--- a/documentation/Documentation bachlor 3.docx
+++ b/documentation/Documentation bachlor 3.docx
@@ -1,6 +1,6 @@
 
 <file path=word/document.xml><?xml version="1.0" encoding="utf-8"?>
-<w:document xmlns:wpc="http://schemas.microsoft.com/office/word/2010/wordprocessingCanvas" xmlns:mc="http://schemas.openxmlformats.org/markup-compatibility/2006" xmlns:o="urn:schemas-microsoft-com:office:office" xmlns:r="http://schemas.openxmlformats.org/officeDocument/2006/relationships" xmlns:m="http://schemas.openxmlformats.org/officeDocument/2006/math" xmlns:v="urn:schemas-microsoft-com:vml" xmlns:wp14="http://schemas.microsoft.com/office/word/2010/wordprocessingDrawing" xmlns:wp="http://schemas.openxmlformats.org/drawingml/2006/wordprocessingDrawing" xmlns:w10="urn:schemas-microsoft-com:office:word" xmlns:w="http://schemas.openxmlformats.org/wordprocessingml/2006/main" xmlns:w14="http://schemas.microsoft.com/office/word/2010/wordml" xmlns:w15="http://schemas.microsoft.com/office/word/2012/wordml" xmlns:wpg="http://schemas.microsoft.com/office/word/2010/wordprocessingGroup" xmlns:wpi="http://schemas.microsoft.com/office/word/2010/wordprocessingInk" xmlns:wne="http://schemas.microsoft.com/office/word/2006/wordml" xmlns:wps="http://schemas.microsoft.com/office/word/2010/wordprocessingShape" mc:Ignorable="w14 w15 wp14">
+<w:document xmlns:wpc="http://schemas.microsoft.com/office/word/2010/wordprocessingCanvas" xmlns:cx="http://schemas.microsoft.com/office/drawing/2014/chartex" xmlns:cx1="http://schemas.microsoft.com/office/drawing/2015/9/8/chartex" xmlns:cx2="http://schemas.microsoft.com/office/drawing/2015/10/21/chartex" xmlns:cx3="http://schemas.microsoft.com/office/drawing/2016/5/9/chartex" xmlns:cx4="http://schemas.microsoft.com/office/drawing/2016/5/10/chartex" xmlns:cx5="http://schemas.microsoft.com/office/drawing/2016/5/11/chartex" xmlns:cx6="http://schemas.microsoft.com/office/drawing/2016/5/12/chartex" xmlns:cx7="http://schemas.microsoft.com/office/drawing/2016/5/13/chartex" xmlns:cx8="http://schemas.microsoft.com/office/drawing/2016/5/14/chartex" xmlns:mc="http://schemas.openxmlformats.org/markup-compatibility/2006" xmlns:aink="http://schemas.microsoft.com/office/drawing/2016/ink" xmlns:o="urn:schemas-microsoft-com:office:office" xmlns:r="http://schemas.openxmlformats.org/officeDocument/2006/relationships" xmlns:m="http://schemas.openxmlformats.org/officeDocument/2006/math" xmlns:v="urn:schemas-microsoft-com:vml" xmlns:wp14="http://schemas.microsoft.com/office/word/2010/wordprocessingDrawing" xmlns:wp="http://schemas.openxmlformats.org/drawingml/2006/wordprocessingDrawing" xmlns:w10="urn:schemas-microsoft-com:office:word" xmlns:w="http://schemas.openxmlformats.org/wordprocessingml/2006/main" xmlns:w14="http://schemas.microsoft.com/office/word/2010/wordml" xmlns:w15="http://schemas.microsoft.com/office/word/2012/wordml" xmlns:w16se="http://schemas.microsoft.com/office/word/2015/wordml/symex" xmlns:wpg="http://schemas.microsoft.com/office/word/2010/wordprocessingGroup" xmlns:wpi="http://schemas.microsoft.com/office/word/2010/wordprocessingInk" xmlns:wne="http://schemas.microsoft.com/office/word/2006/wordml" xmlns:wps="http://schemas.microsoft.com/office/word/2010/wordprocessingShape" mc:Ignorable="w14 w15 w16se wp14">
   <w:body>
     <w:sdt>
       <w:sdtPr>
@@ -10,6 +10,7 @@
           <w:docPartUnique/>
         </w:docPartObj>
       </w:sdtPr>
+      <w:sdtEndPr/>
       <w:sdtContent>
         <w:p/>
         <w:tbl>
@@ -45,6 +46,7 @@
                 <w:dataBinding w:prefixMappings="xmlns:ns0='http://schemas.openxmlformats.org/officeDocument/2006/extended-properties'" w:xpath="/ns0:Properties[1]/ns0:Company[1]" w:storeItemID="{6668398D-A668-4E3E-A5EB-62B293D839F1}"/>
                 <w:text/>
               </w:sdtPr>
+              <w:sdtEndPr/>
               <w:sdtContent>
                 <w:tc>
                   <w:tcPr>
@@ -100,6 +102,7 @@
                   <w:dataBinding w:prefixMappings="xmlns:ns0='http://schemas.openxmlformats.org/package/2006/metadata/core-properties' xmlns:ns1='http://purl.org/dc/elements/1.1/'" w:xpath="/ns0:coreProperties[1]/ns1:title[1]" w:storeItemID="{6C3C8BC8-F283-45AE-878A-BAB7291924A1}"/>
                   <w:text/>
                 </w:sdtPr>
+                <w:sdtEndPr/>
                 <w:sdtContent>
                   <w:p>
                     <w:pPr>
@@ -144,6 +147,7 @@
                 <w:dataBinding w:prefixMappings="xmlns:ns0='http://schemas.openxmlformats.org/package/2006/metadata/core-properties' xmlns:ns1='http://purl.org/dc/elements/1.1/'" w:xpath="/ns0:coreProperties[1]/ns1:subject[1]" w:storeItemID="{6C3C8BC8-F283-45AE-878A-BAB7291924A1}"/>
                 <w:text/>
               </w:sdtPr>
+              <w:sdtEndPr/>
               <w:sdtContent>
                 <w:tc>
                   <w:tcPr>
@@ -213,6 +217,7 @@
                   <w:dataBinding w:prefixMappings="xmlns:ns0='http://schemas.openxmlformats.org/package/2006/metadata/core-properties' xmlns:ns1='http://purl.org/dc/elements/1.1/'" w:xpath="/ns0:coreProperties[1]/ns1:creator[1]" w:storeItemID="{6C3C8BC8-F283-45AE-878A-BAB7291924A1}"/>
                   <w:text/>
                 </w:sdtPr>
+                <w:sdtEndPr/>
                 <w:sdtContent>
                   <w:p>
                     <w:pPr>
@@ -256,6 +261,7 @@
                     <w:calendar w:val="gregorian"/>
                   </w:date>
                 </w:sdtPr>
+                <w:sdtEndPr/>
                 <w:sdtContent>
                   <w:p>
                     <w:pPr>
@@ -439,8 +445,6 @@
           </w:rPr>
           <w:t>Descriptif</w:t>
         </w:r>
-        <w:bookmarkStart w:id="0" w:name="_GoBack"/>
-        <w:bookmarkEnd w:id="0"/>
         <w:r>
           <w:rPr>
             <w:noProof/>
@@ -5498,39 +5502,39 @@
         <w:lastRenderedPageBreak/>
         <w:fldChar w:fldCharType="end"/>
       </w:r>
-      <w:bookmarkStart w:id="1" w:name="_Toc484597808"/>
+      <w:bookmarkStart w:id="0" w:name="_Toc484597808"/>
       <w:r>
         <w:t>L’énoncé</w:t>
       </w:r>
+      <w:bookmarkEnd w:id="0"/>
+    </w:p>
+    <w:p>
+      <w:pPr>
+        <w:pStyle w:val="Titre2"/>
+      </w:pPr>
+      <w:bookmarkStart w:id="1" w:name="_Toc484597809"/>
+      <w:r>
+        <w:t>Des</w:t>
+      </w:r>
+      <w:r>
+        <w:t>criptif</w:t>
+      </w:r>
       <w:bookmarkEnd w:id="1"/>
     </w:p>
     <w:p>
+      <w:r>
+        <w:t xml:space="preserve">Ces cinq dernières années les réseaux de neurones artificiels convolutionnels (CNN) ont connu un grand essor dans un certain nombre d'applications d'intelligence artificielle comme la reconnaissance d'objets. La première partie de ce travail d'initiation dans ce domaine consiste à plonger dans l'univers des réseaux de neurones artificiels pour lequel peu de cours ont été donnés dans le cursus scolaire de hepia. L'étudiant devra faire preuve d'autonomie pour la compréhension de systèmes d'apprentissage statistique standard et profond. Dans la deuxième partie il sera question d’implanter un logiciel permettant de définir et d’exécuter facilement l’apprentissage de réseaux CNN sur des machines disposant de GPU. De cette manière le temps d’apprentissage sera significativement raccourci. Quelques cas pratiques d’application seront explorés, comme la reconnaissance d’objets. </w:t>
+      </w:r>
+    </w:p>
+    <w:p>
       <w:pPr>
         <w:pStyle w:val="Titre2"/>
       </w:pPr>
-      <w:bookmarkStart w:id="2" w:name="_Toc484597809"/>
-      <w:r>
-        <w:t>Des</w:t>
-      </w:r>
-      <w:r>
-        <w:t>criptif</w:t>
+      <w:bookmarkStart w:id="2" w:name="_Toc484597810"/>
+      <w:r>
+        <w:t>Travail demandé</w:t>
       </w:r>
       <w:bookmarkEnd w:id="2"/>
-    </w:p>
-    <w:p>
-      <w:r>
-        <w:t xml:space="preserve">Ces cinq dernières années les réseaux de neurones artificiels convolutionnels (CNN) ont connu un grand essor dans un certain nombre d'applications d'intelligence artificielle comme la reconnaissance d'objets. La première partie de ce travail d'initiation dans ce domaine consiste à plonger dans l'univers des réseaux de neurones artificiels pour lequel peu de cours ont été donnés dans le cursus scolaire de hepia. L'étudiant devra faire preuve d'autonomie pour la compréhension de systèmes d'apprentissage statistique standard et profond. Dans la deuxième partie il sera question d’implanter un logiciel permettant de définir et d’exécuter facilement l’apprentissage de réseaux CNN sur des machines disposant de GPU. De cette manière le temps d’apprentissage sera significativement raccourci. Quelques cas pratiques d’application seront explorés, comme la reconnaissance d’objets. </w:t>
-      </w:r>
-    </w:p>
-    <w:p>
-      <w:pPr>
-        <w:pStyle w:val="Titre2"/>
-      </w:pPr>
-      <w:bookmarkStart w:id="3" w:name="_Toc484597810"/>
-      <w:r>
-        <w:t>Travail demandé</w:t>
-      </w:r>
-      <w:bookmarkEnd w:id="3"/>
     </w:p>
     <w:p>
       <w:pPr>
@@ -5584,44 +5588,44 @@
       <w:pPr>
         <w:pStyle w:val="Titre1"/>
       </w:pPr>
-      <w:bookmarkStart w:id="4" w:name="_Toc484597811"/>
+      <w:bookmarkStart w:id="3" w:name="_Toc484597811"/>
       <w:r>
         <w:lastRenderedPageBreak/>
         <w:t>Le résumé</w:t>
       </w:r>
-      <w:bookmarkEnd w:id="4"/>
+      <w:bookmarkEnd w:id="3"/>
     </w:p>
     <w:p>
       <w:pPr>
         <w:pStyle w:val="Titre1"/>
       </w:pPr>
-      <w:bookmarkStart w:id="5" w:name="_Toc484597812"/>
+      <w:bookmarkStart w:id="4" w:name="_Toc484597812"/>
       <w:r>
         <w:lastRenderedPageBreak/>
         <w:t>Avant-propos</w:t>
       </w:r>
-      <w:bookmarkEnd w:id="5"/>
+      <w:bookmarkEnd w:id="4"/>
     </w:p>
     <w:p>
       <w:pPr>
         <w:pStyle w:val="Titre1"/>
       </w:pPr>
-      <w:bookmarkStart w:id="6" w:name="_Toc484597813"/>
+      <w:bookmarkStart w:id="5" w:name="_Toc484597813"/>
       <w:r>
         <w:lastRenderedPageBreak/>
         <w:t>Réseau de neurones</w:t>
       </w:r>
+      <w:bookmarkEnd w:id="5"/>
+    </w:p>
+    <w:p>
+      <w:pPr>
+        <w:pStyle w:val="Titre2"/>
+      </w:pPr>
+      <w:bookmarkStart w:id="6" w:name="_Toc484597814"/>
+      <w:r>
+        <w:t>Introduction</w:t>
+      </w:r>
       <w:bookmarkEnd w:id="6"/>
-    </w:p>
-    <w:p>
-      <w:pPr>
-        <w:pStyle w:val="Titre2"/>
-      </w:pPr>
-      <w:bookmarkStart w:id="7" w:name="_Toc484597814"/>
-      <w:r>
-        <w:t>Introduction</w:t>
-      </w:r>
-      <w:bookmarkEnd w:id="7"/>
     </w:p>
     <w:p>
       <w:r>
@@ -5666,11 +5670,11 @@
         <w:pStyle w:val="Titre3"/>
         <w:jc w:val="left"/>
       </w:pPr>
-      <w:bookmarkStart w:id="8" w:name="_Toc484597815"/>
+      <w:bookmarkStart w:id="7" w:name="_Toc484597815"/>
       <w:r>
         <w:t>Historique</w:t>
       </w:r>
-      <w:bookmarkEnd w:id="8"/>
+      <w:bookmarkEnd w:id="7"/>
       <w:r>
         <w:br/>
       </w:r>
@@ -5995,84 +5999,84 @@
       <w:pPr>
         <w:pStyle w:val="Titre2"/>
       </w:pPr>
-      <w:bookmarkStart w:id="9" w:name="_Toc484597816"/>
+      <w:bookmarkStart w:id="8" w:name="_Toc484597816"/>
       <w:r>
         <w:t>Réseau de neurones classiques</w:t>
       </w:r>
+      <w:bookmarkEnd w:id="8"/>
+    </w:p>
+    <w:p>
+      <w:pPr>
+        <w:pStyle w:val="Titre3"/>
+      </w:pPr>
+      <w:bookmarkStart w:id="9" w:name="_Toc484597817"/>
+      <w:r>
+        <w:t>Introduction</w:t>
+      </w:r>
       <w:bookmarkEnd w:id="9"/>
     </w:p>
     <w:p>
+      <w:r>
+        <w:t>Dans ce chapitre, je vais parler des réseaux de neurones en général et dégrossir les différentes propriétés grâce à des exemples. Les réseaux de neurones en informatique sont basés sur le fonctionnement des neurones biologiques. Généralement, des méthodes d’apprentissage sont utilisées pour apprendre aux réseaux de neurones à traiter des données.</w:t>
+      </w:r>
+    </w:p>
+    <w:p>
       <w:pPr>
         <w:pStyle w:val="Titre3"/>
       </w:pPr>
-      <w:bookmarkStart w:id="10" w:name="_Toc484597817"/>
-      <w:r>
-        <w:t>Introduction</w:t>
+      <w:bookmarkStart w:id="10" w:name="_Toc484597818"/>
+      <w:r>
+        <w:t>Fonctionnement</w:t>
       </w:r>
       <w:bookmarkEnd w:id="10"/>
     </w:p>
     <w:p>
       <w:r>
-        <w:t>Dans ce chapitre, je vais parler des réseaux de neurones en général et dégrossir les différentes propriétés grâce à des exemples. Les réseaux de neurones en informatique sont basés sur le fonctionnement des neurones biologiques. Généralement, des méthodes d’apprentissage sont utilisées pour apprendre aux réseaux de neurones à traiter des données.</w:t>
+        <w:t>Le principe du fonctionnement d’un réseau de neurones est de présenter des données à la première couche. Cette dernière va effectuer un traitement sur les différentes données et ainsi activer différents neurones qui seront traités de la même façon à la couche suivante jusqu</w:t>
+      </w:r>
+      <w:r>
+        <w:t xml:space="preserve">’à arriver à la dernière couche </w:t>
+      </w:r>
+      <w:r>
+        <w:t xml:space="preserve">qui correspond à nos différentes sorties possibles en fonction du problème donné. Par exemple, j’ai des données différentes concernant des animaux (Taille, Couleur, Vertébrés …), le réseau de neurones va alors traiter </w:t>
+      </w:r>
+      <w:r>
+        <w:t>c</w:t>
+      </w:r>
+      <w:r>
+        <w:t xml:space="preserve">es diverses </w:t>
+      </w:r>
+      <w:r>
+        <w:t xml:space="preserve">informations </w:t>
+      </w:r>
+      <w:r>
+        <w:t xml:space="preserve">et déterminer à quel animal correspondent le plus ces </w:t>
+      </w:r>
+      <w:r>
+        <w:t>données</w:t>
+      </w:r>
+      <w:r>
+        <w:t xml:space="preserve"> </w:t>
+      </w:r>
+      <w:r>
+        <w:t>dans la couche de sortie.</w:t>
+      </w:r>
+    </w:p>
+    <w:p>
+      <w:r>
+        <w:t>Pour fonctionner, un neurone doit avoir des entrées qui correspondent aux neurones de la couche précédente ou directement aux données de la première couche. Chaque entrée est associée à un poids. Le principe est d’utiliser le poids pour multiplier les différentes valeurs d’entrées et faire la somme des diverses valeurs obtenues pour chaque entrée. Ensuite, le résultat passe à travers une fonction d’activation qui permet de déterminer la sortie de ce neurone.</w:t>
       </w:r>
     </w:p>
     <w:p>
       <w:pPr>
         <w:pStyle w:val="Titre3"/>
       </w:pPr>
-      <w:bookmarkStart w:id="11" w:name="_Toc484597818"/>
-      <w:r>
-        <w:t>Fonctionnement</w:t>
-      </w:r>
-      <w:bookmarkEnd w:id="11"/>
-    </w:p>
-    <w:p>
-      <w:r>
-        <w:t>Le principe du fonctionnement d’un réseau de neurones est de présenter des données à la première couche. Cette dernière va effectuer un traitement sur les différentes données et ainsi activer différents neurones qui seront traités de la même façon à la couche suivante jusqu</w:t>
-      </w:r>
-      <w:r>
-        <w:t xml:space="preserve">’à arriver à la dernière couche </w:t>
-      </w:r>
-      <w:r>
-        <w:t xml:space="preserve">qui correspond à nos différentes sorties possibles en fonction du problème donné. Par exemple, j’ai des données différentes concernant des animaux (Taille, Couleur, Vertébrés …), le réseau de neurones va alors traiter </w:t>
-      </w:r>
-      <w:r>
-        <w:t>c</w:t>
-      </w:r>
-      <w:r>
-        <w:t xml:space="preserve">es diverses </w:t>
-      </w:r>
-      <w:r>
-        <w:t xml:space="preserve">informations </w:t>
-      </w:r>
-      <w:r>
-        <w:t xml:space="preserve">et déterminer à quel animal correspondent le plus ces </w:t>
-      </w:r>
-      <w:r>
-        <w:t>données</w:t>
-      </w:r>
-      <w:r>
-        <w:t xml:space="preserve"> </w:t>
-      </w:r>
-      <w:r>
-        <w:t>dans la couche de sortie.</w:t>
-      </w:r>
-    </w:p>
-    <w:p>
-      <w:r>
-        <w:t>Pour fonctionner, un neurone doit avoir des entrées qui correspondent aux neurones de la couche précédente ou directement aux données de la première couche. Chaque entrée est associée à un poids. Le principe est d’utiliser le poids pour multiplier les différentes valeurs d’entrées et faire la somme des diverses valeurs obtenues pour chaque entrée. Ensuite, le résultat passe à travers une fonction d’activation qui permet de déterminer la sortie de ce neurone.</w:t>
-      </w:r>
-    </w:p>
-    <w:p>
-      <w:pPr>
-        <w:pStyle w:val="Titre3"/>
-      </w:pPr>
-      <w:bookmarkStart w:id="12" w:name="_Toc484597819"/>
+      <w:bookmarkStart w:id="11" w:name="_Toc484597819"/>
       <w:r>
         <w:lastRenderedPageBreak/>
         <w:t>Activation</w:t>
       </w:r>
-      <w:bookmarkEnd w:id="12"/>
+      <w:bookmarkEnd w:id="11"/>
     </w:p>
     <w:p>
       <w:r>
@@ -6096,12 +6100,12 @@
       <w:pPr>
         <w:pStyle w:val="Titre3"/>
       </w:pPr>
-      <w:bookmarkStart w:id="13" w:name="_Toc484597820"/>
+      <w:bookmarkStart w:id="12" w:name="_Toc484597820"/>
       <w:r>
         <w:lastRenderedPageBreak/>
         <w:t>Quelques exemples de fonctions d’activations :</w:t>
       </w:r>
-      <w:bookmarkEnd w:id="13"/>
+      <w:bookmarkEnd w:id="12"/>
     </w:p>
     <w:tbl>
       <w:tblPr>
@@ -7653,11 +7657,11 @@
       <w:pPr>
         <w:pStyle w:val="Titre3"/>
       </w:pPr>
-      <w:bookmarkStart w:id="14" w:name="_Toc484597821"/>
+      <w:bookmarkStart w:id="13" w:name="_Toc484597821"/>
       <w:r>
         <w:t>Apprentissage</w:t>
       </w:r>
-      <w:bookmarkEnd w:id="14"/>
+      <w:bookmarkEnd w:id="13"/>
     </w:p>
     <w:p>
       <w:pPr>
@@ -7851,21 +7855,21 @@
       <w:pPr>
         <w:pStyle w:val="Titre2"/>
       </w:pPr>
-      <w:bookmarkStart w:id="15" w:name="_Toc484597822"/>
+      <w:bookmarkStart w:id="14" w:name="_Toc484597822"/>
       <w:r>
         <w:t>Réseau de neurones convolutifs</w:t>
       </w:r>
+      <w:bookmarkEnd w:id="14"/>
+    </w:p>
+    <w:p>
+      <w:pPr>
+        <w:pStyle w:val="Titre3"/>
+      </w:pPr>
+      <w:bookmarkStart w:id="15" w:name="_Toc484597823"/>
+      <w:r>
+        <w:t>Introduction</w:t>
+      </w:r>
       <w:bookmarkEnd w:id="15"/>
-    </w:p>
-    <w:p>
-      <w:pPr>
-        <w:pStyle w:val="Titre3"/>
-      </w:pPr>
-      <w:bookmarkStart w:id="16" w:name="_Toc484597823"/>
-      <w:r>
-        <w:t>Introduction</w:t>
-      </w:r>
-      <w:bookmarkEnd w:id="16"/>
     </w:p>
     <w:p>
       <w:r>
@@ -7969,11 +7973,11 @@
       <w:pPr>
         <w:pStyle w:val="Titre3"/>
       </w:pPr>
-      <w:bookmarkStart w:id="17" w:name="_Toc484597824"/>
+      <w:bookmarkStart w:id="16" w:name="_Toc484597824"/>
       <w:r>
         <w:t>Convolution</w:t>
       </w:r>
-      <w:bookmarkEnd w:id="17"/>
+      <w:bookmarkEnd w:id="16"/>
     </w:p>
     <w:p>
       <w:r>
@@ -8272,48 +8276,48 @@
       <w:pPr>
         <w:pStyle w:val="Titre3"/>
       </w:pPr>
-      <w:bookmarkStart w:id="18" w:name="_Toc484597825"/>
+      <w:bookmarkStart w:id="17" w:name="_Toc484597825"/>
       <w:r>
         <w:t>Couche</w:t>
       </w:r>
+      <w:bookmarkEnd w:id="17"/>
+    </w:p>
+    <w:p>
+      <w:pPr>
+        <w:pStyle w:val="Titre4"/>
+      </w:pPr>
+      <w:bookmarkStart w:id="18" w:name="_Toc484597826"/>
+      <w:r>
+        <w:t>Couche</w:t>
+      </w:r>
+      <w:r>
+        <w:t xml:space="preserve"> </w:t>
+      </w:r>
+      <w:r>
+        <w:t>c</w:t>
+      </w:r>
+      <w:r>
+        <w:t>onvolution</w:t>
+      </w:r>
       <w:bookmarkEnd w:id="18"/>
     </w:p>
     <w:p>
+      <w:r>
+        <w:t>La couche de convolution utilise le principe de convolution vu avant pour apprendre des filtres aux différents poids des neurones. Les poids sont partagés dans une couche de convolution car on considère que si le filtre est efficace sur une partie de l’image il l’est aussi pour le reste de l’image.</w:t>
+      </w:r>
+    </w:p>
+    <w:p>
       <w:pPr>
         <w:pStyle w:val="Titre4"/>
       </w:pPr>
-      <w:bookmarkStart w:id="19" w:name="_Toc484597826"/>
-      <w:r>
-        <w:t>Couche</w:t>
-      </w:r>
-      <w:r>
-        <w:t xml:space="preserve"> </w:t>
-      </w:r>
-      <w:r>
-        <w:t>c</w:t>
-      </w:r>
-      <w:r>
-        <w:t>onvolution</w:t>
+      <w:bookmarkStart w:id="19" w:name="_Toc484597827"/>
+      <w:r>
+        <w:t>Couche p</w:t>
+      </w:r>
+      <w:r>
+        <w:t>ooling</w:t>
       </w:r>
       <w:bookmarkEnd w:id="19"/>
-    </w:p>
-    <w:p>
-      <w:r>
-        <w:t>La couche de convolution utilise le principe de convolution vu avant pour apprendre des filtres aux différents poids des neurones. Les poids sont partagés dans une couche de convolution car on considère que si le filtre est efficace sur une partie de l’image il l’est aussi pour le reste de l’image.</w:t>
-      </w:r>
-    </w:p>
-    <w:p>
-      <w:pPr>
-        <w:pStyle w:val="Titre4"/>
-      </w:pPr>
-      <w:bookmarkStart w:id="20" w:name="_Toc484597827"/>
-      <w:r>
-        <w:t>Couche p</w:t>
-      </w:r>
-      <w:r>
-        <w:t>ooling</w:t>
-      </w:r>
-      <w:bookmarkEnd w:id="20"/>
     </w:p>
     <w:p>
       <w:r>
@@ -8410,14 +8414,14 @@
       <w:pPr>
         <w:pStyle w:val="Titre4"/>
       </w:pPr>
-      <w:bookmarkStart w:id="21" w:name="_Toc484597828"/>
+      <w:bookmarkStart w:id="20" w:name="_Toc484597828"/>
       <w:r>
         <w:t>Couche c</w:t>
       </w:r>
       <w:r>
         <w:t>orrection</w:t>
       </w:r>
-      <w:bookmarkEnd w:id="21"/>
+      <w:bookmarkEnd w:id="20"/>
     </w:p>
     <w:p>
       <w:pPr>
@@ -8927,122 +8931,122 @@
       <w:pPr>
         <w:pStyle w:val="Titre4"/>
       </w:pPr>
-      <w:bookmarkStart w:id="22" w:name="_Toc484597829"/>
+      <w:bookmarkStart w:id="21" w:name="_Toc484597829"/>
       <w:r>
         <w:t>Couche e</w:t>
       </w:r>
       <w:r>
         <w:t>ntièrement connectées</w:t>
       </w:r>
+      <w:bookmarkEnd w:id="21"/>
+    </w:p>
+    <w:p>
+      <w:r>
+        <w:t>La couche entièrement connectée est la couche finale de notre CNN, elle permet d’appliquer le raisonnement haut niveau. Les neurones dans la couche entièrement connectée ont des connexions vers toutes les sorties de la couche antérieure. Ce sont ces neurones qui vont nous permettre de déterminer quelle classe va être activée.</w:t>
+      </w:r>
+    </w:p>
+    <w:p>
+      <w:pPr>
+        <w:pStyle w:val="Titre4"/>
+      </w:pPr>
+      <w:bookmarkStart w:id="22" w:name="_Toc484597830"/>
+      <w:r>
+        <w:t>Couche p</w:t>
+      </w:r>
+      <w:r>
+        <w:t>erte</w:t>
+      </w:r>
       <w:bookmarkEnd w:id="22"/>
     </w:p>
     <w:p>
       <w:r>
-        <w:t>La couche entièrement connectée est la couche finale de notre CNN, elle permet d’appliquer le raisonnement haut niveau. Les neurones dans la couche entièrement connectée ont des connexions vers toutes les sorties de la couche antérieure. Ce sont ces neurones qui vont nous permettre de déterminer quelle classe va être activée.</w:t>
-      </w:r>
-    </w:p>
-    <w:p>
-      <w:pPr>
-        <w:pStyle w:val="Titre4"/>
-      </w:pPr>
-      <w:bookmarkStart w:id="23" w:name="_Toc484597830"/>
-      <w:r>
-        <w:t>Couche p</w:t>
-      </w:r>
-      <w:r>
-        <w:t>erte</w:t>
+        <w:t xml:space="preserve">La couche de perte permet de spécifier comment l'entraînement modifie le réseau entre le signal prévu et réel. Différentes fonctions sont utilisées en fonction des besoins. Par exemple, la perte </w:t>
+      </w:r>
+      <w:proofErr w:type="spellStart"/>
+      <w:r>
+        <w:t>softmax</w:t>
+      </w:r>
+      <w:proofErr w:type="spellEnd"/>
+      <w:r>
+        <w:t xml:space="preserve"> est utilisée pour prédire une seule classe parmi K classes mutuellement exclusives.</w:t>
+      </w:r>
+    </w:p>
+    <w:p>
+      <w:pPr>
+        <w:pStyle w:val="Titre3"/>
+      </w:pPr>
+      <w:bookmarkStart w:id="23" w:name="_Toc484597831"/>
+      <w:r>
+        <w:t>Exemples</w:t>
       </w:r>
       <w:bookmarkEnd w:id="23"/>
     </w:p>
     <w:p>
-      <w:r>
-        <w:t xml:space="preserve">La couche de perte permet de spécifier comment l'entraînement modifie le réseau entre le signal prévu et réel. Différentes fonctions sont utilisées en fonction des besoins. Par exemple, la perte </w:t>
-      </w:r>
-      <w:proofErr w:type="spellStart"/>
-      <w:r>
-        <w:t>softmax</w:t>
-      </w:r>
-      <w:proofErr w:type="spellEnd"/>
-      <w:r>
-        <w:t xml:space="preserve"> est utilisée pour prédire une seule classe parmi K classes mutuellement exclusives.</w:t>
-      </w:r>
-    </w:p>
-    <w:p>
-      <w:pPr>
-        <w:pStyle w:val="Titre3"/>
-      </w:pPr>
-      <w:bookmarkStart w:id="24" w:name="_Toc484597831"/>
-      <w:r>
-        <w:t>Exemples</w:t>
-      </w:r>
-      <w:bookmarkEnd w:id="24"/>
-    </w:p>
-    <w:p>
       <w:pPr>
         <w:pStyle w:val="Titre1"/>
       </w:pPr>
-      <w:bookmarkStart w:id="25" w:name="_Toc484597832"/>
+      <w:bookmarkStart w:id="24" w:name="_Toc484597832"/>
       <w:r>
         <w:lastRenderedPageBreak/>
         <w:t>Techniques</w:t>
       </w:r>
+      <w:bookmarkEnd w:id="24"/>
+    </w:p>
+    <w:p>
+      <w:pPr>
+        <w:pStyle w:val="Titre2"/>
+      </w:pPr>
+      <w:bookmarkStart w:id="25" w:name="_Toc484597833"/>
+      <w:r>
+        <w:t>Introduction</w:t>
+      </w:r>
       <w:bookmarkEnd w:id="25"/>
     </w:p>
     <w:p>
+      <w:r>
+        <w:t xml:space="preserve">Dans la partie technique de mon travail de bachelor je dois réaliser un service de déploiement qui </w:t>
+      </w:r>
+      <w:r>
+        <w:t xml:space="preserve">va </w:t>
+      </w:r>
+      <w:r>
+        <w:t>permettre de déployer rapidement des réseaux de neurones sur différente</w:t>
+      </w:r>
+      <w:r>
+        <w:t>s</w:t>
+      </w:r>
+      <w:r>
+        <w:t xml:space="preserve"> machine</w:t>
+      </w:r>
+      <w:r>
+        <w:t>s</w:t>
+      </w:r>
+      <w:r>
+        <w:t xml:space="preserve"> via une application graphique.  </w:t>
+      </w:r>
+    </w:p>
+    <w:p>
       <w:pPr>
         <w:pStyle w:val="Titre2"/>
       </w:pPr>
-      <w:bookmarkStart w:id="26" w:name="_Toc484597833"/>
-      <w:r>
-        <w:t>Introduction</w:t>
+      <w:bookmarkStart w:id="26" w:name="_Toc484597834"/>
+      <w:r>
+        <w:t>Analyse fonctionnel</w:t>
       </w:r>
       <w:bookmarkEnd w:id="26"/>
-    </w:p>
-    <w:p>
-      <w:r>
-        <w:t xml:space="preserve">Dans la partie technique de mon travail de bachelor je dois réaliser un service de déploiement qui </w:t>
-      </w:r>
-      <w:r>
-        <w:t xml:space="preserve">va </w:t>
-      </w:r>
-      <w:r>
-        <w:t>permettre de déployer rapidement des réseaux de neurones sur différente</w:t>
-      </w:r>
-      <w:r>
-        <w:t>s</w:t>
-      </w:r>
-      <w:r>
-        <w:t xml:space="preserve"> machine</w:t>
-      </w:r>
-      <w:r>
-        <w:t>s</w:t>
-      </w:r>
-      <w:r>
-        <w:t xml:space="preserve"> via une application graphique.  </w:t>
-      </w:r>
-    </w:p>
-    <w:p>
-      <w:pPr>
-        <w:pStyle w:val="Titre2"/>
-      </w:pPr>
-      <w:bookmarkStart w:id="27" w:name="_Toc484597834"/>
-      <w:r>
-        <w:t>Analyse fonctionnel</w:t>
+      <w:r>
+        <w:t>le</w:t>
+      </w:r>
+    </w:p>
+    <w:p>
+      <w:pPr>
+        <w:pStyle w:val="Titre3"/>
+      </w:pPr>
+      <w:bookmarkStart w:id="27" w:name="_Toc484597835"/>
+      <w:r>
+        <w:t>Spécification</w:t>
       </w:r>
       <w:bookmarkEnd w:id="27"/>
-      <w:r>
-        <w:t>le</w:t>
-      </w:r>
-    </w:p>
-    <w:p>
-      <w:pPr>
-        <w:pStyle w:val="Titre3"/>
-      </w:pPr>
-      <w:bookmarkStart w:id="28" w:name="_Toc484597835"/>
-      <w:r>
-        <w:t>Spécification</w:t>
-      </w:r>
-      <w:bookmarkEnd w:id="28"/>
       <w:r>
         <w:t>s</w:t>
       </w:r>
@@ -9279,24 +9283,24 @@
       <w:pPr>
         <w:pStyle w:val="Titre3"/>
       </w:pPr>
-      <w:bookmarkStart w:id="29" w:name="_Toc484597836"/>
+      <w:bookmarkStart w:id="28" w:name="_Toc484597836"/>
       <w:r>
         <w:t>Analyse de l’existant</w:t>
       </w:r>
+      <w:bookmarkEnd w:id="28"/>
+    </w:p>
+    <w:p>
+      <w:pPr>
+        <w:pStyle w:val="Titre4"/>
+      </w:pPr>
+      <w:bookmarkStart w:id="29" w:name="_Toc484597837"/>
+      <w:r>
+        <w:t>Déploiement</w:t>
+      </w:r>
       <w:bookmarkEnd w:id="29"/>
     </w:p>
     <w:p>
       <w:pPr>
-        <w:pStyle w:val="Titre4"/>
-      </w:pPr>
-      <w:bookmarkStart w:id="30" w:name="_Toc484597837"/>
-      <w:r>
-        <w:t>Déploiement</w:t>
-      </w:r>
-      <w:bookmarkEnd w:id="30"/>
-    </w:p>
-    <w:p>
-      <w:pPr>
         <w:pStyle w:val="Titre5"/>
       </w:pPr>
       <w:r>
@@ -9314,7 +9318,6 @@
           <w:b/>
         </w:rPr>
       </w:pPr>
-      <w:proofErr w:type="gramStart"/>
       <w:r>
         <w:rPr>
           <w:b/>
@@ -9327,7 +9330,6 @@
         </w:rPr>
         <w:t>s</w:t>
       </w:r>
-      <w:proofErr w:type="gramEnd"/>
       <w:r>
         <w:rPr>
           <w:b/>
@@ -9390,7 +9392,6 @@
       </w:r>
     </w:p>
     <w:p>
-      <w:proofErr w:type="gramStart"/>
       <w:r>
         <w:rPr>
           <w:b/>
@@ -9403,7 +9404,6 @@
         </w:rPr>
         <w:t>s</w:t>
       </w:r>
-      <w:proofErr w:type="gramEnd"/>
       <w:r>
         <w:t> :</w:t>
       </w:r>
@@ -9463,7 +9463,6 @@
           <w:b/>
         </w:rPr>
       </w:pPr>
-      <w:proofErr w:type="gramStart"/>
       <w:r>
         <w:rPr>
           <w:b/>
@@ -9476,7 +9475,6 @@
         </w:rPr>
         <w:t>s</w:t>
       </w:r>
-      <w:proofErr w:type="gramEnd"/>
       <w:r>
         <w:rPr>
           <w:b/>
@@ -9521,7 +9519,6 @@
       </w:r>
     </w:p>
     <w:p>
-      <w:proofErr w:type="gramStart"/>
       <w:r>
         <w:rPr>
           <w:b/>
@@ -9534,7 +9531,6 @@
         </w:rPr>
         <w:t>s</w:t>
       </w:r>
-      <w:proofErr w:type="gramEnd"/>
       <w:r>
         <w:t> :</w:t>
       </w:r>
@@ -9615,14 +9611,12 @@
           <w:b/>
         </w:rPr>
       </w:pPr>
-      <w:proofErr w:type="gramStart"/>
       <w:r>
         <w:rPr>
           <w:b/>
         </w:rPr>
         <w:t>Avantages</w:t>
       </w:r>
-      <w:proofErr w:type="gramEnd"/>
       <w:r>
         <w:rPr>
           <w:b/>
@@ -9656,14 +9650,12 @@
       </w:r>
     </w:p>
     <w:p>
-      <w:proofErr w:type="gramStart"/>
       <w:r>
         <w:rPr>
           <w:b/>
         </w:rPr>
         <w:t>Désavantages</w:t>
       </w:r>
-      <w:proofErr w:type="gramEnd"/>
       <w:r>
         <w:t> :</w:t>
       </w:r>
@@ -9711,14 +9703,14 @@
           <w:lang w:val="en-CA"/>
         </w:rPr>
       </w:pPr>
-      <w:bookmarkStart w:id="31" w:name="_Toc484597838"/>
+      <w:bookmarkStart w:id="30" w:name="_Toc484597838"/>
       <w:r>
         <w:rPr>
           <w:lang w:val="en-CA"/>
         </w:rPr>
         <w:t>Communication</w:t>
       </w:r>
-      <w:bookmarkEnd w:id="31"/>
+      <w:bookmarkEnd w:id="30"/>
     </w:p>
     <w:p>
       <w:pPr>
@@ -9745,14 +9737,12 @@
           <w:b/>
         </w:rPr>
       </w:pPr>
-      <w:proofErr w:type="gramStart"/>
       <w:r>
         <w:rPr>
           <w:b/>
         </w:rPr>
         <w:t>Avantages</w:t>
       </w:r>
-      <w:proofErr w:type="gramEnd"/>
       <w:r>
         <w:rPr>
           <w:b/>
@@ -9785,14 +9775,12 @@
       </w:r>
     </w:p>
     <w:p>
-      <w:proofErr w:type="gramStart"/>
       <w:r>
         <w:rPr>
           <w:b/>
         </w:rPr>
         <w:t>Désavantages</w:t>
       </w:r>
-      <w:proofErr w:type="gramEnd"/>
       <w:r>
         <w:t> :</w:t>
       </w:r>
@@ -9825,11 +9813,11 @@
       <w:pPr>
         <w:pStyle w:val="Titre4"/>
       </w:pPr>
-      <w:bookmarkStart w:id="32" w:name="_Toc484597839"/>
+      <w:bookmarkStart w:id="31" w:name="_Toc484597839"/>
       <w:r>
         <w:t>Application</w:t>
       </w:r>
-      <w:bookmarkEnd w:id="32"/>
+      <w:bookmarkEnd w:id="31"/>
     </w:p>
     <w:p>
       <w:pPr>
@@ -9850,14 +9838,12 @@
           <w:b/>
         </w:rPr>
       </w:pPr>
-      <w:proofErr w:type="gramStart"/>
       <w:r>
         <w:rPr>
           <w:b/>
         </w:rPr>
         <w:t>Avantages</w:t>
       </w:r>
-      <w:proofErr w:type="gramEnd"/>
       <w:r>
         <w:rPr>
           <w:b/>
@@ -9917,14 +9903,12 @@
       </w:r>
     </w:p>
     <w:p>
-      <w:proofErr w:type="gramStart"/>
       <w:r>
         <w:rPr>
           <w:b/>
         </w:rPr>
         <w:t>Désavantages</w:t>
       </w:r>
-      <w:proofErr w:type="gramEnd"/>
       <w:r>
         <w:t> :</w:t>
       </w:r>
@@ -9982,14 +9966,12 @@
           <w:b/>
         </w:rPr>
       </w:pPr>
-      <w:proofErr w:type="gramStart"/>
       <w:r>
         <w:rPr>
           <w:b/>
         </w:rPr>
         <w:t>Avantages</w:t>
       </w:r>
-      <w:proofErr w:type="gramEnd"/>
       <w:r>
         <w:rPr>
           <w:b/>
@@ -10022,7 +10004,6 @@
       </w:r>
     </w:p>
     <w:p>
-      <w:proofErr w:type="gramStart"/>
       <w:r>
         <w:rPr>
           <w:b/>
@@ -10030,7 +10011,6 @@
         <w:lastRenderedPageBreak/>
         <w:t>Désavantages</w:t>
       </w:r>
-      <w:proofErr w:type="gramEnd"/>
       <w:r>
         <w:t> :</w:t>
       </w:r>
@@ -10078,14 +10058,12 @@
           <w:b/>
         </w:rPr>
       </w:pPr>
-      <w:proofErr w:type="gramStart"/>
       <w:r>
         <w:rPr>
           <w:b/>
         </w:rPr>
         <w:t>Avantages</w:t>
       </w:r>
-      <w:proofErr w:type="gramEnd"/>
       <w:r>
         <w:rPr>
           <w:b/>
@@ -10106,14 +10084,12 @@
       </w:r>
     </w:p>
     <w:p>
-      <w:proofErr w:type="gramStart"/>
       <w:r>
         <w:rPr>
           <w:b/>
         </w:rPr>
         <w:t>Désavantages</w:t>
       </w:r>
-      <w:proofErr w:type="gramEnd"/>
       <w:r>
         <w:t> :</w:t>
       </w:r>
@@ -10141,11 +10117,11 @@
       <w:pPr>
         <w:pStyle w:val="Titre4"/>
       </w:pPr>
-      <w:bookmarkStart w:id="33" w:name="_Toc484597840"/>
+      <w:bookmarkStart w:id="32" w:name="_Toc484597840"/>
       <w:r>
         <w:t>Réseau de neurones</w:t>
       </w:r>
-      <w:bookmarkEnd w:id="33"/>
+      <w:bookmarkEnd w:id="32"/>
     </w:p>
     <w:p>
       <w:pPr>
@@ -10176,14 +10152,12 @@
           <w:b/>
         </w:rPr>
       </w:pPr>
-      <w:proofErr w:type="gramStart"/>
       <w:r>
         <w:rPr>
           <w:b/>
         </w:rPr>
         <w:t>Avantages</w:t>
       </w:r>
-      <w:proofErr w:type="gramEnd"/>
       <w:r>
         <w:rPr>
           <w:b/>
@@ -10228,14 +10202,12 @@
       </w:r>
     </w:p>
     <w:p>
-      <w:proofErr w:type="gramStart"/>
       <w:r>
         <w:rPr>
           <w:b/>
         </w:rPr>
         <w:t>Désavantages</w:t>
       </w:r>
-      <w:proofErr w:type="gramEnd"/>
       <w:r>
         <w:t> :</w:t>
       </w:r>
@@ -10289,14 +10261,12 @@
           <w:b/>
         </w:rPr>
       </w:pPr>
-      <w:proofErr w:type="gramStart"/>
       <w:r>
         <w:rPr>
           <w:b/>
         </w:rPr>
         <w:t>Avantages</w:t>
       </w:r>
-      <w:proofErr w:type="gramEnd"/>
       <w:r>
         <w:rPr>
           <w:b/>
@@ -10353,14 +10323,12 @@
       </w:r>
     </w:p>
     <w:p>
-      <w:proofErr w:type="gramStart"/>
       <w:r>
         <w:rPr>
           <w:b/>
         </w:rPr>
         <w:t>Désavantages</w:t>
       </w:r>
-      <w:proofErr w:type="gramEnd"/>
       <w:r>
         <w:t> :</w:t>
       </w:r>
@@ -10393,148 +10361,148 @@
       <w:pPr>
         <w:pStyle w:val="Titre3"/>
       </w:pPr>
-      <w:bookmarkStart w:id="34" w:name="_Toc484597841"/>
+      <w:bookmarkStart w:id="33" w:name="_Toc484597841"/>
       <w:r>
         <w:lastRenderedPageBreak/>
         <w:t>Choix technologiques</w:t>
       </w:r>
+      <w:bookmarkEnd w:id="33"/>
+    </w:p>
+    <w:p>
+      <w:r>
+        <w:t>Concernant la partie déploiement</w:t>
+      </w:r>
+      <w:r>
+        <w:t>,</w:t>
+      </w:r>
+      <w:r>
+        <w:t xml:space="preserve"> j'ai décidé d'utiliser Docker car compar</w:t>
+      </w:r>
+      <w:r>
+        <w:t>é</w:t>
+      </w:r>
+      <w:r>
+        <w:t xml:space="preserve"> au</w:t>
+      </w:r>
+      <w:r>
+        <w:t>x</w:t>
+      </w:r>
+      <w:r>
+        <w:t xml:space="preserve"> machine</w:t>
+      </w:r>
+      <w:r>
+        <w:t>s</w:t>
+      </w:r>
+      <w:r>
+        <w:t xml:space="preserve"> virtuelle</w:t>
+      </w:r>
+      <w:r>
+        <w:t>s,</w:t>
+      </w:r>
+      <w:r>
+        <w:t xml:space="preserve"> il ne possède pas un système d'exploitation et il peut accéder directement au périphérique sans les émuler, ce qui permet de gagner en place et en performance. Par rapport à une installation manuelle les performances sont légèrement </w:t>
+      </w:r>
+      <w:r>
+        <w:t>inférieures</w:t>
+      </w:r>
+      <w:r>
+        <w:t xml:space="preserve"> mais en contrepartie on gagne en mobilité et dans le cadre de mon projet de </w:t>
+      </w:r>
+      <w:r>
+        <w:t xml:space="preserve">bachelor </w:t>
+      </w:r>
+      <w:r>
+        <w:t>j'ai besoin de déployer rapidement et indépendamment du système d'exploitation sur un grand nombre de machine</w:t>
+      </w:r>
+      <w:r>
+        <w:t>s</w:t>
+      </w:r>
+      <w:r>
+        <w:t>. Docker permet aussi de démarrer plusieurs instances isolées sur la même machine ce qui permet d'avoir facilement plusieurs clients qui tourne</w:t>
+      </w:r>
+      <w:r>
+        <w:t>nt</w:t>
+      </w:r>
+      <w:r>
+        <w:t xml:space="preserve"> en même temps. </w:t>
+      </w:r>
+    </w:p>
+    <w:p>
+      <w:r>
+        <w:t xml:space="preserve">Pour la communication j'ai proposé seulement un choix technologique car pour la partie client j'utilise forcément une application web du coup WebSocket est la meilleure solution possible pour la communication client-serveur. </w:t>
+      </w:r>
+    </w:p>
+    <w:p>
+      <w:r>
+        <w:t xml:space="preserve">A propos </w:t>
+      </w:r>
+      <w:r>
+        <w:t xml:space="preserve">de </w:t>
+      </w:r>
+      <w:r>
+        <w:t xml:space="preserve">l'application j'ai décidé de partir sur le Framework Symfony, il est plus simple à apprendre </w:t>
+      </w:r>
+      <w:r>
+        <w:t>qu</w:t>
+      </w:r>
+      <w:r>
+        <w:t>’</w:t>
+      </w:r>
+      <w:r>
+        <w:t>Angular2</w:t>
+      </w:r>
+      <w:r>
+        <w:t xml:space="preserve"> et Ionic. Et il comporte tous les éléments nécessaires pour le bon développement d'une application MVC, la gestion automatisée de la base de donnée</w:t>
+      </w:r>
+      <w:r>
+        <w:t>s</w:t>
+      </w:r>
+      <w:r>
+        <w:t xml:space="preserve"> </w:t>
+      </w:r>
+      <w:r>
+        <w:t xml:space="preserve">a </w:t>
+      </w:r>
+      <w:r>
+        <w:t xml:space="preserve">aussi motivé mon choix. </w:t>
+      </w:r>
+    </w:p>
+    <w:p>
+      <w:r>
+        <w:t xml:space="preserve">Concernant le réseau de neurones j'ai décidé d'utiliser Lasagne malgré le fait que Caffe comporte déjà un système de fichier de configuration pour l'architecture. Le code de </w:t>
+      </w:r>
+      <w:r>
+        <w:t>L</w:t>
+      </w:r>
+      <w:r>
+        <w:t xml:space="preserve">asagne est plus compréhensible et va faciliter l'intégration des communications réseaux. De plus </w:t>
+      </w:r>
+      <w:r>
+        <w:t xml:space="preserve">je maitrise mieux </w:t>
+      </w:r>
+      <w:r>
+        <w:t>python que C++.</w:t>
+      </w:r>
+    </w:p>
+    <w:p>
+      <w:pPr>
+        <w:pStyle w:val="Titre3"/>
+      </w:pPr>
+      <w:bookmarkStart w:id="34" w:name="_Toc484597842"/>
+      <w:r>
+        <w:t>Framework</w:t>
+      </w:r>
       <w:bookmarkEnd w:id="34"/>
     </w:p>
     <w:p>
-      <w:r>
-        <w:t>Concernant la partie déploiement</w:t>
-      </w:r>
-      <w:r>
-        <w:t>,</w:t>
-      </w:r>
-      <w:r>
-        <w:t xml:space="preserve"> j'ai décidé d'utiliser Docker car compar</w:t>
-      </w:r>
-      <w:r>
-        <w:t>é</w:t>
-      </w:r>
-      <w:r>
-        <w:t xml:space="preserve"> au</w:t>
-      </w:r>
-      <w:r>
-        <w:t>x</w:t>
-      </w:r>
-      <w:r>
-        <w:t xml:space="preserve"> machine</w:t>
-      </w:r>
-      <w:r>
-        <w:t>s</w:t>
-      </w:r>
-      <w:r>
-        <w:t xml:space="preserve"> virtuelle</w:t>
-      </w:r>
-      <w:r>
-        <w:t>s,</w:t>
-      </w:r>
-      <w:r>
-        <w:t xml:space="preserve"> il ne possède pas un système d'exploitation et il peut accéder directement au périphérique sans les émuler, ce qui permet de gagner en place et en performance. Par rapport à une installation manuelle les performances sont légèrement </w:t>
-      </w:r>
-      <w:r>
-        <w:t>inférieures</w:t>
-      </w:r>
-      <w:r>
-        <w:t xml:space="preserve"> mais en contrepartie on gagne en mobilité et dans le cadre de mon projet de </w:t>
-      </w:r>
-      <w:r>
-        <w:t xml:space="preserve">bachelor </w:t>
-      </w:r>
-      <w:r>
-        <w:t>j'ai besoin de déployer rapidement et indépendamment du système d'exploitation sur un grand nombre de machine</w:t>
-      </w:r>
-      <w:r>
-        <w:t>s</w:t>
-      </w:r>
-      <w:r>
-        <w:t>. Docker permet aussi de démarrer plusieurs instances isolées sur la même machine ce qui permet d'avoir facilement plusieurs clients qui tourne</w:t>
-      </w:r>
-      <w:r>
-        <w:t>nt</w:t>
-      </w:r>
-      <w:r>
-        <w:t xml:space="preserve"> en même temps. </w:t>
-      </w:r>
-    </w:p>
-    <w:p>
-      <w:r>
-        <w:t xml:space="preserve">Pour la communication j'ai proposé seulement un choix technologique car pour la partie client j'utilise forcément une application web du coup WebSocket est la meilleure solution possible pour la communication client-serveur. </w:t>
-      </w:r>
-    </w:p>
-    <w:p>
-      <w:r>
-        <w:t xml:space="preserve">A propos </w:t>
-      </w:r>
-      <w:r>
-        <w:t xml:space="preserve">de </w:t>
-      </w:r>
-      <w:r>
-        <w:t xml:space="preserve">l'application j'ai décidé de partir sur le Framework Symfony, il est plus simple à apprendre </w:t>
-      </w:r>
-      <w:r>
-        <w:t>qu</w:t>
-      </w:r>
-      <w:r>
-        <w:t>’</w:t>
-      </w:r>
-      <w:r>
-        <w:t>Angular2</w:t>
-      </w:r>
-      <w:r>
-        <w:t xml:space="preserve"> et Ionic. Et il comporte tous les éléments nécessaires pour le bon développement d'une application MVC, la gestion automatisée de la base de donnée</w:t>
-      </w:r>
-      <w:r>
-        <w:t>s</w:t>
-      </w:r>
-      <w:r>
-        <w:t xml:space="preserve"> </w:t>
-      </w:r>
-      <w:r>
-        <w:t xml:space="preserve">a </w:t>
-      </w:r>
-      <w:r>
-        <w:t xml:space="preserve">aussi motivé mon choix. </w:t>
-      </w:r>
-    </w:p>
-    <w:p>
-      <w:r>
-        <w:t xml:space="preserve">Concernant le réseau de neurones j'ai décidé d'utiliser Lasagne malgré le fait que Caffe comporte déjà un système de fichier de configuration pour l'architecture. Le code de </w:t>
-      </w:r>
-      <w:r>
-        <w:t>L</w:t>
-      </w:r>
-      <w:r>
-        <w:t xml:space="preserve">asagne est plus compréhensible et va faciliter l'intégration des communications réseaux. De plus </w:t>
-      </w:r>
-      <w:r>
-        <w:t xml:space="preserve">je maitrise mieux </w:t>
-      </w:r>
-      <w:r>
-        <w:t>python que C++.</w:t>
-      </w:r>
-    </w:p>
-    <w:p>
-      <w:pPr>
-        <w:pStyle w:val="Titre3"/>
-      </w:pPr>
-      <w:bookmarkStart w:id="35" w:name="_Toc484597842"/>
-      <w:r>
-        <w:t>Framework</w:t>
+      <w:pPr>
+        <w:pStyle w:val="Titre4"/>
+      </w:pPr>
+      <w:bookmarkStart w:id="35" w:name="_Toc484597843"/>
+      <w:r>
+        <w:t>Symfony</w:t>
       </w:r>
       <w:bookmarkEnd w:id="35"/>
-    </w:p>
-    <w:p>
-      <w:pPr>
-        <w:pStyle w:val="Titre4"/>
-      </w:pPr>
-      <w:bookmarkStart w:id="36" w:name="_Toc484597843"/>
-      <w:r>
-        <w:t>Symfony</w:t>
-      </w:r>
-      <w:bookmarkEnd w:id="36"/>
     </w:p>
     <w:p>
       <w:pPr>
@@ -10706,10 +10674,13 @@
       <w:proofErr w:type="spellStart"/>
       <w:proofErr w:type="gramStart"/>
       <w:r>
-        <w:t>hepiaThanatosBundle:Network:index</w:t>
+        <w:t>hepiaThanatosBundle:Network</w:t>
+      </w:r>
+      <w:proofErr w:type="gramEnd"/>
+      <w:r>
+        <w:t>:index</w:t>
       </w:r>
       <w:proofErr w:type="spellEnd"/>
-      <w:proofErr w:type="gramEnd"/>
       <w:r>
         <w:t xml:space="preserve">, </w:t>
       </w:r>
@@ -11140,474 +11111,466 @@
       <w:pPr>
         <w:pStyle w:val="Titre4"/>
       </w:pPr>
-      <w:bookmarkStart w:id="37" w:name="_Toc484597844"/>
+      <w:bookmarkStart w:id="36" w:name="_Toc484597844"/>
       <w:r>
         <w:t>Docker</w:t>
       </w:r>
+      <w:bookmarkEnd w:id="36"/>
+    </w:p>
+    <w:p>
+      <w:pPr>
+        <w:pStyle w:val="Titre5"/>
+      </w:pPr>
+      <w:proofErr w:type="spellStart"/>
+      <w:r>
+        <w:t>Dockerfile</w:t>
+      </w:r>
+      <w:proofErr w:type="spellEnd"/>
+    </w:p>
+    <w:p>
+      <w:proofErr w:type="spellStart"/>
+      <w:r>
+        <w:t>Dockerfile</w:t>
+      </w:r>
+      <w:proofErr w:type="spellEnd"/>
+      <w:r>
+        <w:t xml:space="preserve"> permet à </w:t>
+      </w:r>
+      <w:r>
+        <w:t>D</w:t>
+      </w:r>
+      <w:r>
+        <w:t>ocker d’automatiser la créati</w:t>
+      </w:r>
+      <w:r>
+        <w:t xml:space="preserve">on d’une image </w:t>
+      </w:r>
+      <w:r>
+        <w:t>D</w:t>
+      </w:r>
+      <w:r>
+        <w:t xml:space="preserve">ocker via des instructions. Pour se faire il suffit de créer un répertoire vide et de créer un fichier </w:t>
+      </w:r>
+      <w:proofErr w:type="spellStart"/>
+      <w:r>
+        <w:t>Dockerfile</w:t>
+      </w:r>
+      <w:proofErr w:type="spellEnd"/>
+      <w:r>
+        <w:t xml:space="preserve"> dedans ensuite la commande « </w:t>
+      </w:r>
+      <w:r>
+        <w:rPr>
+          <w:i/>
+        </w:rPr>
+        <w:t xml:space="preserve">docker </w:t>
+      </w:r>
+      <w:proofErr w:type="spellStart"/>
+      <w:r>
+        <w:rPr>
+          <w:i/>
+        </w:rPr>
+        <w:t>build</w:t>
+      </w:r>
+      <w:proofErr w:type="spellEnd"/>
+      <w:r>
+        <w:t xml:space="preserve"> » suffira à générer l’image avec les instructions contenu dans le </w:t>
+      </w:r>
+      <w:proofErr w:type="spellStart"/>
+      <w:r>
+        <w:t>Dockerfile</w:t>
+      </w:r>
+      <w:proofErr w:type="spellEnd"/>
+      <w:r>
+        <w:t xml:space="preserve">. </w:t>
+      </w:r>
+    </w:p>
+    <w:p>
+      <w:r>
+        <w:t>Les instructions sont exécutées dans l’ordre et sont indépendante</w:t>
+      </w:r>
+      <w:r>
+        <w:t>s,</w:t>
+      </w:r>
+      <w:r>
+        <w:t xml:space="preserve"> chaque instruction va générer une nouvelle image et cette image sera utilisé</w:t>
+      </w:r>
+      <w:r>
+        <w:t>e</w:t>
+      </w:r>
+      <w:r>
+        <w:t xml:space="preserve"> par la suivante pour ajouter la nouvelle action.</w:t>
+      </w:r>
+    </w:p>
+    <w:p>
+      <w:r>
+        <w:t xml:space="preserve"> Ce système permet d’avoir une génération rapide en cas de changement</w:t>
+      </w:r>
+      <w:r>
+        <w:t>,</w:t>
+      </w:r>
+      <w:r>
+        <w:t xml:space="preserve"> par exemple si je décide de modifier la dernière instruction </w:t>
+      </w:r>
+      <w:r>
+        <w:t xml:space="preserve">cela </w:t>
+      </w:r>
+      <w:r>
+        <w:t xml:space="preserve">n’affectera pas les instructions précédentes et par conséquent seulement la dernière instruction sera </w:t>
+      </w:r>
+      <w:r>
+        <w:t>exécutée</w:t>
+      </w:r>
+      <w:r>
+        <w:t>.</w:t>
+      </w:r>
+    </w:p>
+    <w:p>
+      <w:r>
+        <w:t>Le format des instructions est le suivant :</w:t>
+      </w:r>
+    </w:p>
+    <w:p>
+      <w:r>
+        <w:t>INSTRUCTION arguments</w:t>
+      </w:r>
+    </w:p>
+    <w:p>
+      <w:r>
+        <w:t xml:space="preserve">Les </w:t>
+      </w:r>
+      <w:r>
+        <w:t>principaux</w:t>
+      </w:r>
+      <w:r>
+        <w:t xml:space="preserve"> types</w:t>
+      </w:r>
+      <w:r>
+        <w:t xml:space="preserve"> d’instruction sont : </w:t>
+      </w:r>
+      <w:r>
+        <w:t>FROM</w:t>
+      </w:r>
+      <w:r>
+        <w:t>, RUN</w:t>
+      </w:r>
+      <w:r>
+        <w:t>, CMD</w:t>
+      </w:r>
+      <w:r>
+        <w:t>, COPY</w:t>
+      </w:r>
+    </w:p>
+    <w:p>
+      <w:r>
+        <w:t xml:space="preserve">FROM : Permet de définir une image de base comme le système d’exploitation que </w:t>
+      </w:r>
+      <w:r>
+        <w:t>l’on</w:t>
+      </w:r>
+      <w:r>
+        <w:t xml:space="preserve"> souhaite </w:t>
+      </w:r>
+      <w:r>
+        <w:t>utiliser</w:t>
+      </w:r>
+      <w:r>
+        <w:t xml:space="preserve">, on peut aussi utiliser une de nos images déjà construite ou bien des images </w:t>
+      </w:r>
+      <w:r>
+        <w:t xml:space="preserve">fournies </w:t>
+      </w:r>
+      <w:r>
+        <w:t xml:space="preserve">par d’autre utilisateur de </w:t>
+      </w:r>
+      <w:r>
+        <w:t xml:space="preserve">Docker </w:t>
+      </w:r>
+      <w:r>
+        <w:t>avec des éléments déjà installé</w:t>
+      </w:r>
+      <w:r>
+        <w:t>s</w:t>
+      </w:r>
+      <w:r>
+        <w:t xml:space="preserve"> et </w:t>
+      </w:r>
+      <w:r>
+        <w:t xml:space="preserve">configurés </w:t>
+      </w:r>
+      <w:r>
+        <w:t xml:space="preserve">comme un serveur web par exemple. </w:t>
+      </w:r>
+      <w:r>
+        <w:t xml:space="preserve">C’est une des grandes forces de </w:t>
+      </w:r>
+      <w:r>
+        <w:t>D</w:t>
+      </w:r>
+      <w:r>
+        <w:t>ocker car nous avons à notre disposition énormément d’image</w:t>
+      </w:r>
+      <w:r>
+        <w:t>s</w:t>
+      </w:r>
+      <w:r>
+        <w:t xml:space="preserve"> avec des services déjà installé</w:t>
+      </w:r>
+      <w:r>
+        <w:t>s</w:t>
+      </w:r>
+      <w:r>
+        <w:t xml:space="preserve"> qu’on peut personnaliser à notre guise. </w:t>
+      </w:r>
+    </w:p>
+    <w:p>
+      <w:r>
+        <w:t>Format</w:t>
+      </w:r>
+      <w:r>
+        <w:t xml:space="preserve"> : « FROM &lt;image&gt; » </w:t>
+      </w:r>
+    </w:p>
+    <w:p>
+      <w:r>
+        <w:lastRenderedPageBreak/>
+        <w:t xml:space="preserve">RUN : L’instruction run est la plus utilisée, elle permet de lancer des commandes sur l’image. Notamment des commandes d’installations via </w:t>
+      </w:r>
+      <w:proofErr w:type="spellStart"/>
+      <w:r>
+        <w:t>apt-get</w:t>
+      </w:r>
+      <w:proofErr w:type="spellEnd"/>
+      <w:r>
+        <w:t xml:space="preserve"> </w:t>
+      </w:r>
+      <w:proofErr w:type="spellStart"/>
+      <w:r>
+        <w:t>install</w:t>
+      </w:r>
+      <w:proofErr w:type="spellEnd"/>
+      <w:r>
+        <w:t xml:space="preserve"> sous une distribution linux. Evidemment elle ne se limite pas à des commandes d’installations elle peut aussi exécuter toute</w:t>
+      </w:r>
+      <w:r>
+        <w:t>s</w:t>
+      </w:r>
+      <w:r>
+        <w:t xml:space="preserve"> les commandes disponibles sur le système d’exploitation utilisé. </w:t>
+      </w:r>
+    </w:p>
+    <w:p>
+      <w:r>
+        <w:t xml:space="preserve">Format : </w:t>
+      </w:r>
+      <w:r>
+        <w:t>« RUN &lt;command&gt; »</w:t>
+      </w:r>
+    </w:p>
+    <w:p>
+      <w:r>
+        <w:t>CMD :</w:t>
+      </w:r>
+      <w:r>
+        <w:t xml:space="preserve"> CMD est très similaire à RUN mais contrairement à </w:t>
+      </w:r>
+      <w:r>
+        <w:t xml:space="preserve">cette instruction, </w:t>
+      </w:r>
+      <w:r>
+        <w:t>la commande n’est pas exécuté</w:t>
+      </w:r>
+      <w:r>
+        <w:t>e</w:t>
+      </w:r>
+      <w:r>
+        <w:t xml:space="preserve"> au moment de la construction de l’image mais au lancement de celle-ci </w:t>
+      </w:r>
+      <w:proofErr w:type="spellStart"/>
+      <w:r>
+        <w:t>c</w:t>
+      </w:r>
+      <w:r>
+        <w:t>qui</w:t>
+      </w:r>
+      <w:proofErr w:type="spellEnd"/>
+      <w:r>
+        <w:t xml:space="preserve"> nous permet de démarrer nos différents services ou script</w:t>
+      </w:r>
+      <w:r>
+        <w:t>s</w:t>
+      </w:r>
+      <w:r>
+        <w:t xml:space="preserve">. Du coup RUN est réservé pour la phase de l’installation et CMD </w:t>
+      </w:r>
+      <w:r>
+        <w:t xml:space="preserve">pour la phase </w:t>
+      </w:r>
+      <w:r>
+        <w:t>de l’exécution.</w:t>
+      </w:r>
+    </w:p>
+    <w:p>
+      <w:r>
+        <w:t>Format : « CMD command param1 param2 »</w:t>
+      </w:r>
+    </w:p>
+    <w:p>
+      <w:r>
+        <w:t xml:space="preserve">COPY : Cette instruction permet simplement de copier des données de la machine hôte à l’image </w:t>
+      </w:r>
+      <w:r>
+        <w:t>Docker</w:t>
+      </w:r>
+      <w:r>
+        <w:t>. Ce qui permet par exemple de copier un script ou un site web sur l’image.</w:t>
+      </w:r>
+    </w:p>
+    <w:p>
+      <w:r>
+        <w:t>Format : « COPY &lt;</w:t>
+      </w:r>
+      <w:proofErr w:type="spellStart"/>
+      <w:r>
+        <w:t>src</w:t>
+      </w:r>
+      <w:proofErr w:type="spellEnd"/>
+      <w:r>
+        <w:t>&gt; … &lt;</w:t>
+      </w:r>
+      <w:proofErr w:type="spellStart"/>
+      <w:r>
+        <w:t>dest</w:t>
+      </w:r>
+      <w:proofErr w:type="spellEnd"/>
+      <w:r>
+        <w:t>&gt; »</w:t>
+      </w:r>
+    </w:p>
+    <w:p>
+      <w:pPr>
+        <w:pStyle w:val="Titre5"/>
+      </w:pPr>
+      <w:r>
+        <w:t>Container</w:t>
+      </w:r>
+    </w:p>
+    <w:p>
+      <w:r>
+        <w:t xml:space="preserve">Un container </w:t>
+      </w:r>
+      <w:r>
+        <w:t xml:space="preserve">Docker </w:t>
+      </w:r>
+      <w:r>
+        <w:t xml:space="preserve">est une machine </w:t>
+      </w:r>
+      <w:r>
+        <w:t xml:space="preserve">lancée </w:t>
+      </w:r>
+      <w:r>
+        <w:t>à partir d’une image, chaque container possède une identification unique. Une fois arrêté il peut être relanc</w:t>
+      </w:r>
+      <w:r>
+        <w:t>é</w:t>
+      </w:r>
+      <w:r>
+        <w:t xml:space="preserve"> via une commande. Il est possible de lancer plusieurs containers de la même image. Contrairement à une machine virtuelle le container ne simule pas les </w:t>
+      </w:r>
+      <w:proofErr w:type="spellStart"/>
+      <w:r>
+        <w:t>devices</w:t>
+      </w:r>
+      <w:proofErr w:type="spellEnd"/>
+      <w:r>
+        <w:t xml:space="preserve"> il utilise directement les ressources de la machine ce qui permet d’avoir de meilleur</w:t>
+      </w:r>
+      <w:r>
+        <w:t>es</w:t>
+      </w:r>
+      <w:r>
+        <w:t xml:space="preserve"> performance</w:t>
+      </w:r>
+      <w:r>
+        <w:t>s</w:t>
+      </w:r>
+      <w:r>
+        <w:t xml:space="preserve"> qu’une machine virtuelle. </w:t>
+      </w:r>
+      <w:r>
+        <w:t xml:space="preserve">Une adresse IP est </w:t>
+      </w:r>
+      <w:r>
+        <w:t>attribuée</w:t>
+      </w:r>
+      <w:r>
+        <w:t xml:space="preserve"> à chaque container</w:t>
+      </w:r>
+      <w:r>
+        <w:t>,</w:t>
+      </w:r>
+      <w:r>
+        <w:t xml:space="preserve"> cette adresse IP est fourni</w:t>
+      </w:r>
+      <w:r>
+        <w:t>e</w:t>
+      </w:r>
+      <w:r>
+        <w:t xml:space="preserve"> directement par </w:t>
+      </w:r>
+      <w:r>
+        <w:t>le sous-réseau</w:t>
+      </w:r>
+      <w:r>
+        <w:t xml:space="preserve"> cré</w:t>
+      </w:r>
+      <w:r>
+        <w:t>é</w:t>
+      </w:r>
+      <w:r>
+        <w:t xml:space="preserve"> par </w:t>
+      </w:r>
+      <w:r>
+        <w:t>D</w:t>
+      </w:r>
+      <w:r>
+        <w:t xml:space="preserve">ocker </w:t>
+      </w:r>
+      <w:r>
+        <w:t>et est accessible par l’ordinateur hôte</w:t>
+      </w:r>
+      <w:r>
+        <w:t xml:space="preserve">. </w:t>
+      </w:r>
+      <w:r>
+        <w:t xml:space="preserve"> </w:t>
+      </w:r>
+      <w:r>
+        <w:t xml:space="preserve">Pour accéder à </w:t>
+      </w:r>
+      <w:r>
+        <w:t>ces machines</w:t>
+      </w:r>
+      <w:r>
+        <w:t xml:space="preserve"> depuis l’extérieur </w:t>
+      </w:r>
+      <w:r>
+        <w:t>D</w:t>
+      </w:r>
+      <w:r>
+        <w:t xml:space="preserve">ocker utilise un système de redirection de port. </w:t>
+      </w:r>
+    </w:p>
+    <w:p>
+      <w:pPr>
+        <w:pStyle w:val="Titre4"/>
+      </w:pPr>
+      <w:bookmarkStart w:id="37" w:name="_Toc484597845"/>
+      <w:proofErr w:type="spellStart"/>
+      <w:r>
+        <w:t>Websocket</w:t>
+      </w:r>
       <w:bookmarkEnd w:id="37"/>
-    </w:p>
-    <w:p>
-      <w:pPr>
-        <w:pStyle w:val="Titre5"/>
-      </w:pPr>
-      <w:proofErr w:type="spellStart"/>
-      <w:r>
-        <w:t>Dockerfile</w:t>
-      </w:r>
-      <w:proofErr w:type="spellEnd"/>
-    </w:p>
-    <w:p>
-      <w:proofErr w:type="spellStart"/>
-      <w:r>
-        <w:t>Dockerfile</w:t>
-      </w:r>
-      <w:proofErr w:type="spellEnd"/>
-      <w:r>
-        <w:t xml:space="preserve"> permet à </w:t>
-      </w:r>
-      <w:r>
-        <w:t>D</w:t>
-      </w:r>
-      <w:r>
-        <w:t>ocker d’automatiser la créati</w:t>
-      </w:r>
-      <w:r>
-        <w:t xml:space="preserve">on d’une image </w:t>
-      </w:r>
-      <w:r>
-        <w:t>D</w:t>
-      </w:r>
-      <w:r>
-        <w:t xml:space="preserve">ocker via des instructions. Pour se faire il suffit de créer un répertoire vide et de créer un fichier </w:t>
-      </w:r>
-      <w:proofErr w:type="spellStart"/>
-      <w:r>
-        <w:t>Dockerfile</w:t>
-      </w:r>
-      <w:proofErr w:type="spellEnd"/>
-      <w:r>
-        <w:t xml:space="preserve"> dedans ensuite la commande « </w:t>
-      </w:r>
-      <w:r>
-        <w:rPr>
-          <w:i/>
-        </w:rPr>
-        <w:t xml:space="preserve">docker </w:t>
-      </w:r>
-      <w:proofErr w:type="spellStart"/>
-      <w:r>
-        <w:rPr>
-          <w:i/>
-        </w:rPr>
-        <w:t>build</w:t>
-      </w:r>
-      <w:proofErr w:type="spellEnd"/>
-      <w:r>
-        <w:t xml:space="preserve"> » suffira à générer l’image avec les instructions contenu dans le </w:t>
-      </w:r>
-      <w:proofErr w:type="spellStart"/>
-      <w:r>
-        <w:t>Dockerfile</w:t>
-      </w:r>
-      <w:proofErr w:type="spellEnd"/>
-      <w:r>
-        <w:t xml:space="preserve">. </w:t>
-      </w:r>
-    </w:p>
-    <w:p>
-      <w:r>
-        <w:t>Les instructions sont exécutées dans l’ordre et sont indépendante</w:t>
-      </w:r>
-      <w:r>
-        <w:t>s,</w:t>
-      </w:r>
-      <w:r>
-        <w:t xml:space="preserve"> chaque instruction va générer une nouvelle image et cette image sera utilisé</w:t>
-      </w:r>
-      <w:r>
-        <w:t>e</w:t>
-      </w:r>
-      <w:r>
-        <w:t xml:space="preserve"> par la suivante pour ajouter la nouvelle action.</w:t>
-      </w:r>
-    </w:p>
-    <w:p>
-      <w:r>
-        <w:t xml:space="preserve"> Ce système permet d’avoir une génération rapide en cas de changement</w:t>
-      </w:r>
-      <w:r>
-        <w:t>,</w:t>
-      </w:r>
-      <w:r>
-        <w:t xml:space="preserve"> par exemple si je décide de modifier la dernière instruction </w:t>
-      </w:r>
-      <w:r>
-        <w:t xml:space="preserve">cela </w:t>
-      </w:r>
-      <w:r>
-        <w:t xml:space="preserve">n’affectera pas les instructions précédentes et par conséquent seulement la dernière instruction sera </w:t>
-      </w:r>
-      <w:r>
-        <w:t>exécutée</w:t>
-      </w:r>
-      <w:r>
-        <w:t>.</w:t>
-      </w:r>
-    </w:p>
-    <w:p>
-      <w:r>
-        <w:t>Le format des instructions est le suivant :</w:t>
-      </w:r>
-    </w:p>
-    <w:p>
-      <w:r>
-        <w:t>INSTRUCTION arguments</w:t>
-      </w:r>
-    </w:p>
-    <w:p>
-      <w:r>
-        <w:t xml:space="preserve">Les </w:t>
-      </w:r>
-      <w:r>
-        <w:t>principaux</w:t>
-      </w:r>
-      <w:r>
-        <w:t xml:space="preserve"> types</w:t>
-      </w:r>
-      <w:r>
-        <w:t xml:space="preserve"> d’instruction sont : </w:t>
-      </w:r>
-      <w:r>
-        <w:t>FROM</w:t>
-      </w:r>
-      <w:r>
-        <w:t>, RUN</w:t>
-      </w:r>
-      <w:r>
-        <w:t>, CMD</w:t>
-      </w:r>
-      <w:r>
-        <w:t>, COPY</w:t>
-      </w:r>
-    </w:p>
-    <w:p>
-      <w:r>
-        <w:t xml:space="preserve">FROM : Permet de définir une image de base comme le système d’exploitation que </w:t>
-      </w:r>
-      <w:r>
-        <w:t>l’on</w:t>
-      </w:r>
-      <w:r>
-        <w:t xml:space="preserve"> souhaite </w:t>
-      </w:r>
-      <w:r>
-        <w:t>utiliser</w:t>
-      </w:r>
-      <w:r>
-        <w:t xml:space="preserve">, on peut aussi utiliser une de nos images déjà construite ou bien des images </w:t>
-      </w:r>
-      <w:r>
-        <w:t xml:space="preserve">fournies </w:t>
-      </w:r>
-      <w:r>
-        <w:t xml:space="preserve">par d’autre utilisateur de </w:t>
-      </w:r>
-      <w:r>
-        <w:t xml:space="preserve">Docker </w:t>
-      </w:r>
-      <w:r>
-        <w:t>avec des éléments déjà installé</w:t>
-      </w:r>
-      <w:r>
-        <w:t>s</w:t>
-      </w:r>
-      <w:r>
-        <w:t xml:space="preserve"> et </w:t>
-      </w:r>
-      <w:r>
-        <w:t xml:space="preserve">configurés </w:t>
-      </w:r>
-      <w:r>
-        <w:t xml:space="preserve">comme un serveur web par exemple. </w:t>
-      </w:r>
-      <w:r>
-        <w:t xml:space="preserve">C’est une des grandes forces de </w:t>
-      </w:r>
-      <w:r>
-        <w:t>D</w:t>
-      </w:r>
-      <w:r>
-        <w:t>ocker car nous avons à notre disposition énormément d’image</w:t>
-      </w:r>
-      <w:r>
-        <w:t>s</w:t>
-      </w:r>
-      <w:r>
-        <w:t xml:space="preserve"> avec des services déjà installé</w:t>
-      </w:r>
-      <w:r>
-        <w:t>s</w:t>
-      </w:r>
-      <w:r>
-        <w:t xml:space="preserve"> qu’on peut personnaliser à notre guise. </w:t>
-      </w:r>
-    </w:p>
-    <w:p>
-      <w:r>
-        <w:t>Format</w:t>
-      </w:r>
-      <w:r>
-        <w:t xml:space="preserve"> : « FROM &lt;image&gt; » </w:t>
-      </w:r>
-    </w:p>
-    <w:p>
-      <w:r>
-        <w:lastRenderedPageBreak/>
-        <w:t xml:space="preserve">RUN : L’instruction </w:t>
-      </w:r>
-      <w:proofErr w:type="spellStart"/>
-      <w:r>
-        <w:t>run</w:t>
-      </w:r>
-      <w:proofErr w:type="spellEnd"/>
-      <w:r>
-        <w:t xml:space="preserve"> est la plus utilisée, elle permet de lancer des commandes sur l’image. Notamment des commandes d’installations via </w:t>
-      </w:r>
-      <w:proofErr w:type="spellStart"/>
-      <w:r>
-        <w:t>apt-get</w:t>
-      </w:r>
-      <w:proofErr w:type="spellEnd"/>
-      <w:r>
-        <w:t xml:space="preserve"> </w:t>
-      </w:r>
-      <w:proofErr w:type="spellStart"/>
-      <w:r>
-        <w:t>install</w:t>
-      </w:r>
-      <w:proofErr w:type="spellEnd"/>
-      <w:r>
-        <w:t xml:space="preserve"> sous une distribution linux. Evidemment elle ne se limite pas à des commandes d’installations elle peut aussi exécuter toute</w:t>
-      </w:r>
-      <w:r>
-        <w:t>s</w:t>
-      </w:r>
-      <w:r>
-        <w:t xml:space="preserve"> les commandes disponibles sur le système d’exploitation utilisé. </w:t>
-      </w:r>
-    </w:p>
-    <w:p>
-      <w:r>
-        <w:t xml:space="preserve">Format : </w:t>
-      </w:r>
-      <w:r>
-        <w:t>« RUN &lt;command&gt; »</w:t>
-      </w:r>
-    </w:p>
-    <w:p>
-      <w:r>
-        <w:t>CMD :</w:t>
-      </w:r>
-      <w:r>
-        <w:t xml:space="preserve"> CMD est très similaire à RUN mais contrairement à </w:t>
-      </w:r>
-      <w:r>
-        <w:t xml:space="preserve">cette instruction, </w:t>
-      </w:r>
-      <w:r>
-        <w:t>la commande n’est pas exécuté</w:t>
-      </w:r>
-      <w:r>
-        <w:t>e</w:t>
-      </w:r>
-      <w:r>
-        <w:t xml:space="preserve"> au moment de la construction de l’image mais au lancement de celle-ci </w:t>
-      </w:r>
-      <w:proofErr w:type="spellStart"/>
-      <w:r>
-        <w:t>c</w:t>
-      </w:r>
-      <w:r>
-        <w:t>qui</w:t>
-      </w:r>
-      <w:proofErr w:type="spellEnd"/>
-      <w:r>
-        <w:t xml:space="preserve"> nous permet de démarrer nos différents services ou script</w:t>
-      </w:r>
-      <w:r>
-        <w:t>s</w:t>
-      </w:r>
-      <w:r>
-        <w:t xml:space="preserve">. Du coup RUN est réservé pour la phase de l’installation et CMD </w:t>
-      </w:r>
-      <w:r>
-        <w:t xml:space="preserve">pour la phase </w:t>
-      </w:r>
-      <w:r>
-        <w:t>de l’exécution.</w:t>
-      </w:r>
-    </w:p>
-    <w:p>
-      <w:r>
-        <w:t>Format : « CMD command param1 param2 »</w:t>
-      </w:r>
-    </w:p>
-    <w:p>
-      <w:r>
-        <w:t xml:space="preserve">COPY : Cette instruction permet simplement de copier des données de la machine hôte à l’image </w:t>
-      </w:r>
-      <w:r>
-        <w:t>Docker</w:t>
-      </w:r>
-      <w:r>
-        <w:t>. Ce qui permet par exemple de copier un script ou un site web sur l’image.</w:t>
-      </w:r>
-    </w:p>
-    <w:p>
-      <w:r>
-        <w:t>Format : « COPY &lt;</w:t>
-      </w:r>
-      <w:proofErr w:type="spellStart"/>
-      <w:r>
-        <w:t>src</w:t>
-      </w:r>
-      <w:proofErr w:type="spellEnd"/>
-      <w:r>
-        <w:t>&gt; … &lt;</w:t>
-      </w:r>
-      <w:proofErr w:type="spellStart"/>
-      <w:r>
-        <w:t>dest</w:t>
-      </w:r>
-      <w:proofErr w:type="spellEnd"/>
-      <w:r>
-        <w:t>&gt; »</w:t>
-      </w:r>
-    </w:p>
-    <w:p>
-      <w:pPr>
-        <w:pStyle w:val="Titre5"/>
-      </w:pPr>
-      <w:r>
-        <w:t>Container</w:t>
-      </w:r>
-    </w:p>
-    <w:p>
-      <w:r>
-        <w:t xml:space="preserve">Un container </w:t>
-      </w:r>
-      <w:r>
-        <w:t xml:space="preserve">Docker </w:t>
-      </w:r>
-      <w:r>
-        <w:t xml:space="preserve">est une machine </w:t>
-      </w:r>
-      <w:r>
-        <w:t xml:space="preserve">lancée </w:t>
-      </w:r>
-      <w:r>
-        <w:t>à partir d’une image, chaque container possède une identification unique. Une fois arrêté il peut être relanc</w:t>
-      </w:r>
-      <w:r>
-        <w:t>é</w:t>
-      </w:r>
-      <w:r>
-        <w:t xml:space="preserve"> via une commande. Il est possible de lancer plusieurs containers de la même image. Contrairement à une machine virtuelle le container ne simule pas les </w:t>
-      </w:r>
-      <w:proofErr w:type="spellStart"/>
-      <w:r>
-        <w:t>devices</w:t>
-      </w:r>
-      <w:proofErr w:type="spellEnd"/>
-      <w:r>
-        <w:t xml:space="preserve"> il utilise directement les ressources de la machine ce qui permet d’avoir de meilleur</w:t>
-      </w:r>
-      <w:r>
-        <w:t>es</w:t>
-      </w:r>
-      <w:r>
-        <w:t xml:space="preserve"> performance</w:t>
-      </w:r>
-      <w:r>
-        <w:t>s</w:t>
-      </w:r>
-      <w:r>
-        <w:t xml:space="preserve"> qu’une machine virtuelle. </w:t>
-      </w:r>
-      <w:r>
-        <w:t xml:space="preserve">Une adresse IP est </w:t>
-      </w:r>
-      <w:r>
-        <w:t>attribuée</w:t>
-      </w:r>
-      <w:r>
-        <w:t xml:space="preserve"> à chaque container</w:t>
-      </w:r>
-      <w:r>
-        <w:t>,</w:t>
-      </w:r>
-      <w:r>
-        <w:t xml:space="preserve"> cette adresse IP est fourni</w:t>
-      </w:r>
-      <w:r>
-        <w:t>e</w:t>
-      </w:r>
-      <w:r>
-        <w:t xml:space="preserve"> directement par </w:t>
-      </w:r>
-      <w:r>
-        <w:t>le sous-réseau</w:t>
-      </w:r>
-      <w:r>
-        <w:t xml:space="preserve"> cré</w:t>
-      </w:r>
-      <w:r>
-        <w:t>é</w:t>
-      </w:r>
-      <w:r>
-        <w:t xml:space="preserve"> par </w:t>
-      </w:r>
-      <w:r>
-        <w:t>D</w:t>
-      </w:r>
-      <w:r>
-        <w:t xml:space="preserve">ocker </w:t>
-      </w:r>
-      <w:r>
-        <w:t>et est accessible par l’ordinateur hôte</w:t>
-      </w:r>
-      <w:r>
-        <w:t xml:space="preserve">. </w:t>
-      </w:r>
-      <w:r>
-        <w:t xml:space="preserve"> </w:t>
-      </w:r>
-      <w:r>
-        <w:t xml:space="preserve">Pour accéder à </w:t>
-      </w:r>
-      <w:r>
-        <w:t>ces machines</w:t>
-      </w:r>
-      <w:r>
-        <w:t xml:space="preserve"> depuis l’extérieur </w:t>
-      </w:r>
-      <w:r>
-        <w:t>D</w:t>
-      </w:r>
-      <w:r>
-        <w:t xml:space="preserve">ocker utilise un système de redirection de port. </w:t>
-      </w:r>
-    </w:p>
-    <w:p>
-      <w:pPr>
-        <w:pStyle w:val="Titre4"/>
-      </w:pPr>
-      <w:bookmarkStart w:id="38" w:name="_Toc484597845"/>
-      <w:proofErr w:type="spellStart"/>
-      <w:r>
-        <w:t>Websocket</w:t>
-      </w:r>
-      <w:bookmarkEnd w:id="38"/>
       <w:proofErr w:type="spellEnd"/>
     </w:p>
     <w:p>
@@ -11803,15 +11766,7 @@
       </w:r>
       <w:proofErr w:type="spellEnd"/>
       <w:r>
-        <w:t xml:space="preserve">, </w:t>
-      </w:r>
-      <w:proofErr w:type="spellStart"/>
-      <w:r>
-        <w:t>javascript</w:t>
-      </w:r>
-      <w:proofErr w:type="spellEnd"/>
-      <w:r>
-        <w:t xml:space="preserve"> et python) ainsi chaque client </w:t>
+        <w:t xml:space="preserve">, javascript et python) ainsi chaque client </w:t>
       </w:r>
       <w:r>
         <w:t xml:space="preserve">a </w:t>
@@ -11824,11 +11779,11 @@
       <w:pPr>
         <w:pStyle w:val="Titre4"/>
       </w:pPr>
-      <w:bookmarkStart w:id="39" w:name="_Toc484597846"/>
+      <w:bookmarkStart w:id="38" w:name="_Toc484597846"/>
       <w:r>
         <w:t>Lasagne</w:t>
       </w:r>
-      <w:bookmarkEnd w:id="39"/>
+      <w:bookmarkEnd w:id="38"/>
     </w:p>
     <w:p>
       <w:pPr>
@@ -11953,7 +11908,7 @@
       <w:pPr>
         <w:pStyle w:val="Titre2"/>
       </w:pPr>
-      <w:bookmarkStart w:id="40" w:name="_Toc484597847"/>
+      <w:bookmarkStart w:id="39" w:name="_Toc484597847"/>
       <w:r>
         <w:lastRenderedPageBreak/>
         <w:t xml:space="preserve">Analyse </w:t>
@@ -11961,17 +11916,17 @@
       <w:r>
         <w:t>organique</w:t>
       </w:r>
+      <w:bookmarkEnd w:id="39"/>
+    </w:p>
+    <w:p>
+      <w:pPr>
+        <w:pStyle w:val="Titre3"/>
+      </w:pPr>
+      <w:bookmarkStart w:id="40" w:name="_Toc484597848"/>
+      <w:r>
+        <w:t>Architectures</w:t>
+      </w:r>
       <w:bookmarkEnd w:id="40"/>
-    </w:p>
-    <w:p>
-      <w:pPr>
-        <w:pStyle w:val="Titre3"/>
-      </w:pPr>
-      <w:bookmarkStart w:id="41" w:name="_Toc484597848"/>
-      <w:r>
-        <w:t>Architectures</w:t>
-      </w:r>
-      <w:bookmarkEnd w:id="41"/>
     </w:p>
     <w:p>
       <w:pPr>
@@ -11998,10 +11953,10 @@
             <v:path o:extrusionok="f" gradientshapeok="t" o:connecttype="rect"/>
             <o:lock v:ext="edit" aspectratio="t"/>
           </v:shapetype>
-          <v:shape id="_x0000_i1025" type="#_x0000_t75" style="width:402pt;height:324.6pt" o:ole="">
+          <v:shape id="_x0000_i1025" type="#_x0000_t75" style="width:402pt;height:324.75pt" o:ole="">
             <v:imagedata r:id="rId37" o:title=""/>
           </v:shape>
-          <o:OLEObject Type="Embed" ProgID="Visio.Drawing.15" ShapeID="_x0000_i1025" DrawAspect="Content" ObjectID="_1558449250" r:id="rId38"/>
+          <o:OLEObject Type="Embed" ProgID="Visio.Drawing.15" ShapeID="_x0000_i1025" DrawAspect="Content" ObjectID="_1558773437" r:id="rId38"/>
         </w:object>
       </w:r>
     </w:p>
@@ -12101,7 +12056,7 @@
       <w:pPr>
         <w:pStyle w:val="Titre3"/>
       </w:pPr>
-      <w:bookmarkStart w:id="42" w:name="_Toc484597849"/>
+      <w:bookmarkStart w:id="41" w:name="_Toc484597849"/>
       <w:r>
         <w:lastRenderedPageBreak/>
         <w:t>B</w:t>
@@ -12109,7 +12064,7 @@
       <w:r>
         <w:t>ase de données</w:t>
       </w:r>
-      <w:bookmarkEnd w:id="42"/>
+      <w:bookmarkEnd w:id="41"/>
     </w:p>
     <w:p>
       <w:r>
@@ -12445,46 +12400,46 @@
       <w:pPr>
         <w:pStyle w:val="Titre3"/>
       </w:pPr>
-      <w:bookmarkStart w:id="43" w:name="_Toc484597850"/>
+      <w:bookmarkStart w:id="42" w:name="_Toc484597850"/>
       <w:r>
         <w:t>Serveur</w:t>
       </w:r>
+      <w:bookmarkEnd w:id="42"/>
+    </w:p>
+    <w:p>
+      <w:r>
+        <w:t xml:space="preserve">Le serveur </w:t>
+      </w:r>
+      <w:proofErr w:type="spellStart"/>
+      <w:r>
+        <w:t>Nodejs</w:t>
+      </w:r>
+      <w:proofErr w:type="spellEnd"/>
+      <w:r>
+        <w:t xml:space="preserve"> est le </w:t>
+      </w:r>
+      <w:r>
+        <w:t>pilier</w:t>
+      </w:r>
+      <w:r>
+        <w:t xml:space="preserve"> du projet, il s’occupe de la communication entre les différents clients web et python. Il contient aussi les différentes architectures et ensemble de données</w:t>
+      </w:r>
+      <w:r>
+        <w:t xml:space="preserve"> ainsi que les sauvegardes</w:t>
+      </w:r>
+      <w:r>
+        <w:t>.</w:t>
+      </w:r>
+    </w:p>
+    <w:p>
+      <w:pPr>
+        <w:pStyle w:val="Titre4"/>
+      </w:pPr>
+      <w:bookmarkStart w:id="43" w:name="_Toc484597851"/>
+      <w:r>
+        <w:t>Les fichiers</w:t>
+      </w:r>
       <w:bookmarkEnd w:id="43"/>
-    </w:p>
-    <w:p>
-      <w:r>
-        <w:t xml:space="preserve">Le serveur </w:t>
-      </w:r>
-      <w:proofErr w:type="spellStart"/>
-      <w:r>
-        <w:t>Nodejs</w:t>
-      </w:r>
-      <w:proofErr w:type="spellEnd"/>
-      <w:r>
-        <w:t xml:space="preserve"> est le </w:t>
-      </w:r>
-      <w:r>
-        <w:t>pilier</w:t>
-      </w:r>
-      <w:r>
-        <w:t xml:space="preserve"> du projet, il s’occupe de la communication entre les différents clients web et python. Il contient aussi les différentes architectures et ensemble de données</w:t>
-      </w:r>
-      <w:r>
-        <w:t xml:space="preserve"> ainsi que les sauvegardes</w:t>
-      </w:r>
-      <w:r>
-        <w:t>.</w:t>
-      </w:r>
-    </w:p>
-    <w:p>
-      <w:pPr>
-        <w:pStyle w:val="Titre4"/>
-      </w:pPr>
-      <w:bookmarkStart w:id="44" w:name="_Toc484597851"/>
-      <w:r>
-        <w:t>Les fichiers</w:t>
-      </w:r>
-      <w:bookmarkEnd w:id="44"/>
     </w:p>
     <w:p>
       <w:r>
@@ -12954,11 +12909,11 @@
       <w:pPr>
         <w:pStyle w:val="Titre4"/>
       </w:pPr>
-      <w:bookmarkStart w:id="45" w:name="_Toc484597852"/>
+      <w:bookmarkStart w:id="44" w:name="_Toc484597852"/>
       <w:r>
         <w:t>Les routes</w:t>
       </w:r>
-      <w:bookmarkEnd w:id="45"/>
+      <w:bookmarkEnd w:id="44"/>
     </w:p>
     <w:p>
       <w:r>
@@ -13093,12 +13048,10 @@
         <w:t>datasets</w:t>
       </w:r>
       <w:proofErr w:type="spellEnd"/>
-      <w:proofErr w:type="gramStart"/>
       <w:r>
         <w:t>/{</w:t>
       </w:r>
       <w:proofErr w:type="spellStart"/>
-      <w:proofErr w:type="gramEnd"/>
       <w:r>
         <w:t>dataset</w:t>
       </w:r>
@@ -13145,171 +13098,169 @@
       </w:pPr>
       <w:r>
         <w:lastRenderedPageBreak/>
-        <w:t>/networks</w:t>
-      </w:r>
-      <w:proofErr w:type="gramStart"/>
+        <w:t>/networks/{network} : Cette route est semblable à /</w:t>
+      </w:r>
+      <w:proofErr w:type="spellStart"/>
+      <w:r>
+        <w:t>datasets</w:t>
+      </w:r>
+      <w:proofErr w:type="spellEnd"/>
       <w:r>
         <w:t>/{</w:t>
       </w:r>
-      <w:proofErr w:type="gramEnd"/>
-      <w:r>
-        <w:t>network} : Cette route est semblable à /</w:t>
-      </w:r>
       <w:proofErr w:type="spellStart"/>
       <w:r>
-        <w:t>datasets</w:t>
+        <w:t>dataset</w:t>
       </w:r>
       <w:proofErr w:type="spellEnd"/>
       <w:r>
-        <w:t>/{</w:t>
+        <w:t>}/{</w:t>
       </w:r>
       <w:proofErr w:type="spellStart"/>
       <w:r>
-        <w:t>dataset</w:t>
+        <w:t>number</w:t>
       </w:r>
       <w:proofErr w:type="spellEnd"/>
       <w:r>
-        <w:t>}/{</w:t>
+        <w:t>} </w:t>
+      </w:r>
+      <w:r>
+        <w:t>excepté qu’</w:t>
+      </w:r>
+      <w:r>
+        <w:t>elle</w:t>
+      </w:r>
+      <w:r>
+        <w:t xml:space="preserve"> permet de récupérer l’architecture à la place</w:t>
+      </w:r>
+      <w:r>
+        <w:t xml:space="preserve"> de l’ensemble de données</w:t>
+      </w:r>
+      <w:r>
+        <w:t>.</w:t>
+      </w:r>
+    </w:p>
+    <w:p>
+      <w:r>
+        <w:t>/</w:t>
       </w:r>
       <w:proofErr w:type="spellStart"/>
       <w:r>
-        <w:t>number</w:t>
+        <w:t>saves</w:t>
       </w:r>
       <w:proofErr w:type="spellEnd"/>
       <w:r>
-        <w:t>} </w:t>
-      </w:r>
-      <w:r>
-        <w:t>excepté qu’</w:t>
-      </w:r>
-      <w:r>
-        <w:t>elle</w:t>
-      </w:r>
-      <w:r>
-        <w:t xml:space="preserve"> permet de récupérer l’architecture à la place</w:t>
-      </w:r>
-      <w:r>
-        <w:t xml:space="preserve"> de l’ensemble de données</w:t>
-      </w:r>
-      <w:r>
-        <w:t>.</w:t>
-      </w:r>
-    </w:p>
-    <w:p>
-      <w:r>
         <w:t>/</w:t>
       </w:r>
       <w:proofErr w:type="spellStart"/>
       <w:r>
+        <w:t>get</w:t>
+      </w:r>
+      <w:proofErr w:type="spellEnd"/>
+      <w:r>
+        <w:t>/{id}</w:t>
+      </w:r>
+      <w:r>
+        <w:t xml:space="preserve"> </w:t>
+      </w:r>
+      <w:r>
+        <w:t>:</w:t>
+      </w:r>
+      <w:r>
+        <w:t xml:space="preserve"> Cette route permet de récupérer les sauvegardes en fonction de l’id d’une instance. Elle est </w:t>
+      </w:r>
+      <w:r>
+        <w:t>utilisée</w:t>
+      </w:r>
+      <w:r>
+        <w:t xml:space="preserve"> par les deux clients. </w:t>
+      </w:r>
+    </w:p>
+    <w:p>
+      <w:r>
+        <w:t xml:space="preserve"> </w:t>
+      </w:r>
+      <w:r>
+        <w:t>/</w:t>
+      </w:r>
+      <w:proofErr w:type="spellStart"/>
+      <w:r>
         <w:t>saves</w:t>
       </w:r>
       <w:proofErr w:type="spellEnd"/>
       <w:r>
-        <w:t>/</w:t>
+        <w:t>/post/{</w:t>
+      </w:r>
+      <w:r>
+        <w:t>id</w:t>
+      </w:r>
+      <w:r>
+        <w:t>}</w:t>
+      </w:r>
+      <w:r>
+        <w:t xml:space="preserve"> : Cette route permet d’envoyer sur le serveur </w:t>
       </w:r>
       <w:proofErr w:type="spellStart"/>
       <w:r>
-        <w:t>get</w:t>
+        <w:t>Nodejs</w:t>
       </w:r>
       <w:proofErr w:type="spellEnd"/>
-      <w:proofErr w:type="gramStart"/>
-      <w:r>
-        <w:t>/{</w:t>
-      </w:r>
-      <w:proofErr w:type="gramEnd"/>
-      <w:r>
-        <w:t>id}</w:t>
-      </w:r>
       <w:r>
         <w:t xml:space="preserve"> </w:t>
       </w:r>
       <w:r>
-        <w:t>:</w:t>
-      </w:r>
-      <w:r>
-        <w:t xml:space="preserve"> Cette route permet de récupérer les sauvegardes en fonction de l’id d’une instance. Elle est </w:t>
-      </w:r>
-      <w:r>
-        <w:t>utilisée</w:t>
-      </w:r>
-      <w:r>
-        <w:t xml:space="preserve"> par les deux clients. </w:t>
-      </w:r>
-    </w:p>
-    <w:p>
-      <w:r>
-        <w:t xml:space="preserve"> </w:t>
-      </w:r>
-      <w:r>
-        <w:t>/</w:t>
-      </w:r>
+        <w:t>la sauvegarde effectuée</w:t>
+      </w:r>
+      <w:r>
+        <w:t xml:space="preserve"> de </w:t>
+      </w:r>
+      <w:r>
+        <w:t>l’entraînement d’une</w:t>
+      </w:r>
+      <w:r>
+        <w:t xml:space="preserve"> architecture en fonction de l’id d’une instance. </w:t>
+      </w:r>
+      <w:r>
+        <w:t>Elle est utilisé</w:t>
+      </w:r>
+      <w:r>
+        <w:t>e</w:t>
+      </w:r>
+      <w:r>
+        <w:t xml:space="preserve"> par le client python. </w:t>
+      </w:r>
+    </w:p>
+    <w:p>
+      <w:pPr>
+        <w:pStyle w:val="Titre4"/>
+      </w:pPr>
+      <w:bookmarkStart w:id="45" w:name="_Toc484597853"/>
       <w:proofErr w:type="spellStart"/>
       <w:r>
-        <w:t>saves</w:t>
-      </w:r>
+        <w:t>Websocket</w:t>
+      </w:r>
+      <w:bookmarkEnd w:id="45"/>
       <w:proofErr w:type="spellEnd"/>
-      <w:r>
-        <w:t>/post</w:t>
-      </w:r>
-      <w:proofErr w:type="gramStart"/>
-      <w:r>
-        <w:t>/{</w:t>
-      </w:r>
-      <w:proofErr w:type="gramEnd"/>
-      <w:r>
-        <w:t>id</w:t>
-      </w:r>
-      <w:r>
-        <w:t>}</w:t>
-      </w:r>
-      <w:r>
-        <w:t xml:space="preserve"> : Cette route permet d’envoyer sur le serveur </w:t>
+    </w:p>
+    <w:p>
+      <w:r>
+        <w:t xml:space="preserve">Le serveur utilise trois </w:t>
       </w:r>
       <w:proofErr w:type="spellStart"/>
       <w:r>
-        <w:t>Nodejs</w:t>
+        <w:t>namespaces</w:t>
       </w:r>
       <w:proofErr w:type="spellEnd"/>
       <w:r>
-        <w:t xml:space="preserve"> </w:t>
-      </w:r>
-      <w:r>
-        <w:t>la sauvegarde effectuée</w:t>
-      </w:r>
-      <w:r>
-        <w:t xml:space="preserve"> de </w:t>
-      </w:r>
-      <w:r>
-        <w:t>l’entraînement d’une</w:t>
-      </w:r>
-      <w:r>
-        <w:t xml:space="preserve"> architecture en fonction de l’id d’une instance. </w:t>
-      </w:r>
-      <w:r>
-        <w:t>Elle est utilisé</w:t>
-      </w:r>
-      <w:r>
-        <w:t>e</w:t>
-      </w:r>
-      <w:r>
-        <w:t xml:space="preserve"> par le client python. </w:t>
-      </w:r>
-    </w:p>
-    <w:p>
-      <w:pPr>
-        <w:pStyle w:val="Titre4"/>
-      </w:pPr>
-      <w:bookmarkStart w:id="46" w:name="_Toc484597853"/>
+        <w:t xml:space="preserve"> différents pour les clients : javascript, python et </w:t>
+      </w:r>
       <w:proofErr w:type="spellStart"/>
       <w:r>
-        <w:t>Websocket</w:t>
-      </w:r>
-      <w:bookmarkEnd w:id="46"/>
+        <w:t>php</w:t>
+      </w:r>
       <w:proofErr w:type="spellEnd"/>
-    </w:p>
-    <w:p>
-      <w:r>
-        <w:t xml:space="preserve">Le serveur utilise trois </w:t>
+      <w:r>
+        <w:t xml:space="preserve">. Pour rappel, les </w:t>
       </w:r>
       <w:proofErr w:type="spellStart"/>
       <w:r>
@@ -13317,30 +13268,6 @@
       </w:r>
       <w:proofErr w:type="spellEnd"/>
       <w:r>
-        <w:t xml:space="preserve"> différents pour les clients : </w:t>
-      </w:r>
-      <w:proofErr w:type="spellStart"/>
-      <w:r>
-        <w:t>javascript</w:t>
-      </w:r>
-      <w:proofErr w:type="spellEnd"/>
-      <w:r>
-        <w:t xml:space="preserve">, python et </w:t>
-      </w:r>
-      <w:proofErr w:type="spellStart"/>
-      <w:r>
-        <w:t>php</w:t>
-      </w:r>
-      <w:proofErr w:type="spellEnd"/>
-      <w:r>
-        <w:t xml:space="preserve">. Pour rappel, les </w:t>
-      </w:r>
-      <w:proofErr w:type="spellStart"/>
-      <w:r>
-        <w:t>namespaces</w:t>
-      </w:r>
-      <w:proofErr w:type="spellEnd"/>
-      <w:r>
         <w:t xml:space="preserve"> permettent de séparer les canaux de communication. </w:t>
       </w:r>
     </w:p>
@@ -13366,15 +13293,7 @@
         <w:t xml:space="preserve"> venant d</w:t>
       </w:r>
       <w:r>
-        <w:t xml:space="preserve">’un client </w:t>
-      </w:r>
-      <w:proofErr w:type="spellStart"/>
-      <w:r>
-        <w:t>javascript</w:t>
-      </w:r>
-      <w:proofErr w:type="spellEnd"/>
-      <w:r>
-        <w:t> :</w:t>
+        <w:t>’un client javascript :</w:t>
       </w:r>
     </w:p>
     <w:p>
@@ -13643,13 +13562,8 @@
           <w:numId w:val="40"/>
         </w:numPr>
       </w:pPr>
-      <w:proofErr w:type="spellStart"/>
-      <w:r>
-        <w:t>Launch</w:t>
-      </w:r>
-      <w:proofErr w:type="spellEnd"/>
-      <w:r>
-        <w:t xml:space="preserve"> : </w:t>
+      <w:r>
+        <w:t xml:space="preserve">Launch : </w:t>
       </w:r>
       <w:r>
         <w:t>Permet de lancer une insta</w:t>
@@ -13692,15 +13606,7 @@
         </w:numPr>
       </w:pPr>
       <w:r>
-        <w:t xml:space="preserve">Computers [Serveur -&gt; Client </w:t>
-      </w:r>
-      <w:proofErr w:type="spellStart"/>
-      <w:r>
-        <w:t>javascript</w:t>
-      </w:r>
-      <w:proofErr w:type="spellEnd"/>
-      <w:r>
-        <w:t>] </w:t>
+        <w:t>Computers [Serveur -&gt; Client javascript] </w:t>
       </w:r>
       <w:r>
         <w:t>: Permet</w:t>
@@ -13736,11 +13642,9 @@
       <w:r>
         <w:t xml:space="preserve"> Permet de transmettre le message </w:t>
       </w:r>
-      <w:proofErr w:type="spellStart"/>
       <w:r>
         <w:t>start</w:t>
       </w:r>
-      <w:proofErr w:type="spellEnd"/>
       <w:r>
         <w:t xml:space="preserve"> au client python.</w:t>
       </w:r>
@@ -13835,30 +13739,22 @@
         </w:numPr>
       </w:pPr>
       <w:r>
-        <w:t xml:space="preserve">Validation [Serveur -&gt; Client </w:t>
+        <w:t xml:space="preserve">Validation [Serveur -&gt; Client javascript] : Permet de recevoir en temps réel les validations. </w:t>
       </w:r>
       <w:proofErr w:type="spellStart"/>
       <w:r>
-        <w:t>javascript</w:t>
+        <w:t>Available</w:t>
       </w:r>
       <w:proofErr w:type="spellEnd"/>
       <w:r>
-        <w:t xml:space="preserve">] : Permet de recevoir en temps réel les validations. </w:t>
+        <w:t xml:space="preserve"> [Serveur -&gt; Client </w:t>
       </w:r>
       <w:proofErr w:type="spellStart"/>
       <w:r>
-        <w:t>Available</w:t>
+        <w:t>php</w:t>
       </w:r>
       <w:proofErr w:type="spellEnd"/>
       <w:r>
-        <w:t xml:space="preserve"> [Serveur -&gt; Client </w:t>
-      </w:r>
-      <w:proofErr w:type="spellStart"/>
-      <w:r>
-        <w:t>php</w:t>
-      </w:r>
-      <w:proofErr w:type="spellEnd"/>
-      <w:r>
         <w:t>] :</w:t>
       </w:r>
       <w:r>
@@ -13869,11 +13765,11 @@
       <w:pPr>
         <w:pStyle w:val="Titre4"/>
       </w:pPr>
-      <w:bookmarkStart w:id="47" w:name="_Toc484597854"/>
+      <w:bookmarkStart w:id="46" w:name="_Toc484597854"/>
       <w:r>
         <w:t>Fonctionnement</w:t>
       </w:r>
-      <w:bookmarkEnd w:id="47"/>
+      <w:bookmarkEnd w:id="46"/>
     </w:p>
     <w:p>
       <w:r>
@@ -14115,70 +14011,89 @@
       <w:pPr>
         <w:pStyle w:val="Titre3"/>
       </w:pPr>
-      <w:bookmarkStart w:id="48" w:name="_Toc484597855"/>
+      <w:bookmarkStart w:id="47" w:name="_Toc484597855"/>
       <w:r>
         <w:lastRenderedPageBreak/>
         <w:t>Client</w:t>
       </w:r>
+      <w:bookmarkEnd w:id="47"/>
+    </w:p>
+    <w:p>
+      <w:r>
+        <w:t>Comme expliqué dans les chapitres précédant</w:t>
+      </w:r>
+      <w:r>
+        <w:t>,</w:t>
+      </w:r>
+      <w:r>
+        <w:t xml:space="preserve"> le projet possède deux types de client</w:t>
+      </w:r>
+      <w:r>
+        <w:t>s</w:t>
+      </w:r>
+      <w:r>
+        <w:t>, un client web qui permet d’envoyer des ordres et afficher les résultats. Et un client python qui reçoit les ordres et s’occupe de gérer l’entraînement du réseau de neurone</w:t>
+      </w:r>
+      <w:r>
+        <w:t>s</w:t>
+      </w:r>
+      <w:r>
+        <w:t>.</w:t>
+      </w:r>
+    </w:p>
+    <w:p>
+      <w:pPr>
+        <w:pStyle w:val="Titre4"/>
+      </w:pPr>
+      <w:bookmarkStart w:id="48" w:name="_Toc484597856"/>
+      <w:r>
+        <w:t>Python</w:t>
+      </w:r>
       <w:bookmarkEnd w:id="48"/>
     </w:p>
     <w:p>
       <w:r>
-        <w:t>Comme expliqué dans les chapitres précédant</w:t>
-      </w:r>
-      <w:r>
-        <w:t>,</w:t>
-      </w:r>
-      <w:r>
-        <w:t xml:space="preserve"> le projet possède deux types de client</w:t>
-      </w:r>
-      <w:r>
-        <w:t>s</w:t>
-      </w:r>
-      <w:r>
-        <w:t>, un client web qui permet d’envoyer des ordres et afficher les résultats. Et un client python qui reçoit les ordres et s’occupe de gérer l’entraînement du réseau de neurone</w:t>
-      </w:r>
-      <w:r>
-        <w:t>s</w:t>
-      </w:r>
-      <w:r>
-        <w:t>.</w:t>
-      </w:r>
-    </w:p>
-    <w:p>
-      <w:pPr>
-        <w:pStyle w:val="Titre4"/>
-      </w:pPr>
-      <w:bookmarkStart w:id="49" w:name="_Toc484597856"/>
-      <w:r>
-        <w:t>Python</w:t>
-      </w:r>
+        <w:t>Les différentes communications possibles avec le client python ont déjà été déta</w:t>
+      </w:r>
+      <w:r>
+        <w:t>il</w:t>
+      </w:r>
+      <w:r>
+        <w:t>lé</w:t>
+      </w:r>
+      <w:r>
+        <w:t>es</w:t>
+      </w:r>
+      <w:r>
+        <w:t xml:space="preserve"> dans la partie du serveur. </w:t>
+      </w:r>
+      <w:r>
+        <w:t>Par conséquent</w:t>
+      </w:r>
+      <w:r>
+        <w:t xml:space="preserve"> ce chapitre sera consacré au fonctionnement du client python.</w:t>
+      </w:r>
+    </w:p>
+    <w:p>
+      <w:pPr>
+        <w:jc w:val="center"/>
+      </w:pPr>
+      <w:r>
+        <w:object w:dxaOrig="9376" w:dyaOrig="6961">
+          <v:shape id="_x0000_i1026" type="#_x0000_t75" style="width:453pt;height:336.75pt" o:ole="">
+            <v:imagedata r:id="rId43" o:title=""/>
+          </v:shape>
+          <o:OLEObject Type="Embed" ProgID="Visio.Drawing.15" ShapeID="_x0000_i1026" DrawAspect="Content" ObjectID="_1558773438" r:id="rId44"/>
+        </w:object>
+      </w:r>
+    </w:p>
+    <w:p>
+      <w:pPr>
+        <w:jc w:val="left"/>
+      </w:pPr>
+      <w:bookmarkStart w:id="49" w:name="_GoBack"/>
       <w:bookmarkEnd w:id="49"/>
     </w:p>
-    <w:p>
-      <w:r>
-        <w:t>Les différentes communications possibles avec le client python ont déjà été déta</w:t>
-      </w:r>
-      <w:r>
-        <w:t>il</w:t>
-      </w:r>
-      <w:r>
-        <w:t>lé</w:t>
-      </w:r>
-      <w:r>
-        <w:t>es</w:t>
-      </w:r>
-      <w:r>
-        <w:t xml:space="preserve"> dans la partie du serveur. </w:t>
-      </w:r>
-      <w:r>
-        <w:t>Par conséquent</w:t>
-      </w:r>
-      <w:r>
-        <w:t xml:space="preserve"> ce chapitre sera consacré au fonctionnement du client python.</w:t>
-      </w:r>
-    </w:p>
-    <w:p/>
     <w:p>
       <w:pPr>
         <w:pStyle w:val="Titre4"/>
@@ -14493,8 +14408,8 @@
       <w:bookmarkEnd w:id="59"/>
     </w:p>
     <w:sectPr>
-      <w:headerReference w:type="default" r:id="rId43"/>
-      <w:footerReference w:type="default" r:id="rId44"/>
+      <w:headerReference w:type="default" r:id="rId45"/>
+      <w:footerReference w:type="default" r:id="rId46"/>
       <w:pgSz w:w="11906" w:h="16838"/>
       <w:pgMar w:top="1417" w:right="1417" w:bottom="1417" w:left="1417" w:header="708" w:footer="708" w:gutter="0"/>
       <w:pgNumType w:start="1"/>
@@ -14506,7 +14421,7 @@
 </file>
 
 <file path=word/endnotes.xml><?xml version="1.0" encoding="utf-8"?>
-<w:endnotes xmlns:wpc="http://schemas.microsoft.com/office/word/2010/wordprocessingCanvas" xmlns:mc="http://schemas.openxmlformats.org/markup-compatibility/2006" xmlns:o="urn:schemas-microsoft-com:office:office" xmlns:r="http://schemas.openxmlformats.org/officeDocument/2006/relationships" xmlns:m="http://schemas.openxmlformats.org/officeDocument/2006/math" xmlns:v="urn:schemas-microsoft-com:vml" xmlns:wp14="http://schemas.microsoft.com/office/word/2010/wordprocessingDrawing" xmlns:wp="http://schemas.openxmlformats.org/drawingml/2006/wordprocessingDrawing" xmlns:w10="urn:schemas-microsoft-com:office:word" xmlns:w="http://schemas.openxmlformats.org/wordprocessingml/2006/main" xmlns:w14="http://schemas.microsoft.com/office/word/2010/wordml" xmlns:w15="http://schemas.microsoft.com/office/word/2012/wordml" xmlns:wpg="http://schemas.microsoft.com/office/word/2010/wordprocessingGroup" xmlns:wpi="http://schemas.microsoft.com/office/word/2010/wordprocessingInk" xmlns:wne="http://schemas.microsoft.com/office/word/2006/wordml" xmlns:wps="http://schemas.microsoft.com/office/word/2010/wordprocessingShape" mc:Ignorable="w14 w15 wp14">
+<w:endnotes xmlns:wpc="http://schemas.microsoft.com/office/word/2010/wordprocessingCanvas" xmlns:cx="http://schemas.microsoft.com/office/drawing/2014/chartex" xmlns:cx1="http://schemas.microsoft.com/office/drawing/2015/9/8/chartex" xmlns:cx2="http://schemas.microsoft.com/office/drawing/2015/10/21/chartex" xmlns:cx3="http://schemas.microsoft.com/office/drawing/2016/5/9/chartex" xmlns:cx4="http://schemas.microsoft.com/office/drawing/2016/5/10/chartex" xmlns:cx5="http://schemas.microsoft.com/office/drawing/2016/5/11/chartex" xmlns:cx6="http://schemas.microsoft.com/office/drawing/2016/5/12/chartex" xmlns:cx7="http://schemas.microsoft.com/office/drawing/2016/5/13/chartex" xmlns:cx8="http://schemas.microsoft.com/office/drawing/2016/5/14/chartex" xmlns:mc="http://schemas.openxmlformats.org/markup-compatibility/2006" xmlns:aink="http://schemas.microsoft.com/office/drawing/2016/ink" xmlns:o="urn:schemas-microsoft-com:office:office" xmlns:r="http://schemas.openxmlformats.org/officeDocument/2006/relationships" xmlns:m="http://schemas.openxmlformats.org/officeDocument/2006/math" xmlns:v="urn:schemas-microsoft-com:vml" xmlns:wp14="http://schemas.microsoft.com/office/word/2010/wordprocessingDrawing" xmlns:wp="http://schemas.openxmlformats.org/drawingml/2006/wordprocessingDrawing" xmlns:w10="urn:schemas-microsoft-com:office:word" xmlns:w="http://schemas.openxmlformats.org/wordprocessingml/2006/main" xmlns:w14="http://schemas.microsoft.com/office/word/2010/wordml" xmlns:w15="http://schemas.microsoft.com/office/word/2012/wordml" xmlns:w16se="http://schemas.microsoft.com/office/word/2015/wordml/symex" xmlns:wpg="http://schemas.microsoft.com/office/word/2010/wordprocessingGroup" xmlns:wpi="http://schemas.microsoft.com/office/word/2010/wordprocessingInk" xmlns:wne="http://schemas.microsoft.com/office/word/2006/wordml" xmlns:wps="http://schemas.microsoft.com/office/word/2010/wordprocessingShape" mc:Ignorable="w14 w15 w16se wp14">
   <w:endnote w:type="separator" w:id="-1">
     <w:p>
       <w:pPr>
@@ -14531,7 +14446,7 @@
 </file>
 
 <file path=word/footer1.xml><?xml version="1.0" encoding="utf-8"?>
-<w:ftr xmlns:wpc="http://schemas.microsoft.com/office/word/2010/wordprocessingCanvas" xmlns:mc="http://schemas.openxmlformats.org/markup-compatibility/2006" xmlns:o="urn:schemas-microsoft-com:office:office" xmlns:r="http://schemas.openxmlformats.org/officeDocument/2006/relationships" xmlns:m="http://schemas.openxmlformats.org/officeDocument/2006/math" xmlns:v="urn:schemas-microsoft-com:vml" xmlns:wp14="http://schemas.microsoft.com/office/word/2010/wordprocessingDrawing" xmlns:wp="http://schemas.openxmlformats.org/drawingml/2006/wordprocessingDrawing" xmlns:w10="urn:schemas-microsoft-com:office:word" xmlns:w="http://schemas.openxmlformats.org/wordprocessingml/2006/main" xmlns:w14="http://schemas.microsoft.com/office/word/2010/wordml" xmlns:w15="http://schemas.microsoft.com/office/word/2012/wordml" xmlns:wpg="http://schemas.microsoft.com/office/word/2010/wordprocessingGroup" xmlns:wpi="http://schemas.microsoft.com/office/word/2010/wordprocessingInk" xmlns:wne="http://schemas.microsoft.com/office/word/2006/wordml" xmlns:wps="http://schemas.microsoft.com/office/word/2010/wordprocessingShape" mc:Ignorable="w14 w15 wp14">
+<w:ftr xmlns:wpc="http://schemas.microsoft.com/office/word/2010/wordprocessingCanvas" xmlns:cx="http://schemas.microsoft.com/office/drawing/2014/chartex" xmlns:cx1="http://schemas.microsoft.com/office/drawing/2015/9/8/chartex" xmlns:cx2="http://schemas.microsoft.com/office/drawing/2015/10/21/chartex" xmlns:cx3="http://schemas.microsoft.com/office/drawing/2016/5/9/chartex" xmlns:cx4="http://schemas.microsoft.com/office/drawing/2016/5/10/chartex" xmlns:cx5="http://schemas.microsoft.com/office/drawing/2016/5/11/chartex" xmlns:cx6="http://schemas.microsoft.com/office/drawing/2016/5/12/chartex" xmlns:cx7="http://schemas.microsoft.com/office/drawing/2016/5/13/chartex" xmlns:cx8="http://schemas.microsoft.com/office/drawing/2016/5/14/chartex" xmlns:mc="http://schemas.openxmlformats.org/markup-compatibility/2006" xmlns:aink="http://schemas.microsoft.com/office/drawing/2016/ink" xmlns:o="urn:schemas-microsoft-com:office:office" xmlns:r="http://schemas.openxmlformats.org/officeDocument/2006/relationships" xmlns:m="http://schemas.openxmlformats.org/officeDocument/2006/math" xmlns:v="urn:schemas-microsoft-com:vml" xmlns:wp14="http://schemas.microsoft.com/office/word/2010/wordprocessingDrawing" xmlns:wp="http://schemas.openxmlformats.org/drawingml/2006/wordprocessingDrawing" xmlns:w10="urn:schemas-microsoft-com:office:word" xmlns:w="http://schemas.openxmlformats.org/wordprocessingml/2006/main" xmlns:w14="http://schemas.microsoft.com/office/word/2010/wordml" xmlns:w15="http://schemas.microsoft.com/office/word/2012/wordml" xmlns:w16se="http://schemas.microsoft.com/office/word/2015/wordml/symex" xmlns:wpg="http://schemas.microsoft.com/office/word/2010/wordprocessingGroup" xmlns:wpi="http://schemas.microsoft.com/office/word/2010/wordprocessingInk" xmlns:wne="http://schemas.microsoft.com/office/word/2006/wordml" xmlns:wps="http://schemas.microsoft.com/office/word/2010/wordprocessingShape" mc:Ignorable="w14 w15 w16se wp14">
   <w:p>
     <w:pPr>
       <w:pStyle w:val="Pieddepage"/>
@@ -14546,7 +14461,7 @@
 </file>
 
 <file path=word/footer2.xml><?xml version="1.0" encoding="utf-8"?>
-<w:ftr xmlns:wpc="http://schemas.microsoft.com/office/word/2010/wordprocessingCanvas" xmlns:mc="http://schemas.openxmlformats.org/markup-compatibility/2006" xmlns:o="urn:schemas-microsoft-com:office:office" xmlns:r="http://schemas.openxmlformats.org/officeDocument/2006/relationships" xmlns:m="http://schemas.openxmlformats.org/officeDocument/2006/math" xmlns:v="urn:schemas-microsoft-com:vml" xmlns:wp14="http://schemas.microsoft.com/office/word/2010/wordprocessingDrawing" xmlns:wp="http://schemas.openxmlformats.org/drawingml/2006/wordprocessingDrawing" xmlns:w10="urn:schemas-microsoft-com:office:word" xmlns:w="http://schemas.openxmlformats.org/wordprocessingml/2006/main" xmlns:w14="http://schemas.microsoft.com/office/word/2010/wordml" xmlns:w15="http://schemas.microsoft.com/office/word/2012/wordml" xmlns:wpg="http://schemas.microsoft.com/office/word/2010/wordprocessingGroup" xmlns:wpi="http://schemas.microsoft.com/office/word/2010/wordprocessingInk" xmlns:wne="http://schemas.microsoft.com/office/word/2006/wordml" xmlns:wps="http://schemas.microsoft.com/office/word/2010/wordprocessingShape" mc:Ignorable="w14 w15 wp14">
+<w:ftr xmlns:wpc="http://schemas.microsoft.com/office/word/2010/wordprocessingCanvas" xmlns:cx="http://schemas.microsoft.com/office/drawing/2014/chartex" xmlns:cx1="http://schemas.microsoft.com/office/drawing/2015/9/8/chartex" xmlns:cx2="http://schemas.microsoft.com/office/drawing/2015/10/21/chartex" xmlns:cx3="http://schemas.microsoft.com/office/drawing/2016/5/9/chartex" xmlns:cx4="http://schemas.microsoft.com/office/drawing/2016/5/10/chartex" xmlns:cx5="http://schemas.microsoft.com/office/drawing/2016/5/11/chartex" xmlns:cx6="http://schemas.microsoft.com/office/drawing/2016/5/12/chartex" xmlns:cx7="http://schemas.microsoft.com/office/drawing/2016/5/13/chartex" xmlns:cx8="http://schemas.microsoft.com/office/drawing/2016/5/14/chartex" xmlns:mc="http://schemas.openxmlformats.org/markup-compatibility/2006" xmlns:aink="http://schemas.microsoft.com/office/drawing/2016/ink" xmlns:o="urn:schemas-microsoft-com:office:office" xmlns:r="http://schemas.openxmlformats.org/officeDocument/2006/relationships" xmlns:m="http://schemas.openxmlformats.org/officeDocument/2006/math" xmlns:v="urn:schemas-microsoft-com:vml" xmlns:wp14="http://schemas.microsoft.com/office/word/2010/wordprocessingDrawing" xmlns:wp="http://schemas.openxmlformats.org/drawingml/2006/wordprocessingDrawing" xmlns:w10="urn:schemas-microsoft-com:office:word" xmlns:w="http://schemas.openxmlformats.org/wordprocessingml/2006/main" xmlns:w14="http://schemas.microsoft.com/office/word/2010/wordml" xmlns:w15="http://schemas.microsoft.com/office/word/2012/wordml" xmlns:w16se="http://schemas.microsoft.com/office/word/2015/wordml/symex" xmlns:wpg="http://schemas.microsoft.com/office/word/2010/wordprocessingGroup" xmlns:wpi="http://schemas.microsoft.com/office/word/2010/wordprocessingInk" xmlns:wne="http://schemas.microsoft.com/office/word/2006/wordml" xmlns:wps="http://schemas.microsoft.com/office/word/2010/wordprocessingShape" mc:Ignorable="w14 w15 w16se wp14">
   <w:sdt>
     <w:sdtPr>
       <w:id w:val="1924757202"/>
@@ -14555,6 +14470,7 @@
         <w:docPartUnique/>
       </w:docPartObj>
     </w:sdtPr>
+    <w:sdtEndPr/>
     <w:sdtContent>
       <w:p>
         <w:pPr>
@@ -14575,7 +14491,7 @@
             <w:noProof/>
             <w:lang w:val="fr-FR"/>
           </w:rPr>
-          <w:t>18</w:t>
+          <w:t>27</w:t>
         </w:r>
         <w:r>
           <w:fldChar w:fldCharType="end"/>
@@ -14592,7 +14508,7 @@
 </file>
 
 <file path=word/footnotes.xml><?xml version="1.0" encoding="utf-8"?>
-<w:footnotes xmlns:wpc="http://schemas.microsoft.com/office/word/2010/wordprocessingCanvas" xmlns:mc="http://schemas.openxmlformats.org/markup-compatibility/2006" xmlns:o="urn:schemas-microsoft-com:office:office" xmlns:r="http://schemas.openxmlformats.org/officeDocument/2006/relationships" xmlns:m="http://schemas.openxmlformats.org/officeDocument/2006/math" xmlns:v="urn:schemas-microsoft-com:vml" xmlns:wp14="http://schemas.microsoft.com/office/word/2010/wordprocessingDrawing" xmlns:wp="http://schemas.openxmlformats.org/drawingml/2006/wordprocessingDrawing" xmlns:w10="urn:schemas-microsoft-com:office:word" xmlns:w="http://schemas.openxmlformats.org/wordprocessingml/2006/main" xmlns:w14="http://schemas.microsoft.com/office/word/2010/wordml" xmlns:w15="http://schemas.microsoft.com/office/word/2012/wordml" xmlns:wpg="http://schemas.microsoft.com/office/word/2010/wordprocessingGroup" xmlns:wpi="http://schemas.microsoft.com/office/word/2010/wordprocessingInk" xmlns:wne="http://schemas.microsoft.com/office/word/2006/wordml" xmlns:wps="http://schemas.microsoft.com/office/word/2010/wordprocessingShape" mc:Ignorable="w14 w15 wp14">
+<w:footnotes xmlns:wpc="http://schemas.microsoft.com/office/word/2010/wordprocessingCanvas" xmlns:cx="http://schemas.microsoft.com/office/drawing/2014/chartex" xmlns:cx1="http://schemas.microsoft.com/office/drawing/2015/9/8/chartex" xmlns:cx2="http://schemas.microsoft.com/office/drawing/2015/10/21/chartex" xmlns:cx3="http://schemas.microsoft.com/office/drawing/2016/5/9/chartex" xmlns:cx4="http://schemas.microsoft.com/office/drawing/2016/5/10/chartex" xmlns:cx5="http://schemas.microsoft.com/office/drawing/2016/5/11/chartex" xmlns:cx6="http://schemas.microsoft.com/office/drawing/2016/5/12/chartex" xmlns:cx7="http://schemas.microsoft.com/office/drawing/2016/5/13/chartex" xmlns:cx8="http://schemas.microsoft.com/office/drawing/2016/5/14/chartex" xmlns:mc="http://schemas.openxmlformats.org/markup-compatibility/2006" xmlns:aink="http://schemas.microsoft.com/office/drawing/2016/ink" xmlns:o="urn:schemas-microsoft-com:office:office" xmlns:r="http://schemas.openxmlformats.org/officeDocument/2006/relationships" xmlns:m="http://schemas.openxmlformats.org/officeDocument/2006/math" xmlns:v="urn:schemas-microsoft-com:vml" xmlns:wp14="http://schemas.microsoft.com/office/word/2010/wordprocessingDrawing" xmlns:wp="http://schemas.openxmlformats.org/drawingml/2006/wordprocessingDrawing" xmlns:w10="urn:schemas-microsoft-com:office:word" xmlns:w="http://schemas.openxmlformats.org/wordprocessingml/2006/main" xmlns:w14="http://schemas.microsoft.com/office/word/2010/wordml" xmlns:w15="http://schemas.microsoft.com/office/word/2012/wordml" xmlns:w16se="http://schemas.microsoft.com/office/word/2015/wordml/symex" xmlns:wpg="http://schemas.microsoft.com/office/word/2010/wordprocessingGroup" xmlns:wpi="http://schemas.microsoft.com/office/word/2010/wordprocessingInk" xmlns:wne="http://schemas.microsoft.com/office/word/2006/wordml" xmlns:wps="http://schemas.microsoft.com/office/word/2010/wordprocessingShape" mc:Ignorable="w14 w15 w16se wp14">
   <w:footnote w:type="separator" w:id="-1">
     <w:p>
       <w:pPr>
@@ -14617,7 +14533,7 @@
 </file>
 
 <file path=word/header1.xml><?xml version="1.0" encoding="utf-8"?>
-<w:hdr xmlns:wpc="http://schemas.microsoft.com/office/word/2010/wordprocessingCanvas" xmlns:mc="http://schemas.openxmlformats.org/markup-compatibility/2006" xmlns:o="urn:schemas-microsoft-com:office:office" xmlns:r="http://schemas.openxmlformats.org/officeDocument/2006/relationships" xmlns:m="http://schemas.openxmlformats.org/officeDocument/2006/math" xmlns:v="urn:schemas-microsoft-com:vml" xmlns:wp14="http://schemas.microsoft.com/office/word/2010/wordprocessingDrawing" xmlns:wp="http://schemas.openxmlformats.org/drawingml/2006/wordprocessingDrawing" xmlns:w10="urn:schemas-microsoft-com:office:word" xmlns:w="http://schemas.openxmlformats.org/wordprocessingml/2006/main" xmlns:w14="http://schemas.microsoft.com/office/word/2010/wordml" xmlns:w15="http://schemas.microsoft.com/office/word/2012/wordml" xmlns:wpg="http://schemas.microsoft.com/office/word/2010/wordprocessingGroup" xmlns:wpi="http://schemas.microsoft.com/office/word/2010/wordprocessingInk" xmlns:wne="http://schemas.microsoft.com/office/word/2006/wordml" xmlns:wps="http://schemas.microsoft.com/office/word/2010/wordprocessingShape" mc:Ignorable="w14 w15 wp14">
+<w:hdr xmlns:wpc="http://schemas.microsoft.com/office/word/2010/wordprocessingCanvas" xmlns:cx="http://schemas.microsoft.com/office/drawing/2014/chartex" xmlns:cx1="http://schemas.microsoft.com/office/drawing/2015/9/8/chartex" xmlns:cx2="http://schemas.microsoft.com/office/drawing/2015/10/21/chartex" xmlns:cx3="http://schemas.microsoft.com/office/drawing/2016/5/9/chartex" xmlns:cx4="http://schemas.microsoft.com/office/drawing/2016/5/10/chartex" xmlns:cx5="http://schemas.microsoft.com/office/drawing/2016/5/11/chartex" xmlns:cx6="http://schemas.microsoft.com/office/drawing/2016/5/12/chartex" xmlns:cx7="http://schemas.microsoft.com/office/drawing/2016/5/13/chartex" xmlns:cx8="http://schemas.microsoft.com/office/drawing/2016/5/14/chartex" xmlns:mc="http://schemas.openxmlformats.org/markup-compatibility/2006" xmlns:aink="http://schemas.microsoft.com/office/drawing/2016/ink" xmlns:o="urn:schemas-microsoft-com:office:office" xmlns:r="http://schemas.openxmlformats.org/officeDocument/2006/relationships" xmlns:m="http://schemas.openxmlformats.org/officeDocument/2006/math" xmlns:v="urn:schemas-microsoft-com:vml" xmlns:wp14="http://schemas.microsoft.com/office/word/2010/wordprocessingDrawing" xmlns:wp="http://schemas.openxmlformats.org/drawingml/2006/wordprocessingDrawing" xmlns:w10="urn:schemas-microsoft-com:office:word" xmlns:w="http://schemas.openxmlformats.org/wordprocessingml/2006/main" xmlns:w14="http://schemas.microsoft.com/office/word/2010/wordml" xmlns:w15="http://schemas.microsoft.com/office/word/2012/wordml" xmlns:w16se="http://schemas.microsoft.com/office/word/2015/wordml/symex" xmlns:wpg="http://schemas.microsoft.com/office/word/2010/wordprocessingGroup" xmlns:wpi="http://schemas.microsoft.com/office/word/2010/wordprocessingInk" xmlns:wne="http://schemas.microsoft.com/office/word/2006/wordml" xmlns:wps="http://schemas.microsoft.com/office/word/2010/wordprocessingShape" mc:Ignorable="w14 w15 w16se wp14">
   <w:p>
     <w:pPr>
       <w:pStyle w:val="En-tte"/>
@@ -14627,7 +14543,7 @@
 </file>
 
 <file path=word/numbering.xml><?xml version="1.0" encoding="utf-8"?>
-<w:numbering xmlns:wpc="http://schemas.microsoft.com/office/word/2010/wordprocessingCanvas" xmlns:mc="http://schemas.openxmlformats.org/markup-compatibility/2006" xmlns:o="urn:schemas-microsoft-com:office:office" xmlns:r="http://schemas.openxmlformats.org/officeDocument/2006/relationships" xmlns:m="http://schemas.openxmlformats.org/officeDocument/2006/math" xmlns:v="urn:schemas-microsoft-com:vml" xmlns:wp14="http://schemas.microsoft.com/office/word/2010/wordprocessingDrawing" xmlns:wp="http://schemas.openxmlformats.org/drawingml/2006/wordprocessingDrawing" xmlns:w10="urn:schemas-microsoft-com:office:word" xmlns:w="http://schemas.openxmlformats.org/wordprocessingml/2006/main" xmlns:w14="http://schemas.microsoft.com/office/word/2010/wordml" xmlns:w15="http://schemas.microsoft.com/office/word/2012/wordml" xmlns:wpg="http://schemas.microsoft.com/office/word/2010/wordprocessingGroup" xmlns:wpi="http://schemas.microsoft.com/office/word/2010/wordprocessingInk" xmlns:wne="http://schemas.microsoft.com/office/word/2006/wordml" xmlns:wps="http://schemas.microsoft.com/office/word/2010/wordprocessingShape" mc:Ignorable="w14 w15 wp14">
+<w:numbering xmlns:wpc="http://schemas.microsoft.com/office/word/2010/wordprocessingCanvas" xmlns:cx="http://schemas.microsoft.com/office/drawing/2014/chartex" xmlns:cx1="http://schemas.microsoft.com/office/drawing/2015/9/8/chartex" xmlns:cx2="http://schemas.microsoft.com/office/drawing/2015/10/21/chartex" xmlns:cx3="http://schemas.microsoft.com/office/drawing/2016/5/9/chartex" xmlns:cx4="http://schemas.microsoft.com/office/drawing/2016/5/10/chartex" xmlns:cx5="http://schemas.microsoft.com/office/drawing/2016/5/11/chartex" xmlns:cx6="http://schemas.microsoft.com/office/drawing/2016/5/12/chartex" xmlns:cx7="http://schemas.microsoft.com/office/drawing/2016/5/13/chartex" xmlns:cx8="http://schemas.microsoft.com/office/drawing/2016/5/14/chartex" xmlns:mc="http://schemas.openxmlformats.org/markup-compatibility/2006" xmlns:aink="http://schemas.microsoft.com/office/drawing/2016/ink" xmlns:o="urn:schemas-microsoft-com:office:office" xmlns:r="http://schemas.openxmlformats.org/officeDocument/2006/relationships" xmlns:m="http://schemas.openxmlformats.org/officeDocument/2006/math" xmlns:v="urn:schemas-microsoft-com:vml" xmlns:wp14="http://schemas.microsoft.com/office/word/2010/wordprocessingDrawing" xmlns:wp="http://schemas.openxmlformats.org/drawingml/2006/wordprocessingDrawing" xmlns:w10="urn:schemas-microsoft-com:office:word" xmlns:w="http://schemas.openxmlformats.org/wordprocessingml/2006/main" xmlns:w14="http://schemas.microsoft.com/office/word/2010/wordml" xmlns:w15="http://schemas.microsoft.com/office/word/2012/wordml" xmlns:w16se="http://schemas.microsoft.com/office/word/2015/wordml/symex" xmlns:wpg="http://schemas.microsoft.com/office/word/2010/wordprocessingGroup" xmlns:wpi="http://schemas.microsoft.com/office/word/2010/wordprocessingInk" xmlns:wne="http://schemas.microsoft.com/office/word/2006/wordml" xmlns:wps="http://schemas.microsoft.com/office/word/2010/wordprocessingShape" mc:Ignorable="w14 w15 w16se wp14">
   <w:abstractNum w:abstractNumId="0" w15:restartNumberingAfterBreak="0">
     <w:nsid w:val="009B599C"/>
     <w:multiLevelType w:val="hybridMultilevel"/>
@@ -18340,7 +18256,7 @@
 </file>
 
 <file path=word/styles.xml><?xml version="1.0" encoding="utf-8"?>
-<w:styles xmlns:mc="http://schemas.openxmlformats.org/markup-compatibility/2006" xmlns:r="http://schemas.openxmlformats.org/officeDocument/2006/relationships" xmlns:w="http://schemas.openxmlformats.org/wordprocessingml/2006/main" xmlns:w14="http://schemas.microsoft.com/office/word/2010/wordml" xmlns:w15="http://schemas.microsoft.com/office/word/2012/wordml" mc:Ignorable="w14 w15">
+<w:styles xmlns:mc="http://schemas.openxmlformats.org/markup-compatibility/2006" xmlns:r="http://schemas.openxmlformats.org/officeDocument/2006/relationships" xmlns:w="http://schemas.openxmlformats.org/wordprocessingml/2006/main" xmlns:w14="http://schemas.microsoft.com/office/word/2010/wordml" xmlns:w15="http://schemas.microsoft.com/office/word/2012/wordml" xmlns:w16se="http://schemas.microsoft.com/office/word/2015/wordml/symex" mc:Ignorable="w14 w15 w16se">
   <w:docDefaults>
     <w:rPrDefault>
       <w:rPr>
@@ -18356,7 +18272,7 @@
       </w:pPr>
     </w:pPrDefault>
   </w:docDefaults>
-  <w:latentStyles w:defLockedState="0" w:defUIPriority="99" w:defSemiHidden="0" w:defUnhideWhenUsed="0" w:defQFormat="0" w:count="371">
+  <w:latentStyles w:defLockedState="0" w:defUIPriority="99" w:defSemiHidden="0" w:defUnhideWhenUsed="0" w:defQFormat="0" w:count="374">
     <w:lsdException w:name="Normal" w:uiPriority="0" w:qFormat="1"/>
     <w:lsdException w:name="heading 1" w:uiPriority="9" w:qFormat="1"/>
     <w:lsdException w:name="heading 2" w:semiHidden="1" w:uiPriority="9" w:unhideWhenUsed="1" w:qFormat="1"/>
@@ -18462,7 +18378,6 @@
     <w:lsdException w:name="HTML Sample" w:semiHidden="1" w:unhideWhenUsed="1"/>
     <w:lsdException w:name="HTML Typewriter" w:semiHidden="1" w:unhideWhenUsed="1"/>
     <w:lsdException w:name="HTML Variable" w:semiHidden="1" w:unhideWhenUsed="1"/>
-    <w:lsdException w:name="Normal Table" w:semiHidden="1" w:unhideWhenUsed="1"/>
     <w:lsdException w:name="annotation subject" w:semiHidden="1" w:unhideWhenUsed="1"/>
     <w:lsdException w:name="No List" w:semiHidden="1" w:unhideWhenUsed="1"/>
     <w:lsdException w:name="Outline List 1" w:semiHidden="1" w:unhideWhenUsed="1"/>
@@ -18507,7 +18422,6 @@
     <w:lsdException w:name="Table Professional" w:semiHidden="1" w:unhideWhenUsed="1"/>
     <w:lsdException w:name="Table Subtle 1" w:semiHidden="1" w:unhideWhenUsed="1"/>
     <w:lsdException w:name="Table Subtle 2" w:semiHidden="1" w:unhideWhenUsed="1"/>
-    <w:lsdException w:name="Table Web 1" w:semiHidden="1" w:unhideWhenUsed="1"/>
     <w:lsdException w:name="Table Web 2" w:semiHidden="1" w:unhideWhenUsed="1"/>
     <w:lsdException w:name="Table Web 3" w:semiHidden="1" w:unhideWhenUsed="1"/>
     <w:lsdException w:name="Balloon Text" w:semiHidden="1" w:unhideWhenUsed="1"/>
@@ -18728,6 +18642,9 @@
     <w:lsdException w:name="List Table 5 Dark Accent 6" w:uiPriority="50"/>
     <w:lsdException w:name="List Table 6 Colorful Accent 6" w:uiPriority="51"/>
     <w:lsdException w:name="List Table 7 Colorful Accent 6" w:uiPriority="52"/>
+    <w:lsdException w:name="Mention" w:semiHidden="1" w:unhideWhenUsed="1"/>
+    <w:lsdException w:name="Smart Hyperlink" w:semiHidden="1" w:unhideWhenUsed="1"/>
+    <w:lsdException w:name="Hashtag" w:semiHidden="1" w:unhideWhenUsed="1"/>
   </w:latentStyles>
   <w:style w:type="paragraph" w:default="1" w:styleId="Normal">
     <w:name w:val="Normal"/>
@@ -19386,7 +19303,7 @@
 </file>
 
 <file path=word/glossary/document.xml><?xml version="1.0" encoding="utf-8"?>
-<w:glossaryDocument xmlns:wpc="http://schemas.microsoft.com/office/word/2010/wordprocessingCanvas" xmlns:mc="http://schemas.openxmlformats.org/markup-compatibility/2006" xmlns:o="urn:schemas-microsoft-com:office:office" xmlns:r="http://schemas.openxmlformats.org/officeDocument/2006/relationships" xmlns:m="http://schemas.openxmlformats.org/officeDocument/2006/math" xmlns:v="urn:schemas-microsoft-com:vml" xmlns:wp14="http://schemas.microsoft.com/office/word/2010/wordprocessingDrawing" xmlns:wp="http://schemas.openxmlformats.org/drawingml/2006/wordprocessingDrawing" xmlns:w10="urn:schemas-microsoft-com:office:word" xmlns:w="http://schemas.openxmlformats.org/wordprocessingml/2006/main" xmlns:w14="http://schemas.microsoft.com/office/word/2010/wordml" xmlns:w15="http://schemas.microsoft.com/office/word/2012/wordml" xmlns:wpg="http://schemas.microsoft.com/office/word/2010/wordprocessingGroup" xmlns:wpi="http://schemas.microsoft.com/office/word/2010/wordprocessingInk" xmlns:wne="http://schemas.microsoft.com/office/word/2006/wordml" xmlns:wps="http://schemas.microsoft.com/office/word/2010/wordprocessingShape" mc:Ignorable="w14 w15 wp14">
+<w:glossaryDocument xmlns:wpc="http://schemas.microsoft.com/office/word/2010/wordprocessingCanvas" xmlns:cx="http://schemas.microsoft.com/office/drawing/2014/chartex" xmlns:cx1="http://schemas.microsoft.com/office/drawing/2015/9/8/chartex" xmlns:cx2="http://schemas.microsoft.com/office/drawing/2015/10/21/chartex" xmlns:cx3="http://schemas.microsoft.com/office/drawing/2016/5/9/chartex" xmlns:cx4="http://schemas.microsoft.com/office/drawing/2016/5/10/chartex" xmlns:cx5="http://schemas.microsoft.com/office/drawing/2016/5/11/chartex" xmlns:cx6="http://schemas.microsoft.com/office/drawing/2016/5/12/chartex" xmlns:cx7="http://schemas.microsoft.com/office/drawing/2016/5/13/chartex" xmlns:cx8="http://schemas.microsoft.com/office/drawing/2016/5/14/chartex" xmlns:mc="http://schemas.openxmlformats.org/markup-compatibility/2006" xmlns:aink="http://schemas.microsoft.com/office/drawing/2016/ink" xmlns:o="urn:schemas-microsoft-com:office:office" xmlns:r="http://schemas.openxmlformats.org/officeDocument/2006/relationships" xmlns:m="http://schemas.openxmlformats.org/officeDocument/2006/math" xmlns:v="urn:schemas-microsoft-com:vml" xmlns:wp14="http://schemas.microsoft.com/office/word/2010/wordprocessingDrawing" xmlns:wp="http://schemas.openxmlformats.org/drawingml/2006/wordprocessingDrawing" xmlns:w10="urn:schemas-microsoft-com:office:word" xmlns:w="http://schemas.openxmlformats.org/wordprocessingml/2006/main" xmlns:w14="http://schemas.microsoft.com/office/word/2010/wordml" xmlns:w15="http://schemas.microsoft.com/office/word/2012/wordml" xmlns:w16se="http://schemas.microsoft.com/office/word/2015/wordml/symex" xmlns:wpg="http://schemas.microsoft.com/office/word/2010/wordprocessingGroup" xmlns:wpi="http://schemas.microsoft.com/office/word/2010/wordprocessingInk" xmlns:wne="http://schemas.microsoft.com/office/word/2006/wordml" xmlns:wps="http://schemas.microsoft.com/office/word/2010/wordprocessingShape" mc:Ignorable="w14 w15 w16se wp14">
   <w:docParts>
     <w:docPart>
       <w:docPartPr>
@@ -19410,7 +19327,7 @@
           </w:pPr>
           <w:r>
             <w:rPr>
-              <w:color w:val="2E74B5" w:themeColor="accent1" w:themeShade="BF"/>
+              <w:color w:val="2F5496" w:themeColor="accent1" w:themeShade="BF"/>
               <w:sz w:val="24"/>
               <w:szCs w:val="24"/>
               <w:lang w:val="fr-FR"/>
@@ -19443,7 +19360,7 @@
           <w:r>
             <w:rPr>
               <w:rFonts w:asciiTheme="majorHAnsi" w:eastAsiaTheme="majorEastAsia" w:hAnsiTheme="majorHAnsi" w:cstheme="majorBidi"/>
-              <w:color w:val="5B9BD5" w:themeColor="accent1"/>
+              <w:color w:val="4472C4" w:themeColor="accent1"/>
               <w:sz w:val="88"/>
               <w:szCs w:val="88"/>
               <w:lang w:val="fr-FR"/>
@@ -19475,7 +19392,7 @@
           </w:pPr>
           <w:r>
             <w:rPr>
-              <w:color w:val="2E74B5" w:themeColor="accent1" w:themeShade="BF"/>
+              <w:color w:val="2F5496" w:themeColor="accent1" w:themeShade="BF"/>
               <w:sz w:val="24"/>
               <w:szCs w:val="24"/>
               <w:lang w:val="fr-FR"/>
@@ -19507,7 +19424,7 @@
           </w:pPr>
           <w:r>
             <w:rPr>
-              <w:color w:val="5B9BD5" w:themeColor="accent1"/>
+              <w:color w:val="4472C4" w:themeColor="accent1"/>
               <w:sz w:val="28"/>
               <w:szCs w:val="28"/>
               <w:lang w:val="fr-FR"/>
@@ -19539,7 +19456,7 @@
           </w:pPr>
           <w:r>
             <w:rPr>
-              <w:color w:val="5B9BD5" w:themeColor="accent1"/>
+              <w:color w:val="4472C4" w:themeColor="accent1"/>
               <w:sz w:val="28"/>
               <w:szCs w:val="28"/>
               <w:lang w:val="fr-FR"/>
@@ -19554,7 +19471,7 @@
 </file>
 
 <file path=word/glossary/fontTable.xml><?xml version="1.0" encoding="utf-8"?>
-<w:fonts xmlns:mc="http://schemas.openxmlformats.org/markup-compatibility/2006" xmlns:r="http://schemas.openxmlformats.org/officeDocument/2006/relationships" xmlns:w="http://schemas.openxmlformats.org/wordprocessingml/2006/main" xmlns:w14="http://schemas.microsoft.com/office/word/2010/wordml" xmlns:w15="http://schemas.microsoft.com/office/word/2012/wordml" mc:Ignorable="w14 w15">
+<w:fonts xmlns:mc="http://schemas.openxmlformats.org/markup-compatibility/2006" xmlns:r="http://schemas.openxmlformats.org/officeDocument/2006/relationships" xmlns:w="http://schemas.openxmlformats.org/wordprocessingml/2006/main" xmlns:w14="http://schemas.microsoft.com/office/word/2010/wordml" xmlns:w15="http://schemas.microsoft.com/office/word/2012/wordml" xmlns:w16se="http://schemas.microsoft.com/office/word/2015/wordml/symex" mc:Ignorable="w14 w15 w16se">
   <w:font w:name="Times New Roman">
     <w:panose1 w:val="02020603050405020304"/>
     <w:charset w:val="00"/>
@@ -19615,7 +19532,7 @@
 </file>
 
 <file path=word/glossary/settings.xml><?xml version="1.0" encoding="utf-8"?>
-<w:settings xmlns:mc="http://schemas.openxmlformats.org/markup-compatibility/2006" xmlns:o="urn:schemas-microsoft-com:office:office" xmlns:r="http://schemas.openxmlformats.org/officeDocument/2006/relationships" xmlns:m="http://schemas.openxmlformats.org/officeDocument/2006/math" xmlns:v="urn:schemas-microsoft-com:vml" xmlns:w10="urn:schemas-microsoft-com:office:word" xmlns:w="http://schemas.openxmlformats.org/wordprocessingml/2006/main" xmlns:w14="http://schemas.microsoft.com/office/word/2010/wordml" xmlns:w15="http://schemas.microsoft.com/office/word/2012/wordml" xmlns:sl="http://schemas.openxmlformats.org/schemaLibrary/2006/main" mc:Ignorable="w14 w15">
+<w:settings xmlns:mc="http://schemas.openxmlformats.org/markup-compatibility/2006" xmlns:o="urn:schemas-microsoft-com:office:office" xmlns:r="http://schemas.openxmlformats.org/officeDocument/2006/relationships" xmlns:m="http://schemas.openxmlformats.org/officeDocument/2006/math" xmlns:v="urn:schemas-microsoft-com:vml" xmlns:w10="urn:schemas-microsoft-com:office:word" xmlns:w="http://schemas.openxmlformats.org/wordprocessingml/2006/main" xmlns:w14="http://schemas.microsoft.com/office/word/2010/wordml" xmlns:w15="http://schemas.microsoft.com/office/word/2012/wordml" xmlns:w16se="http://schemas.microsoft.com/office/word/2015/wordml/symex" xmlns:sl="http://schemas.openxmlformats.org/schemaLibrary/2006/main" mc:Ignorable="w14 w15 w16se">
   <w:view w:val="normal"/>
   <w:revisionView w:insDel="0"/>
   <w:defaultTabStop w:val="708"/>
@@ -19634,6 +19551,7 @@
     <w:rsid w:val="00020EBE"/>
     <w:rsid w:val="002B53DF"/>
     <w:rsid w:val="00352FA8"/>
+    <w:rsid w:val="00375BCA"/>
     <w:rsid w:val="004443B1"/>
     <w:rsid w:val="0080652F"/>
     <w:rsid w:val="00911DF9"/>
@@ -19656,14 +19574,14 @@
   </m:mathPr>
   <w:themeFontLang w:val="fr-CH"/>
   <w:clrSchemeMapping w:bg1="light1" w:t1="dark1" w:bg2="light2" w:t2="dark2" w:accent1="accent1" w:accent2="accent2" w:accent3="accent3" w:accent4="accent4" w:accent5="accent5" w:accent6="accent6" w:hyperlink="hyperlink" w:followedHyperlink="followedHyperlink"/>
-  <w:decimalSymbol w:val=","/>
+  <w:decimalSymbol w:val="."/>
   <w:listSeparator w:val=";"/>
   <w15:chartTrackingRefBased/>
 </w:settings>
 </file>
 
 <file path=word/glossary/styles.xml><?xml version="1.0" encoding="utf-8"?>
-<w:styles xmlns:mc="http://schemas.openxmlformats.org/markup-compatibility/2006" xmlns:r="http://schemas.openxmlformats.org/officeDocument/2006/relationships" xmlns:w="http://schemas.openxmlformats.org/wordprocessingml/2006/main" xmlns:w14="http://schemas.microsoft.com/office/word/2010/wordml" xmlns:w15="http://schemas.microsoft.com/office/word/2012/wordml" mc:Ignorable="w14 w15">
+<w:styles xmlns:mc="http://schemas.openxmlformats.org/markup-compatibility/2006" xmlns:r="http://schemas.openxmlformats.org/officeDocument/2006/relationships" xmlns:w="http://schemas.openxmlformats.org/wordprocessingml/2006/main" xmlns:w14="http://schemas.microsoft.com/office/word/2010/wordml" xmlns:w15="http://schemas.microsoft.com/office/word/2012/wordml" xmlns:w16se="http://schemas.microsoft.com/office/word/2015/wordml/symex" mc:Ignorable="w14 w15 w16se">
   <w:docDefaults>
     <w:rPrDefault>
       <w:rPr>
@@ -19679,7 +19597,7 @@
       </w:pPr>
     </w:pPrDefault>
   </w:docDefaults>
-  <w:latentStyles w:defLockedState="0" w:defUIPriority="99" w:defSemiHidden="0" w:defUnhideWhenUsed="0" w:defQFormat="0" w:count="371">
+  <w:latentStyles w:defLockedState="0" w:defUIPriority="99" w:defSemiHidden="0" w:defUnhideWhenUsed="0" w:defQFormat="0" w:count="374">
     <w:lsdException w:name="Normal" w:uiPriority="0" w:qFormat="1"/>
     <w:lsdException w:name="heading 1" w:uiPriority="9" w:qFormat="1"/>
     <w:lsdException w:name="heading 2" w:semiHidden="1" w:uiPriority="9" w:unhideWhenUsed="1" w:qFormat="1"/>
@@ -19785,7 +19703,6 @@
     <w:lsdException w:name="HTML Sample" w:semiHidden="1" w:unhideWhenUsed="1"/>
     <w:lsdException w:name="HTML Typewriter" w:semiHidden="1" w:unhideWhenUsed="1"/>
     <w:lsdException w:name="HTML Variable" w:semiHidden="1" w:unhideWhenUsed="1"/>
-    <w:lsdException w:name="Normal Table" w:semiHidden="1" w:unhideWhenUsed="1"/>
     <w:lsdException w:name="annotation subject" w:semiHidden="1" w:unhideWhenUsed="1"/>
     <w:lsdException w:name="No List" w:semiHidden="1" w:unhideWhenUsed="1"/>
     <w:lsdException w:name="Outline List 1" w:semiHidden="1" w:unhideWhenUsed="1"/>
@@ -19830,7 +19747,6 @@
     <w:lsdException w:name="Table Professional" w:semiHidden="1" w:unhideWhenUsed="1"/>
     <w:lsdException w:name="Table Subtle 1" w:semiHidden="1" w:unhideWhenUsed="1"/>
     <w:lsdException w:name="Table Subtle 2" w:semiHidden="1" w:unhideWhenUsed="1"/>
-    <w:lsdException w:name="Table Web 1" w:semiHidden="1" w:unhideWhenUsed="1"/>
     <w:lsdException w:name="Table Web 2" w:semiHidden="1" w:unhideWhenUsed="1"/>
     <w:lsdException w:name="Table Web 3" w:semiHidden="1" w:unhideWhenUsed="1"/>
     <w:lsdException w:name="Balloon Text" w:semiHidden="1" w:unhideWhenUsed="1"/>
@@ -20051,6 +19967,9 @@
     <w:lsdException w:name="List Table 5 Dark Accent 6" w:uiPriority="50"/>
     <w:lsdException w:name="List Table 6 Colorful Accent 6" w:uiPriority="51"/>
     <w:lsdException w:name="List Table 7 Colorful Accent 6" w:uiPriority="52"/>
+    <w:lsdException w:name="Mention" w:semiHidden="1" w:unhideWhenUsed="1"/>
+    <w:lsdException w:name="Smart Hyperlink" w:semiHidden="1" w:unhideWhenUsed="1"/>
+    <w:lsdException w:name="Hashtag" w:semiHidden="1" w:unhideWhenUsed="1"/>
   </w:latentStyles>
   <w:style w:type="paragraph" w:default="1" w:styleId="Normal">
     <w:name w:val="Normal"/>
@@ -20107,7 +20026,7 @@
 </file>
 
 <file path=word/glossary/webSettings.xml><?xml version="1.0" encoding="utf-8"?>
-<w:webSettings xmlns:mc="http://schemas.openxmlformats.org/markup-compatibility/2006" xmlns:r="http://schemas.openxmlformats.org/officeDocument/2006/relationships" xmlns:w="http://schemas.openxmlformats.org/wordprocessingml/2006/main" xmlns:w14="http://schemas.microsoft.com/office/word/2010/wordml" xmlns:w15="http://schemas.microsoft.com/office/word/2012/wordml" mc:Ignorable="w14 w15">
+<w:webSettings xmlns:mc="http://schemas.openxmlformats.org/markup-compatibility/2006" xmlns:r="http://schemas.openxmlformats.org/officeDocument/2006/relationships" xmlns:w="http://schemas.openxmlformats.org/wordprocessingml/2006/main" xmlns:w14="http://schemas.microsoft.com/office/word/2010/wordml" xmlns:w15="http://schemas.microsoft.com/office/word/2012/wordml" xmlns:w16se="http://schemas.microsoft.com/office/word/2015/wordml/symex" mc:Ignorable="w14 w15 w16se">
   <w:optimizeForBrowser/>
   <w:allowPNG/>
 </w:webSettings>
@@ -20379,7 +20298,7 @@
 </file>
 
 <file path=customXml/itemProps1.xml><?xml version="1.0" encoding="utf-8"?>
-<ds:datastoreItem xmlns:ds="http://schemas.openxmlformats.org/officeDocument/2006/customXml" ds:itemID="{9F6AEFD9-460C-4D74-AB60-6B1CE0BE539A}">
+<ds:datastoreItem xmlns:ds="http://schemas.openxmlformats.org/officeDocument/2006/customXml" ds:itemID="{3C8DF3AA-F895-4EDC-84EA-44B5E4F5716A}">
   <ds:schemaRefs>
     <ds:schemaRef ds:uri="http://schemas.openxmlformats.org/officeDocument/2006/bibliography"/>
   </ds:schemaRefs>

--- a/documentation/Documentation bachlor 3.docx
+++ b/documentation/Documentation bachlor 3.docx
@@ -10,7 +10,6 @@
           <w:docPartUnique/>
         </w:docPartObj>
       </w:sdtPr>
-      <w:sdtEndPr/>
       <w:sdtContent>
         <w:p/>
         <w:tbl>
@@ -46,7 +45,6 @@
                 <w:dataBinding w:prefixMappings="xmlns:ns0='http://schemas.openxmlformats.org/officeDocument/2006/extended-properties'" w:xpath="/ns0:Properties[1]/ns0:Company[1]" w:storeItemID="{6668398D-A668-4E3E-A5EB-62B293D839F1}"/>
                 <w:text/>
               </w:sdtPr>
-              <w:sdtEndPr/>
               <w:sdtContent>
                 <w:tc>
                   <w:tcPr>
@@ -102,7 +100,6 @@
                   <w:dataBinding w:prefixMappings="xmlns:ns0='http://schemas.openxmlformats.org/package/2006/metadata/core-properties' xmlns:ns1='http://purl.org/dc/elements/1.1/'" w:xpath="/ns0:coreProperties[1]/ns1:title[1]" w:storeItemID="{6C3C8BC8-F283-45AE-878A-BAB7291924A1}"/>
                   <w:text/>
                 </w:sdtPr>
-                <w:sdtEndPr/>
                 <w:sdtContent>
                   <w:p>
                     <w:pPr>
@@ -147,7 +144,6 @@
                 <w:dataBinding w:prefixMappings="xmlns:ns0='http://schemas.openxmlformats.org/package/2006/metadata/core-properties' xmlns:ns1='http://purl.org/dc/elements/1.1/'" w:xpath="/ns0:coreProperties[1]/ns1:subject[1]" w:storeItemID="{6C3C8BC8-F283-45AE-878A-BAB7291924A1}"/>
                 <w:text/>
               </w:sdtPr>
-              <w:sdtEndPr/>
               <w:sdtContent>
                 <w:tc>
                   <w:tcPr>
@@ -217,7 +213,6 @@
                   <w:dataBinding w:prefixMappings="xmlns:ns0='http://schemas.openxmlformats.org/package/2006/metadata/core-properties' xmlns:ns1='http://purl.org/dc/elements/1.1/'" w:xpath="/ns0:coreProperties[1]/ns1:creator[1]" w:storeItemID="{6C3C8BC8-F283-45AE-878A-BAB7291924A1}"/>
                   <w:text/>
                 </w:sdtPr>
-                <w:sdtEndPr/>
                 <w:sdtContent>
                   <w:p>
                     <w:pPr>
@@ -261,7 +256,6 @@
                     <w:calendar w:val="gregorian"/>
                   </w:date>
                 </w:sdtPr>
-                <w:sdtEndPr/>
                 <w:sdtContent>
                   <w:p>
                     <w:pPr>
@@ -8974,33 +8968,326 @@
     <w:p>
       <w:pPr>
         <w:pStyle w:val="Titre3"/>
-      </w:pPr>
-      <w:bookmarkStart w:id="23" w:name="_Toc484597831"/>
+        <w:rPr>
+          <w:ins w:id="23" w:author="Julien Rochat" w:date="2017-06-12T14:09:00Z"/>
+        </w:rPr>
+      </w:pPr>
+      <w:bookmarkStart w:id="24" w:name="_Toc484597831"/>
       <w:r>
         <w:t>Exemples</w:t>
       </w:r>
-      <w:bookmarkEnd w:id="23"/>
+      <w:bookmarkEnd w:id="24"/>
+    </w:p>
+    <w:p>
+      <w:pPr>
+        <w:rPr>
+          <w:ins w:id="25" w:author="Julien Rochat" w:date="2017-06-12T14:15:00Z"/>
+        </w:rPr>
+        <w:pPrChange w:id="26" w:author="Julien Rochat" w:date="2017-06-12T14:09:00Z">
+          <w:pPr>
+            <w:pStyle w:val="Titre3"/>
+          </w:pPr>
+        </w:pPrChange>
+      </w:pPr>
+      <w:ins w:id="27" w:author="Julien Rochat" w:date="2017-06-12T14:15:00Z">
+        <w:r>
+          <w:t xml:space="preserve">Malheureusement, il n’existe pas de formule magique pour trouver l’architecture d’un réseau de neurones convolutifs. Mais voici quelques exemples qui sont généralement utilisés : </w:t>
+        </w:r>
+      </w:ins>
+    </w:p>
+    <w:p>
+      <w:pPr>
+        <w:pStyle w:val="Paragraphedeliste"/>
+        <w:numPr>
+          <w:ilvl w:val="0"/>
+          <w:numId w:val="44"/>
+        </w:numPr>
+        <w:rPr>
+          <w:ins w:id="28" w:author="Julien Rochat" w:date="2017-06-12T14:15:00Z"/>
+        </w:rPr>
+        <w:pPrChange w:id="29" w:author="Julien Rochat" w:date="2017-06-12T14:17:00Z">
+          <w:pPr>
+            <w:pStyle w:val="Titre3"/>
+          </w:pPr>
+        </w:pPrChange>
+      </w:pPr>
+      <w:ins w:id="30" w:author="Julien Rochat" w:date="2017-06-12T14:15:00Z">
+        <w:r>
+          <w:t xml:space="preserve">INPUT -&gt; FC </w:t>
+        </w:r>
+      </w:ins>
+    </w:p>
+    <w:p>
+      <w:pPr>
+        <w:pStyle w:val="Paragraphedeliste"/>
+        <w:numPr>
+          <w:ilvl w:val="0"/>
+          <w:numId w:val="43"/>
+        </w:numPr>
+        <w:rPr>
+          <w:ins w:id="31" w:author="Julien Rochat" w:date="2017-06-12T14:15:00Z"/>
+        </w:rPr>
+        <w:pPrChange w:id="32" w:author="Julien Rochat" w:date="2017-06-12T14:17:00Z">
+          <w:pPr>
+            <w:pStyle w:val="Titre3"/>
+          </w:pPr>
+        </w:pPrChange>
+      </w:pPr>
+      <w:ins w:id="33" w:author="Julien Rochat" w:date="2017-06-12T14:15:00Z">
+        <w:r>
+          <w:t xml:space="preserve">INPUT -&gt; CONV -&gt; </w:t>
+        </w:r>
+        <w:proofErr w:type="spellStart"/>
+        <w:r>
+          <w:t>ReLU</w:t>
+        </w:r>
+        <w:proofErr w:type="spellEnd"/>
+        <w:r>
+          <w:t xml:space="preserve"> -&gt; FC </w:t>
+        </w:r>
+      </w:ins>
+    </w:p>
+    <w:p>
+      <w:pPr>
+        <w:pStyle w:val="Paragraphedeliste"/>
+        <w:numPr>
+          <w:ilvl w:val="0"/>
+          <w:numId w:val="43"/>
+        </w:numPr>
+        <w:rPr>
+          <w:ins w:id="34" w:author="Julien Rochat" w:date="2017-06-12T14:17:00Z"/>
+          <w:lang w:val="en-CA"/>
+        </w:rPr>
+        <w:pPrChange w:id="35" w:author="Julien Rochat" w:date="2017-06-12T14:17:00Z">
+          <w:pPr>
+            <w:pStyle w:val="Titre3"/>
+          </w:pPr>
+        </w:pPrChange>
+      </w:pPr>
+      <w:ins w:id="36" w:author="Julien Rochat" w:date="2017-06-12T14:15:00Z">
+        <w:r>
+          <w:rPr>
+            <w:lang w:val="en-CA"/>
+            <w:rPrChange w:id="37" w:author="Julien Rochat" w:date="2017-06-12T14:17:00Z">
+              <w:rPr/>
+            </w:rPrChange>
+          </w:rPr>
+          <w:t>I</w:t>
+        </w:r>
+        <w:r>
+          <w:rPr>
+            <w:lang w:val="en-CA"/>
+          </w:rPr>
+          <w:t xml:space="preserve">NPUT -&gt; [CONV -&gt; </w:t>
+        </w:r>
+        <w:proofErr w:type="spellStart"/>
+        <w:r>
+          <w:rPr>
+            <w:lang w:val="en-CA"/>
+          </w:rPr>
+          <w:t>ReLU</w:t>
+        </w:r>
+        <w:proofErr w:type="spellEnd"/>
+        <w:r>
+          <w:rPr>
+            <w:lang w:val="en-CA"/>
+          </w:rPr>
+          <w:t xml:space="preserve"> -&gt; POOL] </w:t>
+        </w:r>
+      </w:ins>
+      <w:ins w:id="38" w:author="Julien Rochat" w:date="2017-06-12T14:16:00Z">
+        <w:r>
+          <w:rPr>
+            <w:lang w:val="en-CA"/>
+          </w:rPr>
+          <w:t>*</w:t>
+        </w:r>
+      </w:ins>
+      <w:ins w:id="39" w:author="Julien Rochat" w:date="2017-06-12T14:15:00Z">
+        <w:r>
+          <w:rPr>
+            <w:lang w:val="en-CA"/>
+            <w:rPrChange w:id="40" w:author="Julien Rochat" w:date="2017-06-12T14:17:00Z">
+              <w:rPr/>
+            </w:rPrChange>
+          </w:rPr>
+          <w:t xml:space="preserve"> 2 -&gt; FC -&gt; </w:t>
+        </w:r>
+        <w:proofErr w:type="spellStart"/>
+        <w:r>
+          <w:rPr>
+            <w:lang w:val="en-CA"/>
+            <w:rPrChange w:id="41" w:author="Julien Rochat" w:date="2017-06-12T14:17:00Z">
+              <w:rPr/>
+            </w:rPrChange>
+          </w:rPr>
+          <w:t>ReLU</w:t>
+        </w:r>
+        <w:proofErr w:type="spellEnd"/>
+        <w:r>
+          <w:rPr>
+            <w:lang w:val="en-CA"/>
+            <w:rPrChange w:id="42" w:author="Julien Rochat" w:date="2017-06-12T14:17:00Z">
+              <w:rPr/>
+            </w:rPrChange>
+          </w:rPr>
+          <w:t xml:space="preserve"> -&gt; FC </w:t>
+        </w:r>
+      </w:ins>
+    </w:p>
+    <w:p>
+      <w:pPr>
+        <w:pStyle w:val="Paragraphedeliste"/>
+        <w:numPr>
+          <w:ilvl w:val="0"/>
+          <w:numId w:val="43"/>
+        </w:numPr>
+        <w:rPr>
+          <w:ins w:id="43" w:author="Julien Rochat" w:date="2017-06-12T14:18:00Z"/>
+          <w:lang w:val="en-CA"/>
+          <w:rPrChange w:id="44" w:author="Julien Rochat" w:date="2017-06-12T14:18:00Z">
+            <w:rPr>
+              <w:ins w:id="45" w:author="Julien Rochat" w:date="2017-06-12T14:18:00Z"/>
+            </w:rPr>
+          </w:rPrChange>
+        </w:rPr>
+        <w:pPrChange w:id="46" w:author="Julien Rochat" w:date="2017-06-12T14:17:00Z">
+          <w:pPr>
+            <w:pStyle w:val="Titre3"/>
+          </w:pPr>
+        </w:pPrChange>
+      </w:pPr>
+      <w:ins w:id="47" w:author="Julien Rochat" w:date="2017-06-12T14:15:00Z">
+        <w:r>
+          <w:t xml:space="preserve">INPUT -&gt; [CONV -&gt; </w:t>
+        </w:r>
+        <w:proofErr w:type="spellStart"/>
+        <w:r>
+          <w:t>ReLU</w:t>
+        </w:r>
+        <w:proofErr w:type="spellEnd"/>
+        <w:r>
+          <w:t xml:space="preserve"> -&gt; CONV -&gt; </w:t>
+        </w:r>
+        <w:proofErr w:type="spellStart"/>
+        <w:r>
+          <w:t>ReLU</w:t>
+        </w:r>
+        <w:proofErr w:type="spellEnd"/>
+        <w:r>
+          <w:t xml:space="preserve"> -&gt; POOL] * 3 -&gt; [FC -&gt; </w:t>
+        </w:r>
+        <w:proofErr w:type="spellStart"/>
+        <w:r>
+          <w:t>ReLU</w:t>
+        </w:r>
+        <w:proofErr w:type="spellEnd"/>
+        <w:r>
+          <w:t>] * 2 -&gt;</w:t>
+        </w:r>
+      </w:ins>
+      <w:ins w:id="48" w:author="Julien Rochat" w:date="2017-06-12T14:17:00Z">
+        <w:r>
+          <w:t xml:space="preserve"> FC</w:t>
+        </w:r>
+      </w:ins>
+    </w:p>
+    <w:p>
+      <w:pPr>
+        <w:pStyle w:val="Paragraphedeliste"/>
+        <w:numPr>
+          <w:ilvl w:val="0"/>
+          <w:numId w:val="43"/>
+        </w:numPr>
+        <w:jc w:val="center"/>
+        <w:rPr>
+          <w:lang w:val="en-CA"/>
+          <w:rPrChange w:id="49" w:author="Julien Rochat" w:date="2017-06-12T14:17:00Z">
+            <w:rPr/>
+          </w:rPrChange>
+        </w:rPr>
+        <w:pPrChange w:id="50" w:author="Julien Rochat" w:date="2017-06-12T14:18:00Z">
+          <w:pPr>
+            <w:pStyle w:val="Titre3"/>
+          </w:pPr>
+        </w:pPrChange>
+      </w:pPr>
+      <w:ins w:id="51" w:author="Julien Rochat" w:date="2017-06-12T14:18:00Z">
+        <w:r>
+          <w:rPr>
+            <w:noProof/>
+          </w:rPr>
+          <w:drawing>
+            <wp:inline distT="0" distB="0" distL="0" distR="0">
+              <wp:extent cx="4810125" cy="1480642"/>
+              <wp:effectExtent l="0" t="0" r="0" b="5715"/>
+              <wp:docPr id="14" name="Image 14" descr="https://upload.wikimedia.org/wikipedia/commons/thumb/6/63/Typical_cnn.png/614px-Typical_cnn.png"/>
+              <wp:cNvGraphicFramePr>
+                <a:graphicFrameLocks xmlns:a="http://schemas.openxmlformats.org/drawingml/2006/main" noChangeAspect="1"/>
+              </wp:cNvGraphicFramePr>
+              <a:graphic xmlns:a="http://schemas.openxmlformats.org/drawingml/2006/main">
+                <a:graphicData uri="http://schemas.openxmlformats.org/drawingml/2006/picture">
+                  <pic:pic xmlns:pic="http://schemas.openxmlformats.org/drawingml/2006/picture">
+                    <pic:nvPicPr>
+                      <pic:cNvPr id="0" name="Picture 8" descr="https://upload.wikimedia.org/wikipedia/commons/thumb/6/63/Typical_cnn.png/614px-Typical_cnn.png"/>
+                      <pic:cNvPicPr>
+                        <a:picLocks noChangeAspect="1" noChangeArrowheads="1"/>
+                      </pic:cNvPicPr>
+                    </pic:nvPicPr>
+                    <pic:blipFill>
+                      <a:blip r:embed="rId31">
+                        <a:extLst>
+                          <a:ext uri="{28A0092B-C50C-407E-A947-70E740481C1C}">
+                            <a14:useLocalDpi xmlns:a14="http://schemas.microsoft.com/office/drawing/2010/main" val="0"/>
+                          </a:ext>
+                        </a:extLst>
+                      </a:blip>
+                      <a:srcRect/>
+                      <a:stretch>
+                        <a:fillRect/>
+                      </a:stretch>
+                    </pic:blipFill>
+                    <pic:spPr bwMode="auto">
+                      <a:xfrm>
+                        <a:off x="0" y="0"/>
+                        <a:ext cx="4816156" cy="1482499"/>
+                      </a:xfrm>
+                      <a:prstGeom prst="rect">
+                        <a:avLst/>
+                      </a:prstGeom>
+                      <a:noFill/>
+                      <a:ln>
+                        <a:noFill/>
+                      </a:ln>
+                    </pic:spPr>
+                  </pic:pic>
+                </a:graphicData>
+              </a:graphic>
+            </wp:inline>
+          </w:drawing>
+        </w:r>
+      </w:ins>
     </w:p>
     <w:p>
       <w:pPr>
         <w:pStyle w:val="Titre1"/>
       </w:pPr>
-      <w:bookmarkStart w:id="24" w:name="_Toc484597832"/>
+      <w:bookmarkStart w:id="52" w:name="_Toc484597832"/>
       <w:r>
         <w:lastRenderedPageBreak/>
         <w:t>Techniques</w:t>
       </w:r>
-      <w:bookmarkEnd w:id="24"/>
+      <w:bookmarkEnd w:id="52"/>
     </w:p>
     <w:p>
       <w:pPr>
         <w:pStyle w:val="Titre2"/>
       </w:pPr>
-      <w:bookmarkStart w:id="25" w:name="_Toc484597833"/>
+      <w:bookmarkStart w:id="53" w:name="_Toc484597833"/>
       <w:r>
         <w:t>Introduction</w:t>
       </w:r>
-      <w:bookmarkEnd w:id="25"/>
+      <w:bookmarkEnd w:id="53"/>
     </w:p>
     <w:p>
       <w:r>
@@ -9029,11 +9316,11 @@
       <w:pPr>
         <w:pStyle w:val="Titre2"/>
       </w:pPr>
-      <w:bookmarkStart w:id="26" w:name="_Toc484597834"/>
+      <w:bookmarkStart w:id="54" w:name="_Toc484597834"/>
       <w:r>
         <w:t>Analyse fonctionnel</w:t>
       </w:r>
-      <w:bookmarkEnd w:id="26"/>
+      <w:bookmarkEnd w:id="54"/>
       <w:r>
         <w:t>le</w:t>
       </w:r>
@@ -9042,11 +9329,11 @@
       <w:pPr>
         <w:pStyle w:val="Titre3"/>
       </w:pPr>
-      <w:bookmarkStart w:id="27" w:name="_Toc484597835"/>
+      <w:bookmarkStart w:id="55" w:name="_Toc484597835"/>
       <w:r>
         <w:t>Spécification</w:t>
       </w:r>
-      <w:bookmarkEnd w:id="27"/>
+      <w:bookmarkEnd w:id="55"/>
       <w:r>
         <w:t>s</w:t>
       </w:r>
@@ -9214,14 +9501,19 @@
       <w:r>
         <w:t xml:space="preserve">s dans chaque partie jusqu’à avoir fait un tour complet des possibilités. Ce système permet de </w:t>
       </w:r>
-      <w:proofErr w:type="spellStart"/>
-      <w:r>
-        <w:t>validit</w:t>
-      </w:r>
-      <w:r>
-        <w:t>er</w:t>
-      </w:r>
-      <w:proofErr w:type="spellEnd"/>
+      <w:del w:id="56" w:author="Julien Rochat" w:date="2017-06-13T11:21:00Z">
+        <w:r>
+          <w:delText>validit</w:delText>
+        </w:r>
+        <w:r>
+          <w:delText>er</w:delText>
+        </w:r>
+      </w:del>
+      <w:ins w:id="57" w:author="Julien Rochat" w:date="2017-06-13T11:21:00Z">
+        <w:r>
+          <w:t>validité</w:t>
+        </w:r>
+      </w:ins>
       <w:r>
         <w:t xml:space="preserve"> la fiabilité d’une architecture grâce à la moyenne des différents ensembles.</w:t>
       </w:r>
@@ -9283,21 +9575,21 @@
       <w:pPr>
         <w:pStyle w:val="Titre3"/>
       </w:pPr>
-      <w:bookmarkStart w:id="28" w:name="_Toc484597836"/>
+      <w:bookmarkStart w:id="58" w:name="_Toc484597836"/>
       <w:r>
         <w:t>Analyse de l’existant</w:t>
       </w:r>
-      <w:bookmarkEnd w:id="28"/>
+      <w:bookmarkEnd w:id="58"/>
     </w:p>
     <w:p>
       <w:pPr>
         <w:pStyle w:val="Titre4"/>
       </w:pPr>
-      <w:bookmarkStart w:id="29" w:name="_Toc484597837"/>
+      <w:bookmarkStart w:id="59" w:name="_Toc484597837"/>
       <w:r>
         <w:t>Déploiement</w:t>
       </w:r>
-      <w:bookmarkEnd w:id="29"/>
+      <w:bookmarkEnd w:id="59"/>
     </w:p>
     <w:p>
       <w:pPr>
@@ -9703,14 +9995,14 @@
           <w:lang w:val="en-CA"/>
         </w:rPr>
       </w:pPr>
-      <w:bookmarkStart w:id="30" w:name="_Toc484597838"/>
+      <w:bookmarkStart w:id="60" w:name="_Toc484597838"/>
       <w:r>
         <w:rPr>
           <w:lang w:val="en-CA"/>
         </w:rPr>
         <w:t>Communication</w:t>
       </w:r>
-      <w:bookmarkEnd w:id="30"/>
+      <w:bookmarkEnd w:id="60"/>
     </w:p>
     <w:p>
       <w:pPr>
@@ -9813,11 +10105,11 @@
       <w:pPr>
         <w:pStyle w:val="Titre4"/>
       </w:pPr>
-      <w:bookmarkStart w:id="31" w:name="_Toc484597839"/>
+      <w:bookmarkStart w:id="61" w:name="_Toc484597839"/>
       <w:r>
         <w:t>Application</w:t>
       </w:r>
-      <w:bookmarkEnd w:id="31"/>
+      <w:bookmarkEnd w:id="61"/>
     </w:p>
     <w:p>
       <w:pPr>
@@ -10117,11 +10409,11 @@
       <w:pPr>
         <w:pStyle w:val="Titre4"/>
       </w:pPr>
-      <w:bookmarkStart w:id="32" w:name="_Toc484597840"/>
+      <w:bookmarkStart w:id="62" w:name="_Toc484597840"/>
       <w:r>
         <w:t>Réseau de neurones</w:t>
       </w:r>
-      <w:bookmarkEnd w:id="32"/>
+      <w:bookmarkEnd w:id="62"/>
     </w:p>
     <w:p>
       <w:pPr>
@@ -10361,12 +10653,12 @@
       <w:pPr>
         <w:pStyle w:val="Titre3"/>
       </w:pPr>
-      <w:bookmarkStart w:id="33" w:name="_Toc484597841"/>
+      <w:bookmarkStart w:id="63" w:name="_Toc484597841"/>
       <w:r>
         <w:lastRenderedPageBreak/>
         <w:t>Choix technologiques</w:t>
       </w:r>
-      <w:bookmarkEnd w:id="33"/>
+      <w:bookmarkEnd w:id="63"/>
     </w:p>
     <w:p>
       <w:r>
@@ -10488,21 +10780,21 @@
       <w:pPr>
         <w:pStyle w:val="Titre3"/>
       </w:pPr>
-      <w:bookmarkStart w:id="34" w:name="_Toc484597842"/>
+      <w:bookmarkStart w:id="64" w:name="_Toc484597842"/>
       <w:r>
         <w:t>Framework</w:t>
       </w:r>
-      <w:bookmarkEnd w:id="34"/>
+      <w:bookmarkEnd w:id="64"/>
     </w:p>
     <w:p>
       <w:pPr>
         <w:pStyle w:val="Titre4"/>
       </w:pPr>
-      <w:bookmarkStart w:id="35" w:name="_Toc484597843"/>
+      <w:bookmarkStart w:id="65" w:name="_Toc484597843"/>
       <w:r>
         <w:t>Symfony</w:t>
       </w:r>
-      <w:bookmarkEnd w:id="35"/>
+      <w:bookmarkEnd w:id="65"/>
     </w:p>
     <w:p>
       <w:pPr>
@@ -10563,225 +10855,6 @@
             <wp:extent cx="5760720" cy="1891030"/>
             <wp:effectExtent l="0" t="0" r="0" b="0"/>
             <wp:docPr id="1" name="Image 1"/>
-            <wp:cNvGraphicFramePr>
-              <a:graphicFrameLocks xmlns:a="http://schemas.openxmlformats.org/drawingml/2006/main" noChangeAspect="1"/>
-            </wp:cNvGraphicFramePr>
-            <a:graphic xmlns:a="http://schemas.openxmlformats.org/drawingml/2006/main">
-              <a:graphicData uri="http://schemas.openxmlformats.org/drawingml/2006/picture">
-                <pic:pic xmlns:pic="http://schemas.openxmlformats.org/drawingml/2006/picture">
-                  <pic:nvPicPr>
-                    <pic:cNvPr id="1" name=""/>
-                    <pic:cNvPicPr/>
-                  </pic:nvPicPr>
-                  <pic:blipFill>
-                    <a:blip r:embed="rId31"/>
-                    <a:stretch>
-                      <a:fillRect/>
-                    </a:stretch>
-                  </pic:blipFill>
-                  <pic:spPr>
-                    <a:xfrm>
-                      <a:off x="0" y="0"/>
-                      <a:ext cx="5760720" cy="1891030"/>
-                    </a:xfrm>
-                    <a:prstGeom prst="rect">
-                      <a:avLst/>
-                    </a:prstGeom>
-                  </pic:spPr>
-                </pic:pic>
-              </a:graphicData>
-            </a:graphic>
-          </wp:inline>
-        </w:drawing>
-      </w:r>
-    </w:p>
-    <w:p>
-      <w:r>
-        <w:t xml:space="preserve">Le code </w:t>
-      </w:r>
-      <w:r>
-        <w:t>ci-dessus</w:t>
-      </w:r>
-      <w:r>
-        <w:t xml:space="preserve"> </w:t>
-      </w:r>
-      <w:r>
-        <w:t xml:space="preserve">possède trois blocs </w:t>
-      </w:r>
-      <w:r>
-        <w:t>distincts</w:t>
-      </w:r>
-      <w:r>
-        <w:t>. Chacun correspond à une route. Une route est à chaque fois composé</w:t>
-      </w:r>
-      <w:r>
-        <w:t>e</w:t>
-      </w:r>
-      <w:r>
-        <w:t xml:space="preserve"> d'une</w:t>
-      </w:r>
-      <w:r>
-        <w:t xml:space="preserve"> entrée (</w:t>
-      </w:r>
-      <w:proofErr w:type="spellStart"/>
-      <w:r>
-        <w:t>path</w:t>
-      </w:r>
-      <w:proofErr w:type="spellEnd"/>
-      <w:r>
-        <w:t>) et d'une sortie.</w:t>
-      </w:r>
-    </w:p>
-    <w:p>
-      <w:r>
-        <w:lastRenderedPageBreak/>
-        <w:t xml:space="preserve">Quand l'utilisateur demande une url </w:t>
-      </w:r>
-      <w:r>
-        <w:t>au</w:t>
-      </w:r>
-      <w:r>
-        <w:t xml:space="preserve"> site web le routeur va parcourir la liste des </w:t>
-      </w:r>
-      <w:proofErr w:type="spellStart"/>
-      <w:r>
-        <w:t>urls</w:t>
-      </w:r>
-      <w:proofErr w:type="spellEnd"/>
-      <w:r>
-        <w:t xml:space="preserve"> disponibles jusqu’à trouver une url qui correspond à sa demande et ainsi faire correspo</w:t>
-      </w:r>
-      <w:r>
-        <w:t>ndre le chemin à un contrôleur.</w:t>
-      </w:r>
-    </w:p>
-    <w:p>
-      <w:r>
-        <w:t>Analysons en détail le troisième bloc, on peut voir que le chemin correspond</w:t>
-      </w:r>
-      <w:r>
-        <w:t>ant</w:t>
-      </w:r>
-      <w:r>
-        <w:t xml:space="preserve"> à la liste des réseaux et {page} nous permet de définir un paramètre variable. Dans notre cas {page} correspond à notre numéro de page. Dans default on peut voir qu'on fait appelle à notre </w:t>
-      </w:r>
-      <w:r>
-        <w:t>contrôleur</w:t>
-      </w:r>
-      <w:r>
-        <w:t xml:space="preserve"> </w:t>
-      </w:r>
-      <w:proofErr w:type="spellStart"/>
-      <w:proofErr w:type="gramStart"/>
-      <w:r>
-        <w:t>hepiaThanatosBundle:Network</w:t>
-      </w:r>
-      <w:proofErr w:type="gramEnd"/>
-      <w:r>
-        <w:t>:index</w:t>
-      </w:r>
-      <w:proofErr w:type="spellEnd"/>
-      <w:r>
-        <w:t xml:space="preserve">, </w:t>
-      </w:r>
-      <w:proofErr w:type="spellStart"/>
-      <w:r>
-        <w:t>hepiaThanatosBundle:Network</w:t>
-      </w:r>
-      <w:proofErr w:type="spellEnd"/>
-      <w:r>
-        <w:t xml:space="preserve"> correspond</w:t>
-      </w:r>
-      <w:r>
-        <w:t>ant</w:t>
-      </w:r>
-      <w:r>
-        <w:t xml:space="preserve"> au nom de notre </w:t>
-      </w:r>
-      <w:r>
-        <w:t>contrôleur</w:t>
-      </w:r>
-      <w:r>
-        <w:t xml:space="preserve"> et index à la fonction qui est appelé. On remarque aussi qu'on passe une valeur par défaut à page.</w:t>
-      </w:r>
-    </w:p>
-    <w:p>
-      <w:pPr>
-        <w:pStyle w:val="Titre5"/>
-      </w:pPr>
-      <w:r>
-        <w:t>Controller</w:t>
-      </w:r>
-    </w:p>
-    <w:p>
-      <w:r>
-        <w:t>Le contrôleur permet de relier la logiqu</w:t>
-      </w:r>
-      <w:r>
-        <w:t xml:space="preserve">e du site internet à la partie </w:t>
-      </w:r>
-      <w:r>
-        <w:t>affichage. Quand une url est demandée par l’</w:t>
-      </w:r>
-      <w:r>
-        <w:t>utilisateur, le routeur</w:t>
-      </w:r>
-      <w:r>
-        <w:t xml:space="preserve"> va appeler une fonction du contrôleur associé. Le contrôleur va ensuite s’occuper de traiter la demande en</w:t>
-      </w:r>
-      <w:r>
-        <w:t xml:space="preserve"> appelant les services </w:t>
-      </w:r>
-      <w:r>
-        <w:t>et les modèles.</w:t>
-      </w:r>
-      <w:r>
-        <w:t xml:space="preserve"> Pour finalement renvoyer une réponse au client.</w:t>
-      </w:r>
-    </w:p>
-    <w:p>
-      <w:r>
-        <w:t xml:space="preserve"> </w:t>
-      </w:r>
-      <w:r>
-        <w:t xml:space="preserve">Dans le cas où l’utilisateur demande </w:t>
-      </w:r>
-      <w:proofErr w:type="gramStart"/>
-      <w:r>
-        <w:t>l’url  /</w:t>
-      </w:r>
-      <w:proofErr w:type="gramEnd"/>
-      <w:r>
-        <w:t xml:space="preserve">set/3, elle est associé au contrôleur </w:t>
-      </w:r>
-      <w:proofErr w:type="spellStart"/>
-      <w:r>
-        <w:t>hepiaThanatosBundle:Set:view</w:t>
-      </w:r>
-      <w:proofErr w:type="spellEnd"/>
-      <w:r>
-        <w:t xml:space="preserve"> donc la fonction </w:t>
-      </w:r>
-      <w:proofErr w:type="spellStart"/>
-      <w:r>
-        <w:t>view</w:t>
-      </w:r>
-      <w:proofErr w:type="spellEnd"/>
-      <w:r>
-        <w:t xml:space="preserve"> sera appelé dans le contrôleur Set.</w:t>
-      </w:r>
-    </w:p>
-    <w:p>
-      <w:r>
-        <w:rPr>
-          <w:noProof/>
-          <w:lang w:eastAsia="fr-CH"/>
-        </w:rPr>
-        <w:drawing>
-          <wp:inline distT="0" distB="0" distL="0" distR="0" wp14:anchorId="50F5C5F3" wp14:editId="7FB7EE83">
-            <wp:extent cx="5760720" cy="1694180"/>
-            <wp:effectExtent l="0" t="0" r="0" b="1270"/>
-            <wp:docPr id="2" name="Image 2"/>
             <wp:cNvGraphicFramePr>
               <a:graphicFrameLocks xmlns:a="http://schemas.openxmlformats.org/drawingml/2006/main" noChangeAspect="1"/>
             </wp:cNvGraphicFramePr>
@@ -10801,7 +10874,7 @@
                   <pic:spPr>
                     <a:xfrm>
                       <a:off x="0" y="0"/>
-                      <a:ext cx="5760720" cy="1694180"/>
+                      <a:ext cx="5760720" cy="1891030"/>
                     </a:xfrm>
                     <a:prstGeom prst="rect">
                       <a:avLst/>
@@ -10816,65 +10889,178 @@
     </w:p>
     <w:p>
       <w:r>
-        <w:t xml:space="preserve">Dans le code </w:t>
-      </w:r>
-      <w:r>
-        <w:t xml:space="preserve">ci-dessus </w:t>
-      </w:r>
-      <w:r>
-        <w:t xml:space="preserve">on peut voir que la fonction </w:t>
+        <w:t xml:space="preserve">Le code </w:t>
+      </w:r>
+      <w:r>
+        <w:t>ci-dessus</w:t>
+      </w:r>
+      <w:r>
+        <w:t xml:space="preserve"> </w:t>
+      </w:r>
+      <w:r>
+        <w:t xml:space="preserve">possède trois blocs </w:t>
+      </w:r>
+      <w:r>
+        <w:t>distincts</w:t>
+      </w:r>
+      <w:r>
+        <w:t>. Chacun correspond à une route. Une route est à chaque fois composé</w:t>
+      </w:r>
+      <w:r>
+        <w:t>e</w:t>
+      </w:r>
+      <w:r>
+        <w:t xml:space="preserve"> d'une</w:t>
+      </w:r>
+      <w:r>
+        <w:t xml:space="preserve"> entrée (</w:t>
       </w:r>
       <w:proofErr w:type="spellStart"/>
       <w:r>
+        <w:t>path</w:t>
+      </w:r>
+      <w:proofErr w:type="spellEnd"/>
+      <w:r>
+        <w:t>) et d'une sortie.</w:t>
+      </w:r>
+    </w:p>
+    <w:p>
+      <w:r>
+        <w:lastRenderedPageBreak/>
+        <w:t xml:space="preserve">Quand l'utilisateur demande une url </w:t>
+      </w:r>
+      <w:r>
+        <w:t>au</w:t>
+      </w:r>
+      <w:r>
+        <w:t xml:space="preserve"> site web le routeur va parcourir la liste des </w:t>
+      </w:r>
+      <w:proofErr w:type="spellStart"/>
+      <w:r>
+        <w:t>urls</w:t>
+      </w:r>
+      <w:proofErr w:type="spellEnd"/>
+      <w:r>
+        <w:t xml:space="preserve"> disponibles jusqu’à trouver une url qui correspond à sa demande et ainsi faire correspo</w:t>
+      </w:r>
+      <w:r>
+        <w:t>ndre le chemin à un contrôleur.</w:t>
+      </w:r>
+    </w:p>
+    <w:p>
+      <w:r>
+        <w:t>Analysons en détail le troisième bloc, on peut voir que le chemin correspond</w:t>
+      </w:r>
+      <w:r>
+        <w:t>ant</w:t>
+      </w:r>
+      <w:r>
+        <w:t xml:space="preserve"> à la liste des réseaux et {page} nous permet de définir un paramètre variable. Dans notre cas {page} correspond à notre numéro de page. Dans default on peut voir qu'on fait appelle à notre </w:t>
+      </w:r>
+      <w:r>
+        <w:t>contrôleur</w:t>
+      </w:r>
+      <w:r>
+        <w:t xml:space="preserve"> </w:t>
+      </w:r>
+      <w:proofErr w:type="spellStart"/>
+      <w:proofErr w:type="gramStart"/>
+      <w:r>
+        <w:t>hepiaThanatosBundle:Network</w:t>
+      </w:r>
+      <w:proofErr w:type="gramEnd"/>
+      <w:r>
+        <w:t>:index</w:t>
+      </w:r>
+      <w:proofErr w:type="spellEnd"/>
+      <w:r>
+        <w:t xml:space="preserve">, </w:t>
+      </w:r>
+      <w:proofErr w:type="spellStart"/>
+      <w:r>
+        <w:t>hepiaThanatosBundle:Network</w:t>
+      </w:r>
+      <w:proofErr w:type="spellEnd"/>
+      <w:r>
+        <w:t xml:space="preserve"> correspond</w:t>
+      </w:r>
+      <w:r>
+        <w:t>ant</w:t>
+      </w:r>
+      <w:r>
+        <w:t xml:space="preserve"> au nom de notre </w:t>
+      </w:r>
+      <w:r>
+        <w:t>contrôleur</w:t>
+      </w:r>
+      <w:r>
+        <w:t xml:space="preserve"> et index à la fonction qui est appelé. On remarque aussi qu'on passe une valeur par défaut à page.</w:t>
+      </w:r>
+    </w:p>
+    <w:p>
+      <w:pPr>
+        <w:pStyle w:val="Titre5"/>
+      </w:pPr>
+      <w:r>
+        <w:t>Controller</w:t>
+      </w:r>
+    </w:p>
+    <w:p>
+      <w:r>
+        <w:t>Le contrôleur permet de relier la logiqu</w:t>
+      </w:r>
+      <w:r>
+        <w:t xml:space="preserve">e du site internet à la partie </w:t>
+      </w:r>
+      <w:r>
+        <w:t>affichage. Quand une url est demandée par l’</w:t>
+      </w:r>
+      <w:r>
+        <w:t>utilisateur, le routeur</w:t>
+      </w:r>
+      <w:r>
+        <w:t xml:space="preserve"> va appeler une fonction du contrôleur associé. Le contrôleur va ensuite s’occuper de traiter la demande en</w:t>
+      </w:r>
+      <w:r>
+        <w:t xml:space="preserve"> appelant les services </w:t>
+      </w:r>
+      <w:r>
+        <w:t>et les modèles.</w:t>
+      </w:r>
+      <w:r>
+        <w:t xml:space="preserve"> Pour finalement renvoyer une réponse au client.</w:t>
+      </w:r>
+    </w:p>
+    <w:p>
+      <w:r>
+        <w:t xml:space="preserve"> </w:t>
+      </w:r>
+      <w:r>
+        <w:t xml:space="preserve">Dans le cas où l’utilisateur demande </w:t>
+      </w:r>
+      <w:proofErr w:type="gramStart"/>
+      <w:r>
+        <w:t>l’url  /</w:t>
+      </w:r>
+      <w:proofErr w:type="gramEnd"/>
+      <w:r>
+        <w:t xml:space="preserve">set/3, elle est associé au contrôleur </w:t>
+      </w:r>
+      <w:proofErr w:type="spellStart"/>
+      <w:r>
+        <w:t>hepiaThanatosBundle:Set:view</w:t>
+      </w:r>
+      <w:proofErr w:type="spellEnd"/>
+      <w:r>
+        <w:t xml:space="preserve"> donc la fonction </w:t>
+      </w:r>
+      <w:proofErr w:type="spellStart"/>
+      <w:r>
         <w:t>view</w:t>
       </w:r>
       <w:proofErr w:type="spellEnd"/>
       <w:r>
-        <w:t xml:space="preserve"> récupère les données concernant le réseau grâce à doctrine qu’on détaillera plus tard. Elle s’occupe ensuite de renvoyer les données récupérées au client grâce à la fonction </w:t>
-      </w:r>
-      <w:proofErr w:type="spellStart"/>
-      <w:r>
-        <w:t>render</w:t>
-      </w:r>
-      <w:proofErr w:type="spellEnd"/>
-      <w:r>
-        <w:t xml:space="preserve"> en passant par une template </w:t>
-      </w:r>
-      <w:proofErr w:type="spellStart"/>
-      <w:r>
-        <w:t>twig</w:t>
-      </w:r>
-      <w:proofErr w:type="spellEnd"/>
-      <w:r>
-        <w:t xml:space="preserve"> qui sera aussi détaillé plus tard.</w:t>
-      </w:r>
-    </w:p>
-    <w:p>
-      <w:r>
-        <w:t>On peut voir qu’on récupère aussi directement les paramètres passer par l’url grâce au routeur qui va appeler la fonction directement avec l’id.</w:t>
-      </w:r>
-      <w:r>
-        <w:t xml:space="preserve"> </w:t>
-      </w:r>
-    </w:p>
-    <w:p>
-      <w:pPr>
-        <w:pStyle w:val="Titre5"/>
-      </w:pPr>
-      <w:proofErr w:type="spellStart"/>
-      <w:r>
-        <w:t>Twig</w:t>
-      </w:r>
-      <w:proofErr w:type="spellEnd"/>
-    </w:p>
-    <w:p>
-      <w:proofErr w:type="spellStart"/>
-      <w:r>
-        <w:t>Twig</w:t>
-      </w:r>
-      <w:proofErr w:type="spellEnd"/>
-      <w:r>
-        <w:t xml:space="preserve"> est moteur de template qui nous permet de séparer le code PHP du code html. Il nous permet ainsi de gagner en visibilité.</w:t>
+        <w:t xml:space="preserve"> sera appelé dans le contrôleur Set.</w:t>
       </w:r>
     </w:p>
     <w:p>
@@ -10884,10 +11070,10 @@
           <w:lang w:eastAsia="fr-CH"/>
         </w:rPr>
         <w:drawing>
-          <wp:inline distT="0" distB="0" distL="0" distR="0" wp14:anchorId="4E4625BA" wp14:editId="7422406F">
-            <wp:extent cx="6419088" cy="123825"/>
-            <wp:effectExtent l="0" t="0" r="1270" b="0"/>
-            <wp:docPr id="3" name="Image 3"/>
+          <wp:inline distT="0" distB="0" distL="0" distR="0" wp14:anchorId="50F5C5F3" wp14:editId="7FB7EE83">
+            <wp:extent cx="5760720" cy="1694180"/>
+            <wp:effectExtent l="0" t="0" r="0" b="1270"/>
+            <wp:docPr id="2" name="Image 2"/>
             <wp:cNvGraphicFramePr>
               <a:graphicFrameLocks xmlns:a="http://schemas.openxmlformats.org/drawingml/2006/main" noChangeAspect="1"/>
             </wp:cNvGraphicFramePr>
@@ -10907,7 +11093,7 @@
                   <pic:spPr>
                     <a:xfrm>
                       <a:off x="0" y="0"/>
-                      <a:ext cx="6441024" cy="124248"/>
+                      <a:ext cx="5760720" cy="1694180"/>
                     </a:xfrm>
                     <a:prstGeom prst="rect">
                       <a:avLst/>
@@ -10922,21 +11108,29 @@
     </w:p>
     <w:p>
       <w:r>
-        <w:t xml:space="preserve">Comme vous pouvez le voir dans le code </w:t>
+        <w:t xml:space="preserve">Dans le code </w:t>
       </w:r>
       <w:r>
         <w:t xml:space="preserve">ci-dessus </w:t>
       </w:r>
       <w:r>
-        <w:t xml:space="preserve">on utilise la fonction </w:t>
+        <w:t xml:space="preserve">on peut voir que la fonction </w:t>
       </w:r>
       <w:proofErr w:type="spellStart"/>
       <w:r>
+        <w:t>view</w:t>
+      </w:r>
+      <w:proofErr w:type="spellEnd"/>
+      <w:r>
+        <w:t xml:space="preserve"> récupère les données concernant le réseau grâce à doctrine qu’on détaillera plus tard. Elle s’occupe ensuite de renvoyer les données récupérées au client grâce à la fonction </w:t>
+      </w:r>
+      <w:proofErr w:type="spellStart"/>
+      <w:r>
         <w:t>render</w:t>
       </w:r>
       <w:proofErr w:type="spellEnd"/>
       <w:r>
-        <w:t xml:space="preserve"> pour générer une template </w:t>
+        <w:t xml:space="preserve"> en passant par une template </w:t>
       </w:r>
       <w:proofErr w:type="spellStart"/>
       <w:r>
@@ -10944,32 +11138,48 @@
       </w:r>
       <w:proofErr w:type="spellEnd"/>
       <w:r>
-        <w:t xml:space="preserve"> et ainsi lui passer les paramètres à afficher sur la page en question.</w:t>
-      </w:r>
-    </w:p>
-    <w:p>
+        <w:t xml:space="preserve"> qui sera aussi détaillé plus tard.</w:t>
+      </w:r>
+    </w:p>
+    <w:p>
+      <w:r>
+        <w:t>On peut voir qu’on récupère aussi directement les paramètres passer par l’url grâce au routeur qui va appeler la fonction directement avec l’id.</w:t>
+      </w:r>
+      <w:r>
+        <w:t xml:space="preserve"> </w:t>
+      </w:r>
+    </w:p>
+    <w:p>
+      <w:pPr>
+        <w:pStyle w:val="Titre5"/>
+      </w:pPr>
       <w:proofErr w:type="spellStart"/>
       <w:r>
         <w:t>Twig</w:t>
       </w:r>
       <w:proofErr w:type="spellEnd"/>
-      <w:r>
-        <w:t xml:space="preserve"> possède une syntaxe simplifiée pour afficher les paramètres sur la page html.</w:t>
+    </w:p>
+    <w:p>
+      <w:proofErr w:type="spellStart"/>
+      <w:r>
+        <w:t>Twig</w:t>
+      </w:r>
+      <w:proofErr w:type="spellEnd"/>
+      <w:r>
+        <w:t xml:space="preserve"> est moteur de template qui nous permet de séparer le code PHP du code html. Il nous permet ainsi de gagner en visibilité.</w:t>
       </w:r>
     </w:p>
     <w:p>
       <w:r>
         <w:rPr>
           <w:noProof/>
-          <w:highlight w:val="yellow"/>
           <w:lang w:eastAsia="fr-CH"/>
         </w:rPr>
-        <w:lastRenderedPageBreak/>
         <w:drawing>
-          <wp:inline distT="0" distB="0" distL="0" distR="0" wp14:anchorId="610EE9CB" wp14:editId="142BFA2C">
-            <wp:extent cx="5760720" cy="669290"/>
-            <wp:effectExtent l="0" t="0" r="0" b="0"/>
-            <wp:docPr id="7" name="Image 7"/>
+          <wp:inline distT="0" distB="0" distL="0" distR="0" wp14:anchorId="4E4625BA" wp14:editId="7422406F">
+            <wp:extent cx="6419088" cy="123825"/>
+            <wp:effectExtent l="0" t="0" r="1270" b="0"/>
+            <wp:docPr id="3" name="Image 3"/>
             <wp:cNvGraphicFramePr>
               <a:graphicFrameLocks xmlns:a="http://schemas.openxmlformats.org/drawingml/2006/main" noChangeAspect="1"/>
             </wp:cNvGraphicFramePr>
@@ -10989,7 +11199,7 @@
                   <pic:spPr>
                     <a:xfrm>
                       <a:off x="0" y="0"/>
-                      <a:ext cx="5760720" cy="669290"/>
+                      <a:ext cx="6441024" cy="124248"/>
                     </a:xfrm>
                     <a:prstGeom prst="rect">
                       <a:avLst/>
@@ -11004,631 +11214,54 @@
     </w:p>
     <w:p>
       <w:r>
-        <w:t xml:space="preserve">Voici un exemple de code </w:t>
+        <w:t xml:space="preserve">Comme vous pouvez le voir dans le code </w:t>
+      </w:r>
+      <w:r>
+        <w:t xml:space="preserve">ci-dessus </w:t>
+      </w:r>
+      <w:r>
+        <w:t xml:space="preserve">on utilise la fonction </w:t>
       </w:r>
       <w:proofErr w:type="spellStart"/>
       <w:r>
+        <w:t>render</w:t>
+      </w:r>
+      <w:proofErr w:type="spellEnd"/>
+      <w:r>
+        <w:t xml:space="preserve"> pour générer une template </w:t>
+      </w:r>
+      <w:proofErr w:type="spellStart"/>
+      <w:r>
+        <w:t>twig</w:t>
+      </w:r>
+      <w:proofErr w:type="spellEnd"/>
+      <w:r>
+        <w:t xml:space="preserve"> et ainsi lui passer les paramètres à afficher sur la page en question.</w:t>
+      </w:r>
+    </w:p>
+    <w:p>
+      <w:proofErr w:type="spellStart"/>
+      <w:r>
         <w:t>Twig</w:t>
       </w:r>
       <w:proofErr w:type="spellEnd"/>
       <w:r>
-        <w:t xml:space="preserve"> et Html, on peut voir qu’on récupère le paramètre datas passer au préalable et </w:t>
-      </w:r>
-      <w:r>
-        <w:t>qu’</w:t>
-      </w:r>
-      <w:r>
-        <w:t>on itère sur ce paramètre pour afficher toute les datas. Pendant l’itération on peut accéder aux données de data qui sont le titre et la description.</w:t>
-      </w:r>
-    </w:p>
-    <w:p>
-      <w:proofErr w:type="spellStart"/>
-      <w:r>
-        <w:t>Twig</w:t>
-      </w:r>
-      <w:proofErr w:type="spellEnd"/>
-      <w:r>
-        <w:t xml:space="preserve"> nous permet aussi d’étendre nos </w:t>
-      </w:r>
-      <w:r>
-        <w:t>t</w:t>
-      </w:r>
-      <w:r>
-        <w:t xml:space="preserve">emplate dans le cas de mon client web j’utilise </w:t>
-      </w:r>
-      <w:r>
-        <w:t xml:space="preserve">un </w:t>
-      </w:r>
-      <w:r>
-        <w:t>template principale qui s’occupe de gérer le menu et la structure général</w:t>
-      </w:r>
-      <w:r>
-        <w:t>e</w:t>
-      </w:r>
-      <w:r>
-        <w:t xml:space="preserve"> du site web</w:t>
-      </w:r>
-      <w:r>
-        <w:t xml:space="preserve"> et pour changer de page j’étends </w:t>
-      </w:r>
-      <w:r>
-        <w:t xml:space="preserve">le </w:t>
-      </w:r>
-      <w:r>
-        <w:t>template principal avec des sous templates qui me permette</w:t>
-      </w:r>
-      <w:r>
-        <w:t>nt</w:t>
-      </w:r>
-      <w:r>
-        <w:t xml:space="preserve"> d’afficher la page en question. </w:t>
-      </w:r>
-    </w:p>
-    <w:p>
-      <w:pPr>
-        <w:pStyle w:val="Titre5"/>
-      </w:pPr>
-      <w:r>
-        <w:t xml:space="preserve">Doctrine </w:t>
-      </w:r>
-    </w:p>
-    <w:p>
-      <w:r>
-        <w:t xml:space="preserve">Doctrine est une couche d’abstraction à la base de données sur PHP. Il permet de relier </w:t>
-      </w:r>
-      <w:r>
-        <w:t>nos objets</w:t>
-      </w:r>
-      <w:r>
-        <w:t xml:space="preserve"> </w:t>
-      </w:r>
-      <w:proofErr w:type="spellStart"/>
-      <w:r>
-        <w:t>php</w:t>
-      </w:r>
-      <w:proofErr w:type="spellEnd"/>
-      <w:r>
-        <w:t xml:space="preserve"> aux éléments de la base de données. C’est un outil très puissant qui automatise la création des tables et relations dans la base de données et permet au développeur de s’occuper seulement d’objet </w:t>
-      </w:r>
-      <w:proofErr w:type="spellStart"/>
-      <w:r>
-        <w:t>php</w:t>
-      </w:r>
-      <w:proofErr w:type="spellEnd"/>
-      <w:r>
-        <w:t xml:space="preserve"> sans se soucier des requêtes </w:t>
-      </w:r>
-      <w:proofErr w:type="spellStart"/>
-      <w:r>
-        <w:t>sqls</w:t>
-      </w:r>
-      <w:proofErr w:type="spellEnd"/>
-      <w:r>
-        <w:t xml:space="preserve"> derrières. </w:t>
-      </w:r>
-    </w:p>
-    <w:p>
-      <w:pPr>
-        <w:pStyle w:val="Titre4"/>
-      </w:pPr>
-      <w:bookmarkStart w:id="36" w:name="_Toc484597844"/>
-      <w:r>
-        <w:t>Docker</w:t>
-      </w:r>
-      <w:bookmarkEnd w:id="36"/>
-    </w:p>
-    <w:p>
-      <w:pPr>
-        <w:pStyle w:val="Titre5"/>
-      </w:pPr>
-      <w:proofErr w:type="spellStart"/>
-      <w:r>
-        <w:t>Dockerfile</w:t>
-      </w:r>
-      <w:proofErr w:type="spellEnd"/>
-    </w:p>
-    <w:p>
-      <w:proofErr w:type="spellStart"/>
-      <w:r>
-        <w:t>Dockerfile</w:t>
-      </w:r>
-      <w:proofErr w:type="spellEnd"/>
-      <w:r>
-        <w:t xml:space="preserve"> permet à </w:t>
-      </w:r>
-      <w:r>
-        <w:t>D</w:t>
-      </w:r>
-      <w:r>
-        <w:t>ocker d’automatiser la créati</w:t>
-      </w:r>
-      <w:r>
-        <w:t xml:space="preserve">on d’une image </w:t>
-      </w:r>
-      <w:r>
-        <w:t>D</w:t>
-      </w:r>
-      <w:r>
-        <w:t xml:space="preserve">ocker via des instructions. Pour se faire il suffit de créer un répertoire vide et de créer un fichier </w:t>
-      </w:r>
-      <w:proofErr w:type="spellStart"/>
-      <w:r>
-        <w:t>Dockerfile</w:t>
-      </w:r>
-      <w:proofErr w:type="spellEnd"/>
-      <w:r>
-        <w:t xml:space="preserve"> dedans ensuite la commande « </w:t>
-      </w:r>
-      <w:r>
-        <w:rPr>
-          <w:i/>
-        </w:rPr>
-        <w:t xml:space="preserve">docker </w:t>
-      </w:r>
-      <w:proofErr w:type="spellStart"/>
-      <w:r>
-        <w:rPr>
-          <w:i/>
-        </w:rPr>
-        <w:t>build</w:t>
-      </w:r>
-      <w:proofErr w:type="spellEnd"/>
-      <w:r>
-        <w:t xml:space="preserve"> » suffira à générer l’image avec les instructions contenu dans le </w:t>
-      </w:r>
-      <w:proofErr w:type="spellStart"/>
-      <w:r>
-        <w:t>Dockerfile</w:t>
-      </w:r>
-      <w:proofErr w:type="spellEnd"/>
-      <w:r>
-        <w:t xml:space="preserve">. </w:t>
-      </w:r>
-    </w:p>
-    <w:p>
-      <w:r>
-        <w:t>Les instructions sont exécutées dans l’ordre et sont indépendante</w:t>
-      </w:r>
-      <w:r>
-        <w:t>s,</w:t>
-      </w:r>
-      <w:r>
-        <w:t xml:space="preserve"> chaque instruction va générer une nouvelle image et cette image sera utilisé</w:t>
-      </w:r>
-      <w:r>
-        <w:t>e</w:t>
-      </w:r>
-      <w:r>
-        <w:t xml:space="preserve"> par la suivante pour ajouter la nouvelle action.</w:t>
-      </w:r>
-    </w:p>
-    <w:p>
-      <w:r>
-        <w:t xml:space="preserve"> Ce système permet d’avoir une génération rapide en cas de changement</w:t>
-      </w:r>
-      <w:r>
-        <w:t>,</w:t>
-      </w:r>
-      <w:r>
-        <w:t xml:space="preserve"> par exemple si je décide de modifier la dernière instruction </w:t>
-      </w:r>
-      <w:r>
-        <w:t xml:space="preserve">cela </w:t>
-      </w:r>
-      <w:r>
-        <w:t xml:space="preserve">n’affectera pas les instructions précédentes et par conséquent seulement la dernière instruction sera </w:t>
-      </w:r>
-      <w:r>
-        <w:t>exécutée</w:t>
-      </w:r>
-      <w:r>
-        <w:t>.</w:t>
-      </w:r>
-    </w:p>
-    <w:p>
-      <w:r>
-        <w:t>Le format des instructions est le suivant :</w:t>
-      </w:r>
-    </w:p>
-    <w:p>
-      <w:r>
-        <w:t>INSTRUCTION arguments</w:t>
-      </w:r>
-    </w:p>
-    <w:p>
-      <w:r>
-        <w:t xml:space="preserve">Les </w:t>
-      </w:r>
-      <w:r>
-        <w:t>principaux</w:t>
-      </w:r>
-      <w:r>
-        <w:t xml:space="preserve"> types</w:t>
-      </w:r>
-      <w:r>
-        <w:t xml:space="preserve"> d’instruction sont : </w:t>
-      </w:r>
-      <w:r>
-        <w:t>FROM</w:t>
-      </w:r>
-      <w:r>
-        <w:t>, RUN</w:t>
-      </w:r>
-      <w:r>
-        <w:t>, CMD</w:t>
-      </w:r>
-      <w:r>
-        <w:t>, COPY</w:t>
-      </w:r>
-    </w:p>
-    <w:p>
-      <w:r>
-        <w:t xml:space="preserve">FROM : Permet de définir une image de base comme le système d’exploitation que </w:t>
-      </w:r>
-      <w:r>
-        <w:t>l’on</w:t>
-      </w:r>
-      <w:r>
-        <w:t xml:space="preserve"> souhaite </w:t>
-      </w:r>
-      <w:r>
-        <w:t>utiliser</w:t>
-      </w:r>
-      <w:r>
-        <w:t xml:space="preserve">, on peut aussi utiliser une de nos images déjà construite ou bien des images </w:t>
-      </w:r>
-      <w:r>
-        <w:t xml:space="preserve">fournies </w:t>
-      </w:r>
-      <w:r>
-        <w:t xml:space="preserve">par d’autre utilisateur de </w:t>
-      </w:r>
-      <w:r>
-        <w:t xml:space="preserve">Docker </w:t>
-      </w:r>
-      <w:r>
-        <w:t>avec des éléments déjà installé</w:t>
-      </w:r>
-      <w:r>
-        <w:t>s</w:t>
-      </w:r>
-      <w:r>
-        <w:t xml:space="preserve"> et </w:t>
-      </w:r>
-      <w:r>
-        <w:t xml:space="preserve">configurés </w:t>
-      </w:r>
-      <w:r>
-        <w:t xml:space="preserve">comme un serveur web par exemple. </w:t>
-      </w:r>
-      <w:r>
-        <w:t xml:space="preserve">C’est une des grandes forces de </w:t>
-      </w:r>
-      <w:r>
-        <w:t>D</w:t>
-      </w:r>
-      <w:r>
-        <w:t>ocker car nous avons à notre disposition énormément d’image</w:t>
-      </w:r>
-      <w:r>
-        <w:t>s</w:t>
-      </w:r>
-      <w:r>
-        <w:t xml:space="preserve"> avec des services déjà installé</w:t>
-      </w:r>
-      <w:r>
-        <w:t>s</w:t>
-      </w:r>
-      <w:r>
-        <w:t xml:space="preserve"> qu’on peut personnaliser à notre guise. </w:t>
-      </w:r>
-    </w:p>
-    <w:p>
-      <w:r>
-        <w:t>Format</w:t>
-      </w:r>
-      <w:r>
-        <w:t xml:space="preserve"> : « FROM &lt;image&gt; » </w:t>
-      </w:r>
-    </w:p>
-    <w:p>
-      <w:r>
+        <w:t xml:space="preserve"> possède une syntaxe simplifiée pour afficher les paramètres sur la page html.</w:t>
+      </w:r>
+    </w:p>
+    <w:p>
+      <w:r>
+        <w:rPr>
+          <w:noProof/>
+          <w:highlight w:val="yellow"/>
+          <w:lang w:eastAsia="fr-CH"/>
+        </w:rPr>
         <w:lastRenderedPageBreak/>
-        <w:t xml:space="preserve">RUN : L’instruction run est la plus utilisée, elle permet de lancer des commandes sur l’image. Notamment des commandes d’installations via </w:t>
-      </w:r>
-      <w:proofErr w:type="spellStart"/>
-      <w:r>
-        <w:t>apt-get</w:t>
-      </w:r>
-      <w:proofErr w:type="spellEnd"/>
-      <w:r>
-        <w:t xml:space="preserve"> </w:t>
-      </w:r>
-      <w:proofErr w:type="spellStart"/>
-      <w:r>
-        <w:t>install</w:t>
-      </w:r>
-      <w:proofErr w:type="spellEnd"/>
-      <w:r>
-        <w:t xml:space="preserve"> sous une distribution linux. Evidemment elle ne se limite pas à des commandes d’installations elle peut aussi exécuter toute</w:t>
-      </w:r>
-      <w:r>
-        <w:t>s</w:t>
-      </w:r>
-      <w:r>
-        <w:t xml:space="preserve"> les commandes disponibles sur le système d’exploitation utilisé. </w:t>
-      </w:r>
-    </w:p>
-    <w:p>
-      <w:r>
-        <w:t xml:space="preserve">Format : </w:t>
-      </w:r>
-      <w:r>
-        <w:t>« RUN &lt;command&gt; »</w:t>
-      </w:r>
-    </w:p>
-    <w:p>
-      <w:r>
-        <w:t>CMD :</w:t>
-      </w:r>
-      <w:r>
-        <w:t xml:space="preserve"> CMD est très similaire à RUN mais contrairement à </w:t>
-      </w:r>
-      <w:r>
-        <w:t xml:space="preserve">cette instruction, </w:t>
-      </w:r>
-      <w:r>
-        <w:t>la commande n’est pas exécuté</w:t>
-      </w:r>
-      <w:r>
-        <w:t>e</w:t>
-      </w:r>
-      <w:r>
-        <w:t xml:space="preserve"> au moment de la construction de l’image mais au lancement de celle-ci </w:t>
-      </w:r>
-      <w:proofErr w:type="spellStart"/>
-      <w:r>
-        <w:t>c</w:t>
-      </w:r>
-      <w:r>
-        <w:t>qui</w:t>
-      </w:r>
-      <w:proofErr w:type="spellEnd"/>
-      <w:r>
-        <w:t xml:space="preserve"> nous permet de démarrer nos différents services ou script</w:t>
-      </w:r>
-      <w:r>
-        <w:t>s</w:t>
-      </w:r>
-      <w:r>
-        <w:t xml:space="preserve">. Du coup RUN est réservé pour la phase de l’installation et CMD </w:t>
-      </w:r>
-      <w:r>
-        <w:t xml:space="preserve">pour la phase </w:t>
-      </w:r>
-      <w:r>
-        <w:t>de l’exécution.</w:t>
-      </w:r>
-    </w:p>
-    <w:p>
-      <w:r>
-        <w:t>Format : « CMD command param1 param2 »</w:t>
-      </w:r>
-    </w:p>
-    <w:p>
-      <w:r>
-        <w:t xml:space="preserve">COPY : Cette instruction permet simplement de copier des données de la machine hôte à l’image </w:t>
-      </w:r>
-      <w:r>
-        <w:t>Docker</w:t>
-      </w:r>
-      <w:r>
-        <w:t>. Ce qui permet par exemple de copier un script ou un site web sur l’image.</w:t>
-      </w:r>
-    </w:p>
-    <w:p>
-      <w:r>
-        <w:t>Format : « COPY &lt;</w:t>
-      </w:r>
-      <w:proofErr w:type="spellStart"/>
-      <w:r>
-        <w:t>src</w:t>
-      </w:r>
-      <w:proofErr w:type="spellEnd"/>
-      <w:r>
-        <w:t>&gt; … &lt;</w:t>
-      </w:r>
-      <w:proofErr w:type="spellStart"/>
-      <w:r>
-        <w:t>dest</w:t>
-      </w:r>
-      <w:proofErr w:type="spellEnd"/>
-      <w:r>
-        <w:t>&gt; »</w:t>
-      </w:r>
-    </w:p>
-    <w:p>
-      <w:pPr>
-        <w:pStyle w:val="Titre5"/>
-      </w:pPr>
-      <w:r>
-        <w:t>Container</w:t>
-      </w:r>
-    </w:p>
-    <w:p>
-      <w:r>
-        <w:t xml:space="preserve">Un container </w:t>
-      </w:r>
-      <w:r>
-        <w:t xml:space="preserve">Docker </w:t>
-      </w:r>
-      <w:r>
-        <w:t xml:space="preserve">est une machine </w:t>
-      </w:r>
-      <w:r>
-        <w:t xml:space="preserve">lancée </w:t>
-      </w:r>
-      <w:r>
-        <w:t>à partir d’une image, chaque container possède une identification unique. Une fois arrêté il peut être relanc</w:t>
-      </w:r>
-      <w:r>
-        <w:t>é</w:t>
-      </w:r>
-      <w:r>
-        <w:t xml:space="preserve"> via une commande. Il est possible de lancer plusieurs containers de la même image. Contrairement à une machine virtuelle le container ne simule pas les </w:t>
-      </w:r>
-      <w:proofErr w:type="spellStart"/>
-      <w:r>
-        <w:t>devices</w:t>
-      </w:r>
-      <w:proofErr w:type="spellEnd"/>
-      <w:r>
-        <w:t xml:space="preserve"> il utilise directement les ressources de la machine ce qui permet d’avoir de meilleur</w:t>
-      </w:r>
-      <w:r>
-        <w:t>es</w:t>
-      </w:r>
-      <w:r>
-        <w:t xml:space="preserve"> performance</w:t>
-      </w:r>
-      <w:r>
-        <w:t>s</w:t>
-      </w:r>
-      <w:r>
-        <w:t xml:space="preserve"> qu’une machine virtuelle. </w:t>
-      </w:r>
-      <w:r>
-        <w:t xml:space="preserve">Une adresse IP est </w:t>
-      </w:r>
-      <w:r>
-        <w:t>attribuée</w:t>
-      </w:r>
-      <w:r>
-        <w:t xml:space="preserve"> à chaque container</w:t>
-      </w:r>
-      <w:r>
-        <w:t>,</w:t>
-      </w:r>
-      <w:r>
-        <w:t xml:space="preserve"> cette adresse IP est fourni</w:t>
-      </w:r>
-      <w:r>
-        <w:t>e</w:t>
-      </w:r>
-      <w:r>
-        <w:t xml:space="preserve"> directement par </w:t>
-      </w:r>
-      <w:r>
-        <w:t>le sous-réseau</w:t>
-      </w:r>
-      <w:r>
-        <w:t xml:space="preserve"> cré</w:t>
-      </w:r>
-      <w:r>
-        <w:t>é</w:t>
-      </w:r>
-      <w:r>
-        <w:t xml:space="preserve"> par </w:t>
-      </w:r>
-      <w:r>
-        <w:t>D</w:t>
-      </w:r>
-      <w:r>
-        <w:t xml:space="preserve">ocker </w:t>
-      </w:r>
-      <w:r>
-        <w:t>et est accessible par l’ordinateur hôte</w:t>
-      </w:r>
-      <w:r>
-        <w:t xml:space="preserve">. </w:t>
-      </w:r>
-      <w:r>
-        <w:t xml:space="preserve"> </w:t>
-      </w:r>
-      <w:r>
-        <w:t xml:space="preserve">Pour accéder à </w:t>
-      </w:r>
-      <w:r>
-        <w:t>ces machines</w:t>
-      </w:r>
-      <w:r>
-        <w:t xml:space="preserve"> depuis l’extérieur </w:t>
-      </w:r>
-      <w:r>
-        <w:t>D</w:t>
-      </w:r>
-      <w:r>
-        <w:t xml:space="preserve">ocker utilise un système de redirection de port. </w:t>
-      </w:r>
-    </w:p>
-    <w:p>
-      <w:pPr>
-        <w:pStyle w:val="Titre4"/>
-      </w:pPr>
-      <w:bookmarkStart w:id="37" w:name="_Toc484597845"/>
-      <w:proofErr w:type="spellStart"/>
-      <w:r>
-        <w:t>Websocket</w:t>
-      </w:r>
-      <w:bookmarkEnd w:id="37"/>
-      <w:proofErr w:type="spellEnd"/>
-    </w:p>
-    <w:p>
-      <w:pPr>
-        <w:pStyle w:val="Titre5"/>
-      </w:pPr>
-      <w:r>
-        <w:t>Socket.io</w:t>
-      </w:r>
-    </w:p>
-    <w:p>
-      <w:r>
-        <w:t>Socket.io est une bibliothèque qui permet de faire des communications synchrones dans une application. Socket.io est basé sur différente</w:t>
-      </w:r>
-      <w:r>
-        <w:t>s</w:t>
-      </w:r>
-      <w:r>
-        <w:t xml:space="preserve"> techniques de communication en temps réel, notamment les </w:t>
-      </w:r>
-      <w:proofErr w:type="spellStart"/>
-      <w:r>
-        <w:t>websockets</w:t>
-      </w:r>
-      <w:proofErr w:type="spellEnd"/>
-      <w:r>
-        <w:t xml:space="preserve">.  </w:t>
-      </w:r>
-    </w:p>
-    <w:p>
-      <w:pPr>
-        <w:pStyle w:val="Titre5"/>
-      </w:pPr>
-      <w:r>
-        <w:t>Messages</w:t>
-      </w:r>
-    </w:p>
-    <w:p>
-      <w:r>
-        <w:t xml:space="preserve">Dans socket.io nous avons la possibilité d’émettre des messages à tous les clients (broadcast) ou bien à un client spécifique. </w:t>
-      </w:r>
-    </w:p>
-    <w:p>
-      <w:r>
-        <w:t>Concernant la réception le serveur est en « écoute » sur un type de message et dès qu’il reçoit se message il va le traiter.</w:t>
-      </w:r>
-    </w:p>
-    <w:p>
-      <w:r>
-        <w:rPr>
-          <w:noProof/>
-          <w:lang w:eastAsia="fr-CH"/>
-        </w:rPr>
         <w:drawing>
-          <wp:inline distT="0" distB="0" distL="0" distR="0" wp14:anchorId="76293343" wp14:editId="25A083E8">
-            <wp:extent cx="3695700" cy="819150"/>
+          <wp:inline distT="0" distB="0" distL="0" distR="0" wp14:anchorId="610EE9CB" wp14:editId="142BFA2C">
+            <wp:extent cx="5760720" cy="669290"/>
             <wp:effectExtent l="0" t="0" r="0" b="0"/>
-            <wp:docPr id="8" name="Image 8"/>
+            <wp:docPr id="7" name="Image 7"/>
             <wp:cNvGraphicFramePr>
               <a:graphicFrameLocks xmlns:a="http://schemas.openxmlformats.org/drawingml/2006/main" noChangeAspect="1"/>
             </wp:cNvGraphicFramePr>
@@ -11648,7 +11281,7 @@
                   <pic:spPr>
                     <a:xfrm>
                       <a:off x="0" y="0"/>
-                      <a:ext cx="3695700" cy="819150"/>
+                      <a:ext cx="5760720" cy="669290"/>
                     </a:xfrm>
                     <a:prstGeom prst="rect">
                       <a:avLst/>
@@ -11663,191 +11296,618 @@
     </w:p>
     <w:p>
       <w:r>
-        <w:t xml:space="preserve">On peut voir dans le code </w:t>
-      </w:r>
-      <w:r>
-        <w:t xml:space="preserve">ci-dessus </w:t>
-      </w:r>
-      <w:r>
-        <w:t xml:space="preserve">que le serveur </w:t>
-      </w:r>
-      <w:r>
-        <w:t>attend</w:t>
-      </w:r>
-      <w:r>
-        <w:t xml:space="preserve"> de recevoir le message break</w:t>
+        <w:t xml:space="preserve">Voici un exemple de code </w:t>
+      </w:r>
+      <w:proofErr w:type="spellStart"/>
+      <w:r>
+        <w:t>Twig</w:t>
+      </w:r>
+      <w:proofErr w:type="spellEnd"/>
+      <w:r>
+        <w:t xml:space="preserve"> et Html, on peut voir qu’on récupère le paramètre datas passer au préalable et </w:t>
+      </w:r>
+      <w:r>
+        <w:t>qu’</w:t>
+      </w:r>
+      <w:r>
+        <w:t>on itère sur ce paramètre pour afficher toute les datas. Pendant l’itération on peut accéder aux données de data qui sont le titre et la description.</w:t>
+      </w:r>
+    </w:p>
+    <w:p>
+      <w:proofErr w:type="spellStart"/>
+      <w:r>
+        <w:t>Twig</w:t>
+      </w:r>
+      <w:proofErr w:type="spellEnd"/>
+      <w:r>
+        <w:t xml:space="preserve"> nous permet aussi d’étendre nos </w:t>
+      </w:r>
+      <w:r>
+        <w:t>t</w:t>
+      </w:r>
+      <w:r>
+        <w:t xml:space="preserve">emplate dans le cas de mon client web j’utilise </w:t>
+      </w:r>
+      <w:r>
+        <w:t xml:space="preserve">un </w:t>
+      </w:r>
+      <w:r>
+        <w:t>template principale qui s’occupe de gérer le menu et la structure général</w:t>
+      </w:r>
+      <w:r>
+        <w:t>e</w:t>
+      </w:r>
+      <w:r>
+        <w:t xml:space="preserve"> du site web</w:t>
+      </w:r>
+      <w:r>
+        <w:t xml:space="preserve"> et pour changer de page j’étends </w:t>
+      </w:r>
+      <w:r>
+        <w:t xml:space="preserve">le </w:t>
+      </w:r>
+      <w:r>
+        <w:t>template principal avec des sous templates qui me permette</w:t>
+      </w:r>
+      <w:r>
+        <w:t>nt</w:t>
+      </w:r>
+      <w:r>
+        <w:t xml:space="preserve"> d’afficher la page en question. </w:t>
+      </w:r>
+    </w:p>
+    <w:p>
+      <w:pPr>
+        <w:pStyle w:val="Titre5"/>
+      </w:pPr>
+      <w:r>
+        <w:t xml:space="preserve">Doctrine </w:t>
+      </w:r>
+    </w:p>
+    <w:p>
+      <w:r>
+        <w:t xml:space="preserve">Doctrine est une couche d’abstraction à la base de données sur PHP. Il permet de relier </w:t>
+      </w:r>
+      <w:r>
+        <w:t>nos objets</w:t>
+      </w:r>
+      <w:r>
+        <w:t xml:space="preserve"> </w:t>
+      </w:r>
+      <w:proofErr w:type="spellStart"/>
+      <w:r>
+        <w:t>php</w:t>
+      </w:r>
+      <w:proofErr w:type="spellEnd"/>
+      <w:r>
+        <w:t xml:space="preserve"> aux éléments de la base de données. C’est un outil très puissant qui automatise la création des tables et relations dans la base de données et permet au développeur de s’occuper seulement d’objet </w:t>
+      </w:r>
+      <w:proofErr w:type="spellStart"/>
+      <w:r>
+        <w:t>php</w:t>
+      </w:r>
+      <w:proofErr w:type="spellEnd"/>
+      <w:r>
+        <w:t xml:space="preserve"> sans se soucier des requêtes </w:t>
+      </w:r>
+      <w:proofErr w:type="spellStart"/>
+      <w:r>
+        <w:t>sqls</w:t>
+      </w:r>
+      <w:proofErr w:type="spellEnd"/>
+      <w:r>
+        <w:t xml:space="preserve"> derrières. </w:t>
+      </w:r>
+    </w:p>
+    <w:p>
+      <w:pPr>
+        <w:pStyle w:val="Titre4"/>
+      </w:pPr>
+      <w:bookmarkStart w:id="66" w:name="_Toc484597844"/>
+      <w:r>
+        <w:t>Docker</w:t>
+      </w:r>
+      <w:bookmarkEnd w:id="66"/>
+    </w:p>
+    <w:p>
+      <w:pPr>
+        <w:pStyle w:val="Titre5"/>
+      </w:pPr>
+      <w:proofErr w:type="spellStart"/>
+      <w:r>
+        <w:t>Dockerfile</w:t>
+      </w:r>
+      <w:proofErr w:type="spellEnd"/>
+    </w:p>
+    <w:p>
+      <w:proofErr w:type="spellStart"/>
+      <w:r>
+        <w:t>Dockerfile</w:t>
+      </w:r>
+      <w:proofErr w:type="spellEnd"/>
+      <w:r>
+        <w:t xml:space="preserve"> permet à </w:t>
+      </w:r>
+      <w:r>
+        <w:t>D</w:t>
+      </w:r>
+      <w:r>
+        <w:t>ocker d’automatiser la créati</w:t>
+      </w:r>
+      <w:r>
+        <w:t xml:space="preserve">on d’une image </w:t>
+      </w:r>
+      <w:r>
+        <w:t>D</w:t>
+      </w:r>
+      <w:r>
+        <w:t xml:space="preserve">ocker via des instructions. Pour se faire il suffit de créer un répertoire vide et de créer un fichier </w:t>
+      </w:r>
+      <w:proofErr w:type="spellStart"/>
+      <w:r>
+        <w:t>Dockerfile</w:t>
+      </w:r>
+      <w:proofErr w:type="spellEnd"/>
+      <w:r>
+        <w:t xml:space="preserve"> dedans ensuite la commande « </w:t>
+      </w:r>
+      <w:r>
+        <w:rPr>
+          <w:i/>
+        </w:rPr>
+        <w:t xml:space="preserve">docker </w:t>
+      </w:r>
+      <w:proofErr w:type="spellStart"/>
+      <w:r>
+        <w:rPr>
+          <w:i/>
+        </w:rPr>
+        <w:t>build</w:t>
+      </w:r>
+      <w:proofErr w:type="spellEnd"/>
+      <w:r>
+        <w:t xml:space="preserve"> » suffira à générer l’image avec les instructions contenu dans le </w:t>
+      </w:r>
+      <w:proofErr w:type="spellStart"/>
+      <w:r>
+        <w:t>Dockerfile</w:t>
+      </w:r>
+      <w:proofErr w:type="spellEnd"/>
+      <w:r>
+        <w:t xml:space="preserve">. </w:t>
+      </w:r>
+    </w:p>
+    <w:p>
+      <w:r>
+        <w:t>Les instructions sont exécutées dans l’ordre et sont indépendante</w:t>
+      </w:r>
+      <w:r>
+        <w:t>s,</w:t>
+      </w:r>
+      <w:r>
+        <w:t xml:space="preserve"> chaque instruction va générer une nouvelle image et cette image sera utilisé</w:t>
+      </w:r>
+      <w:r>
+        <w:t>e</w:t>
+      </w:r>
+      <w:r>
+        <w:t xml:space="preserve"> par la suivante pour ajouter la nouvelle action.</w:t>
+      </w:r>
+    </w:p>
+    <w:p>
+      <w:r>
+        <w:t xml:space="preserve"> Ce système permet d’avoir une génération rapide en cas de changement</w:t>
       </w:r>
       <w:r>
         <w:t>,</w:t>
       </w:r>
       <w:r>
-        <w:t xml:space="preserve"> une fois qu’il l</w:t>
-      </w:r>
-      <w:r>
-        <w:t>’</w:t>
-      </w:r>
-      <w:r>
-        <w:t>a reçu il va envoyer se message en broadcast sur les différents clients python.</w:t>
+        <w:t xml:space="preserve"> par exemple si je décide de modifier la dernière instruction </w:t>
+      </w:r>
+      <w:r>
+        <w:t xml:space="preserve">cela </w:t>
+      </w:r>
+      <w:r>
+        <w:t xml:space="preserve">n’affectera pas les instructions précédentes et par conséquent seulement la dernière instruction sera </w:t>
+      </w:r>
+      <w:r>
+        <w:t>exécutée</w:t>
+      </w:r>
+      <w:r>
+        <w:t>.</w:t>
+      </w:r>
+    </w:p>
+    <w:p>
+      <w:r>
+        <w:t>Le format des instructions est le suivant :</w:t>
+      </w:r>
+    </w:p>
+    <w:p>
+      <w:r>
+        <w:t>INSTRUCTION arguments</w:t>
+      </w:r>
+    </w:p>
+    <w:p>
+      <w:r>
+        <w:t xml:space="preserve">Les </w:t>
+      </w:r>
+      <w:r>
+        <w:t>principaux</w:t>
+      </w:r>
+      <w:r>
+        <w:t xml:space="preserve"> types</w:t>
+      </w:r>
+      <w:r>
+        <w:t xml:space="preserve"> d’instruction sont : </w:t>
+      </w:r>
+      <w:r>
+        <w:t>FROM</w:t>
+      </w:r>
+      <w:r>
+        <w:t>, RUN</w:t>
+      </w:r>
+      <w:r>
+        <w:t>, CMD</w:t>
+      </w:r>
+      <w:r>
+        <w:t>, COPY</w:t>
+      </w:r>
+    </w:p>
+    <w:p>
+      <w:r>
+        <w:t xml:space="preserve">FROM : Permet de définir une image de base comme le système d’exploitation que </w:t>
+      </w:r>
+      <w:r>
+        <w:t>l’on</w:t>
+      </w:r>
+      <w:r>
+        <w:t xml:space="preserve"> souhaite </w:t>
+      </w:r>
+      <w:r>
+        <w:t>utiliser</w:t>
+      </w:r>
+      <w:r>
+        <w:t xml:space="preserve">, on peut aussi utiliser une de nos images déjà construite ou bien des images </w:t>
+      </w:r>
+      <w:r>
+        <w:t xml:space="preserve">fournies </w:t>
+      </w:r>
+      <w:r>
+        <w:t xml:space="preserve">par d’autre utilisateur de </w:t>
+      </w:r>
+      <w:r>
+        <w:t xml:space="preserve">Docker </w:t>
+      </w:r>
+      <w:r>
+        <w:t>avec des éléments déjà installé</w:t>
+      </w:r>
+      <w:r>
+        <w:t>s</w:t>
+      </w:r>
+      <w:r>
+        <w:t xml:space="preserve"> et </w:t>
+      </w:r>
+      <w:r>
+        <w:t xml:space="preserve">configurés </w:t>
+      </w:r>
+      <w:r>
+        <w:t xml:space="preserve">comme un serveur web par exemple. </w:t>
+      </w:r>
+      <w:r>
+        <w:t xml:space="preserve">C’est une des grandes forces de </w:t>
+      </w:r>
+      <w:r>
+        <w:t>D</w:t>
+      </w:r>
+      <w:r>
+        <w:t>ocker car nous avons à notre disposition énormément d’image</w:t>
+      </w:r>
+      <w:r>
+        <w:t>s</w:t>
+      </w:r>
+      <w:r>
+        <w:t xml:space="preserve"> avec des services déjà installé</w:t>
+      </w:r>
+      <w:r>
+        <w:t>s</w:t>
+      </w:r>
+      <w:r>
+        <w:t xml:space="preserve"> qu’on peut personnaliser à notre guise. </w:t>
+      </w:r>
+    </w:p>
+    <w:p>
+      <w:r>
+        <w:t>Format</w:t>
+      </w:r>
+      <w:r>
+        <w:t xml:space="preserve"> : « FROM &lt;image&gt; » </w:t>
+      </w:r>
+    </w:p>
+    <w:p>
+      <w:r>
+        <w:lastRenderedPageBreak/>
+        <w:t xml:space="preserve">RUN : L’instruction run est la plus utilisée, elle permet de lancer des commandes sur l’image. Notamment des commandes d’installations via </w:t>
+      </w:r>
+      <w:proofErr w:type="spellStart"/>
+      <w:r>
+        <w:t>apt-get</w:t>
+      </w:r>
+      <w:proofErr w:type="spellEnd"/>
+      <w:r>
+        <w:t xml:space="preserve"> </w:t>
+      </w:r>
+      <w:proofErr w:type="spellStart"/>
+      <w:r>
+        <w:t>install</w:t>
+      </w:r>
+      <w:proofErr w:type="spellEnd"/>
+      <w:r>
+        <w:t xml:space="preserve"> sous une distribution linux. Evidemment elle ne se limite pas à des commandes d’installations elle peut aussi exécuter toute</w:t>
+      </w:r>
+      <w:r>
+        <w:t>s</w:t>
+      </w:r>
+      <w:r>
+        <w:t xml:space="preserve"> les commandes disponibles sur le système d’exploitation utilisé. </w:t>
+      </w:r>
+    </w:p>
+    <w:p>
+      <w:r>
+        <w:t xml:space="preserve">Format : </w:t>
+      </w:r>
+      <w:r>
+        <w:t>« RUN &lt;command&gt; »</w:t>
+      </w:r>
+    </w:p>
+    <w:p>
+      <w:r>
+        <w:t>CMD :</w:t>
+      </w:r>
+      <w:r>
+        <w:t xml:space="preserve"> CMD est très similaire à RUN mais contrairement à </w:t>
+      </w:r>
+      <w:r>
+        <w:t xml:space="preserve">cette instruction, </w:t>
+      </w:r>
+      <w:r>
+        <w:t>la commande n’est pas exécuté</w:t>
+      </w:r>
+      <w:r>
+        <w:t>e</w:t>
+      </w:r>
+      <w:r>
+        <w:t xml:space="preserve"> au moment de la construction de l’image mais au lancement de celle-ci </w:t>
+      </w:r>
+      <w:proofErr w:type="spellStart"/>
+      <w:r>
+        <w:t>c</w:t>
+      </w:r>
+      <w:r>
+        <w:t>qui</w:t>
+      </w:r>
+      <w:proofErr w:type="spellEnd"/>
+      <w:r>
+        <w:t xml:space="preserve"> nous permet de démarrer nos différents services ou script</w:t>
+      </w:r>
+      <w:r>
+        <w:t>s</w:t>
+      </w:r>
+      <w:r>
+        <w:t xml:space="preserve">. Du coup RUN est réservé pour la phase de l’installation et CMD </w:t>
+      </w:r>
+      <w:r>
+        <w:t xml:space="preserve">pour la phase </w:t>
+      </w:r>
+      <w:r>
+        <w:t>de l’exécution.</w:t>
+      </w:r>
+    </w:p>
+    <w:p>
+      <w:r>
+        <w:t>Format : « CMD command param1 param2 »</w:t>
+      </w:r>
+    </w:p>
+    <w:p>
+      <w:r>
+        <w:t xml:space="preserve">COPY : Cette instruction permet simplement de copier des données de la machine hôte à l’image </w:t>
+      </w:r>
+      <w:r>
+        <w:t>Docker</w:t>
+      </w:r>
+      <w:r>
+        <w:t>. Ce qui permet par exemple de copier un script ou un site web sur l’image.</w:t>
+      </w:r>
+    </w:p>
+    <w:p>
+      <w:r>
+        <w:t>Format : « COPY &lt;</w:t>
+      </w:r>
+      <w:proofErr w:type="spellStart"/>
+      <w:r>
+        <w:t>src</w:t>
+      </w:r>
+      <w:proofErr w:type="spellEnd"/>
+      <w:r>
+        <w:t>&gt; … &lt;</w:t>
+      </w:r>
+      <w:proofErr w:type="spellStart"/>
+      <w:r>
+        <w:t>dest</w:t>
+      </w:r>
+      <w:proofErr w:type="spellEnd"/>
+      <w:r>
+        <w:t>&gt; »</w:t>
       </w:r>
     </w:p>
     <w:p>
       <w:pPr>
         <w:pStyle w:val="Titre5"/>
       </w:pPr>
+      <w:r>
+        <w:t>Container</w:t>
+      </w:r>
+    </w:p>
+    <w:p>
+      <w:r>
+        <w:t xml:space="preserve">Un container </w:t>
+      </w:r>
+      <w:r>
+        <w:t xml:space="preserve">Docker </w:t>
+      </w:r>
+      <w:r>
+        <w:t xml:space="preserve">est une machine </w:t>
+      </w:r>
+      <w:r>
+        <w:t xml:space="preserve">lancée </w:t>
+      </w:r>
+      <w:r>
+        <w:t>à partir d’une image, chaque container possède une identification unique. Une fois arrêté il peut être relanc</w:t>
+      </w:r>
+      <w:r>
+        <w:t>é</w:t>
+      </w:r>
+      <w:r>
+        <w:t xml:space="preserve"> via une commande. Il est possible de lancer plusieurs containers de la même image. Contrairement à une machine virtuelle le container ne simule pas les </w:t>
+      </w:r>
       <w:proofErr w:type="spellStart"/>
       <w:r>
-        <w:lastRenderedPageBreak/>
-        <w:t>Namespaces</w:t>
+        <w:t>devices</w:t>
       </w:r>
       <w:proofErr w:type="spellEnd"/>
-    </w:p>
-    <w:p>
-      <w:r>
-        <w:t xml:space="preserve">Les </w:t>
-      </w:r>
+      <w:r>
+        <w:t xml:space="preserve"> il utilise directement les ressources de la machine ce qui permet d’avoir de meilleur</w:t>
+      </w:r>
+      <w:r>
+        <w:t>es</w:t>
+      </w:r>
+      <w:r>
+        <w:t xml:space="preserve"> performance</w:t>
+      </w:r>
+      <w:r>
+        <w:t>s</w:t>
+      </w:r>
+      <w:r>
+        <w:t xml:space="preserve"> qu’une machine virtuelle. </w:t>
+      </w:r>
+      <w:r>
+        <w:t xml:space="preserve">Une adresse IP est </w:t>
+      </w:r>
+      <w:r>
+        <w:t>attribuée</w:t>
+      </w:r>
+      <w:r>
+        <w:t xml:space="preserve"> à chaque container</w:t>
+      </w:r>
+      <w:r>
+        <w:t>,</w:t>
+      </w:r>
+      <w:r>
+        <w:t xml:space="preserve"> cette adresse IP est fourni</w:t>
+      </w:r>
+      <w:r>
+        <w:t>e</w:t>
+      </w:r>
+      <w:r>
+        <w:t xml:space="preserve"> directement par </w:t>
+      </w:r>
+      <w:r>
+        <w:t>le sous-réseau</w:t>
+      </w:r>
+      <w:r>
+        <w:t xml:space="preserve"> cré</w:t>
+      </w:r>
+      <w:r>
+        <w:t>é</w:t>
+      </w:r>
+      <w:r>
+        <w:t xml:space="preserve"> par </w:t>
+      </w:r>
+      <w:r>
+        <w:t>D</w:t>
+      </w:r>
+      <w:r>
+        <w:t xml:space="preserve">ocker </w:t>
+      </w:r>
+      <w:r>
+        <w:t>et est accessible par l’ordinateur hôte</w:t>
+      </w:r>
+      <w:r>
+        <w:t xml:space="preserve">. </w:t>
+      </w:r>
+      <w:r>
+        <w:t xml:space="preserve"> </w:t>
+      </w:r>
+      <w:r>
+        <w:t xml:space="preserve">Pour accéder à </w:t>
+      </w:r>
+      <w:r>
+        <w:t>ces machines</w:t>
+      </w:r>
+      <w:r>
+        <w:t xml:space="preserve"> depuis l’extérieur </w:t>
+      </w:r>
+      <w:r>
+        <w:t>D</w:t>
+      </w:r>
+      <w:r>
+        <w:t xml:space="preserve">ocker utilise un système de redirection de port. </w:t>
+      </w:r>
+    </w:p>
+    <w:p>
+      <w:pPr>
+        <w:pStyle w:val="Titre4"/>
+      </w:pPr>
+      <w:bookmarkStart w:id="67" w:name="_Toc484597845"/>
       <w:proofErr w:type="spellStart"/>
       <w:r>
-        <w:t>namespaces</w:t>
-      </w:r>
+        <w:t>Websocket</w:t>
+      </w:r>
+      <w:bookmarkEnd w:id="67"/>
       <w:proofErr w:type="spellEnd"/>
-      <w:r>
-        <w:t xml:space="preserve"> dans socket.io sont très utiles, ils permettent </w:t>
-      </w:r>
-      <w:r>
-        <w:t xml:space="preserve">d’assigner différent point d’arrivée ou chemin. </w:t>
-      </w:r>
-      <w:r>
-        <w:t xml:space="preserve">C’est utile pour séparer les différentes parties de son application et </w:t>
-      </w:r>
-      <w:r>
-        <w:t xml:space="preserve">minimiser </w:t>
-      </w:r>
-      <w:r>
-        <w:t xml:space="preserve">les requêtes. Chaque </w:t>
+    </w:p>
+    <w:p>
+      <w:pPr>
+        <w:pStyle w:val="Titre5"/>
+      </w:pPr>
+      <w:r>
+        <w:t>Socket.io</w:t>
+      </w:r>
+    </w:p>
+    <w:p>
+      <w:r>
+        <w:t>Socket.io est une bibliothèque qui permet de faire des communications synchrones dans une application. Socket.io est basé sur différente</w:t>
+      </w:r>
+      <w:r>
+        <w:t>s</w:t>
+      </w:r>
+      <w:r>
+        <w:t xml:space="preserve"> techniques de communication en temps réel, notamment les </w:t>
       </w:r>
       <w:proofErr w:type="spellStart"/>
       <w:r>
-        <w:t>namespace</w:t>
+        <w:t>websockets</w:t>
       </w:r>
       <w:proofErr w:type="spellEnd"/>
       <w:r>
-        <w:t xml:space="preserve"> est un canal de communication différente. Par défaut tous les clients sont connecté sur le </w:t>
-      </w:r>
-      <w:proofErr w:type="spellStart"/>
-      <w:r>
-        <w:t>namespace</w:t>
-      </w:r>
-      <w:proofErr w:type="spellEnd"/>
-      <w:r>
-        <w:t xml:space="preserve"> « / ». </w:t>
-      </w:r>
-    </w:p>
-    <w:p>
-      <w:r>
-        <w:t xml:space="preserve">Dans le cas de mon travail j’ai utilisé les </w:t>
-      </w:r>
-      <w:proofErr w:type="spellStart"/>
-      <w:r>
-        <w:t>namespaces</w:t>
-      </w:r>
-      <w:proofErr w:type="spellEnd"/>
-      <w:r>
-        <w:t xml:space="preserve"> pour séparer les différents client</w:t>
-      </w:r>
-      <w:r>
-        <w:t>s</w:t>
-      </w:r>
-      <w:r>
-        <w:t xml:space="preserve"> (</w:t>
-      </w:r>
-      <w:proofErr w:type="spellStart"/>
-      <w:r>
-        <w:t>php</w:t>
-      </w:r>
-      <w:proofErr w:type="spellEnd"/>
-      <w:r>
-        <w:t xml:space="preserve">, javascript et python) ainsi chaque client </w:t>
-      </w:r>
-      <w:r>
-        <w:t xml:space="preserve">a </w:t>
-      </w:r>
-      <w:r>
-        <w:t xml:space="preserve">son propre canal de communication et peut communiquer avec les autres quand cela est nécessaire. </w:t>
-      </w:r>
-    </w:p>
-    <w:p>
-      <w:pPr>
-        <w:pStyle w:val="Titre4"/>
-      </w:pPr>
-      <w:bookmarkStart w:id="38" w:name="_Toc484597846"/>
-      <w:r>
-        <w:t>Lasagne</w:t>
-      </w:r>
-      <w:bookmarkEnd w:id="38"/>
+        <w:t xml:space="preserve">.  </w:t>
+      </w:r>
     </w:p>
     <w:p>
       <w:pPr>
         <w:pStyle w:val="Titre5"/>
       </w:pPr>
-      <w:proofErr w:type="spellStart"/>
-      <w:r>
-        <w:t>Layers</w:t>
-      </w:r>
-      <w:proofErr w:type="spellEnd"/>
-    </w:p>
-    <w:p>
-      <w:r>
-        <w:t xml:space="preserve">Les </w:t>
-      </w:r>
-      <w:proofErr w:type="spellStart"/>
-      <w:r>
-        <w:t>layers</w:t>
-      </w:r>
-      <w:proofErr w:type="spellEnd"/>
-      <w:r>
-        <w:t xml:space="preserve"> (couches) dans lasagne permettent </w:t>
-      </w:r>
-      <w:r>
-        <w:t xml:space="preserve">de construire les différentes architectures de réseau de neurones </w:t>
-      </w:r>
-      <w:r>
-        <w:t>convolutionnels</w:t>
-      </w:r>
-      <w:r>
-        <w:t>.</w:t>
-      </w:r>
-    </w:p>
-    <w:p>
-      <w:r>
-        <w:t xml:space="preserve">Les principales couches disponibles sont couche entièrement connectées, couche </w:t>
-      </w:r>
-      <w:proofErr w:type="spellStart"/>
-      <w:r>
-        <w:t>convolutionnel</w:t>
-      </w:r>
-      <w:proofErr w:type="spellEnd"/>
-      <w:r>
-        <w:t xml:space="preserve"> et couche de perte.</w:t>
-      </w:r>
-    </w:p>
-    <w:p>
-      <w:r>
-        <w:t xml:space="preserve">Le fonctionnement de </w:t>
-      </w:r>
-      <w:r>
-        <w:t>L</w:t>
-      </w:r>
-      <w:r>
-        <w:t xml:space="preserve">asagne est très simple pour créer son architecture il suffit d’empiler les différentes couches </w:t>
-      </w:r>
-      <w:r>
-        <w:t xml:space="preserve">et </w:t>
-      </w:r>
-      <w:r>
-        <w:t xml:space="preserve">de </w:t>
-      </w:r>
-      <w:r>
-        <w:t>les relier avec les paramètres d’entrée et de sortie.</w:t>
+      <w:r>
+        <w:t>Messages</w:t>
+      </w:r>
+    </w:p>
+    <w:p>
+      <w:r>
+        <w:t xml:space="preserve">Dans socket.io nous avons la possibilité d’émettre des messages à tous les clients (broadcast) ou bien à un client spécifique. </w:t>
+      </w:r>
+    </w:p>
+    <w:p>
+      <w:r>
+        <w:t>Concernant la réception le serveur est en « écoute » sur un type de message et dès qu’il reçoit se message il va le traiter.</w:t>
       </w:r>
     </w:p>
     <w:p>
@@ -11857,10 +11917,10 @@
           <w:lang w:eastAsia="fr-CH"/>
         </w:rPr>
         <w:drawing>
-          <wp:inline distT="0" distB="0" distL="0" distR="0" wp14:anchorId="19F12AC8" wp14:editId="540309C8">
-            <wp:extent cx="5324475" cy="3371850"/>
-            <wp:effectExtent l="0" t="0" r="9525" b="0"/>
-            <wp:docPr id="9" name="Image 9"/>
+          <wp:inline distT="0" distB="0" distL="0" distR="0" wp14:anchorId="76293343" wp14:editId="25A083E8">
+            <wp:extent cx="3695700" cy="819150"/>
+            <wp:effectExtent l="0" t="0" r="0" b="0"/>
+            <wp:docPr id="8" name="Image 8"/>
             <wp:cNvGraphicFramePr>
               <a:graphicFrameLocks xmlns:a="http://schemas.openxmlformats.org/drawingml/2006/main" noChangeAspect="1"/>
             </wp:cNvGraphicFramePr>
@@ -11880,6 +11940,238 @@
                   <pic:spPr>
                     <a:xfrm>
                       <a:off x="0" y="0"/>
+                      <a:ext cx="3695700" cy="819150"/>
+                    </a:xfrm>
+                    <a:prstGeom prst="rect">
+                      <a:avLst/>
+                    </a:prstGeom>
+                  </pic:spPr>
+                </pic:pic>
+              </a:graphicData>
+            </a:graphic>
+          </wp:inline>
+        </w:drawing>
+      </w:r>
+    </w:p>
+    <w:p>
+      <w:r>
+        <w:t xml:space="preserve">On peut voir dans le code </w:t>
+      </w:r>
+      <w:r>
+        <w:t xml:space="preserve">ci-dessus </w:t>
+      </w:r>
+      <w:r>
+        <w:t xml:space="preserve">que le serveur </w:t>
+      </w:r>
+      <w:r>
+        <w:t>attend</w:t>
+      </w:r>
+      <w:r>
+        <w:t xml:space="preserve"> de recevoir le message break</w:t>
+      </w:r>
+      <w:r>
+        <w:t>,</w:t>
+      </w:r>
+      <w:r>
+        <w:t xml:space="preserve"> une fois qu’il l</w:t>
+      </w:r>
+      <w:r>
+        <w:t>’</w:t>
+      </w:r>
+      <w:r>
+        <w:t>a reçu il va envoyer se message en broadcast sur les différents clients python.</w:t>
+      </w:r>
+    </w:p>
+    <w:p>
+      <w:pPr>
+        <w:pStyle w:val="Titre5"/>
+      </w:pPr>
+      <w:proofErr w:type="spellStart"/>
+      <w:r>
+        <w:lastRenderedPageBreak/>
+        <w:t>Namespaces</w:t>
+      </w:r>
+      <w:proofErr w:type="spellEnd"/>
+    </w:p>
+    <w:p>
+      <w:r>
+        <w:t xml:space="preserve">Les </w:t>
+      </w:r>
+      <w:proofErr w:type="spellStart"/>
+      <w:r>
+        <w:t>namespaces</w:t>
+      </w:r>
+      <w:proofErr w:type="spellEnd"/>
+      <w:r>
+        <w:t xml:space="preserve"> dans socket.io sont très utiles, ils permettent </w:t>
+      </w:r>
+      <w:r>
+        <w:t xml:space="preserve">d’assigner différent point d’arrivée ou chemin. </w:t>
+      </w:r>
+      <w:r>
+        <w:t xml:space="preserve">C’est utile pour séparer les différentes parties de son application et </w:t>
+      </w:r>
+      <w:r>
+        <w:t xml:space="preserve">minimiser </w:t>
+      </w:r>
+      <w:r>
+        <w:t xml:space="preserve">les requêtes. Chaque </w:t>
+      </w:r>
+      <w:proofErr w:type="spellStart"/>
+      <w:r>
+        <w:t>namespace</w:t>
+      </w:r>
+      <w:proofErr w:type="spellEnd"/>
+      <w:r>
+        <w:t xml:space="preserve"> est un canal de communication différente. Par défaut tous les clients sont connecté sur le </w:t>
+      </w:r>
+      <w:proofErr w:type="spellStart"/>
+      <w:r>
+        <w:t>namespace</w:t>
+      </w:r>
+      <w:proofErr w:type="spellEnd"/>
+      <w:r>
+        <w:t xml:space="preserve"> « / ». </w:t>
+      </w:r>
+    </w:p>
+    <w:p>
+      <w:r>
+        <w:t xml:space="preserve">Dans le cas de mon travail j’ai utilisé les </w:t>
+      </w:r>
+      <w:proofErr w:type="spellStart"/>
+      <w:r>
+        <w:t>namespaces</w:t>
+      </w:r>
+      <w:proofErr w:type="spellEnd"/>
+      <w:r>
+        <w:t xml:space="preserve"> pour séparer les différents client</w:t>
+      </w:r>
+      <w:r>
+        <w:t>s</w:t>
+      </w:r>
+      <w:r>
+        <w:t xml:space="preserve"> (</w:t>
+      </w:r>
+      <w:proofErr w:type="spellStart"/>
+      <w:r>
+        <w:t>php</w:t>
+      </w:r>
+      <w:proofErr w:type="spellEnd"/>
+      <w:r>
+        <w:t xml:space="preserve">, javascript et python) ainsi chaque client </w:t>
+      </w:r>
+      <w:r>
+        <w:t xml:space="preserve">a </w:t>
+      </w:r>
+      <w:r>
+        <w:t xml:space="preserve">son propre canal de communication et peut communiquer avec les autres quand cela est nécessaire. </w:t>
+      </w:r>
+    </w:p>
+    <w:p>
+      <w:pPr>
+        <w:pStyle w:val="Titre4"/>
+      </w:pPr>
+      <w:bookmarkStart w:id="68" w:name="_Toc484597846"/>
+      <w:r>
+        <w:t>Lasagne</w:t>
+      </w:r>
+      <w:bookmarkEnd w:id="68"/>
+    </w:p>
+    <w:p>
+      <w:pPr>
+        <w:pStyle w:val="Titre5"/>
+      </w:pPr>
+      <w:proofErr w:type="spellStart"/>
+      <w:r>
+        <w:t>Layers</w:t>
+      </w:r>
+      <w:proofErr w:type="spellEnd"/>
+    </w:p>
+    <w:p>
+      <w:r>
+        <w:t xml:space="preserve">Les </w:t>
+      </w:r>
+      <w:proofErr w:type="spellStart"/>
+      <w:r>
+        <w:t>layers</w:t>
+      </w:r>
+      <w:proofErr w:type="spellEnd"/>
+      <w:r>
+        <w:t xml:space="preserve"> (couches) dans lasagne permettent </w:t>
+      </w:r>
+      <w:r>
+        <w:t xml:space="preserve">de construire les différentes architectures de réseau de neurones </w:t>
+      </w:r>
+      <w:r>
+        <w:t>convolutionnels</w:t>
+      </w:r>
+      <w:r>
+        <w:t>.</w:t>
+      </w:r>
+    </w:p>
+    <w:p>
+      <w:r>
+        <w:t xml:space="preserve">Les principales couches disponibles sont couche entièrement connectées, couche </w:t>
+      </w:r>
+      <w:proofErr w:type="spellStart"/>
+      <w:r>
+        <w:t>convolutionnel</w:t>
+      </w:r>
+      <w:proofErr w:type="spellEnd"/>
+      <w:r>
+        <w:t xml:space="preserve"> et couche de perte.</w:t>
+      </w:r>
+    </w:p>
+    <w:p>
+      <w:r>
+        <w:t xml:space="preserve">Le fonctionnement de </w:t>
+      </w:r>
+      <w:r>
+        <w:t>L</w:t>
+      </w:r>
+      <w:r>
+        <w:t xml:space="preserve">asagne est très simple pour créer son architecture il suffit d’empiler les différentes couches </w:t>
+      </w:r>
+      <w:r>
+        <w:t xml:space="preserve">et </w:t>
+      </w:r>
+      <w:r>
+        <w:t xml:space="preserve">de </w:t>
+      </w:r>
+      <w:r>
+        <w:t>les relier avec les paramètres d’entrée et de sortie.</w:t>
+      </w:r>
+    </w:p>
+    <w:p>
+      <w:r>
+        <w:rPr>
+          <w:noProof/>
+          <w:lang w:eastAsia="fr-CH"/>
+        </w:rPr>
+        <w:drawing>
+          <wp:inline distT="0" distB="0" distL="0" distR="0" wp14:anchorId="19F12AC8" wp14:editId="540309C8">
+            <wp:extent cx="5324475" cy="3371850"/>
+            <wp:effectExtent l="0" t="0" r="9525" b="0"/>
+            <wp:docPr id="9" name="Image 9"/>
+            <wp:cNvGraphicFramePr>
+              <a:graphicFrameLocks xmlns:a="http://schemas.openxmlformats.org/drawingml/2006/main" noChangeAspect="1"/>
+            </wp:cNvGraphicFramePr>
+            <a:graphic xmlns:a="http://schemas.openxmlformats.org/drawingml/2006/main">
+              <a:graphicData uri="http://schemas.openxmlformats.org/drawingml/2006/picture">
+                <pic:pic xmlns:pic="http://schemas.openxmlformats.org/drawingml/2006/picture">
+                  <pic:nvPicPr>
+                    <pic:cNvPr id="1" name=""/>
+                    <pic:cNvPicPr/>
+                  </pic:nvPicPr>
+                  <pic:blipFill>
+                    <a:blip r:embed="rId37"/>
+                    <a:stretch>
+                      <a:fillRect/>
+                    </a:stretch>
+                  </pic:blipFill>
+                  <pic:spPr>
+                    <a:xfrm>
+                      <a:off x="0" y="0"/>
                       <a:ext cx="5324475" cy="3371850"/>
                     </a:xfrm>
                     <a:prstGeom prst="rect">
@@ -11908,7 +12200,7 @@
       <w:pPr>
         <w:pStyle w:val="Titre2"/>
       </w:pPr>
-      <w:bookmarkStart w:id="39" w:name="_Toc484597847"/>
+      <w:bookmarkStart w:id="69" w:name="_Toc484597847"/>
       <w:r>
         <w:lastRenderedPageBreak/>
         <w:t xml:space="preserve">Analyse </w:t>
@@ -11916,17 +12208,17 @@
       <w:r>
         <w:t>organique</w:t>
       </w:r>
-      <w:bookmarkEnd w:id="39"/>
+      <w:bookmarkEnd w:id="69"/>
     </w:p>
     <w:p>
       <w:pPr>
         <w:pStyle w:val="Titre3"/>
       </w:pPr>
-      <w:bookmarkStart w:id="40" w:name="_Toc484597848"/>
+      <w:bookmarkStart w:id="70" w:name="_Toc484597848"/>
       <w:r>
         <w:t>Architectures</w:t>
       </w:r>
-      <w:bookmarkEnd w:id="40"/>
+      <w:bookmarkEnd w:id="70"/>
     </w:p>
     <w:p>
       <w:pPr>
@@ -11954,9 +12246,9 @@
             <o:lock v:ext="edit" aspectratio="t"/>
           </v:shapetype>
           <v:shape id="_x0000_i1025" type="#_x0000_t75" style="width:402pt;height:324.75pt" o:ole="">
-            <v:imagedata r:id="rId37" o:title=""/>
+            <v:imagedata r:id="rId38" o:title=""/>
           </v:shape>
-          <o:OLEObject Type="Embed" ProgID="Visio.Drawing.15" ShapeID="_x0000_i1025" DrawAspect="Content" ObjectID="_1558773437" r:id="rId38"/>
+          <o:OLEObject Type="Embed" ProgID="Visio.Drawing.15" ShapeID="_x0000_i1025" DrawAspect="Content" ObjectID="_1558865693" r:id="rId39"/>
         </w:object>
       </w:r>
     </w:p>
@@ -12056,7 +12348,7 @@
       <w:pPr>
         <w:pStyle w:val="Titre3"/>
       </w:pPr>
-      <w:bookmarkStart w:id="41" w:name="_Toc484597849"/>
+      <w:bookmarkStart w:id="71" w:name="_Toc484597849"/>
       <w:r>
         <w:lastRenderedPageBreak/>
         <w:t>B</w:t>
@@ -12064,7 +12356,7 @@
       <w:r>
         <w:t>ase de données</w:t>
       </w:r>
-      <w:bookmarkEnd w:id="41"/>
+      <w:bookmarkEnd w:id="71"/>
     </w:p>
     <w:p>
       <w:r>
@@ -12077,504 +12369,6 @@
             <wp:extent cx="5760720" cy="2829560"/>
             <wp:effectExtent l="0" t="0" r="0" b="8890"/>
             <wp:docPr id="10" name="Image 10"/>
-            <wp:cNvGraphicFramePr>
-              <a:graphicFrameLocks xmlns:a="http://schemas.openxmlformats.org/drawingml/2006/main" noChangeAspect="1"/>
-            </wp:cNvGraphicFramePr>
-            <a:graphic xmlns:a="http://schemas.openxmlformats.org/drawingml/2006/main">
-              <a:graphicData uri="http://schemas.openxmlformats.org/drawingml/2006/picture">
-                <pic:pic xmlns:pic="http://schemas.openxmlformats.org/drawingml/2006/picture">
-                  <pic:nvPicPr>
-                    <pic:cNvPr id="1" name=""/>
-                    <pic:cNvPicPr/>
-                  </pic:nvPicPr>
-                  <pic:blipFill>
-                    <a:blip r:embed="rId39"/>
-                    <a:stretch>
-                      <a:fillRect/>
-                    </a:stretch>
-                  </pic:blipFill>
-                  <pic:spPr>
-                    <a:xfrm>
-                      <a:off x="0" y="0"/>
-                      <a:ext cx="5760720" cy="2829560"/>
-                    </a:xfrm>
-                    <a:prstGeom prst="rect">
-                      <a:avLst/>
-                    </a:prstGeom>
-                  </pic:spPr>
-                </pic:pic>
-              </a:graphicData>
-            </a:graphic>
-          </wp:inline>
-        </w:drawing>
-      </w:r>
-    </w:p>
-    <w:p>
-      <w:r>
-        <w:t xml:space="preserve">Les tables dans l’image précédente ont été générées grâce à </w:t>
-      </w:r>
-      <w:r>
-        <w:t>D</w:t>
-      </w:r>
-      <w:r>
-        <w:t xml:space="preserve">octrine. Je vais détailler les différents champs et relations dans ce chapitre. </w:t>
-      </w:r>
-    </w:p>
-    <w:p>
-      <w:r>
-        <w:rPr>
-          <w:b/>
-        </w:rPr>
-        <w:t>Network :</w:t>
-      </w:r>
-      <w:r>
-        <w:rPr>
-          <w:b/>
-        </w:rPr>
-        <w:t xml:space="preserve"> </w:t>
-      </w:r>
-      <w:r>
-        <w:t>La table Network p</w:t>
-      </w:r>
-      <w:r>
-        <w:t xml:space="preserve">ermet de stocker les différentes architectures neuronales de l’application. Les champs sont </w:t>
-      </w:r>
-      <w:proofErr w:type="spellStart"/>
-      <w:r>
-        <w:t>title</w:t>
-      </w:r>
-      <w:proofErr w:type="spellEnd"/>
-      <w:r>
-        <w:t xml:space="preserve">, description et network.  Le champ </w:t>
-      </w:r>
-      <w:proofErr w:type="spellStart"/>
-      <w:r>
-        <w:t>title</w:t>
-      </w:r>
-      <w:proofErr w:type="spellEnd"/>
-      <w:r>
-        <w:t xml:space="preserve"> permet de donner un titre à l’architecture</w:t>
-      </w:r>
-      <w:r>
-        <w:t>,</w:t>
-      </w:r>
-      <w:r>
-        <w:t xml:space="preserve"> généralement </w:t>
-      </w:r>
-      <w:r>
-        <w:t>on</w:t>
-      </w:r>
-      <w:r>
-        <w:t xml:space="preserve"> reprend le nom du fichier concerné. Le champ description permet de décrire brièvement l’architecture par convention </w:t>
-      </w:r>
-      <w:r>
-        <w:t>on écrit</w:t>
-      </w:r>
-      <w:r>
-        <w:t xml:space="preserve"> les différentes couches de l’architecture. Pour terminer le champ network permet de mettre en relation le fichier qui contient le code de l’architecture à la base de données. Cette table contient une relation avec la table instance</w:t>
-      </w:r>
-      <w:r>
-        <w:t>,</w:t>
-      </w:r>
-      <w:r>
-        <w:t xml:space="preserve"> cette relation permet de définir qu’une instance est reliée à un seul Network mais qu’un Network peut être utilisé </w:t>
-      </w:r>
-      <w:r>
-        <w:t>par</w:t>
-      </w:r>
-      <w:r>
-        <w:t xml:space="preserve"> des instances différentes. </w:t>
-      </w:r>
-    </w:p>
-    <w:p>
-      <w:r>
-        <w:rPr>
-          <w:b/>
-        </w:rPr>
-        <w:t>Data :</w:t>
-      </w:r>
-      <w:r>
-        <w:rPr>
-          <w:b/>
-        </w:rPr>
-        <w:t xml:space="preserve"> </w:t>
-      </w:r>
-      <w:r>
-        <w:t xml:space="preserve">La table Data est fortement similaire à la table Network excepté qu’elle contient </w:t>
-      </w:r>
-      <w:r>
-        <w:t>les ensembles de données à la place des architectures.</w:t>
-      </w:r>
-    </w:p>
-    <w:p>
-      <w:r>
-        <w:rPr>
-          <w:b/>
-        </w:rPr>
-        <w:t>Project :</w:t>
-      </w:r>
-      <w:r>
-        <w:rPr>
-          <w:b/>
-        </w:rPr>
-        <w:t xml:space="preserve"> </w:t>
-      </w:r>
-      <w:r>
-        <w:t xml:space="preserve">La table Project permet de stocker les différents projets de l’application, un projet permet de grouper des instances sur la même expérience. Elle contient un champ </w:t>
-      </w:r>
-      <w:proofErr w:type="spellStart"/>
-      <w:r>
-        <w:t>t</w:t>
-      </w:r>
-      <w:r>
-        <w:t>itle</w:t>
-      </w:r>
-      <w:proofErr w:type="spellEnd"/>
-      <w:r>
-        <w:t xml:space="preserve"> et </w:t>
-      </w:r>
-      <w:r>
-        <w:t>d</w:t>
-      </w:r>
-      <w:r>
-        <w:t>escription qui permette</w:t>
-      </w:r>
-      <w:r>
-        <w:t>nt</w:t>
-      </w:r>
-      <w:r>
-        <w:t xml:space="preserve"> à l’utilisateur de nommer et décrire le projet.</w:t>
-      </w:r>
-    </w:p>
-    <w:p>
-      <w:r>
-        <w:rPr>
-          <w:b/>
-        </w:rPr>
-        <w:t>Instance</w:t>
-      </w:r>
-      <w:r>
-        <w:t> </w:t>
-      </w:r>
-      <w:r>
-        <w:rPr>
-          <w:b/>
-        </w:rPr>
-        <w:t>:</w:t>
-      </w:r>
-      <w:r>
-        <w:t xml:space="preserve"> La table </w:t>
-      </w:r>
-      <w:r>
-        <w:t>i</w:t>
-      </w:r>
-      <w:r>
-        <w:t xml:space="preserve">nstance est la table principale de la base de données, elle contient les champs </w:t>
-      </w:r>
-      <w:proofErr w:type="spellStart"/>
-      <w:r>
-        <w:t>title</w:t>
-      </w:r>
-      <w:proofErr w:type="spellEnd"/>
-      <w:r>
-        <w:t xml:space="preserve"> et </w:t>
-      </w:r>
-      <w:proofErr w:type="spellStart"/>
-      <w:r>
-        <w:t>number</w:t>
-      </w:r>
-      <w:proofErr w:type="spellEnd"/>
-      <w:r>
-        <w:t xml:space="preserve">. Les autres champs sont des relations avec les autres tables de la base de données. Le champ </w:t>
-      </w:r>
-      <w:proofErr w:type="spellStart"/>
-      <w:r>
-        <w:t>title</w:t>
-      </w:r>
-      <w:proofErr w:type="spellEnd"/>
-      <w:r>
-        <w:t xml:space="preserve"> permet simple</w:t>
-      </w:r>
-      <w:r>
-        <w:t>ment</w:t>
-      </w:r>
-      <w:r>
-        <w:t xml:space="preserve"> de nommer l’instance par convention </w:t>
-      </w:r>
-      <w:r>
-        <w:t>on</w:t>
-      </w:r>
-      <w:r>
-        <w:t xml:space="preserve"> nomme les instances en fonction des titres du Network et Data, le champ </w:t>
-      </w:r>
-      <w:proofErr w:type="spellStart"/>
-      <w:r>
-        <w:t>number</w:t>
-      </w:r>
-      <w:proofErr w:type="spellEnd"/>
-      <w:r>
-        <w:t xml:space="preserve"> permet de définir le numéro de l’ensemble de données à utiliser</w:t>
-      </w:r>
-      <w:r>
-        <w:t>,</w:t>
-      </w:r>
-      <w:r>
-        <w:t xml:space="preserve"> ce champ permet de gérer la validation croisée.  Pour résum</w:t>
-      </w:r>
-      <w:r>
-        <w:t>er</w:t>
-      </w:r>
-      <w:r>
-        <w:t xml:space="preserve"> les relations avec les autres tables, une instance appartient à un projet et utilise une seule architecture et un seul ensemble de données.</w:t>
-      </w:r>
-    </w:p>
-    <w:p>
-      <w:r>
-        <w:rPr>
-          <w:b/>
-        </w:rPr>
-        <w:t xml:space="preserve">Validation : </w:t>
-      </w:r>
-      <w:r>
-        <w:t xml:space="preserve">La table Validation, permet de stocker </w:t>
-      </w:r>
-      <w:r>
-        <w:t>les différentes données retournées</w:t>
-      </w:r>
-      <w:r>
-        <w:t xml:space="preserve"> par les clients </w:t>
-      </w:r>
-      <w:r>
-        <w:t xml:space="preserve">pythons. C’est cette table qui permet de générer les différents graphiques des instances. Elle contient les champs validation, </w:t>
-      </w:r>
-      <w:proofErr w:type="spellStart"/>
-      <w:r>
-        <w:t>accuracy</w:t>
-      </w:r>
-      <w:proofErr w:type="spellEnd"/>
-      <w:r>
-        <w:t xml:space="preserve">, training, </w:t>
-      </w:r>
-      <w:proofErr w:type="spellStart"/>
-      <w:r>
-        <w:t>epoch</w:t>
-      </w:r>
-      <w:proofErr w:type="spellEnd"/>
-      <w:r>
-        <w:t xml:space="preserve">. Le champ </w:t>
-      </w:r>
-      <w:proofErr w:type="spellStart"/>
-      <w:r>
-        <w:t>epoch</w:t>
-      </w:r>
-      <w:proofErr w:type="spellEnd"/>
-      <w:r>
-        <w:t xml:space="preserve"> </w:t>
-      </w:r>
-      <w:r>
-        <w:lastRenderedPageBreak/>
-        <w:t xml:space="preserve">permet de déterminer le numéro de l’itération du client, le champ training permet de déterminer la fonction de perte concernant l’apprentissage, le champ validation permet de stocker la fonction concernant la validation et pour </w:t>
-      </w:r>
-      <w:r>
-        <w:t>terminer</w:t>
-      </w:r>
-      <w:r>
-        <w:t xml:space="preserve"> le champ </w:t>
-      </w:r>
-      <w:proofErr w:type="spellStart"/>
-      <w:r>
-        <w:t>accuracy</w:t>
-      </w:r>
-      <w:proofErr w:type="spellEnd"/>
-      <w:r>
-        <w:t xml:space="preserve"> permet de stocker le pourcentage de réussite sur l’ensemble des données de test. Cette table possède une relation avec la table </w:t>
-      </w:r>
-      <w:r>
-        <w:t>i</w:t>
-      </w:r>
-      <w:r>
-        <w:t xml:space="preserve">nstance car plusieurs validations appartiennent à une instance. </w:t>
-      </w:r>
-    </w:p>
-    <w:p>
-      <w:pPr>
-        <w:pStyle w:val="Titre3"/>
-      </w:pPr>
-      <w:bookmarkStart w:id="42" w:name="_Toc484597850"/>
-      <w:r>
-        <w:t>Serveur</w:t>
-      </w:r>
-      <w:bookmarkEnd w:id="42"/>
-    </w:p>
-    <w:p>
-      <w:r>
-        <w:t xml:space="preserve">Le serveur </w:t>
-      </w:r>
-      <w:proofErr w:type="spellStart"/>
-      <w:r>
-        <w:t>Nodejs</w:t>
-      </w:r>
-      <w:proofErr w:type="spellEnd"/>
-      <w:r>
-        <w:t xml:space="preserve"> est le </w:t>
-      </w:r>
-      <w:r>
-        <w:t>pilier</w:t>
-      </w:r>
-      <w:r>
-        <w:t xml:space="preserve"> du projet, il s’occupe de la communication entre les différents clients web et python. Il contient aussi les différentes architectures et ensemble de données</w:t>
-      </w:r>
-      <w:r>
-        <w:t xml:space="preserve"> ainsi que les sauvegardes</w:t>
-      </w:r>
-      <w:r>
-        <w:t>.</w:t>
-      </w:r>
-    </w:p>
-    <w:p>
-      <w:pPr>
-        <w:pStyle w:val="Titre4"/>
-      </w:pPr>
-      <w:bookmarkStart w:id="43" w:name="_Toc484597851"/>
-      <w:r>
-        <w:t>Les fichiers</w:t>
-      </w:r>
-      <w:bookmarkEnd w:id="43"/>
-    </w:p>
-    <w:p>
-      <w:r>
-        <w:t xml:space="preserve">Le serveur contient un répertoire </w:t>
-      </w:r>
-      <w:proofErr w:type="spellStart"/>
-      <w:r>
-        <w:t>uploads</w:t>
-      </w:r>
-      <w:proofErr w:type="spellEnd"/>
-      <w:r>
-        <w:t xml:space="preserve"> o</w:t>
-      </w:r>
-      <w:r>
-        <w:t>ù</w:t>
-      </w:r>
-      <w:r>
-        <w:t xml:space="preserve"> sont stocké</w:t>
-      </w:r>
-      <w:r>
-        <w:t>s</w:t>
-      </w:r>
-      <w:r>
-        <w:t xml:space="preserve"> </w:t>
-      </w:r>
-      <w:r>
-        <w:t>les différents fichiers nécessaires</w:t>
-      </w:r>
-      <w:r>
-        <w:t xml:space="preserve"> au bon fonctionnement de l’application.</w:t>
-      </w:r>
-    </w:p>
-    <w:p>
-      <w:r>
-        <w:t xml:space="preserve">Dans le cas de l’ajout d’une nouvelle architecture ou </w:t>
-      </w:r>
-      <w:r>
-        <w:t xml:space="preserve">d’un </w:t>
-      </w:r>
-      <w:r>
-        <w:t>nouvel</w:t>
-      </w:r>
-      <w:r>
-        <w:t xml:space="preserve"> ensemble</w:t>
-      </w:r>
-      <w:r>
-        <w:t xml:space="preserve"> de données il faudra suivre le format mis en place et décri</w:t>
-      </w:r>
-      <w:r>
-        <w:t>t</w:t>
-      </w:r>
-      <w:r>
-        <w:t xml:space="preserve"> dans cette partie.</w:t>
-      </w:r>
-    </w:p>
-    <w:p>
-      <w:r>
-        <w:t xml:space="preserve">Le répertoire </w:t>
-      </w:r>
-      <w:proofErr w:type="spellStart"/>
-      <w:r>
-        <w:t>uploads</w:t>
-      </w:r>
-      <w:proofErr w:type="spellEnd"/>
-      <w:r>
-        <w:t xml:space="preserve"> contient les répertoires </w:t>
-      </w:r>
-      <w:proofErr w:type="spellStart"/>
-      <w:r>
-        <w:t>datasets</w:t>
-      </w:r>
-      <w:proofErr w:type="spellEnd"/>
-      <w:r>
-        <w:t xml:space="preserve">, networks et </w:t>
-      </w:r>
-      <w:proofErr w:type="spellStart"/>
-      <w:r>
-        <w:t>saves</w:t>
-      </w:r>
-      <w:proofErr w:type="spellEnd"/>
-      <w:r>
-        <w:t>.</w:t>
-      </w:r>
-    </w:p>
-    <w:p>
-      <w:r>
-        <w:t xml:space="preserve">Le répertoire </w:t>
-      </w:r>
-      <w:proofErr w:type="spellStart"/>
-      <w:r>
-        <w:t>datasets</w:t>
-      </w:r>
-      <w:proofErr w:type="spellEnd"/>
-      <w:r>
-        <w:t xml:space="preserve"> contient les différents ensembles de données sous le format suivant : </w:t>
-      </w:r>
-      <w:r>
-        <w:t>un répertoire avec le nom de l’ensemble de</w:t>
-      </w:r>
-      <w:r>
-        <w:t>s</w:t>
-      </w:r>
-      <w:r>
-        <w:t xml:space="preserve"> données par exemple « twitter1 » ce répertoire doit contenir des fichiers zip de 1 à 10 qui correspondent au</w:t>
-      </w:r>
-      <w:r>
-        <w:t>x</w:t>
-      </w:r>
-      <w:r>
-        <w:t xml:space="preserve"> différent</w:t>
-      </w:r>
-      <w:r>
-        <w:t>s</w:t>
-      </w:r>
-      <w:r>
-        <w:t xml:space="preserve"> ensemble</w:t>
-      </w:r>
-      <w:r>
-        <w:t>s</w:t>
-      </w:r>
-      <w:r>
-        <w:t xml:space="preserve"> de la validation croisée. </w:t>
-      </w:r>
-    </w:p>
-    <w:p>
-      <w:r>
-        <w:rPr>
-          <w:noProof/>
-          <w:lang w:eastAsia="fr-CH"/>
-        </w:rPr>
-        <w:drawing>
-          <wp:inline distT="0" distB="0" distL="0" distR="0" wp14:anchorId="634C0D15" wp14:editId="779ED59D">
-            <wp:extent cx="5760720" cy="2687955"/>
-            <wp:effectExtent l="0" t="0" r="0" b="0"/>
-            <wp:docPr id="5" name="Image 5"/>
             <wp:cNvGraphicFramePr>
               <a:graphicFrameLocks xmlns:a="http://schemas.openxmlformats.org/drawingml/2006/main" noChangeAspect="1"/>
             </wp:cNvGraphicFramePr>
@@ -12594,7 +12388,7 @@
                   <pic:spPr>
                     <a:xfrm>
                       <a:off x="0" y="0"/>
-                      <a:ext cx="5760720" cy="2687955"/>
+                      <a:ext cx="5760720" cy="2829560"/>
                     </a:xfrm>
                     <a:prstGeom prst="rect">
                       <a:avLst/>
@@ -12608,119 +12402,458 @@
       </w:r>
     </w:p>
     <w:p>
-      <w:pPr>
-        <w:jc w:val="left"/>
-      </w:pPr>
-      <w:r>
-        <w:t>Chaque fichier</w:t>
-      </w:r>
-      <w:r>
-        <w:t xml:space="preserve"> zip</w:t>
-      </w:r>
-      <w:r>
-        <w:t xml:space="preserve"> doit contenir 4 fichier</w:t>
+      <w:r>
+        <w:t xml:space="preserve">Les tables dans l’image précédente ont été générées grâce à </w:t>
+      </w:r>
+      <w:r>
+        <w:t>D</w:t>
+      </w:r>
+      <w:r>
+        <w:t xml:space="preserve">octrine. Je vais détailler les différents champs et relations dans ce chapitre. </w:t>
+      </w:r>
+    </w:p>
+    <w:p>
+      <w:r>
+        <w:rPr>
+          <w:b/>
+        </w:rPr>
+        <w:t>Network :</w:t>
+      </w:r>
+      <w:r>
+        <w:rPr>
+          <w:b/>
+        </w:rPr>
+        <w:t xml:space="preserve"> </w:t>
+      </w:r>
+      <w:r>
+        <w:t>La table Network p</w:t>
+      </w:r>
+      <w:r>
+        <w:t xml:space="preserve">ermet de stocker les différentes architectures neuronales de l’application. Les champs sont </w:t>
+      </w:r>
+      <w:proofErr w:type="spellStart"/>
+      <w:r>
+        <w:t>title</w:t>
+      </w:r>
+      <w:proofErr w:type="spellEnd"/>
+      <w:r>
+        <w:t xml:space="preserve">, description et network.  Le champ </w:t>
+      </w:r>
+      <w:proofErr w:type="spellStart"/>
+      <w:r>
+        <w:t>title</w:t>
+      </w:r>
+      <w:proofErr w:type="spellEnd"/>
+      <w:r>
+        <w:t xml:space="preserve"> permet de donner un titre à l’architecture</w:t>
+      </w:r>
+      <w:r>
+        <w:t>,</w:t>
+      </w:r>
+      <w:r>
+        <w:t xml:space="preserve"> généralement </w:t>
+      </w:r>
+      <w:r>
+        <w:t>on</w:t>
+      </w:r>
+      <w:r>
+        <w:t xml:space="preserve"> reprend le nom du fichier concerné. Le champ description permet de décrire brièvement l’architecture par convention </w:t>
+      </w:r>
+      <w:r>
+        <w:t>on écrit</w:t>
+      </w:r>
+      <w:r>
+        <w:t xml:space="preserve"> les différentes couches de l’architecture. Pour terminer le champ network permet de mettre en relation le fichier qui contient le code de l’architecture à la base de données. Cette table contient une relation avec la table instance</w:t>
+      </w:r>
+      <w:r>
+        <w:t>,</w:t>
+      </w:r>
+      <w:r>
+        <w:t xml:space="preserve"> cette relation permet de définir qu’une instance est reliée à un seul Network mais qu’un Network peut être utilisé </w:t>
+      </w:r>
+      <w:r>
+        <w:t>par</w:t>
+      </w:r>
+      <w:r>
+        <w:t xml:space="preserve"> des instances différentes. </w:t>
+      </w:r>
+    </w:p>
+    <w:p>
+      <w:r>
+        <w:rPr>
+          <w:b/>
+        </w:rPr>
+        <w:t>Data :</w:t>
+      </w:r>
+      <w:r>
+        <w:rPr>
+          <w:b/>
+        </w:rPr>
+        <w:t xml:space="preserve"> </w:t>
+      </w:r>
+      <w:r>
+        <w:t xml:space="preserve">La table Data est fortement similaire à la table Network excepté qu’elle contient </w:t>
+      </w:r>
+      <w:r>
+        <w:t>les ensembles de données à la place des architectures.</w:t>
+      </w:r>
+    </w:p>
+    <w:p>
+      <w:r>
+        <w:rPr>
+          <w:b/>
+        </w:rPr>
+        <w:t>Project :</w:t>
+      </w:r>
+      <w:r>
+        <w:rPr>
+          <w:b/>
+        </w:rPr>
+        <w:t xml:space="preserve"> </w:t>
+      </w:r>
+      <w:r>
+        <w:t xml:space="preserve">La table Project permet de stocker les différents projets de l’application, un projet permet de grouper des instances sur la même expérience. Elle contient un champ </w:t>
+      </w:r>
+      <w:proofErr w:type="spellStart"/>
+      <w:r>
+        <w:t>t</w:t>
+      </w:r>
+      <w:r>
+        <w:t>itle</w:t>
+      </w:r>
+      <w:proofErr w:type="spellEnd"/>
+      <w:r>
+        <w:t xml:space="preserve"> et </w:t>
+      </w:r>
+      <w:r>
+        <w:t>d</w:t>
+      </w:r>
+      <w:r>
+        <w:t>escription qui permette</w:t>
+      </w:r>
+      <w:r>
+        <w:t>nt</w:t>
+      </w:r>
+      <w:r>
+        <w:t xml:space="preserve"> à l’utilisateur de nommer et décrire le projet.</w:t>
+      </w:r>
+    </w:p>
+    <w:p>
+      <w:r>
+        <w:rPr>
+          <w:b/>
+        </w:rPr>
+        <w:t>Instance</w:t>
+      </w:r>
+      <w:r>
+        <w:t> </w:t>
+      </w:r>
+      <w:r>
+        <w:rPr>
+          <w:b/>
+        </w:rPr>
+        <w:t>:</w:t>
+      </w:r>
+      <w:r>
+        <w:t xml:space="preserve"> La table </w:t>
+      </w:r>
+      <w:r>
+        <w:t>i</w:t>
+      </w:r>
+      <w:r>
+        <w:t xml:space="preserve">nstance est la table principale de la base de données, elle contient les champs </w:t>
+      </w:r>
+      <w:proofErr w:type="spellStart"/>
+      <w:r>
+        <w:t>title</w:t>
+      </w:r>
+      <w:proofErr w:type="spellEnd"/>
+      <w:r>
+        <w:t xml:space="preserve"> et </w:t>
+      </w:r>
+      <w:proofErr w:type="spellStart"/>
+      <w:r>
+        <w:t>number</w:t>
+      </w:r>
+      <w:proofErr w:type="spellEnd"/>
+      <w:r>
+        <w:t xml:space="preserve">. Les autres champs sont des relations avec les autres tables de la base de données. Le champ </w:t>
+      </w:r>
+      <w:proofErr w:type="spellStart"/>
+      <w:r>
+        <w:t>title</w:t>
+      </w:r>
+      <w:proofErr w:type="spellEnd"/>
+      <w:r>
+        <w:t xml:space="preserve"> permet simple</w:t>
+      </w:r>
+      <w:r>
+        <w:t>ment</w:t>
+      </w:r>
+      <w:r>
+        <w:t xml:space="preserve"> de nommer l’instance par convention </w:t>
+      </w:r>
+      <w:r>
+        <w:t>on</w:t>
+      </w:r>
+      <w:r>
+        <w:t xml:space="preserve"> nomme les instances en fonction des titres du Network et Data, le champ </w:t>
+      </w:r>
+      <w:proofErr w:type="spellStart"/>
+      <w:r>
+        <w:t>number</w:t>
+      </w:r>
+      <w:proofErr w:type="spellEnd"/>
+      <w:r>
+        <w:t xml:space="preserve"> permet de définir le numéro de l’ensemble de données à utiliser</w:t>
+      </w:r>
+      <w:r>
+        <w:t>,</w:t>
+      </w:r>
+      <w:r>
+        <w:t xml:space="preserve"> ce champ permet de gérer la validation croisée.  Pour résum</w:t>
+      </w:r>
+      <w:r>
+        <w:t>er</w:t>
+      </w:r>
+      <w:r>
+        <w:t xml:space="preserve"> les relations avec les autres tables, une instance appartient à un projet et utilise une seule architecture et un seul ensemble de données.</w:t>
+      </w:r>
+    </w:p>
+    <w:p>
+      <w:r>
+        <w:rPr>
+          <w:b/>
+        </w:rPr>
+        <w:t xml:space="preserve">Validation : </w:t>
+      </w:r>
+      <w:r>
+        <w:t xml:space="preserve">La table Validation, permet de stocker </w:t>
+      </w:r>
+      <w:r>
+        <w:t>les différentes données retournées</w:t>
+      </w:r>
+      <w:r>
+        <w:t xml:space="preserve"> par les clients </w:t>
+      </w:r>
+      <w:r>
+        <w:t xml:space="preserve">pythons. C’est cette table qui permet de générer les différents graphiques des instances. Elle contient les champs validation, </w:t>
+      </w:r>
+      <w:proofErr w:type="spellStart"/>
+      <w:r>
+        <w:t>accuracy</w:t>
+      </w:r>
+      <w:proofErr w:type="spellEnd"/>
+      <w:r>
+        <w:t xml:space="preserve">, training, </w:t>
+      </w:r>
+      <w:proofErr w:type="spellStart"/>
+      <w:r>
+        <w:t>epoch</w:t>
+      </w:r>
+      <w:proofErr w:type="spellEnd"/>
+      <w:r>
+        <w:t xml:space="preserve">. Le champ </w:t>
+      </w:r>
+      <w:proofErr w:type="spellStart"/>
+      <w:r>
+        <w:t>epoch</w:t>
+      </w:r>
+      <w:proofErr w:type="spellEnd"/>
+      <w:r>
+        <w:t xml:space="preserve"> </w:t>
+      </w:r>
+      <w:r>
+        <w:lastRenderedPageBreak/>
+        <w:t xml:space="preserve">permet de déterminer le numéro de l’itération du client, le champ training permet de déterminer la fonction de perte concernant l’apprentissage, le champ validation permet de stocker la fonction concernant la validation et pour </w:t>
+      </w:r>
+      <w:r>
+        <w:t>terminer</w:t>
+      </w:r>
+      <w:r>
+        <w:t xml:space="preserve"> le champ </w:t>
+      </w:r>
+      <w:proofErr w:type="spellStart"/>
+      <w:r>
+        <w:t>accuracy</w:t>
+      </w:r>
+      <w:proofErr w:type="spellEnd"/>
+      <w:r>
+        <w:t xml:space="preserve"> permet de stocker le pourcentage de réussite sur l’ensemble des données de test. Cette table possède une relation avec la table </w:t>
+      </w:r>
+      <w:r>
+        <w:t>i</w:t>
+      </w:r>
+      <w:r>
+        <w:t xml:space="preserve">nstance car plusieurs validations appartiennent à une instance. </w:t>
+      </w:r>
+    </w:p>
+    <w:p>
+      <w:pPr>
+        <w:pStyle w:val="Titre3"/>
+      </w:pPr>
+      <w:bookmarkStart w:id="72" w:name="_Toc484597850"/>
+      <w:r>
+        <w:t>Serveur</w:t>
+      </w:r>
+      <w:bookmarkEnd w:id="72"/>
+    </w:p>
+    <w:p>
+      <w:r>
+        <w:t xml:space="preserve">Le serveur </w:t>
+      </w:r>
+      <w:proofErr w:type="spellStart"/>
+      <w:r>
+        <w:t>Nodejs</w:t>
+      </w:r>
+      <w:proofErr w:type="spellEnd"/>
+      <w:r>
+        <w:t xml:space="preserve"> est le </w:t>
+      </w:r>
+      <w:r>
+        <w:t>pilier</w:t>
+      </w:r>
+      <w:r>
+        <w:t xml:space="preserve"> du projet, il s’occupe de la communication entre les différents clients web et python. Il contient aussi les différentes architectures et ensemble de données</w:t>
+      </w:r>
+      <w:r>
+        <w:t xml:space="preserve"> ainsi que les sauvegardes</w:t>
+      </w:r>
+      <w:r>
+        <w:t>.</w:t>
+      </w:r>
+    </w:p>
+    <w:p>
+      <w:pPr>
+        <w:pStyle w:val="Titre4"/>
+      </w:pPr>
+      <w:bookmarkStart w:id="73" w:name="_Toc484597851"/>
+      <w:r>
+        <w:t>Les fichiers</w:t>
+      </w:r>
+      <w:bookmarkEnd w:id="73"/>
+    </w:p>
+    <w:p>
+      <w:r>
+        <w:t xml:space="preserve">Le serveur contient un répertoire </w:t>
+      </w:r>
+      <w:proofErr w:type="spellStart"/>
+      <w:r>
+        <w:t>uploads</w:t>
+      </w:r>
+      <w:proofErr w:type="spellEnd"/>
+      <w:r>
+        <w:t xml:space="preserve"> o</w:t>
+      </w:r>
+      <w:r>
+        <w:t>ù</w:t>
+      </w:r>
+      <w:r>
+        <w:t xml:space="preserve"> sont stocké</w:t>
       </w:r>
       <w:r>
         <w:t>s</w:t>
       </w:r>
       <w:r>
-        <w:t xml:space="preserve"> : </w:t>
+        <w:t xml:space="preserve"> </w:t>
+      </w:r>
+      <w:r>
+        <w:t>les différents fichiers nécessaires</w:t>
+      </w:r>
+      <w:r>
+        <w:t xml:space="preserve"> au bon fonctionnement de l’application.</w:t>
+      </w:r>
+    </w:p>
+    <w:p>
+      <w:r>
+        <w:t xml:space="preserve">Dans le cas de l’ajout d’une nouvelle architecture ou </w:t>
+      </w:r>
+      <w:r>
+        <w:t xml:space="preserve">d’un </w:t>
+      </w:r>
+      <w:r>
+        <w:t>nouvel</w:t>
+      </w:r>
+      <w:r>
+        <w:t xml:space="preserve"> ensemble</w:t>
+      </w:r>
+      <w:r>
+        <w:t xml:space="preserve"> de données il faudra suivre le format mis en place et décri</w:t>
+      </w:r>
+      <w:r>
+        <w:t>t</w:t>
+      </w:r>
+      <w:r>
+        <w:t xml:space="preserve"> dans cette partie.</w:t>
+      </w:r>
+    </w:p>
+    <w:p>
+      <w:r>
+        <w:t xml:space="preserve">Le répertoire </w:t>
       </w:r>
       <w:proofErr w:type="spellStart"/>
       <w:r>
-        <w:t>tx.json</w:t>
+        <w:t>uploads</w:t>
       </w:r>
       <w:proofErr w:type="spellEnd"/>
       <w:r>
-        <w:t xml:space="preserve">, </w:t>
+        <w:t xml:space="preserve"> contient les répertoires </w:t>
       </w:r>
       <w:proofErr w:type="spellStart"/>
       <w:r>
-        <w:t>ty.json</w:t>
+        <w:t>datasets</w:t>
       </w:r>
       <w:proofErr w:type="spellEnd"/>
       <w:r>
-        <w:t xml:space="preserve">, </w:t>
+        <w:t xml:space="preserve">, networks et </w:t>
       </w:r>
       <w:proofErr w:type="spellStart"/>
       <w:r>
-        <w:t>vx.json</w:t>
+        <w:t>saves</w:t>
       </w:r>
       <w:proofErr w:type="spellEnd"/>
       <w:r>
-        <w:t xml:space="preserve"> et </w:t>
+        <w:t>.</w:t>
+      </w:r>
+    </w:p>
+    <w:p>
+      <w:r>
+        <w:t xml:space="preserve">Le répertoire </w:t>
       </w:r>
       <w:proofErr w:type="spellStart"/>
       <w:r>
-        <w:t>vy.json</w:t>
+        <w:t>datasets</w:t>
       </w:r>
       <w:proofErr w:type="spellEnd"/>
       <w:r>
-        <w:t>.</w:t>
-      </w:r>
-    </w:p>
-    <w:p>
-      <w:pPr>
-        <w:pStyle w:val="Paragraphedeliste"/>
-        <w:numPr>
-          <w:ilvl w:val="0"/>
-          <w:numId w:val="37"/>
-        </w:numPr>
-        <w:jc w:val="left"/>
-      </w:pPr>
-      <w:proofErr w:type="spellStart"/>
-      <w:r>
-        <w:t>tx.json</w:t>
-      </w:r>
-      <w:proofErr w:type="spellEnd"/>
-      <w:r>
-        <w:t xml:space="preserve"> et </w:t>
-      </w:r>
-      <w:proofErr w:type="spellStart"/>
-      <w:r>
-        <w:t>ty.json</w:t>
-      </w:r>
-      <w:proofErr w:type="spellEnd"/>
-      <w:r>
-        <w:t xml:space="preserve"> correspond</w:t>
-      </w:r>
-      <w:r>
-        <w:t>ent</w:t>
-      </w:r>
-      <w:r>
-        <w:t xml:space="preserve"> aux entrées sorties de l’ensemble d’entraînement.</w:t>
-      </w:r>
-    </w:p>
-    <w:p>
-      <w:pPr>
-        <w:pStyle w:val="Paragraphedeliste"/>
-        <w:numPr>
-          <w:ilvl w:val="0"/>
-          <w:numId w:val="37"/>
-        </w:numPr>
-        <w:jc w:val="left"/>
-      </w:pPr>
-      <w:proofErr w:type="spellStart"/>
-      <w:r>
-        <w:t>vx.sjon</w:t>
-      </w:r>
-      <w:proofErr w:type="spellEnd"/>
-      <w:r>
-        <w:t xml:space="preserve"> et </w:t>
-      </w:r>
-      <w:proofErr w:type="spellStart"/>
-      <w:r>
-        <w:t>vy.json</w:t>
-      </w:r>
-      <w:proofErr w:type="spellEnd"/>
-      <w:r>
-        <w:t xml:space="preserve"> correspond</w:t>
-      </w:r>
-      <w:r>
-        <w:t>ent</w:t>
-      </w:r>
-      <w:r>
-        <w:t xml:space="preserve"> aux entrées sorties de l’ensemble de test.</w:t>
+        <w:t xml:space="preserve"> contient les différents ensembles de données sous le format suivant : </w:t>
+      </w:r>
+      <w:r>
+        <w:t>un répertoire avec le nom de l’ensemble de</w:t>
+      </w:r>
+      <w:r>
+        <w:t>s</w:t>
+      </w:r>
+      <w:r>
+        <w:t xml:space="preserve"> données par exemple « twitter1 » ce répertoire doit contenir des fichiers zip de 1 à 10 qui correspondent au</w:t>
+      </w:r>
+      <w:r>
+        <w:t>x</w:t>
+      </w:r>
+      <w:r>
+        <w:t xml:space="preserve"> différent</w:t>
+      </w:r>
+      <w:r>
+        <w:t>s</w:t>
+      </w:r>
+      <w:r>
+        <w:t xml:space="preserve"> ensemble</w:t>
+      </w:r>
+      <w:r>
+        <w:t>s</w:t>
+      </w:r>
+      <w:r>
+        <w:t xml:space="preserve"> de la validation croisée. </w:t>
       </w:r>
     </w:p>
     <w:p>
@@ -12729,12 +12862,11 @@
           <w:noProof/>
           <w:lang w:eastAsia="fr-CH"/>
         </w:rPr>
-        <w:lastRenderedPageBreak/>
         <w:drawing>
-          <wp:inline distT="0" distB="0" distL="0" distR="0" wp14:anchorId="2375D2F6" wp14:editId="7A2AE2A2">
-            <wp:extent cx="5760720" cy="1216025"/>
-            <wp:effectExtent l="0" t="0" r="0" b="3175"/>
-            <wp:docPr id="4" name="Image 4"/>
+          <wp:inline distT="0" distB="0" distL="0" distR="0" wp14:anchorId="634C0D15" wp14:editId="779ED59D">
+            <wp:extent cx="5760720" cy="2687955"/>
+            <wp:effectExtent l="0" t="0" r="0" b="0"/>
+            <wp:docPr id="5" name="Image 5"/>
             <wp:cNvGraphicFramePr>
               <a:graphicFrameLocks xmlns:a="http://schemas.openxmlformats.org/drawingml/2006/main" noChangeAspect="1"/>
             </wp:cNvGraphicFramePr>
@@ -12754,7 +12886,7 @@
                   <pic:spPr>
                     <a:xfrm>
                       <a:off x="0" y="0"/>
-                      <a:ext cx="5760720" cy="1216025"/>
+                      <a:ext cx="5760720" cy="2687955"/>
                     </a:xfrm>
                     <a:prstGeom prst="rect">
                       <a:avLst/>
@@ -12768,46 +12900,119 @@
       </w:r>
     </w:p>
     <w:p>
-      <w:r>
-        <w:t xml:space="preserve">Le répertoire networks contient les différentes architectures disponibles. Le </w:t>
-      </w:r>
-      <w:r>
-        <w:t>nom</w:t>
-      </w:r>
-      <w:r>
-        <w:t xml:space="preserve"> est libre</w:t>
-      </w:r>
-      <w:r>
-        <w:t>,</w:t>
-      </w:r>
-      <w:r>
-        <w:t xml:space="preserve"> la seul</w:t>
-      </w:r>
-      <w:r>
-        <w:t>e</w:t>
-      </w:r>
-      <w:r>
-        <w:t xml:space="preserve"> contrainte </w:t>
-      </w:r>
-      <w:r>
-        <w:t>est</w:t>
-      </w:r>
-      <w:r>
-        <w:t xml:space="preserve"> que l’extension du fichier </w:t>
-      </w:r>
-      <w:r>
-        <w:t>doit être</w:t>
-      </w:r>
-      <w:r>
-        <w:t xml:space="preserve"> .</w:t>
+      <w:pPr>
+        <w:jc w:val="left"/>
+      </w:pPr>
+      <w:r>
+        <w:t>Chaque fichier</w:t>
+      </w:r>
+      <w:r>
+        <w:t xml:space="preserve"> zip</w:t>
+      </w:r>
+      <w:r>
+        <w:t xml:space="preserve"> doit contenir 4 fichier</w:t>
+      </w:r>
+      <w:r>
+        <w:t>s</w:t>
+      </w:r>
+      <w:r>
+        <w:t xml:space="preserve"> : </w:t>
       </w:r>
       <w:proofErr w:type="spellStart"/>
       <w:r>
-        <w:t>py</w:t>
+        <w:t>tx.json</w:t>
       </w:r>
       <w:proofErr w:type="spellEnd"/>
       <w:r>
-        <w:t xml:space="preserve">. Le format du ficher sera décrit plus en détail dans la partie client python. </w:t>
+        <w:t xml:space="preserve">, </w:t>
+      </w:r>
+      <w:proofErr w:type="spellStart"/>
+      <w:r>
+        <w:t>ty.json</w:t>
+      </w:r>
+      <w:proofErr w:type="spellEnd"/>
+      <w:r>
+        <w:t xml:space="preserve">, </w:t>
+      </w:r>
+      <w:proofErr w:type="spellStart"/>
+      <w:r>
+        <w:t>vx.json</w:t>
+      </w:r>
+      <w:proofErr w:type="spellEnd"/>
+      <w:r>
+        <w:t xml:space="preserve"> et </w:t>
+      </w:r>
+      <w:proofErr w:type="spellStart"/>
+      <w:r>
+        <w:t>vy.json</w:t>
+      </w:r>
+      <w:proofErr w:type="spellEnd"/>
+      <w:r>
+        <w:t>.</w:t>
+      </w:r>
+    </w:p>
+    <w:p>
+      <w:pPr>
+        <w:pStyle w:val="Paragraphedeliste"/>
+        <w:numPr>
+          <w:ilvl w:val="0"/>
+          <w:numId w:val="37"/>
+        </w:numPr>
+        <w:jc w:val="left"/>
+      </w:pPr>
+      <w:proofErr w:type="spellStart"/>
+      <w:r>
+        <w:t>tx.json</w:t>
+      </w:r>
+      <w:proofErr w:type="spellEnd"/>
+      <w:r>
+        <w:t xml:space="preserve"> et </w:t>
+      </w:r>
+      <w:proofErr w:type="spellStart"/>
+      <w:r>
+        <w:t>ty.json</w:t>
+      </w:r>
+      <w:proofErr w:type="spellEnd"/>
+      <w:r>
+        <w:t xml:space="preserve"> correspond</w:t>
+      </w:r>
+      <w:r>
+        <w:t>ent</w:t>
+      </w:r>
+      <w:r>
+        <w:t xml:space="preserve"> aux entrées sorties de l’ensemble d’entraînement.</w:t>
+      </w:r>
+    </w:p>
+    <w:p>
+      <w:pPr>
+        <w:pStyle w:val="Paragraphedeliste"/>
+        <w:numPr>
+          <w:ilvl w:val="0"/>
+          <w:numId w:val="37"/>
+        </w:numPr>
+        <w:jc w:val="left"/>
+      </w:pPr>
+      <w:proofErr w:type="spellStart"/>
+      <w:r>
+        <w:t>vx.sjon</w:t>
+      </w:r>
+      <w:proofErr w:type="spellEnd"/>
+      <w:r>
+        <w:t xml:space="preserve"> et </w:t>
+      </w:r>
+      <w:proofErr w:type="spellStart"/>
+      <w:r>
+        <w:t>vy.json</w:t>
+      </w:r>
+      <w:proofErr w:type="spellEnd"/>
+      <w:r>
+        <w:t xml:space="preserve"> correspond</w:t>
+      </w:r>
+      <w:r>
+        <w:t>ent</w:t>
+      </w:r>
+      <w:r>
+        <w:t xml:space="preserve"> aux entrées sorties de l’ensemble de test.</w:t>
       </w:r>
     </w:p>
     <w:p>
@@ -12816,11 +13021,12 @@
           <w:noProof/>
           <w:lang w:eastAsia="fr-CH"/>
         </w:rPr>
+        <w:lastRenderedPageBreak/>
         <w:drawing>
-          <wp:inline distT="0" distB="0" distL="0" distR="0" wp14:anchorId="5A4554B0" wp14:editId="30CEDD3F">
-            <wp:extent cx="4419600" cy="2085975"/>
-            <wp:effectExtent l="0" t="0" r="0" b="9525"/>
-            <wp:docPr id="11" name="Image 11"/>
+          <wp:inline distT="0" distB="0" distL="0" distR="0" wp14:anchorId="2375D2F6" wp14:editId="7A2AE2A2">
+            <wp:extent cx="5760720" cy="1216025"/>
+            <wp:effectExtent l="0" t="0" r="0" b="3175"/>
+            <wp:docPr id="4" name="Image 4"/>
             <wp:cNvGraphicFramePr>
               <a:graphicFrameLocks xmlns:a="http://schemas.openxmlformats.org/drawingml/2006/main" noChangeAspect="1"/>
             </wp:cNvGraphicFramePr>
@@ -12840,6 +13046,92 @@
                   <pic:spPr>
                     <a:xfrm>
                       <a:off x="0" y="0"/>
+                      <a:ext cx="5760720" cy="1216025"/>
+                    </a:xfrm>
+                    <a:prstGeom prst="rect">
+                      <a:avLst/>
+                    </a:prstGeom>
+                  </pic:spPr>
+                </pic:pic>
+              </a:graphicData>
+            </a:graphic>
+          </wp:inline>
+        </w:drawing>
+      </w:r>
+    </w:p>
+    <w:p>
+      <w:r>
+        <w:t xml:space="preserve">Le répertoire networks contient les différentes architectures disponibles. Le </w:t>
+      </w:r>
+      <w:r>
+        <w:t>nom</w:t>
+      </w:r>
+      <w:r>
+        <w:t xml:space="preserve"> est libre</w:t>
+      </w:r>
+      <w:r>
+        <w:t>,</w:t>
+      </w:r>
+      <w:r>
+        <w:t xml:space="preserve"> la seul</w:t>
+      </w:r>
+      <w:r>
+        <w:t>e</w:t>
+      </w:r>
+      <w:r>
+        <w:t xml:space="preserve"> contrainte </w:t>
+      </w:r>
+      <w:r>
+        <w:t>est</w:t>
+      </w:r>
+      <w:r>
+        <w:t xml:space="preserve"> que l’extension du fichier </w:t>
+      </w:r>
+      <w:r>
+        <w:t>doit être</w:t>
+      </w:r>
+      <w:r>
+        <w:t xml:space="preserve"> .</w:t>
+      </w:r>
+      <w:proofErr w:type="spellStart"/>
+      <w:r>
+        <w:t>py</w:t>
+      </w:r>
+      <w:proofErr w:type="spellEnd"/>
+      <w:r>
+        <w:t xml:space="preserve">. Le format du ficher sera décrit plus en détail dans la partie client python. </w:t>
+      </w:r>
+    </w:p>
+    <w:p>
+      <w:r>
+        <w:rPr>
+          <w:noProof/>
+          <w:lang w:eastAsia="fr-CH"/>
+        </w:rPr>
+        <w:drawing>
+          <wp:inline distT="0" distB="0" distL="0" distR="0" wp14:anchorId="5A4554B0" wp14:editId="30CEDD3F">
+            <wp:extent cx="4419600" cy="2085975"/>
+            <wp:effectExtent l="0" t="0" r="0" b="9525"/>
+            <wp:docPr id="11" name="Image 11"/>
+            <wp:cNvGraphicFramePr>
+              <a:graphicFrameLocks xmlns:a="http://schemas.openxmlformats.org/drawingml/2006/main" noChangeAspect="1"/>
+            </wp:cNvGraphicFramePr>
+            <a:graphic xmlns:a="http://schemas.openxmlformats.org/drawingml/2006/main">
+              <a:graphicData uri="http://schemas.openxmlformats.org/drawingml/2006/picture">
+                <pic:pic xmlns:pic="http://schemas.openxmlformats.org/drawingml/2006/picture">
+                  <pic:nvPicPr>
+                    <pic:cNvPr id="1" name=""/>
+                    <pic:cNvPicPr/>
+                  </pic:nvPicPr>
+                  <pic:blipFill>
+                    <a:blip r:embed="rId43"/>
+                    <a:stretch>
+                      <a:fillRect/>
+                    </a:stretch>
+                  </pic:blipFill>
+                  <pic:spPr>
+                    <a:xfrm>
+                      <a:off x="0" y="0"/>
                       <a:ext cx="4419600" cy="2085975"/>
                     </a:xfrm>
                     <a:prstGeom prst="rect">
@@ -12909,11 +13201,11 @@
       <w:pPr>
         <w:pStyle w:val="Titre4"/>
       </w:pPr>
-      <w:bookmarkStart w:id="44" w:name="_Toc484597852"/>
+      <w:bookmarkStart w:id="74" w:name="_Toc484597852"/>
       <w:r>
         <w:t>Les routes</w:t>
       </w:r>
-      <w:bookmarkEnd w:id="44"/>
+      <w:bookmarkEnd w:id="74"/>
     </w:p>
     <w:p>
       <w:r>
@@ -13234,12 +13526,12 @@
       <w:pPr>
         <w:pStyle w:val="Titre4"/>
       </w:pPr>
-      <w:bookmarkStart w:id="45" w:name="_Toc484597853"/>
+      <w:bookmarkStart w:id="75" w:name="_Toc484597853"/>
       <w:proofErr w:type="spellStart"/>
       <w:r>
         <w:t>Websocket</w:t>
       </w:r>
-      <w:bookmarkEnd w:id="45"/>
+      <w:bookmarkEnd w:id="75"/>
       <w:proofErr w:type="spellEnd"/>
     </w:p>
     <w:p>
@@ -13741,6 +14033,15 @@
       <w:r>
         <w:t xml:space="preserve">Validation [Serveur -&gt; Client javascript] : Permet de recevoir en temps réel les validations. </w:t>
       </w:r>
+    </w:p>
+    <w:p>
+      <w:pPr>
+        <w:pStyle w:val="Paragraphedeliste"/>
+        <w:numPr>
+          <w:ilvl w:val="0"/>
+          <w:numId w:val="41"/>
+        </w:numPr>
+      </w:pPr>
       <w:proofErr w:type="spellStart"/>
       <w:r>
         <w:t>Available</w:t>
@@ -13765,11 +14066,11 @@
       <w:pPr>
         <w:pStyle w:val="Titre4"/>
       </w:pPr>
-      <w:bookmarkStart w:id="46" w:name="_Toc484597854"/>
+      <w:bookmarkStart w:id="76" w:name="_Toc484597854"/>
       <w:r>
         <w:t>Fonctionnement</w:t>
       </w:r>
-      <w:bookmarkEnd w:id="46"/>
+      <w:bookmarkEnd w:id="76"/>
     </w:p>
     <w:p>
       <w:r>
@@ -14011,12 +14312,12 @@
       <w:pPr>
         <w:pStyle w:val="Titre3"/>
       </w:pPr>
-      <w:bookmarkStart w:id="47" w:name="_Toc484597855"/>
+      <w:bookmarkStart w:id="77" w:name="_Toc484597855"/>
       <w:r>
         <w:lastRenderedPageBreak/>
         <w:t>Client</w:t>
       </w:r>
-      <w:bookmarkEnd w:id="47"/>
+      <w:bookmarkEnd w:id="77"/>
     </w:p>
     <w:p>
       <w:r>
@@ -14044,12 +14345,30 @@
     <w:p>
       <w:pPr>
         <w:pStyle w:val="Titre4"/>
-      </w:pPr>
-      <w:bookmarkStart w:id="48" w:name="_Toc484597856"/>
+        <w:rPr>
+          <w:ins w:id="78" w:author="Julien Rochat" w:date="2017-06-12T13:48:00Z"/>
+        </w:rPr>
+      </w:pPr>
+      <w:bookmarkStart w:id="79" w:name="_Toc484597856"/>
       <w:r>
         <w:t>Python</w:t>
       </w:r>
-      <w:bookmarkEnd w:id="48"/>
+      <w:bookmarkEnd w:id="79"/>
+    </w:p>
+    <w:p>
+      <w:pPr>
+        <w:pStyle w:val="Titre5"/>
+        <w:pPrChange w:id="80" w:author="Julien Rochat" w:date="2017-06-12T13:49:00Z">
+          <w:pPr>
+            <w:pStyle w:val="Titre4"/>
+          </w:pPr>
+        </w:pPrChange>
+      </w:pPr>
+      <w:ins w:id="81" w:author="Julien Rochat" w:date="2017-06-12T13:48:00Z">
+        <w:r>
+          <w:t>Fonctionnement</w:t>
+        </w:r>
+      </w:ins>
     </w:p>
     <w:p>
       <w:r>
@@ -14081,9 +14400,9 @@
       <w:r>
         <w:object w:dxaOrig="9376" w:dyaOrig="6961">
           <v:shape id="_x0000_i1026" type="#_x0000_t75" style="width:453pt;height:336.75pt" o:ole="">
-            <v:imagedata r:id="rId43" o:title=""/>
+            <v:imagedata r:id="rId44" o:title=""/>
           </v:shape>
-          <o:OLEObject Type="Embed" ProgID="Visio.Drawing.15" ShapeID="_x0000_i1026" DrawAspect="Content" ObjectID="_1558773438" r:id="rId44"/>
+          <o:OLEObject Type="Embed" ProgID="Visio.Drawing.15" ShapeID="_x0000_i1026" DrawAspect="Content" ObjectID="_1558865694" r:id="rId45"/>
         </w:object>
       </w:r>
     </w:p>
@@ -14091,24 +14410,1169 @@
       <w:pPr>
         <w:jc w:val="left"/>
       </w:pPr>
-      <w:bookmarkStart w:id="49" w:name="_GoBack"/>
-      <w:bookmarkEnd w:id="49"/>
+      <w:r>
+        <w:t>La première étape du client python est de se connecter au serveur</w:t>
+      </w:r>
+      <w:r>
+        <w:t xml:space="preserve"> </w:t>
+      </w:r>
+      <w:proofErr w:type="spellStart"/>
+      <w:r>
+        <w:t>Nodejs</w:t>
+      </w:r>
+      <w:proofErr w:type="spellEnd"/>
+      <w:r>
+        <w:t xml:space="preserve">. Une fois connecté il va se mettre dans un état d’attente passive. </w:t>
+      </w:r>
+      <w:r>
+        <w:t xml:space="preserve">C’est au moment de la connexion que le client envoi ses informations. </w:t>
+      </w:r>
+    </w:p>
+    <w:p>
+      <w:pPr>
+        <w:jc w:val="left"/>
+      </w:pPr>
+      <w:r>
+        <w:t xml:space="preserve">Le client va attendre un ordre de lancement pour passer de l’état d’entraînement. </w:t>
+      </w:r>
+      <w:r>
+        <w:t>Cet ordre</w:t>
+      </w:r>
+      <w:r>
+        <w:t xml:space="preserve"> et ainsi que </w:t>
+      </w:r>
+      <w:r>
+        <w:t>les autres ordres possibles</w:t>
+      </w:r>
+      <w:r>
+        <w:t xml:space="preserve"> sont </w:t>
+      </w:r>
+      <w:r>
+        <w:t>envoyés</w:t>
+      </w:r>
+      <w:r>
+        <w:t xml:space="preserve"> par le serveur </w:t>
+      </w:r>
+      <w:proofErr w:type="spellStart"/>
+      <w:r>
+        <w:t>Nodejs</w:t>
+      </w:r>
+      <w:proofErr w:type="spellEnd"/>
+      <w:r>
+        <w:t xml:space="preserve">. </w:t>
+      </w:r>
+    </w:p>
+    <w:p>
+      <w:pPr>
+        <w:jc w:val="left"/>
+      </w:pPr>
+      <w:r>
+        <w:t>Quand l’entraînement est lancé le serveur va premièrement télécharger les ensembles de données. Ensuite il va télécharger et exécuter l’architecture. Une fois cette étape terminé le client va commencer l’entraînement de notre réseau de neurones via l’ensemble de données et l’</w:t>
+      </w:r>
+      <w:r>
+        <w:t>architecture téléchargé</w:t>
+      </w:r>
+      <w:r>
+        <w:t>.</w:t>
+      </w:r>
+      <w:r>
+        <w:t xml:space="preserve"> </w:t>
+      </w:r>
+    </w:p>
+    <w:p>
+      <w:pPr>
+        <w:jc w:val="left"/>
+      </w:pPr>
+      <w:r>
+        <w:lastRenderedPageBreak/>
+        <w:t xml:space="preserve">Pendant cette phase d’entraînement il est possible de recevoir trois ordres : pause, stop et sauvegarde. </w:t>
+      </w:r>
+    </w:p>
+    <w:p>
+      <w:pPr>
+        <w:jc w:val="left"/>
+        <w:rPr>
+          <w:ins w:id="82" w:author="Julien Rochat" w:date="2017-06-12T13:38:00Z"/>
+        </w:rPr>
+      </w:pPr>
+      <w:r>
+        <w:t>Pause : La pause permet de mettre en pause l’</w:t>
+      </w:r>
+      <w:r>
+        <w:t>entraî</w:t>
+      </w:r>
+      <w:r>
+        <w:t>nement</w:t>
+      </w:r>
+      <w:r>
+        <w:t xml:space="preserve">, une fois dans cette état une attente passive est activée. Pour sortir de </w:t>
+      </w:r>
+      <w:r>
+        <w:t>cet état</w:t>
+      </w:r>
+      <w:r>
+        <w:t xml:space="preserve"> on </w:t>
+      </w:r>
+      <w:r>
+        <w:t>attend</w:t>
+      </w:r>
+      <w:r>
+        <w:t xml:space="preserve"> l’ordre « </w:t>
+      </w:r>
+      <w:proofErr w:type="spellStart"/>
+      <w:r>
+        <w:t>resume</w:t>
+      </w:r>
+      <w:proofErr w:type="spellEnd"/>
+      <w:r>
+        <w:t xml:space="preserve"> » </w:t>
+      </w:r>
+      <w:r>
+        <w:t>qui</w:t>
+      </w:r>
+      <w:r>
+        <w:t xml:space="preserve"> permet de retourner dans l’état d’</w:t>
+      </w:r>
+      <w:r>
+        <w:t>entraînement</w:t>
+      </w:r>
+      <w:r>
+        <w:t>.</w:t>
+      </w:r>
+    </w:p>
+    <w:p>
+      <w:pPr>
+        <w:jc w:val="left"/>
+        <w:rPr>
+          <w:ins w:id="83" w:author="Julien Rochat" w:date="2017-06-12T13:43:00Z"/>
+        </w:rPr>
+      </w:pPr>
+      <w:ins w:id="84" w:author="Julien Rochat" w:date="2017-06-12T13:38:00Z">
+        <w:r>
+          <w:t xml:space="preserve">Stop : </w:t>
+        </w:r>
+        <w:r>
+          <w:t xml:space="preserve">Permet de </w:t>
+        </w:r>
+      </w:ins>
+      <w:ins w:id="85" w:author="Julien Rochat" w:date="2017-06-12T13:39:00Z">
+        <w:r>
+          <w:t>stopper</w:t>
+        </w:r>
+      </w:ins>
+      <w:ins w:id="86" w:author="Julien Rochat" w:date="2017-06-12T13:38:00Z">
+        <w:r>
+          <w:t xml:space="preserve"> l</w:t>
+        </w:r>
+      </w:ins>
+      <w:ins w:id="87" w:author="Julien Rochat" w:date="2017-06-12T13:39:00Z">
+        <w:r>
+          <w:t xml:space="preserve">’entraînement, </w:t>
+        </w:r>
+      </w:ins>
+      <w:ins w:id="88" w:author="Julien Rochat" w:date="2017-06-12T13:40:00Z">
+        <w:r>
+          <w:t>cet ordre</w:t>
+        </w:r>
+      </w:ins>
+      <w:ins w:id="89" w:author="Julien Rochat" w:date="2017-06-12T13:39:00Z">
+        <w:r>
+          <w:t xml:space="preserve"> permet de retourner à l’</w:t>
+        </w:r>
+        <w:r>
+          <w:t>état d</w:t>
+        </w:r>
+      </w:ins>
+      <w:ins w:id="90" w:author="Julien Rochat" w:date="2017-06-12T13:40:00Z">
+        <w:r>
+          <w:t>’attente. Comme indiqué dans l’image en cas d’erreur ou d’</w:t>
+        </w:r>
+      </w:ins>
+      <w:ins w:id="91" w:author="Julien Rochat" w:date="2017-06-12T13:41:00Z">
+        <w:r>
+          <w:t>interruption système ce changement d’état est aussi effectué. Cela permet d’</w:t>
+        </w:r>
+      </w:ins>
+      <w:ins w:id="92" w:author="Julien Rochat" w:date="2017-06-12T13:42:00Z">
+        <w:r>
+          <w:t>arrêter</w:t>
+        </w:r>
+      </w:ins>
+      <w:ins w:id="93" w:author="Julien Rochat" w:date="2017-06-12T13:41:00Z">
+        <w:r>
+          <w:t xml:space="preserve"> correctement un entra</w:t>
+        </w:r>
+      </w:ins>
+      <w:ins w:id="94" w:author="Julien Rochat" w:date="2017-06-12T13:42:00Z">
+        <w:r>
+          <w:t xml:space="preserve">înement et ainsi évité des problèmes dus à l’interruption </w:t>
+        </w:r>
+      </w:ins>
+      <w:ins w:id="95" w:author="Julien Rochat" w:date="2017-06-12T13:43:00Z">
+        <w:r>
+          <w:t>inopiné du</w:t>
+        </w:r>
+      </w:ins>
+      <w:ins w:id="96" w:author="Julien Rochat" w:date="2017-06-12T13:42:00Z">
+        <w:r>
+          <w:t xml:space="preserve"> programme.</w:t>
+        </w:r>
+      </w:ins>
+    </w:p>
+    <w:p>
+      <w:pPr>
+        <w:jc w:val="left"/>
+        <w:rPr>
+          <w:del w:id="97" w:author="Julien Rochat" w:date="2017-06-12T13:49:00Z"/>
+        </w:rPr>
+      </w:pPr>
+      <w:ins w:id="98" w:author="Julien Rochat" w:date="2017-06-12T13:43:00Z">
+        <w:r>
+          <w:t xml:space="preserve">Sauvegarde : </w:t>
+        </w:r>
+        <w:r>
+          <w:t>Permet de sauvegarder l’entraînement d’un réseau de neurones.</w:t>
+        </w:r>
+      </w:ins>
+      <w:ins w:id="99" w:author="Julien Rochat" w:date="2017-06-12T13:44:00Z">
+        <w:r>
+          <w:t xml:space="preserve"> </w:t>
+        </w:r>
+        <w:r>
+          <w:t>Une fois l’action effectué on retourne directement à l’</w:t>
+        </w:r>
+        <w:proofErr w:type="spellStart"/>
+        <w:r>
+          <w:t>entraînement.</w:t>
+        </w:r>
+      </w:ins>
+    </w:p>
+    <w:p>
+      <w:pPr>
+        <w:pStyle w:val="Titre5"/>
+        <w:rPr>
+          <w:ins w:id="100" w:author="Julien Rochat" w:date="2017-06-12T13:52:00Z"/>
+        </w:rPr>
+        <w:pPrChange w:id="101" w:author="Julien Rochat" w:date="2017-06-12T13:52:00Z">
+          <w:pPr>
+            <w:jc w:val="left"/>
+          </w:pPr>
+        </w:pPrChange>
+      </w:pPr>
+      <w:ins w:id="102" w:author="Julien Rochat" w:date="2017-06-12T13:50:00Z">
+        <w:r>
+          <w:t>Architecture</w:t>
+        </w:r>
+      </w:ins>
+      <w:proofErr w:type="spellEnd"/>
+    </w:p>
+    <w:p>
+      <w:pPr>
+        <w:jc w:val="center"/>
+        <w:rPr>
+          <w:ins w:id="103" w:author="Julien Rochat" w:date="2017-06-12T13:58:00Z"/>
+        </w:rPr>
+        <w:pPrChange w:id="104" w:author="Julien Rochat" w:date="2017-06-12T13:57:00Z">
+          <w:pPr>
+            <w:jc w:val="left"/>
+          </w:pPr>
+        </w:pPrChange>
+      </w:pPr>
+      <w:ins w:id="105" w:author="Julien Rochat" w:date="2017-06-12T13:57:00Z">
+        <w:r>
+          <w:rPr>
+            <w:noProof/>
+          </w:rPr>
+          <w:drawing>
+            <wp:inline distT="0" distB="0" distL="0" distR="0" wp14:anchorId="4FFA6EA8" wp14:editId="7AC8C8D9">
+              <wp:extent cx="5705475" cy="4619625"/>
+              <wp:effectExtent l="0" t="0" r="9525" b="9525"/>
+              <wp:docPr id="13" name="Image 13"/>
+              <wp:cNvGraphicFramePr>
+                <a:graphicFrameLocks xmlns:a="http://schemas.openxmlformats.org/drawingml/2006/main" noChangeAspect="1"/>
+              </wp:cNvGraphicFramePr>
+              <a:graphic xmlns:a="http://schemas.openxmlformats.org/drawingml/2006/main">
+                <a:graphicData uri="http://schemas.openxmlformats.org/drawingml/2006/picture">
+                  <pic:pic xmlns:pic="http://schemas.openxmlformats.org/drawingml/2006/picture">
+                    <pic:nvPicPr>
+                      <pic:cNvPr id="1" name=""/>
+                      <pic:cNvPicPr/>
+                    </pic:nvPicPr>
+                    <pic:blipFill>
+                      <a:blip r:embed="rId46"/>
+                      <a:stretch>
+                        <a:fillRect/>
+                      </a:stretch>
+                    </pic:blipFill>
+                    <pic:spPr>
+                      <a:xfrm>
+                        <a:off x="0" y="0"/>
+                        <a:ext cx="5705475" cy="4619625"/>
+                      </a:xfrm>
+                      <a:prstGeom prst="rect">
+                        <a:avLst/>
+                      </a:prstGeom>
+                    </pic:spPr>
+                  </pic:pic>
+                </a:graphicData>
+              </a:graphic>
+            </wp:inline>
+          </w:drawing>
+        </w:r>
+      </w:ins>
+    </w:p>
+    <w:p>
+      <w:pPr>
+        <w:jc w:val="left"/>
+        <w:rPr>
+          <w:ins w:id="106" w:author="Julien Rochat" w:date="2017-06-12T14:03:00Z"/>
+        </w:rPr>
+      </w:pPr>
+      <w:ins w:id="107" w:author="Julien Rochat" w:date="2017-06-12T13:59:00Z">
+        <w:r>
+          <w:t>Pour la création de l’architecture</w:t>
+        </w:r>
+      </w:ins>
+      <w:ins w:id="108" w:author="Julien Rochat" w:date="2017-06-12T14:00:00Z">
+        <w:r>
+          <w:t>, on reprend exactement le code de lasagne</w:t>
+        </w:r>
+      </w:ins>
+      <w:ins w:id="109" w:author="Julien Rochat" w:date="2017-06-12T13:59:00Z">
+        <w:r>
+          <w:t xml:space="preserve">. </w:t>
+        </w:r>
+      </w:ins>
+      <w:ins w:id="110" w:author="Julien Rochat" w:date="2017-06-12T14:00:00Z">
+        <w:r>
+          <w:t>Par conséquent l’utilisateur est libre d’utiliser toute les op</w:t>
+        </w:r>
+        <w:r>
+          <w:t>tions proposées par lasagne en évitant de devoir coder</w:t>
+        </w:r>
+      </w:ins>
+      <w:ins w:id="111" w:author="Julien Rochat" w:date="2017-06-12T14:03:00Z">
+        <w:r>
+          <w:t xml:space="preserve"> plus que nécessaire.</w:t>
+        </w:r>
+      </w:ins>
+    </w:p>
+    <w:p>
+      <w:pPr>
+        <w:jc w:val="left"/>
+        <w:rPr>
+          <w:ins w:id="112" w:author="Julien Rochat" w:date="2017-06-12T14:06:00Z"/>
+        </w:rPr>
+      </w:pPr>
+      <w:ins w:id="113" w:author="Julien Rochat" w:date="2017-06-12T14:03:00Z">
+        <w:r>
+          <w:t>Comme indiqué dans le chapitre de lasagne on construit l’architecture couche par couche. Les seules différences notables ici c’est qu’on est obligé d’</w:t>
+        </w:r>
+      </w:ins>
+      <w:ins w:id="114" w:author="Julien Rochat" w:date="2017-06-12T14:04:00Z">
+        <w:r>
+          <w:t>utiliser</w:t>
+        </w:r>
+      </w:ins>
+      <w:ins w:id="115" w:author="Julien Rochat" w:date="2017-06-12T14:03:00Z">
+        <w:r>
+          <w:t xml:space="preserve"> l’ent</w:t>
+        </w:r>
+      </w:ins>
+      <w:ins w:id="116" w:author="Julien Rochat" w:date="2017-06-12T14:04:00Z">
+        <w:r>
+          <w:t xml:space="preserve">ête de fonction </w:t>
+        </w:r>
+        <w:r>
+          <w:lastRenderedPageBreak/>
+          <w:t xml:space="preserve">montré dans le code d’exemple. L’import lasagne est aussi obligatoire et le return network. On remarque aussi </w:t>
+        </w:r>
+      </w:ins>
+      <w:ins w:id="117" w:author="Julien Rochat" w:date="2017-06-12T14:05:00Z">
+        <w:r>
+          <w:t xml:space="preserve">que dans la première et dernière ligne on utilise nos paramètres. </w:t>
+        </w:r>
+      </w:ins>
+    </w:p>
+    <w:p>
+      <w:pPr>
+        <w:jc w:val="left"/>
+        <w:rPr>
+          <w:ins w:id="118" w:author="Julien Rochat" w:date="2017-06-12T14:06:00Z"/>
+        </w:rPr>
+      </w:pPr>
+      <w:ins w:id="119" w:author="Julien Rochat" w:date="2017-06-12T14:06:00Z">
+        <w:r>
+          <w:t xml:space="preserve">X correspond aux entrées de notre réseau de neurones et y aux sorties. </w:t>
+        </w:r>
+      </w:ins>
+    </w:p>
+    <w:p>
+      <w:pPr>
+        <w:jc w:val="left"/>
+        <w:rPr>
+          <w:ins w:id="120" w:author="Julien Rochat" w:date="2017-06-12T14:07:00Z"/>
+        </w:rPr>
+      </w:pPr>
+      <w:proofErr w:type="spellStart"/>
+      <w:ins w:id="121" w:author="Julien Rochat" w:date="2017-06-12T14:06:00Z">
+        <w:r>
+          <w:t>Input_var</w:t>
+        </w:r>
+        <w:proofErr w:type="spellEnd"/>
+        <w:r>
+          <w:t xml:space="preserve"> permet de déterminer la dimension de notre architecture par exemple si on est en 2d ou 3d.</w:t>
+        </w:r>
+      </w:ins>
+    </w:p>
+    <w:p>
+      <w:pPr>
+        <w:jc w:val="left"/>
+      </w:pPr>
+      <w:ins w:id="122" w:author="Julien Rochat" w:date="2017-06-12T14:20:00Z">
+        <w:r>
+          <w:t xml:space="preserve">Ce code est ensuite chargé en mémoire et exécuté par notre client python. </w:t>
+        </w:r>
+      </w:ins>
+      <w:ins w:id="123" w:author="Julien Rochat" w:date="2017-06-12T14:21:00Z">
+        <w:r>
+          <w:t xml:space="preserve">Si jamais ce code contient une erreur elle sera </w:t>
+        </w:r>
+      </w:ins>
+      <w:ins w:id="124" w:author="Julien Rochat" w:date="2017-06-12T15:33:00Z">
+        <w:r>
+          <w:t>indiquée</w:t>
+        </w:r>
+      </w:ins>
+      <w:ins w:id="125" w:author="Julien Rochat" w:date="2017-06-12T14:21:00Z">
+        <w:r>
+          <w:t xml:space="preserve"> par le client python</w:t>
+        </w:r>
+        <w:r>
+          <w:t xml:space="preserve"> et l’entraînement s’arrêtera</w:t>
+        </w:r>
+        <w:r>
+          <w:t>.</w:t>
+        </w:r>
+      </w:ins>
     </w:p>
     <w:p>
       <w:pPr>
         <w:pStyle w:val="Titre4"/>
-      </w:pPr>
-      <w:bookmarkStart w:id="50" w:name="_Toc484597857"/>
+        <w:rPr>
+          <w:ins w:id="126" w:author="Julien Rochat" w:date="2017-06-12T14:22:00Z"/>
+        </w:rPr>
+      </w:pPr>
+      <w:bookmarkStart w:id="127" w:name="_Toc484597857"/>
       <w:r>
         <w:t>Web</w:t>
       </w:r>
-      <w:bookmarkEnd w:id="50"/>
+      <w:bookmarkEnd w:id="127"/>
+    </w:p>
+    <w:p>
+      <w:pPr>
+        <w:pStyle w:val="Titre5"/>
+        <w:rPr>
+          <w:ins w:id="128" w:author="Julien Rochat" w:date="2017-06-12T15:18:00Z"/>
+        </w:rPr>
+        <w:pPrChange w:id="129" w:author="Julien Rochat" w:date="2017-06-12T14:24:00Z">
+          <w:pPr>
+            <w:pStyle w:val="Titre4"/>
+          </w:pPr>
+        </w:pPrChange>
+      </w:pPr>
+      <w:ins w:id="130" w:author="Julien Rochat" w:date="2017-06-12T14:22:00Z">
+        <w:r>
+          <w:t>Modèle</w:t>
+        </w:r>
+      </w:ins>
+    </w:p>
+    <w:p>
+      <w:pPr>
+        <w:rPr>
+          <w:ins w:id="131" w:author="Julien Rochat" w:date="2017-06-12T14:22:00Z"/>
+        </w:rPr>
+        <w:pPrChange w:id="132" w:author="Julien Rochat" w:date="2017-06-12T15:18:00Z">
+          <w:pPr>
+            <w:pStyle w:val="Titre4"/>
+          </w:pPr>
+        </w:pPrChange>
+      </w:pPr>
+    </w:p>
+    <w:p>
+      <w:pPr>
+        <w:pStyle w:val="Titre5"/>
+        <w:rPr>
+          <w:ins w:id="133" w:author="Julien Rochat" w:date="2017-06-12T14:24:00Z"/>
+        </w:rPr>
+        <w:pPrChange w:id="134" w:author="Julien Rochat" w:date="2017-06-12T14:24:00Z">
+          <w:pPr>
+            <w:pStyle w:val="Titre4"/>
+          </w:pPr>
+        </w:pPrChange>
+      </w:pPr>
+      <w:ins w:id="135" w:author="Julien Rochat" w:date="2017-06-12T14:23:00Z">
+        <w:r>
+          <w:t>Vue</w:t>
+        </w:r>
+      </w:ins>
+    </w:p>
+    <w:p>
+      <w:pPr>
+        <w:rPr>
+          <w:ins w:id="136" w:author="Julien Rochat" w:date="2017-06-12T14:29:00Z"/>
+        </w:rPr>
+        <w:pPrChange w:id="137" w:author="Julien Rochat" w:date="2017-06-12T14:24:00Z">
+          <w:pPr>
+            <w:pStyle w:val="Titre4"/>
+          </w:pPr>
+        </w:pPrChange>
+      </w:pPr>
+      <w:ins w:id="138" w:author="Julien Rochat" w:date="2017-06-12T14:29:00Z">
+        <w:r>
+          <w:t>Concernant la vue</w:t>
+        </w:r>
+        <w:r>
+          <w:t>,</w:t>
+        </w:r>
+        <w:r>
+          <w:t xml:space="preserve"> j’ai utilisé </w:t>
+        </w:r>
+        <w:proofErr w:type="spellStart"/>
+        <w:r>
+          <w:t>twig</w:t>
+        </w:r>
+        <w:proofErr w:type="spellEnd"/>
+        <w:r>
+          <w:t xml:space="preserve"> une des fonctionnalités de </w:t>
+        </w:r>
+        <w:proofErr w:type="spellStart"/>
+        <w:r>
+          <w:t>symfony</w:t>
+        </w:r>
+        <w:proofErr w:type="spellEnd"/>
+        <w:r>
+          <w:t xml:space="preserve"> qui permet </w:t>
+        </w:r>
+        <w:r>
+          <w:t>de séparer le code html du cod</w:t>
+        </w:r>
+        <w:r>
+          <w:t xml:space="preserve">e </w:t>
+        </w:r>
+        <w:proofErr w:type="spellStart"/>
+        <w:r>
+          <w:t>php</w:t>
+        </w:r>
+        <w:proofErr w:type="spellEnd"/>
+        <w:r>
+          <w:t xml:space="preserve"> en utilisant un </w:t>
+        </w:r>
+        <w:proofErr w:type="spellStart"/>
+        <w:r>
+          <w:t>parser</w:t>
+        </w:r>
+        <w:proofErr w:type="spellEnd"/>
+        <w:r>
+          <w:t>.</w:t>
+        </w:r>
+      </w:ins>
+    </w:p>
+    <w:p>
+      <w:pPr>
+        <w:jc w:val="center"/>
+        <w:rPr>
+          <w:ins w:id="139" w:author="Julien Rochat" w:date="2017-06-12T14:59:00Z"/>
+        </w:rPr>
+        <w:pPrChange w:id="140" w:author="Julien Rochat" w:date="2017-06-12T14:59:00Z">
+          <w:pPr>
+            <w:pStyle w:val="Titre4"/>
+          </w:pPr>
+        </w:pPrChange>
+      </w:pPr>
+      <w:ins w:id="141" w:author="Julien Rochat" w:date="2017-06-12T14:58:00Z">
+        <w:r>
+          <w:rPr>
+            <w:noProof/>
+          </w:rPr>
+          <w:drawing>
+            <wp:inline distT="0" distB="0" distL="0" distR="0" wp14:anchorId="1EE67137" wp14:editId="7621AE85">
+              <wp:extent cx="6018238" cy="2686050"/>
+              <wp:effectExtent l="0" t="0" r="1905" b="0"/>
+              <wp:docPr id="16" name="Image 16"/>
+              <wp:cNvGraphicFramePr>
+                <a:graphicFrameLocks xmlns:a="http://schemas.openxmlformats.org/drawingml/2006/main" noChangeAspect="1"/>
+              </wp:cNvGraphicFramePr>
+              <a:graphic xmlns:a="http://schemas.openxmlformats.org/drawingml/2006/main">
+                <a:graphicData uri="http://schemas.openxmlformats.org/drawingml/2006/picture">
+                  <pic:pic xmlns:pic="http://schemas.openxmlformats.org/drawingml/2006/picture">
+                    <pic:nvPicPr>
+                      <pic:cNvPr id="1" name=""/>
+                      <pic:cNvPicPr/>
+                    </pic:nvPicPr>
+                    <pic:blipFill>
+                      <a:blip r:embed="rId47"/>
+                      <a:stretch>
+                        <a:fillRect/>
+                      </a:stretch>
+                    </pic:blipFill>
+                    <pic:spPr>
+                      <a:xfrm>
+                        <a:off x="0" y="0"/>
+                        <a:ext cx="6020075" cy="2686870"/>
+                      </a:xfrm>
+                      <a:prstGeom prst="rect">
+                        <a:avLst/>
+                      </a:prstGeom>
+                    </pic:spPr>
+                  </pic:pic>
+                </a:graphicData>
+              </a:graphic>
+            </wp:inline>
+          </w:drawing>
+        </w:r>
+      </w:ins>
+    </w:p>
+    <w:p>
+      <w:pPr>
+        <w:jc w:val="left"/>
+        <w:rPr>
+          <w:ins w:id="142" w:author="Julien Rochat" w:date="2017-06-12T15:03:00Z"/>
+        </w:rPr>
+        <w:pPrChange w:id="143" w:author="Julien Rochat" w:date="2017-06-12T14:59:00Z">
+          <w:pPr>
+            <w:pStyle w:val="Titre4"/>
+          </w:pPr>
+        </w:pPrChange>
+      </w:pPr>
+      <w:proofErr w:type="spellStart"/>
+      <w:ins w:id="144" w:author="Julien Rochat" w:date="2017-06-12T14:59:00Z">
+        <w:r>
+          <w:t>Twig</w:t>
+        </w:r>
+        <w:proofErr w:type="spellEnd"/>
+        <w:r>
+          <w:t xml:space="preserve"> permet de créer une template avec des éléments </w:t>
+        </w:r>
+      </w:ins>
+      <w:ins w:id="145" w:author="Julien Rochat" w:date="2017-06-12T15:02:00Z">
+        <w:r>
+          <w:t xml:space="preserve">permanant et </w:t>
+        </w:r>
+      </w:ins>
+      <w:ins w:id="146" w:author="Julien Rochat" w:date="2017-06-12T15:03:00Z">
+        <w:r>
+          <w:t>des blocs modifiables</w:t>
+        </w:r>
+      </w:ins>
+      <w:ins w:id="147" w:author="Julien Rochat" w:date="2017-06-12T15:02:00Z">
+        <w:r>
+          <w:t xml:space="preserve">. Dans notre cas le menu reste </w:t>
+        </w:r>
+      </w:ins>
+      <w:ins w:id="148" w:author="Julien Rochat" w:date="2017-06-12T15:03:00Z">
+        <w:r>
+          <w:t>permanant</w:t>
+        </w:r>
+      </w:ins>
+      <w:ins w:id="149" w:author="Julien Rochat" w:date="2017-06-12T15:02:00Z">
+        <w:r>
+          <w:t xml:space="preserve"> et la page va changer.</w:t>
+        </w:r>
+      </w:ins>
+      <w:ins w:id="150" w:author="Julien Rochat" w:date="2017-06-12T14:59:00Z">
+        <w:r>
+          <w:t xml:space="preserve"> </w:t>
+        </w:r>
+      </w:ins>
+      <w:ins w:id="151" w:author="Julien Rochat" w:date="2017-06-12T15:03:00Z">
+        <w:r>
+          <w:t>La structure de ma template ressemble au code suivant :</w:t>
+        </w:r>
+      </w:ins>
+    </w:p>
+    <w:p>
+      <w:pPr>
+        <w:jc w:val="center"/>
+        <w:rPr>
+          <w:ins w:id="152" w:author="Julien Rochat" w:date="2017-06-12T15:13:00Z"/>
+        </w:rPr>
+        <w:pPrChange w:id="153" w:author="Julien Rochat" w:date="2017-06-12T15:09:00Z">
+          <w:pPr>
+            <w:pStyle w:val="Titre4"/>
+          </w:pPr>
+        </w:pPrChange>
+      </w:pPr>
+      <w:ins w:id="154" w:author="Julien Rochat" w:date="2017-06-12T15:09:00Z">
+        <w:r>
+          <w:rPr>
+            <w:noProof/>
+          </w:rPr>
+          <w:lastRenderedPageBreak/>
+          <w:drawing>
+            <wp:inline distT="0" distB="0" distL="0" distR="0" wp14:anchorId="577B09A1" wp14:editId="28188647">
+              <wp:extent cx="5495925" cy="2152650"/>
+              <wp:effectExtent l="0" t="0" r="9525" b="0"/>
+              <wp:docPr id="17" name="Image 17"/>
+              <wp:cNvGraphicFramePr>
+                <a:graphicFrameLocks xmlns:a="http://schemas.openxmlformats.org/drawingml/2006/main" noChangeAspect="1"/>
+              </wp:cNvGraphicFramePr>
+              <a:graphic xmlns:a="http://schemas.openxmlformats.org/drawingml/2006/main">
+                <a:graphicData uri="http://schemas.openxmlformats.org/drawingml/2006/picture">
+                  <pic:pic xmlns:pic="http://schemas.openxmlformats.org/drawingml/2006/picture">
+                    <pic:nvPicPr>
+                      <pic:cNvPr id="1" name=""/>
+                      <pic:cNvPicPr/>
+                    </pic:nvPicPr>
+                    <pic:blipFill>
+                      <a:blip r:embed="rId48"/>
+                      <a:stretch>
+                        <a:fillRect/>
+                      </a:stretch>
+                    </pic:blipFill>
+                    <pic:spPr>
+                      <a:xfrm>
+                        <a:off x="0" y="0"/>
+                        <a:ext cx="5495925" cy="2152650"/>
+                      </a:xfrm>
+                      <a:prstGeom prst="rect">
+                        <a:avLst/>
+                      </a:prstGeom>
+                    </pic:spPr>
+                  </pic:pic>
+                </a:graphicData>
+              </a:graphic>
+            </wp:inline>
+          </w:drawing>
+        </w:r>
+      </w:ins>
+    </w:p>
+    <w:p>
+      <w:pPr>
+        <w:jc w:val="left"/>
+        <w:rPr>
+          <w:ins w:id="155" w:author="Julien Rochat" w:date="2017-06-12T15:14:00Z"/>
+        </w:rPr>
+        <w:pPrChange w:id="156" w:author="Julien Rochat" w:date="2017-06-12T15:13:00Z">
+          <w:pPr>
+            <w:pStyle w:val="Titre4"/>
+          </w:pPr>
+        </w:pPrChange>
+      </w:pPr>
+      <w:ins w:id="157" w:author="Julien Rochat" w:date="2017-06-12T15:13:00Z">
+        <w:r>
+          <w:t xml:space="preserve">Le block </w:t>
+        </w:r>
+        <w:proofErr w:type="spellStart"/>
+        <w:r>
+          <w:t>title</w:t>
+        </w:r>
+        <w:proofErr w:type="spellEnd"/>
+        <w:r>
+          <w:t xml:space="preserve"> permet de changer le titre de la page. </w:t>
+        </w:r>
+      </w:ins>
+      <w:ins w:id="158" w:author="Julien Rochat" w:date="2017-06-12T15:14:00Z">
+        <w:r>
+          <w:t>Le block body permet de changer le contenu de la page. Le block javascript permet de rajouter simplement du javascript en fonction de la page.</w:t>
+        </w:r>
+      </w:ins>
+    </w:p>
+    <w:p>
+      <w:pPr>
+        <w:jc w:val="left"/>
+        <w:rPr>
+          <w:ins w:id="159" w:author="Julien Rochat" w:date="2017-06-13T11:00:00Z"/>
+        </w:rPr>
+        <w:pPrChange w:id="160" w:author="Julien Rochat" w:date="2017-06-12T15:13:00Z">
+          <w:pPr>
+            <w:pStyle w:val="Titre4"/>
+          </w:pPr>
+        </w:pPrChange>
+      </w:pPr>
+      <w:ins w:id="161" w:author="Julien Rochat" w:date="2017-06-12T15:16:00Z">
+        <w:r>
+          <w:t xml:space="preserve">Le menu est contenu directement dans le code vu précédant. </w:t>
+        </w:r>
+      </w:ins>
+      <w:ins w:id="162" w:author="Julien Rochat" w:date="2017-06-12T15:17:00Z">
+        <w:r>
+          <w:t xml:space="preserve">Seulement </w:t>
+        </w:r>
+      </w:ins>
+      <w:ins w:id="163" w:author="Julien Rochat" w:date="2017-06-12T15:27:00Z">
+        <w:r>
+          <w:t>les codes contenus</w:t>
+        </w:r>
+      </w:ins>
+      <w:ins w:id="164" w:author="Julien Rochat" w:date="2017-06-12T15:17:00Z">
+        <w:r>
+          <w:t xml:space="preserve"> dans </w:t>
+        </w:r>
+      </w:ins>
+      <w:ins w:id="165" w:author="Julien Rochat" w:date="2017-06-12T15:27:00Z">
+        <w:r>
+          <w:t>les blocks</w:t>
+        </w:r>
+      </w:ins>
+      <w:ins w:id="166" w:author="Julien Rochat" w:date="2017-06-12T15:17:00Z">
+        <w:r>
+          <w:t xml:space="preserve"> seront </w:t>
+        </w:r>
+      </w:ins>
+      <w:ins w:id="167" w:author="Julien Rochat" w:date="2017-06-12T15:33:00Z">
+        <w:r>
+          <w:t>modifiés</w:t>
+        </w:r>
+      </w:ins>
+      <w:ins w:id="168" w:author="Julien Rochat" w:date="2017-06-12T15:17:00Z">
+        <w:r>
+          <w:t xml:space="preserve"> en fonction des pages.</w:t>
+        </w:r>
+      </w:ins>
+    </w:p>
+    <w:p>
+      <w:pPr>
+        <w:jc w:val="center"/>
+        <w:rPr>
+          <w:ins w:id="169" w:author="Julien Rochat" w:date="2017-06-13T11:01:00Z"/>
+        </w:rPr>
+        <w:pPrChange w:id="170" w:author="Julien Rochat" w:date="2017-06-13T11:01:00Z">
+          <w:pPr>
+            <w:pStyle w:val="Titre4"/>
+          </w:pPr>
+        </w:pPrChange>
+      </w:pPr>
+      <w:ins w:id="171" w:author="Julien Rochat" w:date="2017-06-13T11:01:00Z">
+        <w:r>
+          <w:rPr>
+            <w:noProof/>
+          </w:rPr>
+          <w:drawing>
+            <wp:inline distT="0" distB="0" distL="0" distR="0" wp14:anchorId="407D1213" wp14:editId="00B9F176">
+              <wp:extent cx="2047875" cy="3790950"/>
+              <wp:effectExtent l="0" t="0" r="9525" b="0"/>
+              <wp:docPr id="6" name="Image 6"/>
+              <wp:cNvGraphicFramePr>
+                <a:graphicFrameLocks xmlns:a="http://schemas.openxmlformats.org/drawingml/2006/main" noChangeAspect="1"/>
+              </wp:cNvGraphicFramePr>
+              <a:graphic xmlns:a="http://schemas.openxmlformats.org/drawingml/2006/main">
+                <a:graphicData uri="http://schemas.openxmlformats.org/drawingml/2006/picture">
+                  <pic:pic xmlns:pic="http://schemas.openxmlformats.org/drawingml/2006/picture">
+                    <pic:nvPicPr>
+                      <pic:cNvPr id="1" name=""/>
+                      <pic:cNvPicPr/>
+                    </pic:nvPicPr>
+                    <pic:blipFill>
+                      <a:blip r:embed="rId49"/>
+                      <a:stretch>
+                        <a:fillRect/>
+                      </a:stretch>
+                    </pic:blipFill>
+                    <pic:spPr>
+                      <a:xfrm>
+                        <a:off x="0" y="0"/>
+                        <a:ext cx="2047875" cy="3790950"/>
+                      </a:xfrm>
+                      <a:prstGeom prst="rect">
+                        <a:avLst/>
+                      </a:prstGeom>
+                    </pic:spPr>
+                  </pic:pic>
+                </a:graphicData>
+              </a:graphic>
+            </wp:inline>
+          </w:drawing>
+        </w:r>
+      </w:ins>
+    </w:p>
+    <w:p>
+      <w:pPr>
+        <w:jc w:val="left"/>
+        <w:rPr>
+          <w:ins w:id="172" w:author="Julien Rochat" w:date="2017-06-12T14:23:00Z"/>
+        </w:rPr>
+        <w:pPrChange w:id="173" w:author="Julien Rochat" w:date="2017-06-13T11:01:00Z">
+          <w:pPr>
+            <w:pStyle w:val="Titre4"/>
+          </w:pPr>
+        </w:pPrChange>
+      </w:pPr>
+      <w:ins w:id="174" w:author="Julien Rochat" w:date="2017-06-13T11:01:00Z">
+        <w:r>
+          <w:t>Dans l’image précédente, nous pouvons voir l</w:t>
+        </w:r>
+      </w:ins>
+      <w:ins w:id="175" w:author="Julien Rochat" w:date="2017-06-13T11:02:00Z">
+        <w:r>
+          <w:t xml:space="preserve">’architecture des répertoires concernant l’affichage de notre site web. Les répertoires sont nommés en fonction des contrôleurs qui va les utiliser et les noms des fichiers </w:t>
+        </w:r>
+        <w:proofErr w:type="spellStart"/>
+        <w:r>
+          <w:t>twig</w:t>
+        </w:r>
+        <w:proofErr w:type="spellEnd"/>
+        <w:r>
+          <w:t xml:space="preserve"> sont nommées par rapport à la fonction qui va faire </w:t>
+        </w:r>
+      </w:ins>
+      <w:ins w:id="176" w:author="Julien Rochat" w:date="2017-06-13T11:04:00Z">
+        <w:r>
+          <w:t xml:space="preserve">appel </w:t>
+        </w:r>
+      </w:ins>
+      <w:ins w:id="177" w:author="Julien Rochat" w:date="2017-06-13T11:02:00Z">
+        <w:r>
+          <w:t xml:space="preserve">l à eux. </w:t>
+        </w:r>
+      </w:ins>
+      <w:proofErr w:type="spellStart"/>
+      <w:ins w:id="178" w:author="Julien Rochat" w:date="2017-06-13T11:03:00Z">
+        <w:r>
+          <w:t>Layout</w:t>
+        </w:r>
+        <w:proofErr w:type="spellEnd"/>
+        <w:r>
+          <w:t xml:space="preserve"> représente la template général du site web que nous avons vu </w:t>
+        </w:r>
+      </w:ins>
+      <w:ins w:id="179" w:author="Julien Rochat" w:date="2017-06-13T11:05:00Z">
+        <w:r>
+          <w:t>précédemment et</w:t>
+        </w:r>
+      </w:ins>
+      <w:ins w:id="180" w:author="Julien Rochat" w:date="2017-06-13T11:04:00Z">
+        <w:r>
+          <w:t xml:space="preserve"> pagination permet d’inclure l’affichage de la pagination sans récrire le code html qui lui est propre.</w:t>
+        </w:r>
+      </w:ins>
+    </w:p>
+    <w:p>
+      <w:pPr>
+        <w:pStyle w:val="Titre5"/>
+        <w:rPr>
+          <w:ins w:id="181" w:author="Julien Rochat" w:date="2017-06-13T10:44:00Z"/>
+        </w:rPr>
+        <w:pPrChange w:id="182" w:author="Julien Rochat" w:date="2017-06-12T14:24:00Z">
+          <w:pPr>
+            <w:pStyle w:val="Titre4"/>
+          </w:pPr>
+        </w:pPrChange>
+      </w:pPr>
+      <w:ins w:id="183" w:author="Julien Rochat" w:date="2017-06-12T14:23:00Z">
+        <w:r>
+          <w:lastRenderedPageBreak/>
+          <w:t>Contrôleur</w:t>
+        </w:r>
+      </w:ins>
+    </w:p>
+    <w:p>
+      <w:pPr>
+        <w:pStyle w:val="Titre6"/>
+        <w:rPr>
+          <w:ins w:id="184" w:author="Julien Rochat" w:date="2017-06-13T10:48:00Z"/>
+        </w:rPr>
+        <w:pPrChange w:id="185" w:author="Julien Rochat" w:date="2017-06-13T10:48:00Z">
+          <w:pPr>
+            <w:pStyle w:val="Titre4"/>
+          </w:pPr>
+        </w:pPrChange>
+      </w:pPr>
+      <w:ins w:id="186" w:author="Julien Rochat" w:date="2017-06-13T10:48:00Z">
+        <w:r>
+          <w:t xml:space="preserve">Set, </w:t>
+        </w:r>
+        <w:r>
+          <w:t>Project et Network</w:t>
+        </w:r>
+      </w:ins>
+    </w:p>
+    <w:p>
+      <w:pPr>
+        <w:rPr>
+          <w:ins w:id="187" w:author="Julien Rochat" w:date="2017-06-13T10:49:00Z"/>
+        </w:rPr>
+        <w:pPrChange w:id="188" w:author="Julien Rochat" w:date="2017-06-13T10:48:00Z">
+          <w:pPr>
+            <w:pStyle w:val="Titre4"/>
+          </w:pPr>
+        </w:pPrChange>
+      </w:pPr>
+      <w:ins w:id="189" w:author="Julien Rochat" w:date="2017-06-13T10:48:00Z">
+        <w:r>
+          <w:t>Set, Project et Network sont des contr</w:t>
+        </w:r>
+      </w:ins>
+      <w:ins w:id="190" w:author="Julien Rochat" w:date="2017-06-13T10:49:00Z">
+        <w:r>
+          <w:t>ôleurs au fonctionnement identique. Nous allons détailler leur fonctionnement ici.</w:t>
+        </w:r>
+      </w:ins>
+    </w:p>
+    <w:p>
+      <w:pPr>
+        <w:rPr>
+          <w:del w:id="191" w:author="Julien Rochat" w:date="2017-06-13T10:55:00Z"/>
+        </w:rPr>
+        <w:pPrChange w:id="192" w:author="Julien Rochat" w:date="2017-06-13T10:48:00Z">
+          <w:pPr>
+            <w:pStyle w:val="Titre4"/>
+          </w:pPr>
+        </w:pPrChange>
+      </w:pPr>
+      <w:ins w:id="193" w:author="Julien Rochat" w:date="2017-06-13T10:55:00Z">
+        <w:r>
+          <w:t>Ces trois contrôleurs permettent à l</w:t>
+        </w:r>
+      </w:ins>
+      <w:ins w:id="194" w:author="Julien Rochat" w:date="2017-06-13T10:56:00Z">
+        <w:r>
+          <w:t xml:space="preserve">’utilisateur de voir, créer et afficher la liste des projets, des ensembles de données et des </w:t>
+        </w:r>
+        <w:proofErr w:type="spellStart"/>
+        <w:r>
+          <w:t>architectures.</w:t>
+        </w:r>
+      </w:ins>
+    </w:p>
+    <w:p>
+      <w:pPr>
+        <w:rPr>
+          <w:ins w:id="195" w:author="Julien Rochat" w:date="2017-06-13T10:57:00Z"/>
+        </w:rPr>
+        <w:pPrChange w:id="196" w:author="Julien Rochat" w:date="2017-06-13T10:48:00Z">
+          <w:pPr>
+            <w:pStyle w:val="Titre4"/>
+          </w:pPr>
+        </w:pPrChange>
+      </w:pPr>
+      <w:ins w:id="197" w:author="Julien Rochat" w:date="2017-06-13T10:57:00Z">
+        <w:r>
+          <w:t>Ils</w:t>
+        </w:r>
+        <w:proofErr w:type="spellEnd"/>
+        <w:r>
+          <w:t xml:space="preserve"> contiennent trois fonctions : </w:t>
+        </w:r>
+        <w:proofErr w:type="spellStart"/>
+        <w:r>
+          <w:t>indexAction</w:t>
+        </w:r>
+        <w:proofErr w:type="spellEnd"/>
+        <w:r>
+          <w:t xml:space="preserve">, </w:t>
+        </w:r>
+        <w:proofErr w:type="spellStart"/>
+        <w:r>
+          <w:t>newAction</w:t>
+        </w:r>
+        <w:proofErr w:type="spellEnd"/>
+        <w:r>
+          <w:t xml:space="preserve"> et </w:t>
+        </w:r>
+        <w:proofErr w:type="spellStart"/>
+        <w:r>
+          <w:t>viewAction</w:t>
+        </w:r>
+        <w:proofErr w:type="spellEnd"/>
+        <w:r>
+          <w:t xml:space="preserve">. </w:t>
+        </w:r>
+      </w:ins>
+    </w:p>
+    <w:p>
+      <w:pPr>
+        <w:rPr>
+          <w:ins w:id="198" w:author="Julien Rochat" w:date="2017-06-13T11:13:00Z"/>
+        </w:rPr>
+        <w:pPrChange w:id="199" w:author="Julien Rochat" w:date="2017-06-13T10:48:00Z">
+          <w:pPr>
+            <w:pStyle w:val="Titre4"/>
+          </w:pPr>
+        </w:pPrChange>
+      </w:pPr>
+      <w:proofErr w:type="spellStart"/>
+      <w:proofErr w:type="gramStart"/>
+      <w:ins w:id="200" w:author="Julien Rochat" w:date="2017-06-13T10:57:00Z">
+        <w:r>
+          <w:t>indexAction</w:t>
+        </w:r>
+        <w:proofErr w:type="spellEnd"/>
+        <w:proofErr w:type="gramEnd"/>
+        <w:r>
+          <w:t> :</w:t>
+        </w:r>
+        <w:r>
+          <w:tab/>
+          <w:t xml:space="preserve">Cette fonction permet d’afficher la liste </w:t>
+        </w:r>
+      </w:ins>
+      <w:ins w:id="201" w:author="Julien Rochat" w:date="2017-06-13T10:58:00Z">
+        <w:r>
+          <w:t xml:space="preserve">des différentes données par exemple la liste des projets. </w:t>
+        </w:r>
+        <w:r>
+          <w:t xml:space="preserve">Un système de pagination a été </w:t>
+        </w:r>
+      </w:ins>
+      <w:ins w:id="202" w:author="Julien Rochat" w:date="2017-06-13T10:59:00Z">
+        <w:r>
+          <w:t>créé</w:t>
+        </w:r>
+      </w:ins>
+      <w:ins w:id="203" w:author="Julien Rochat" w:date="2017-06-13T10:58:00Z">
+        <w:r>
+          <w:t xml:space="preserve"> du coup</w:t>
+        </w:r>
+      </w:ins>
+      <w:ins w:id="204" w:author="Julien Rochat" w:date="2017-06-13T10:59:00Z">
+        <w:r>
+          <w:t xml:space="preserve"> elle récupère les données en fonction de la p</w:t>
+        </w:r>
+        <w:r>
+          <w:t xml:space="preserve">age et les affiches dans la vue </w:t>
+        </w:r>
+      </w:ins>
+      <w:ins w:id="205" w:author="Julien Rochat" w:date="2017-06-13T11:00:00Z">
+        <w:r>
+          <w:t>appropriés</w:t>
+        </w:r>
+      </w:ins>
+      <w:ins w:id="206" w:author="Julien Rochat" w:date="2017-06-13T10:59:00Z">
+        <w:r>
+          <w:t>.</w:t>
+        </w:r>
+      </w:ins>
+    </w:p>
+    <w:p>
+      <w:pPr>
+        <w:rPr>
+          <w:ins w:id="207" w:author="Julien Rochat" w:date="2017-06-13T10:57:00Z"/>
+        </w:rPr>
+        <w:pPrChange w:id="208" w:author="Julien Rochat" w:date="2017-06-13T10:48:00Z">
+          <w:pPr>
+            <w:pStyle w:val="Titre4"/>
+          </w:pPr>
+        </w:pPrChange>
+      </w:pPr>
+      <w:proofErr w:type="spellStart"/>
+      <w:proofErr w:type="gramStart"/>
+      <w:ins w:id="209" w:author="Julien Rochat" w:date="2017-06-13T11:13:00Z">
+        <w:r>
+          <w:t>newAction</w:t>
+        </w:r>
+        <w:proofErr w:type="spellEnd"/>
+        <w:proofErr w:type="gramEnd"/>
+        <w:r>
+          <w:t xml:space="preserve"> : </w:t>
+        </w:r>
+      </w:ins>
     </w:p>
     <w:p>
       <w:pPr>
         <w:pStyle w:val="Titre2"/>
       </w:pPr>
-      <w:bookmarkStart w:id="51" w:name="_Toc484597858"/>
+      <w:bookmarkStart w:id="210" w:name="_Toc484597858"/>
       <w:r>
         <w:t>T</w:t>
       </w:r>
@@ -14118,17 +15582,17 @@
       <w:r>
         <w:t>erformances</w:t>
       </w:r>
-      <w:bookmarkEnd w:id="51"/>
+      <w:bookmarkEnd w:id="210"/>
     </w:p>
     <w:p>
       <w:pPr>
         <w:pStyle w:val="Titre3"/>
       </w:pPr>
-      <w:bookmarkStart w:id="52" w:name="_Toc484597859"/>
+      <w:bookmarkStart w:id="211" w:name="_Toc484597859"/>
       <w:r>
         <w:t>Tests</w:t>
       </w:r>
-      <w:bookmarkEnd w:id="52"/>
+      <w:bookmarkEnd w:id="211"/>
     </w:p>
     <w:tbl>
       <w:tblPr>
@@ -14178,7 +15642,23 @@
           <w:tcPr>
             <w:tcW w:w="3020" w:type="dxa"/>
           </w:tcPr>
-          <w:p/>
+          <w:p>
+            <w:ins w:id="212" w:author="Julien Rochat" w:date="2017-06-12T15:19:00Z">
+              <w:r>
+                <w:t xml:space="preserve">Créer </w:t>
+              </w:r>
+            </w:ins>
+            <w:ins w:id="213" w:author="Julien Rochat" w:date="2017-06-12T15:20:00Z">
+              <w:r>
+                <w:t>un nouvel ensemble</w:t>
+              </w:r>
+            </w:ins>
+            <w:ins w:id="214" w:author="Julien Rochat" w:date="2017-06-12T15:19:00Z">
+              <w:r>
+                <w:t xml:space="preserve"> de données</w:t>
+              </w:r>
+            </w:ins>
+          </w:p>
         </w:tc>
         <w:tc>
           <w:tcPr>
@@ -14198,7 +15678,13 @@
           <w:tcPr>
             <w:tcW w:w="3020" w:type="dxa"/>
           </w:tcPr>
-          <w:p/>
+          <w:p>
+            <w:ins w:id="215" w:author="Julien Rochat" w:date="2017-06-12T15:20:00Z">
+              <w:r>
+                <w:t>Créer une nouvelle architecture</w:t>
+              </w:r>
+            </w:ins>
+          </w:p>
         </w:tc>
         <w:tc>
           <w:tcPr>
@@ -14218,7 +15704,13 @@
           <w:tcPr>
             <w:tcW w:w="3020" w:type="dxa"/>
           </w:tcPr>
-          <w:p/>
+          <w:p>
+            <w:ins w:id="216" w:author="Julien Rochat" w:date="2017-06-12T15:20:00Z">
+              <w:r>
+                <w:t>Créer une nouvelle instance</w:t>
+              </w:r>
+            </w:ins>
+          </w:p>
         </w:tc>
         <w:tc>
           <w:tcPr>
@@ -14238,7 +15730,13 @@
           <w:tcPr>
             <w:tcW w:w="3020" w:type="dxa"/>
           </w:tcPr>
-          <w:p/>
+          <w:p>
+            <w:ins w:id="217" w:author="Julien Rochat" w:date="2017-06-12T15:20:00Z">
+              <w:r>
+                <w:t>Créer une nouvelle instance avec validation croisée</w:t>
+              </w:r>
+            </w:ins>
+          </w:p>
         </w:tc>
         <w:tc>
           <w:tcPr>
@@ -14258,7 +15756,13 @@
           <w:tcPr>
             <w:tcW w:w="3020" w:type="dxa"/>
           </w:tcPr>
-          <w:p/>
+          <w:p>
+            <w:ins w:id="218" w:author="Julien Rochat" w:date="2017-06-12T15:23:00Z">
+              <w:r>
+                <w:t>Démarrer une instance</w:t>
+              </w:r>
+            </w:ins>
+          </w:p>
         </w:tc>
         <w:tc>
           <w:tcPr>
@@ -14278,7 +15782,16 @@
           <w:tcPr>
             <w:tcW w:w="3020" w:type="dxa"/>
           </w:tcPr>
-          <w:p/>
+          <w:p>
+            <w:ins w:id="219" w:author="Julien Rochat" w:date="2017-06-12T15:23:00Z">
+              <w:r>
+                <w:t>Arrêter</w:t>
+              </w:r>
+              <w:r>
+                <w:t xml:space="preserve"> une instance</w:t>
+              </w:r>
+            </w:ins>
+          </w:p>
         </w:tc>
         <w:tc>
           <w:tcPr>
@@ -14298,7 +15811,13 @@
           <w:tcPr>
             <w:tcW w:w="3020" w:type="dxa"/>
           </w:tcPr>
-          <w:p/>
+          <w:p>
+            <w:ins w:id="220" w:author="Julien Rochat" w:date="2017-06-12T15:23:00Z">
+              <w:r>
+                <w:t>Mettre en pause une instance</w:t>
+              </w:r>
+            </w:ins>
+          </w:p>
         </w:tc>
         <w:tc>
           <w:tcPr>
@@ -14313,68 +15832,2039 @@
           <w:p/>
         </w:tc>
       </w:tr>
+      <w:tr>
+        <w:trPr>
+          <w:ins w:id="221" w:author="Julien Rochat" w:date="2017-06-12T15:23:00Z"/>
+        </w:trPr>
+        <w:tc>
+          <w:tcPr>
+            <w:tcW w:w="3020" w:type="dxa"/>
+          </w:tcPr>
+          <w:p>
+            <w:pPr>
+              <w:rPr>
+                <w:ins w:id="222" w:author="Julien Rochat" w:date="2017-06-12T15:23:00Z"/>
+              </w:rPr>
+            </w:pPr>
+            <w:ins w:id="223" w:author="Julien Rochat" w:date="2017-06-12T15:23:00Z">
+              <w:r>
+                <w:t>Sauvegarder une instance</w:t>
+              </w:r>
+            </w:ins>
+          </w:p>
+        </w:tc>
+        <w:tc>
+          <w:tcPr>
+            <w:tcW w:w="3021" w:type="dxa"/>
+          </w:tcPr>
+          <w:p>
+            <w:pPr>
+              <w:rPr>
+                <w:ins w:id="224" w:author="Julien Rochat" w:date="2017-06-12T15:23:00Z"/>
+              </w:rPr>
+            </w:pPr>
+          </w:p>
+        </w:tc>
+        <w:tc>
+          <w:tcPr>
+            <w:tcW w:w="3021" w:type="dxa"/>
+          </w:tcPr>
+          <w:p>
+            <w:pPr>
+              <w:rPr>
+                <w:ins w:id="225" w:author="Julien Rochat" w:date="2017-06-12T15:23:00Z"/>
+              </w:rPr>
+            </w:pPr>
+          </w:p>
+        </w:tc>
+      </w:tr>
+      <w:tr>
+        <w:trPr>
+          <w:ins w:id="226" w:author="Julien Rochat" w:date="2017-06-12T15:24:00Z"/>
+        </w:trPr>
+        <w:tc>
+          <w:tcPr>
+            <w:tcW w:w="3020" w:type="dxa"/>
+          </w:tcPr>
+          <w:p>
+            <w:pPr>
+              <w:rPr>
+                <w:ins w:id="227" w:author="Julien Rochat" w:date="2017-06-12T15:24:00Z"/>
+              </w:rPr>
+            </w:pPr>
+            <w:ins w:id="228" w:author="Julien Rochat" w:date="2017-06-12T15:24:00Z">
+              <w:r>
+                <w:t>Mettre une erreur dans l’architecture</w:t>
+              </w:r>
+            </w:ins>
+          </w:p>
+        </w:tc>
+        <w:tc>
+          <w:tcPr>
+            <w:tcW w:w="3021" w:type="dxa"/>
+          </w:tcPr>
+          <w:p>
+            <w:pPr>
+              <w:rPr>
+                <w:ins w:id="229" w:author="Julien Rochat" w:date="2017-06-12T15:24:00Z"/>
+              </w:rPr>
+            </w:pPr>
+          </w:p>
+        </w:tc>
+        <w:tc>
+          <w:tcPr>
+            <w:tcW w:w="3021" w:type="dxa"/>
+          </w:tcPr>
+          <w:p>
+            <w:pPr>
+              <w:rPr>
+                <w:ins w:id="230" w:author="Julien Rochat" w:date="2017-06-12T15:24:00Z"/>
+              </w:rPr>
+            </w:pPr>
+          </w:p>
+        </w:tc>
+      </w:tr>
+      <w:tr>
+        <w:trPr>
+          <w:ins w:id="231" w:author="Julien Rochat" w:date="2017-06-12T15:24:00Z"/>
+        </w:trPr>
+        <w:tc>
+          <w:tcPr>
+            <w:tcW w:w="3020" w:type="dxa"/>
+          </w:tcPr>
+          <w:p>
+            <w:pPr>
+              <w:rPr>
+                <w:ins w:id="232" w:author="Julien Rochat" w:date="2017-06-12T15:24:00Z"/>
+              </w:rPr>
+            </w:pPr>
+            <w:ins w:id="233" w:author="Julien Rochat" w:date="2017-06-12T15:24:00Z">
+              <w:r>
+                <w:t>Mettre une erreur dans l’ensemble de données</w:t>
+              </w:r>
+            </w:ins>
+          </w:p>
+        </w:tc>
+        <w:tc>
+          <w:tcPr>
+            <w:tcW w:w="3021" w:type="dxa"/>
+          </w:tcPr>
+          <w:p>
+            <w:pPr>
+              <w:rPr>
+                <w:ins w:id="234" w:author="Julien Rochat" w:date="2017-06-12T15:24:00Z"/>
+              </w:rPr>
+            </w:pPr>
+          </w:p>
+        </w:tc>
+        <w:tc>
+          <w:tcPr>
+            <w:tcW w:w="3021" w:type="dxa"/>
+          </w:tcPr>
+          <w:p>
+            <w:pPr>
+              <w:rPr>
+                <w:ins w:id="235" w:author="Julien Rochat" w:date="2017-06-12T15:24:00Z"/>
+              </w:rPr>
+            </w:pPr>
+          </w:p>
+        </w:tc>
+      </w:tr>
+      <w:tr>
+        <w:trPr>
+          <w:ins w:id="236" w:author="Julien Rochat" w:date="2017-06-12T15:24:00Z"/>
+        </w:trPr>
+        <w:tc>
+          <w:tcPr>
+            <w:tcW w:w="3020" w:type="dxa"/>
+          </w:tcPr>
+          <w:p>
+            <w:pPr>
+              <w:rPr>
+                <w:ins w:id="237" w:author="Julien Rochat" w:date="2017-06-12T15:24:00Z"/>
+              </w:rPr>
+            </w:pPr>
+            <w:ins w:id="238" w:author="Julien Rochat" w:date="2017-06-12T15:26:00Z">
+              <w:r>
+                <w:t>Arrêter</w:t>
+              </w:r>
+            </w:ins>
+            <w:ins w:id="239" w:author="Julien Rochat" w:date="2017-06-12T15:24:00Z">
+              <w:r>
+                <w:t xml:space="preserve"> un pc avec une instance python client en cours</w:t>
+              </w:r>
+            </w:ins>
+          </w:p>
+        </w:tc>
+        <w:tc>
+          <w:tcPr>
+            <w:tcW w:w="3021" w:type="dxa"/>
+          </w:tcPr>
+          <w:p>
+            <w:pPr>
+              <w:rPr>
+                <w:ins w:id="240" w:author="Julien Rochat" w:date="2017-06-12T15:24:00Z"/>
+              </w:rPr>
+            </w:pPr>
+          </w:p>
+        </w:tc>
+        <w:tc>
+          <w:tcPr>
+            <w:tcW w:w="3021" w:type="dxa"/>
+          </w:tcPr>
+          <w:p>
+            <w:pPr>
+              <w:rPr>
+                <w:ins w:id="241" w:author="Julien Rochat" w:date="2017-06-12T15:24:00Z"/>
+              </w:rPr>
+            </w:pPr>
+          </w:p>
+        </w:tc>
+      </w:tr>
+      <w:tr>
+        <w:trPr>
+          <w:ins w:id="242" w:author="Julien Rochat" w:date="2017-06-12T15:25:00Z"/>
+        </w:trPr>
+        <w:tc>
+          <w:tcPr>
+            <w:tcW w:w="3020" w:type="dxa"/>
+          </w:tcPr>
+          <w:p>
+            <w:pPr>
+              <w:rPr>
+                <w:ins w:id="243" w:author="Julien Rochat" w:date="2017-06-12T15:25:00Z"/>
+              </w:rPr>
+            </w:pPr>
+            <w:ins w:id="244" w:author="Julien Rochat" w:date="2017-06-12T15:25:00Z">
+              <w:r>
+                <w:t>Arrêter</w:t>
+              </w:r>
+              <w:r>
+                <w:t xml:space="preserve"> le serveur </w:t>
+              </w:r>
+              <w:proofErr w:type="spellStart"/>
+              <w:r>
+                <w:t>N</w:t>
+              </w:r>
+              <w:r>
+                <w:t>odejs</w:t>
+              </w:r>
+              <w:proofErr w:type="spellEnd"/>
+              <w:r>
+                <w:t xml:space="preserve"> avec des instances en cours</w:t>
+              </w:r>
+            </w:ins>
+          </w:p>
+        </w:tc>
+        <w:tc>
+          <w:tcPr>
+            <w:tcW w:w="3021" w:type="dxa"/>
+          </w:tcPr>
+          <w:p>
+            <w:pPr>
+              <w:rPr>
+                <w:ins w:id="245" w:author="Julien Rochat" w:date="2017-06-12T15:25:00Z"/>
+              </w:rPr>
+            </w:pPr>
+          </w:p>
+        </w:tc>
+        <w:tc>
+          <w:tcPr>
+            <w:tcW w:w="3021" w:type="dxa"/>
+          </w:tcPr>
+          <w:p>
+            <w:pPr>
+              <w:rPr>
+                <w:ins w:id="246" w:author="Julien Rochat" w:date="2017-06-12T15:25:00Z"/>
+              </w:rPr>
+            </w:pPr>
+          </w:p>
+        </w:tc>
+      </w:tr>
+      <w:tr>
+        <w:trPr>
+          <w:ins w:id="247" w:author="Julien Rochat" w:date="2017-06-12T15:25:00Z"/>
+        </w:trPr>
+        <w:tc>
+          <w:tcPr>
+            <w:tcW w:w="3020" w:type="dxa"/>
+          </w:tcPr>
+          <w:p>
+            <w:pPr>
+              <w:rPr>
+                <w:ins w:id="248" w:author="Julien Rochat" w:date="2017-06-12T15:25:00Z"/>
+              </w:rPr>
+            </w:pPr>
+            <w:ins w:id="249" w:author="Julien Rochat" w:date="2017-06-12T15:30:00Z">
+              <w:r>
+                <w:t>Télécharger une sauvegarde</w:t>
+              </w:r>
+            </w:ins>
+          </w:p>
+        </w:tc>
+        <w:tc>
+          <w:tcPr>
+            <w:tcW w:w="3021" w:type="dxa"/>
+          </w:tcPr>
+          <w:p>
+            <w:pPr>
+              <w:rPr>
+                <w:ins w:id="250" w:author="Julien Rochat" w:date="2017-06-12T15:25:00Z"/>
+              </w:rPr>
+            </w:pPr>
+          </w:p>
+        </w:tc>
+        <w:tc>
+          <w:tcPr>
+            <w:tcW w:w="3021" w:type="dxa"/>
+          </w:tcPr>
+          <w:p>
+            <w:pPr>
+              <w:rPr>
+                <w:ins w:id="251" w:author="Julien Rochat" w:date="2017-06-12T15:25:00Z"/>
+              </w:rPr>
+            </w:pPr>
+          </w:p>
+        </w:tc>
+      </w:tr>
+      <w:tr>
+        <w:trPr>
+          <w:ins w:id="252" w:author="Julien Rochat" w:date="2017-06-12T15:30:00Z"/>
+        </w:trPr>
+        <w:tc>
+          <w:tcPr>
+            <w:tcW w:w="3020" w:type="dxa"/>
+          </w:tcPr>
+          <w:p>
+            <w:pPr>
+              <w:rPr>
+                <w:ins w:id="253" w:author="Julien Rochat" w:date="2017-06-12T15:30:00Z"/>
+              </w:rPr>
+            </w:pPr>
+            <w:ins w:id="254" w:author="Julien Rochat" w:date="2017-06-12T15:31:00Z">
+              <w:r>
+                <w:t>Exécuter</w:t>
+              </w:r>
+            </w:ins>
+            <w:ins w:id="255" w:author="Julien Rochat" w:date="2017-06-12T15:30:00Z">
+              <w:r>
+                <w:t xml:space="preserve"> le résultat d’une sauvegarde</w:t>
+              </w:r>
+            </w:ins>
+          </w:p>
+        </w:tc>
+        <w:tc>
+          <w:tcPr>
+            <w:tcW w:w="3021" w:type="dxa"/>
+          </w:tcPr>
+          <w:p>
+            <w:pPr>
+              <w:rPr>
+                <w:ins w:id="256" w:author="Julien Rochat" w:date="2017-06-12T15:30:00Z"/>
+              </w:rPr>
+            </w:pPr>
+          </w:p>
+        </w:tc>
+        <w:tc>
+          <w:tcPr>
+            <w:tcW w:w="3021" w:type="dxa"/>
+          </w:tcPr>
+          <w:p>
+            <w:pPr>
+              <w:rPr>
+                <w:ins w:id="257" w:author="Julien Rochat" w:date="2017-06-12T15:30:00Z"/>
+              </w:rPr>
+            </w:pPr>
+          </w:p>
+        </w:tc>
+      </w:tr>
     </w:tbl>
     <w:p/>
     <w:p>
       <w:pPr>
         <w:pStyle w:val="Titre3"/>
-      </w:pPr>
-      <w:bookmarkStart w:id="53" w:name="_Toc484597860"/>
+        <w:rPr>
+          <w:ins w:id="258" w:author="Julien Rochat" w:date="2017-06-12T15:41:00Z"/>
+        </w:rPr>
+      </w:pPr>
+      <w:bookmarkStart w:id="259" w:name="_Toc484597860"/>
       <w:r>
         <w:t>Performances</w:t>
       </w:r>
-      <w:bookmarkEnd w:id="53"/>
+      <w:bookmarkEnd w:id="259"/>
+    </w:p>
+    <w:p>
+      <w:pPr>
+        <w:rPr>
+          <w:ins w:id="260" w:author="Julien Rochat" w:date="2017-06-12T15:42:00Z"/>
+        </w:rPr>
+        <w:pPrChange w:id="261" w:author="Julien Rochat" w:date="2017-06-12T15:41:00Z">
+          <w:pPr>
+            <w:pStyle w:val="Titre3"/>
+          </w:pPr>
+        </w:pPrChange>
+      </w:pPr>
+      <w:ins w:id="262" w:author="Julien Rochat" w:date="2017-06-12T15:41:00Z">
+        <w:r>
+          <w:t>Matériel utilisé pour les tests de performances</w:t>
+        </w:r>
+      </w:ins>
+      <w:ins w:id="263" w:author="Julien Rochat" w:date="2017-06-12T15:42:00Z">
+        <w:r>
+          <w:t> </w:t>
+        </w:r>
+      </w:ins>
+      <w:ins w:id="264" w:author="Julien Rochat" w:date="2017-06-12T15:41:00Z">
+        <w:r>
+          <w:t>:</w:t>
+        </w:r>
+      </w:ins>
+    </w:p>
+    <w:p>
+      <w:pPr>
+        <w:pStyle w:val="Paragraphedeliste"/>
+        <w:numPr>
+          <w:ilvl w:val="0"/>
+          <w:numId w:val="45"/>
+        </w:numPr>
+        <w:rPr>
+          <w:ins w:id="265" w:author="Julien Rochat" w:date="2017-06-12T15:43:00Z"/>
+        </w:rPr>
+        <w:pPrChange w:id="266" w:author="Julien Rochat" w:date="2017-06-12T15:42:00Z">
+          <w:pPr>
+            <w:pStyle w:val="Titre3"/>
+          </w:pPr>
+        </w:pPrChange>
+      </w:pPr>
+      <w:ins w:id="267" w:author="Julien Rochat" w:date="2017-06-12T15:43:00Z">
+        <w:r>
+          <w:lastRenderedPageBreak/>
+          <w:t xml:space="preserve">Intel </w:t>
+        </w:r>
+        <w:proofErr w:type="spellStart"/>
+        <w:r>
+          <w:t>core</w:t>
+        </w:r>
+        <w:proofErr w:type="spellEnd"/>
+        <w:r>
+          <w:t xml:space="preserve"> i7</w:t>
+        </w:r>
+      </w:ins>
+      <w:ins w:id="268" w:author="Julien Rochat" w:date="2017-06-12T15:45:00Z">
+        <w:r>
+          <w:t xml:space="preserve"> (CPU)</w:t>
+        </w:r>
+      </w:ins>
+    </w:p>
+    <w:p>
+      <w:pPr>
+        <w:pStyle w:val="Paragraphedeliste"/>
+        <w:numPr>
+          <w:ilvl w:val="0"/>
+          <w:numId w:val="45"/>
+        </w:numPr>
+        <w:rPr>
+          <w:ins w:id="269" w:author="Julien Rochat" w:date="2017-06-12T15:44:00Z"/>
+        </w:rPr>
+        <w:pPrChange w:id="270" w:author="Julien Rochat" w:date="2017-06-12T15:42:00Z">
+          <w:pPr>
+            <w:pStyle w:val="Titre3"/>
+          </w:pPr>
+        </w:pPrChange>
+      </w:pPr>
+      <w:ins w:id="271" w:author="Julien Rochat" w:date="2017-06-12T15:44:00Z">
+        <w:r>
+          <w:t>GeForce GTX 860M</w:t>
+        </w:r>
+      </w:ins>
+      <w:ins w:id="272" w:author="Julien Rochat" w:date="2017-06-12T15:45:00Z">
+        <w:r>
+          <w:t xml:space="preserve"> (GPU)</w:t>
+        </w:r>
+      </w:ins>
+    </w:p>
+    <w:p>
+      <w:pPr>
+        <w:pStyle w:val="Paragraphedeliste"/>
+        <w:numPr>
+          <w:ilvl w:val="0"/>
+          <w:numId w:val="45"/>
+        </w:numPr>
+        <w:rPr>
+          <w:ins w:id="273" w:author="Julien Rochat" w:date="2017-06-12T15:47:00Z"/>
+        </w:rPr>
+        <w:pPrChange w:id="274" w:author="Julien Rochat" w:date="2017-06-12T15:42:00Z">
+          <w:pPr>
+            <w:pStyle w:val="Titre3"/>
+          </w:pPr>
+        </w:pPrChange>
+      </w:pPr>
+      <w:ins w:id="275" w:author="Julien Rochat" w:date="2017-06-12T15:44:00Z">
+        <w:r>
+          <w:t xml:space="preserve">16G </w:t>
+        </w:r>
+        <w:r>
+          <w:t>RAM</w:t>
+        </w:r>
+      </w:ins>
+    </w:p>
+    <w:p>
+      <w:pPr>
+        <w:rPr>
+          <w:ins w:id="276" w:author="Julien Rochat" w:date="2017-06-12T15:50:00Z"/>
+        </w:rPr>
+        <w:pPrChange w:id="277" w:author="Julien Rochat" w:date="2017-06-12T15:47:00Z">
+          <w:pPr>
+            <w:pStyle w:val="Titre3"/>
+          </w:pPr>
+        </w:pPrChange>
+      </w:pPr>
+      <w:ins w:id="278" w:author="Julien Rochat" w:date="2017-06-12T15:47:00Z">
+        <w:r>
+          <w:t>Les tests ont été effectué avec l’architecture et l’ensemble de données MNIST.</w:t>
+        </w:r>
+      </w:ins>
+      <w:ins w:id="279" w:author="Julien Rochat" w:date="2017-06-12T15:49:00Z">
+        <w:r>
+          <w:t xml:space="preserve"> Le code utilisé contient seulement la partie d’entrainement et ne gère pas </w:t>
+        </w:r>
+        <w:r>
+          <w:t xml:space="preserve">la connexion au serveur </w:t>
+        </w:r>
+        <w:proofErr w:type="spellStart"/>
+        <w:r>
+          <w:t>Nodejs</w:t>
+        </w:r>
+        <w:proofErr w:type="spellEnd"/>
+        <w:r>
+          <w:t>.</w:t>
+        </w:r>
+      </w:ins>
+    </w:p>
+    <w:tbl>
+      <w:tblPr>
+        <w:tblStyle w:val="Grilledutableau"/>
+        <w:tblW w:w="0" w:type="auto"/>
+        <w:tblLook w:val="04A0" w:firstRow="1" w:lastRow="0" w:firstColumn="1" w:lastColumn="0" w:noHBand="0" w:noVBand="1"/>
+      </w:tblPr>
+      <w:tblGrid>
+        <w:gridCol w:w="4531"/>
+        <w:gridCol w:w="4531"/>
+      </w:tblGrid>
+      <w:tr>
+        <w:trPr>
+          <w:ins w:id="280" w:author="Julien Rochat" w:date="2017-06-13T10:18:00Z"/>
+        </w:trPr>
+        <w:tc>
+          <w:tcPr>
+            <w:tcW w:w="4531" w:type="dxa"/>
+          </w:tcPr>
+          <w:p>
+            <w:pPr>
+              <w:rPr>
+                <w:ins w:id="281" w:author="Julien Rochat" w:date="2017-06-13T10:18:00Z"/>
+              </w:rPr>
+            </w:pPr>
+            <w:ins w:id="282" w:author="Julien Rochat" w:date="2017-06-13T10:21:00Z">
+              <w:r>
+                <w:t>Système d’exploitation</w:t>
+              </w:r>
+            </w:ins>
+          </w:p>
+        </w:tc>
+        <w:tc>
+          <w:tcPr>
+            <w:tcW w:w="4531" w:type="dxa"/>
+          </w:tcPr>
+          <w:p>
+            <w:pPr>
+              <w:rPr>
+                <w:ins w:id="283" w:author="Julien Rochat" w:date="2017-06-13T10:18:00Z"/>
+              </w:rPr>
+            </w:pPr>
+            <w:ins w:id="284" w:author="Julien Rochat" w:date="2017-06-13T10:22:00Z">
+              <w:r>
+                <w:t xml:space="preserve">Ubuntu </w:t>
+              </w:r>
+            </w:ins>
+            <w:ins w:id="285" w:author="Julien Rochat" w:date="2017-06-13T10:23:00Z">
+              <w:r>
+                <w:t>16.04</w:t>
+              </w:r>
+            </w:ins>
+          </w:p>
+        </w:tc>
+      </w:tr>
+      <w:tr>
+        <w:trPr>
+          <w:ins w:id="286" w:author="Julien Rochat" w:date="2017-06-13T10:23:00Z"/>
+        </w:trPr>
+        <w:tc>
+          <w:tcPr>
+            <w:tcW w:w="4531" w:type="dxa"/>
+          </w:tcPr>
+          <w:p>
+            <w:pPr>
+              <w:rPr>
+                <w:ins w:id="287" w:author="Julien Rochat" w:date="2017-06-13T10:23:00Z"/>
+              </w:rPr>
+            </w:pPr>
+            <w:ins w:id="288" w:author="Julien Rochat" w:date="2017-06-13T10:24:00Z">
+              <w:r>
+                <w:t>Unité de calcul</w:t>
+              </w:r>
+            </w:ins>
+          </w:p>
+        </w:tc>
+        <w:tc>
+          <w:tcPr>
+            <w:tcW w:w="4531" w:type="dxa"/>
+          </w:tcPr>
+          <w:p>
+            <w:pPr>
+              <w:rPr>
+                <w:ins w:id="289" w:author="Julien Rochat" w:date="2017-06-13T10:23:00Z"/>
+              </w:rPr>
+            </w:pPr>
+            <w:ins w:id="290" w:author="Julien Rochat" w:date="2017-06-13T10:24:00Z">
+              <w:r>
+                <w:t>CPU</w:t>
+              </w:r>
+            </w:ins>
+          </w:p>
+        </w:tc>
+      </w:tr>
+      <w:tr>
+        <w:trPr>
+          <w:ins w:id="291" w:author="Julien Rochat" w:date="2017-06-13T10:24:00Z"/>
+        </w:trPr>
+        <w:tc>
+          <w:tcPr>
+            <w:tcW w:w="4531" w:type="dxa"/>
+          </w:tcPr>
+          <w:p>
+            <w:pPr>
+              <w:rPr>
+                <w:ins w:id="292" w:author="Julien Rochat" w:date="2017-06-13T10:24:00Z"/>
+              </w:rPr>
+            </w:pPr>
+            <w:ins w:id="293" w:author="Julien Rochat" w:date="2017-06-13T10:25:00Z">
+              <w:r>
+                <w:t xml:space="preserve">Temps (Moyenne de 20 </w:t>
+              </w:r>
+            </w:ins>
+            <w:ins w:id="294" w:author="Julien Rochat" w:date="2017-06-13T10:26:00Z">
+              <w:r>
+                <w:t>itérations</w:t>
+              </w:r>
+            </w:ins>
+            <w:ins w:id="295" w:author="Julien Rochat" w:date="2017-06-13T10:25:00Z">
+              <w:r>
+                <w:t>)</w:t>
+              </w:r>
+            </w:ins>
+          </w:p>
+        </w:tc>
+        <w:tc>
+          <w:tcPr>
+            <w:tcW w:w="4531" w:type="dxa"/>
+          </w:tcPr>
+          <w:p>
+            <w:pPr>
+              <w:rPr>
+                <w:ins w:id="296" w:author="Julien Rochat" w:date="2017-06-13T10:24:00Z"/>
+                <w:rFonts w:ascii="Calibri" w:hAnsi="Calibri" w:cs="Calibri"/>
+                <w:color w:val="000000"/>
+                <w:sz w:val="22"/>
+                <w:rPrChange w:id="297" w:author="Julien Rochat" w:date="2017-06-13T10:26:00Z">
+                  <w:rPr>
+                    <w:ins w:id="298" w:author="Julien Rochat" w:date="2017-06-13T10:24:00Z"/>
+                  </w:rPr>
+                </w:rPrChange>
+              </w:rPr>
+            </w:pPr>
+            <w:ins w:id="299" w:author="Julien Rochat" w:date="2017-06-13T10:26:00Z">
+              <w:r>
+                <w:rPr>
+                  <w:rFonts w:ascii="Calibri" w:hAnsi="Calibri" w:cs="Calibri"/>
+                  <w:color w:val="000000"/>
+                  <w:sz w:val="22"/>
+                </w:rPr>
+                <w:t>10.30905263</w:t>
+              </w:r>
+              <w:r>
+                <w:rPr>
+                  <w:rFonts w:ascii="Calibri" w:hAnsi="Calibri" w:cs="Calibri"/>
+                  <w:color w:val="000000"/>
+                  <w:sz w:val="22"/>
+                </w:rPr>
+                <w:t xml:space="preserve"> s</w:t>
+              </w:r>
+            </w:ins>
+          </w:p>
+        </w:tc>
+      </w:tr>
+      <w:tr>
+        <w:trPr>
+          <w:ins w:id="300" w:author="Julien Rochat" w:date="2017-06-13T10:26:00Z"/>
+        </w:trPr>
+        <w:tc>
+          <w:tcPr>
+            <w:tcW w:w="4531" w:type="dxa"/>
+          </w:tcPr>
+          <w:p>
+            <w:pPr>
+              <w:rPr>
+                <w:ins w:id="301" w:author="Julien Rochat" w:date="2017-06-13T10:26:00Z"/>
+              </w:rPr>
+            </w:pPr>
+            <w:ins w:id="302" w:author="Julien Rochat" w:date="2017-06-13T10:27:00Z">
+              <w:r>
+                <w:t>Docker</w:t>
+              </w:r>
+            </w:ins>
+          </w:p>
+        </w:tc>
+        <w:tc>
+          <w:tcPr>
+            <w:tcW w:w="4531" w:type="dxa"/>
+          </w:tcPr>
+          <w:p>
+            <w:pPr>
+              <w:rPr>
+                <w:ins w:id="303" w:author="Julien Rochat" w:date="2017-06-13T10:26:00Z"/>
+                <w:rFonts w:ascii="Calibri" w:hAnsi="Calibri" w:cs="Calibri"/>
+                <w:color w:val="000000"/>
+                <w:sz w:val="22"/>
+              </w:rPr>
+            </w:pPr>
+            <w:ins w:id="304" w:author="Julien Rochat" w:date="2017-06-13T10:27:00Z">
+              <w:r>
+                <w:rPr>
+                  <w:rFonts w:ascii="Calibri" w:hAnsi="Calibri" w:cs="Calibri"/>
+                  <w:color w:val="000000"/>
+                  <w:sz w:val="22"/>
+                </w:rPr>
+                <w:t>Non</w:t>
+              </w:r>
+            </w:ins>
+          </w:p>
+        </w:tc>
+      </w:tr>
+    </w:tbl>
+    <w:p>
+      <w:pPr>
+        <w:rPr>
+          <w:ins w:id="305" w:author="Julien Rochat" w:date="2017-06-13T10:28:00Z"/>
+        </w:rPr>
+        <w:pPrChange w:id="306" w:author="Julien Rochat" w:date="2017-06-12T15:47:00Z">
+          <w:pPr>
+            <w:pStyle w:val="Titre3"/>
+          </w:pPr>
+        </w:pPrChange>
+      </w:pPr>
+    </w:p>
+    <w:tbl>
+      <w:tblPr>
+        <w:tblStyle w:val="Grilledutableau"/>
+        <w:tblW w:w="0" w:type="auto"/>
+        <w:tblLook w:val="04A0" w:firstRow="1" w:lastRow="0" w:firstColumn="1" w:lastColumn="0" w:noHBand="0" w:noVBand="1"/>
+      </w:tblPr>
+      <w:tblGrid>
+        <w:gridCol w:w="4531"/>
+        <w:gridCol w:w="4531"/>
+      </w:tblGrid>
+      <w:tr>
+        <w:trPr>
+          <w:ins w:id="307" w:author="Julien Rochat" w:date="2017-06-13T10:28:00Z"/>
+        </w:trPr>
+        <w:tc>
+          <w:tcPr>
+            <w:tcW w:w="4531" w:type="dxa"/>
+          </w:tcPr>
+          <w:p>
+            <w:pPr>
+              <w:rPr>
+                <w:ins w:id="308" w:author="Julien Rochat" w:date="2017-06-13T10:28:00Z"/>
+              </w:rPr>
+            </w:pPr>
+            <w:ins w:id="309" w:author="Julien Rochat" w:date="2017-06-13T10:28:00Z">
+              <w:r>
+                <w:t>Système d’exploitation</w:t>
+              </w:r>
+            </w:ins>
+          </w:p>
+        </w:tc>
+        <w:tc>
+          <w:tcPr>
+            <w:tcW w:w="4531" w:type="dxa"/>
+          </w:tcPr>
+          <w:p>
+            <w:pPr>
+              <w:rPr>
+                <w:ins w:id="310" w:author="Julien Rochat" w:date="2017-06-13T10:28:00Z"/>
+              </w:rPr>
+            </w:pPr>
+            <w:ins w:id="311" w:author="Julien Rochat" w:date="2017-06-13T10:28:00Z">
+              <w:r>
+                <w:t xml:space="preserve">Ubuntu </w:t>
+              </w:r>
+              <w:r>
+                <w:t>14</w:t>
+              </w:r>
+              <w:r>
+                <w:t>.04</w:t>
+              </w:r>
+            </w:ins>
+          </w:p>
+        </w:tc>
+      </w:tr>
+      <w:tr>
+        <w:trPr>
+          <w:ins w:id="312" w:author="Julien Rochat" w:date="2017-06-13T10:28:00Z"/>
+        </w:trPr>
+        <w:tc>
+          <w:tcPr>
+            <w:tcW w:w="4531" w:type="dxa"/>
+          </w:tcPr>
+          <w:p>
+            <w:pPr>
+              <w:rPr>
+                <w:ins w:id="313" w:author="Julien Rochat" w:date="2017-06-13T10:28:00Z"/>
+              </w:rPr>
+            </w:pPr>
+            <w:ins w:id="314" w:author="Julien Rochat" w:date="2017-06-13T10:28:00Z">
+              <w:r>
+                <w:t>Unité de calcul</w:t>
+              </w:r>
+            </w:ins>
+          </w:p>
+        </w:tc>
+        <w:tc>
+          <w:tcPr>
+            <w:tcW w:w="4531" w:type="dxa"/>
+          </w:tcPr>
+          <w:p>
+            <w:pPr>
+              <w:rPr>
+                <w:ins w:id="315" w:author="Julien Rochat" w:date="2017-06-13T10:28:00Z"/>
+              </w:rPr>
+            </w:pPr>
+            <w:ins w:id="316" w:author="Julien Rochat" w:date="2017-06-13T10:28:00Z">
+              <w:r>
+                <w:t>CPU</w:t>
+              </w:r>
+            </w:ins>
+          </w:p>
+        </w:tc>
+      </w:tr>
+      <w:tr>
+        <w:trPr>
+          <w:ins w:id="317" w:author="Julien Rochat" w:date="2017-06-13T10:28:00Z"/>
+        </w:trPr>
+        <w:tc>
+          <w:tcPr>
+            <w:tcW w:w="4531" w:type="dxa"/>
+          </w:tcPr>
+          <w:p>
+            <w:pPr>
+              <w:rPr>
+                <w:ins w:id="318" w:author="Julien Rochat" w:date="2017-06-13T10:28:00Z"/>
+              </w:rPr>
+            </w:pPr>
+            <w:ins w:id="319" w:author="Julien Rochat" w:date="2017-06-13T10:28:00Z">
+              <w:r>
+                <w:t>Temps (Moyenne de 20 itérations)</w:t>
+              </w:r>
+            </w:ins>
+          </w:p>
+        </w:tc>
+        <w:tc>
+          <w:tcPr>
+            <w:tcW w:w="4531" w:type="dxa"/>
+          </w:tcPr>
+          <w:p>
+            <w:pPr>
+              <w:rPr>
+                <w:ins w:id="320" w:author="Julien Rochat" w:date="2017-06-13T10:28:00Z"/>
+                <w:rFonts w:ascii="Calibri" w:hAnsi="Calibri" w:cs="Calibri"/>
+                <w:color w:val="000000"/>
+                <w:sz w:val="22"/>
+              </w:rPr>
+            </w:pPr>
+            <w:ins w:id="321" w:author="Julien Rochat" w:date="2017-06-13T10:29:00Z">
+              <w:r>
+                <w:rPr>
+                  <w:rFonts w:ascii="Calibri" w:hAnsi="Calibri" w:cs="Calibri"/>
+                  <w:color w:val="000000"/>
+                  <w:sz w:val="22"/>
+                </w:rPr>
+                <w:t>10.46694737</w:t>
+              </w:r>
+              <w:r>
+                <w:rPr>
+                  <w:rFonts w:ascii="Calibri" w:hAnsi="Calibri" w:cs="Calibri"/>
+                  <w:color w:val="000000"/>
+                  <w:sz w:val="22"/>
+                </w:rPr>
+                <w:t xml:space="preserve"> </w:t>
+              </w:r>
+            </w:ins>
+            <w:ins w:id="322" w:author="Julien Rochat" w:date="2017-06-13T10:28:00Z">
+              <w:r>
+                <w:rPr>
+                  <w:rFonts w:ascii="Calibri" w:hAnsi="Calibri" w:cs="Calibri"/>
+                  <w:color w:val="000000"/>
+                  <w:sz w:val="22"/>
+                </w:rPr>
+                <w:t>s</w:t>
+              </w:r>
+            </w:ins>
+          </w:p>
+        </w:tc>
+      </w:tr>
+      <w:tr>
+        <w:trPr>
+          <w:ins w:id="323" w:author="Julien Rochat" w:date="2017-06-13T10:28:00Z"/>
+        </w:trPr>
+        <w:tc>
+          <w:tcPr>
+            <w:tcW w:w="4531" w:type="dxa"/>
+          </w:tcPr>
+          <w:p>
+            <w:pPr>
+              <w:rPr>
+                <w:ins w:id="324" w:author="Julien Rochat" w:date="2017-06-13T10:28:00Z"/>
+              </w:rPr>
+            </w:pPr>
+            <w:ins w:id="325" w:author="Julien Rochat" w:date="2017-06-13T10:28:00Z">
+              <w:r>
+                <w:t>Docker</w:t>
+              </w:r>
+            </w:ins>
+          </w:p>
+        </w:tc>
+        <w:tc>
+          <w:tcPr>
+            <w:tcW w:w="4531" w:type="dxa"/>
+          </w:tcPr>
+          <w:p>
+            <w:pPr>
+              <w:rPr>
+                <w:ins w:id="326" w:author="Julien Rochat" w:date="2017-06-13T10:28:00Z"/>
+                <w:rFonts w:ascii="Calibri" w:hAnsi="Calibri" w:cs="Calibri"/>
+                <w:color w:val="000000"/>
+                <w:sz w:val="22"/>
+              </w:rPr>
+            </w:pPr>
+            <w:ins w:id="327" w:author="Julien Rochat" w:date="2017-06-13T10:28:00Z">
+              <w:r>
+                <w:rPr>
+                  <w:rFonts w:ascii="Calibri" w:hAnsi="Calibri" w:cs="Calibri"/>
+                  <w:color w:val="000000"/>
+                  <w:sz w:val="22"/>
+                </w:rPr>
+                <w:t>Oui</w:t>
+              </w:r>
+            </w:ins>
+          </w:p>
+        </w:tc>
+      </w:tr>
+    </w:tbl>
+    <w:p>
+      <w:pPr>
+        <w:rPr>
+          <w:ins w:id="328" w:author="Julien Rochat" w:date="2017-06-13T10:29:00Z"/>
+        </w:rPr>
+        <w:pPrChange w:id="329" w:author="Julien Rochat" w:date="2017-06-12T15:47:00Z">
+          <w:pPr>
+            <w:pStyle w:val="Titre3"/>
+          </w:pPr>
+        </w:pPrChange>
+      </w:pPr>
+    </w:p>
+    <w:p>
+      <w:pPr>
+        <w:rPr>
+          <w:ins w:id="330" w:author="Julien Rochat" w:date="2017-06-13T10:32:00Z"/>
+        </w:rPr>
+        <w:pPrChange w:id="331" w:author="Julien Rochat" w:date="2017-06-12T15:47:00Z">
+          <w:pPr>
+            <w:pStyle w:val="Titre3"/>
+          </w:pPr>
+        </w:pPrChange>
+      </w:pPr>
+      <w:ins w:id="332" w:author="Julien Rochat" w:date="2017-06-13T10:29:00Z">
+        <w:r>
+          <w:t>Comme nous pouvons le voir sur les premières mesures docker n</w:t>
+        </w:r>
+      </w:ins>
+      <w:ins w:id="333" w:author="Julien Rochat" w:date="2017-06-13T10:30:00Z">
+        <w:r>
+          <w:t xml:space="preserve">’influence </w:t>
+        </w:r>
+      </w:ins>
+      <w:ins w:id="334" w:author="Julien Rochat" w:date="2017-06-13T10:32:00Z">
+        <w:r>
+          <w:t>quasiment</w:t>
+        </w:r>
+      </w:ins>
+      <w:ins w:id="335" w:author="Julien Rochat" w:date="2017-06-13T10:30:00Z">
+        <w:r>
+          <w:t xml:space="preserve"> pas le temps d’apprentissage</w:t>
+        </w:r>
+      </w:ins>
+      <w:ins w:id="336" w:author="Julien Rochat" w:date="2017-06-13T10:31:00Z">
+        <w:r>
+          <w:t xml:space="preserve">. On suppose que la différence entre les deux temps serait </w:t>
+        </w:r>
+      </w:ins>
+      <w:ins w:id="337" w:author="Julien Rochat" w:date="2017-06-13T10:32:00Z">
+        <w:r>
+          <w:t>semblable</w:t>
+        </w:r>
+      </w:ins>
+      <w:ins w:id="338" w:author="Julien Rochat" w:date="2017-06-13T10:31:00Z">
+        <w:r>
+          <w:t xml:space="preserve"> </w:t>
+        </w:r>
+        <w:r>
+          <w:t>avec une moyenne plus élevée.</w:t>
+        </w:r>
+      </w:ins>
+    </w:p>
+    <w:tbl>
+      <w:tblPr>
+        <w:tblStyle w:val="Grilledutableau"/>
+        <w:tblW w:w="0" w:type="auto"/>
+        <w:tblLook w:val="04A0" w:firstRow="1" w:lastRow="0" w:firstColumn="1" w:lastColumn="0" w:noHBand="0" w:noVBand="1"/>
+      </w:tblPr>
+      <w:tblGrid>
+        <w:gridCol w:w="4531"/>
+        <w:gridCol w:w="4531"/>
+      </w:tblGrid>
+      <w:tr>
+        <w:trPr>
+          <w:ins w:id="339" w:author="Julien Rochat" w:date="2017-06-13T10:35:00Z"/>
+        </w:trPr>
+        <w:tc>
+          <w:tcPr>
+            <w:tcW w:w="4531" w:type="dxa"/>
+          </w:tcPr>
+          <w:p>
+            <w:pPr>
+              <w:rPr>
+                <w:ins w:id="340" w:author="Julien Rochat" w:date="2017-06-13T10:35:00Z"/>
+              </w:rPr>
+            </w:pPr>
+            <w:ins w:id="341" w:author="Julien Rochat" w:date="2017-06-13T10:35:00Z">
+              <w:r>
+                <w:t>Système d’exploitation</w:t>
+              </w:r>
+            </w:ins>
+          </w:p>
+        </w:tc>
+        <w:tc>
+          <w:tcPr>
+            <w:tcW w:w="4531" w:type="dxa"/>
+          </w:tcPr>
+          <w:p>
+            <w:pPr>
+              <w:rPr>
+                <w:ins w:id="342" w:author="Julien Rochat" w:date="2017-06-13T10:35:00Z"/>
+              </w:rPr>
+            </w:pPr>
+            <w:ins w:id="343" w:author="Julien Rochat" w:date="2017-06-13T10:35:00Z">
+              <w:r>
+                <w:t xml:space="preserve">Ubuntu </w:t>
+              </w:r>
+              <w:r>
+                <w:t>16.04</w:t>
+              </w:r>
+            </w:ins>
+          </w:p>
+        </w:tc>
+      </w:tr>
+      <w:tr>
+        <w:trPr>
+          <w:ins w:id="344" w:author="Julien Rochat" w:date="2017-06-13T10:35:00Z"/>
+        </w:trPr>
+        <w:tc>
+          <w:tcPr>
+            <w:tcW w:w="4531" w:type="dxa"/>
+          </w:tcPr>
+          <w:p>
+            <w:pPr>
+              <w:rPr>
+                <w:ins w:id="345" w:author="Julien Rochat" w:date="2017-06-13T10:35:00Z"/>
+              </w:rPr>
+            </w:pPr>
+            <w:ins w:id="346" w:author="Julien Rochat" w:date="2017-06-13T10:35:00Z">
+              <w:r>
+                <w:t>Unité de calcul</w:t>
+              </w:r>
+            </w:ins>
+          </w:p>
+        </w:tc>
+        <w:tc>
+          <w:tcPr>
+            <w:tcW w:w="4531" w:type="dxa"/>
+          </w:tcPr>
+          <w:p>
+            <w:pPr>
+              <w:rPr>
+                <w:ins w:id="347" w:author="Julien Rochat" w:date="2017-06-13T10:35:00Z"/>
+              </w:rPr>
+            </w:pPr>
+            <w:ins w:id="348" w:author="Julien Rochat" w:date="2017-06-13T10:35:00Z">
+              <w:r>
+                <w:t>GPU</w:t>
+              </w:r>
+            </w:ins>
+          </w:p>
+        </w:tc>
+      </w:tr>
+      <w:tr>
+        <w:trPr>
+          <w:ins w:id="349" w:author="Julien Rochat" w:date="2017-06-13T10:35:00Z"/>
+        </w:trPr>
+        <w:tc>
+          <w:tcPr>
+            <w:tcW w:w="4531" w:type="dxa"/>
+          </w:tcPr>
+          <w:p>
+            <w:pPr>
+              <w:rPr>
+                <w:ins w:id="350" w:author="Julien Rochat" w:date="2017-06-13T10:35:00Z"/>
+              </w:rPr>
+            </w:pPr>
+            <w:ins w:id="351" w:author="Julien Rochat" w:date="2017-06-13T10:35:00Z">
+              <w:r>
+                <w:t>Temps (Moyenne de 20 itérations)</w:t>
+              </w:r>
+            </w:ins>
+          </w:p>
+        </w:tc>
+        <w:tc>
+          <w:tcPr>
+            <w:tcW w:w="4531" w:type="dxa"/>
+          </w:tcPr>
+          <w:p>
+            <w:pPr>
+              <w:rPr>
+                <w:ins w:id="352" w:author="Julien Rochat" w:date="2017-06-13T10:35:00Z"/>
+                <w:rFonts w:ascii="Calibri" w:hAnsi="Calibri" w:cs="Calibri"/>
+                <w:color w:val="000000"/>
+                <w:sz w:val="22"/>
+              </w:rPr>
+            </w:pPr>
+            <w:ins w:id="353" w:author="Julien Rochat" w:date="2017-06-13T10:37:00Z">
+              <w:r>
+                <w:rPr>
+                  <w:rFonts w:ascii="Calibri" w:hAnsi="Calibri" w:cs="Calibri"/>
+                  <w:color w:val="000000"/>
+                  <w:sz w:val="22"/>
+                </w:rPr>
+                <w:t>1.361684211</w:t>
+              </w:r>
+            </w:ins>
+            <w:ins w:id="354" w:author="Julien Rochat" w:date="2017-06-13T10:38:00Z">
+              <w:r>
+                <w:rPr>
+                  <w:rFonts w:ascii="Calibri" w:hAnsi="Calibri" w:cs="Calibri"/>
+                  <w:color w:val="000000"/>
+                  <w:sz w:val="22"/>
+                </w:rPr>
+                <w:t xml:space="preserve"> </w:t>
+              </w:r>
+            </w:ins>
+            <w:ins w:id="355" w:author="Julien Rochat" w:date="2017-06-13T10:35:00Z">
+              <w:r>
+                <w:rPr>
+                  <w:rFonts w:ascii="Calibri" w:hAnsi="Calibri" w:cs="Calibri"/>
+                  <w:color w:val="000000"/>
+                  <w:sz w:val="22"/>
+                </w:rPr>
+                <w:t>s</w:t>
+              </w:r>
+            </w:ins>
+          </w:p>
+        </w:tc>
+      </w:tr>
+      <w:tr>
+        <w:trPr>
+          <w:ins w:id="356" w:author="Julien Rochat" w:date="2017-06-13T10:35:00Z"/>
+        </w:trPr>
+        <w:tc>
+          <w:tcPr>
+            <w:tcW w:w="4531" w:type="dxa"/>
+          </w:tcPr>
+          <w:p>
+            <w:pPr>
+              <w:rPr>
+                <w:ins w:id="357" w:author="Julien Rochat" w:date="2017-06-13T10:35:00Z"/>
+              </w:rPr>
+            </w:pPr>
+            <w:ins w:id="358" w:author="Julien Rochat" w:date="2017-06-13T10:35:00Z">
+              <w:r>
+                <w:t>Docker</w:t>
+              </w:r>
+            </w:ins>
+          </w:p>
+        </w:tc>
+        <w:tc>
+          <w:tcPr>
+            <w:tcW w:w="4531" w:type="dxa"/>
+          </w:tcPr>
+          <w:p>
+            <w:pPr>
+              <w:rPr>
+                <w:ins w:id="359" w:author="Julien Rochat" w:date="2017-06-13T10:35:00Z"/>
+                <w:rFonts w:ascii="Calibri" w:hAnsi="Calibri" w:cs="Calibri"/>
+                <w:color w:val="000000"/>
+                <w:sz w:val="22"/>
+              </w:rPr>
+            </w:pPr>
+            <w:ins w:id="360" w:author="Julien Rochat" w:date="2017-06-13T10:35:00Z">
+              <w:r>
+                <w:rPr>
+                  <w:rFonts w:ascii="Calibri" w:hAnsi="Calibri" w:cs="Calibri"/>
+                  <w:color w:val="000000"/>
+                  <w:sz w:val="22"/>
+                </w:rPr>
+                <w:t>Non</w:t>
+              </w:r>
+            </w:ins>
+          </w:p>
+        </w:tc>
+      </w:tr>
+    </w:tbl>
+    <w:p>
+      <w:pPr>
+        <w:rPr>
+          <w:ins w:id="361" w:author="Julien Rochat" w:date="2017-06-13T10:35:00Z"/>
+        </w:rPr>
+      </w:pPr>
+    </w:p>
+    <w:tbl>
+      <w:tblPr>
+        <w:tblStyle w:val="Grilledutableau"/>
+        <w:tblW w:w="0" w:type="auto"/>
+        <w:tblLook w:val="04A0" w:firstRow="1" w:lastRow="0" w:firstColumn="1" w:lastColumn="0" w:noHBand="0" w:noVBand="1"/>
+      </w:tblPr>
+      <w:tblGrid>
+        <w:gridCol w:w="4531"/>
+        <w:gridCol w:w="4531"/>
+      </w:tblGrid>
+      <w:tr>
+        <w:trPr>
+          <w:ins w:id="362" w:author="Julien Rochat" w:date="2017-06-13T10:35:00Z"/>
+        </w:trPr>
+        <w:tc>
+          <w:tcPr>
+            <w:tcW w:w="4531" w:type="dxa"/>
+          </w:tcPr>
+          <w:p>
+            <w:pPr>
+              <w:rPr>
+                <w:ins w:id="363" w:author="Julien Rochat" w:date="2017-06-13T10:35:00Z"/>
+              </w:rPr>
+            </w:pPr>
+            <w:ins w:id="364" w:author="Julien Rochat" w:date="2017-06-13T10:35:00Z">
+              <w:r>
+                <w:t>Système d’exploitation</w:t>
+              </w:r>
+            </w:ins>
+          </w:p>
+        </w:tc>
+        <w:tc>
+          <w:tcPr>
+            <w:tcW w:w="4531" w:type="dxa"/>
+          </w:tcPr>
+          <w:p>
+            <w:pPr>
+              <w:rPr>
+                <w:ins w:id="365" w:author="Julien Rochat" w:date="2017-06-13T10:35:00Z"/>
+              </w:rPr>
+            </w:pPr>
+            <w:ins w:id="366" w:author="Julien Rochat" w:date="2017-06-13T10:35:00Z">
+              <w:r>
+                <w:t>Ubuntu 14</w:t>
+              </w:r>
+              <w:r>
+                <w:t>.04</w:t>
+              </w:r>
+            </w:ins>
+          </w:p>
+        </w:tc>
+      </w:tr>
+      <w:tr>
+        <w:trPr>
+          <w:ins w:id="367" w:author="Julien Rochat" w:date="2017-06-13T10:35:00Z"/>
+        </w:trPr>
+        <w:tc>
+          <w:tcPr>
+            <w:tcW w:w="4531" w:type="dxa"/>
+          </w:tcPr>
+          <w:p>
+            <w:pPr>
+              <w:rPr>
+                <w:ins w:id="368" w:author="Julien Rochat" w:date="2017-06-13T10:35:00Z"/>
+              </w:rPr>
+            </w:pPr>
+            <w:ins w:id="369" w:author="Julien Rochat" w:date="2017-06-13T10:35:00Z">
+              <w:r>
+                <w:t>Unité de calcul</w:t>
+              </w:r>
+            </w:ins>
+          </w:p>
+        </w:tc>
+        <w:tc>
+          <w:tcPr>
+            <w:tcW w:w="4531" w:type="dxa"/>
+          </w:tcPr>
+          <w:p>
+            <w:pPr>
+              <w:rPr>
+                <w:ins w:id="370" w:author="Julien Rochat" w:date="2017-06-13T10:35:00Z"/>
+              </w:rPr>
+            </w:pPr>
+            <w:ins w:id="371" w:author="Julien Rochat" w:date="2017-06-13T10:35:00Z">
+              <w:r>
+                <w:t>GPU</w:t>
+              </w:r>
+            </w:ins>
+          </w:p>
+        </w:tc>
+      </w:tr>
+      <w:tr>
+        <w:trPr>
+          <w:ins w:id="372" w:author="Julien Rochat" w:date="2017-06-13T10:35:00Z"/>
+        </w:trPr>
+        <w:tc>
+          <w:tcPr>
+            <w:tcW w:w="4531" w:type="dxa"/>
+          </w:tcPr>
+          <w:p>
+            <w:pPr>
+              <w:rPr>
+                <w:ins w:id="373" w:author="Julien Rochat" w:date="2017-06-13T10:35:00Z"/>
+              </w:rPr>
+            </w:pPr>
+            <w:ins w:id="374" w:author="Julien Rochat" w:date="2017-06-13T10:35:00Z">
+              <w:r>
+                <w:t>Temps (Moyenne de 20 itérations)</w:t>
+              </w:r>
+            </w:ins>
+          </w:p>
+        </w:tc>
+        <w:tc>
+          <w:tcPr>
+            <w:tcW w:w="4531" w:type="dxa"/>
+          </w:tcPr>
+          <w:p>
+            <w:pPr>
+              <w:rPr>
+                <w:ins w:id="375" w:author="Julien Rochat" w:date="2017-06-13T10:35:00Z"/>
+                <w:rFonts w:ascii="Calibri" w:hAnsi="Calibri" w:cs="Calibri"/>
+                <w:color w:val="000000"/>
+                <w:sz w:val="22"/>
+              </w:rPr>
+            </w:pPr>
+            <w:ins w:id="376" w:author="Julien Rochat" w:date="2017-06-13T10:38:00Z">
+              <w:r>
+                <w:rPr>
+                  <w:rFonts w:ascii="Calibri" w:hAnsi="Calibri" w:cs="Calibri"/>
+                  <w:color w:val="000000"/>
+                  <w:sz w:val="22"/>
+                </w:rPr>
+                <w:t>1.414315789</w:t>
+              </w:r>
+            </w:ins>
+          </w:p>
+        </w:tc>
+      </w:tr>
+      <w:tr>
+        <w:trPr>
+          <w:ins w:id="377" w:author="Julien Rochat" w:date="2017-06-13T10:35:00Z"/>
+        </w:trPr>
+        <w:tc>
+          <w:tcPr>
+            <w:tcW w:w="4531" w:type="dxa"/>
+          </w:tcPr>
+          <w:p>
+            <w:pPr>
+              <w:rPr>
+                <w:ins w:id="378" w:author="Julien Rochat" w:date="2017-06-13T10:35:00Z"/>
+              </w:rPr>
+            </w:pPr>
+            <w:ins w:id="379" w:author="Julien Rochat" w:date="2017-06-13T10:35:00Z">
+              <w:r>
+                <w:t>Docker</w:t>
+              </w:r>
+            </w:ins>
+          </w:p>
+        </w:tc>
+        <w:tc>
+          <w:tcPr>
+            <w:tcW w:w="4531" w:type="dxa"/>
+          </w:tcPr>
+          <w:p>
+            <w:pPr>
+              <w:rPr>
+                <w:ins w:id="380" w:author="Julien Rochat" w:date="2017-06-13T10:35:00Z"/>
+                <w:rFonts w:ascii="Calibri" w:hAnsi="Calibri" w:cs="Calibri"/>
+                <w:color w:val="000000"/>
+                <w:sz w:val="22"/>
+              </w:rPr>
+            </w:pPr>
+            <w:ins w:id="381" w:author="Julien Rochat" w:date="2017-06-13T10:35:00Z">
+              <w:r>
+                <w:rPr>
+                  <w:rFonts w:ascii="Calibri" w:hAnsi="Calibri" w:cs="Calibri"/>
+                  <w:color w:val="000000"/>
+                  <w:sz w:val="22"/>
+                </w:rPr>
+                <w:t>Oui</w:t>
+              </w:r>
+            </w:ins>
+          </w:p>
+        </w:tc>
+      </w:tr>
+    </w:tbl>
+    <w:p>
+      <w:pPr>
+        <w:rPr>
+          <w:ins w:id="382" w:author="Julien Rochat" w:date="2017-06-13T10:39:00Z"/>
+        </w:rPr>
+        <w:pPrChange w:id="383" w:author="Julien Rochat" w:date="2017-06-12T15:47:00Z">
+          <w:pPr>
+            <w:pStyle w:val="Titre3"/>
+          </w:pPr>
+        </w:pPrChange>
+      </w:pPr>
+    </w:p>
+    <w:p>
+      <w:pPr>
+        <w:rPr>
+          <w:ins w:id="384" w:author="Julien Rochat" w:date="2017-06-12T15:47:00Z"/>
+        </w:rPr>
+        <w:pPrChange w:id="385" w:author="Julien Rochat" w:date="2017-06-12T15:47:00Z">
+          <w:pPr>
+            <w:pStyle w:val="Titre3"/>
+          </w:pPr>
+        </w:pPrChange>
+      </w:pPr>
+      <w:ins w:id="386" w:author="Julien Rochat" w:date="2017-06-13T10:39:00Z">
+        <w:r>
+          <w:t>Pour docker on remarque la même similitude que pour les GPUS</w:t>
+        </w:r>
+      </w:ins>
+      <w:ins w:id="387" w:author="Julien Rochat" w:date="2017-06-13T10:40:00Z">
+        <w:r>
+          <w:t>. C’est surtout l</w:t>
+        </w:r>
+      </w:ins>
+      <w:ins w:id="388" w:author="Julien Rochat" w:date="2017-06-13T10:41:00Z">
+        <w:r>
+          <w:t>e</w:t>
+        </w:r>
+      </w:ins>
+      <w:ins w:id="389" w:author="Julien Rochat" w:date="2017-06-13T10:40:00Z">
+        <w:r>
+          <w:t xml:space="preserve"> gain de temps par rapport au CPU qui est intéressant dans cette deuxième mesure. </w:t>
+        </w:r>
+      </w:ins>
+      <w:ins w:id="390" w:author="Julien Rochat" w:date="2017-06-13T10:41:00Z">
+        <w:r>
+          <w:t>Nous sommes presque 10x plus performant que dans le premier cas.</w:t>
+        </w:r>
+      </w:ins>
+    </w:p>
+    <w:p>
+      <w:pPr>
+        <w:pPrChange w:id="391" w:author="Julien Rochat" w:date="2017-06-12T15:47:00Z">
+          <w:pPr>
+            <w:pStyle w:val="Titre3"/>
+          </w:pPr>
+        </w:pPrChange>
+      </w:pPr>
     </w:p>
     <w:p>
       <w:pPr>
         <w:pStyle w:val="Titre2"/>
       </w:pPr>
-      <w:bookmarkStart w:id="54" w:name="_Toc484597861"/>
-      <w:r>
+      <w:bookmarkStart w:id="392" w:name="_Toc484597861"/>
+      <w:r>
+        <w:lastRenderedPageBreak/>
         <w:t>Déploiement</w:t>
       </w:r>
-      <w:bookmarkEnd w:id="54"/>
+      <w:bookmarkEnd w:id="392"/>
     </w:p>
     <w:p>
       <w:pPr>
         <w:pStyle w:val="Titre2"/>
       </w:pPr>
-      <w:bookmarkStart w:id="55" w:name="_Toc484597862"/>
+      <w:bookmarkStart w:id="393" w:name="_Toc484597862"/>
       <w:r>
         <w:t>Installations</w:t>
       </w:r>
-      <w:bookmarkEnd w:id="55"/>
+      <w:bookmarkEnd w:id="393"/>
     </w:p>
     <w:p>
       <w:pPr>
         <w:pStyle w:val="Titre2"/>
-      </w:pPr>
-      <w:bookmarkStart w:id="56" w:name="_Toc484597863"/>
+        <w:rPr>
+          <w:ins w:id="394" w:author="Julien Rochat" w:date="2017-06-13T11:30:00Z"/>
+        </w:rPr>
+      </w:pPr>
+      <w:bookmarkStart w:id="395" w:name="_Toc484597863"/>
       <w:r>
         <w:t>Amélioration</w:t>
       </w:r>
-      <w:bookmarkEnd w:id="56"/>
+      <w:bookmarkEnd w:id="395"/>
+    </w:p>
+    <w:p>
+      <w:pPr>
+        <w:pStyle w:val="Titre3"/>
+        <w:rPr>
+          <w:ins w:id="396" w:author="Julien Rochat" w:date="2017-06-13T11:32:00Z"/>
+        </w:rPr>
+        <w:pPrChange w:id="397" w:author="Julien Rochat" w:date="2017-06-13T11:31:00Z">
+          <w:pPr>
+            <w:pStyle w:val="Titre2"/>
+          </w:pPr>
+        </w:pPrChange>
+      </w:pPr>
+      <w:ins w:id="398" w:author="Julien Rochat" w:date="2017-06-13T11:31:00Z">
+        <w:r>
+          <w:t xml:space="preserve">Gestion </w:t>
+        </w:r>
+      </w:ins>
+      <w:proofErr w:type="spellStart"/>
+      <w:ins w:id="399" w:author="Julien Rochat" w:date="2017-06-13T11:33:00Z">
+        <w:r>
+          <w:t>ssh</w:t>
+        </w:r>
+      </w:ins>
+      <w:proofErr w:type="spellEnd"/>
+    </w:p>
+    <w:p>
+      <w:pPr>
+        <w:rPr>
+          <w:ins w:id="400" w:author="Julien Rochat" w:date="2017-06-13T11:36:00Z"/>
+        </w:rPr>
+        <w:pPrChange w:id="401" w:author="Julien Rochat" w:date="2017-06-13T11:32:00Z">
+          <w:pPr>
+            <w:pStyle w:val="Titre2"/>
+          </w:pPr>
+        </w:pPrChange>
+      </w:pPr>
+      <w:ins w:id="402" w:author="Julien Rochat" w:date="2017-06-13T11:32:00Z">
+        <w:r>
+          <w:t xml:space="preserve">Une gestion </w:t>
+        </w:r>
+      </w:ins>
+      <w:proofErr w:type="spellStart"/>
+      <w:ins w:id="403" w:author="Julien Rochat" w:date="2017-06-13T11:33:00Z">
+        <w:r>
+          <w:t>ssh</w:t>
+        </w:r>
+      </w:ins>
+      <w:proofErr w:type="spellEnd"/>
+      <w:ins w:id="404" w:author="Julien Rochat" w:date="2017-06-13T11:32:00Z">
+        <w:r>
+          <w:t xml:space="preserve"> </w:t>
+        </w:r>
+      </w:ins>
+      <w:ins w:id="405" w:author="Julien Rochat" w:date="2017-06-13T11:33:00Z">
+        <w:r>
+          <w:t>des instances simplifiées</w:t>
+        </w:r>
+      </w:ins>
+      <w:ins w:id="406" w:author="Julien Rochat" w:date="2017-06-13T11:32:00Z">
+        <w:r>
+          <w:t xml:space="preserve"> </w:t>
+        </w:r>
+      </w:ins>
+      <w:ins w:id="407" w:author="Julien Rochat" w:date="2017-06-13T11:33:00Z">
+        <w:r>
+          <w:t>par</w:t>
+        </w:r>
+      </w:ins>
+      <w:ins w:id="408" w:author="Julien Rochat" w:date="2017-06-13T11:32:00Z">
+        <w:r>
+          <w:t xml:space="preserve"> l’interface web pourrait </w:t>
+        </w:r>
+      </w:ins>
+      <w:ins w:id="409" w:author="Julien Rochat" w:date="2017-06-13T11:33:00Z">
+        <w:r>
+          <w:t xml:space="preserve">être </w:t>
+        </w:r>
+      </w:ins>
+      <w:ins w:id="410" w:author="Julien Rochat" w:date="2017-06-13T11:32:00Z">
+        <w:r>
+          <w:t xml:space="preserve">intéressante pour </w:t>
+        </w:r>
+        <w:r>
+          <w:t>redémarrer</w:t>
+        </w:r>
+        <w:r>
+          <w:t xml:space="preserve"> </w:t>
+        </w:r>
+      </w:ins>
+      <w:ins w:id="411" w:author="Julien Rochat" w:date="2017-06-13T11:34:00Z">
+        <w:r>
+          <w:t xml:space="preserve">un container docker à </w:t>
+        </w:r>
+      </w:ins>
+      <w:ins w:id="412" w:author="Julien Rochat" w:date="2017-06-13T11:32:00Z">
+        <w:r>
+          <w:t>distance</w:t>
+        </w:r>
+        <w:r>
+          <w:t>.</w:t>
+        </w:r>
+      </w:ins>
+      <w:ins w:id="413" w:author="Julien Rochat" w:date="2017-06-13T11:34:00Z">
+        <w:r>
+          <w:t xml:space="preserve"> Cela permettra à l’utilisateur d’être complétement </w:t>
+        </w:r>
+      </w:ins>
+      <w:ins w:id="414" w:author="Julien Rochat" w:date="2017-06-13T11:35:00Z">
+        <w:r>
+          <w:t xml:space="preserve">autonomes par rapport </w:t>
+        </w:r>
+        <w:r>
+          <w:t>à l’instance</w:t>
+        </w:r>
+        <w:r>
+          <w:t>.</w:t>
+        </w:r>
+      </w:ins>
+    </w:p>
+    <w:p>
+      <w:pPr>
+        <w:pStyle w:val="Titre3"/>
+        <w:rPr>
+          <w:ins w:id="415" w:author="Julien Rochat" w:date="2017-06-13T11:36:00Z"/>
+        </w:rPr>
+        <w:pPrChange w:id="416" w:author="Julien Rochat" w:date="2017-06-13T11:36:00Z">
+          <w:pPr>
+            <w:pStyle w:val="Titre2"/>
+          </w:pPr>
+        </w:pPrChange>
+      </w:pPr>
+      <w:ins w:id="417" w:author="Julien Rochat" w:date="2017-06-13T11:36:00Z">
+        <w:r>
+          <w:t>Déploiement intelligent</w:t>
+        </w:r>
+      </w:ins>
+    </w:p>
+    <w:p>
+      <w:pPr>
+        <w:rPr>
+          <w:ins w:id="418" w:author="Julien Rochat" w:date="2017-06-13T11:40:00Z"/>
+        </w:rPr>
+        <w:pPrChange w:id="419" w:author="Julien Rochat" w:date="2017-06-13T11:36:00Z">
+          <w:pPr>
+            <w:pStyle w:val="Titre2"/>
+          </w:pPr>
+        </w:pPrChange>
+      </w:pPr>
+      <w:ins w:id="420" w:author="Julien Rochat" w:date="2017-06-13T11:37:00Z">
+        <w:r>
+          <w:t xml:space="preserve">Rajouter une couche d’abstraction pour l’utilisateur qui n’aura plus la possibilité de choisir l’ordinateur pendant la phase de création d’instance. </w:t>
+        </w:r>
+      </w:ins>
+      <w:ins w:id="421" w:author="Julien Rochat" w:date="2017-06-13T11:38:00Z">
+        <w:r>
+          <w:t xml:space="preserve">Le serveur </w:t>
+        </w:r>
+        <w:proofErr w:type="spellStart"/>
+        <w:r>
+          <w:t>Nodejs</w:t>
+        </w:r>
+        <w:proofErr w:type="spellEnd"/>
+        <w:r>
+          <w:t xml:space="preserve"> s’occupera de choisir </w:t>
+        </w:r>
+      </w:ins>
+      <w:ins w:id="422" w:author="Julien Rochat" w:date="2017-06-13T11:40:00Z">
+        <w:r>
+          <w:t>la meilleure machine</w:t>
+        </w:r>
+      </w:ins>
+      <w:ins w:id="423" w:author="Julien Rochat" w:date="2017-06-13T11:38:00Z">
+        <w:r>
+          <w:t xml:space="preserve"> pour l’entrainement en fonction de l’architecture et l’ensemble de données. On pourrait même penser à un système de migration dynamique entre les machines pour optimiser la</w:t>
+        </w:r>
+      </w:ins>
+      <w:ins w:id="424" w:author="Julien Rochat" w:date="2017-06-13T11:39:00Z">
+        <w:r>
+          <w:t xml:space="preserve"> répartition </w:t>
+        </w:r>
+      </w:ins>
+      <w:ins w:id="425" w:author="Julien Rochat" w:date="2017-06-13T11:40:00Z">
+        <w:r>
+          <w:t>des charges</w:t>
+        </w:r>
+      </w:ins>
+      <w:ins w:id="426" w:author="Julien Rochat" w:date="2017-06-13T11:38:00Z">
+        <w:r>
+          <w:t xml:space="preserve"> quand nécessaire.</w:t>
+        </w:r>
+      </w:ins>
+      <w:ins w:id="427" w:author="Julien Rochat" w:date="2017-06-13T11:39:00Z">
+        <w:r>
+          <w:t xml:space="preserve"> </w:t>
+        </w:r>
+      </w:ins>
+      <w:ins w:id="428" w:author="Julien Rochat" w:date="2017-06-13T11:38:00Z">
+        <w:r>
+          <w:t xml:space="preserve"> </w:t>
+        </w:r>
+      </w:ins>
+    </w:p>
+    <w:p>
+      <w:pPr>
+        <w:pStyle w:val="Titre3"/>
+        <w:rPr>
+          <w:ins w:id="429" w:author="Julien Rochat" w:date="2017-06-13T11:45:00Z"/>
+        </w:rPr>
+        <w:pPrChange w:id="430" w:author="Julien Rochat" w:date="2017-06-13T11:45:00Z">
+          <w:pPr>
+            <w:pStyle w:val="Titre2"/>
+          </w:pPr>
+        </w:pPrChange>
+      </w:pPr>
+      <w:ins w:id="431" w:author="Julien Rochat" w:date="2017-06-13T11:40:00Z">
+        <w:r>
+          <w:t>Interruption du serveur</w:t>
+        </w:r>
+      </w:ins>
+    </w:p>
+    <w:p>
+      <w:pPr>
+        <w:rPr>
+          <w:ins w:id="432" w:author="Julien Rochat" w:date="2017-06-13T12:55:00Z"/>
+        </w:rPr>
+        <w:pPrChange w:id="433" w:author="Julien Rochat" w:date="2017-06-13T11:45:00Z">
+          <w:pPr>
+            <w:pStyle w:val="Titre2"/>
+          </w:pPr>
+        </w:pPrChange>
+      </w:pPr>
+      <w:ins w:id="434" w:author="Julien Rochat" w:date="2017-06-13T12:54:00Z">
+        <w:r>
+          <w:t xml:space="preserve">Actuellement quand le serveur </w:t>
+        </w:r>
+        <w:proofErr w:type="spellStart"/>
+        <w:r>
+          <w:t>Nodejs</w:t>
+        </w:r>
+        <w:proofErr w:type="spellEnd"/>
+        <w:r>
+          <w:t xml:space="preserve"> s’</w:t>
+        </w:r>
+      </w:ins>
+      <w:ins w:id="435" w:author="Julien Rochat" w:date="2017-06-13T12:55:00Z">
+        <w:r>
+          <w:t>arrête</w:t>
+        </w:r>
+      </w:ins>
+      <w:ins w:id="436" w:author="Julien Rochat" w:date="2017-06-13T12:54:00Z">
+        <w:r>
+          <w:t xml:space="preserve"> les instances en cours sont perdue</w:t>
+        </w:r>
+      </w:ins>
+      <w:ins w:id="437" w:author="Julien Rochat" w:date="2017-06-13T12:55:00Z">
+        <w:r>
+          <w:t xml:space="preserve">s. </w:t>
+        </w:r>
+        <w:r>
+          <w:t>Il</w:t>
+        </w:r>
+        <w:r>
+          <w:t xml:space="preserve"> </w:t>
+        </w:r>
+        <w:r>
+          <w:t>serait</w:t>
+        </w:r>
+        <w:r>
+          <w:t xml:space="preserve"> intéressant de mettre en place un système de récupération pour éviter la perte des instances.</w:t>
+        </w:r>
+      </w:ins>
+    </w:p>
+    <w:p>
+      <w:pPr>
+        <w:pStyle w:val="Titre3"/>
+        <w:rPr>
+          <w:ins w:id="438" w:author="Julien Rochat" w:date="2017-06-13T12:56:00Z"/>
+        </w:rPr>
+        <w:pPrChange w:id="439" w:author="Julien Rochat" w:date="2017-06-13T12:56:00Z">
+          <w:pPr>
+            <w:pStyle w:val="Titre2"/>
+          </w:pPr>
+        </w:pPrChange>
+      </w:pPr>
+      <w:ins w:id="440" w:author="Julien Rochat" w:date="2017-06-13T12:56:00Z">
+        <w:r>
+          <w:t xml:space="preserve">Sauvegarde automatisée </w:t>
+        </w:r>
+      </w:ins>
+    </w:p>
+    <w:p>
+      <w:pPr>
+        <w:rPr>
+          <w:ins w:id="441" w:author="Julien Rochat" w:date="2017-06-13T13:04:00Z"/>
+        </w:rPr>
+        <w:pPrChange w:id="442" w:author="Julien Rochat" w:date="2017-06-13T12:56:00Z">
+          <w:pPr>
+            <w:pStyle w:val="Titre2"/>
+          </w:pPr>
+        </w:pPrChange>
+      </w:pPr>
+      <w:ins w:id="443" w:author="Julien Rochat" w:date="2017-06-13T13:03:00Z">
+        <w:r>
+          <w:t>Pour l’instant l’utilisateur peut seulement sauvegarder manuellement, une possibilité serait de programmer des sauvegardes automatiques à intervalle régulier pour éviter de perdre notre entr</w:t>
+        </w:r>
+      </w:ins>
+      <w:ins w:id="444" w:author="Julien Rochat" w:date="2017-06-13T13:04:00Z">
+        <w:r>
+          <w:t>a</w:t>
+        </w:r>
+        <w:r>
+          <w:t>înement lors d’une</w:t>
+        </w:r>
+        <w:r>
+          <w:t xml:space="preserve"> coupure</w:t>
+        </w:r>
+      </w:ins>
+      <w:ins w:id="445" w:author="Julien Rochat" w:date="2017-06-13T13:03:00Z">
+        <w:r>
+          <w:t>.</w:t>
+        </w:r>
+      </w:ins>
+    </w:p>
+    <w:p>
+      <w:pPr>
+        <w:pStyle w:val="Titre3"/>
+        <w:rPr>
+          <w:ins w:id="446" w:author="Julien Rochat" w:date="2017-06-13T13:05:00Z"/>
+        </w:rPr>
+        <w:pPrChange w:id="447" w:author="Julien Rochat" w:date="2017-06-13T13:05:00Z">
+          <w:pPr>
+            <w:pStyle w:val="Titre2"/>
+          </w:pPr>
+        </w:pPrChange>
+      </w:pPr>
+      <w:ins w:id="448" w:author="Julien Rochat" w:date="2017-06-13T13:05:00Z">
+        <w:r>
+          <w:t>Comparateur de graphique</w:t>
+        </w:r>
+      </w:ins>
+      <w:ins w:id="449" w:author="Julien Rochat" w:date="2017-06-13T13:03:00Z">
+        <w:r>
+          <w:t xml:space="preserve"> </w:t>
+        </w:r>
+      </w:ins>
+    </w:p>
+    <w:p>
+      <w:pPr>
+        <w:rPr>
+          <w:ins w:id="450" w:author="Julien Rochat" w:date="2017-06-13T13:14:00Z"/>
+        </w:rPr>
+        <w:pPrChange w:id="451" w:author="Julien Rochat" w:date="2017-06-13T13:05:00Z">
+          <w:pPr>
+            <w:pStyle w:val="Titre2"/>
+          </w:pPr>
+        </w:pPrChange>
+      </w:pPr>
+      <w:ins w:id="452" w:author="Julien Rochat" w:date="2017-06-13T13:12:00Z">
+        <w:r>
+          <w:t xml:space="preserve">Actuellement le comparateur de graphique permet </w:t>
+        </w:r>
+        <w:r>
+          <w:t xml:space="preserve">juste de comparer plusieurs graphiques entres eux avec une moyenne de ces graphiques. Il serait intéressant de rajouter la </w:t>
+        </w:r>
+      </w:ins>
+      <w:ins w:id="453" w:author="Julien Rochat" w:date="2017-06-13T13:14:00Z">
+        <w:r>
+          <w:t>possibilité</w:t>
+        </w:r>
+      </w:ins>
+      <w:ins w:id="454" w:author="Julien Rochat" w:date="2017-06-13T13:12:00Z">
+        <w:r>
+          <w:t xml:space="preserve"> de groupé des graphiques et comparer leur</w:t>
+        </w:r>
+      </w:ins>
+      <w:ins w:id="455" w:author="Julien Rochat" w:date="2017-06-13T13:14:00Z">
+        <w:r>
+          <w:t>s</w:t>
+        </w:r>
+      </w:ins>
+      <w:ins w:id="456" w:author="Julien Rochat" w:date="2017-06-13T13:12:00Z">
+        <w:r>
+          <w:t xml:space="preserve"> moyennes</w:t>
+        </w:r>
+      </w:ins>
+      <w:ins w:id="457" w:author="Julien Rochat" w:date="2017-06-13T13:14:00Z">
+        <w:r>
+          <w:t>.</w:t>
+        </w:r>
+      </w:ins>
+    </w:p>
+    <w:p>
+      <w:pPr>
+        <w:pStyle w:val="Titre3"/>
+        <w:rPr>
+          <w:ins w:id="458" w:author="Julien Rochat" w:date="2017-06-13T13:15:00Z"/>
+        </w:rPr>
+        <w:pPrChange w:id="459" w:author="Julien Rochat" w:date="2017-06-13T13:15:00Z">
+          <w:pPr>
+            <w:pStyle w:val="Titre2"/>
+          </w:pPr>
+        </w:pPrChange>
+      </w:pPr>
+      <w:ins w:id="460" w:author="Julien Rochat" w:date="2017-06-13T13:15:00Z">
+        <w:r>
+          <w:t>Configuration des fonctions d’apprentissages</w:t>
+        </w:r>
+      </w:ins>
+    </w:p>
+    <w:p>
+      <w:pPr>
+        <w:rPr>
+          <w:ins w:id="461" w:author="Julien Rochat" w:date="2017-06-13T13:18:00Z"/>
+        </w:rPr>
+        <w:pPrChange w:id="462" w:author="Julien Rochat" w:date="2017-06-13T13:05:00Z">
+          <w:pPr>
+            <w:pStyle w:val="Titre2"/>
+          </w:pPr>
+        </w:pPrChange>
+      </w:pPr>
+      <w:ins w:id="463" w:author="Julien Rochat" w:date="2017-06-13T13:15:00Z">
+        <w:r>
+          <w:t xml:space="preserve"> </w:t>
+        </w:r>
+      </w:ins>
+      <w:ins w:id="464" w:author="Julien Rochat" w:date="2017-06-13T13:16:00Z">
+        <w:r>
+          <w:t>La possibilité à l’utilisateur de gérer ses propres fonctions d’apprentissage un peu sous la même forme que l</w:t>
+        </w:r>
+      </w:ins>
+      <w:ins w:id="465" w:author="Julien Rochat" w:date="2017-06-13T13:17:00Z">
+        <w:r>
+          <w:t>’architecture. Ainsi l’utilisateur pourra expérimenter plus facilement diverse possibilité sans changer le code du client python.</w:t>
+        </w:r>
+      </w:ins>
+    </w:p>
+    <w:p>
+      <w:pPr>
+        <w:pStyle w:val="Titre3"/>
+        <w:rPr>
+          <w:ins w:id="466" w:author="Julien Rochat" w:date="2017-06-13T13:18:00Z"/>
+        </w:rPr>
+        <w:pPrChange w:id="467" w:author="Julien Rochat" w:date="2017-06-13T13:18:00Z">
+          <w:pPr>
+            <w:pStyle w:val="Titre2"/>
+          </w:pPr>
+        </w:pPrChange>
+      </w:pPr>
+      <w:ins w:id="468" w:author="Julien Rochat" w:date="2017-06-13T13:18:00Z">
+        <w:r>
+          <w:t xml:space="preserve">Utilisation du format </w:t>
+        </w:r>
+        <w:proofErr w:type="spellStart"/>
+        <w:r>
+          <w:t>ndjson</w:t>
+        </w:r>
+        <w:proofErr w:type="spellEnd"/>
+      </w:ins>
+    </w:p>
+    <w:p>
+      <w:pPr>
+        <w:rPr>
+          <w:ins w:id="469" w:author="Julien Rochat" w:date="2017-06-13T13:19:00Z"/>
+        </w:rPr>
+        <w:pPrChange w:id="470" w:author="Julien Rochat" w:date="2017-06-13T13:18:00Z">
+          <w:pPr>
+            <w:pStyle w:val="Titre2"/>
+          </w:pPr>
+        </w:pPrChange>
+      </w:pPr>
+      <w:ins w:id="471" w:author="Julien Rochat" w:date="2017-06-13T13:19:00Z">
+        <w:r>
+          <w:t xml:space="preserve">Actuellement le format </w:t>
+        </w:r>
+        <w:proofErr w:type="spellStart"/>
+        <w:r>
+          <w:t>json</w:t>
+        </w:r>
+        <w:proofErr w:type="spellEnd"/>
+        <w:r>
+          <w:t xml:space="preserve"> est utilisé pour stocker et charger les </w:t>
+        </w:r>
+      </w:ins>
+      <w:ins w:id="472" w:author="Julien Rochat" w:date="2017-06-13T13:20:00Z">
+        <w:r>
+          <w:t>ensembles</w:t>
+        </w:r>
+      </w:ins>
+      <w:ins w:id="473" w:author="Julien Rochat" w:date="2017-06-13T13:19:00Z">
+        <w:r>
+          <w:t xml:space="preserve"> de données. Le format </w:t>
+        </w:r>
+        <w:proofErr w:type="spellStart"/>
+        <w:r>
+          <w:t>ndjson</w:t>
+        </w:r>
+        <w:proofErr w:type="spellEnd"/>
+        <w:r>
+          <w:t xml:space="preserve"> ressemble fortement à </w:t>
+        </w:r>
+        <w:proofErr w:type="spellStart"/>
+        <w:r>
+          <w:t>json</w:t>
+        </w:r>
+        <w:proofErr w:type="spellEnd"/>
+        <w:r>
+          <w:t xml:space="preserve"> mais il comporte l’avantage d’être plus léger ce qui permettrait de diviser par deux la taille des ensembles de données.</w:t>
+        </w:r>
+      </w:ins>
+    </w:p>
+    <w:p>
+      <w:pPr>
+        <w:pPrChange w:id="474" w:author="Julien Rochat" w:date="2017-06-13T13:18:00Z">
+          <w:pPr>
+            <w:pStyle w:val="Titre2"/>
+          </w:pPr>
+        </w:pPrChange>
+      </w:pPr>
+      <w:bookmarkStart w:id="475" w:name="_GoBack"/>
+      <w:bookmarkEnd w:id="475"/>
     </w:p>
     <w:p>
       <w:pPr>
         <w:pStyle w:val="Titre1"/>
       </w:pPr>
-      <w:bookmarkStart w:id="57" w:name="_Toc484597864"/>
+      <w:bookmarkStart w:id="476" w:name="_Toc484597864"/>
       <w:r>
         <w:lastRenderedPageBreak/>
         <w:t>Expérience</w:t>
       </w:r>
-      <w:bookmarkEnd w:id="57"/>
+      <w:bookmarkEnd w:id="476"/>
     </w:p>
     <w:p>
       <w:pPr>
         <w:pStyle w:val="Titre2"/>
       </w:pPr>
-      <w:bookmarkStart w:id="58" w:name="_Toc484597865"/>
+      <w:bookmarkStart w:id="477" w:name="_Toc484597865"/>
       <w:r>
         <w:t>Introduction</w:t>
       </w:r>
-      <w:bookmarkEnd w:id="58"/>
+      <w:bookmarkEnd w:id="477"/>
     </w:p>
     <w:p>
       <w:r>
@@ -14399,17 +17889,488 @@
     <w:p>
       <w:pPr>
         <w:pStyle w:val="Titre1"/>
-      </w:pPr>
-      <w:bookmarkStart w:id="59" w:name="_Toc484597866"/>
-      <w:r>
-        <w:lastRenderedPageBreak/>
-        <w:t>Annexes</w:t>
-      </w:r>
-      <w:bookmarkEnd w:id="59"/>
+        <w:rPr>
+          <w:ins w:id="478" w:author="Julien Rochat" w:date="2017-06-13T11:06:00Z"/>
+        </w:rPr>
+      </w:pPr>
+      <w:bookmarkStart w:id="479" w:name="_Toc484597866"/>
+      <w:del w:id="480" w:author="Julien Rochat" w:date="2017-06-12T15:52:00Z">
+        <w:r>
+          <w:lastRenderedPageBreak/>
+          <w:delText>Annexes</w:delText>
+        </w:r>
+      </w:del>
+      <w:bookmarkEnd w:id="479"/>
+      <w:ins w:id="481" w:author="Julien Rochat" w:date="2017-06-12T15:52:00Z">
+        <w:r>
+          <w:t>Références</w:t>
+        </w:r>
+      </w:ins>
+    </w:p>
+    <w:p>
+      <w:pPr>
+        <w:pStyle w:val="Default"/>
+        <w:rPr>
+          <w:ins w:id="482" w:author="Julien Rochat" w:date="2017-06-13T11:06:00Z"/>
+        </w:rPr>
+      </w:pPr>
+    </w:p>
+    <w:p>
+      <w:pPr>
+        <w:pStyle w:val="Default"/>
+        <w:rPr>
+          <w:ins w:id="483" w:author="Julien Rochat" w:date="2017-06-13T11:06:00Z"/>
+        </w:rPr>
+      </w:pPr>
+      <w:ins w:id="484" w:author="Julien Rochat" w:date="2017-06-13T11:06:00Z">
+        <w:r>
+          <w:fldChar w:fldCharType="begin"/>
+        </w:r>
+        <w:r>
+          <w:instrText xml:space="preserve"> HYPERLINK "</w:instrText>
+        </w:r>
+        <w:r>
+          <w:instrText>https://en.w</w:instrText>
+        </w:r>
+        <w:r>
+          <w:instrText xml:space="preserve">ikipedia.org/wiki/Deep_learning" </w:instrText>
+        </w:r>
+        <w:r>
+          <w:fldChar w:fldCharType="separate"/>
+        </w:r>
+      </w:ins>
+      <w:r>
+        <w:rPr>
+          <w:rStyle w:val="Lienhypertexte"/>
+        </w:rPr>
+        <w:t>https://en.wikipedia.org/wiki/Deep_learning</w:t>
+      </w:r>
+      <w:ins w:id="485" w:author="Julien Rochat" w:date="2017-06-13T11:06:00Z">
+        <w:r>
+          <w:fldChar w:fldCharType="end"/>
+        </w:r>
+        <w:r>
+          <w:t xml:space="preserve"> </w:t>
+        </w:r>
+      </w:ins>
+    </w:p>
+    <w:p>
+      <w:pPr>
+        <w:autoSpaceDE w:val="0"/>
+        <w:autoSpaceDN w:val="0"/>
+        <w:adjustRightInd w:val="0"/>
+        <w:spacing w:after="0" w:line="240" w:lineRule="auto"/>
+        <w:jc w:val="left"/>
+        <w:rPr>
+          <w:ins w:id="486" w:author="Julien Rochat" w:date="2017-06-13T11:06:00Z"/>
+          <w:rFonts w:ascii="Arial" w:hAnsi="Arial" w:cs="Arial"/>
+          <w:color w:val="000000"/>
+          <w:szCs w:val="24"/>
+        </w:rPr>
+      </w:pPr>
+    </w:p>
+    <w:p>
+      <w:pPr>
+        <w:autoSpaceDE w:val="0"/>
+        <w:autoSpaceDN w:val="0"/>
+        <w:adjustRightInd w:val="0"/>
+        <w:spacing w:after="0" w:line="240" w:lineRule="auto"/>
+        <w:jc w:val="left"/>
+        <w:rPr>
+          <w:ins w:id="487" w:author="Julien Rochat" w:date="2017-06-13T11:06:00Z"/>
+          <w:rFonts w:ascii="Arial" w:hAnsi="Arial" w:cs="Arial"/>
+          <w:color w:val="000000"/>
+          <w:sz w:val="22"/>
+        </w:rPr>
+      </w:pPr>
+      <w:ins w:id="488" w:author="Julien Rochat" w:date="2017-06-13T11:06:00Z">
+        <w:r>
+          <w:rPr>
+            <w:rFonts w:ascii="Arial" w:hAnsi="Arial" w:cs="Arial"/>
+            <w:color w:val="000000"/>
+            <w:sz w:val="22"/>
+          </w:rPr>
+          <w:t xml:space="preserve">https://fr.wikipedia.org/wiki/R%C3%A9seau_neuronal_convolutif </w:t>
+        </w:r>
+      </w:ins>
+    </w:p>
+    <w:p>
+      <w:pPr>
+        <w:pStyle w:val="Default"/>
+        <w:rPr>
+          <w:ins w:id="489" w:author="Julien Rochat" w:date="2017-06-13T11:07:00Z"/>
+        </w:rPr>
+      </w:pPr>
+    </w:p>
+    <w:p>
+      <w:pPr>
+        <w:pStyle w:val="Default"/>
+        <w:rPr>
+          <w:ins w:id="490" w:author="Julien Rochat" w:date="2017-06-13T11:07:00Z"/>
+        </w:rPr>
+      </w:pPr>
+      <w:ins w:id="491" w:author="Julien Rochat" w:date="2017-06-13T11:07:00Z">
+        <w:r>
+          <w:t xml:space="preserve">https://fr.wikipedia.org/wiki/Apprentissage_non_supervis%C3%A9 </w:t>
+        </w:r>
+      </w:ins>
+    </w:p>
+    <w:p>
+      <w:pPr>
+        <w:autoSpaceDE w:val="0"/>
+        <w:autoSpaceDN w:val="0"/>
+        <w:adjustRightInd w:val="0"/>
+        <w:spacing w:after="0" w:line="240" w:lineRule="auto"/>
+        <w:jc w:val="left"/>
+        <w:rPr>
+          <w:ins w:id="492" w:author="Julien Rochat" w:date="2017-06-13T11:07:00Z"/>
+          <w:rFonts w:ascii="Arial" w:hAnsi="Arial" w:cs="Arial"/>
+          <w:color w:val="000000"/>
+          <w:szCs w:val="24"/>
+        </w:rPr>
+      </w:pPr>
+    </w:p>
+    <w:p>
+      <w:pPr>
+        <w:autoSpaceDE w:val="0"/>
+        <w:autoSpaceDN w:val="0"/>
+        <w:adjustRightInd w:val="0"/>
+        <w:spacing w:after="0" w:line="240" w:lineRule="auto"/>
+        <w:jc w:val="left"/>
+        <w:rPr>
+          <w:ins w:id="493" w:author="Julien Rochat" w:date="2017-06-13T11:07:00Z"/>
+          <w:rFonts w:ascii="Arial" w:hAnsi="Arial" w:cs="Arial"/>
+          <w:color w:val="000000"/>
+          <w:sz w:val="22"/>
+        </w:rPr>
+      </w:pPr>
+      <w:ins w:id="494" w:author="Julien Rochat" w:date="2017-06-13T11:07:00Z">
+        <w:r>
+          <w:rPr>
+            <w:rFonts w:ascii="Arial" w:hAnsi="Arial" w:cs="Arial"/>
+            <w:color w:val="000000"/>
+            <w:sz w:val="22"/>
+          </w:rPr>
+          <w:t xml:space="preserve">https://fr.wikipedia.org/wiki/Convolution_de_Dirichlet#D.C3.A9finition.2C_exemples_et_premi.C3.A8res_propri.C3.A9t.C3.A9s </w:t>
+        </w:r>
+      </w:ins>
+    </w:p>
+    <w:p>
+      <w:pPr>
+        <w:autoSpaceDE w:val="0"/>
+        <w:autoSpaceDN w:val="0"/>
+        <w:adjustRightInd w:val="0"/>
+        <w:spacing w:after="0" w:line="240" w:lineRule="auto"/>
+        <w:jc w:val="left"/>
+        <w:rPr>
+          <w:ins w:id="495" w:author="Julien Rochat" w:date="2017-06-13T11:07:00Z"/>
+          <w:rFonts w:ascii="Arial" w:hAnsi="Arial" w:cs="Arial"/>
+          <w:color w:val="000000"/>
+          <w:szCs w:val="24"/>
+        </w:rPr>
+      </w:pPr>
+    </w:p>
+    <w:p>
+      <w:pPr>
+        <w:autoSpaceDE w:val="0"/>
+        <w:autoSpaceDN w:val="0"/>
+        <w:adjustRightInd w:val="0"/>
+        <w:spacing w:after="0" w:line="240" w:lineRule="auto"/>
+        <w:jc w:val="left"/>
+        <w:rPr>
+          <w:ins w:id="496" w:author="Julien Rochat" w:date="2017-06-13T11:07:00Z"/>
+          <w:rFonts w:ascii="Arial" w:hAnsi="Arial" w:cs="Arial"/>
+          <w:color w:val="000000"/>
+          <w:sz w:val="22"/>
+        </w:rPr>
+      </w:pPr>
+      <w:ins w:id="497" w:author="Julien Rochat" w:date="2017-06-13T11:07:00Z">
+        <w:r>
+          <w:rPr>
+            <w:rFonts w:ascii="Arial" w:hAnsi="Arial" w:cs="Arial"/>
+            <w:color w:val="000000"/>
+            <w:sz w:val="22"/>
+          </w:rPr>
+          <w:t xml:space="preserve">https://adeshpande3.github.io/adeshpande3.github.io/A-Beginner's-Guide-To-Understanding-Convolutional-Neural-Networks/ </w:t>
+        </w:r>
+      </w:ins>
+    </w:p>
+    <w:p>
+      <w:pPr>
+        <w:autoSpaceDE w:val="0"/>
+        <w:autoSpaceDN w:val="0"/>
+        <w:adjustRightInd w:val="0"/>
+        <w:spacing w:after="0" w:line="240" w:lineRule="auto"/>
+        <w:jc w:val="left"/>
+        <w:rPr>
+          <w:ins w:id="498" w:author="Julien Rochat" w:date="2017-06-13T11:07:00Z"/>
+          <w:rFonts w:ascii="Arial" w:hAnsi="Arial" w:cs="Arial"/>
+          <w:color w:val="000000"/>
+          <w:szCs w:val="24"/>
+        </w:rPr>
+      </w:pPr>
+    </w:p>
+    <w:p>
+      <w:pPr>
+        <w:autoSpaceDE w:val="0"/>
+        <w:autoSpaceDN w:val="0"/>
+        <w:adjustRightInd w:val="0"/>
+        <w:spacing w:after="0" w:line="240" w:lineRule="auto"/>
+        <w:jc w:val="left"/>
+        <w:rPr>
+          <w:ins w:id="499" w:author="Julien Rochat" w:date="2017-06-13T11:07:00Z"/>
+          <w:rFonts w:ascii="Arial" w:hAnsi="Arial" w:cs="Arial"/>
+          <w:color w:val="000000"/>
+          <w:sz w:val="22"/>
+        </w:rPr>
+        <w:pPrChange w:id="500" w:author="Julien Rochat" w:date="2017-06-13T11:07:00Z">
+          <w:pPr>
+            <w:pStyle w:val="Titre1"/>
+          </w:pPr>
+        </w:pPrChange>
+      </w:pPr>
+      <w:ins w:id="501" w:author="Julien Rochat" w:date="2017-06-13T11:07:00Z">
+        <w:r>
+          <w:rPr>
+            <w:rFonts w:ascii="Arial" w:hAnsi="Arial" w:cs="Arial"/>
+            <w:color w:val="000000"/>
+            <w:sz w:val="22"/>
+          </w:rPr>
+          <w:t xml:space="preserve">http://cs231n.github.io/convolutional-networks/ </w:t>
+        </w:r>
+      </w:ins>
+    </w:p>
+    <w:p>
+      <w:pPr>
+        <w:autoSpaceDE w:val="0"/>
+        <w:autoSpaceDN w:val="0"/>
+        <w:adjustRightInd w:val="0"/>
+        <w:spacing w:after="0" w:line="240" w:lineRule="auto"/>
+        <w:jc w:val="left"/>
+        <w:rPr>
+          <w:ins w:id="502" w:author="Julien Rochat" w:date="2017-06-12T15:54:00Z"/>
+          <w:rFonts w:ascii="Arial" w:hAnsi="Arial" w:cs="Arial"/>
+          <w:color w:val="000000"/>
+          <w:sz w:val="22"/>
+          <w:rPrChange w:id="503" w:author="Julien Rochat" w:date="2017-06-13T11:07:00Z">
+            <w:rPr>
+              <w:ins w:id="504" w:author="Julien Rochat" w:date="2017-06-12T15:54:00Z"/>
+            </w:rPr>
+          </w:rPrChange>
+        </w:rPr>
+        <w:pPrChange w:id="505" w:author="Julien Rochat" w:date="2017-06-13T11:07:00Z">
+          <w:pPr>
+            <w:pStyle w:val="Titre1"/>
+          </w:pPr>
+        </w:pPrChange>
+      </w:pPr>
+    </w:p>
+    <w:p>
+      <w:pPr>
+        <w:rPr>
+          <w:ins w:id="506" w:author="Julien Rochat" w:date="2017-06-12T15:54:00Z"/>
+        </w:rPr>
+        <w:pPrChange w:id="507" w:author="Julien Rochat" w:date="2017-06-12T15:54:00Z">
+          <w:pPr>
+            <w:pStyle w:val="Titre1"/>
+          </w:pPr>
+        </w:pPrChange>
+      </w:pPr>
+      <w:ins w:id="508" w:author="Julien Rochat" w:date="2017-06-12T15:54:00Z">
+        <w:r>
+          <w:fldChar w:fldCharType="begin"/>
+        </w:r>
+        <w:r>
+          <w:instrText xml:space="preserve"> HYPERLINK "</w:instrText>
+        </w:r>
+        <w:r>
+          <w:instrText>http://mccormickml.com/2016/04/19/word2vec-tutorial-the-skip-gram-model/</w:instrText>
+        </w:r>
+        <w:r>
+          <w:instrText xml:space="preserve">" </w:instrText>
+        </w:r>
+        <w:r>
+          <w:fldChar w:fldCharType="separate"/>
+        </w:r>
+      </w:ins>
+      <w:r>
+        <w:rPr>
+          <w:rStyle w:val="Lienhypertexte"/>
+        </w:rPr>
+        <w:t>http://mccormickml.com/2016/04/19/word2vec-tutorial-the-skip-gram-model/</w:t>
+      </w:r>
+      <w:ins w:id="509" w:author="Julien Rochat" w:date="2017-06-12T15:54:00Z">
+        <w:r>
+          <w:fldChar w:fldCharType="end"/>
+        </w:r>
+      </w:ins>
+    </w:p>
+    <w:p>
+      <w:pPr>
+        <w:rPr>
+          <w:ins w:id="510" w:author="Julien Rochat" w:date="2017-06-12T15:55:00Z"/>
+        </w:rPr>
+        <w:pPrChange w:id="511" w:author="Julien Rochat" w:date="2017-06-12T15:54:00Z">
+          <w:pPr>
+            <w:pStyle w:val="Titre1"/>
+          </w:pPr>
+        </w:pPrChange>
+      </w:pPr>
+      <w:ins w:id="512" w:author="Julien Rochat" w:date="2017-06-12T15:55:00Z">
+        <w:r>
+          <w:fldChar w:fldCharType="begin"/>
+        </w:r>
+        <w:r>
+          <w:instrText xml:space="preserve"> HYPERLINK "</w:instrText>
+        </w:r>
+        <w:r>
+          <w:instrText>https://fr.wikipedia.org/wiki/Word_embedding</w:instrText>
+        </w:r>
+        <w:r>
+          <w:instrText xml:space="preserve">" </w:instrText>
+        </w:r>
+        <w:r>
+          <w:fldChar w:fldCharType="separate"/>
+        </w:r>
+      </w:ins>
+      <w:r>
+        <w:rPr>
+          <w:rStyle w:val="Lienhypertexte"/>
+        </w:rPr>
+        <w:t>https://fr.wikipedia.org/wiki/Word_embedding</w:t>
+      </w:r>
+      <w:ins w:id="513" w:author="Julien Rochat" w:date="2017-06-12T15:55:00Z">
+        <w:r>
+          <w:fldChar w:fldCharType="end"/>
+        </w:r>
+      </w:ins>
+    </w:p>
+    <w:p>
+      <w:pPr>
+        <w:rPr>
+          <w:ins w:id="514" w:author="Julien Rochat" w:date="2017-06-13T11:11:00Z"/>
+        </w:rPr>
+        <w:pPrChange w:id="515" w:author="Julien Rochat" w:date="2017-06-12T15:54:00Z">
+          <w:pPr>
+            <w:pStyle w:val="Titre1"/>
+          </w:pPr>
+        </w:pPrChange>
+      </w:pPr>
+      <w:ins w:id="516" w:author="Julien Rochat" w:date="2017-06-12T15:55:00Z">
+        <w:r>
+          <w:fldChar w:fldCharType="begin"/>
+        </w:r>
+        <w:r>
+          <w:instrText xml:space="preserve"> HYPERLINK "</w:instrText>
+        </w:r>
+        <w:r>
+          <w:instrText>http://www.wildml.com/2015/11/understanding-convolutional-neural-networks-for-nlp/</w:instrText>
+        </w:r>
+        <w:r>
+          <w:instrText xml:space="preserve">" </w:instrText>
+        </w:r>
+        <w:r>
+          <w:fldChar w:fldCharType="separate"/>
+        </w:r>
+      </w:ins>
+      <w:r>
+        <w:rPr>
+          <w:rStyle w:val="Lienhypertexte"/>
+        </w:rPr>
+        <w:t>http://www.wildml.com/2015/11/understanding-convolutional-neural-networks-for-nlp/</w:t>
+      </w:r>
+      <w:ins w:id="517" w:author="Julien Rochat" w:date="2017-06-12T15:55:00Z">
+        <w:r>
+          <w:fldChar w:fldCharType="end"/>
+        </w:r>
+      </w:ins>
+    </w:p>
+    <w:p>
+      <w:pPr>
+        <w:rPr>
+          <w:ins w:id="518" w:author="Julien Rochat" w:date="2017-06-13T11:11:00Z"/>
+        </w:rPr>
+        <w:pPrChange w:id="519" w:author="Julien Rochat" w:date="2017-06-12T15:54:00Z">
+          <w:pPr>
+            <w:pStyle w:val="Titre1"/>
+          </w:pPr>
+        </w:pPrChange>
+      </w:pPr>
+      <w:ins w:id="520" w:author="Julien Rochat" w:date="2017-06-13T11:11:00Z">
+        <w:r>
+          <w:fldChar w:fldCharType="begin"/>
+        </w:r>
+        <w:r>
+          <w:instrText xml:space="preserve"> HYPERLINK "</w:instrText>
+        </w:r>
+        <w:r>
+          <w:instrText>https://docs.docker.com/</w:instrText>
+        </w:r>
+        <w:r>
+          <w:instrText xml:space="preserve">" </w:instrText>
+        </w:r>
+        <w:r>
+          <w:fldChar w:fldCharType="separate"/>
+        </w:r>
+      </w:ins>
+      <w:r>
+        <w:rPr>
+          <w:rStyle w:val="Lienhypertexte"/>
+        </w:rPr>
+        <w:t>https://docs.docker.com/</w:t>
+      </w:r>
+      <w:ins w:id="521" w:author="Julien Rochat" w:date="2017-06-13T11:11:00Z">
+        <w:r>
+          <w:fldChar w:fldCharType="end"/>
+        </w:r>
+      </w:ins>
+    </w:p>
+    <w:p>
+      <w:pPr>
+        <w:rPr>
+          <w:ins w:id="522" w:author="Julien Rochat" w:date="2017-06-12T15:55:00Z"/>
+        </w:rPr>
+        <w:pPrChange w:id="523" w:author="Julien Rochat" w:date="2017-06-12T15:54:00Z">
+          <w:pPr>
+            <w:pStyle w:val="Titre1"/>
+          </w:pPr>
+        </w:pPrChange>
+      </w:pPr>
+      <w:ins w:id="524" w:author="Julien Rochat" w:date="2017-06-13T11:11:00Z">
+        <w:r>
+          <w:t>https://nodejs.org/en/docs/</w:t>
+        </w:r>
+      </w:ins>
+    </w:p>
+    <w:p>
+      <w:pPr>
+        <w:rPr>
+          <w:ins w:id="525" w:author="Julien Rochat" w:date="2017-06-12T15:53:00Z"/>
+        </w:rPr>
+        <w:pPrChange w:id="526" w:author="Julien Rochat" w:date="2017-06-12T15:54:00Z">
+          <w:pPr>
+            <w:pStyle w:val="Titre1"/>
+          </w:pPr>
+        </w:pPrChange>
+      </w:pPr>
+    </w:p>
+    <w:p>
+      <w:pPr>
+        <w:pStyle w:val="Titre1"/>
+        <w:numPr>
+          <w:ilvl w:val="0"/>
+          <w:numId w:val="0"/>
+        </w:numPr>
+        <w:pPrChange w:id="527" w:author="Julien Rochat" w:date="2017-06-12T15:54:00Z">
+          <w:pPr>
+            <w:pStyle w:val="Titre1"/>
+          </w:pPr>
+        </w:pPrChange>
+      </w:pPr>
     </w:p>
     <w:sectPr>
-      <w:headerReference w:type="default" r:id="rId45"/>
-      <w:footerReference w:type="default" r:id="rId46"/>
+      <w:headerReference w:type="default" r:id="rId50"/>
+      <w:footerReference w:type="default" r:id="rId51"/>
       <w:pgSz w:w="11906" w:h="16838"/>
       <w:pgMar w:top="1417" w:right="1417" w:bottom="1417" w:left="1417" w:header="708" w:footer="708" w:gutter="0"/>
       <w:pgNumType w:start="1"/>
@@ -14470,7 +18431,6 @@
         <w:docPartUnique/>
       </w:docPartObj>
     </w:sdtPr>
-    <w:sdtEndPr/>
     <w:sdtContent>
       <w:p>
         <w:pPr>
@@ -14491,7 +18451,7 @@
             <w:noProof/>
             <w:lang w:val="fr-FR"/>
           </w:rPr>
-          <w:t>27</w:t>
+          <w:t>32</w:t>
         </w:r>
         <w:r>
           <w:fldChar w:fldCharType="end"/>
@@ -14892,6 +18852,119 @@
     </w:lvl>
   </w:abstractNum>
   <w:abstractNum w:abstractNumId="4" w15:restartNumberingAfterBreak="0">
+    <w:nsid w:val="10496D06"/>
+    <w:multiLevelType w:val="hybridMultilevel"/>
+    <w:tmpl w:val="7D50D3EC"/>
+    <w:lvl w:ilvl="0" w:tplc="100C0001">
+      <w:start w:val="1"/>
+      <w:numFmt w:val="bullet"/>
+      <w:lvlText w:val=""/>
+      <w:lvlJc w:val="left"/>
+      <w:pPr>
+        <w:ind w:left="720" w:hanging="360"/>
+      </w:pPr>
+      <w:rPr>
+        <w:rFonts w:ascii="Symbol" w:hAnsi="Symbol" w:hint="default"/>
+      </w:rPr>
+    </w:lvl>
+    <w:lvl w:ilvl="1" w:tplc="100C0003" w:tentative="1">
+      <w:start w:val="1"/>
+      <w:numFmt w:val="bullet"/>
+      <w:lvlText w:val="o"/>
+      <w:lvlJc w:val="left"/>
+      <w:pPr>
+        <w:ind w:left="1440" w:hanging="360"/>
+      </w:pPr>
+      <w:rPr>
+        <w:rFonts w:ascii="Courier New" w:hAnsi="Courier New" w:cs="Courier New" w:hint="default"/>
+      </w:rPr>
+    </w:lvl>
+    <w:lvl w:ilvl="2" w:tplc="100C0005" w:tentative="1">
+      <w:start w:val="1"/>
+      <w:numFmt w:val="bullet"/>
+      <w:lvlText w:val=""/>
+      <w:lvlJc w:val="left"/>
+      <w:pPr>
+        <w:ind w:left="2160" w:hanging="360"/>
+      </w:pPr>
+      <w:rPr>
+        <w:rFonts w:ascii="Wingdings" w:hAnsi="Wingdings" w:hint="default"/>
+      </w:rPr>
+    </w:lvl>
+    <w:lvl w:ilvl="3" w:tplc="100C0001" w:tentative="1">
+      <w:start w:val="1"/>
+      <w:numFmt w:val="bullet"/>
+      <w:lvlText w:val=""/>
+      <w:lvlJc w:val="left"/>
+      <w:pPr>
+        <w:ind w:left="2880" w:hanging="360"/>
+      </w:pPr>
+      <w:rPr>
+        <w:rFonts w:ascii="Symbol" w:hAnsi="Symbol" w:hint="default"/>
+      </w:rPr>
+    </w:lvl>
+    <w:lvl w:ilvl="4" w:tplc="100C0003" w:tentative="1">
+      <w:start w:val="1"/>
+      <w:numFmt w:val="bullet"/>
+      <w:lvlText w:val="o"/>
+      <w:lvlJc w:val="left"/>
+      <w:pPr>
+        <w:ind w:left="3600" w:hanging="360"/>
+      </w:pPr>
+      <w:rPr>
+        <w:rFonts w:ascii="Courier New" w:hAnsi="Courier New" w:cs="Courier New" w:hint="default"/>
+      </w:rPr>
+    </w:lvl>
+    <w:lvl w:ilvl="5" w:tplc="100C0005" w:tentative="1">
+      <w:start w:val="1"/>
+      <w:numFmt w:val="bullet"/>
+      <w:lvlText w:val=""/>
+      <w:lvlJc w:val="left"/>
+      <w:pPr>
+        <w:ind w:left="4320" w:hanging="360"/>
+      </w:pPr>
+      <w:rPr>
+        <w:rFonts w:ascii="Wingdings" w:hAnsi="Wingdings" w:hint="default"/>
+      </w:rPr>
+    </w:lvl>
+    <w:lvl w:ilvl="6" w:tplc="100C0001" w:tentative="1">
+      <w:start w:val="1"/>
+      <w:numFmt w:val="bullet"/>
+      <w:lvlText w:val=""/>
+      <w:lvlJc w:val="left"/>
+      <w:pPr>
+        <w:ind w:left="5040" w:hanging="360"/>
+      </w:pPr>
+      <w:rPr>
+        <w:rFonts w:ascii="Symbol" w:hAnsi="Symbol" w:hint="default"/>
+      </w:rPr>
+    </w:lvl>
+    <w:lvl w:ilvl="7" w:tplc="100C0003" w:tentative="1">
+      <w:start w:val="1"/>
+      <w:numFmt w:val="bullet"/>
+      <w:lvlText w:val="o"/>
+      <w:lvlJc w:val="left"/>
+      <w:pPr>
+        <w:ind w:left="5760" w:hanging="360"/>
+      </w:pPr>
+      <w:rPr>
+        <w:rFonts w:ascii="Courier New" w:hAnsi="Courier New" w:cs="Courier New" w:hint="default"/>
+      </w:rPr>
+    </w:lvl>
+    <w:lvl w:ilvl="8" w:tplc="100C0005" w:tentative="1">
+      <w:start w:val="1"/>
+      <w:numFmt w:val="bullet"/>
+      <w:lvlText w:val=""/>
+      <w:lvlJc w:val="left"/>
+      <w:pPr>
+        <w:ind w:left="6480" w:hanging="360"/>
+      </w:pPr>
+      <w:rPr>
+        <w:rFonts w:ascii="Wingdings" w:hAnsi="Wingdings" w:hint="default"/>
+      </w:rPr>
+    </w:lvl>
+  </w:abstractNum>
+  <w:abstractNum w:abstractNumId="5" w15:restartNumberingAfterBreak="0">
     <w:nsid w:val="14A70BD6"/>
     <w:multiLevelType w:val="hybridMultilevel"/>
     <w:tmpl w:val="D3AE4B6C"/>
@@ -15025,7 +19098,7 @@
       </w:pPr>
     </w:lvl>
   </w:abstractNum>
-  <w:abstractNum w:abstractNumId="5" w15:restartNumberingAfterBreak="0">
+  <w:abstractNum w:abstractNumId="6" w15:restartNumberingAfterBreak="0">
     <w:nsid w:val="1787566E"/>
     <w:multiLevelType w:val="hybridMultilevel"/>
     <w:tmpl w:val="FCFACD3E"/>
@@ -15111,7 +19184,7 @@
       </w:pPr>
     </w:lvl>
   </w:abstractNum>
-  <w:abstractNum w:abstractNumId="6" w15:restartNumberingAfterBreak="0">
+  <w:abstractNum w:abstractNumId="7" w15:restartNumberingAfterBreak="0">
     <w:nsid w:val="199A5C65"/>
     <w:multiLevelType w:val="hybridMultilevel"/>
     <w:tmpl w:val="A726E29C"/>
@@ -15224,7 +19297,7 @@
       </w:rPr>
     </w:lvl>
   </w:abstractNum>
-  <w:abstractNum w:abstractNumId="7" w15:restartNumberingAfterBreak="0">
+  <w:abstractNum w:abstractNumId="8" w15:restartNumberingAfterBreak="0">
     <w:nsid w:val="1F7D42B9"/>
     <w:multiLevelType w:val="hybridMultilevel"/>
     <w:tmpl w:val="7C50AE9E"/>
@@ -15310,7 +19383,7 @@
       </w:pPr>
     </w:lvl>
   </w:abstractNum>
-  <w:abstractNum w:abstractNumId="8" w15:restartNumberingAfterBreak="0">
+  <w:abstractNum w:abstractNumId="9" w15:restartNumberingAfterBreak="0">
     <w:nsid w:val="222F2E5A"/>
     <w:multiLevelType w:val="hybridMultilevel"/>
     <w:tmpl w:val="1310A136"/>
@@ -15396,7 +19469,7 @@
       </w:pPr>
     </w:lvl>
   </w:abstractNum>
-  <w:abstractNum w:abstractNumId="9" w15:restartNumberingAfterBreak="0">
+  <w:abstractNum w:abstractNumId="10" w15:restartNumberingAfterBreak="0">
     <w:nsid w:val="27C55EE2"/>
     <w:multiLevelType w:val="hybridMultilevel"/>
     <w:tmpl w:val="C1543114"/>
@@ -15482,7 +19555,7 @@
       </w:pPr>
     </w:lvl>
   </w:abstractNum>
-  <w:abstractNum w:abstractNumId="10" w15:restartNumberingAfterBreak="0">
+  <w:abstractNum w:abstractNumId="11" w15:restartNumberingAfterBreak="0">
     <w:nsid w:val="29F9616A"/>
     <w:multiLevelType w:val="hybridMultilevel"/>
     <w:tmpl w:val="F392C0C0"/>
@@ -15595,7 +19668,7 @@
       </w:rPr>
     </w:lvl>
   </w:abstractNum>
-  <w:abstractNum w:abstractNumId="11" w15:restartNumberingAfterBreak="0">
+  <w:abstractNum w:abstractNumId="12" w15:restartNumberingAfterBreak="0">
     <w:nsid w:val="2DDD2939"/>
     <w:multiLevelType w:val="hybridMultilevel"/>
     <w:tmpl w:val="62E6915C"/>
@@ -15708,7 +19781,7 @@
       </w:rPr>
     </w:lvl>
   </w:abstractNum>
-  <w:abstractNum w:abstractNumId="12" w15:restartNumberingAfterBreak="0">
+  <w:abstractNum w:abstractNumId="13" w15:restartNumberingAfterBreak="0">
     <w:nsid w:val="36813247"/>
     <w:multiLevelType w:val="hybridMultilevel"/>
     <w:tmpl w:val="133C525A"/>
@@ -15821,7 +19894,7 @@
       </w:rPr>
     </w:lvl>
   </w:abstractNum>
-  <w:abstractNum w:abstractNumId="13" w15:restartNumberingAfterBreak="0">
+  <w:abstractNum w:abstractNumId="14" w15:restartNumberingAfterBreak="0">
     <w:nsid w:val="3AB326F2"/>
     <w:multiLevelType w:val="multilevel"/>
     <w:tmpl w:val="79AE943E"/>
@@ -15970,7 +20043,7 @@
       </w:rPr>
     </w:lvl>
   </w:abstractNum>
-  <w:abstractNum w:abstractNumId="14" w15:restartNumberingAfterBreak="0">
+  <w:abstractNum w:abstractNumId="15" w15:restartNumberingAfterBreak="0">
     <w:nsid w:val="41854D14"/>
     <w:multiLevelType w:val="hybridMultilevel"/>
     <w:tmpl w:val="7928947A"/>
@@ -16083,7 +20156,7 @@
       </w:rPr>
     </w:lvl>
   </w:abstractNum>
-  <w:abstractNum w:abstractNumId="15" w15:restartNumberingAfterBreak="0">
+  <w:abstractNum w:abstractNumId="16" w15:restartNumberingAfterBreak="0">
     <w:nsid w:val="459D4AED"/>
     <w:multiLevelType w:val="hybridMultilevel"/>
     <w:tmpl w:val="130E7784"/>
@@ -16169,7 +20242,7 @@
       </w:pPr>
     </w:lvl>
   </w:abstractNum>
-  <w:abstractNum w:abstractNumId="16" w15:restartNumberingAfterBreak="0">
+  <w:abstractNum w:abstractNumId="17" w15:restartNumberingAfterBreak="0">
     <w:nsid w:val="4B0B1E0C"/>
     <w:multiLevelType w:val="hybridMultilevel"/>
     <w:tmpl w:val="254E99AA"/>
@@ -16255,7 +20328,7 @@
       </w:pPr>
     </w:lvl>
   </w:abstractNum>
-  <w:abstractNum w:abstractNumId="17" w15:restartNumberingAfterBreak="0">
+  <w:abstractNum w:abstractNumId="18" w15:restartNumberingAfterBreak="0">
     <w:nsid w:val="4BA7080C"/>
     <w:multiLevelType w:val="hybridMultilevel"/>
     <w:tmpl w:val="C0C60416"/>
@@ -16341,7 +20414,7 @@
       </w:pPr>
     </w:lvl>
   </w:abstractNum>
-  <w:abstractNum w:abstractNumId="18" w15:restartNumberingAfterBreak="0">
+  <w:abstractNum w:abstractNumId="19" w15:restartNumberingAfterBreak="0">
     <w:nsid w:val="52194149"/>
     <w:multiLevelType w:val="hybridMultilevel"/>
     <w:tmpl w:val="B016C850"/>
@@ -16427,7 +20500,7 @@
       </w:pPr>
     </w:lvl>
   </w:abstractNum>
-  <w:abstractNum w:abstractNumId="19" w15:restartNumberingAfterBreak="0">
+  <w:abstractNum w:abstractNumId="20" w15:restartNumberingAfterBreak="0">
     <w:nsid w:val="5968265C"/>
     <w:multiLevelType w:val="hybridMultilevel"/>
     <w:tmpl w:val="9EB044FC"/>
@@ -16540,7 +20613,7 @@
       </w:rPr>
     </w:lvl>
   </w:abstractNum>
-  <w:abstractNum w:abstractNumId="20" w15:restartNumberingAfterBreak="0">
+  <w:abstractNum w:abstractNumId="21" w15:restartNumberingAfterBreak="0">
     <w:nsid w:val="5A3328C4"/>
     <w:multiLevelType w:val="multilevel"/>
     <w:tmpl w:val="100C0025"/>
@@ -16635,7 +20708,120 @@
       </w:pPr>
     </w:lvl>
   </w:abstractNum>
-  <w:abstractNum w:abstractNumId="21" w15:restartNumberingAfterBreak="0">
+  <w:abstractNum w:abstractNumId="22" w15:restartNumberingAfterBreak="0">
+    <w:nsid w:val="5AA36381"/>
+    <w:multiLevelType w:val="hybridMultilevel"/>
+    <w:tmpl w:val="0C00D5BC"/>
+    <w:lvl w:ilvl="0" w:tplc="100C0001">
+      <w:start w:val="1"/>
+      <w:numFmt w:val="bullet"/>
+      <w:lvlText w:val=""/>
+      <w:lvlJc w:val="left"/>
+      <w:pPr>
+        <w:ind w:left="720" w:hanging="360"/>
+      </w:pPr>
+      <w:rPr>
+        <w:rFonts w:ascii="Symbol" w:hAnsi="Symbol" w:hint="default"/>
+      </w:rPr>
+    </w:lvl>
+    <w:lvl w:ilvl="1" w:tplc="100C0003" w:tentative="1">
+      <w:start w:val="1"/>
+      <w:numFmt w:val="bullet"/>
+      <w:lvlText w:val="o"/>
+      <w:lvlJc w:val="left"/>
+      <w:pPr>
+        <w:ind w:left="1440" w:hanging="360"/>
+      </w:pPr>
+      <w:rPr>
+        <w:rFonts w:ascii="Courier New" w:hAnsi="Courier New" w:cs="Courier New" w:hint="default"/>
+      </w:rPr>
+    </w:lvl>
+    <w:lvl w:ilvl="2" w:tplc="100C0005" w:tentative="1">
+      <w:start w:val="1"/>
+      <w:numFmt w:val="bullet"/>
+      <w:lvlText w:val=""/>
+      <w:lvlJc w:val="left"/>
+      <w:pPr>
+        <w:ind w:left="2160" w:hanging="360"/>
+      </w:pPr>
+      <w:rPr>
+        <w:rFonts w:ascii="Wingdings" w:hAnsi="Wingdings" w:hint="default"/>
+      </w:rPr>
+    </w:lvl>
+    <w:lvl w:ilvl="3" w:tplc="100C0001" w:tentative="1">
+      <w:start w:val="1"/>
+      <w:numFmt w:val="bullet"/>
+      <w:lvlText w:val=""/>
+      <w:lvlJc w:val="left"/>
+      <w:pPr>
+        <w:ind w:left="2880" w:hanging="360"/>
+      </w:pPr>
+      <w:rPr>
+        <w:rFonts w:ascii="Symbol" w:hAnsi="Symbol" w:hint="default"/>
+      </w:rPr>
+    </w:lvl>
+    <w:lvl w:ilvl="4" w:tplc="100C0003" w:tentative="1">
+      <w:start w:val="1"/>
+      <w:numFmt w:val="bullet"/>
+      <w:lvlText w:val="o"/>
+      <w:lvlJc w:val="left"/>
+      <w:pPr>
+        <w:ind w:left="3600" w:hanging="360"/>
+      </w:pPr>
+      <w:rPr>
+        <w:rFonts w:ascii="Courier New" w:hAnsi="Courier New" w:cs="Courier New" w:hint="default"/>
+      </w:rPr>
+    </w:lvl>
+    <w:lvl w:ilvl="5" w:tplc="100C0005" w:tentative="1">
+      <w:start w:val="1"/>
+      <w:numFmt w:val="bullet"/>
+      <w:lvlText w:val=""/>
+      <w:lvlJc w:val="left"/>
+      <w:pPr>
+        <w:ind w:left="4320" w:hanging="360"/>
+      </w:pPr>
+      <w:rPr>
+        <w:rFonts w:ascii="Wingdings" w:hAnsi="Wingdings" w:hint="default"/>
+      </w:rPr>
+    </w:lvl>
+    <w:lvl w:ilvl="6" w:tplc="100C0001" w:tentative="1">
+      <w:start w:val="1"/>
+      <w:numFmt w:val="bullet"/>
+      <w:lvlText w:val=""/>
+      <w:lvlJc w:val="left"/>
+      <w:pPr>
+        <w:ind w:left="5040" w:hanging="360"/>
+      </w:pPr>
+      <w:rPr>
+        <w:rFonts w:ascii="Symbol" w:hAnsi="Symbol" w:hint="default"/>
+      </w:rPr>
+    </w:lvl>
+    <w:lvl w:ilvl="7" w:tplc="100C0003" w:tentative="1">
+      <w:start w:val="1"/>
+      <w:numFmt w:val="bullet"/>
+      <w:lvlText w:val="o"/>
+      <w:lvlJc w:val="left"/>
+      <w:pPr>
+        <w:ind w:left="5760" w:hanging="360"/>
+      </w:pPr>
+      <w:rPr>
+        <w:rFonts w:ascii="Courier New" w:hAnsi="Courier New" w:cs="Courier New" w:hint="default"/>
+      </w:rPr>
+    </w:lvl>
+    <w:lvl w:ilvl="8" w:tplc="100C0005" w:tentative="1">
+      <w:start w:val="1"/>
+      <w:numFmt w:val="bullet"/>
+      <w:lvlText w:val=""/>
+      <w:lvlJc w:val="left"/>
+      <w:pPr>
+        <w:ind w:left="6480" w:hanging="360"/>
+      </w:pPr>
+      <w:rPr>
+        <w:rFonts w:ascii="Wingdings" w:hAnsi="Wingdings" w:hint="default"/>
+      </w:rPr>
+    </w:lvl>
+  </w:abstractNum>
+  <w:abstractNum w:abstractNumId="23" w15:restartNumberingAfterBreak="0">
     <w:nsid w:val="5AE25547"/>
     <w:multiLevelType w:val="hybridMultilevel"/>
     <w:tmpl w:val="7AEE9DB4"/>
@@ -16748,7 +20934,7 @@
       </w:rPr>
     </w:lvl>
   </w:abstractNum>
-  <w:abstractNum w:abstractNumId="22" w15:restartNumberingAfterBreak="0">
+  <w:abstractNum w:abstractNumId="24" w15:restartNumberingAfterBreak="0">
     <w:nsid w:val="5C810F54"/>
     <w:multiLevelType w:val="hybridMultilevel"/>
     <w:tmpl w:val="65F01144"/>
@@ -16834,7 +21020,7 @@
       </w:pPr>
     </w:lvl>
   </w:abstractNum>
-  <w:abstractNum w:abstractNumId="23" w15:restartNumberingAfterBreak="0">
+  <w:abstractNum w:abstractNumId="25" w15:restartNumberingAfterBreak="0">
     <w:nsid w:val="5E231F9D"/>
     <w:multiLevelType w:val="hybridMultilevel"/>
     <w:tmpl w:val="075EDCB8"/>
@@ -16947,7 +21133,7 @@
       </w:rPr>
     </w:lvl>
   </w:abstractNum>
-  <w:abstractNum w:abstractNumId="24" w15:restartNumberingAfterBreak="0">
+  <w:abstractNum w:abstractNumId="26" w15:restartNumberingAfterBreak="0">
     <w:nsid w:val="5F882D8E"/>
     <w:multiLevelType w:val="hybridMultilevel"/>
     <w:tmpl w:val="B5F64626"/>
@@ -17060,7 +21246,7 @@
       </w:rPr>
     </w:lvl>
   </w:abstractNum>
-  <w:abstractNum w:abstractNumId="25" w15:restartNumberingAfterBreak="0">
+  <w:abstractNum w:abstractNumId="27" w15:restartNumberingAfterBreak="0">
     <w:nsid w:val="612C1F09"/>
     <w:multiLevelType w:val="hybridMultilevel"/>
     <w:tmpl w:val="B9AA57E4"/>
@@ -17146,7 +21332,7 @@
       </w:pPr>
     </w:lvl>
   </w:abstractNum>
-  <w:abstractNum w:abstractNumId="26" w15:restartNumberingAfterBreak="0">
+  <w:abstractNum w:abstractNumId="28" w15:restartNumberingAfterBreak="0">
     <w:nsid w:val="62E544D9"/>
     <w:multiLevelType w:val="hybridMultilevel"/>
     <w:tmpl w:val="07E07C94"/>
@@ -17232,7 +21418,7 @@
       </w:pPr>
     </w:lvl>
   </w:abstractNum>
-  <w:abstractNum w:abstractNumId="27" w15:restartNumberingAfterBreak="0">
+  <w:abstractNum w:abstractNumId="29" w15:restartNumberingAfterBreak="0">
     <w:nsid w:val="64B5304F"/>
     <w:multiLevelType w:val="hybridMultilevel"/>
     <w:tmpl w:val="2668CBD2"/>
@@ -17345,7 +21531,7 @@
       </w:rPr>
     </w:lvl>
   </w:abstractNum>
-  <w:abstractNum w:abstractNumId="28" w15:restartNumberingAfterBreak="0">
+  <w:abstractNum w:abstractNumId="30" w15:restartNumberingAfterBreak="0">
     <w:nsid w:val="68960A7E"/>
     <w:multiLevelType w:val="hybridMultilevel"/>
     <w:tmpl w:val="4B8811C4"/>
@@ -17431,7 +21617,120 @@
       </w:pPr>
     </w:lvl>
   </w:abstractNum>
-  <w:abstractNum w:abstractNumId="29" w15:restartNumberingAfterBreak="0">
+  <w:abstractNum w:abstractNumId="31" w15:restartNumberingAfterBreak="0">
+    <w:nsid w:val="6BCA71EF"/>
+    <w:multiLevelType w:val="hybridMultilevel"/>
+    <w:tmpl w:val="569CF582"/>
+    <w:lvl w:ilvl="0" w:tplc="100C0001">
+      <w:start w:val="1"/>
+      <w:numFmt w:val="bullet"/>
+      <w:lvlText w:val=""/>
+      <w:lvlJc w:val="left"/>
+      <w:pPr>
+        <w:ind w:left="720" w:hanging="360"/>
+      </w:pPr>
+      <w:rPr>
+        <w:rFonts w:ascii="Symbol" w:hAnsi="Symbol" w:hint="default"/>
+      </w:rPr>
+    </w:lvl>
+    <w:lvl w:ilvl="1" w:tplc="100C0003" w:tentative="1">
+      <w:start w:val="1"/>
+      <w:numFmt w:val="bullet"/>
+      <w:lvlText w:val="o"/>
+      <w:lvlJc w:val="left"/>
+      <w:pPr>
+        <w:ind w:left="1440" w:hanging="360"/>
+      </w:pPr>
+      <w:rPr>
+        <w:rFonts w:ascii="Courier New" w:hAnsi="Courier New" w:cs="Courier New" w:hint="default"/>
+      </w:rPr>
+    </w:lvl>
+    <w:lvl w:ilvl="2" w:tplc="100C0005" w:tentative="1">
+      <w:start w:val="1"/>
+      <w:numFmt w:val="bullet"/>
+      <w:lvlText w:val=""/>
+      <w:lvlJc w:val="left"/>
+      <w:pPr>
+        <w:ind w:left="2160" w:hanging="360"/>
+      </w:pPr>
+      <w:rPr>
+        <w:rFonts w:ascii="Wingdings" w:hAnsi="Wingdings" w:hint="default"/>
+      </w:rPr>
+    </w:lvl>
+    <w:lvl w:ilvl="3" w:tplc="100C0001" w:tentative="1">
+      <w:start w:val="1"/>
+      <w:numFmt w:val="bullet"/>
+      <w:lvlText w:val=""/>
+      <w:lvlJc w:val="left"/>
+      <w:pPr>
+        <w:ind w:left="2880" w:hanging="360"/>
+      </w:pPr>
+      <w:rPr>
+        <w:rFonts w:ascii="Symbol" w:hAnsi="Symbol" w:hint="default"/>
+      </w:rPr>
+    </w:lvl>
+    <w:lvl w:ilvl="4" w:tplc="100C0003" w:tentative="1">
+      <w:start w:val="1"/>
+      <w:numFmt w:val="bullet"/>
+      <w:lvlText w:val="o"/>
+      <w:lvlJc w:val="left"/>
+      <w:pPr>
+        <w:ind w:left="3600" w:hanging="360"/>
+      </w:pPr>
+      <w:rPr>
+        <w:rFonts w:ascii="Courier New" w:hAnsi="Courier New" w:cs="Courier New" w:hint="default"/>
+      </w:rPr>
+    </w:lvl>
+    <w:lvl w:ilvl="5" w:tplc="100C0005" w:tentative="1">
+      <w:start w:val="1"/>
+      <w:numFmt w:val="bullet"/>
+      <w:lvlText w:val=""/>
+      <w:lvlJc w:val="left"/>
+      <w:pPr>
+        <w:ind w:left="4320" w:hanging="360"/>
+      </w:pPr>
+      <w:rPr>
+        <w:rFonts w:ascii="Wingdings" w:hAnsi="Wingdings" w:hint="default"/>
+      </w:rPr>
+    </w:lvl>
+    <w:lvl w:ilvl="6" w:tplc="100C0001" w:tentative="1">
+      <w:start w:val="1"/>
+      <w:numFmt w:val="bullet"/>
+      <w:lvlText w:val=""/>
+      <w:lvlJc w:val="left"/>
+      <w:pPr>
+        <w:ind w:left="5040" w:hanging="360"/>
+      </w:pPr>
+      <w:rPr>
+        <w:rFonts w:ascii="Symbol" w:hAnsi="Symbol" w:hint="default"/>
+      </w:rPr>
+    </w:lvl>
+    <w:lvl w:ilvl="7" w:tplc="100C0003" w:tentative="1">
+      <w:start w:val="1"/>
+      <w:numFmt w:val="bullet"/>
+      <w:lvlText w:val="o"/>
+      <w:lvlJc w:val="left"/>
+      <w:pPr>
+        <w:ind w:left="5760" w:hanging="360"/>
+      </w:pPr>
+      <w:rPr>
+        <w:rFonts w:ascii="Courier New" w:hAnsi="Courier New" w:cs="Courier New" w:hint="default"/>
+      </w:rPr>
+    </w:lvl>
+    <w:lvl w:ilvl="8" w:tplc="100C0005" w:tentative="1">
+      <w:start w:val="1"/>
+      <w:numFmt w:val="bullet"/>
+      <w:lvlText w:val=""/>
+      <w:lvlJc w:val="left"/>
+      <w:pPr>
+        <w:ind w:left="6480" w:hanging="360"/>
+      </w:pPr>
+      <w:rPr>
+        <w:rFonts w:ascii="Wingdings" w:hAnsi="Wingdings" w:hint="default"/>
+      </w:rPr>
+    </w:lvl>
+  </w:abstractNum>
+  <w:abstractNum w:abstractNumId="32" w15:restartNumberingAfterBreak="0">
     <w:nsid w:val="6C1D6B46"/>
     <w:multiLevelType w:val="hybridMultilevel"/>
     <w:tmpl w:val="E7E627C0"/>
@@ -17517,7 +21816,7 @@
       </w:pPr>
     </w:lvl>
   </w:abstractNum>
-  <w:abstractNum w:abstractNumId="30" w15:restartNumberingAfterBreak="0">
+  <w:abstractNum w:abstractNumId="33" w15:restartNumberingAfterBreak="0">
     <w:nsid w:val="6C9427EE"/>
     <w:multiLevelType w:val="hybridMultilevel"/>
     <w:tmpl w:val="7E82A738"/>
@@ -17603,7 +21902,7 @@
       </w:pPr>
     </w:lvl>
   </w:abstractNum>
-  <w:abstractNum w:abstractNumId="31" w15:restartNumberingAfterBreak="0">
+  <w:abstractNum w:abstractNumId="34" w15:restartNumberingAfterBreak="0">
     <w:nsid w:val="72782FFD"/>
     <w:multiLevelType w:val="hybridMultilevel"/>
     <w:tmpl w:val="81E49A70"/>
@@ -17716,7 +22015,7 @@
       </w:rPr>
     </w:lvl>
   </w:abstractNum>
-  <w:abstractNum w:abstractNumId="32" w15:restartNumberingAfterBreak="0">
+  <w:abstractNum w:abstractNumId="35" w15:restartNumberingAfterBreak="0">
     <w:nsid w:val="77762CF2"/>
     <w:multiLevelType w:val="hybridMultilevel"/>
     <w:tmpl w:val="0938EFF8"/>
@@ -17802,7 +22101,7 @@
       </w:pPr>
     </w:lvl>
   </w:abstractNum>
-  <w:abstractNum w:abstractNumId="33" w15:restartNumberingAfterBreak="0">
+  <w:abstractNum w:abstractNumId="36" w15:restartNumberingAfterBreak="0">
     <w:nsid w:val="7ABD7CEF"/>
     <w:multiLevelType w:val="hybridMultilevel"/>
     <w:tmpl w:val="1A989732"/>
@@ -17936,7 +22235,7 @@
       </w:pPr>
     </w:lvl>
   </w:abstractNum>
-  <w:abstractNum w:abstractNumId="34" w15:restartNumberingAfterBreak="0">
+  <w:abstractNum w:abstractNumId="37" w15:restartNumberingAfterBreak="0">
     <w:nsid w:val="7B456464"/>
     <w:multiLevelType w:val="hybridMultilevel"/>
     <w:tmpl w:val="7C50AE9E"/>
@@ -18022,7 +22321,7 @@
       </w:pPr>
     </w:lvl>
   </w:abstractNum>
-  <w:abstractNum w:abstractNumId="35" w15:restartNumberingAfterBreak="0">
+  <w:abstractNum w:abstractNumId="38" w15:restartNumberingAfterBreak="0">
     <w:nsid w:val="7D7F4639"/>
     <w:multiLevelType w:val="hybridMultilevel"/>
     <w:tmpl w:val="590EF1C8"/>
@@ -18109,103 +22408,103 @@
     </w:lvl>
   </w:abstractNum>
   <w:num w:numId="1">
-    <w:abstractNumId w:val="11"/>
+    <w:abstractNumId w:val="12"/>
   </w:num>
   <w:num w:numId="2">
+    <w:abstractNumId w:val="30"/>
+  </w:num>
+  <w:num w:numId="3">
+    <w:abstractNumId w:val="38"/>
+  </w:num>
+  <w:num w:numId="4">
+    <w:abstractNumId w:val="6"/>
+  </w:num>
+  <w:num w:numId="5">
+    <w:abstractNumId w:val="35"/>
+  </w:num>
+  <w:num w:numId="6">
+    <w:abstractNumId w:val="18"/>
+  </w:num>
+  <w:num w:numId="7">
+    <w:abstractNumId w:val="10"/>
+  </w:num>
+  <w:num w:numId="8">
+    <w:abstractNumId w:val="19"/>
+  </w:num>
+  <w:num w:numId="9">
     <w:abstractNumId w:val="28"/>
   </w:num>
-  <w:num w:numId="3">
-    <w:abstractNumId w:val="35"/>
-  </w:num>
-  <w:num w:numId="4">
-    <w:abstractNumId w:val="5"/>
-  </w:num>
-  <w:num w:numId="5">
-    <w:abstractNumId w:val="32"/>
-  </w:num>
-  <w:num w:numId="6">
-    <w:abstractNumId w:val="17"/>
-  </w:num>
-  <w:num w:numId="7">
-    <w:abstractNumId w:val="9"/>
-  </w:num>
-  <w:num w:numId="8">
-    <w:abstractNumId w:val="18"/>
-  </w:num>
-  <w:num w:numId="9">
-    <w:abstractNumId w:val="26"/>
-  </w:num>
   <w:num w:numId="10">
-    <w:abstractNumId w:val="14"/>
+    <w:abstractNumId w:val="15"/>
   </w:num>
   <w:num w:numId="11">
-    <w:abstractNumId w:val="31"/>
+    <w:abstractNumId w:val="34"/>
   </w:num>
   <w:num w:numId="12">
-    <w:abstractNumId w:val="15"/>
+    <w:abstractNumId w:val="16"/>
   </w:num>
   <w:num w:numId="13">
     <w:abstractNumId w:val="1"/>
   </w:num>
   <w:num w:numId="14">
-    <w:abstractNumId w:val="22"/>
+    <w:abstractNumId w:val="24"/>
   </w:num>
   <w:num w:numId="15">
-    <w:abstractNumId w:val="8"/>
+    <w:abstractNumId w:val="9"/>
   </w:num>
   <w:num w:numId="16">
-    <w:abstractNumId w:val="30"/>
+    <w:abstractNumId w:val="33"/>
   </w:num>
   <w:num w:numId="17">
-    <w:abstractNumId w:val="16"/>
+    <w:abstractNumId w:val="17"/>
   </w:num>
   <w:num w:numId="18">
-    <w:abstractNumId w:val="29"/>
+    <w:abstractNumId w:val="32"/>
   </w:num>
   <w:num w:numId="19">
-    <w:abstractNumId w:val="34"/>
+    <w:abstractNumId w:val="37"/>
   </w:num>
   <w:num w:numId="20">
     <w:abstractNumId w:val="3"/>
   </w:num>
   <w:num w:numId="21">
-    <w:abstractNumId w:val="25"/>
+    <w:abstractNumId w:val="27"/>
   </w:num>
   <w:num w:numId="22">
     <w:abstractNumId w:val="0"/>
   </w:num>
   <w:num w:numId="23">
-    <w:abstractNumId w:val="24"/>
+    <w:abstractNumId w:val="26"/>
   </w:num>
   <w:num w:numId="24">
-    <w:abstractNumId w:val="20"/>
+    <w:abstractNumId w:val="21"/>
   </w:num>
   <w:num w:numId="25">
-    <w:abstractNumId w:val="33"/>
+    <w:abstractNumId w:val="36"/>
   </w:num>
   <w:num w:numId="26">
-    <w:abstractNumId w:val="33"/>
+    <w:abstractNumId w:val="36"/>
     <w:lvlOverride w:ilvl="0">
       <w:startOverride w:val="1"/>
     </w:lvlOverride>
   </w:num>
   <w:num w:numId="27">
-    <w:abstractNumId w:val="33"/>
+    <w:abstractNumId w:val="36"/>
     <w:lvlOverride w:ilvl="0">
       <w:startOverride w:val="1"/>
     </w:lvlOverride>
   </w:num>
   <w:num w:numId="28">
-    <w:abstractNumId w:val="33"/>
+    <w:abstractNumId w:val="36"/>
     <w:lvlOverride w:ilvl="0">
       <w:startOverride w:val="1"/>
     </w:lvlOverride>
   </w:num>
   <w:num w:numId="29">
-    <w:abstractNumId w:val="4"/>
+    <w:abstractNumId w:val="5"/>
   </w:num>
   <w:num w:numId="30">
-    <w:abstractNumId w:val="4"/>
+    <w:abstractNumId w:val="5"/>
     <w:lvlOverride w:ilvl="0">
       <w:startOverride w:val="1"/>
     </w:lvlOverride>
@@ -18226,33 +22525,50 @@
     </w:lvlOverride>
   </w:num>
   <w:num w:numId="34">
+    <w:abstractNumId w:val="8"/>
+  </w:num>
+  <w:num w:numId="35">
+    <w:abstractNumId w:val="14"/>
+  </w:num>
+  <w:num w:numId="36">
     <w:abstractNumId w:val="7"/>
   </w:num>
-  <w:num w:numId="35">
+  <w:num w:numId="37">
+    <w:abstractNumId w:val="11"/>
+  </w:num>
+  <w:num w:numId="38">
+    <w:abstractNumId w:val="20"/>
+  </w:num>
+  <w:num w:numId="39">
+    <w:abstractNumId w:val="29"/>
+  </w:num>
+  <w:num w:numId="40">
     <w:abstractNumId w:val="13"/>
   </w:num>
-  <w:num w:numId="36">
-    <w:abstractNumId w:val="6"/>
+  <w:num w:numId="41">
+    <w:abstractNumId w:val="25"/>
   </w:num>
-  <w:num w:numId="37">
-    <w:abstractNumId w:val="10"/>
-  </w:num>
-  <w:num w:numId="38">
-    <w:abstractNumId w:val="19"/>
-  </w:num>
-  <w:num w:numId="39">
-    <w:abstractNumId w:val="27"/>
-  </w:num>
-  <w:num w:numId="40">
-    <w:abstractNumId w:val="12"/>
-  </w:num>
-  <w:num w:numId="41">
+  <w:num w:numId="42">
     <w:abstractNumId w:val="23"/>
   </w:num>
-  <w:num w:numId="42">
-    <w:abstractNumId w:val="21"/>
+  <w:num w:numId="43">
+    <w:abstractNumId w:val="31"/>
+  </w:num>
+  <w:num w:numId="44">
+    <w:abstractNumId w:val="4"/>
+  </w:num>
+  <w:num w:numId="45">
+    <w:abstractNumId w:val="22"/>
   </w:num>
 </w:numbering>
+</file>
+
+<file path=word/people.xml><?xml version="1.0" encoding="utf-8"?>
+<w15:people xmlns:wpc="http://schemas.microsoft.com/office/word/2010/wordprocessingCanvas" xmlns:cx="http://schemas.microsoft.com/office/drawing/2014/chartex" xmlns:cx1="http://schemas.microsoft.com/office/drawing/2015/9/8/chartex" xmlns:cx2="http://schemas.microsoft.com/office/drawing/2015/10/21/chartex" xmlns:cx3="http://schemas.microsoft.com/office/drawing/2016/5/9/chartex" xmlns:cx4="http://schemas.microsoft.com/office/drawing/2016/5/10/chartex" xmlns:cx5="http://schemas.microsoft.com/office/drawing/2016/5/11/chartex" xmlns:cx6="http://schemas.microsoft.com/office/drawing/2016/5/12/chartex" xmlns:cx7="http://schemas.microsoft.com/office/drawing/2016/5/13/chartex" xmlns:cx8="http://schemas.microsoft.com/office/drawing/2016/5/14/chartex" xmlns:mc="http://schemas.openxmlformats.org/markup-compatibility/2006" xmlns:aink="http://schemas.microsoft.com/office/drawing/2016/ink" xmlns:o="urn:schemas-microsoft-com:office:office" xmlns:r="http://schemas.openxmlformats.org/officeDocument/2006/relationships" xmlns:m="http://schemas.openxmlformats.org/officeDocument/2006/math" xmlns:v="urn:schemas-microsoft-com:vml" xmlns:wp14="http://schemas.microsoft.com/office/word/2010/wordprocessingDrawing" xmlns:wp="http://schemas.openxmlformats.org/drawingml/2006/wordprocessingDrawing" xmlns:w10="urn:schemas-microsoft-com:office:word" xmlns:w="http://schemas.openxmlformats.org/wordprocessingml/2006/main" xmlns:w14="http://schemas.microsoft.com/office/word/2010/wordml" xmlns:w15="http://schemas.microsoft.com/office/word/2012/wordml" xmlns:w16se="http://schemas.microsoft.com/office/word/2015/wordml/symex" xmlns:wpg="http://schemas.microsoft.com/office/word/2010/wordprocessingGroup" xmlns:wpi="http://schemas.microsoft.com/office/word/2010/wordprocessingInk" xmlns:wne="http://schemas.microsoft.com/office/word/2006/wordml" xmlns:wps="http://schemas.microsoft.com/office/word/2010/wordprocessingShape" mc:Ignorable="w14 w15 w16se wp14">
+  <w15:person w15:author="Julien Rochat">
+    <w15:presenceInfo w15:providerId="None" w15:userId="Julien Rochat"/>
+  </w15:person>
+</w15:people>
 </file>
 
 <file path=word/styles.xml><?xml version="1.0" encoding="utf-8"?>
@@ -18378,6 +22694,7 @@
     <w:lsdException w:name="HTML Sample" w:semiHidden="1" w:unhideWhenUsed="1"/>
     <w:lsdException w:name="HTML Typewriter" w:semiHidden="1" w:unhideWhenUsed="1"/>
     <w:lsdException w:name="HTML Variable" w:semiHidden="1" w:unhideWhenUsed="1"/>
+    <w:lsdException w:name="Normal Table" w:semiHidden="1" w:unhideWhenUsed="1"/>
     <w:lsdException w:name="annotation subject" w:semiHidden="1" w:unhideWhenUsed="1"/>
     <w:lsdException w:name="No List" w:semiHidden="1" w:unhideWhenUsed="1"/>
     <w:lsdException w:name="Outline List 1" w:semiHidden="1" w:unhideWhenUsed="1"/>
@@ -18422,6 +22739,7 @@
     <w:lsdException w:name="Table Professional" w:semiHidden="1" w:unhideWhenUsed="1"/>
     <w:lsdException w:name="Table Subtle 1" w:semiHidden="1" w:unhideWhenUsed="1"/>
     <w:lsdException w:name="Table Subtle 2" w:semiHidden="1" w:unhideWhenUsed="1"/>
+    <w:lsdException w:name="Table Web 1" w:semiHidden="1" w:unhideWhenUsed="1"/>
     <w:lsdException w:name="Table Web 2" w:semiHidden="1" w:unhideWhenUsed="1"/>
     <w:lsdException w:name="Table Web 3" w:semiHidden="1" w:unhideWhenUsed="1"/>
     <w:lsdException w:name="Balloon Text" w:semiHidden="1" w:unhideWhenUsed="1"/>
@@ -18788,7 +23106,6 @@
     <w:next w:val="Normal"/>
     <w:link w:val="Titre6Car"/>
     <w:uiPriority w:val="9"/>
-    <w:semiHidden/>
     <w:unhideWhenUsed/>
     <w:qFormat/>
     <w:rsid w:val="0050632C"/>
@@ -19133,7 +23450,6 @@
     <w:basedOn w:val="Policepardfaut"/>
     <w:link w:val="Titre6"/>
     <w:uiPriority w:val="9"/>
-    <w:semiHidden/>
     <w:rsid w:val="0050632C"/>
     <w:rPr>
       <w:rFonts w:asciiTheme="majorHAnsi" w:eastAsiaTheme="majorEastAsia" w:hAnsiTheme="majorHAnsi" w:cstheme="majorBidi"/>
@@ -19297,6 +23613,34 @@
       <w:kern w:val="28"/>
       <w:sz w:val="56"/>
       <w:szCs w:val="56"/>
+    </w:rPr>
+  </w:style>
+  <w:style w:type="character" w:styleId="Mention">
+    <w:name w:val="Mention"/>
+    <w:basedOn w:val="Policepardfaut"/>
+    <w:uiPriority w:val="99"/>
+    <w:semiHidden/>
+    <w:unhideWhenUsed/>
+    <w:rsid w:val="006725FC"/>
+    <w:rPr>
+      <w:color w:val="2B579A"/>
+      <w:shd w:val="clear" w:color="auto" w:fill="E6E6E6"/>
+    </w:rPr>
+  </w:style>
+  <w:style w:type="paragraph" w:customStyle="1" w:styleId="Default">
+    <w:name w:val="Default"/>
+    <w:rsid w:val="000070B0"/>
+    <w:pPr>
+      <w:autoSpaceDE w:val="0"/>
+      <w:autoSpaceDN w:val="0"/>
+      <w:adjustRightInd w:val="0"/>
+      <w:spacing w:after="0" w:line="240" w:lineRule="auto"/>
+    </w:pPr>
+    <w:rPr>
+      <w:rFonts w:ascii="Times New Roman" w:hAnsi="Times New Roman" w:cs="Times New Roman"/>
+      <w:color w:val="000000"/>
+      <w:sz w:val="24"/>
+      <w:szCs w:val="24"/>
     </w:rPr>
   </w:style>
 </w:styles>
@@ -19522,6 +23866,7 @@
     <w:sig w:usb0="E4002EFF" w:usb1="C000E47F" w:usb2="00000009" w:usb3="00000000" w:csb0="000001FF" w:csb1="00000000"/>
   </w:font>
   <w:font w:name="Arial">
+    <w:altName w:val="Arial"/>
     <w:panose1 w:val="020B0604020202020204"/>
     <w:charset w:val="00"/>
     <w:family w:val="swiss"/>
@@ -19551,8 +23896,9 @@
     <w:rsid w:val="00020EBE"/>
     <w:rsid w:val="002B53DF"/>
     <w:rsid w:val="00352FA8"/>
-    <w:rsid w:val="00375BCA"/>
+    <w:rsid w:val="003A67E1"/>
     <w:rsid w:val="004443B1"/>
+    <w:rsid w:val="007F75C0"/>
     <w:rsid w:val="0080652F"/>
     <w:rsid w:val="00911DF9"/>
     <w:rsid w:val="0098417A"/>
@@ -19703,6 +24049,7 @@
     <w:lsdException w:name="HTML Sample" w:semiHidden="1" w:unhideWhenUsed="1"/>
     <w:lsdException w:name="HTML Typewriter" w:semiHidden="1" w:unhideWhenUsed="1"/>
     <w:lsdException w:name="HTML Variable" w:semiHidden="1" w:unhideWhenUsed="1"/>
+    <w:lsdException w:name="Normal Table" w:semiHidden="1" w:unhideWhenUsed="1"/>
     <w:lsdException w:name="annotation subject" w:semiHidden="1" w:unhideWhenUsed="1"/>
     <w:lsdException w:name="No List" w:semiHidden="1" w:unhideWhenUsed="1"/>
     <w:lsdException w:name="Outline List 1" w:semiHidden="1" w:unhideWhenUsed="1"/>
@@ -19747,6 +24094,7 @@
     <w:lsdException w:name="Table Professional" w:semiHidden="1" w:unhideWhenUsed="1"/>
     <w:lsdException w:name="Table Subtle 1" w:semiHidden="1" w:unhideWhenUsed="1"/>
     <w:lsdException w:name="Table Subtle 2" w:semiHidden="1" w:unhideWhenUsed="1"/>
+    <w:lsdException w:name="Table Web 1" w:semiHidden="1" w:unhideWhenUsed="1"/>
     <w:lsdException w:name="Table Web 2" w:semiHidden="1" w:unhideWhenUsed="1"/>
     <w:lsdException w:name="Table Web 3" w:semiHidden="1" w:unhideWhenUsed="1"/>
     <w:lsdException w:name="Balloon Text" w:semiHidden="1" w:unhideWhenUsed="1"/>
@@ -20298,7 +24646,7 @@
 </file>
 
 <file path=customXml/itemProps1.xml><?xml version="1.0" encoding="utf-8"?>
-<ds:datastoreItem xmlns:ds="http://schemas.openxmlformats.org/officeDocument/2006/customXml" ds:itemID="{3C8DF3AA-F895-4EDC-84EA-44B5E4F5716A}">
+<ds:datastoreItem xmlns:ds="http://schemas.openxmlformats.org/officeDocument/2006/customXml" ds:itemID="{7123CDAE-8150-4C84-9E94-EF8EE4830068}">
   <ds:schemaRefs>
     <ds:schemaRef ds:uri="http://schemas.openxmlformats.org/officeDocument/2006/bibliography"/>
   </ds:schemaRefs>

--- a/documentation/Documentation bachlor 3.docx
+++ b/documentation/Documentation bachlor 3.docx
@@ -5771,21 +5771,8 @@
           </w:tcPr>
           <w:p>
             <w:r>
-              <w:t xml:space="preserve">W. </w:t>
+              <w:t>W. McCulloch et W. Pitts</w:t>
             </w:r>
-            <w:proofErr w:type="spellStart"/>
-            <w:r>
-              <w:t>McCulloch</w:t>
-            </w:r>
-            <w:proofErr w:type="spellEnd"/>
-            <w:r>
-              <w:t xml:space="preserve"> et W. </w:t>
-            </w:r>
-            <w:proofErr w:type="spellStart"/>
-            <w:r>
-              <w:t>Pitts</w:t>
-            </w:r>
-            <w:proofErr w:type="spellEnd"/>
           </w:p>
         </w:tc>
         <w:tc>
@@ -5819,13 +5806,8 @@
           </w:tcPr>
           <w:p>
             <w:r>
-              <w:t xml:space="preserve">F. </w:t>
+              <w:t>F. Rosenblatt</w:t>
             </w:r>
-            <w:proofErr w:type="spellStart"/>
-            <w:r>
-              <w:t>Rosenblatt</w:t>
-            </w:r>
-            <w:proofErr w:type="spellEnd"/>
           </w:p>
         </w:tc>
         <w:tc>
@@ -5856,21 +5838,8 @@
           </w:tcPr>
           <w:p>
             <w:r>
-              <w:t xml:space="preserve">M. </w:t>
+              <w:t>M. Minsiky et S. Papert</w:t>
             </w:r>
-            <w:proofErr w:type="spellStart"/>
-            <w:r>
-              <w:t>Minsiky</w:t>
-            </w:r>
-            <w:proofErr w:type="spellEnd"/>
-            <w:r>
-              <w:t xml:space="preserve"> et S. </w:t>
-            </w:r>
-            <w:proofErr w:type="spellStart"/>
-            <w:r>
-              <w:t>Papert</w:t>
-            </w:r>
-            <w:proofErr w:type="spellEnd"/>
           </w:p>
         </w:tc>
         <w:tc>
@@ -5900,19 +5869,11 @@
             <w:tcW w:w="2694" w:type="dxa"/>
           </w:tcPr>
           <w:p>
-            <w:proofErr w:type="spellStart"/>
             <w:r>
               <w:rPr>
                 <w:shd w:val="clear" w:color="auto" w:fill="FFFFFF"/>
               </w:rPr>
-              <w:t>Kunihiko</w:t>
-            </w:r>
-            <w:proofErr w:type="spellEnd"/>
-            <w:r>
-              <w:rPr>
-                <w:shd w:val="clear" w:color="auto" w:fill="FFFFFF"/>
-              </w:rPr>
-              <w:t xml:space="preserve"> Fukushima</w:t>
+              <w:t>Kunihiko Fukushima</w:t>
             </w:r>
           </w:p>
         </w:tc>
@@ -5922,13 +5883,8 @@
           </w:tcPr>
           <w:p>
             <w:r>
-              <w:t xml:space="preserve">Création du modèle </w:t>
+              <w:t>Création du modèle Neocognitron</w:t>
             </w:r>
-            <w:proofErr w:type="spellStart"/>
-            <w:r>
-              <w:t>Neocognitron</w:t>
-            </w:r>
-            <w:proofErr w:type="spellEnd"/>
           </w:p>
         </w:tc>
       </w:tr>
@@ -5948,19 +5904,9 @@
             <w:tcW w:w="2694" w:type="dxa"/>
           </w:tcPr>
           <w:p>
-            <w:proofErr w:type="spellStart"/>
             <w:r>
-              <w:t>Rumelhart</w:t>
+              <w:t>Rumelhart et Y. LeCun</w:t>
             </w:r>
-            <w:proofErr w:type="spellEnd"/>
-            <w:r>
-              <w:t xml:space="preserve"> et Y. </w:t>
-            </w:r>
-            <w:proofErr w:type="spellStart"/>
-            <w:r>
-              <w:t>LeCun</w:t>
-            </w:r>
-            <w:proofErr w:type="spellEnd"/>
           </w:p>
         </w:tc>
         <w:tc>
@@ -6811,23 +6757,7 @@
                 <w:shd w:val="clear" w:color="auto" w:fill="F8F9FA"/>
                 <w:lang w:eastAsia="fr-CH"/>
               </w:rPr>
-              <w:t>Tangente Hyperbolique (</w:t>
-            </w:r>
-            <w:proofErr w:type="spellStart"/>
-            <w:r>
-              <w:rPr>
-                <w:shd w:val="clear" w:color="auto" w:fill="F8F9FA"/>
-                <w:lang w:eastAsia="fr-CH"/>
-              </w:rPr>
-              <w:t>TanH</w:t>
-            </w:r>
-            <w:proofErr w:type="spellEnd"/>
-            <w:r>
-              <w:rPr>
-                <w:shd w:val="clear" w:color="auto" w:fill="F8F9FA"/>
-                <w:lang w:eastAsia="fr-CH"/>
-              </w:rPr>
-              <w:t>)</w:t>
+              <w:t>Tangente Hyperbolique (TanH)</w:t>
             </w:r>
           </w:p>
           <w:p>
@@ -7028,23 +6958,7 @@
                 <w:shd w:val="clear" w:color="auto" w:fill="F8F9FA"/>
                 <w:lang w:eastAsia="fr-CH"/>
               </w:rPr>
-              <w:t>Arc Tangente (</w:t>
-            </w:r>
-            <w:proofErr w:type="spellStart"/>
-            <w:r>
-              <w:rPr>
-                <w:shd w:val="clear" w:color="auto" w:fill="F8F9FA"/>
-                <w:lang w:eastAsia="fr-CH"/>
-              </w:rPr>
-              <w:t>ArcTan</w:t>
-            </w:r>
-            <w:proofErr w:type="spellEnd"/>
-            <w:r>
-              <w:rPr>
-                <w:shd w:val="clear" w:color="auto" w:fill="F8F9FA"/>
-                <w:lang w:eastAsia="fr-CH"/>
-              </w:rPr>
-              <w:t xml:space="preserve"> ou Tan</w:t>
+              <w:t>Arc Tangente (ArcTan ou Tan</w:t>
             </w:r>
             <w:r>
               <w:rPr>
@@ -7454,23 +7368,7 @@
                 <w:shd w:val="clear" w:color="auto" w:fill="F8F9FA"/>
                 <w:lang w:eastAsia="fr-CH"/>
               </w:rPr>
-              <w:t>Unité de Rectification Linéaire (</w:t>
-            </w:r>
-            <w:proofErr w:type="spellStart"/>
-            <w:r>
-              <w:rPr>
-                <w:shd w:val="clear" w:color="auto" w:fill="F8F9FA"/>
-                <w:lang w:eastAsia="fr-CH"/>
-              </w:rPr>
-              <w:t>ReLU</w:t>
-            </w:r>
-            <w:proofErr w:type="spellEnd"/>
-            <w:r>
-              <w:rPr>
-                <w:shd w:val="clear" w:color="auto" w:fill="F8F9FA"/>
-                <w:lang w:eastAsia="fr-CH"/>
-              </w:rPr>
-              <w:t>)</w:t>
+              <w:t>Unité de Rectification Linéaire (ReLU)</w:t>
             </w:r>
           </w:p>
           <w:p>
@@ -7867,15 +7765,7 @@
     </w:p>
     <w:p>
       <w:r>
-        <w:t xml:space="preserve">Dans ce chapitre, je vais détailler le fonctionnement des réseaux de neurones convolutifs. Les réseaux de neurones convolutifs ou CNN sont inspirés par le cortex visuel des animaux. Ils sont utilisés dans des domaines comme la reconnaissance d’image et vidéo. Les </w:t>
-      </w:r>
-      <w:proofErr w:type="spellStart"/>
-      <w:r>
-        <w:t>CNNs</w:t>
-      </w:r>
-      <w:proofErr w:type="spellEnd"/>
-      <w:r>
-        <w:t xml:space="preserve"> sont composés de plusieurs couches :</w:t>
+        <w:t>Dans ce chapitre, je vais détailler le fonctionnement des réseaux de neurones convolutifs. Les réseaux de neurones convolutifs ou CNN sont inspirés par le cortex visuel des animaux. Ils sont utilisés dans des domaines comme la reconnaissance d’image et vidéo. Les CNNs sont composés de plusieurs couches :</w:t>
       </w:r>
     </w:p>
     <w:p>
@@ -7940,15 +7830,7 @@
     </w:p>
     <w:p>
       <w:r>
-        <w:t xml:space="preserve">Ces différentes couches sont inspirées par les processus biologiques constatés dans les régions du champ visuel. L'idée derrière les </w:t>
-      </w:r>
-      <w:proofErr w:type="spellStart"/>
-      <w:r>
-        <w:t>CNNs</w:t>
-      </w:r>
-      <w:proofErr w:type="spellEnd"/>
-      <w:r>
-        <w:t xml:space="preserve"> est d'utiliser les poids des neurones vus précédemment pour apprendre des filtres. Les filtres permettent de mettre en avant des formes dans les images grâces </w:t>
+        <w:t xml:space="preserve">Ces différentes couches sont inspirées par les processus biologiques constatés dans les régions du champ visuel. L'idée derrière les CNNs est d'utiliser les poids des neurones vus précédemment pour apprendre des filtres. Les filtres permettent de mettre en avant des formes dans les images grâces </w:t>
       </w:r>
       <w:r>
         <w:t>aux différents exemples</w:t>
@@ -8492,21 +8374,7 @@
         <w:rPr>
           <w:lang w:eastAsia="fr-CH"/>
         </w:rPr>
-        <w:t xml:space="preserve">s dans les </w:t>
-      </w:r>
-      <w:proofErr w:type="spellStart"/>
-      <w:r>
-        <w:rPr>
-          <w:lang w:eastAsia="fr-CH"/>
-        </w:rPr>
-        <w:t>CNNs</w:t>
-      </w:r>
-      <w:proofErr w:type="spellEnd"/>
-      <w:r>
-        <w:rPr>
-          <w:lang w:eastAsia="fr-CH"/>
-        </w:rPr>
-        <w:t>.</w:t>
+        <w:t>s dans les CNNs.</w:t>
       </w:r>
     </w:p>
     <w:p>
@@ -8521,29 +8389,7 @@
         <w:rPr>
           <w:lang w:eastAsia="fr-CH"/>
         </w:rPr>
-        <w:t xml:space="preserve">La fonction </w:t>
-      </w:r>
-      <w:proofErr w:type="spellStart"/>
-      <w:proofErr w:type="gramStart"/>
-      <w:r>
-        <w:rPr>
-          <w:lang w:eastAsia="fr-CH"/>
-        </w:rPr>
-        <w:t>ReLU</w:t>
-      </w:r>
-      <w:proofErr w:type="spellEnd"/>
-      <w:r>
-        <w:rPr>
-          <w:lang w:eastAsia="fr-CH"/>
-        </w:rPr>
-        <w:t>:</w:t>
-      </w:r>
-      <w:proofErr w:type="gramEnd"/>
-      <w:r>
-        <w:rPr>
-          <w:lang w:eastAsia="fr-CH"/>
-        </w:rPr>
-        <w:t xml:space="preserve"> </w:t>
+        <w:t xml:space="preserve">La fonction ReLU: </w:t>
       </w:r>
       <w:r>
         <w:rPr>
@@ -8880,44 +8726,30 @@
         <w:rPr>
           <w:lang w:eastAsia="fr-CH"/>
         </w:rPr>
-        <w:t xml:space="preserve"> la fonction de </w:t>
-      </w:r>
-      <w:proofErr w:type="spellStart"/>
+        <w:t xml:space="preserve"> la fonction de ReLU car la formation de réseau</w:t>
+      </w:r>
       <w:r>
         <w:rPr>
           <w:lang w:eastAsia="fr-CH"/>
         </w:rPr>
-        <w:t>ReLU</w:t>
-      </w:r>
-      <w:proofErr w:type="spellEnd"/>
+        <w:t>x</w:t>
+      </w:r>
       <w:r>
         <w:rPr>
           <w:lang w:eastAsia="fr-CH"/>
         </w:rPr>
-        <w:t xml:space="preserve"> car la formation de réseau</w:t>
+        <w:t xml:space="preserve"> neuronal</w:t>
       </w:r>
       <w:r>
         <w:rPr>
           <w:lang w:eastAsia="fr-CH"/>
         </w:rPr>
-        <w:t>x</w:t>
+        <w:t>es</w:t>
       </w:r>
       <w:r>
         <w:rPr>
           <w:lang w:eastAsia="fr-CH"/>
         </w:rPr>
-        <w:t xml:space="preserve"> neuronal</w:t>
-      </w:r>
-      <w:r>
-        <w:rPr>
-          <w:lang w:eastAsia="fr-CH"/>
-        </w:rPr>
-        <w:t>es</w:t>
-      </w:r>
-      <w:r>
-        <w:rPr>
-          <w:lang w:eastAsia="fr-CH"/>
-        </w:rPr>
         <w:t xml:space="preserve"> est plus rapide.</w:t>
       </w:r>
     </w:p>
@@ -8954,15 +8786,7 @@
     </w:p>
     <w:p>
       <w:r>
-        <w:t xml:space="preserve">La couche de perte permet de spécifier comment l'entraînement modifie le réseau entre le signal prévu et réel. Différentes fonctions sont utilisées en fonction des besoins. Par exemple, la perte </w:t>
-      </w:r>
-      <w:proofErr w:type="spellStart"/>
-      <w:r>
-        <w:t>softmax</w:t>
-      </w:r>
-      <w:proofErr w:type="spellEnd"/>
-      <w:r>
-        <w:t xml:space="preserve"> est utilisée pour prédire une seule classe parmi K classes mutuellement exclusives.</w:t>
+        <w:t>La couche de perte permet de spécifier comment l'entraînement modifie le réseau entre le signal prévu et réel. Différentes fonctions sont utilisées en fonction des besoins. Par exemple, la perte softmax est utilisée pour prédire une seule classe parmi K classes mutuellement exclusives.</w:t>
       </w:r>
     </w:p>
     <w:p>
@@ -9035,15 +8859,7 @@
       </w:pPr>
       <w:ins w:id="33" w:author="Julien Rochat" w:date="2017-06-12T14:15:00Z">
         <w:r>
-          <w:t xml:space="preserve">INPUT -&gt; CONV -&gt; </w:t>
-        </w:r>
-        <w:proofErr w:type="spellStart"/>
-        <w:r>
-          <w:t>ReLU</w:t>
-        </w:r>
-        <w:proofErr w:type="spellEnd"/>
-        <w:r>
-          <w:t xml:space="preserve"> -&gt; FC </w:t>
+          <w:t xml:space="preserve">INPUT -&gt; CONV -&gt; ReLU -&gt; FC </w:t>
         </w:r>
       </w:ins>
     </w:p>
@@ -9078,21 +8894,7 @@
           <w:rPr>
             <w:lang w:val="en-CA"/>
           </w:rPr>
-          <w:t xml:space="preserve">NPUT -&gt; [CONV -&gt; </w:t>
-        </w:r>
-        <w:proofErr w:type="spellStart"/>
-        <w:r>
-          <w:rPr>
-            <w:lang w:val="en-CA"/>
-          </w:rPr>
-          <w:t>ReLU</w:t>
-        </w:r>
-        <w:proofErr w:type="spellEnd"/>
-        <w:r>
-          <w:rPr>
-            <w:lang w:val="en-CA"/>
-          </w:rPr>
-          <w:t xml:space="preserve"> -&gt; POOL] </w:t>
+          <w:t xml:space="preserve">NPUT -&gt; [CONV -&gt; ReLU -&gt; POOL] </w:t>
         </w:r>
       </w:ins>
       <w:ins w:id="38" w:author="Julien Rochat" w:date="2017-06-12T14:16:00Z">
@@ -9111,27 +8913,7 @@
               <w:rPr/>
             </w:rPrChange>
           </w:rPr>
-          <w:t xml:space="preserve"> 2 -&gt; FC -&gt; </w:t>
-        </w:r>
-        <w:proofErr w:type="spellStart"/>
-        <w:r>
-          <w:rPr>
-            <w:lang w:val="en-CA"/>
-            <w:rPrChange w:id="41" w:author="Julien Rochat" w:date="2017-06-12T14:17:00Z">
-              <w:rPr/>
-            </w:rPrChange>
-          </w:rPr>
-          <w:t>ReLU</w:t>
-        </w:r>
-        <w:proofErr w:type="spellEnd"/>
-        <w:r>
-          <w:rPr>
-            <w:lang w:val="en-CA"/>
-            <w:rPrChange w:id="42" w:author="Julien Rochat" w:date="2017-06-12T14:17:00Z">
-              <w:rPr/>
-            </w:rPrChange>
-          </w:rPr>
-          <w:t xml:space="preserve"> -&gt; FC </w:t>
+          <w:t xml:space="preserve"> 2 -&gt; FC -&gt; ReLU -&gt; FC </w:t>
         </w:r>
       </w:ins>
     </w:p>
@@ -9143,50 +8925,26 @@
           <w:numId w:val="43"/>
         </w:numPr>
         <w:rPr>
-          <w:ins w:id="43" w:author="Julien Rochat" w:date="2017-06-12T14:18:00Z"/>
+          <w:ins w:id="41" w:author="Julien Rochat" w:date="2017-06-12T14:18:00Z"/>
           <w:lang w:val="en-CA"/>
-          <w:rPrChange w:id="44" w:author="Julien Rochat" w:date="2017-06-12T14:18:00Z">
+          <w:rPrChange w:id="42" w:author="Julien Rochat" w:date="2017-06-12T14:18:00Z">
             <w:rPr>
-              <w:ins w:id="45" w:author="Julien Rochat" w:date="2017-06-12T14:18:00Z"/>
+              <w:ins w:id="43" w:author="Julien Rochat" w:date="2017-06-12T14:18:00Z"/>
             </w:rPr>
           </w:rPrChange>
         </w:rPr>
-        <w:pPrChange w:id="46" w:author="Julien Rochat" w:date="2017-06-12T14:17:00Z">
+        <w:pPrChange w:id="44" w:author="Julien Rochat" w:date="2017-06-12T14:17:00Z">
           <w:pPr>
             <w:pStyle w:val="Titre3"/>
           </w:pPr>
         </w:pPrChange>
       </w:pPr>
-      <w:ins w:id="47" w:author="Julien Rochat" w:date="2017-06-12T14:15:00Z">
-        <w:r>
-          <w:t xml:space="preserve">INPUT -&gt; [CONV -&gt; </w:t>
-        </w:r>
-        <w:proofErr w:type="spellStart"/>
-        <w:r>
-          <w:t>ReLU</w:t>
-        </w:r>
-        <w:proofErr w:type="spellEnd"/>
-        <w:r>
-          <w:t xml:space="preserve"> -&gt; CONV -&gt; </w:t>
-        </w:r>
-        <w:proofErr w:type="spellStart"/>
-        <w:r>
-          <w:t>ReLU</w:t>
-        </w:r>
-        <w:proofErr w:type="spellEnd"/>
-        <w:r>
-          <w:t xml:space="preserve"> -&gt; POOL] * 3 -&gt; [FC -&gt; </w:t>
-        </w:r>
-        <w:proofErr w:type="spellStart"/>
-        <w:r>
-          <w:t>ReLU</w:t>
-        </w:r>
-        <w:proofErr w:type="spellEnd"/>
-        <w:r>
-          <w:t>] * 2 -&gt;</w:t>
+      <w:ins w:id="45" w:author="Julien Rochat" w:date="2017-06-12T14:15:00Z">
+        <w:r>
+          <w:t>INPUT -&gt; [CONV -&gt; ReLU -&gt; CONV -&gt; ReLU -&gt; POOL] * 3 -&gt; [FC -&gt; ReLU] * 2 -&gt;</w:t>
         </w:r>
       </w:ins>
-      <w:ins w:id="48" w:author="Julien Rochat" w:date="2017-06-12T14:17:00Z">
+      <w:ins w:id="46" w:author="Julien Rochat" w:date="2017-06-12T14:17:00Z">
         <w:r>
           <w:t xml:space="preserve"> FC</w:t>
         </w:r>
@@ -9202,17 +8960,17 @@
         <w:jc w:val="center"/>
         <w:rPr>
           <w:lang w:val="en-CA"/>
-          <w:rPrChange w:id="49" w:author="Julien Rochat" w:date="2017-06-12T14:17:00Z">
+          <w:rPrChange w:id="47" w:author="Julien Rochat" w:date="2017-06-12T14:17:00Z">
             <w:rPr/>
           </w:rPrChange>
         </w:rPr>
-        <w:pPrChange w:id="50" w:author="Julien Rochat" w:date="2017-06-12T14:18:00Z">
+        <w:pPrChange w:id="48" w:author="Julien Rochat" w:date="2017-06-12T14:18:00Z">
           <w:pPr>
             <w:pStyle w:val="Titre3"/>
           </w:pPr>
         </w:pPrChange>
       </w:pPr>
-      <w:ins w:id="51" w:author="Julien Rochat" w:date="2017-06-12T14:18:00Z">
+      <w:ins w:id="49" w:author="Julien Rochat" w:date="2017-06-12T14:18:00Z">
         <w:r>
           <w:rPr>
             <w:noProof/>
@@ -9272,236 +9030,236 @@
       <w:pPr>
         <w:pStyle w:val="Titre1"/>
       </w:pPr>
-      <w:bookmarkStart w:id="52" w:name="_Toc484597832"/>
+      <w:bookmarkStart w:id="50" w:name="_Toc484597832"/>
       <w:r>
         <w:lastRenderedPageBreak/>
         <w:t>Techniques</w:t>
       </w:r>
+      <w:bookmarkEnd w:id="50"/>
+    </w:p>
+    <w:p>
+      <w:pPr>
+        <w:pStyle w:val="Titre2"/>
+      </w:pPr>
+      <w:bookmarkStart w:id="51" w:name="_Toc484597833"/>
+      <w:r>
+        <w:t>Introduction</w:t>
+      </w:r>
+      <w:bookmarkEnd w:id="51"/>
+    </w:p>
+    <w:p>
+      <w:r>
+        <w:t xml:space="preserve">Dans la partie technique de mon travail de bachelor je dois réaliser un service de déploiement qui </w:t>
+      </w:r>
+      <w:r>
+        <w:t xml:space="preserve">va </w:t>
+      </w:r>
+      <w:r>
+        <w:t>permettre de déployer rapidement des réseaux de neurones sur différente</w:t>
+      </w:r>
+      <w:r>
+        <w:t>s</w:t>
+      </w:r>
+      <w:r>
+        <w:t xml:space="preserve"> machine</w:t>
+      </w:r>
+      <w:r>
+        <w:t>s</w:t>
+      </w:r>
+      <w:r>
+        <w:t xml:space="preserve"> via une application graphique.  </w:t>
+      </w:r>
+    </w:p>
+    <w:p>
+      <w:pPr>
+        <w:pStyle w:val="Titre2"/>
+      </w:pPr>
+      <w:bookmarkStart w:id="52" w:name="_Toc484597834"/>
+      <w:r>
+        <w:t>Analyse fonctionnel</w:t>
+      </w:r>
       <w:bookmarkEnd w:id="52"/>
-    </w:p>
-    <w:p>
-      <w:pPr>
-        <w:pStyle w:val="Titre2"/>
-      </w:pPr>
-      <w:bookmarkStart w:id="53" w:name="_Toc484597833"/>
-      <w:r>
-        <w:t>Introduction</w:t>
+      <w:r>
+        <w:t>le</w:t>
+      </w:r>
+    </w:p>
+    <w:p>
+      <w:pPr>
+        <w:pStyle w:val="Titre3"/>
+      </w:pPr>
+      <w:bookmarkStart w:id="53" w:name="_Toc484597835"/>
+      <w:r>
+        <w:t>Spécification</w:t>
       </w:r>
       <w:bookmarkEnd w:id="53"/>
-    </w:p>
-    <w:p>
-      <w:r>
-        <w:t xml:space="preserve">Dans la partie technique de mon travail de bachelor je dois réaliser un service de déploiement qui </w:t>
-      </w:r>
-      <w:r>
-        <w:t xml:space="preserve">va </w:t>
-      </w:r>
-      <w:r>
-        <w:t>permettre de déployer rapidement des réseaux de neurones sur différente</w:t>
-      </w:r>
       <w:r>
         <w:t>s</w:t>
       </w:r>
-      <w:r>
-        <w:t xml:space="preserve"> machine</w:t>
+    </w:p>
+    <w:p>
+      <w:r>
+        <w:t>L’utilisateur de l’application doit pouvoir nommer et décrire une architecture mis</w:t>
+      </w:r>
+      <w:r>
+        <w:t>e</w:t>
+      </w:r>
+      <w:r>
+        <w:t xml:space="preserve"> à disposition sur le serveur. Une architecture correspond aux différentes couches d’un réseau de neurone</w:t>
       </w:r>
       <w:r>
         <w:t>s</w:t>
       </w:r>
       <w:r>
-        <w:t xml:space="preserve"> via une application graphique.  </w:t>
-      </w:r>
-    </w:p>
-    <w:p>
-      <w:pPr>
-        <w:pStyle w:val="Titre2"/>
-      </w:pPr>
-      <w:bookmarkStart w:id="54" w:name="_Toc484597834"/>
-      <w:r>
-        <w:t>Analyse fonctionnel</w:t>
-      </w:r>
-      <w:bookmarkEnd w:id="54"/>
-      <w:r>
-        <w:t>le</w:t>
-      </w:r>
-    </w:p>
-    <w:p>
-      <w:pPr>
-        <w:pStyle w:val="Titre3"/>
-      </w:pPr>
-      <w:bookmarkStart w:id="55" w:name="_Toc484597835"/>
-      <w:r>
-        <w:t>Spécification</w:t>
-      </w:r>
-      <w:bookmarkEnd w:id="55"/>
+        <w:t>.</w:t>
+      </w:r>
+    </w:p>
+    <w:p>
+      <w:r>
+        <w:t>L’utilisateur de l’application doit pouvoir nommer et décrire un ensemble de donnée</w:t>
+      </w:r>
       <w:r>
         <w:t>s</w:t>
       </w:r>
-    </w:p>
-    <w:p>
-      <w:r>
-        <w:t>L’utilisateur de l’application doit pouvoir nommer et décrire une architecture mis</w:t>
+      <w:r>
+        <w:t>. Un ensemble de donnée</w:t>
+      </w:r>
+      <w:r>
+        <w:t>s</w:t>
+      </w:r>
+      <w:r>
+        <w:t xml:space="preserve"> correspond aux entrées et sorties d’un réseau de neurones.</w:t>
+      </w:r>
+    </w:p>
+    <w:p>
+      <w:r>
+        <w:t xml:space="preserve">L’utilisateur de l’application doit pouvoir créer un projet. Un projet permet de </w:t>
+      </w:r>
+      <w:r>
+        <w:t>re</w:t>
+      </w:r>
+      <w:r>
+        <w:t>grouper les différentes instances liées à la même problématique.</w:t>
+      </w:r>
+    </w:p>
+    <w:p>
+      <w:r>
+        <w:t>L’utilisateur de l’application doit pouvoir lancer des instances. Une instance est un entrainement d’une architecture avec un ensemble de donnée</w:t>
+      </w:r>
+      <w:r>
+        <w:t>s</w:t>
+      </w:r>
+      <w:r>
+        <w:t xml:space="preserve"> spécifique</w:t>
+      </w:r>
+      <w:r>
+        <w:t>s</w:t>
+      </w:r>
+      <w:r>
+        <w:t xml:space="preserve"> sur un des clients.</w:t>
+      </w:r>
+    </w:p>
+    <w:p>
+      <w:r>
+        <w:t xml:space="preserve">L’utilisateur de l’application doit pouvoir </w:t>
+      </w:r>
+      <w:r>
+        <w:t>visualiser</w:t>
+      </w:r>
+      <w:r>
+        <w:t xml:space="preserve"> les résultats de l’entrainement sous </w:t>
+      </w:r>
+      <w:r>
+        <w:t xml:space="preserve">la </w:t>
+      </w:r>
+      <w:r>
+        <w:t>forme d</w:t>
+      </w:r>
+      <w:r>
+        <w:t>’un</w:t>
+      </w:r>
+      <w:r>
+        <w:t xml:space="preserve"> graphique.</w:t>
+      </w:r>
+    </w:p>
+    <w:p>
+      <w:r>
+        <w:t>L’utilisateur de l’application doit pouvoir stopper, mettre en pause, démarrer, reprendre et sauvegarder une instance.</w:t>
+      </w:r>
+    </w:p>
+    <w:p>
+      <w:r>
+        <w:t xml:space="preserve">L’utilisateur de l’application </w:t>
+      </w:r>
+      <w:r>
+        <w:t>web</w:t>
+      </w:r>
+      <w:r>
+        <w:t xml:space="preserve"> doit pouvoir comparer les résultats entres les différentes instances via des graphiques.</w:t>
+      </w:r>
+    </w:p>
+    <w:p>
+      <w:r>
+        <w:t>L’utilisateur de l’application a la possibilité de lancer une validation croisée en sélectionnant plusieurs ordinateurs lors de la création d’une instance.</w:t>
+      </w:r>
+    </w:p>
+    <w:p>
+      <w:r>
+        <w:t>Le serveur doit pouvoir stocker et afficher les différents fichiers concernant les architectures et ensemble de données.</w:t>
+      </w:r>
+    </w:p>
+    <w:p>
+      <w:r>
+        <w:t xml:space="preserve">Le serveur </w:t>
+      </w:r>
+      <w:r>
+        <w:t>doit contenir</w:t>
+      </w:r>
+      <w:r>
+        <w:t xml:space="preserve"> un système de validation croisée pour les ensembles de données. La validation croisée permet de séparer notre ensemble de données en </w:t>
+      </w:r>
+      <w:r>
+        <w:t>dix</w:t>
+      </w:r>
+      <w:r>
+        <w:t xml:space="preserve"> parties</w:t>
+      </w:r>
+      <w:r>
+        <w:t>,</w:t>
+      </w:r>
+      <w:r>
+        <w:t xml:space="preserve"> chaque partie contient un ensemble d’apprentissage et un ensemble de validation différent. Par exemple</w:t>
+      </w:r>
+      <w:r>
+        <w:t>,</w:t>
+      </w:r>
+      <w:r>
+        <w:t xml:space="preserve"> pour 10 000 données </w:t>
+      </w:r>
+      <w:r>
+        <w:t>il y aura</w:t>
+      </w:r>
+      <w:r>
+        <w:t xml:space="preserve"> 1000 données consacrées à la validation et 9000 données </w:t>
+      </w:r>
+      <w:r>
+        <w:t xml:space="preserve">consacrées </w:t>
+      </w:r>
+      <w:r>
+        <w:t xml:space="preserve">à l’apprentissage. Les données consacrées à la validation et </w:t>
+      </w:r>
+      <w:r>
+        <w:t xml:space="preserve">à </w:t>
+      </w:r>
+      <w:r>
+        <w:t>l’apprentissage seront différent</w:t>
       </w:r>
       <w:r>
         <w:t>e</w:t>
       </w:r>
       <w:r>
-        <w:t xml:space="preserve"> à disposition sur le serveur. Une architecture correspond aux différentes couches d’un réseau de neurone</w:t>
-      </w:r>
-      <w:r>
-        <w:t>s</w:t>
-      </w:r>
-      <w:r>
-        <w:t>.</w:t>
-      </w:r>
-    </w:p>
-    <w:p>
-      <w:r>
-        <w:t>L’utilisateur de l’application doit pouvoir nommer et décrire un ensemble de donnée</w:t>
-      </w:r>
-      <w:r>
-        <w:t>s</w:t>
-      </w:r>
-      <w:r>
-        <w:t>. Un ensemble de donnée</w:t>
-      </w:r>
-      <w:r>
-        <w:t>s</w:t>
-      </w:r>
-      <w:r>
-        <w:t xml:space="preserve"> correspond aux entrées et sorties d’un réseau de neurones.</w:t>
-      </w:r>
-    </w:p>
-    <w:p>
-      <w:r>
-        <w:t xml:space="preserve">L’utilisateur de l’application doit pouvoir créer un projet. Un projet permet de </w:t>
-      </w:r>
-      <w:r>
-        <w:t>re</w:t>
-      </w:r>
-      <w:r>
-        <w:t>grouper les différentes instances liées à la même problématique.</w:t>
-      </w:r>
-    </w:p>
-    <w:p>
-      <w:r>
-        <w:t>L’utilisateur de l’application doit pouvoir lancer des instances. Une instance est un entrainement d’une architecture avec un ensemble de donnée</w:t>
-      </w:r>
-      <w:r>
-        <w:t>s</w:t>
-      </w:r>
-      <w:r>
-        <w:t xml:space="preserve"> spécifique</w:t>
-      </w:r>
-      <w:r>
-        <w:t>s</w:t>
-      </w:r>
-      <w:r>
-        <w:t xml:space="preserve"> sur un des clients.</w:t>
-      </w:r>
-    </w:p>
-    <w:p>
-      <w:r>
-        <w:t xml:space="preserve">L’utilisateur de l’application doit pouvoir </w:t>
-      </w:r>
-      <w:r>
-        <w:t>visualiser</w:t>
-      </w:r>
-      <w:r>
-        <w:t xml:space="preserve"> les résultats de l’entrainement sous </w:t>
-      </w:r>
-      <w:r>
-        <w:t xml:space="preserve">la </w:t>
-      </w:r>
-      <w:r>
-        <w:t>forme d</w:t>
-      </w:r>
-      <w:r>
-        <w:t>’un</w:t>
-      </w:r>
-      <w:r>
-        <w:t xml:space="preserve"> graphique.</w:t>
-      </w:r>
-    </w:p>
-    <w:p>
-      <w:r>
-        <w:t>L’utilisateur de l’application doit pouvoir stopper, mettre en pause, démarrer, reprendre et sauvegarder une instance.</w:t>
-      </w:r>
-    </w:p>
-    <w:p>
-      <w:r>
-        <w:t xml:space="preserve">L’utilisateur de l’application </w:t>
-      </w:r>
-      <w:r>
-        <w:t>web</w:t>
-      </w:r>
-      <w:r>
-        <w:t xml:space="preserve"> doit pouvoir comparer les résultats entres les différentes instances via des graphiques.</w:t>
-      </w:r>
-    </w:p>
-    <w:p>
-      <w:r>
-        <w:t>L’utilisateur de l’application a la possibilité de lancer une validation croisée en sélectionnant plusieurs ordinateurs lors de la création d’une instance.</w:t>
-      </w:r>
-    </w:p>
-    <w:p>
-      <w:r>
-        <w:t>Le serveur doit pouvoir stocker et afficher les différents fichiers concernant les architectures et ensemble de données.</w:t>
-      </w:r>
-    </w:p>
-    <w:p>
-      <w:r>
-        <w:t xml:space="preserve">Le serveur </w:t>
-      </w:r>
-      <w:r>
-        <w:t>doit contenir</w:t>
-      </w:r>
-      <w:r>
-        <w:t xml:space="preserve"> un système de validation croisée pour les ensembles de données. La validation croisée permet de séparer notre ensemble de données en </w:t>
-      </w:r>
-      <w:r>
-        <w:t>dix</w:t>
-      </w:r>
-      <w:r>
-        <w:t xml:space="preserve"> parties</w:t>
-      </w:r>
-      <w:r>
-        <w:t>,</w:t>
-      </w:r>
-      <w:r>
-        <w:t xml:space="preserve"> chaque partie contient un ensemble d’apprentissage et un ensemble de validation différent. Par exemple</w:t>
-      </w:r>
-      <w:r>
-        <w:t>,</w:t>
-      </w:r>
-      <w:r>
-        <w:t xml:space="preserve"> pour 10 000 données </w:t>
-      </w:r>
-      <w:r>
-        <w:t>il y aura</w:t>
-      </w:r>
-      <w:r>
-        <w:t xml:space="preserve"> 1000 données consacrées à la validation et 9000 données </w:t>
-      </w:r>
-      <w:r>
-        <w:t xml:space="preserve">consacrées </w:t>
-      </w:r>
-      <w:r>
-        <w:t xml:space="preserve">à l’apprentissage. Les données consacrées à la validation et </w:t>
-      </w:r>
-      <w:r>
-        <w:t xml:space="preserve">à </w:t>
-      </w:r>
-      <w:r>
-        <w:t>l’apprentissage seront différent</w:t>
-      </w:r>
-      <w:r>
-        <w:t>e</w:t>
-      </w:r>
-      <w:r>
         <w:t xml:space="preserve">s dans chaque partie jusqu’à avoir fait un tour complet des possibilités. Ce système permet de </w:t>
       </w:r>
-      <w:del w:id="56" w:author="Julien Rochat" w:date="2017-06-13T11:21:00Z">
+      <w:del w:id="54" w:author="Julien Rochat" w:date="2017-06-13T11:21:00Z">
         <w:r>
           <w:delText>validit</w:delText>
         </w:r>
@@ -9509,7 +9267,7 @@
           <w:delText>er</w:delText>
         </w:r>
       </w:del>
-      <w:ins w:id="57" w:author="Julien Rochat" w:date="2017-06-13T11:21:00Z">
+      <w:ins w:id="55" w:author="Julien Rochat" w:date="2017-06-13T11:21:00Z">
         <w:r>
           <w:t>validité</w:t>
         </w:r>
@@ -9575,21 +9333,21 @@
       <w:pPr>
         <w:pStyle w:val="Titre3"/>
       </w:pPr>
-      <w:bookmarkStart w:id="58" w:name="_Toc484597836"/>
+      <w:bookmarkStart w:id="56" w:name="_Toc484597836"/>
       <w:r>
         <w:t>Analyse de l’existant</w:t>
       </w:r>
-      <w:bookmarkEnd w:id="58"/>
+      <w:bookmarkEnd w:id="56"/>
     </w:p>
     <w:p>
       <w:pPr>
         <w:pStyle w:val="Titre4"/>
       </w:pPr>
-      <w:bookmarkStart w:id="59" w:name="_Toc484597837"/>
+      <w:bookmarkStart w:id="57" w:name="_Toc484597837"/>
       <w:r>
         <w:t>Déploiement</w:t>
       </w:r>
-      <w:bookmarkEnd w:id="59"/>
+      <w:bookmarkEnd w:id="57"/>
     </w:p>
     <w:p>
       <w:pPr>
@@ -9995,14 +9753,14 @@
           <w:lang w:val="en-CA"/>
         </w:rPr>
       </w:pPr>
-      <w:bookmarkStart w:id="60" w:name="_Toc484597838"/>
+      <w:bookmarkStart w:id="58" w:name="_Toc484597838"/>
       <w:r>
         <w:rPr>
           <w:lang w:val="en-CA"/>
         </w:rPr>
         <w:t>Communication</w:t>
       </w:r>
-      <w:bookmarkEnd w:id="60"/>
+      <w:bookmarkEnd w:id="58"/>
     </w:p>
     <w:p>
       <w:pPr>
@@ -10105,11 +9863,11 @@
       <w:pPr>
         <w:pStyle w:val="Titre4"/>
       </w:pPr>
-      <w:bookmarkStart w:id="61" w:name="_Toc484597839"/>
+      <w:bookmarkStart w:id="59" w:name="_Toc484597839"/>
       <w:r>
         <w:t>Application</w:t>
       </w:r>
-      <w:bookmarkEnd w:id="61"/>
+      <w:bookmarkEnd w:id="59"/>
     </w:p>
     <w:p>
       <w:pPr>
@@ -10409,11 +10167,11 @@
       <w:pPr>
         <w:pStyle w:val="Titre4"/>
       </w:pPr>
-      <w:bookmarkStart w:id="62" w:name="_Toc484597840"/>
+      <w:bookmarkStart w:id="60" w:name="_Toc484597840"/>
       <w:r>
         <w:t>Réseau de neurones</w:t>
       </w:r>
-      <w:bookmarkEnd w:id="62"/>
+      <w:bookmarkEnd w:id="60"/>
     </w:p>
     <w:p>
       <w:pPr>
@@ -10653,190 +10411,166 @@
       <w:pPr>
         <w:pStyle w:val="Titre3"/>
       </w:pPr>
-      <w:bookmarkStart w:id="63" w:name="_Toc484597841"/>
+      <w:bookmarkStart w:id="61" w:name="_Toc484597841"/>
       <w:r>
         <w:lastRenderedPageBreak/>
         <w:t>Choix technologiques</w:t>
       </w:r>
+      <w:bookmarkEnd w:id="61"/>
+    </w:p>
+    <w:p>
+      <w:r>
+        <w:t>Concernant la partie déploiement</w:t>
+      </w:r>
+      <w:r>
+        <w:t>,</w:t>
+      </w:r>
+      <w:r>
+        <w:t xml:space="preserve"> j'ai décidé d'utiliser Docker car compar</w:t>
+      </w:r>
+      <w:r>
+        <w:t>é</w:t>
+      </w:r>
+      <w:r>
+        <w:t xml:space="preserve"> au</w:t>
+      </w:r>
+      <w:r>
+        <w:t>x</w:t>
+      </w:r>
+      <w:r>
+        <w:t xml:space="preserve"> machine</w:t>
+      </w:r>
+      <w:r>
+        <w:t>s</w:t>
+      </w:r>
+      <w:r>
+        <w:t xml:space="preserve"> virtuelle</w:t>
+      </w:r>
+      <w:r>
+        <w:t>s,</w:t>
+      </w:r>
+      <w:r>
+        <w:t xml:space="preserve"> il ne possède pas un système d'exploitation et il peut accéder directement au périphérique sans les émuler, ce qui permet de gagner en place et en performance. Par rapport à une installation manuelle les performances sont légèrement </w:t>
+      </w:r>
+      <w:r>
+        <w:t>inférieures</w:t>
+      </w:r>
+      <w:r>
+        <w:t xml:space="preserve"> mais en contrepartie on gagne en mobilité et dans le cadre de mon projet de </w:t>
+      </w:r>
+      <w:r>
+        <w:t xml:space="preserve">bachelor </w:t>
+      </w:r>
+      <w:r>
+        <w:t>j'ai besoin de déployer rapidement et indépendamment du système d'exploitation sur un grand nombre de machine</w:t>
+      </w:r>
+      <w:r>
+        <w:t>s</w:t>
+      </w:r>
+      <w:r>
+        <w:t>. Docker permet aussi de démarrer plusieurs instances isolées sur la même machine ce qui permet d'avoir facilement plusieurs clients qui tourne</w:t>
+      </w:r>
+      <w:r>
+        <w:t>nt</w:t>
+      </w:r>
+      <w:r>
+        <w:t xml:space="preserve"> en même temps. </w:t>
+      </w:r>
+    </w:p>
+    <w:p>
+      <w:r>
+        <w:t xml:space="preserve">Pour la communication j'ai proposé seulement un choix technologique car pour la partie client j'utilise forcément une application web du coup WebSocket est la meilleure solution possible pour la communication client-serveur. </w:t>
+      </w:r>
+    </w:p>
+    <w:p>
+      <w:r>
+        <w:t xml:space="preserve">A propos </w:t>
+      </w:r>
+      <w:r>
+        <w:t xml:space="preserve">de </w:t>
+      </w:r>
+      <w:r>
+        <w:t xml:space="preserve">l'application j'ai décidé de partir sur le Framework Symfony, il est plus simple à apprendre </w:t>
+      </w:r>
+      <w:r>
+        <w:t>qu</w:t>
+      </w:r>
+      <w:r>
+        <w:t>’</w:t>
+      </w:r>
+      <w:r>
+        <w:t>Angular2</w:t>
+      </w:r>
+      <w:r>
+        <w:t xml:space="preserve"> et Ionic. Et il comporte tous les éléments nécessaires pour le bon développement d'une application MVC, la gestion automatisée de la base de donnée</w:t>
+      </w:r>
+      <w:r>
+        <w:t>s</w:t>
+      </w:r>
+      <w:r>
+        <w:t xml:space="preserve"> </w:t>
+      </w:r>
+      <w:r>
+        <w:t xml:space="preserve">a </w:t>
+      </w:r>
+      <w:r>
+        <w:t xml:space="preserve">aussi motivé mon choix. </w:t>
+      </w:r>
+    </w:p>
+    <w:p>
+      <w:r>
+        <w:t xml:space="preserve">Concernant le réseau de neurones j'ai décidé d'utiliser Lasagne malgré le fait que Caffe comporte déjà un système de fichier de configuration pour l'architecture. Le code de </w:t>
+      </w:r>
+      <w:r>
+        <w:t>L</w:t>
+      </w:r>
+      <w:r>
+        <w:t xml:space="preserve">asagne est plus compréhensible et va faciliter l'intégration des communications réseaux. De plus </w:t>
+      </w:r>
+      <w:r>
+        <w:t xml:space="preserve">je maitrise mieux </w:t>
+      </w:r>
+      <w:r>
+        <w:t>python que C++.</w:t>
+      </w:r>
+    </w:p>
+    <w:p>
+      <w:pPr>
+        <w:pStyle w:val="Titre3"/>
+      </w:pPr>
+      <w:bookmarkStart w:id="62" w:name="_Toc484597842"/>
+      <w:r>
+        <w:t>Framework</w:t>
+      </w:r>
+      <w:bookmarkEnd w:id="62"/>
+    </w:p>
+    <w:p>
+      <w:pPr>
+        <w:pStyle w:val="Titre4"/>
+      </w:pPr>
+      <w:bookmarkStart w:id="63" w:name="_Toc484597843"/>
+      <w:r>
+        <w:t>Symfony</w:t>
+      </w:r>
       <w:bookmarkEnd w:id="63"/>
     </w:p>
     <w:p>
-      <w:r>
-        <w:t>Concernant la partie déploiement</w:t>
-      </w:r>
-      <w:r>
-        <w:t>,</w:t>
-      </w:r>
-      <w:r>
-        <w:t xml:space="preserve"> j'ai décidé d'utiliser Docker car compar</w:t>
-      </w:r>
-      <w:r>
-        <w:t>é</w:t>
-      </w:r>
-      <w:r>
-        <w:t xml:space="preserve"> au</w:t>
-      </w:r>
-      <w:r>
-        <w:t>x</w:t>
-      </w:r>
-      <w:r>
-        <w:t xml:space="preserve"> machine</w:t>
-      </w:r>
-      <w:r>
-        <w:t>s</w:t>
-      </w:r>
-      <w:r>
-        <w:t xml:space="preserve"> virtuelle</w:t>
-      </w:r>
-      <w:r>
-        <w:t>s,</w:t>
-      </w:r>
-      <w:r>
-        <w:t xml:space="preserve"> il ne possède pas un système d'exploitation et il peut accéder directement au périphérique sans les émuler, ce qui permet de gagner en place et en performance. Par rapport à une installation manuelle les performances sont légèrement </w:t>
-      </w:r>
-      <w:r>
-        <w:t>inférieures</w:t>
-      </w:r>
-      <w:r>
-        <w:t xml:space="preserve"> mais en contrepartie on gagne en mobilité et dans le cadre de mon projet de </w:t>
-      </w:r>
-      <w:r>
-        <w:t xml:space="preserve">bachelor </w:t>
-      </w:r>
-      <w:r>
-        <w:t>j'ai besoin de déployer rapidement et indépendamment du système d'exploitation sur un grand nombre de machine</w:t>
-      </w:r>
-      <w:r>
-        <w:t>s</w:t>
-      </w:r>
-      <w:r>
-        <w:t>. Docker permet aussi de démarrer plusieurs instances isolées sur la même machine ce qui permet d'avoir facilement plusieurs clients qui tourne</w:t>
-      </w:r>
-      <w:r>
-        <w:t>nt</w:t>
-      </w:r>
-      <w:r>
-        <w:t xml:space="preserve"> en même temps. </w:t>
-      </w:r>
-    </w:p>
-    <w:p>
-      <w:r>
-        <w:t xml:space="preserve">Pour la communication j'ai proposé seulement un choix technologique car pour la partie client j'utilise forcément une application web du coup WebSocket est la meilleure solution possible pour la communication client-serveur. </w:t>
-      </w:r>
-    </w:p>
-    <w:p>
-      <w:r>
-        <w:t xml:space="preserve">A propos </w:t>
-      </w:r>
-      <w:r>
-        <w:t xml:space="preserve">de </w:t>
-      </w:r>
-      <w:r>
-        <w:t xml:space="preserve">l'application j'ai décidé de partir sur le Framework Symfony, il est plus simple à apprendre </w:t>
-      </w:r>
-      <w:r>
-        <w:t>qu</w:t>
-      </w:r>
-      <w:r>
-        <w:t>’</w:t>
-      </w:r>
-      <w:r>
-        <w:t>Angular2</w:t>
-      </w:r>
-      <w:r>
-        <w:t xml:space="preserve"> et Ionic. Et il comporte tous les éléments nécessaires pour le bon développement d'une application MVC, la gestion automatisée de la base de donnée</w:t>
-      </w:r>
-      <w:r>
-        <w:t>s</w:t>
-      </w:r>
-      <w:r>
-        <w:t xml:space="preserve"> </w:t>
-      </w:r>
-      <w:r>
-        <w:t xml:space="preserve">a </w:t>
-      </w:r>
-      <w:r>
-        <w:t xml:space="preserve">aussi motivé mon choix. </w:t>
-      </w:r>
-    </w:p>
-    <w:p>
-      <w:r>
-        <w:t xml:space="preserve">Concernant le réseau de neurones j'ai décidé d'utiliser Lasagne malgré le fait que Caffe comporte déjà un système de fichier de configuration pour l'architecture. Le code de </w:t>
-      </w:r>
-      <w:r>
-        <w:t>L</w:t>
-      </w:r>
-      <w:r>
-        <w:t xml:space="preserve">asagne est plus compréhensible et va faciliter l'intégration des communications réseaux. De plus </w:t>
-      </w:r>
-      <w:r>
-        <w:t xml:space="preserve">je maitrise mieux </w:t>
-      </w:r>
-      <w:r>
-        <w:t>python que C++.</w:t>
-      </w:r>
-    </w:p>
-    <w:p>
-      <w:pPr>
-        <w:pStyle w:val="Titre3"/>
-      </w:pPr>
-      <w:bookmarkStart w:id="64" w:name="_Toc484597842"/>
-      <w:r>
-        <w:t>Framework</w:t>
-      </w:r>
-      <w:bookmarkEnd w:id="64"/>
-    </w:p>
-    <w:p>
-      <w:pPr>
-        <w:pStyle w:val="Titre4"/>
-      </w:pPr>
-      <w:bookmarkStart w:id="65" w:name="_Toc484597843"/>
+      <w:pPr>
+        <w:pStyle w:val="Titre5"/>
+      </w:pPr>
+      <w:r>
+        <w:t>Routeur</w:t>
+      </w:r>
+    </w:p>
+    <w:p>
+      <w:r>
+        <w:t xml:space="preserve">Le routeur dans </w:t>
+      </w:r>
       <w:r>
         <w:t>Symfony</w:t>
       </w:r>
-      <w:bookmarkEnd w:id="65"/>
-    </w:p>
-    <w:p>
-      <w:pPr>
-        <w:pStyle w:val="Titre5"/>
-      </w:pPr>
-      <w:r>
-        <w:t>Routeur</w:t>
-      </w:r>
-    </w:p>
-    <w:p>
-      <w:r>
-        <w:t xml:space="preserve">Le routeur dans </w:t>
-      </w:r>
-      <w:r>
-        <w:t>Symfony</w:t>
-      </w:r>
-      <w:r>
-        <w:t xml:space="preserve"> permet de déterminer quel contrôleur appeler et avec quels arguments. Ce qui permet d'avoir des </w:t>
-      </w:r>
-      <w:proofErr w:type="spellStart"/>
-      <w:r>
-        <w:t>urls</w:t>
-      </w:r>
-      <w:proofErr w:type="spellEnd"/>
-      <w:r>
-        <w:t xml:space="preserve"> personnalisées en fonction de la page. Par exemple, /</w:t>
-      </w:r>
-      <w:proofErr w:type="spellStart"/>
-      <w:r>
-        <w:t>comparator</w:t>
-      </w:r>
-      <w:proofErr w:type="spellEnd"/>
-      <w:r>
-        <w:t xml:space="preserve"> permet d'accéder à la page de comparaison de graphique. Les </w:t>
-      </w:r>
-      <w:proofErr w:type="spellStart"/>
-      <w:r>
-        <w:t>urls</w:t>
-      </w:r>
-      <w:proofErr w:type="spellEnd"/>
-      <w:r>
-        <w:t xml:space="preserve"> sont ainsi plus simple à retenir pour les utilisateurs.</w:t>
+      <w:r>
+        <w:t xml:space="preserve"> permet de déterminer quel contrôleur appeler et avec quels arguments. Ce qui permet d'avoir des urls personnalisées en fonction de la page. Par exemple, /comparator permet d'accéder à la page de comparaison de graphique. Les urls sont ainsi plus simple à retenir pour les utilisateurs.</w:t>
       </w:r>
     </w:p>
     <w:p>
@@ -10913,15 +10647,7 @@
         <w:t xml:space="preserve"> d'une</w:t>
       </w:r>
       <w:r>
-        <w:t xml:space="preserve"> entrée (</w:t>
-      </w:r>
-      <w:proofErr w:type="spellStart"/>
-      <w:r>
-        <w:t>path</w:t>
-      </w:r>
-      <w:proofErr w:type="spellEnd"/>
-      <w:r>
-        <w:t>) et d'une sortie.</w:t>
+        <w:t xml:space="preserve"> entrée (path) et d'une sortie.</w:t>
       </w:r>
     </w:p>
     <w:p>
@@ -10933,15 +10659,7 @@
         <w:t>au</w:t>
       </w:r>
       <w:r>
-        <w:t xml:space="preserve"> site web le routeur va parcourir la liste des </w:t>
-      </w:r>
-      <w:proofErr w:type="spellStart"/>
-      <w:r>
-        <w:t>urls</w:t>
-      </w:r>
-      <w:proofErr w:type="spellEnd"/>
-      <w:r>
-        <w:t xml:space="preserve"> disponibles jusqu’à trouver une url qui correspond à sa demande et ainsi faire correspo</w:t>
+        <w:t xml:space="preserve"> site web le routeur va parcourir la liste des urls disponibles jusqu’à trouver une url qui correspond à sa demande et ainsi faire correspo</w:t>
       </w:r>
       <w:r>
         <w:t>ndre le chemin à un contrôleur.</w:t>
@@ -10963,26 +10681,8 @@
       <w:r>
         <w:t xml:space="preserve"> </w:t>
       </w:r>
-      <w:proofErr w:type="spellStart"/>
-      <w:proofErr w:type="gramStart"/>
-      <w:r>
-        <w:t>hepiaThanatosBundle:Network</w:t>
-      </w:r>
-      <w:proofErr w:type="gramEnd"/>
-      <w:r>
-        <w:t>:index</w:t>
-      </w:r>
-      <w:proofErr w:type="spellEnd"/>
-      <w:r>
-        <w:t xml:space="preserve">, </w:t>
-      </w:r>
-      <w:proofErr w:type="spellStart"/>
-      <w:r>
-        <w:t>hepiaThanatosBundle:Network</w:t>
-      </w:r>
-      <w:proofErr w:type="spellEnd"/>
-      <w:r>
-        <w:t xml:space="preserve"> correspond</w:t>
+      <w:r>
+        <w:t>hepiaThanatosBundle:Network:index, hepiaThanatosBundle:Network correspond</w:t>
       </w:r>
       <w:r>
         <w:t>ant</w:t>
@@ -11036,31 +10736,13 @@
         <w:t xml:space="preserve"> </w:t>
       </w:r>
       <w:r>
-        <w:t xml:space="preserve">Dans le cas où l’utilisateur demande </w:t>
-      </w:r>
-      <w:proofErr w:type="gramStart"/>
-      <w:r>
-        <w:t>l’url  /</w:t>
-      </w:r>
-      <w:proofErr w:type="gramEnd"/>
-      <w:r>
-        <w:t xml:space="preserve">set/3, elle est associé au contrôleur </w:t>
-      </w:r>
-      <w:proofErr w:type="spellStart"/>
+        <w:t xml:space="preserve">Dans le cas où l’utilisateur demande l’url  /set/3, elle est associé au contrôleur </w:t>
+      </w:r>
       <w:r>
         <w:t>hepiaThanatosBundle:Set:view</w:t>
       </w:r>
-      <w:proofErr w:type="spellEnd"/>
-      <w:r>
-        <w:t xml:space="preserve"> donc la fonction </w:t>
-      </w:r>
-      <w:proofErr w:type="spellStart"/>
-      <w:r>
-        <w:t>view</w:t>
-      </w:r>
-      <w:proofErr w:type="spellEnd"/>
-      <w:r>
-        <w:t xml:space="preserve"> sera appelé dans le contrôleur Set.</w:t>
+      <w:r>
+        <w:t xml:space="preserve"> donc la fonction view sera appelé dans le contrôleur Set.</w:t>
       </w:r>
     </w:p>
     <w:p>
@@ -11114,31 +10796,7 @@
         <w:t xml:space="preserve">ci-dessus </w:t>
       </w:r>
       <w:r>
-        <w:t xml:space="preserve">on peut voir que la fonction </w:t>
-      </w:r>
-      <w:proofErr w:type="spellStart"/>
-      <w:r>
-        <w:t>view</w:t>
-      </w:r>
-      <w:proofErr w:type="spellEnd"/>
-      <w:r>
-        <w:t xml:space="preserve"> récupère les données concernant le réseau grâce à doctrine qu’on détaillera plus tard. Elle s’occupe ensuite de renvoyer les données récupérées au client grâce à la fonction </w:t>
-      </w:r>
-      <w:proofErr w:type="spellStart"/>
-      <w:r>
-        <w:t>render</w:t>
-      </w:r>
-      <w:proofErr w:type="spellEnd"/>
-      <w:r>
-        <w:t xml:space="preserve"> en passant par une template </w:t>
-      </w:r>
-      <w:proofErr w:type="spellStart"/>
-      <w:r>
-        <w:t>twig</w:t>
-      </w:r>
-      <w:proofErr w:type="spellEnd"/>
-      <w:r>
-        <w:t xml:space="preserve"> qui sera aussi détaillé plus tard.</w:t>
+        <w:t>on peut voir que la fonction view récupère les données concernant le réseau grâce à doctrine qu’on détaillera plus tard. Elle s’occupe ensuite de renvoyer les données récupérées au client grâce à la fonction render en passant par une template twig qui sera aussi détaillé plus tard.</w:t>
       </w:r>
     </w:p>
     <w:p>
@@ -11153,20 +10811,13 @@
       <w:pPr>
         <w:pStyle w:val="Titre5"/>
       </w:pPr>
-      <w:proofErr w:type="spellStart"/>
       <w:r>
         <w:t>Twig</w:t>
       </w:r>
-      <w:proofErr w:type="spellEnd"/>
-    </w:p>
-    <w:p>
-      <w:proofErr w:type="spellStart"/>
-      <w:r>
-        <w:t>Twig</w:t>
-      </w:r>
-      <w:proofErr w:type="spellEnd"/>
-      <w:r>
-        <w:t xml:space="preserve"> est moteur de template qui nous permet de séparer le code PHP du code html. Il nous permet ainsi de gagner en visibilité.</w:t>
+    </w:p>
+    <w:p>
+      <w:r>
+        <w:t>Twig est moteur de template qui nous permet de séparer le code PHP du code html. Il nous permet ainsi de gagner en visibilité.</w:t>
       </w:r>
     </w:p>
     <w:p>
@@ -11220,33 +10871,12 @@
         <w:t xml:space="preserve">ci-dessus </w:t>
       </w:r>
       <w:r>
-        <w:t xml:space="preserve">on utilise la fonction </w:t>
-      </w:r>
-      <w:proofErr w:type="spellStart"/>
-      <w:r>
-        <w:t>render</w:t>
-      </w:r>
-      <w:proofErr w:type="spellEnd"/>
-      <w:r>
-        <w:t xml:space="preserve"> pour générer une template </w:t>
-      </w:r>
-      <w:proofErr w:type="spellStart"/>
-      <w:r>
-        <w:t>twig</w:t>
-      </w:r>
-      <w:proofErr w:type="spellEnd"/>
-      <w:r>
-        <w:t xml:space="preserve"> et ainsi lui passer les paramètres à afficher sur la page en question.</w:t>
-      </w:r>
-    </w:p>
-    <w:p>
-      <w:proofErr w:type="spellStart"/>
-      <w:r>
-        <w:t>Twig</w:t>
-      </w:r>
-      <w:proofErr w:type="spellEnd"/>
-      <w:r>
-        <w:t xml:space="preserve"> possède une syntaxe simplifiée pour afficher les paramètres sur la page html.</w:t>
+        <w:t>on utilise la fonction render pour générer une template twig et ainsi lui passer les paramètres à afficher sur la page en question.</w:t>
+      </w:r>
+    </w:p>
+    <w:p>
+      <w:r>
+        <w:t>Twig possède une syntaxe simplifiée pour afficher les paramètres sur la page html.</w:t>
       </w:r>
     </w:p>
     <w:p>
@@ -11296,15 +10926,7 @@
     </w:p>
     <w:p>
       <w:r>
-        <w:t xml:space="preserve">Voici un exemple de code </w:t>
-      </w:r>
-      <w:proofErr w:type="spellStart"/>
-      <w:r>
-        <w:t>Twig</w:t>
-      </w:r>
-      <w:proofErr w:type="spellEnd"/>
-      <w:r>
-        <w:t xml:space="preserve"> et Html, on peut voir qu’on récupère le paramètre datas passer au préalable et </w:t>
+        <w:t xml:space="preserve">Voici un exemple de code Twig et Html, on peut voir qu’on récupère le paramètre datas passer au préalable et </w:t>
       </w:r>
       <w:r>
         <w:t>qu’</w:t>
@@ -11314,13 +10936,8 @@
       </w:r>
     </w:p>
     <w:p>
-      <w:proofErr w:type="spellStart"/>
-      <w:r>
-        <w:t>Twig</w:t>
-      </w:r>
-      <w:proofErr w:type="spellEnd"/>
-      <w:r>
-        <w:t xml:space="preserve"> nous permet aussi d’étendre nos </w:t>
+      <w:r>
+        <w:t xml:space="preserve">Twig nous permet aussi d’étendre nos </w:t>
       </w:r>
       <w:r>
         <w:t>t</w:t>
@@ -11372,524 +10989,414 @@
         <w:t>nos objets</w:t>
       </w:r>
       <w:r>
+        <w:t xml:space="preserve"> php aux éléments de la base de données. C’est un outil très puissant qui automatise la création des tables et relations dans la base de données et permet au développeur de s’occuper seulement d’objet php sans se soucier des requêtes sqls derrières. </w:t>
+      </w:r>
+    </w:p>
+    <w:p>
+      <w:pPr>
+        <w:pStyle w:val="Titre4"/>
+      </w:pPr>
+      <w:bookmarkStart w:id="64" w:name="_Toc484597844"/>
+      <w:r>
+        <w:t>Docker</w:t>
+      </w:r>
+      <w:bookmarkEnd w:id="64"/>
+    </w:p>
+    <w:p>
+      <w:pPr>
+        <w:pStyle w:val="Titre5"/>
+      </w:pPr>
+      <w:r>
+        <w:t>Dockerfile</w:t>
+      </w:r>
+    </w:p>
+    <w:p>
+      <w:r>
+        <w:t xml:space="preserve">Dockerfile permet à </w:t>
+      </w:r>
+      <w:r>
+        <w:t>D</w:t>
+      </w:r>
+      <w:r>
+        <w:t>ocker d’automatiser la créati</w:t>
+      </w:r>
+      <w:r>
+        <w:t xml:space="preserve">on d’une image </w:t>
+      </w:r>
+      <w:r>
+        <w:t>D</w:t>
+      </w:r>
+      <w:r>
+        <w:t>ocker via des instructions. Pour se faire il suffit de créer un répertoire vide et de créer un fichier Dockerfile dedans ensuite la commande « </w:t>
+      </w:r>
+      <w:r>
+        <w:rPr>
+          <w:i/>
+        </w:rPr>
+        <w:t>docker build</w:t>
+      </w:r>
+      <w:r>
+        <w:t xml:space="preserve"> » suffira à générer l’image avec les instructions contenu dans le Dockerfile. </w:t>
+      </w:r>
+    </w:p>
+    <w:p>
+      <w:r>
+        <w:t>Les instructions sont exécutées dans l’ordre et sont indépendante</w:t>
+      </w:r>
+      <w:r>
+        <w:t>s,</w:t>
+      </w:r>
+      <w:r>
+        <w:t xml:space="preserve"> chaque instruction va générer une nouvelle image et cette image sera utilisé</w:t>
+      </w:r>
+      <w:r>
+        <w:t>e</w:t>
+      </w:r>
+      <w:r>
+        <w:t xml:space="preserve"> par la suivante pour ajouter la nouvelle action.</w:t>
+      </w:r>
+    </w:p>
+    <w:p>
+      <w:r>
+        <w:t xml:space="preserve"> Ce système permet d’avoir une génération rapide en cas de changement</w:t>
+      </w:r>
+      <w:r>
+        <w:t>,</w:t>
+      </w:r>
+      <w:r>
+        <w:t xml:space="preserve"> par exemple si je décide de modifier la dernière instruction </w:t>
+      </w:r>
+      <w:r>
+        <w:t xml:space="preserve">cela </w:t>
+      </w:r>
+      <w:r>
+        <w:t xml:space="preserve">n’affectera pas les instructions précédentes et par conséquent seulement la dernière instruction sera </w:t>
+      </w:r>
+      <w:r>
+        <w:t>exécutée</w:t>
+      </w:r>
+      <w:r>
+        <w:t>.</w:t>
+      </w:r>
+    </w:p>
+    <w:p>
+      <w:r>
+        <w:t>Le format des instructions est le suivant :</w:t>
+      </w:r>
+    </w:p>
+    <w:p>
+      <w:r>
+        <w:t>INSTRUCTION arguments</w:t>
+      </w:r>
+    </w:p>
+    <w:p>
+      <w:r>
+        <w:t xml:space="preserve">Les </w:t>
+      </w:r>
+      <w:r>
+        <w:t>principaux</w:t>
+      </w:r>
+      <w:r>
+        <w:t xml:space="preserve"> types</w:t>
+      </w:r>
+      <w:r>
+        <w:t xml:space="preserve"> d’instruction sont : </w:t>
+      </w:r>
+      <w:r>
+        <w:t>FROM</w:t>
+      </w:r>
+      <w:r>
+        <w:t>, RUN</w:t>
+      </w:r>
+      <w:r>
+        <w:t>, CMD</w:t>
+      </w:r>
+      <w:r>
+        <w:t>, COPY</w:t>
+      </w:r>
+    </w:p>
+    <w:p>
+      <w:r>
+        <w:t xml:space="preserve">FROM : Permet de définir une image de base comme le système d’exploitation que </w:t>
+      </w:r>
+      <w:r>
+        <w:t>l’on</w:t>
+      </w:r>
+      <w:r>
+        <w:t xml:space="preserve"> souhaite </w:t>
+      </w:r>
+      <w:r>
+        <w:t>utiliser</w:t>
+      </w:r>
+      <w:r>
+        <w:t xml:space="preserve">, on peut aussi utiliser une de nos images déjà construite ou bien des images </w:t>
+      </w:r>
+      <w:r>
+        <w:t xml:space="preserve">fournies </w:t>
+      </w:r>
+      <w:r>
+        <w:t xml:space="preserve">par d’autre utilisateur de </w:t>
+      </w:r>
+      <w:r>
+        <w:t xml:space="preserve">Docker </w:t>
+      </w:r>
+      <w:r>
+        <w:t>avec des éléments déjà installé</w:t>
+      </w:r>
+      <w:r>
+        <w:t>s</w:t>
+      </w:r>
+      <w:r>
+        <w:t xml:space="preserve"> et </w:t>
+      </w:r>
+      <w:r>
+        <w:t xml:space="preserve">configurés </w:t>
+      </w:r>
+      <w:r>
+        <w:t xml:space="preserve">comme un serveur web par exemple. </w:t>
+      </w:r>
+      <w:r>
+        <w:t xml:space="preserve">C’est une des grandes forces de </w:t>
+      </w:r>
+      <w:r>
+        <w:t>D</w:t>
+      </w:r>
+      <w:r>
+        <w:t>ocker car nous avons à notre disposition énormément d’image</w:t>
+      </w:r>
+      <w:r>
+        <w:t>s</w:t>
+      </w:r>
+      <w:r>
+        <w:t xml:space="preserve"> avec des services déjà installé</w:t>
+      </w:r>
+      <w:r>
+        <w:t>s</w:t>
+      </w:r>
+      <w:r>
+        <w:t xml:space="preserve"> qu’on peut personnaliser à notre guise. </w:t>
+      </w:r>
+    </w:p>
+    <w:p>
+      <w:r>
+        <w:t>Format</w:t>
+      </w:r>
+      <w:r>
+        <w:t xml:space="preserve"> : « FROM &lt;image&gt; » </w:t>
+      </w:r>
+    </w:p>
+    <w:p>
+      <w:r>
+        <w:lastRenderedPageBreak/>
+        <w:t>RUN : L’instruction run est la plus utilisée, elle permet de lancer des commandes sur l’image. Notamment des commandes d’installations via apt-get install sous une distribution linux. Evidemment elle ne se limite pas à des commandes d’installations elle peut aussi exécuter toute</w:t>
+      </w:r>
+      <w:r>
+        <w:t>s</w:t>
+      </w:r>
+      <w:r>
+        <w:t xml:space="preserve"> les commandes disponibles sur le système d’exploitation utilisé. </w:t>
+      </w:r>
+    </w:p>
+    <w:p>
+      <w:r>
+        <w:t xml:space="preserve">Format : </w:t>
+      </w:r>
+      <w:r>
+        <w:t>« RUN &lt;command&gt; »</w:t>
+      </w:r>
+    </w:p>
+    <w:p>
+      <w:r>
+        <w:t>CMD :</w:t>
+      </w:r>
+      <w:r>
+        <w:t xml:space="preserve"> CMD est très similaire à RUN mais contrairement à </w:t>
+      </w:r>
+      <w:r>
+        <w:t xml:space="preserve">cette instruction, </w:t>
+      </w:r>
+      <w:r>
+        <w:t>la commande n’est pas exécuté</w:t>
+      </w:r>
+      <w:r>
+        <w:t>e</w:t>
+      </w:r>
+      <w:r>
+        <w:t xml:space="preserve"> au moment de la construction de l’image mais au lancement de celle-ci </w:t>
+      </w:r>
+      <w:r>
+        <w:t>c</w:t>
+      </w:r>
+      <w:r>
+        <w:t>qui nous permet de démarrer nos différents services ou script</w:t>
+      </w:r>
+      <w:r>
+        <w:t>s</w:t>
+      </w:r>
+      <w:r>
+        <w:t xml:space="preserve">. Du coup RUN est réservé pour la phase de l’installation et CMD </w:t>
+      </w:r>
+      <w:r>
+        <w:t xml:space="preserve">pour la phase </w:t>
+      </w:r>
+      <w:r>
+        <w:t>de l’exécution.</w:t>
+      </w:r>
+    </w:p>
+    <w:p>
+      <w:r>
+        <w:t>Format : « CMD command param1 param2 »</w:t>
+      </w:r>
+    </w:p>
+    <w:p>
+      <w:r>
+        <w:t xml:space="preserve">COPY : Cette instruction permet simplement de copier des données de la machine hôte à l’image </w:t>
+      </w:r>
+      <w:r>
+        <w:t>Docker</w:t>
+      </w:r>
+      <w:r>
+        <w:t>. Ce qui permet par exemple de copier un script ou un site web sur l’image.</w:t>
+      </w:r>
+    </w:p>
+    <w:p>
+      <w:r>
+        <w:t>Format : « COPY &lt;src&gt; … &lt;dest&gt; »</w:t>
+      </w:r>
+    </w:p>
+    <w:p>
+      <w:pPr>
+        <w:pStyle w:val="Titre5"/>
+      </w:pPr>
+      <w:r>
+        <w:t>Container</w:t>
+      </w:r>
+    </w:p>
+    <w:p>
+      <w:r>
+        <w:t xml:space="preserve">Un container </w:t>
+      </w:r>
+      <w:r>
+        <w:t xml:space="preserve">Docker </w:t>
+      </w:r>
+      <w:r>
+        <w:t xml:space="preserve">est une machine </w:t>
+      </w:r>
+      <w:r>
+        <w:t xml:space="preserve">lancée </w:t>
+      </w:r>
+      <w:r>
+        <w:t>à partir d’une image, chaque container possède une identification unique. Une fois arrêté il peut être relanc</w:t>
+      </w:r>
+      <w:r>
+        <w:t>é</w:t>
+      </w:r>
+      <w:r>
+        <w:t xml:space="preserve"> via une commande. Il est possible de lancer plusieurs containers de la même image. Contrairement à une machine virtuelle le container ne simule pas les devices il utilise directement les ressources de la machine ce qui permet d’avoir de meilleur</w:t>
+      </w:r>
+      <w:r>
+        <w:t>es</w:t>
+      </w:r>
+      <w:r>
+        <w:t xml:space="preserve"> performance</w:t>
+      </w:r>
+      <w:r>
+        <w:t>s</w:t>
+      </w:r>
+      <w:r>
+        <w:t xml:space="preserve"> qu’une machine virtuelle. </w:t>
+      </w:r>
+      <w:r>
+        <w:t xml:space="preserve">Une adresse IP est </w:t>
+      </w:r>
+      <w:r>
+        <w:t>attribuée</w:t>
+      </w:r>
+      <w:r>
+        <w:t xml:space="preserve"> à chaque container</w:t>
+      </w:r>
+      <w:r>
+        <w:t>,</w:t>
+      </w:r>
+      <w:r>
+        <w:t xml:space="preserve"> cette adresse IP est fourni</w:t>
+      </w:r>
+      <w:r>
+        <w:t>e</w:t>
+      </w:r>
+      <w:r>
+        <w:t xml:space="preserve"> directement par </w:t>
+      </w:r>
+      <w:r>
+        <w:t>le sous-réseau</w:t>
+      </w:r>
+      <w:r>
+        <w:t xml:space="preserve"> cré</w:t>
+      </w:r>
+      <w:r>
+        <w:t>é</w:t>
+      </w:r>
+      <w:r>
+        <w:t xml:space="preserve"> par </w:t>
+      </w:r>
+      <w:r>
+        <w:t>D</w:t>
+      </w:r>
+      <w:r>
+        <w:t xml:space="preserve">ocker </w:t>
+      </w:r>
+      <w:r>
+        <w:t>et est accessible par l’ordinateur hôte</w:t>
+      </w:r>
+      <w:r>
+        <w:t xml:space="preserve">. </w:t>
+      </w:r>
+      <w:r>
         <w:t xml:space="preserve"> </w:t>
       </w:r>
-      <w:proofErr w:type="spellStart"/>
-      <w:r>
-        <w:t>php</w:t>
-      </w:r>
-      <w:proofErr w:type="spellEnd"/>
-      <w:r>
-        <w:t xml:space="preserve"> aux éléments de la base de données. C’est un outil très puissant qui automatise la création des tables et relations dans la base de données et permet au développeur de s’occuper seulement d’objet </w:t>
-      </w:r>
-      <w:proofErr w:type="spellStart"/>
-      <w:r>
-        <w:t>php</w:t>
-      </w:r>
-      <w:proofErr w:type="spellEnd"/>
-      <w:r>
-        <w:t xml:space="preserve"> sans se soucier des requêtes </w:t>
-      </w:r>
-      <w:proofErr w:type="spellStart"/>
-      <w:r>
-        <w:t>sqls</w:t>
-      </w:r>
-      <w:proofErr w:type="spellEnd"/>
-      <w:r>
-        <w:t xml:space="preserve"> derrières. </w:t>
+      <w:r>
+        <w:t xml:space="preserve">Pour accéder à </w:t>
+      </w:r>
+      <w:r>
+        <w:t>ces machines</w:t>
+      </w:r>
+      <w:r>
+        <w:t xml:space="preserve"> depuis l’extérieur </w:t>
+      </w:r>
+      <w:r>
+        <w:t>D</w:t>
+      </w:r>
+      <w:r>
+        <w:t xml:space="preserve">ocker utilise un système de redirection de port. </w:t>
       </w:r>
     </w:p>
     <w:p>
       <w:pPr>
         <w:pStyle w:val="Titre4"/>
       </w:pPr>
-      <w:bookmarkStart w:id="66" w:name="_Toc484597844"/>
-      <w:r>
-        <w:t>Docker</w:t>
-      </w:r>
-      <w:bookmarkEnd w:id="66"/>
+      <w:bookmarkStart w:id="65" w:name="_Toc484597845"/>
+      <w:r>
+        <w:t>Websocket</w:t>
+      </w:r>
+      <w:bookmarkEnd w:id="65"/>
     </w:p>
     <w:p>
       <w:pPr>
         <w:pStyle w:val="Titre5"/>
       </w:pPr>
-      <w:proofErr w:type="spellStart"/>
-      <w:r>
-        <w:t>Dockerfile</w:t>
-      </w:r>
-      <w:proofErr w:type="spellEnd"/>
-    </w:p>
-    <w:p>
-      <w:proofErr w:type="spellStart"/>
-      <w:r>
-        <w:t>Dockerfile</w:t>
-      </w:r>
-      <w:proofErr w:type="spellEnd"/>
-      <w:r>
-        <w:t xml:space="preserve"> permet à </w:t>
-      </w:r>
-      <w:r>
-        <w:t>D</w:t>
-      </w:r>
-      <w:r>
-        <w:t>ocker d’automatiser la créati</w:t>
-      </w:r>
-      <w:r>
-        <w:t xml:space="preserve">on d’une image </w:t>
-      </w:r>
-      <w:r>
-        <w:t>D</w:t>
-      </w:r>
-      <w:r>
-        <w:t xml:space="preserve">ocker via des instructions. Pour se faire il suffit de créer un répertoire vide et de créer un fichier </w:t>
-      </w:r>
-      <w:proofErr w:type="spellStart"/>
-      <w:r>
-        <w:t>Dockerfile</w:t>
-      </w:r>
-      <w:proofErr w:type="spellEnd"/>
-      <w:r>
-        <w:t xml:space="preserve"> dedans ensuite la commande « </w:t>
-      </w:r>
-      <w:r>
-        <w:rPr>
-          <w:i/>
-        </w:rPr>
-        <w:t xml:space="preserve">docker </w:t>
-      </w:r>
-      <w:proofErr w:type="spellStart"/>
-      <w:r>
-        <w:rPr>
-          <w:i/>
-        </w:rPr>
-        <w:t>build</w:t>
-      </w:r>
-      <w:proofErr w:type="spellEnd"/>
-      <w:r>
-        <w:t xml:space="preserve"> » suffira à générer l’image avec les instructions contenu dans le </w:t>
-      </w:r>
-      <w:proofErr w:type="spellStart"/>
-      <w:r>
-        <w:t>Dockerfile</w:t>
-      </w:r>
-      <w:proofErr w:type="spellEnd"/>
-      <w:r>
-        <w:t xml:space="preserve">. </w:t>
-      </w:r>
-    </w:p>
-    <w:p>
-      <w:r>
-        <w:t>Les instructions sont exécutées dans l’ordre et sont indépendante</w:t>
-      </w:r>
-      <w:r>
-        <w:t>s,</w:t>
-      </w:r>
-      <w:r>
-        <w:t xml:space="preserve"> chaque instruction va générer une nouvelle image et cette image sera utilisé</w:t>
-      </w:r>
-      <w:r>
-        <w:t>e</w:t>
-      </w:r>
-      <w:r>
-        <w:t xml:space="preserve"> par la suivante pour ajouter la nouvelle action.</w:t>
-      </w:r>
-    </w:p>
-    <w:p>
-      <w:r>
-        <w:t xml:space="preserve"> Ce système permet d’avoir une génération rapide en cas de changement</w:t>
-      </w:r>
-      <w:r>
-        <w:t>,</w:t>
-      </w:r>
-      <w:r>
-        <w:t xml:space="preserve"> par exemple si je décide de modifier la dernière instruction </w:t>
-      </w:r>
-      <w:r>
-        <w:t xml:space="preserve">cela </w:t>
-      </w:r>
-      <w:r>
-        <w:t xml:space="preserve">n’affectera pas les instructions précédentes et par conséquent seulement la dernière instruction sera </w:t>
-      </w:r>
-      <w:r>
-        <w:t>exécutée</w:t>
-      </w:r>
-      <w:r>
-        <w:t>.</w:t>
-      </w:r>
-    </w:p>
-    <w:p>
-      <w:r>
-        <w:t>Le format des instructions est le suivant :</w:t>
-      </w:r>
-    </w:p>
-    <w:p>
-      <w:r>
-        <w:t>INSTRUCTION arguments</w:t>
-      </w:r>
-    </w:p>
-    <w:p>
-      <w:r>
-        <w:t xml:space="preserve">Les </w:t>
-      </w:r>
-      <w:r>
-        <w:t>principaux</w:t>
-      </w:r>
-      <w:r>
-        <w:t xml:space="preserve"> types</w:t>
-      </w:r>
-      <w:r>
-        <w:t xml:space="preserve"> d’instruction sont : </w:t>
-      </w:r>
-      <w:r>
-        <w:t>FROM</w:t>
-      </w:r>
-      <w:r>
-        <w:t>, RUN</w:t>
-      </w:r>
-      <w:r>
-        <w:t>, CMD</w:t>
-      </w:r>
-      <w:r>
-        <w:t>, COPY</w:t>
-      </w:r>
-    </w:p>
-    <w:p>
-      <w:r>
-        <w:t xml:space="preserve">FROM : Permet de définir une image de base comme le système d’exploitation que </w:t>
-      </w:r>
-      <w:r>
-        <w:t>l’on</w:t>
-      </w:r>
-      <w:r>
-        <w:t xml:space="preserve"> souhaite </w:t>
-      </w:r>
-      <w:r>
-        <w:t>utiliser</w:t>
-      </w:r>
-      <w:r>
-        <w:t xml:space="preserve">, on peut aussi utiliser une de nos images déjà construite ou bien des images </w:t>
-      </w:r>
-      <w:r>
-        <w:t xml:space="preserve">fournies </w:t>
-      </w:r>
-      <w:r>
-        <w:t xml:space="preserve">par d’autre utilisateur de </w:t>
-      </w:r>
-      <w:r>
-        <w:t xml:space="preserve">Docker </w:t>
-      </w:r>
-      <w:r>
-        <w:t>avec des éléments déjà installé</w:t>
+      <w:r>
+        <w:t>Socket.io</w:t>
+      </w:r>
+    </w:p>
+    <w:p>
+      <w:r>
+        <w:t>Socket.io est une bibliothèque qui permet de faire des communications synchrones dans une application. Socket.io est basé sur différente</w:t>
       </w:r>
       <w:r>
         <w:t>s</w:t>
       </w:r>
       <w:r>
-        <w:t xml:space="preserve"> et </w:t>
-      </w:r>
-      <w:r>
-        <w:t xml:space="preserve">configurés </w:t>
-      </w:r>
-      <w:r>
-        <w:t xml:space="preserve">comme un serveur web par exemple. </w:t>
-      </w:r>
-      <w:r>
-        <w:t xml:space="preserve">C’est une des grandes forces de </w:t>
-      </w:r>
-      <w:r>
-        <w:t>D</w:t>
-      </w:r>
-      <w:r>
-        <w:t>ocker car nous avons à notre disposition énormément d’image</w:t>
-      </w:r>
-      <w:r>
-        <w:t>s</w:t>
-      </w:r>
-      <w:r>
-        <w:t xml:space="preserve"> avec des services déjà installé</w:t>
-      </w:r>
-      <w:r>
-        <w:t>s</w:t>
-      </w:r>
-      <w:r>
-        <w:t xml:space="preserve"> qu’on peut personnaliser à notre guise. </w:t>
-      </w:r>
-    </w:p>
-    <w:p>
-      <w:r>
-        <w:t>Format</w:t>
-      </w:r>
-      <w:r>
-        <w:t xml:space="preserve"> : « FROM &lt;image&gt; » </w:t>
-      </w:r>
-    </w:p>
-    <w:p>
-      <w:r>
-        <w:lastRenderedPageBreak/>
-        <w:t xml:space="preserve">RUN : L’instruction run est la plus utilisée, elle permet de lancer des commandes sur l’image. Notamment des commandes d’installations via </w:t>
-      </w:r>
-      <w:proofErr w:type="spellStart"/>
-      <w:r>
-        <w:t>apt-get</w:t>
-      </w:r>
-      <w:proofErr w:type="spellEnd"/>
-      <w:r>
-        <w:t xml:space="preserve"> </w:t>
-      </w:r>
-      <w:proofErr w:type="spellStart"/>
-      <w:r>
-        <w:t>install</w:t>
-      </w:r>
-      <w:proofErr w:type="spellEnd"/>
-      <w:r>
-        <w:t xml:space="preserve"> sous une distribution linux. Evidemment elle ne se limite pas à des commandes d’installations elle peut aussi exécuter toute</w:t>
-      </w:r>
-      <w:r>
-        <w:t>s</w:t>
-      </w:r>
-      <w:r>
-        <w:t xml:space="preserve"> les commandes disponibles sur le système d’exploitation utilisé. </w:t>
-      </w:r>
-    </w:p>
-    <w:p>
-      <w:r>
-        <w:t xml:space="preserve">Format : </w:t>
-      </w:r>
-      <w:r>
-        <w:t>« RUN &lt;command&gt; »</w:t>
-      </w:r>
-    </w:p>
-    <w:p>
-      <w:r>
-        <w:t>CMD :</w:t>
-      </w:r>
-      <w:r>
-        <w:t xml:space="preserve"> CMD est très similaire à RUN mais contrairement à </w:t>
-      </w:r>
-      <w:r>
-        <w:t xml:space="preserve">cette instruction, </w:t>
-      </w:r>
-      <w:r>
-        <w:t>la commande n’est pas exécuté</w:t>
-      </w:r>
-      <w:r>
-        <w:t>e</w:t>
-      </w:r>
-      <w:r>
-        <w:t xml:space="preserve"> au moment de la construction de l’image mais au lancement de celle-ci </w:t>
-      </w:r>
-      <w:proofErr w:type="spellStart"/>
-      <w:r>
-        <w:t>c</w:t>
-      </w:r>
-      <w:r>
-        <w:t>qui</w:t>
-      </w:r>
-      <w:proofErr w:type="spellEnd"/>
-      <w:r>
-        <w:t xml:space="preserve"> nous permet de démarrer nos différents services ou script</w:t>
-      </w:r>
-      <w:r>
-        <w:t>s</w:t>
-      </w:r>
-      <w:r>
-        <w:t xml:space="preserve">. Du coup RUN est réservé pour la phase de l’installation et CMD </w:t>
-      </w:r>
-      <w:r>
-        <w:t xml:space="preserve">pour la phase </w:t>
-      </w:r>
-      <w:r>
-        <w:t>de l’exécution.</w:t>
-      </w:r>
-    </w:p>
-    <w:p>
-      <w:r>
-        <w:t>Format : « CMD command param1 param2 »</w:t>
-      </w:r>
-    </w:p>
-    <w:p>
-      <w:r>
-        <w:t xml:space="preserve">COPY : Cette instruction permet simplement de copier des données de la machine hôte à l’image </w:t>
-      </w:r>
-      <w:r>
-        <w:t>Docker</w:t>
-      </w:r>
-      <w:r>
-        <w:t>. Ce qui permet par exemple de copier un script ou un site web sur l’image.</w:t>
-      </w:r>
-    </w:p>
-    <w:p>
-      <w:r>
-        <w:t>Format : « COPY &lt;</w:t>
-      </w:r>
-      <w:proofErr w:type="spellStart"/>
-      <w:r>
-        <w:t>src</w:t>
-      </w:r>
-      <w:proofErr w:type="spellEnd"/>
-      <w:r>
-        <w:t>&gt; … &lt;</w:t>
-      </w:r>
-      <w:proofErr w:type="spellStart"/>
-      <w:r>
-        <w:t>dest</w:t>
-      </w:r>
-      <w:proofErr w:type="spellEnd"/>
-      <w:r>
-        <w:t>&gt; »</w:t>
-      </w:r>
-    </w:p>
-    <w:p>
-      <w:pPr>
-        <w:pStyle w:val="Titre5"/>
-      </w:pPr>
-      <w:r>
-        <w:t>Container</w:t>
-      </w:r>
-    </w:p>
-    <w:p>
-      <w:r>
-        <w:t xml:space="preserve">Un container </w:t>
-      </w:r>
-      <w:r>
-        <w:t xml:space="preserve">Docker </w:t>
-      </w:r>
-      <w:r>
-        <w:t xml:space="preserve">est une machine </w:t>
-      </w:r>
-      <w:r>
-        <w:t xml:space="preserve">lancée </w:t>
-      </w:r>
-      <w:r>
-        <w:t>à partir d’une image, chaque container possède une identification unique. Une fois arrêté il peut être relanc</w:t>
-      </w:r>
-      <w:r>
-        <w:t>é</w:t>
-      </w:r>
-      <w:r>
-        <w:t xml:space="preserve"> via une commande. Il est possible de lancer plusieurs containers de la même image. Contrairement à une machine virtuelle le container ne simule pas les </w:t>
-      </w:r>
-      <w:proofErr w:type="spellStart"/>
-      <w:r>
-        <w:t>devices</w:t>
-      </w:r>
-      <w:proofErr w:type="spellEnd"/>
-      <w:r>
-        <w:t xml:space="preserve"> il utilise directement les ressources de la machine ce qui permet d’avoir de meilleur</w:t>
-      </w:r>
-      <w:r>
-        <w:t>es</w:t>
-      </w:r>
-      <w:r>
-        <w:t xml:space="preserve"> performance</w:t>
-      </w:r>
-      <w:r>
-        <w:t>s</w:t>
-      </w:r>
-      <w:r>
-        <w:t xml:space="preserve"> qu’une machine virtuelle. </w:t>
-      </w:r>
-      <w:r>
-        <w:t xml:space="preserve">Une adresse IP est </w:t>
-      </w:r>
-      <w:r>
-        <w:t>attribuée</w:t>
-      </w:r>
-      <w:r>
-        <w:t xml:space="preserve"> à chaque container</w:t>
-      </w:r>
-      <w:r>
-        <w:t>,</w:t>
-      </w:r>
-      <w:r>
-        <w:t xml:space="preserve"> cette adresse IP est fourni</w:t>
-      </w:r>
-      <w:r>
-        <w:t>e</w:t>
-      </w:r>
-      <w:r>
-        <w:t xml:space="preserve"> directement par </w:t>
-      </w:r>
-      <w:r>
-        <w:t>le sous-réseau</w:t>
-      </w:r>
-      <w:r>
-        <w:t xml:space="preserve"> cré</w:t>
-      </w:r>
-      <w:r>
-        <w:t>é</w:t>
-      </w:r>
-      <w:r>
-        <w:t xml:space="preserve"> par </w:t>
-      </w:r>
-      <w:r>
-        <w:t>D</w:t>
-      </w:r>
-      <w:r>
-        <w:t xml:space="preserve">ocker </w:t>
-      </w:r>
-      <w:r>
-        <w:t>et est accessible par l’ordinateur hôte</w:t>
-      </w:r>
-      <w:r>
-        <w:t xml:space="preserve">. </w:t>
-      </w:r>
-      <w:r>
-        <w:t xml:space="preserve"> </w:t>
-      </w:r>
-      <w:r>
-        <w:t xml:space="preserve">Pour accéder à </w:t>
-      </w:r>
-      <w:r>
-        <w:t>ces machines</w:t>
-      </w:r>
-      <w:r>
-        <w:t xml:space="preserve"> depuis l’extérieur </w:t>
-      </w:r>
-      <w:r>
-        <w:t>D</w:t>
-      </w:r>
-      <w:r>
-        <w:t xml:space="preserve">ocker utilise un système de redirection de port. </w:t>
-      </w:r>
-    </w:p>
-    <w:p>
-      <w:pPr>
-        <w:pStyle w:val="Titre4"/>
-      </w:pPr>
-      <w:bookmarkStart w:id="67" w:name="_Toc484597845"/>
-      <w:proofErr w:type="spellStart"/>
-      <w:r>
-        <w:t>Websocket</w:t>
-      </w:r>
-      <w:bookmarkEnd w:id="67"/>
-      <w:proofErr w:type="spellEnd"/>
-    </w:p>
-    <w:p>
-      <w:pPr>
-        <w:pStyle w:val="Titre5"/>
-      </w:pPr>
-      <w:r>
-        <w:t>Socket.io</w:t>
-      </w:r>
-    </w:p>
-    <w:p>
-      <w:r>
-        <w:t>Socket.io est une bibliothèque qui permet de faire des communications synchrones dans une application. Socket.io est basé sur différente</w:t>
-      </w:r>
-      <w:r>
-        <w:t>s</w:t>
-      </w:r>
-      <w:r>
-        <w:t xml:space="preserve"> techniques de communication en temps réel, notamment les </w:t>
-      </w:r>
-      <w:proofErr w:type="spellStart"/>
-      <w:r>
-        <w:t>websockets</w:t>
-      </w:r>
-      <w:proofErr w:type="spellEnd"/>
-      <w:r>
-        <w:t xml:space="preserve">.  </w:t>
+        <w:t xml:space="preserve"> techniques de communication en temps réel, notamment les websockets.  </w:t>
       </w:r>
     </w:p>
     <w:p>
@@ -11986,24 +11493,14 @@
       <w:pPr>
         <w:pStyle w:val="Titre5"/>
       </w:pPr>
-      <w:proofErr w:type="spellStart"/>
       <w:r>
         <w:lastRenderedPageBreak/>
         <w:t>Namespaces</w:t>
       </w:r>
-      <w:proofErr w:type="spellEnd"/>
-    </w:p>
-    <w:p>
-      <w:r>
-        <w:t xml:space="preserve">Les </w:t>
-      </w:r>
-      <w:proofErr w:type="spellStart"/>
-      <w:r>
-        <w:t>namespaces</w:t>
-      </w:r>
-      <w:proofErr w:type="spellEnd"/>
-      <w:r>
-        <w:t xml:space="preserve"> dans socket.io sont très utiles, ils permettent </w:t>
+    </w:p>
+    <w:p>
+      <w:r>
+        <w:t xml:space="preserve">Les namespaces dans socket.io sont très utiles, ils permettent </w:t>
       </w:r>
       <w:r>
         <w:t xml:space="preserve">d’assigner différent point d’arrivée ou chemin. </w:t>
@@ -12015,50 +11512,18 @@
         <w:t xml:space="preserve">minimiser </w:t>
       </w:r>
       <w:r>
-        <w:t xml:space="preserve">les requêtes. Chaque </w:t>
-      </w:r>
-      <w:proofErr w:type="spellStart"/>
-      <w:r>
-        <w:t>namespace</w:t>
-      </w:r>
-      <w:proofErr w:type="spellEnd"/>
-      <w:r>
-        <w:t xml:space="preserve"> est un canal de communication différente. Par défaut tous les clients sont connecté sur le </w:t>
-      </w:r>
-      <w:proofErr w:type="spellStart"/>
-      <w:r>
-        <w:t>namespace</w:t>
-      </w:r>
-      <w:proofErr w:type="spellEnd"/>
-      <w:r>
-        <w:t xml:space="preserve"> « / ». </w:t>
-      </w:r>
-    </w:p>
-    <w:p>
-      <w:r>
-        <w:t xml:space="preserve">Dans le cas de mon travail j’ai utilisé les </w:t>
-      </w:r>
-      <w:proofErr w:type="spellStart"/>
-      <w:r>
-        <w:t>namespaces</w:t>
-      </w:r>
-      <w:proofErr w:type="spellEnd"/>
-      <w:r>
-        <w:t xml:space="preserve"> pour séparer les différents client</w:t>
+        <w:t xml:space="preserve">les requêtes. Chaque namespace est un canal de communication différente. Par défaut tous les clients sont connecté sur le namespace « / ». </w:t>
+      </w:r>
+    </w:p>
+    <w:p>
+      <w:r>
+        <w:t>Dans le cas de mon travail j’ai utilisé les namespaces pour séparer les différents client</w:t>
       </w:r>
       <w:r>
         <w:t>s</w:t>
       </w:r>
       <w:r>
-        <w:t xml:space="preserve"> (</w:t>
-      </w:r>
-      <w:proofErr w:type="spellStart"/>
-      <w:r>
-        <w:t>php</w:t>
-      </w:r>
-      <w:proofErr w:type="spellEnd"/>
-      <w:r>
-        <w:t xml:space="preserve">, javascript et python) ainsi chaque client </w:t>
+        <w:t xml:space="preserve"> (php, javascript et python) ainsi chaque client </w:t>
       </w:r>
       <w:r>
         <w:t xml:space="preserve">a </w:t>
@@ -12071,33 +11536,23 @@
       <w:pPr>
         <w:pStyle w:val="Titre4"/>
       </w:pPr>
-      <w:bookmarkStart w:id="68" w:name="_Toc484597846"/>
+      <w:bookmarkStart w:id="66" w:name="_Toc484597846"/>
       <w:r>
         <w:t>Lasagne</w:t>
       </w:r>
-      <w:bookmarkEnd w:id="68"/>
+      <w:bookmarkEnd w:id="66"/>
     </w:p>
     <w:p>
       <w:pPr>
         <w:pStyle w:val="Titre5"/>
       </w:pPr>
-      <w:proofErr w:type="spellStart"/>
       <w:r>
         <w:t>Layers</w:t>
       </w:r>
-      <w:proofErr w:type="spellEnd"/>
-    </w:p>
-    <w:p>
-      <w:r>
-        <w:t xml:space="preserve">Les </w:t>
-      </w:r>
-      <w:proofErr w:type="spellStart"/>
-      <w:r>
-        <w:t>layers</w:t>
-      </w:r>
-      <w:proofErr w:type="spellEnd"/>
-      <w:r>
-        <w:t xml:space="preserve"> (couches) dans lasagne permettent </w:t>
+    </w:p>
+    <w:p>
+      <w:r>
+        <w:t xml:space="preserve">Les layers (couches) dans lasagne permettent </w:t>
       </w:r>
       <w:r>
         <w:t xml:space="preserve">de construire les différentes architectures de réseau de neurones </w:t>
@@ -12111,15 +11566,7 @@
     </w:p>
     <w:p>
       <w:r>
-        <w:t xml:space="preserve">Les principales couches disponibles sont couche entièrement connectées, couche </w:t>
-      </w:r>
-      <w:proofErr w:type="spellStart"/>
-      <w:r>
-        <w:t>convolutionnel</w:t>
-      </w:r>
-      <w:proofErr w:type="spellEnd"/>
-      <w:r>
-        <w:t xml:space="preserve"> et couche de perte.</w:t>
+        <w:t>Les principales couches disponibles sont couche entièrement connectées, couche convolutionnel et couche de perte.</w:t>
       </w:r>
     </w:p>
     <w:p>
@@ -12200,7 +11647,7 @@
       <w:pPr>
         <w:pStyle w:val="Titre2"/>
       </w:pPr>
-      <w:bookmarkStart w:id="69" w:name="_Toc484597847"/>
+      <w:bookmarkStart w:id="67" w:name="_Toc484597847"/>
       <w:r>
         <w:lastRenderedPageBreak/>
         <w:t xml:space="preserve">Analyse </w:t>
@@ -12208,17 +11655,17 @@
       <w:r>
         <w:t>organique</w:t>
       </w:r>
-      <w:bookmarkEnd w:id="69"/>
+      <w:bookmarkEnd w:id="67"/>
     </w:p>
     <w:p>
       <w:pPr>
         <w:pStyle w:val="Titre3"/>
       </w:pPr>
-      <w:bookmarkStart w:id="70" w:name="_Toc484597848"/>
+      <w:bookmarkStart w:id="68" w:name="_Toc484597848"/>
       <w:r>
         <w:t>Architectures</w:t>
       </w:r>
-      <w:bookmarkEnd w:id="70"/>
+      <w:bookmarkEnd w:id="68"/>
     </w:p>
     <w:p>
       <w:pPr>
@@ -12248,7 +11695,7 @@
           <v:shape id="_x0000_i1025" type="#_x0000_t75" style="width:402pt;height:324.75pt" o:ole="">
             <v:imagedata r:id="rId38" o:title=""/>
           </v:shape>
-          <o:OLEObject Type="Embed" ProgID="Visio.Drawing.15" ShapeID="_x0000_i1025" DrawAspect="Content" ObjectID="_1558865693" r:id="rId39"/>
+          <o:OLEObject Type="Embed" ProgID="Visio.Drawing.15" ShapeID="_x0000_i1025" DrawAspect="Content" ObjectID="_1558876517" r:id="rId39"/>
         </w:object>
       </w:r>
     </w:p>
@@ -12262,16 +11709,11 @@
       <w:r>
         <w:t xml:space="preserve"> d’une base de données, d’un serveur </w:t>
       </w:r>
-      <w:proofErr w:type="spellStart"/>
       <w:r>
         <w:t>N</w:t>
       </w:r>
       <w:r>
-        <w:t>odejs</w:t>
-      </w:r>
-      <w:proofErr w:type="spellEnd"/>
-      <w:r>
-        <w:t>, d’un client python et d’un client web.</w:t>
+        <w:t>odejs, d’un client python et d’un client web.</w:t>
       </w:r>
     </w:p>
     <w:p>
@@ -12281,74 +11723,42 @@
     </w:p>
     <w:p>
       <w:r>
-        <w:t xml:space="preserve">Le serveur </w:t>
-      </w:r>
-      <w:proofErr w:type="spellStart"/>
-      <w:r>
-        <w:t>Nodejs</w:t>
-      </w:r>
-      <w:proofErr w:type="spellEnd"/>
-      <w:r>
-        <w:t xml:space="preserve"> s’occupe de la communication entre les différents clients via les </w:t>
-      </w:r>
-      <w:proofErr w:type="spellStart"/>
-      <w:r>
-        <w:t>Websockets</w:t>
-      </w:r>
-      <w:proofErr w:type="spellEnd"/>
+        <w:t xml:space="preserve">Le serveur Nodejs s’occupe de la communication entre les différents clients via les Websockets. </w:t>
+      </w:r>
+    </w:p>
+    <w:p>
+      <w:r>
+        <w:t xml:space="preserve">Le client web permet à l’utilisateur d’avoir une application graphique et ainsi </w:t>
+      </w:r>
+      <w:r>
+        <w:t>interagir</w:t>
+      </w:r>
+      <w:r>
+        <w:t xml:space="preserve"> avec le serveur Nodejs pour envoyer différentes requêtes.</w:t>
+      </w:r>
+    </w:p>
+    <w:p>
+      <w:r>
+        <w:t xml:space="preserve">Le client python est une instance docker qui contient un script python qui s’occupe de gérer la communication </w:t>
+      </w:r>
+      <w:r>
+        <w:t>avec le serveur Nodejs et aussi l’</w:t>
+      </w:r>
+      <w:r>
+        <w:t>entraînement d’un réseau de neurones convolutif</w:t>
+      </w:r>
+      <w:r>
+        <w:t>s</w:t>
+      </w:r>
       <w:r>
         <w:t xml:space="preserve">. </w:t>
       </w:r>
     </w:p>
     <w:p>
-      <w:r>
-        <w:t xml:space="preserve">Le client web permet à l’utilisateur d’avoir une application graphique et ainsi </w:t>
-      </w:r>
-      <w:r>
-        <w:t>interagir</w:t>
-      </w:r>
-      <w:r>
-        <w:t xml:space="preserve"> avec le serveur </w:t>
-      </w:r>
-      <w:proofErr w:type="spellStart"/>
-      <w:r>
-        <w:t>Nodejs</w:t>
-      </w:r>
-      <w:proofErr w:type="spellEnd"/>
-      <w:r>
-        <w:t xml:space="preserve"> pour envoyer différentes requêtes.</w:t>
-      </w:r>
-    </w:p>
-    <w:p>
-      <w:r>
-        <w:t xml:space="preserve">Le client python est une instance docker qui contient un script python qui s’occupe de gérer la communication </w:t>
-      </w:r>
-      <w:r>
-        <w:t xml:space="preserve">avec le serveur </w:t>
-      </w:r>
-      <w:proofErr w:type="spellStart"/>
-      <w:r>
-        <w:t>Nodejs</w:t>
-      </w:r>
-      <w:proofErr w:type="spellEnd"/>
-      <w:r>
-        <w:t xml:space="preserve"> et aussi l’</w:t>
-      </w:r>
-      <w:r>
-        <w:t>entraînement d’un réseau de neurones convolutif</w:t>
-      </w:r>
-      <w:r>
-        <w:t>s</w:t>
-      </w:r>
-      <w:r>
-        <w:t xml:space="preserve">. </w:t>
-      </w:r>
-    </w:p>
-    <w:p>
       <w:pPr>
         <w:pStyle w:val="Titre3"/>
       </w:pPr>
-      <w:bookmarkStart w:id="71" w:name="_Toc484597849"/>
+      <w:bookmarkStart w:id="69" w:name="_Toc484597849"/>
       <w:r>
         <w:lastRenderedPageBreak/>
         <w:t>B</w:t>
@@ -12356,7 +11766,7 @@
       <w:r>
         <w:t>ase de données</w:t>
       </w:r>
-      <w:bookmarkEnd w:id="71"/>
+      <w:bookmarkEnd w:id="69"/>
     </w:p>
     <w:p>
       <w:r>
@@ -12429,23 +11839,7 @@
         <w:t>La table Network p</w:t>
       </w:r>
       <w:r>
-        <w:t xml:space="preserve">ermet de stocker les différentes architectures neuronales de l’application. Les champs sont </w:t>
-      </w:r>
-      <w:proofErr w:type="spellStart"/>
-      <w:r>
-        <w:t>title</w:t>
-      </w:r>
-      <w:proofErr w:type="spellEnd"/>
-      <w:r>
-        <w:t xml:space="preserve">, description et network.  Le champ </w:t>
-      </w:r>
-      <w:proofErr w:type="spellStart"/>
-      <w:r>
-        <w:t>title</w:t>
-      </w:r>
-      <w:proofErr w:type="spellEnd"/>
-      <w:r>
-        <w:t xml:space="preserve"> permet de donner un titre à l’architecture</w:t>
+        <w:t>ermet de stocker les différentes architectures neuronales de l’application. Les champs sont title, description et network.  Le champ title permet de donner un titre à l’architecture</w:t>
       </w:r>
       <w:r>
         <w:t>,</w:t>
@@ -12514,16 +11908,11 @@
       <w:r>
         <w:t xml:space="preserve">La table Project permet de stocker les différents projets de l’application, un projet permet de grouper des instances sur la même expérience. Elle contient un champ </w:t>
       </w:r>
-      <w:proofErr w:type="spellStart"/>
       <w:r>
         <w:t>t</w:t>
       </w:r>
       <w:r>
-        <w:t>itle</w:t>
-      </w:r>
-      <w:proofErr w:type="spellEnd"/>
-      <w:r>
-        <w:t xml:space="preserve"> et </w:t>
+        <w:t xml:space="preserve">itle et </w:t>
       </w:r>
       <w:r>
         <w:t>d</w:t>
@@ -12561,31 +11950,7 @@
         <w:t>i</w:t>
       </w:r>
       <w:r>
-        <w:t xml:space="preserve">nstance est la table principale de la base de données, elle contient les champs </w:t>
-      </w:r>
-      <w:proofErr w:type="spellStart"/>
-      <w:r>
-        <w:t>title</w:t>
-      </w:r>
-      <w:proofErr w:type="spellEnd"/>
-      <w:r>
-        <w:t xml:space="preserve"> et </w:t>
-      </w:r>
-      <w:proofErr w:type="spellStart"/>
-      <w:r>
-        <w:t>number</w:t>
-      </w:r>
-      <w:proofErr w:type="spellEnd"/>
-      <w:r>
-        <w:t xml:space="preserve">. Les autres champs sont des relations avec les autres tables de la base de données. Le champ </w:t>
-      </w:r>
-      <w:proofErr w:type="spellStart"/>
-      <w:r>
-        <w:t>title</w:t>
-      </w:r>
-      <w:proofErr w:type="spellEnd"/>
-      <w:r>
-        <w:t xml:space="preserve"> permet simple</w:t>
+        <w:t>nstance est la table principale de la base de données, elle contient les champs title et number. Les autres champs sont des relations avec les autres tables de la base de données. Le champ title permet simple</w:t>
       </w:r>
       <w:r>
         <w:t>ment</w:t>
@@ -12597,15 +11962,7 @@
         <w:t>on</w:t>
       </w:r>
       <w:r>
-        <w:t xml:space="preserve"> nomme les instances en fonction des titres du Network et Data, le champ </w:t>
-      </w:r>
-      <w:proofErr w:type="spellStart"/>
-      <w:r>
-        <w:t>number</w:t>
-      </w:r>
-      <w:proofErr w:type="spellEnd"/>
-      <w:r>
-        <w:t xml:space="preserve"> permet de définir le numéro de l’ensemble de données à utiliser</w:t>
+        <w:t xml:space="preserve"> nomme les instances en fonction des titres du Network et Data, le champ number permet de définir le numéro de l’ensemble de données à utiliser</w:t>
       </w:r>
       <w:r>
         <w:t>,</w:t>
@@ -12637,31 +11994,7 @@
         <w:t xml:space="preserve"> par les clients </w:t>
       </w:r>
       <w:r>
-        <w:t xml:space="preserve">pythons. C’est cette table qui permet de générer les différents graphiques des instances. Elle contient les champs validation, </w:t>
-      </w:r>
-      <w:proofErr w:type="spellStart"/>
-      <w:r>
-        <w:t>accuracy</w:t>
-      </w:r>
-      <w:proofErr w:type="spellEnd"/>
-      <w:r>
-        <w:t xml:space="preserve">, training, </w:t>
-      </w:r>
-      <w:proofErr w:type="spellStart"/>
-      <w:r>
-        <w:t>epoch</w:t>
-      </w:r>
-      <w:proofErr w:type="spellEnd"/>
-      <w:r>
-        <w:t xml:space="preserve">. Le champ </w:t>
-      </w:r>
-      <w:proofErr w:type="spellStart"/>
-      <w:r>
-        <w:t>epoch</w:t>
-      </w:r>
-      <w:proofErr w:type="spellEnd"/>
-      <w:r>
-        <w:t xml:space="preserve"> </w:t>
+        <w:t xml:space="preserve">pythons. C’est cette table qui permet de générer les différents graphiques des instances. Elle contient les champs validation, accuracy, training, epoch. Le champ epoch </w:t>
       </w:r>
       <w:r>
         <w:lastRenderedPageBreak/>
@@ -12671,15 +12004,7 @@
         <w:t>terminer</w:t>
       </w:r>
       <w:r>
-        <w:t xml:space="preserve"> le champ </w:t>
-      </w:r>
-      <w:proofErr w:type="spellStart"/>
-      <w:r>
-        <w:t>accuracy</w:t>
-      </w:r>
-      <w:proofErr w:type="spellEnd"/>
-      <w:r>
-        <w:t xml:space="preserve"> permet de stocker le pourcentage de réussite sur l’ensemble des données de test. Cette table possède une relation avec la table </w:t>
+        <w:t xml:space="preserve"> le champ accuracy permet de stocker le pourcentage de réussite sur l’ensemble des données de test. Cette table possède une relation avec la table </w:t>
       </w:r>
       <w:r>
         <w:t>i</w:t>
@@ -12692,23 +12017,15 @@
       <w:pPr>
         <w:pStyle w:val="Titre3"/>
       </w:pPr>
-      <w:bookmarkStart w:id="72" w:name="_Toc484597850"/>
+      <w:bookmarkStart w:id="70" w:name="_Toc484597850"/>
       <w:r>
         <w:t>Serveur</w:t>
       </w:r>
-      <w:bookmarkEnd w:id="72"/>
-    </w:p>
-    <w:p>
-      <w:r>
-        <w:t xml:space="preserve">Le serveur </w:t>
-      </w:r>
-      <w:proofErr w:type="spellStart"/>
-      <w:r>
-        <w:t>Nodejs</w:t>
-      </w:r>
-      <w:proofErr w:type="spellEnd"/>
-      <w:r>
-        <w:t xml:space="preserve"> est le </w:t>
+      <w:bookmarkEnd w:id="70"/>
+    </w:p>
+    <w:p>
+      <w:r>
+        <w:t xml:space="preserve">Le serveur Nodejs est le </w:t>
       </w:r>
       <w:r>
         <w:t>pilier</w:t>
@@ -12727,23 +12044,15 @@
       <w:pPr>
         <w:pStyle w:val="Titre4"/>
       </w:pPr>
-      <w:bookmarkStart w:id="73" w:name="_Toc484597851"/>
+      <w:bookmarkStart w:id="71" w:name="_Toc484597851"/>
       <w:r>
         <w:t>Les fichiers</w:t>
       </w:r>
-      <w:bookmarkEnd w:id="73"/>
-    </w:p>
-    <w:p>
-      <w:r>
-        <w:t xml:space="preserve">Le serveur contient un répertoire </w:t>
-      </w:r>
-      <w:proofErr w:type="spellStart"/>
-      <w:r>
-        <w:t>uploads</w:t>
-      </w:r>
-      <w:proofErr w:type="spellEnd"/>
-      <w:r>
-        <w:t xml:space="preserve"> o</w:t>
+      <w:bookmarkEnd w:id="71"/>
+    </w:p>
+    <w:p>
+      <w:r>
+        <w:t>Le serveur contient un répertoire uploads o</w:t>
       </w:r>
       <w:r>
         <w:t>ù</w:t>
@@ -12789,44 +12098,12 @@
     </w:p>
     <w:p>
       <w:r>
-        <w:t xml:space="preserve">Le répertoire </w:t>
-      </w:r>
-      <w:proofErr w:type="spellStart"/>
-      <w:r>
-        <w:t>uploads</w:t>
-      </w:r>
-      <w:proofErr w:type="spellEnd"/>
-      <w:r>
-        <w:t xml:space="preserve"> contient les répertoires </w:t>
-      </w:r>
-      <w:proofErr w:type="spellStart"/>
-      <w:r>
-        <w:t>datasets</w:t>
-      </w:r>
-      <w:proofErr w:type="spellEnd"/>
-      <w:r>
-        <w:t xml:space="preserve">, networks et </w:t>
-      </w:r>
-      <w:proofErr w:type="spellStart"/>
-      <w:r>
-        <w:t>saves</w:t>
-      </w:r>
-      <w:proofErr w:type="spellEnd"/>
-      <w:r>
-        <w:t>.</w:t>
-      </w:r>
-    </w:p>
-    <w:p>
-      <w:r>
-        <w:t xml:space="preserve">Le répertoire </w:t>
-      </w:r>
-      <w:proofErr w:type="spellStart"/>
-      <w:r>
-        <w:t>datasets</w:t>
-      </w:r>
-      <w:proofErr w:type="spellEnd"/>
-      <w:r>
-        <w:t xml:space="preserve"> contient les différents ensembles de données sous le format suivant : </w:t>
+        <w:t>Le répertoire uploads contient les répertoires datasets, networks et saves.</w:t>
+      </w:r>
+    </w:p>
+    <w:p>
+      <w:r>
+        <w:t xml:space="preserve">Le répertoire datasets contient les différents ensembles de données sous le format suivant : </w:t>
       </w:r>
       <w:r>
         <w:t>un répertoire avec le nom de l’ensemble de</w:t>
@@ -12916,39 +12193,7 @@
         <w:t>s</w:t>
       </w:r>
       <w:r>
-        <w:t xml:space="preserve"> : </w:t>
-      </w:r>
-      <w:proofErr w:type="spellStart"/>
-      <w:r>
-        <w:t>tx.json</w:t>
-      </w:r>
-      <w:proofErr w:type="spellEnd"/>
-      <w:r>
-        <w:t xml:space="preserve">, </w:t>
-      </w:r>
-      <w:proofErr w:type="spellStart"/>
-      <w:r>
-        <w:t>ty.json</w:t>
-      </w:r>
-      <w:proofErr w:type="spellEnd"/>
-      <w:r>
-        <w:t xml:space="preserve">, </w:t>
-      </w:r>
-      <w:proofErr w:type="spellStart"/>
-      <w:r>
-        <w:t>vx.json</w:t>
-      </w:r>
-      <w:proofErr w:type="spellEnd"/>
-      <w:r>
-        <w:t xml:space="preserve"> et </w:t>
-      </w:r>
-      <w:proofErr w:type="spellStart"/>
-      <w:r>
-        <w:t>vy.json</w:t>
-      </w:r>
-      <w:proofErr w:type="spellEnd"/>
-      <w:r>
-        <w:t>.</w:t>
+        <w:t> : tx.json, ty.json, vx.json et vy.json.</w:t>
       </w:r>
     </w:p>
     <w:p>
@@ -12960,21 +12205,8 @@
         </w:numPr>
         <w:jc w:val="left"/>
       </w:pPr>
-      <w:proofErr w:type="spellStart"/>
-      <w:r>
-        <w:t>tx.json</w:t>
-      </w:r>
-      <w:proofErr w:type="spellEnd"/>
-      <w:r>
-        <w:t xml:space="preserve"> et </w:t>
-      </w:r>
-      <w:proofErr w:type="spellStart"/>
-      <w:r>
-        <w:t>ty.json</w:t>
-      </w:r>
-      <w:proofErr w:type="spellEnd"/>
-      <w:r>
-        <w:t xml:space="preserve"> correspond</w:t>
+      <w:r>
+        <w:t>tx.json et ty.json correspond</w:t>
       </w:r>
       <w:r>
         <w:t>ent</w:t>
@@ -12992,21 +12224,8 @@
         </w:numPr>
         <w:jc w:val="left"/>
       </w:pPr>
-      <w:proofErr w:type="spellStart"/>
-      <w:r>
-        <w:t>vx.sjon</w:t>
-      </w:r>
-      <w:proofErr w:type="spellEnd"/>
-      <w:r>
-        <w:t xml:space="preserve"> et </w:t>
-      </w:r>
-      <w:proofErr w:type="spellStart"/>
-      <w:r>
-        <w:t>vy.json</w:t>
-      </w:r>
-      <w:proofErr w:type="spellEnd"/>
-      <w:r>
-        <w:t xml:space="preserve"> correspond</w:t>
+      <w:r>
+        <w:t>vx.sjon et vy.json correspond</w:t>
       </w:r>
       <w:r>
         <w:t>ent</w:t>
@@ -13091,15 +12310,7 @@
         <w:t>doit être</w:t>
       </w:r>
       <w:r>
-        <w:t xml:space="preserve"> .</w:t>
-      </w:r>
-      <w:proofErr w:type="spellStart"/>
-      <w:r>
-        <w:t>py</w:t>
-      </w:r>
-      <w:proofErr w:type="spellEnd"/>
-      <w:r>
-        <w:t xml:space="preserve">. Le format du ficher sera décrit plus en détail dans la partie client python. </w:t>
+        <w:t xml:space="preserve"> .py. Le format du ficher sera décrit plus en détail dans la partie client python. </w:t>
       </w:r>
     </w:p>
     <w:p>
@@ -13147,15 +12358,7 @@
     </w:p>
     <w:p>
       <w:r>
-        <w:t xml:space="preserve">Concernant le répertoire </w:t>
-      </w:r>
-      <w:proofErr w:type="spellStart"/>
-      <w:r>
-        <w:t>saves</w:t>
-      </w:r>
-      <w:proofErr w:type="spellEnd"/>
-      <w:r>
-        <w:t xml:space="preserve"> il est géré automatique</w:t>
+        <w:t>Concernant le répertoire saves il est géré automatique</w:t>
       </w:r>
       <w:r>
         <w:t>ment</w:t>
@@ -13201,11 +12404,11 @@
       <w:pPr>
         <w:pStyle w:val="Titre4"/>
       </w:pPr>
-      <w:bookmarkStart w:id="74" w:name="_Toc484597852"/>
+      <w:bookmarkStart w:id="72" w:name="_Toc484597852"/>
       <w:r>
         <w:t>Les routes</w:t>
       </w:r>
-      <w:bookmarkEnd w:id="74"/>
+      <w:bookmarkEnd w:id="72"/>
     </w:p>
     <w:p>
       <w:r>
@@ -13268,257 +12471,149 @@
         <w:t xml:space="preserve"> : Cette route permet d’avoir la liste des différentes architectures </w:t>
       </w:r>
       <w:r>
-        <w:t xml:space="preserve">disponibles. Le format de sortie est du type </w:t>
-      </w:r>
-      <w:proofErr w:type="spellStart"/>
-      <w:r>
-        <w:t>json</w:t>
-      </w:r>
-      <w:proofErr w:type="spellEnd"/>
+        <w:t>disponibles. Le format de sortie est du type json.</w:t>
+      </w:r>
+      <w:r>
+        <w:t xml:space="preserve"> Cette route est utilisé</w:t>
+      </w:r>
+      <w:r>
+        <w:t>e</w:t>
+      </w:r>
+      <w:r>
+        <w:t xml:space="preserve"> </w:t>
+      </w:r>
+      <w:r>
+        <w:t>par le</w:t>
+      </w:r>
+      <w:r>
+        <w:t xml:space="preserve"> client </w:t>
+      </w:r>
+      <w:r>
+        <w:t xml:space="preserve">web pour mettre en relation un fichier </w:t>
+      </w:r>
+      <w:r>
+        <w:t>avec</w:t>
+      </w:r>
+      <w:r>
+        <w:t xml:space="preserve"> un titre et une description dans la base de données.</w:t>
+      </w:r>
+      <w:r>
+        <w:t xml:space="preserve"> </w:t>
+      </w:r>
+    </w:p>
+    <w:p>
+      <w:r>
+        <w:t>/datasets</w:t>
+      </w:r>
+      <w:r>
+        <w:t> : Très semblable à /network, il permet de récupérer la liste des différents ensembles de donnée</w:t>
+      </w:r>
+      <w:r>
+        <w:t>s</w:t>
+      </w:r>
+      <w:r>
+        <w:t xml:space="preserve"> disponible</w:t>
+      </w:r>
+      <w:r>
+        <w:t>s</w:t>
+      </w:r>
       <w:r>
         <w:t>.</w:t>
       </w:r>
-      <w:r>
-        <w:t xml:space="preserve"> Cette route est utilisé</w:t>
+    </w:p>
+    <w:p>
+      <w:r>
+        <w:t>/datasets</w:t>
+      </w:r>
+      <w:r>
+        <w:t>/{dataset}/{number} : Cette route permet de récupérer un ensemble de données en téléchargement. {dataset} correspond au nom de l’ensemble de données et {number} correspond au numéro de la validation croisée. Cette route est utilisé</w:t>
       </w:r>
       <w:r>
         <w:t>e</w:t>
       </w:r>
       <w:r>
+        <w:t xml:space="preserve"> par les clients python pour récupérer les ensembles de données au moment de l’entraînement.</w:t>
+      </w:r>
+    </w:p>
+    <w:p>
+      <w:pPr>
+        <w:jc w:val="left"/>
+      </w:pPr>
+      <w:r>
+        <w:lastRenderedPageBreak/>
+        <w:t>/networks/{network} : Cette route est semblable à /datasets/{dataset}/{number} </w:t>
+      </w:r>
+      <w:r>
+        <w:t>excepté qu’</w:t>
+      </w:r>
+      <w:r>
+        <w:t>elle</w:t>
+      </w:r>
+      <w:r>
+        <w:t xml:space="preserve"> permet de récupérer l’architecture à la place</w:t>
+      </w:r>
+      <w:r>
+        <w:t xml:space="preserve"> de l’ensemble de données</w:t>
+      </w:r>
+      <w:r>
+        <w:t>.</w:t>
+      </w:r>
+    </w:p>
+    <w:p>
+      <w:r>
+        <w:t>/saves/get/{id}</w:t>
+      </w:r>
+      <w:r>
         <w:t xml:space="preserve"> </w:t>
       </w:r>
       <w:r>
-        <w:t>par le</w:t>
-      </w:r>
-      <w:r>
-        <w:t xml:space="preserve"> client </w:t>
-      </w:r>
-      <w:r>
-        <w:t xml:space="preserve">web pour mettre en relation un fichier </w:t>
-      </w:r>
-      <w:r>
-        <w:t>avec</w:t>
-      </w:r>
-      <w:r>
-        <w:t xml:space="preserve"> un titre et une description dans la base de données.</w:t>
-      </w:r>
+        <w:t>:</w:t>
+      </w:r>
+      <w:r>
+        <w:t xml:space="preserve"> Cette route permet de récupérer les sauvegardes en fonction de l’id d’une instance. Elle est </w:t>
+      </w:r>
+      <w:r>
+        <w:t>utilisée</w:t>
+      </w:r>
+      <w:r>
+        <w:t xml:space="preserve"> par les deux clients. </w:t>
+      </w:r>
+    </w:p>
+    <w:p>
       <w:r>
         <w:t xml:space="preserve"> </w:t>
       </w:r>
-    </w:p>
-    <w:p>
-      <w:r>
-        <w:t>/</w:t>
-      </w:r>
-      <w:proofErr w:type="spellStart"/>
-      <w:r>
-        <w:t>datasets</w:t>
-      </w:r>
-      <w:proofErr w:type="spellEnd"/>
-      <w:r>
-        <w:t> : Très semblable à /network, il permet de récupérer la liste des différents ensembles de donnée</w:t>
-      </w:r>
-      <w:r>
-        <w:t>s</w:t>
-      </w:r>
-      <w:r>
-        <w:t xml:space="preserve"> disponible</w:t>
-      </w:r>
-      <w:r>
-        <w:t>s</w:t>
-      </w:r>
-      <w:r>
-        <w:t>.</w:t>
-      </w:r>
-    </w:p>
-    <w:p>
-      <w:r>
-        <w:t>/</w:t>
-      </w:r>
-      <w:proofErr w:type="spellStart"/>
-      <w:r>
-        <w:t>datasets</w:t>
-      </w:r>
-      <w:proofErr w:type="spellEnd"/>
-      <w:r>
-        <w:t>/{</w:t>
-      </w:r>
-      <w:proofErr w:type="spellStart"/>
-      <w:r>
-        <w:t>dataset</w:t>
-      </w:r>
-      <w:proofErr w:type="spellEnd"/>
-      <w:r>
-        <w:t>}/{</w:t>
-      </w:r>
-      <w:proofErr w:type="spellStart"/>
-      <w:r>
-        <w:t>number</w:t>
-      </w:r>
-      <w:proofErr w:type="spellEnd"/>
-      <w:r>
-        <w:t>} : Cette route permet de récupérer un ensemble de données en téléchargement. {</w:t>
-      </w:r>
-      <w:proofErr w:type="spellStart"/>
-      <w:proofErr w:type="gramStart"/>
-      <w:r>
-        <w:t>dataset</w:t>
-      </w:r>
-      <w:proofErr w:type="spellEnd"/>
-      <w:proofErr w:type="gramEnd"/>
-      <w:r>
-        <w:t>} correspond au nom de l’ensemble de données et {</w:t>
-      </w:r>
-      <w:proofErr w:type="spellStart"/>
-      <w:r>
-        <w:t>number</w:t>
-      </w:r>
-      <w:proofErr w:type="spellEnd"/>
-      <w:r>
-        <w:t>} correspond au numéro de la validation croisée. Cette route est utilisé</w:t>
+      <w:r>
+        <w:t>/saves/post/{</w:t>
+      </w:r>
+      <w:r>
+        <w:t>id</w:t>
+      </w:r>
+      <w:r>
+        <w:t>}</w:t>
+      </w:r>
+      <w:r>
+        <w:t xml:space="preserve"> : Cette route permet d’envoyer sur le serveur Nodejs </w:t>
+      </w:r>
+      <w:r>
+        <w:t>la sauvegarde effectuée</w:t>
+      </w:r>
+      <w:r>
+        <w:t xml:space="preserve"> de </w:t>
+      </w:r>
+      <w:r>
+        <w:t>l’entraînement d’une</w:t>
+      </w:r>
+      <w:r>
+        <w:t xml:space="preserve"> architecture en fonction de l’id d’une instance. </w:t>
+      </w:r>
+      <w:r>
+        <w:t>Elle est utilisé</w:t>
       </w:r>
       <w:r>
         <w:t>e</w:t>
       </w:r>
       <w:r>
-        <w:t xml:space="preserve"> par les clients python pour récupérer les ensembles de données au moment de l’entraînement.</w:t>
-      </w:r>
-    </w:p>
-    <w:p>
-      <w:pPr>
-        <w:jc w:val="left"/>
-      </w:pPr>
-      <w:r>
-        <w:lastRenderedPageBreak/>
-        <w:t>/networks/{network} : Cette route est semblable à /</w:t>
-      </w:r>
-      <w:proofErr w:type="spellStart"/>
-      <w:r>
-        <w:t>datasets</w:t>
-      </w:r>
-      <w:proofErr w:type="spellEnd"/>
-      <w:r>
-        <w:t>/{</w:t>
-      </w:r>
-      <w:proofErr w:type="spellStart"/>
-      <w:r>
-        <w:t>dataset</w:t>
-      </w:r>
-      <w:proofErr w:type="spellEnd"/>
-      <w:r>
-        <w:t>}/{</w:t>
-      </w:r>
-      <w:proofErr w:type="spellStart"/>
-      <w:r>
-        <w:t>number</w:t>
-      </w:r>
-      <w:proofErr w:type="spellEnd"/>
-      <w:r>
-        <w:t>} </w:t>
-      </w:r>
-      <w:r>
-        <w:t>excepté qu’</w:t>
-      </w:r>
-      <w:r>
-        <w:t>elle</w:t>
-      </w:r>
-      <w:r>
-        <w:t xml:space="preserve"> permet de récupérer l’architecture à la place</w:t>
-      </w:r>
-      <w:r>
-        <w:t xml:space="preserve"> de l’ensemble de données</w:t>
-      </w:r>
-      <w:r>
-        <w:t>.</w:t>
-      </w:r>
-    </w:p>
-    <w:p>
-      <w:r>
-        <w:t>/</w:t>
-      </w:r>
-      <w:proofErr w:type="spellStart"/>
-      <w:r>
-        <w:t>saves</w:t>
-      </w:r>
-      <w:proofErr w:type="spellEnd"/>
-      <w:r>
-        <w:t>/</w:t>
-      </w:r>
-      <w:proofErr w:type="spellStart"/>
-      <w:r>
-        <w:t>get</w:t>
-      </w:r>
-      <w:proofErr w:type="spellEnd"/>
-      <w:r>
-        <w:t>/{id}</w:t>
-      </w:r>
-      <w:r>
-        <w:t xml:space="preserve"> </w:t>
-      </w:r>
-      <w:r>
-        <w:t>:</w:t>
-      </w:r>
-      <w:r>
-        <w:t xml:space="preserve"> Cette route permet de récupérer les sauvegardes en fonction de l’id d’une instance. Elle est </w:t>
-      </w:r>
-      <w:r>
-        <w:t>utilisée</w:t>
-      </w:r>
-      <w:r>
-        <w:t xml:space="preserve"> par les deux clients. </w:t>
-      </w:r>
-    </w:p>
-    <w:p>
-      <w:r>
-        <w:t xml:space="preserve"> </w:t>
-      </w:r>
-      <w:r>
-        <w:t>/</w:t>
-      </w:r>
-      <w:proofErr w:type="spellStart"/>
-      <w:r>
-        <w:t>saves</w:t>
-      </w:r>
-      <w:proofErr w:type="spellEnd"/>
-      <w:r>
-        <w:t>/post/{</w:t>
-      </w:r>
-      <w:r>
-        <w:t>id</w:t>
-      </w:r>
-      <w:r>
-        <w:t>}</w:t>
-      </w:r>
-      <w:r>
-        <w:t xml:space="preserve"> : Cette route permet d’envoyer sur le serveur </w:t>
-      </w:r>
-      <w:proofErr w:type="spellStart"/>
-      <w:r>
-        <w:t>Nodejs</w:t>
-      </w:r>
-      <w:proofErr w:type="spellEnd"/>
-      <w:r>
-        <w:t xml:space="preserve"> </w:t>
-      </w:r>
-      <w:r>
-        <w:t>la sauvegarde effectuée</w:t>
-      </w:r>
-      <w:r>
-        <w:t xml:space="preserve"> de </w:t>
-      </w:r>
-      <w:r>
-        <w:t>l’entraînement d’une</w:t>
-      </w:r>
-      <w:r>
-        <w:t xml:space="preserve"> architecture en fonction de l’id d’une instance. </w:t>
-      </w:r>
-      <w:r>
-        <w:t>Elle est utilisé</w:t>
-      </w:r>
-      <w:r>
-        <w:t>e</w:t>
-      </w:r>
-      <w:r>
         <w:t xml:space="preserve"> par le client python. </w:t>
       </w:r>
     </w:p>
@@ -13526,41 +12621,15 @@
       <w:pPr>
         <w:pStyle w:val="Titre4"/>
       </w:pPr>
-      <w:bookmarkStart w:id="75" w:name="_Toc484597853"/>
-      <w:proofErr w:type="spellStart"/>
+      <w:bookmarkStart w:id="73" w:name="_Toc484597853"/>
       <w:r>
         <w:t>Websocket</w:t>
       </w:r>
-      <w:bookmarkEnd w:id="75"/>
-      <w:proofErr w:type="spellEnd"/>
-    </w:p>
-    <w:p>
-      <w:r>
-        <w:t xml:space="preserve">Le serveur utilise trois </w:t>
-      </w:r>
-      <w:proofErr w:type="spellStart"/>
-      <w:r>
-        <w:t>namespaces</w:t>
-      </w:r>
-      <w:proofErr w:type="spellEnd"/>
-      <w:r>
-        <w:t xml:space="preserve"> différents pour les clients : javascript, python et </w:t>
-      </w:r>
-      <w:proofErr w:type="spellStart"/>
-      <w:r>
-        <w:t>php</w:t>
-      </w:r>
-      <w:proofErr w:type="spellEnd"/>
-      <w:r>
-        <w:t xml:space="preserve">. Pour rappel, les </w:t>
-      </w:r>
-      <w:proofErr w:type="spellStart"/>
-      <w:r>
-        <w:t>namespaces</w:t>
-      </w:r>
-      <w:proofErr w:type="spellEnd"/>
-      <w:r>
-        <w:t xml:space="preserve"> permettent de séparer les canaux de communication. </w:t>
+      <w:bookmarkEnd w:id="73"/>
+    </w:p>
+    <w:p>
+      <w:r>
+        <w:t xml:space="preserve">Le serveur utilise trois namespaces différents pour les clients : javascript, python et php. Pour rappel, les namespaces permettent de séparer les canaux de communication. </w:t>
       </w:r>
     </w:p>
     <w:p>
@@ -13620,16 +12689,11 @@
           <w:numId w:val="38"/>
         </w:numPr>
       </w:pPr>
-      <w:proofErr w:type="spellStart"/>
       <w:r>
         <w:t>R</w:t>
       </w:r>
       <w:r>
-        <w:t>esume</w:t>
-      </w:r>
-      <w:proofErr w:type="spellEnd"/>
-      <w:r>
-        <w:t> :</w:t>
+        <w:t>esume :</w:t>
       </w:r>
       <w:r>
         <w:t xml:space="preserve"> Permet de </w:t>
@@ -13783,13 +12847,8 @@
           <w:numId w:val="39"/>
         </w:numPr>
       </w:pPr>
-      <w:proofErr w:type="spellStart"/>
-      <w:r>
-        <w:t>Disconnect</w:t>
-      </w:r>
-      <w:proofErr w:type="spellEnd"/>
-      <w:r>
-        <w:t> :</w:t>
+      <w:r>
+        <w:t>Disconnect :</w:t>
       </w:r>
       <w:r>
         <w:t xml:space="preserve"> Ce message permet de détecter quand le client se déconnecte. Cela permet de savoir si l’instance du client python a eu un problème.</w:t>
@@ -13806,15 +12865,7 @@
         <w:t>en provenance</w:t>
       </w:r>
       <w:r>
-        <w:t xml:space="preserve"> d’un client </w:t>
-      </w:r>
-      <w:proofErr w:type="spellStart"/>
-      <w:r>
-        <w:t>php</w:t>
-      </w:r>
-      <w:proofErr w:type="spellEnd"/>
-      <w:r>
-        <w:t> :</w:t>
+        <w:t xml:space="preserve"> d’un client php :</w:t>
       </w:r>
     </w:p>
     <w:p>
@@ -13825,14 +12876,12 @@
           <w:numId w:val="40"/>
         </w:numPr>
       </w:pPr>
-      <w:proofErr w:type="spellStart"/>
       <w:r>
         <w:t>A</w:t>
       </w:r>
       <w:r>
         <w:t>vailable</w:t>
       </w:r>
-      <w:proofErr w:type="spellEnd"/>
       <w:r>
         <w:t xml:space="preserve"> : Permet de récupérer la liste des clients pythons </w:t>
       </w:r>
@@ -13949,24 +12998,11 @@
           <w:numId w:val="41"/>
         </w:numPr>
       </w:pPr>
-      <w:proofErr w:type="spellStart"/>
-      <w:r>
-        <w:t>Resume</w:t>
-      </w:r>
-      <w:proofErr w:type="spellEnd"/>
-      <w:r>
-        <w:t xml:space="preserve"> [Serveur -&gt; Client python] :</w:t>
-      </w:r>
-      <w:r>
-        <w:t xml:space="preserve"> Permet de transmettre le message </w:t>
-      </w:r>
-      <w:proofErr w:type="spellStart"/>
-      <w:r>
-        <w:t>resume</w:t>
-      </w:r>
-      <w:proofErr w:type="spellEnd"/>
-      <w:r>
-        <w:t xml:space="preserve"> au client python.</w:t>
+      <w:r>
+        <w:t>Resume [Serveur -&gt; Client python] :</w:t>
+      </w:r>
+      <w:r>
+        <w:t xml:space="preserve"> Permet de transmettre le message resume au client python.</w:t>
       </w:r>
     </w:p>
     <w:p>
@@ -14011,15 +13047,7 @@
         <w:t>Save [Serveur -&gt; Client python] :</w:t>
       </w:r>
       <w:r>
-        <w:t xml:space="preserve"> Permet de transmettre le message </w:t>
-      </w:r>
-      <w:proofErr w:type="spellStart"/>
-      <w:r>
-        <w:t>save</w:t>
-      </w:r>
-      <w:proofErr w:type="spellEnd"/>
-      <w:r>
-        <w:t xml:space="preserve"> au client python.</w:t>
+        <w:t xml:space="preserve"> Permet de transmettre le message save au client python.</w:t>
       </w:r>
     </w:p>
     <w:p>
@@ -14042,21 +13070,8 @@
           <w:numId w:val="41"/>
         </w:numPr>
       </w:pPr>
-      <w:proofErr w:type="spellStart"/>
-      <w:r>
-        <w:t>Available</w:t>
-      </w:r>
-      <w:proofErr w:type="spellEnd"/>
-      <w:r>
-        <w:t xml:space="preserve"> [Serveur -&gt; Client </w:t>
-      </w:r>
-      <w:proofErr w:type="spellStart"/>
-      <w:r>
-        <w:t>php</w:t>
-      </w:r>
-      <w:proofErr w:type="spellEnd"/>
-      <w:r>
-        <w:t>] :</w:t>
+      <w:r>
+        <w:t>Available [Serveur -&gt; Client php] :</w:t>
       </w:r>
       <w:r>
         <w:t xml:space="preserve"> La réponse pour la liste des clients disponibles.</w:t>
@@ -14066,11 +13081,11 @@
       <w:pPr>
         <w:pStyle w:val="Titre4"/>
       </w:pPr>
-      <w:bookmarkStart w:id="76" w:name="_Toc484597854"/>
+      <w:bookmarkStart w:id="74" w:name="_Toc484597854"/>
       <w:r>
         <w:t>Fonctionnement</w:t>
       </w:r>
-      <w:bookmarkEnd w:id="76"/>
+      <w:bookmarkEnd w:id="74"/>
     </w:p>
     <w:p>
       <w:r>
@@ -14097,13 +13112,8 @@
           <w:numId w:val="42"/>
         </w:numPr>
       </w:pPr>
-      <w:proofErr w:type="spellStart"/>
-      <w:r>
-        <w:t>Connected</w:t>
-      </w:r>
-      <w:proofErr w:type="spellEnd"/>
-      <w:r>
-        <w:t xml:space="preserve"> : Permet de savoir si </w:t>
+      <w:r>
+        <w:t xml:space="preserve">Connected : Permet de savoir si </w:t>
       </w:r>
       <w:r>
         <w:t xml:space="preserve">le </w:t>
@@ -14120,13 +13130,8 @@
           <w:numId w:val="42"/>
         </w:numPr>
       </w:pPr>
-      <w:proofErr w:type="spellStart"/>
-      <w:r>
-        <w:t>Status</w:t>
-      </w:r>
-      <w:proofErr w:type="spellEnd"/>
-      <w:r>
-        <w:t> : Permet de connaître le statut du client python pour savoir ce qu’il est en train de faire.</w:t>
+      <w:r>
+        <w:t>Status : Permet de connaître le statut du client python pour savoir ce qu’il est en train de faire.</w:t>
       </w:r>
     </w:p>
     <w:p>
@@ -14137,13 +13142,8 @@
           <w:numId w:val="42"/>
         </w:numPr>
       </w:pPr>
-      <w:proofErr w:type="spellStart"/>
-      <w:r>
-        <w:t>Error</w:t>
-      </w:r>
-      <w:proofErr w:type="spellEnd"/>
-      <w:r>
-        <w:t xml:space="preserve"> : Permet de savoir si une erreur est survenue et à </w:t>
+      <w:r>
+        <w:t xml:space="preserve">Error : Permet de savoir si une erreur est survenue et à </w:t>
       </w:r>
       <w:r>
         <w:t>quelle étape</w:t>
@@ -14178,16 +13178,11 @@
           <w:numId w:val="42"/>
         </w:numPr>
       </w:pPr>
-      <w:proofErr w:type="spellStart"/>
       <w:r>
         <w:t>Id_</w:t>
       </w:r>
       <w:r>
-        <w:t>project</w:t>
-      </w:r>
-      <w:proofErr w:type="spellEnd"/>
-      <w:r>
-        <w:t xml:space="preserve"> : Permet de connaître l’id du projet </w:t>
+        <w:t xml:space="preserve">project : Permet de connaître l’id du projet </w:t>
       </w:r>
       <w:r>
         <w:t>qui a</w:t>
@@ -14204,48 +13199,19 @@
           <w:numId w:val="42"/>
         </w:numPr>
       </w:pPr>
-      <w:proofErr w:type="spellStart"/>
-      <w:r>
-        <w:t>Title</w:t>
-      </w:r>
-      <w:proofErr w:type="spellEnd"/>
-      <w:r>
-        <w:t> : Permet de connaître le titre d’une instance.</w:t>
-      </w:r>
-    </w:p>
-    <w:p>
-      <w:r>
-        <w:t xml:space="preserve">Lorsque qu’un client python se connecte pour la première fois au serveur </w:t>
-      </w:r>
-      <w:proofErr w:type="spellStart"/>
-      <w:r>
-        <w:t>Nodejs</w:t>
-      </w:r>
-      <w:proofErr w:type="spellEnd"/>
-      <w:r>
-        <w:t xml:space="preserve">. Il va transmettre ses informations notamment son nom. Le serveur </w:t>
-      </w:r>
-      <w:proofErr w:type="spellStart"/>
-      <w:r>
-        <w:t>Nodejs</w:t>
-      </w:r>
-      <w:proofErr w:type="spellEnd"/>
-      <w:r>
-        <w:t xml:space="preserve"> va l’ajouter dans une liste et va s’occuper de transmettre les informations nécessaires aux clients web. Dans le cas d’une </w:t>
+      <w:r>
+        <w:t>Title : Permet de connaître le titre d’une instance.</w:t>
+      </w:r>
+    </w:p>
+    <w:p>
+      <w:r>
+        <w:t xml:space="preserve">Lorsque qu’un client python se connecte pour la première fois au serveur Nodejs. Il va transmettre ses informations notamment son nom. Le serveur Nodejs va l’ajouter dans une liste et va s’occuper de transmettre les informations nécessaires aux clients web. Dans le cas d’une </w:t>
       </w:r>
       <w:r>
         <w:t>déconnection</w:t>
       </w:r>
       <w:r>
-        <w:t xml:space="preserve"> du client python et d’une reconnexion, le serveur </w:t>
-      </w:r>
-      <w:proofErr w:type="spellStart"/>
-      <w:r>
-        <w:t>Nodejs</w:t>
-      </w:r>
-      <w:proofErr w:type="spellEnd"/>
-      <w:r>
-        <w:t xml:space="preserve"> va reconnaître ce client python grâce à son nom. C’est pourquoi il est nécessaire que chaque client python possède </w:t>
+        <w:t xml:space="preserve"> du client python et d’une reconnexion, le serveur Nodejs va reconnaître ce client python grâce à son nom. C’est pourquoi il est nécessaire que chaque client python possède </w:t>
       </w:r>
       <w:r>
         <w:t>un nom différent</w:t>
@@ -14312,59 +13278,59 @@
       <w:pPr>
         <w:pStyle w:val="Titre3"/>
       </w:pPr>
-      <w:bookmarkStart w:id="77" w:name="_Toc484597855"/>
+      <w:bookmarkStart w:id="75" w:name="_Toc484597855"/>
       <w:r>
         <w:lastRenderedPageBreak/>
         <w:t>Client</w:t>
       </w:r>
+      <w:bookmarkEnd w:id="75"/>
+    </w:p>
+    <w:p>
+      <w:r>
+        <w:t>Comme expliqué dans les chapitres précédant</w:t>
+      </w:r>
+      <w:r>
+        <w:t>,</w:t>
+      </w:r>
+      <w:r>
+        <w:t xml:space="preserve"> le projet possède deux types de client</w:t>
+      </w:r>
+      <w:r>
+        <w:t>s</w:t>
+      </w:r>
+      <w:r>
+        <w:t>, un client web qui permet d’envoyer des ordres et afficher les résultats. Et un client python qui reçoit les ordres et s’occupe de gérer l’entraînement du réseau de neurone</w:t>
+      </w:r>
+      <w:r>
+        <w:t>s</w:t>
+      </w:r>
+      <w:r>
+        <w:t>.</w:t>
+      </w:r>
+    </w:p>
+    <w:p>
+      <w:pPr>
+        <w:pStyle w:val="Titre4"/>
+        <w:rPr>
+          <w:ins w:id="76" w:author="Julien Rochat" w:date="2017-06-12T13:48:00Z"/>
+        </w:rPr>
+      </w:pPr>
+      <w:bookmarkStart w:id="77" w:name="_Toc484597856"/>
+      <w:r>
+        <w:t>Python</w:t>
+      </w:r>
       <w:bookmarkEnd w:id="77"/>
     </w:p>
     <w:p>
-      <w:r>
-        <w:t>Comme expliqué dans les chapitres précédant</w:t>
-      </w:r>
-      <w:r>
-        <w:t>,</w:t>
-      </w:r>
-      <w:r>
-        <w:t xml:space="preserve"> le projet possède deux types de client</w:t>
-      </w:r>
-      <w:r>
-        <w:t>s</w:t>
-      </w:r>
-      <w:r>
-        <w:t>, un client web qui permet d’envoyer des ordres et afficher les résultats. Et un client python qui reçoit les ordres et s’occupe de gérer l’entraînement du réseau de neurone</w:t>
-      </w:r>
-      <w:r>
-        <w:t>s</w:t>
-      </w:r>
-      <w:r>
-        <w:t>.</w:t>
-      </w:r>
-    </w:p>
-    <w:p>
-      <w:pPr>
-        <w:pStyle w:val="Titre4"/>
-        <w:rPr>
-          <w:ins w:id="78" w:author="Julien Rochat" w:date="2017-06-12T13:48:00Z"/>
-        </w:rPr>
-      </w:pPr>
-      <w:bookmarkStart w:id="79" w:name="_Toc484597856"/>
-      <w:r>
-        <w:t>Python</w:t>
-      </w:r>
-      <w:bookmarkEnd w:id="79"/>
-    </w:p>
-    <w:p>
       <w:pPr>
         <w:pStyle w:val="Titre5"/>
-        <w:pPrChange w:id="80" w:author="Julien Rochat" w:date="2017-06-12T13:49:00Z">
+        <w:pPrChange w:id="78" w:author="Julien Rochat" w:date="2017-06-12T13:49:00Z">
           <w:pPr>
             <w:pStyle w:val="Titre4"/>
           </w:pPr>
         </w:pPrChange>
       </w:pPr>
-      <w:ins w:id="81" w:author="Julien Rochat" w:date="2017-06-12T13:48:00Z">
+      <w:ins w:id="79" w:author="Julien Rochat" w:date="2017-06-12T13:48:00Z">
         <w:r>
           <w:t>Fonctionnement</w:t>
         </w:r>
@@ -14402,7 +13368,7 @@
           <v:shape id="_x0000_i1026" type="#_x0000_t75" style="width:453pt;height:336.75pt" o:ole="">
             <v:imagedata r:id="rId44" o:title=""/>
           </v:shape>
-          <o:OLEObject Type="Embed" ProgID="Visio.Drawing.15" ShapeID="_x0000_i1026" DrawAspect="Content" ObjectID="_1558865694" r:id="rId45"/>
+          <o:OLEObject Type="Embed" ProgID="Visio.Drawing.15" ShapeID="_x0000_i1026" DrawAspect="Content" ObjectID="_1558876518" r:id="rId45"/>
         </w:object>
       </w:r>
     </w:p>
@@ -14414,15 +13380,7 @@
         <w:t>La première étape du client python est de se connecter au serveur</w:t>
       </w:r>
       <w:r>
-        <w:t xml:space="preserve"> </w:t>
-      </w:r>
-      <w:proofErr w:type="spellStart"/>
-      <w:r>
-        <w:t>Nodejs</w:t>
-      </w:r>
-      <w:proofErr w:type="spellEnd"/>
-      <w:r>
-        <w:t xml:space="preserve">. Une fois connecté il va se mettre dans un état d’attente passive. </w:t>
+        <w:t xml:space="preserve"> Nodejs. Une fois connecté il va se mettre dans un état d’attente passive. </w:t>
       </w:r>
       <w:r>
         <w:t xml:space="preserve">C’est au moment de la connexion que le client envoi ses informations. </w:t>
@@ -14451,15 +13409,7 @@
         <w:t>envoyés</w:t>
       </w:r>
       <w:r>
-        <w:t xml:space="preserve"> par le serveur </w:t>
-      </w:r>
-      <w:proofErr w:type="spellStart"/>
-      <w:r>
-        <w:t>Nodejs</w:t>
-      </w:r>
-      <w:proofErr w:type="spellEnd"/>
-      <w:r>
-        <w:t xml:space="preserve">. </w:t>
+        <w:t xml:space="preserve"> par le serveur Nodejs. </w:t>
       </w:r>
     </w:p>
     <w:p>
@@ -14492,7 +13442,7 @@
       <w:pPr>
         <w:jc w:val="left"/>
         <w:rPr>
-          <w:ins w:id="82" w:author="Julien Rochat" w:date="2017-06-12T13:38:00Z"/>
+          <w:ins w:id="80" w:author="Julien Rochat" w:date="2017-06-12T13:38:00Z"/>
         </w:rPr>
       </w:pPr>
       <w:r>
@@ -14517,15 +13467,7 @@
         <w:t>attend</w:t>
       </w:r>
       <w:r>
-        <w:t xml:space="preserve"> l’ordre « </w:t>
-      </w:r>
-      <w:proofErr w:type="spellStart"/>
-      <w:r>
-        <w:t>resume</w:t>
-      </w:r>
-      <w:proofErr w:type="spellEnd"/>
-      <w:r>
-        <w:t xml:space="preserve"> » </w:t>
+        <w:t xml:space="preserve"> l’ordre « resume » </w:t>
       </w:r>
       <w:r>
         <w:t>qui</w:t>
@@ -14544,141 +13486,136 @@
       <w:pPr>
         <w:jc w:val="left"/>
         <w:rPr>
-          <w:ins w:id="83" w:author="Julien Rochat" w:date="2017-06-12T13:43:00Z"/>
-        </w:rPr>
-      </w:pPr>
+          <w:ins w:id="81" w:author="Julien Rochat" w:date="2017-06-12T13:43:00Z"/>
+        </w:rPr>
+      </w:pPr>
+      <w:ins w:id="82" w:author="Julien Rochat" w:date="2017-06-12T13:38:00Z">
+        <w:r>
+          <w:t xml:space="preserve">Stop : </w:t>
+        </w:r>
+        <w:r>
+          <w:t xml:space="preserve">Permet de </w:t>
+        </w:r>
+      </w:ins>
+      <w:ins w:id="83" w:author="Julien Rochat" w:date="2017-06-12T13:39:00Z">
+        <w:r>
+          <w:t>stopper</w:t>
+        </w:r>
+      </w:ins>
       <w:ins w:id="84" w:author="Julien Rochat" w:date="2017-06-12T13:38:00Z">
         <w:r>
-          <w:t xml:space="preserve">Stop : </w:t>
-        </w:r>
-        <w:r>
-          <w:t xml:space="preserve">Permet de </w:t>
+          <w:t xml:space="preserve"> l</w:t>
         </w:r>
       </w:ins>
       <w:ins w:id="85" w:author="Julien Rochat" w:date="2017-06-12T13:39:00Z">
         <w:r>
-          <w:t>stopper</w:t>
+          <w:t xml:space="preserve">’entraînement, </w:t>
         </w:r>
       </w:ins>
-      <w:ins w:id="86" w:author="Julien Rochat" w:date="2017-06-12T13:38:00Z">
-        <w:r>
-          <w:t xml:space="preserve"> l</w:t>
+      <w:ins w:id="86" w:author="Julien Rochat" w:date="2017-06-12T13:40:00Z">
+        <w:r>
+          <w:t>cet ordre</w:t>
         </w:r>
       </w:ins>
       <w:ins w:id="87" w:author="Julien Rochat" w:date="2017-06-12T13:39:00Z">
         <w:r>
-          <w:t xml:space="preserve">’entraînement, </w:t>
+          <w:t xml:space="preserve"> permet de retourner à l’</w:t>
+        </w:r>
+        <w:r>
+          <w:t>état d</w:t>
         </w:r>
       </w:ins>
       <w:ins w:id="88" w:author="Julien Rochat" w:date="2017-06-12T13:40:00Z">
         <w:r>
-          <w:t>cet ordre</w:t>
+          <w:t>’attente. Comme indiqué dans l’image en cas d’erreur ou d’</w:t>
         </w:r>
       </w:ins>
-      <w:ins w:id="89" w:author="Julien Rochat" w:date="2017-06-12T13:39:00Z">
-        <w:r>
-          <w:t xml:space="preserve"> permet de retourner à l’</w:t>
-        </w:r>
-        <w:r>
-          <w:t>état d</w:t>
+      <w:ins w:id="89" w:author="Julien Rochat" w:date="2017-06-12T13:41:00Z">
+        <w:r>
+          <w:t>interruption système ce changement d’état est aussi effectué. Cela permet d’</w:t>
         </w:r>
       </w:ins>
-      <w:ins w:id="90" w:author="Julien Rochat" w:date="2017-06-12T13:40:00Z">
-        <w:r>
-          <w:t>’attente. Comme indiqué dans l’image en cas d’erreur ou d’</w:t>
+      <w:ins w:id="90" w:author="Julien Rochat" w:date="2017-06-12T13:42:00Z">
+        <w:r>
+          <w:t>arrêter</w:t>
         </w:r>
       </w:ins>
       <w:ins w:id="91" w:author="Julien Rochat" w:date="2017-06-12T13:41:00Z">
         <w:r>
-          <w:t>interruption système ce changement d’état est aussi effectué. Cela permet d’</w:t>
+          <w:t xml:space="preserve"> correctement un entra</w:t>
         </w:r>
       </w:ins>
       <w:ins w:id="92" w:author="Julien Rochat" w:date="2017-06-12T13:42:00Z">
         <w:r>
-          <w:t>arrêter</w:t>
+          <w:t xml:space="preserve">înement et ainsi évité des problèmes dus à l’interruption </w:t>
         </w:r>
       </w:ins>
-      <w:ins w:id="93" w:author="Julien Rochat" w:date="2017-06-12T13:41:00Z">
-        <w:r>
-          <w:t xml:space="preserve"> correctement un entra</w:t>
+      <w:ins w:id="93" w:author="Julien Rochat" w:date="2017-06-12T13:43:00Z">
+        <w:r>
+          <w:t>inopiné du</w:t>
         </w:r>
       </w:ins>
       <w:ins w:id="94" w:author="Julien Rochat" w:date="2017-06-12T13:42:00Z">
         <w:r>
-          <w:t xml:space="preserve">înement et ainsi évité des problèmes dus à l’interruption </w:t>
+          <w:t xml:space="preserve"> programme.</w:t>
         </w:r>
       </w:ins>
-      <w:ins w:id="95" w:author="Julien Rochat" w:date="2017-06-12T13:43:00Z">
-        <w:r>
-          <w:t>inopiné du</w:t>
+    </w:p>
+    <w:p>
+      <w:pPr>
+        <w:jc w:val="left"/>
+        <w:rPr>
+          <w:del w:id="95" w:author="Julien Rochat" w:date="2017-06-12T13:49:00Z"/>
+        </w:rPr>
+      </w:pPr>
+      <w:ins w:id="96" w:author="Julien Rochat" w:date="2017-06-12T13:43:00Z">
+        <w:r>
+          <w:t xml:space="preserve">Sauvegarde : </w:t>
+        </w:r>
+        <w:r>
+          <w:t>Permet de sauvegarder l’entraînement d’un réseau de neurones.</w:t>
         </w:r>
       </w:ins>
-      <w:ins w:id="96" w:author="Julien Rochat" w:date="2017-06-12T13:42:00Z">
-        <w:r>
-          <w:t xml:space="preserve"> programme.</w:t>
+      <w:ins w:id="97" w:author="Julien Rochat" w:date="2017-06-12T13:44:00Z">
+        <w:r>
+          <w:t xml:space="preserve"> </w:t>
+        </w:r>
+        <w:r>
+          <w:t>Une fois l’action effectué on retourne directement à l’entraînement.</w:t>
         </w:r>
       </w:ins>
     </w:p>
     <w:p>
       <w:pPr>
-        <w:jc w:val="left"/>
-        <w:rPr>
-          <w:del w:id="97" w:author="Julien Rochat" w:date="2017-06-12T13:49:00Z"/>
-        </w:rPr>
-      </w:pPr>
-      <w:ins w:id="98" w:author="Julien Rochat" w:date="2017-06-12T13:43:00Z">
-        <w:r>
-          <w:t xml:space="preserve">Sauvegarde : </w:t>
-        </w:r>
-        <w:r>
-          <w:t>Permet de sauvegarder l’entraînement d’un réseau de neurones.</w:t>
-        </w:r>
-      </w:ins>
-      <w:ins w:id="99" w:author="Julien Rochat" w:date="2017-06-12T13:44:00Z">
-        <w:r>
-          <w:t xml:space="preserve"> </w:t>
-        </w:r>
-        <w:r>
-          <w:t>Une fois l’action effectué on retourne directement à l’</w:t>
-        </w:r>
-        <w:proofErr w:type="spellStart"/>
-        <w:r>
-          <w:t>entraînement.</w:t>
-        </w:r>
-      </w:ins>
-    </w:p>
-    <w:p>
-      <w:pPr>
         <w:pStyle w:val="Titre5"/>
         <w:rPr>
-          <w:ins w:id="100" w:author="Julien Rochat" w:date="2017-06-12T13:52:00Z"/>
-        </w:rPr>
-        <w:pPrChange w:id="101" w:author="Julien Rochat" w:date="2017-06-12T13:52:00Z">
+          <w:ins w:id="98" w:author="Julien Rochat" w:date="2017-06-12T13:52:00Z"/>
+        </w:rPr>
+        <w:pPrChange w:id="99" w:author="Julien Rochat" w:date="2017-06-12T13:52:00Z">
           <w:pPr>
             <w:jc w:val="left"/>
           </w:pPr>
         </w:pPrChange>
       </w:pPr>
-      <w:ins w:id="102" w:author="Julien Rochat" w:date="2017-06-12T13:50:00Z">
+      <w:ins w:id="100" w:author="Julien Rochat" w:date="2017-06-12T13:50:00Z">
         <w:r>
           <w:t>Architecture</w:t>
         </w:r>
       </w:ins>
-      <w:proofErr w:type="spellEnd"/>
     </w:p>
     <w:p>
       <w:pPr>
         <w:jc w:val="center"/>
         <w:rPr>
-          <w:ins w:id="103" w:author="Julien Rochat" w:date="2017-06-12T13:58:00Z"/>
-        </w:rPr>
-        <w:pPrChange w:id="104" w:author="Julien Rochat" w:date="2017-06-12T13:57:00Z">
+          <w:ins w:id="101" w:author="Julien Rochat" w:date="2017-06-12T13:58:00Z"/>
+        </w:rPr>
+        <w:pPrChange w:id="102" w:author="Julien Rochat" w:date="2017-06-12T13:57:00Z">
           <w:pPr>
             <w:jc w:val="left"/>
           </w:pPr>
         </w:pPrChange>
       </w:pPr>
-      <w:ins w:id="105" w:author="Julien Rochat" w:date="2017-06-12T13:57:00Z">
+      <w:ins w:id="103" w:author="Julien Rochat" w:date="2017-06-12T13:57:00Z">
         <w:r>
           <w:rPr>
             <w:noProof/>
@@ -14725,62 +13662,62 @@
       <w:pPr>
         <w:jc w:val="left"/>
         <w:rPr>
-          <w:ins w:id="106" w:author="Julien Rochat" w:date="2017-06-12T14:03:00Z"/>
-        </w:rPr>
-      </w:pPr>
+          <w:ins w:id="104" w:author="Julien Rochat" w:date="2017-06-12T14:03:00Z"/>
+        </w:rPr>
+      </w:pPr>
+      <w:ins w:id="105" w:author="Julien Rochat" w:date="2017-06-12T13:59:00Z">
+        <w:r>
+          <w:t>Pour la création de l’architecture</w:t>
+        </w:r>
+      </w:ins>
+      <w:ins w:id="106" w:author="Julien Rochat" w:date="2017-06-12T14:00:00Z">
+        <w:r>
+          <w:t>, on reprend exactement le code de lasagne</w:t>
+        </w:r>
+      </w:ins>
       <w:ins w:id="107" w:author="Julien Rochat" w:date="2017-06-12T13:59:00Z">
         <w:r>
-          <w:t>Pour la création de l’architecture</w:t>
+          <w:t xml:space="preserve">. </w:t>
         </w:r>
       </w:ins>
       <w:ins w:id="108" w:author="Julien Rochat" w:date="2017-06-12T14:00:00Z">
         <w:r>
-          <w:t>, on reprend exactement le code de lasagne</w:t>
+          <w:t>Par conséquent l’utilisateur est libre d’utiliser toute les op</w:t>
+        </w:r>
+        <w:r>
+          <w:t>tions proposées par lasagne en évitant de devoir coder</w:t>
         </w:r>
       </w:ins>
-      <w:ins w:id="109" w:author="Julien Rochat" w:date="2017-06-12T13:59:00Z">
-        <w:r>
-          <w:t xml:space="preserve">. </w:t>
+      <w:ins w:id="109" w:author="Julien Rochat" w:date="2017-06-12T14:03:00Z">
+        <w:r>
+          <w:t xml:space="preserve"> plus que nécessaire.</w:t>
         </w:r>
       </w:ins>
-      <w:ins w:id="110" w:author="Julien Rochat" w:date="2017-06-12T14:00:00Z">
-        <w:r>
-          <w:t>Par conséquent l’utilisateur est libre d’utiliser toute les op</w:t>
-        </w:r>
-        <w:r>
-          <w:t>tions proposées par lasagne en évitant de devoir coder</w:t>
+    </w:p>
+    <w:p>
+      <w:pPr>
+        <w:jc w:val="left"/>
+        <w:rPr>
+          <w:ins w:id="110" w:author="Julien Rochat" w:date="2017-06-12T14:06:00Z"/>
+        </w:rPr>
+      </w:pPr>
+      <w:ins w:id="111" w:author="Julien Rochat" w:date="2017-06-12T14:03:00Z">
+        <w:r>
+          <w:t>Comme indiqué dans le chapitre de lasagne on construit l’architecture couche par couche. Les seules différences notables ici c’est qu’on est obligé d’</w:t>
         </w:r>
       </w:ins>
-      <w:ins w:id="111" w:author="Julien Rochat" w:date="2017-06-12T14:03:00Z">
-        <w:r>
-          <w:t xml:space="preserve"> plus que nécessaire.</w:t>
+      <w:ins w:id="112" w:author="Julien Rochat" w:date="2017-06-12T14:04:00Z">
+        <w:r>
+          <w:t>utiliser</w:t>
         </w:r>
       </w:ins>
-    </w:p>
-    <w:p>
-      <w:pPr>
-        <w:jc w:val="left"/>
-        <w:rPr>
-          <w:ins w:id="112" w:author="Julien Rochat" w:date="2017-06-12T14:06:00Z"/>
-        </w:rPr>
-      </w:pPr>
       <w:ins w:id="113" w:author="Julien Rochat" w:date="2017-06-12T14:03:00Z">
         <w:r>
-          <w:t>Comme indiqué dans le chapitre de lasagne on construit l’architecture couche par couche. Les seules différences notables ici c’est qu’on est obligé d’</w:t>
+          <w:t xml:space="preserve"> l’ent</w:t>
         </w:r>
       </w:ins>
       <w:ins w:id="114" w:author="Julien Rochat" w:date="2017-06-12T14:04:00Z">
         <w:r>
-          <w:t>utiliser</w:t>
-        </w:r>
-      </w:ins>
-      <w:ins w:id="115" w:author="Julien Rochat" w:date="2017-06-12T14:03:00Z">
-        <w:r>
-          <w:t xml:space="preserve"> l’ent</w:t>
-        </w:r>
-      </w:ins>
-      <w:ins w:id="116" w:author="Julien Rochat" w:date="2017-06-12T14:04:00Z">
-        <w:r>
           <w:t xml:space="preserve">ête de fonction </w:t>
         </w:r>
         <w:r>
@@ -14788,7 +13725,7 @@
           <w:t xml:space="preserve">montré dans le code d’exemple. L’import lasagne est aussi obligatoire et le return network. On remarque aussi </w:t>
         </w:r>
       </w:ins>
-      <w:ins w:id="117" w:author="Julien Rochat" w:date="2017-06-12T14:05:00Z">
+      <w:ins w:id="115" w:author="Julien Rochat" w:date="2017-06-12T14:05:00Z">
         <w:r>
           <w:t xml:space="preserve">que dans la première et dernière ligne on utilise nos paramètres. </w:t>
         </w:r>
@@ -14798,90 +13735,85 @@
       <w:pPr>
         <w:jc w:val="left"/>
         <w:rPr>
-          <w:ins w:id="118" w:author="Julien Rochat" w:date="2017-06-12T14:06:00Z"/>
+          <w:ins w:id="116" w:author="Julien Rochat" w:date="2017-06-12T14:06:00Z"/>
+        </w:rPr>
+      </w:pPr>
+      <w:ins w:id="117" w:author="Julien Rochat" w:date="2017-06-12T14:06:00Z">
+        <w:r>
+          <w:t xml:space="preserve">X correspond aux entrées de notre réseau de neurones et y aux sorties. </w:t>
+        </w:r>
+      </w:ins>
+    </w:p>
+    <w:p>
+      <w:pPr>
+        <w:jc w:val="left"/>
+        <w:rPr>
+          <w:ins w:id="118" w:author="Julien Rochat" w:date="2017-06-12T14:07:00Z"/>
         </w:rPr>
       </w:pPr>
       <w:ins w:id="119" w:author="Julien Rochat" w:date="2017-06-12T14:06:00Z">
         <w:r>
-          <w:t xml:space="preserve">X correspond aux entrées de notre réseau de neurones et y aux sorties. </w:t>
+          <w:t>Input_var permet de déterminer la dimension de notre architecture par exemple si on est en 2d ou 3d.</w:t>
         </w:r>
       </w:ins>
     </w:p>
     <w:p>
       <w:pPr>
         <w:jc w:val="left"/>
-        <w:rPr>
-          <w:ins w:id="120" w:author="Julien Rochat" w:date="2017-06-12T14:07:00Z"/>
-        </w:rPr>
-      </w:pPr>
-      <w:proofErr w:type="spellStart"/>
-      <w:ins w:id="121" w:author="Julien Rochat" w:date="2017-06-12T14:06:00Z">
-        <w:r>
-          <w:t>Input_var</w:t>
-        </w:r>
-        <w:proofErr w:type="spellEnd"/>
-        <w:r>
-          <w:t xml:space="preserve"> permet de déterminer la dimension de notre architecture par exemple si on est en 2d ou 3d.</w:t>
+      </w:pPr>
+      <w:ins w:id="120" w:author="Julien Rochat" w:date="2017-06-12T14:20:00Z">
+        <w:r>
+          <w:t xml:space="preserve">Ce code est ensuite chargé en mémoire et exécuté par notre client python. </w:t>
         </w:r>
       </w:ins>
-    </w:p>
-    <w:p>
-      <w:pPr>
-        <w:jc w:val="left"/>
-      </w:pPr>
-      <w:ins w:id="122" w:author="Julien Rochat" w:date="2017-06-12T14:20:00Z">
-        <w:r>
-          <w:t xml:space="preserve">Ce code est ensuite chargé en mémoire et exécuté par notre client python. </w:t>
+      <w:ins w:id="121" w:author="Julien Rochat" w:date="2017-06-12T14:21:00Z">
+        <w:r>
+          <w:t xml:space="preserve">Si jamais ce code contient une erreur elle sera </w:t>
+        </w:r>
+      </w:ins>
+      <w:ins w:id="122" w:author="Julien Rochat" w:date="2017-06-12T15:33:00Z">
+        <w:r>
+          <w:t>indiquée</w:t>
         </w:r>
       </w:ins>
       <w:ins w:id="123" w:author="Julien Rochat" w:date="2017-06-12T14:21:00Z">
         <w:r>
-          <w:t xml:space="preserve">Si jamais ce code contient une erreur elle sera </w:t>
+          <w:t xml:space="preserve"> par le client python</w:t>
+        </w:r>
+        <w:r>
+          <w:t xml:space="preserve"> et l’entraînement s’arrêtera</w:t>
+        </w:r>
+        <w:r>
+          <w:t>.</w:t>
         </w:r>
       </w:ins>
-      <w:ins w:id="124" w:author="Julien Rochat" w:date="2017-06-12T15:33:00Z">
-        <w:r>
-          <w:t>indiquée</w:t>
-        </w:r>
-      </w:ins>
-      <w:ins w:id="125" w:author="Julien Rochat" w:date="2017-06-12T14:21:00Z">
-        <w:r>
-          <w:t xml:space="preserve"> par le client python</w:t>
-        </w:r>
-        <w:r>
-          <w:t xml:space="preserve"> et l’entraînement s’arrêtera</w:t>
-        </w:r>
-        <w:r>
-          <w:t>.</w:t>
-        </w:r>
-      </w:ins>
     </w:p>
     <w:p>
       <w:pPr>
         <w:pStyle w:val="Titre4"/>
         <w:rPr>
-          <w:ins w:id="126" w:author="Julien Rochat" w:date="2017-06-12T14:22:00Z"/>
-        </w:rPr>
-      </w:pPr>
-      <w:bookmarkStart w:id="127" w:name="_Toc484597857"/>
+          <w:ins w:id="124" w:author="Julien Rochat" w:date="2017-06-12T14:22:00Z"/>
+        </w:rPr>
+      </w:pPr>
+      <w:bookmarkStart w:id="125" w:name="_Toc484597857"/>
       <w:r>
         <w:t>Web</w:t>
       </w:r>
-      <w:bookmarkEnd w:id="127"/>
+      <w:bookmarkEnd w:id="125"/>
     </w:p>
     <w:p>
       <w:pPr>
         <w:pStyle w:val="Titre5"/>
         <w:rPr>
-          <w:ins w:id="128" w:author="Julien Rochat" w:date="2017-06-12T15:18:00Z"/>
-        </w:rPr>
-        <w:pPrChange w:id="129" w:author="Julien Rochat" w:date="2017-06-12T14:24:00Z">
+          <w:ins w:id="126" w:author="Julien Rochat" w:date="2017-06-12T15:18:00Z"/>
+        </w:rPr>
+        <w:pPrChange w:id="127" w:author="Julien Rochat" w:date="2017-06-12T14:24:00Z">
           <w:pPr>
             <w:pStyle w:val="Titre4"/>
           </w:pPr>
         </w:pPrChange>
       </w:pPr>
-      <w:ins w:id="130" w:author="Julien Rochat" w:date="2017-06-12T14:22:00Z">
+      <w:ins w:id="128" w:author="Julien Rochat" w:date="2017-06-12T14:22:00Z">
         <w:r>
           <w:t>Modèle</w:t>
         </w:r>
@@ -14890,107 +13822,146 @@
     <w:p>
       <w:pPr>
         <w:rPr>
-          <w:ins w:id="131" w:author="Julien Rochat" w:date="2017-06-12T14:22:00Z"/>
-        </w:rPr>
-        <w:pPrChange w:id="132" w:author="Julien Rochat" w:date="2017-06-12T15:18:00Z">
+          <w:ins w:id="129" w:author="Julien Rochat" w:date="2017-06-13T16:10:00Z"/>
+        </w:rPr>
+        <w:pPrChange w:id="130" w:author="Julien Rochat" w:date="2017-06-12T15:18:00Z">
           <w:pPr>
             <w:pStyle w:val="Titre4"/>
           </w:pPr>
         </w:pPrChange>
       </w:pPr>
-    </w:p>
-    <w:p>
-      <w:pPr>
-        <w:pStyle w:val="Titre5"/>
-        <w:rPr>
-          <w:ins w:id="133" w:author="Julien Rochat" w:date="2017-06-12T14:24:00Z"/>
-        </w:rPr>
-        <w:pPrChange w:id="134" w:author="Julien Rochat" w:date="2017-06-12T14:24:00Z">
+      <w:ins w:id="131" w:author="Julien Rochat" w:date="2017-06-13T16:09:00Z">
+        <w:r>
+          <w:t>Un seul modèle existe dans l</w:t>
+        </w:r>
+      </w:ins>
+      <w:ins w:id="132" w:author="Julien Rochat" w:date="2017-06-13T16:10:00Z">
+        <w:r>
+          <w:t>’application web. Il se nomme computer et permet d’assurer la connexion websocket entre php et Nodejs.</w:t>
+        </w:r>
+      </w:ins>
+    </w:p>
+    <w:p>
+      <w:pPr>
+        <w:rPr>
+          <w:ins w:id="133" w:author="Julien Rochat" w:date="2017-06-13T16:11:00Z"/>
+        </w:rPr>
+        <w:pPrChange w:id="134" w:author="Julien Rochat" w:date="2017-06-12T15:18:00Z">
           <w:pPr>
             <w:pStyle w:val="Titre4"/>
           </w:pPr>
         </w:pPrChange>
       </w:pPr>
-      <w:ins w:id="135" w:author="Julien Rochat" w:date="2017-06-12T14:23:00Z">
-        <w:r>
-          <w:t>Vue</w:t>
+      <w:ins w:id="135" w:author="Julien Rochat" w:date="2017-06-13T16:11:00Z">
+        <w:r>
+          <w:t>Il possède deux fonctions getAvailable et launch.</w:t>
         </w:r>
       </w:ins>
     </w:p>
     <w:p>
       <w:pPr>
         <w:rPr>
-          <w:ins w:id="136" w:author="Julien Rochat" w:date="2017-06-12T14:29:00Z"/>
-        </w:rPr>
-        <w:pPrChange w:id="137" w:author="Julien Rochat" w:date="2017-06-12T14:24:00Z">
+          <w:ins w:id="136" w:author="Julien Rochat" w:date="2017-06-13T16:12:00Z"/>
+        </w:rPr>
+        <w:pPrChange w:id="137" w:author="Julien Rochat" w:date="2017-06-12T15:18:00Z">
           <w:pPr>
             <w:pStyle w:val="Titre4"/>
           </w:pPr>
         </w:pPrChange>
       </w:pPr>
-      <w:ins w:id="138" w:author="Julien Rochat" w:date="2017-06-12T14:29:00Z">
-        <w:r>
-          <w:t>Concernant la vue</w:t>
-        </w:r>
-        <w:r>
-          <w:t>,</w:t>
-        </w:r>
-        <w:r>
-          <w:t xml:space="preserve"> j’ai utilisé </w:t>
-        </w:r>
-        <w:proofErr w:type="spellStart"/>
-        <w:r>
-          <w:t>twig</w:t>
-        </w:r>
-        <w:proofErr w:type="spellEnd"/>
-        <w:r>
-          <w:t xml:space="preserve"> une des fonctionnalités de </w:t>
-        </w:r>
-        <w:proofErr w:type="spellStart"/>
-        <w:r>
-          <w:t>symfony</w:t>
-        </w:r>
-        <w:proofErr w:type="spellEnd"/>
-        <w:r>
-          <w:t xml:space="preserve"> qui permet </w:t>
-        </w:r>
-        <w:r>
-          <w:t>de séparer le code html du cod</w:t>
-        </w:r>
-        <w:r>
-          <w:t xml:space="preserve">e </w:t>
-        </w:r>
-        <w:proofErr w:type="spellStart"/>
-        <w:r>
-          <w:t>php</w:t>
-        </w:r>
-        <w:proofErr w:type="spellEnd"/>
-        <w:r>
-          <w:t xml:space="preserve"> en utilisant un </w:t>
-        </w:r>
-        <w:proofErr w:type="spellStart"/>
-        <w:r>
-          <w:t>parser</w:t>
-        </w:r>
-        <w:proofErr w:type="spellEnd"/>
-        <w:r>
-          <w:t>.</w:t>
+      <w:ins w:id="138" w:author="Julien Rochat" w:date="2017-06-13T16:11:00Z">
+        <w:r>
+          <w:t xml:space="preserve">getAvailable : Permet de récupérer la liste des clients pythons </w:t>
         </w:r>
       </w:ins>
-    </w:p>
-    <w:p>
-      <w:pPr>
-        <w:jc w:val="center"/>
-        <w:rPr>
-          <w:ins w:id="139" w:author="Julien Rochat" w:date="2017-06-12T14:59:00Z"/>
-        </w:rPr>
-        <w:pPrChange w:id="140" w:author="Julien Rochat" w:date="2017-06-12T14:59:00Z">
+      <w:ins w:id="139" w:author="Julien Rochat" w:date="2017-06-13T16:12:00Z">
+        <w:r>
+          <w:t>disponibles pour lancer une instance.</w:t>
+        </w:r>
+      </w:ins>
+    </w:p>
+    <w:p>
+      <w:pPr>
+        <w:rPr>
+          <w:ins w:id="140" w:author="Julien Rochat" w:date="2017-06-12T14:22:00Z"/>
+        </w:rPr>
+        <w:pPrChange w:id="141" w:author="Julien Rochat" w:date="2017-06-12T15:18:00Z">
           <w:pPr>
             <w:pStyle w:val="Titre4"/>
           </w:pPr>
         </w:pPrChange>
       </w:pPr>
-      <w:ins w:id="141" w:author="Julien Rochat" w:date="2017-06-12T14:58:00Z">
+      <w:ins w:id="142" w:author="Julien Rochat" w:date="2017-06-13T16:12:00Z">
+        <w:r>
+          <w:t>Launch : Permet de lancer une instance.</w:t>
+        </w:r>
+      </w:ins>
+      <w:ins w:id="143" w:author="Julien Rochat" w:date="2017-06-13T16:11:00Z">
+        <w:r>
+          <w:t xml:space="preserve"> </w:t>
+        </w:r>
+      </w:ins>
+    </w:p>
+    <w:p>
+      <w:pPr>
+        <w:pStyle w:val="Titre5"/>
+        <w:rPr>
+          <w:ins w:id="144" w:author="Julien Rochat" w:date="2017-06-12T14:24:00Z"/>
+        </w:rPr>
+        <w:pPrChange w:id="145" w:author="Julien Rochat" w:date="2017-06-12T14:24:00Z">
+          <w:pPr>
+            <w:pStyle w:val="Titre4"/>
+          </w:pPr>
+        </w:pPrChange>
+      </w:pPr>
+      <w:ins w:id="146" w:author="Julien Rochat" w:date="2017-06-12T14:23:00Z">
+        <w:r>
+          <w:t>Vue</w:t>
+        </w:r>
+      </w:ins>
+    </w:p>
+    <w:p>
+      <w:pPr>
+        <w:rPr>
+          <w:ins w:id="147" w:author="Julien Rochat" w:date="2017-06-12T14:29:00Z"/>
+        </w:rPr>
+        <w:pPrChange w:id="148" w:author="Julien Rochat" w:date="2017-06-12T14:24:00Z">
+          <w:pPr>
+            <w:pStyle w:val="Titre4"/>
+          </w:pPr>
+        </w:pPrChange>
+      </w:pPr>
+      <w:ins w:id="149" w:author="Julien Rochat" w:date="2017-06-12T14:29:00Z">
+        <w:r>
+          <w:t>Concernant la vue</w:t>
+        </w:r>
+        <w:r>
+          <w:t>,</w:t>
+        </w:r>
+        <w:r>
+          <w:t xml:space="preserve"> j’ai utilisé twig une des fonctionnalités de symfony qui permet </w:t>
+        </w:r>
+        <w:r>
+          <w:t>de séparer le code html du cod</w:t>
+        </w:r>
+        <w:r>
+          <w:t>e php en utilisant un parser.</w:t>
+        </w:r>
+      </w:ins>
+    </w:p>
+    <w:p>
+      <w:pPr>
+        <w:jc w:val="center"/>
+        <w:rPr>
+          <w:ins w:id="150" w:author="Julien Rochat" w:date="2017-06-12T14:59:00Z"/>
+        </w:rPr>
+        <w:pPrChange w:id="151" w:author="Julien Rochat" w:date="2017-06-12T14:59:00Z">
+          <w:pPr>
+            <w:pStyle w:val="Titre4"/>
+          </w:pPr>
+        </w:pPrChange>
+      </w:pPr>
+      <w:ins w:id="152" w:author="Julien Rochat" w:date="2017-06-12T14:58:00Z">
         <w:r>
           <w:rPr>
             <w:noProof/>
@@ -15037,55 +14008,50 @@
       <w:pPr>
         <w:jc w:val="left"/>
         <w:rPr>
-          <w:ins w:id="142" w:author="Julien Rochat" w:date="2017-06-12T15:03:00Z"/>
-        </w:rPr>
-        <w:pPrChange w:id="143" w:author="Julien Rochat" w:date="2017-06-12T14:59:00Z">
+          <w:ins w:id="153" w:author="Julien Rochat" w:date="2017-06-12T15:03:00Z"/>
+        </w:rPr>
+        <w:pPrChange w:id="154" w:author="Julien Rochat" w:date="2017-06-12T14:59:00Z">
           <w:pPr>
             <w:pStyle w:val="Titre4"/>
           </w:pPr>
         </w:pPrChange>
       </w:pPr>
-      <w:proofErr w:type="spellStart"/>
-      <w:ins w:id="144" w:author="Julien Rochat" w:date="2017-06-12T14:59:00Z">
-        <w:r>
-          <w:t>Twig</w:t>
-        </w:r>
-        <w:proofErr w:type="spellEnd"/>
-        <w:r>
-          <w:t xml:space="preserve"> permet de créer une template avec des éléments </w:t>
+      <w:ins w:id="155" w:author="Julien Rochat" w:date="2017-06-12T14:59:00Z">
+        <w:r>
+          <w:t xml:space="preserve">Twig permet de créer une template avec des éléments </w:t>
         </w:r>
       </w:ins>
-      <w:ins w:id="145" w:author="Julien Rochat" w:date="2017-06-12T15:02:00Z">
+      <w:ins w:id="156" w:author="Julien Rochat" w:date="2017-06-12T15:02:00Z">
         <w:r>
           <w:t xml:space="preserve">permanant et </w:t>
         </w:r>
       </w:ins>
-      <w:ins w:id="146" w:author="Julien Rochat" w:date="2017-06-12T15:03:00Z">
+      <w:ins w:id="157" w:author="Julien Rochat" w:date="2017-06-12T15:03:00Z">
         <w:r>
           <w:t>des blocs modifiables</w:t>
         </w:r>
       </w:ins>
-      <w:ins w:id="147" w:author="Julien Rochat" w:date="2017-06-12T15:02:00Z">
+      <w:ins w:id="158" w:author="Julien Rochat" w:date="2017-06-12T15:02:00Z">
         <w:r>
           <w:t xml:space="preserve">. Dans notre cas le menu reste </w:t>
         </w:r>
       </w:ins>
-      <w:ins w:id="148" w:author="Julien Rochat" w:date="2017-06-12T15:03:00Z">
+      <w:ins w:id="159" w:author="Julien Rochat" w:date="2017-06-12T15:03:00Z">
         <w:r>
           <w:t>permanant</w:t>
         </w:r>
       </w:ins>
-      <w:ins w:id="149" w:author="Julien Rochat" w:date="2017-06-12T15:02:00Z">
+      <w:ins w:id="160" w:author="Julien Rochat" w:date="2017-06-12T15:02:00Z">
         <w:r>
           <w:t xml:space="preserve"> et la page va changer.</w:t>
         </w:r>
       </w:ins>
-      <w:ins w:id="150" w:author="Julien Rochat" w:date="2017-06-12T14:59:00Z">
+      <w:ins w:id="161" w:author="Julien Rochat" w:date="2017-06-12T14:59:00Z">
         <w:r>
           <w:t xml:space="preserve"> </w:t>
         </w:r>
       </w:ins>
-      <w:ins w:id="151" w:author="Julien Rochat" w:date="2017-06-12T15:03:00Z">
+      <w:ins w:id="162" w:author="Julien Rochat" w:date="2017-06-12T15:03:00Z">
         <w:r>
           <w:t>La structure de ma template ressemble au code suivant :</w:t>
         </w:r>
@@ -15095,15 +14061,15 @@
       <w:pPr>
         <w:jc w:val="center"/>
         <w:rPr>
-          <w:ins w:id="152" w:author="Julien Rochat" w:date="2017-06-12T15:13:00Z"/>
-        </w:rPr>
-        <w:pPrChange w:id="153" w:author="Julien Rochat" w:date="2017-06-12T15:09:00Z">
+          <w:ins w:id="163" w:author="Julien Rochat" w:date="2017-06-12T15:13:00Z"/>
+        </w:rPr>
+        <w:pPrChange w:id="164" w:author="Julien Rochat" w:date="2017-06-12T15:09:00Z">
           <w:pPr>
             <w:pStyle w:val="Titre4"/>
           </w:pPr>
         </w:pPrChange>
       </w:pPr>
-      <w:ins w:id="154" w:author="Julien Rochat" w:date="2017-06-12T15:09:00Z">
+      <w:ins w:id="165" w:author="Julien Rochat" w:date="2017-06-12T15:09:00Z">
         <w:r>
           <w:rPr>
             <w:noProof/>
@@ -15151,28 +14117,20 @@
       <w:pPr>
         <w:jc w:val="left"/>
         <w:rPr>
-          <w:ins w:id="155" w:author="Julien Rochat" w:date="2017-06-12T15:14:00Z"/>
-        </w:rPr>
-        <w:pPrChange w:id="156" w:author="Julien Rochat" w:date="2017-06-12T15:13:00Z">
+          <w:ins w:id="166" w:author="Julien Rochat" w:date="2017-06-12T15:14:00Z"/>
+        </w:rPr>
+        <w:pPrChange w:id="167" w:author="Julien Rochat" w:date="2017-06-12T15:13:00Z">
           <w:pPr>
             <w:pStyle w:val="Titre4"/>
           </w:pPr>
         </w:pPrChange>
       </w:pPr>
-      <w:ins w:id="157" w:author="Julien Rochat" w:date="2017-06-12T15:13:00Z">
-        <w:r>
-          <w:t xml:space="preserve">Le block </w:t>
-        </w:r>
-        <w:proofErr w:type="spellStart"/>
-        <w:r>
-          <w:t>title</w:t>
-        </w:r>
-        <w:proofErr w:type="spellEnd"/>
-        <w:r>
-          <w:t xml:space="preserve"> permet de changer le titre de la page. </w:t>
+      <w:ins w:id="168" w:author="Julien Rochat" w:date="2017-06-12T15:13:00Z">
+        <w:r>
+          <w:t xml:space="preserve">Le block title permet de changer le titre de la page. </w:t>
         </w:r>
       </w:ins>
-      <w:ins w:id="158" w:author="Julien Rochat" w:date="2017-06-12T15:14:00Z">
+      <w:ins w:id="169" w:author="Julien Rochat" w:date="2017-06-12T15:14:00Z">
         <w:r>
           <w:t>Le block body permet de changer le contenu de la page. Le block javascript permet de rajouter simplement du javascript en fonction de la page.</w:t>
         </w:r>
@@ -15182,50 +14140,50 @@
       <w:pPr>
         <w:jc w:val="left"/>
         <w:rPr>
-          <w:ins w:id="159" w:author="Julien Rochat" w:date="2017-06-13T11:00:00Z"/>
-        </w:rPr>
-        <w:pPrChange w:id="160" w:author="Julien Rochat" w:date="2017-06-12T15:13:00Z">
+          <w:ins w:id="170" w:author="Julien Rochat" w:date="2017-06-13T11:00:00Z"/>
+        </w:rPr>
+        <w:pPrChange w:id="171" w:author="Julien Rochat" w:date="2017-06-12T15:13:00Z">
           <w:pPr>
             <w:pStyle w:val="Titre4"/>
           </w:pPr>
         </w:pPrChange>
       </w:pPr>
-      <w:ins w:id="161" w:author="Julien Rochat" w:date="2017-06-12T15:16:00Z">
+      <w:ins w:id="172" w:author="Julien Rochat" w:date="2017-06-12T15:16:00Z">
         <w:r>
           <w:t xml:space="preserve">Le menu est contenu directement dans le code vu précédant. </w:t>
         </w:r>
       </w:ins>
-      <w:ins w:id="162" w:author="Julien Rochat" w:date="2017-06-12T15:17:00Z">
+      <w:ins w:id="173" w:author="Julien Rochat" w:date="2017-06-12T15:17:00Z">
         <w:r>
           <w:t xml:space="preserve">Seulement </w:t>
         </w:r>
       </w:ins>
-      <w:ins w:id="163" w:author="Julien Rochat" w:date="2017-06-12T15:27:00Z">
+      <w:ins w:id="174" w:author="Julien Rochat" w:date="2017-06-12T15:27:00Z">
         <w:r>
           <w:t>les codes contenus</w:t>
         </w:r>
       </w:ins>
-      <w:ins w:id="164" w:author="Julien Rochat" w:date="2017-06-12T15:17:00Z">
+      <w:ins w:id="175" w:author="Julien Rochat" w:date="2017-06-12T15:17:00Z">
         <w:r>
           <w:t xml:space="preserve"> dans </w:t>
         </w:r>
       </w:ins>
-      <w:ins w:id="165" w:author="Julien Rochat" w:date="2017-06-12T15:27:00Z">
+      <w:ins w:id="176" w:author="Julien Rochat" w:date="2017-06-12T15:27:00Z">
         <w:r>
           <w:t>les blocks</w:t>
         </w:r>
       </w:ins>
-      <w:ins w:id="166" w:author="Julien Rochat" w:date="2017-06-12T15:17:00Z">
+      <w:ins w:id="177" w:author="Julien Rochat" w:date="2017-06-12T15:17:00Z">
         <w:r>
           <w:t xml:space="preserve"> seront </w:t>
         </w:r>
       </w:ins>
-      <w:ins w:id="167" w:author="Julien Rochat" w:date="2017-06-12T15:33:00Z">
+      <w:ins w:id="178" w:author="Julien Rochat" w:date="2017-06-12T15:33:00Z">
         <w:r>
           <w:t>modifiés</w:t>
         </w:r>
       </w:ins>
-      <w:ins w:id="168" w:author="Julien Rochat" w:date="2017-06-12T15:17:00Z">
+      <w:ins w:id="179" w:author="Julien Rochat" w:date="2017-06-12T15:17:00Z">
         <w:r>
           <w:t xml:space="preserve"> en fonction des pages.</w:t>
         </w:r>
@@ -15235,15 +14193,15 @@
       <w:pPr>
         <w:jc w:val="center"/>
         <w:rPr>
-          <w:ins w:id="169" w:author="Julien Rochat" w:date="2017-06-13T11:01:00Z"/>
-        </w:rPr>
-        <w:pPrChange w:id="170" w:author="Julien Rochat" w:date="2017-06-13T11:01:00Z">
+          <w:ins w:id="180" w:author="Julien Rochat" w:date="2017-06-13T11:01:00Z"/>
+        </w:rPr>
+        <w:pPrChange w:id="181" w:author="Julien Rochat" w:date="2017-06-13T11:01:00Z">
           <w:pPr>
             <w:pStyle w:val="Titre4"/>
           </w:pPr>
         </w:pPrChange>
       </w:pPr>
-      <w:ins w:id="171" w:author="Julien Rochat" w:date="2017-06-13T11:01:00Z">
+      <w:ins w:id="182" w:author="Julien Rochat" w:date="2017-06-13T11:01:00Z">
         <w:r>
           <w:rPr>
             <w:noProof/>
@@ -15290,58 +14248,45 @@
       <w:pPr>
         <w:jc w:val="left"/>
         <w:rPr>
-          <w:ins w:id="172" w:author="Julien Rochat" w:date="2017-06-12T14:23:00Z"/>
-        </w:rPr>
-        <w:pPrChange w:id="173" w:author="Julien Rochat" w:date="2017-06-13T11:01:00Z">
+          <w:ins w:id="183" w:author="Julien Rochat" w:date="2017-06-12T14:23:00Z"/>
+        </w:rPr>
+        <w:pPrChange w:id="184" w:author="Julien Rochat" w:date="2017-06-13T11:01:00Z">
           <w:pPr>
             <w:pStyle w:val="Titre4"/>
           </w:pPr>
         </w:pPrChange>
       </w:pPr>
-      <w:ins w:id="174" w:author="Julien Rochat" w:date="2017-06-13T11:01:00Z">
+      <w:ins w:id="185" w:author="Julien Rochat" w:date="2017-06-13T11:01:00Z">
         <w:r>
           <w:t>Dans l’image précédente, nous pouvons voir l</w:t>
         </w:r>
       </w:ins>
-      <w:ins w:id="175" w:author="Julien Rochat" w:date="2017-06-13T11:02:00Z">
-        <w:r>
-          <w:t xml:space="preserve">’architecture des répertoires concernant l’affichage de notre site web. Les répertoires sont nommés en fonction des contrôleurs qui va les utiliser et les noms des fichiers </w:t>
-        </w:r>
-        <w:proofErr w:type="spellStart"/>
-        <w:r>
-          <w:t>twig</w:t>
-        </w:r>
-        <w:proofErr w:type="spellEnd"/>
-        <w:r>
-          <w:t xml:space="preserve"> sont nommées par rapport à la fonction qui va faire </w:t>
+      <w:ins w:id="186" w:author="Julien Rochat" w:date="2017-06-13T11:02:00Z">
+        <w:r>
+          <w:t xml:space="preserve">’architecture des répertoires concernant l’affichage de notre site web. Les répertoires sont nommés en fonction des contrôleurs qui va les utiliser et les noms des fichiers twig sont nommées par rapport à la fonction qui va faire </w:t>
         </w:r>
       </w:ins>
-      <w:ins w:id="176" w:author="Julien Rochat" w:date="2017-06-13T11:04:00Z">
+      <w:ins w:id="187" w:author="Julien Rochat" w:date="2017-06-13T11:04:00Z">
         <w:r>
           <w:t xml:space="preserve">appel </w:t>
         </w:r>
       </w:ins>
-      <w:ins w:id="177" w:author="Julien Rochat" w:date="2017-06-13T11:02:00Z">
+      <w:ins w:id="188" w:author="Julien Rochat" w:date="2017-06-13T11:02:00Z">
         <w:r>
           <w:t xml:space="preserve">l à eux. </w:t>
         </w:r>
       </w:ins>
-      <w:proofErr w:type="spellStart"/>
-      <w:ins w:id="178" w:author="Julien Rochat" w:date="2017-06-13T11:03:00Z">
-        <w:r>
-          <w:t>Layout</w:t>
-        </w:r>
-        <w:proofErr w:type="spellEnd"/>
-        <w:r>
-          <w:t xml:space="preserve"> représente la template général du site web que nous avons vu </w:t>
+      <w:ins w:id="189" w:author="Julien Rochat" w:date="2017-06-13T11:03:00Z">
+        <w:r>
+          <w:t xml:space="preserve">Layout représente la template général du site web que nous avons vu </w:t>
         </w:r>
       </w:ins>
-      <w:ins w:id="179" w:author="Julien Rochat" w:date="2017-06-13T11:05:00Z">
+      <w:ins w:id="190" w:author="Julien Rochat" w:date="2017-06-13T11:05:00Z">
         <w:r>
           <w:t>précédemment et</w:t>
         </w:r>
       </w:ins>
-      <w:ins w:id="180" w:author="Julien Rochat" w:date="2017-06-13T11:04:00Z">
+      <w:ins w:id="191" w:author="Julien Rochat" w:date="2017-06-13T11:04:00Z">
         <w:r>
           <w:t xml:space="preserve"> pagination permet d’inclure l’affichage de la pagination sans récrire le code html qui lui est propre.</w:t>
         </w:r>
@@ -15351,15 +14296,15 @@
       <w:pPr>
         <w:pStyle w:val="Titre5"/>
         <w:rPr>
-          <w:ins w:id="181" w:author="Julien Rochat" w:date="2017-06-13T10:44:00Z"/>
-        </w:rPr>
-        <w:pPrChange w:id="182" w:author="Julien Rochat" w:date="2017-06-12T14:24:00Z">
+          <w:ins w:id="192" w:author="Julien Rochat" w:date="2017-06-13T10:44:00Z"/>
+        </w:rPr>
+        <w:pPrChange w:id="193" w:author="Julien Rochat" w:date="2017-06-12T14:24:00Z">
           <w:pPr>
             <w:pStyle w:val="Titre4"/>
           </w:pPr>
         </w:pPrChange>
       </w:pPr>
-      <w:ins w:id="183" w:author="Julien Rochat" w:date="2017-06-12T14:23:00Z">
+      <w:ins w:id="194" w:author="Julien Rochat" w:date="2017-06-12T14:23:00Z">
         <w:r>
           <w:lastRenderedPageBreak/>
           <w:t>Contrôleur</w:t>
@@ -15370,75 +14315,7 @@
       <w:pPr>
         <w:pStyle w:val="Titre6"/>
         <w:rPr>
-          <w:ins w:id="184" w:author="Julien Rochat" w:date="2017-06-13T10:48:00Z"/>
-        </w:rPr>
-        <w:pPrChange w:id="185" w:author="Julien Rochat" w:date="2017-06-13T10:48:00Z">
-          <w:pPr>
-            <w:pStyle w:val="Titre4"/>
-          </w:pPr>
-        </w:pPrChange>
-      </w:pPr>
-      <w:ins w:id="186" w:author="Julien Rochat" w:date="2017-06-13T10:48:00Z">
-        <w:r>
-          <w:t xml:space="preserve">Set, </w:t>
-        </w:r>
-        <w:r>
-          <w:t>Project et Network</w:t>
-        </w:r>
-      </w:ins>
-    </w:p>
-    <w:p>
-      <w:pPr>
-        <w:rPr>
-          <w:ins w:id="187" w:author="Julien Rochat" w:date="2017-06-13T10:49:00Z"/>
-        </w:rPr>
-        <w:pPrChange w:id="188" w:author="Julien Rochat" w:date="2017-06-13T10:48:00Z">
-          <w:pPr>
-            <w:pStyle w:val="Titre4"/>
-          </w:pPr>
-        </w:pPrChange>
-      </w:pPr>
-      <w:ins w:id="189" w:author="Julien Rochat" w:date="2017-06-13T10:48:00Z">
-        <w:r>
-          <w:t>Set, Project et Network sont des contr</w:t>
-        </w:r>
-      </w:ins>
-      <w:ins w:id="190" w:author="Julien Rochat" w:date="2017-06-13T10:49:00Z">
-        <w:r>
-          <w:t>ôleurs au fonctionnement identique. Nous allons détailler leur fonctionnement ici.</w:t>
-        </w:r>
-      </w:ins>
-    </w:p>
-    <w:p>
-      <w:pPr>
-        <w:rPr>
-          <w:del w:id="191" w:author="Julien Rochat" w:date="2017-06-13T10:55:00Z"/>
-        </w:rPr>
-        <w:pPrChange w:id="192" w:author="Julien Rochat" w:date="2017-06-13T10:48:00Z">
-          <w:pPr>
-            <w:pStyle w:val="Titre4"/>
-          </w:pPr>
-        </w:pPrChange>
-      </w:pPr>
-      <w:ins w:id="193" w:author="Julien Rochat" w:date="2017-06-13T10:55:00Z">
-        <w:r>
-          <w:t>Ces trois contrôleurs permettent à l</w:t>
-        </w:r>
-      </w:ins>
-      <w:ins w:id="194" w:author="Julien Rochat" w:date="2017-06-13T10:56:00Z">
-        <w:r>
-          <w:t xml:space="preserve">’utilisateur de voir, créer et afficher la liste des projets, des ensembles de données et des </w:t>
-        </w:r>
-        <w:proofErr w:type="spellStart"/>
-        <w:r>
-          <w:t>architectures.</w:t>
-        </w:r>
-      </w:ins>
-    </w:p>
-    <w:p>
-      <w:pPr>
-        <w:rPr>
-          <w:ins w:id="195" w:author="Julien Rochat" w:date="2017-06-13T10:57:00Z"/>
+          <w:ins w:id="195" w:author="Julien Rochat" w:date="2017-06-13T10:48:00Z"/>
         </w:rPr>
         <w:pPrChange w:id="196" w:author="Julien Rochat" w:date="2017-06-13T10:48:00Z">
           <w:pPr>
@@ -15446,44 +14323,19 @@
           </w:pPr>
         </w:pPrChange>
       </w:pPr>
-      <w:ins w:id="197" w:author="Julien Rochat" w:date="2017-06-13T10:57:00Z">
-        <w:r>
-          <w:t>Ils</w:t>
-        </w:r>
-        <w:proofErr w:type="spellEnd"/>
-        <w:r>
-          <w:t xml:space="preserve"> contiennent trois fonctions : </w:t>
-        </w:r>
-        <w:proofErr w:type="spellStart"/>
-        <w:r>
-          <w:t>indexAction</w:t>
-        </w:r>
-        <w:proofErr w:type="spellEnd"/>
-        <w:r>
-          <w:t xml:space="preserve">, </w:t>
-        </w:r>
-        <w:proofErr w:type="spellStart"/>
-        <w:r>
-          <w:t>newAction</w:t>
-        </w:r>
-        <w:proofErr w:type="spellEnd"/>
-        <w:r>
-          <w:t xml:space="preserve"> et </w:t>
-        </w:r>
-        <w:proofErr w:type="spellStart"/>
-        <w:r>
-          <w:t>viewAction</w:t>
-        </w:r>
-        <w:proofErr w:type="spellEnd"/>
-        <w:r>
-          <w:t xml:space="preserve">. </w:t>
+      <w:ins w:id="197" w:author="Julien Rochat" w:date="2017-06-13T10:48:00Z">
+        <w:r>
+          <w:t xml:space="preserve">Set, </w:t>
+        </w:r>
+        <w:r>
+          <w:t>Project et Network</w:t>
         </w:r>
       </w:ins>
     </w:p>
     <w:p>
       <w:pPr>
         <w:rPr>
-          <w:ins w:id="198" w:author="Julien Rochat" w:date="2017-06-13T11:13:00Z"/>
+          <w:ins w:id="198" w:author="Julien Rochat" w:date="2017-06-13T10:49:00Z"/>
         </w:rPr>
         <w:pPrChange w:id="199" w:author="Julien Rochat" w:date="2017-06-13T10:48:00Z">
           <w:pPr>
@@ -15491,88 +14343,232 @@
           </w:pPr>
         </w:pPrChange>
       </w:pPr>
-      <w:proofErr w:type="spellStart"/>
-      <w:proofErr w:type="gramStart"/>
-      <w:ins w:id="200" w:author="Julien Rochat" w:date="2017-06-13T10:57:00Z">
-        <w:r>
-          <w:t>indexAction</w:t>
-        </w:r>
-        <w:proofErr w:type="spellEnd"/>
-        <w:proofErr w:type="gramEnd"/>
-        <w:r>
-          <w:t> :</w:t>
-        </w:r>
-        <w:r>
-          <w:tab/>
-          <w:t xml:space="preserve">Cette fonction permet d’afficher la liste </w:t>
+      <w:ins w:id="200" w:author="Julien Rochat" w:date="2017-06-13T10:48:00Z">
+        <w:r>
+          <w:t>Set, Project et Network sont des contr</w:t>
         </w:r>
       </w:ins>
-      <w:ins w:id="201" w:author="Julien Rochat" w:date="2017-06-13T10:58:00Z">
-        <w:r>
-          <w:t xml:space="preserve">des différentes données par exemple la liste des projets. </w:t>
-        </w:r>
-        <w:r>
-          <w:t xml:space="preserve">Un système de pagination a été </w:t>
+      <w:ins w:id="201" w:author="Julien Rochat" w:date="2017-06-13T10:49:00Z">
+        <w:r>
+          <w:t>ôleurs au fonctionnement identique. Nous allons détailler leur fonctionnement ici.</w:t>
         </w:r>
       </w:ins>
-      <w:ins w:id="202" w:author="Julien Rochat" w:date="2017-06-13T10:59:00Z">
-        <w:r>
-          <w:t>créé</w:t>
-        </w:r>
-      </w:ins>
-      <w:ins w:id="203" w:author="Julien Rochat" w:date="2017-06-13T10:58:00Z">
-        <w:r>
-          <w:t xml:space="preserve"> du coup</w:t>
-        </w:r>
-      </w:ins>
-      <w:ins w:id="204" w:author="Julien Rochat" w:date="2017-06-13T10:59:00Z">
-        <w:r>
-          <w:t xml:space="preserve"> elle récupère les données en fonction de la p</w:t>
-        </w:r>
-        <w:r>
-          <w:t xml:space="preserve">age et les affiches dans la vue </w:t>
-        </w:r>
-      </w:ins>
-      <w:ins w:id="205" w:author="Julien Rochat" w:date="2017-06-13T11:00:00Z">
-        <w:r>
-          <w:t>appropriés</w:t>
-        </w:r>
-      </w:ins>
-      <w:ins w:id="206" w:author="Julien Rochat" w:date="2017-06-13T10:59:00Z">
-        <w:r>
-          <w:t>.</w:t>
-        </w:r>
-      </w:ins>
-    </w:p>
-    <w:p>
-      <w:pPr>
-        <w:rPr>
-          <w:ins w:id="207" w:author="Julien Rochat" w:date="2017-06-13T10:57:00Z"/>
-        </w:rPr>
-        <w:pPrChange w:id="208" w:author="Julien Rochat" w:date="2017-06-13T10:48:00Z">
+    </w:p>
+    <w:p>
+      <w:pPr>
+        <w:rPr>
+          <w:del w:id="202" w:author="Julien Rochat" w:date="2017-06-13T10:55:00Z"/>
+        </w:rPr>
+        <w:pPrChange w:id="203" w:author="Julien Rochat" w:date="2017-06-13T10:48:00Z">
           <w:pPr>
             <w:pStyle w:val="Titre4"/>
           </w:pPr>
         </w:pPrChange>
       </w:pPr>
-      <w:proofErr w:type="spellStart"/>
-      <w:proofErr w:type="gramStart"/>
-      <w:ins w:id="209" w:author="Julien Rochat" w:date="2017-06-13T11:13:00Z">
-        <w:r>
-          <w:t>newAction</w:t>
-        </w:r>
-        <w:proofErr w:type="spellEnd"/>
-        <w:proofErr w:type="gramEnd"/>
-        <w:r>
-          <w:t xml:space="preserve"> : </w:t>
+      <w:ins w:id="204" w:author="Julien Rochat" w:date="2017-06-13T10:55:00Z">
+        <w:r>
+          <w:t>Ces trois contrôleurs permettent à l</w:t>
         </w:r>
       </w:ins>
+      <w:ins w:id="205" w:author="Julien Rochat" w:date="2017-06-13T10:56:00Z">
+        <w:r>
+          <w:t>’utilisateur de voir, créer et afficher la liste des projets, des ensembles de données et des architectures.</w:t>
+        </w:r>
+      </w:ins>
+    </w:p>
+    <w:p>
+      <w:pPr>
+        <w:rPr>
+          <w:ins w:id="206" w:author="Julien Rochat" w:date="2017-06-13T10:57:00Z"/>
+        </w:rPr>
+        <w:pPrChange w:id="207" w:author="Julien Rochat" w:date="2017-06-13T10:48:00Z">
+          <w:pPr>
+            <w:pStyle w:val="Titre4"/>
+          </w:pPr>
+        </w:pPrChange>
+      </w:pPr>
+      <w:ins w:id="208" w:author="Julien Rochat" w:date="2017-06-13T10:57:00Z">
+        <w:r>
+          <w:t xml:space="preserve">Ils contiennent trois fonctions : indexAction, newAction et viewAction. </w:t>
+        </w:r>
+      </w:ins>
+    </w:p>
+    <w:p>
+      <w:pPr>
+        <w:rPr>
+          <w:ins w:id="209" w:author="Julien Rochat" w:date="2017-06-13T11:13:00Z"/>
+        </w:rPr>
+        <w:pPrChange w:id="210" w:author="Julien Rochat" w:date="2017-06-13T10:48:00Z">
+          <w:pPr>
+            <w:pStyle w:val="Titre4"/>
+          </w:pPr>
+        </w:pPrChange>
+      </w:pPr>
+      <w:ins w:id="211" w:author="Julien Rochat" w:date="2017-06-13T10:57:00Z">
+        <w:r>
+          <w:t>indexAction :</w:t>
+        </w:r>
+        <w:r>
+          <w:tab/>
+          <w:t xml:space="preserve">Cette fonction permet d’afficher la liste </w:t>
+        </w:r>
+      </w:ins>
+      <w:ins w:id="212" w:author="Julien Rochat" w:date="2017-06-13T10:58:00Z">
+        <w:r>
+          <w:t xml:space="preserve">des différentes données par exemple la liste des projets. </w:t>
+        </w:r>
+        <w:r>
+          <w:t xml:space="preserve">Un système de pagination a été </w:t>
+        </w:r>
+      </w:ins>
+      <w:ins w:id="213" w:author="Julien Rochat" w:date="2017-06-13T10:59:00Z">
+        <w:r>
+          <w:t>créé</w:t>
+        </w:r>
+      </w:ins>
+      <w:ins w:id="214" w:author="Julien Rochat" w:date="2017-06-13T10:58:00Z">
+        <w:r>
+          <w:t xml:space="preserve"> du coup</w:t>
+        </w:r>
+      </w:ins>
+      <w:ins w:id="215" w:author="Julien Rochat" w:date="2017-06-13T10:59:00Z">
+        <w:r>
+          <w:t xml:space="preserve"> elle récupère les données en fonction de la p</w:t>
+        </w:r>
+        <w:r>
+          <w:t xml:space="preserve">age et les affiches dans la vue </w:t>
+        </w:r>
+      </w:ins>
+      <w:ins w:id="216" w:author="Julien Rochat" w:date="2017-06-13T11:00:00Z">
+        <w:r>
+          <w:t>appropriés</w:t>
+        </w:r>
+      </w:ins>
+      <w:ins w:id="217" w:author="Julien Rochat" w:date="2017-06-13T10:59:00Z">
+        <w:r>
+          <w:t>.</w:t>
+        </w:r>
+      </w:ins>
+    </w:p>
+    <w:p>
+      <w:pPr>
+        <w:rPr>
+          <w:ins w:id="218" w:author="Julien Rochat" w:date="2017-06-13T16:06:00Z"/>
+        </w:rPr>
+        <w:pPrChange w:id="219" w:author="Julien Rochat" w:date="2017-06-13T10:48:00Z">
+          <w:pPr>
+            <w:pStyle w:val="Titre4"/>
+          </w:pPr>
+        </w:pPrChange>
+      </w:pPr>
+      <w:ins w:id="220" w:author="Julien Rochat" w:date="2017-06-13T11:13:00Z">
+        <w:r>
+          <w:t xml:space="preserve">newAction : </w:t>
+        </w:r>
+      </w:ins>
+      <w:ins w:id="221" w:author="Julien Rochat" w:date="2017-06-13T16:05:00Z">
+        <w:r>
+          <w:t>Permet de créer une nouvelle donnée comme par exemple</w:t>
+        </w:r>
+        <w:r>
+          <w:t xml:space="preserve"> un ensemble de données. Cette fonction utilise le formulaire automatisé de symfony ce qui permet de simplement faire une relation entre nos données et la base de données.</w:t>
+        </w:r>
+      </w:ins>
+    </w:p>
+    <w:p>
+      <w:pPr>
+        <w:rPr>
+          <w:ins w:id="222" w:author="Julien Rochat" w:date="2017-06-13T16:26:00Z"/>
+        </w:rPr>
+        <w:pPrChange w:id="223" w:author="Julien Rochat" w:date="2017-06-13T10:48:00Z">
+          <w:pPr>
+            <w:pStyle w:val="Titre4"/>
+          </w:pPr>
+        </w:pPrChange>
+      </w:pPr>
+      <w:ins w:id="224" w:author="Julien Rochat" w:date="2017-06-13T16:06:00Z">
+        <w:r>
+          <w:t>viewAction : Cette fonction permet d’afficher une donnée en détail via un id par exemple on peut afficher l</w:t>
+        </w:r>
+      </w:ins>
+      <w:ins w:id="225" w:author="Julien Rochat" w:date="2017-06-13T16:07:00Z">
+        <w:r>
+          <w:t>’architecture.</w:t>
+        </w:r>
+      </w:ins>
+    </w:p>
+    <w:p>
+      <w:pPr>
+        <w:pStyle w:val="Titre6"/>
+        <w:rPr>
+          <w:ins w:id="226" w:author="Julien Rochat" w:date="2017-06-13T16:27:00Z"/>
+        </w:rPr>
+        <w:pPrChange w:id="227" w:author="Julien Rochat" w:date="2017-06-13T16:27:00Z">
+          <w:pPr>
+            <w:pStyle w:val="Titre4"/>
+          </w:pPr>
+        </w:pPrChange>
+      </w:pPr>
+      <w:ins w:id="228" w:author="Julien Rochat" w:date="2017-06-13T16:26:00Z">
+        <w:r>
+          <w:t>Default</w:t>
+        </w:r>
+      </w:ins>
+    </w:p>
+    <w:p>
+      <w:pPr>
+        <w:rPr>
+          <w:ins w:id="229" w:author="Julien Rochat" w:date="2017-06-13T16:08:00Z"/>
+        </w:rPr>
+        <w:pPrChange w:id="230" w:author="Julien Rochat" w:date="2017-06-13T16:27:00Z">
+          <w:pPr>
+            <w:pStyle w:val="Titre4"/>
+          </w:pPr>
+        </w:pPrChange>
+      </w:pPr>
+      <w:bookmarkStart w:id="231" w:name="_GoBack"/>
+      <w:bookmarkEnd w:id="231"/>
+    </w:p>
+    <w:p>
+      <w:pPr>
+        <w:pStyle w:val="Titre5"/>
+        <w:rPr>
+          <w:ins w:id="232" w:author="Julien Rochat" w:date="2017-06-13T16:08:00Z"/>
+        </w:rPr>
+        <w:pPrChange w:id="233" w:author="Julien Rochat" w:date="2017-06-13T16:08:00Z">
+          <w:pPr>
+            <w:pStyle w:val="Titre4"/>
+          </w:pPr>
+        </w:pPrChange>
+      </w:pPr>
+      <w:ins w:id="234" w:author="Julien Rochat" w:date="2017-06-13T16:08:00Z">
+        <w:r>
+          <w:t>Routeur</w:t>
+        </w:r>
+      </w:ins>
+      <w:ins w:id="235" w:author="Julien Rochat" w:date="2017-06-13T16:07:00Z">
+        <w:r>
+          <w:t xml:space="preserve"> </w:t>
+        </w:r>
+      </w:ins>
+    </w:p>
+    <w:p>
+      <w:pPr>
+        <w:rPr>
+          <w:ins w:id="236" w:author="Julien Rochat" w:date="2017-06-13T10:57:00Z"/>
+        </w:rPr>
+        <w:pPrChange w:id="237" w:author="Julien Rochat" w:date="2017-06-13T16:08:00Z">
+          <w:pPr>
+            <w:pStyle w:val="Titre4"/>
+          </w:pPr>
+        </w:pPrChange>
+      </w:pPr>
     </w:p>
     <w:p>
       <w:pPr>
         <w:pStyle w:val="Titre2"/>
       </w:pPr>
-      <w:bookmarkStart w:id="210" w:name="_Toc484597858"/>
+      <w:bookmarkStart w:id="238" w:name="_Toc484597858"/>
       <w:r>
         <w:t>T</w:t>
       </w:r>
@@ -15582,17 +14578,17 @@
       <w:r>
         <w:t>erformances</w:t>
       </w:r>
-      <w:bookmarkEnd w:id="210"/>
+      <w:bookmarkEnd w:id="238"/>
     </w:p>
     <w:p>
       <w:pPr>
         <w:pStyle w:val="Titre3"/>
       </w:pPr>
-      <w:bookmarkStart w:id="211" w:name="_Toc484597859"/>
+      <w:bookmarkStart w:id="239" w:name="_Toc484597859"/>
       <w:r>
         <w:t>Tests</w:t>
       </w:r>
-      <w:bookmarkEnd w:id="211"/>
+      <w:bookmarkEnd w:id="239"/>
     </w:p>
     <w:tbl>
       <w:tblPr>
@@ -15643,17 +14639,17 @@
             <w:tcW w:w="3020" w:type="dxa"/>
           </w:tcPr>
           <w:p>
-            <w:ins w:id="212" w:author="Julien Rochat" w:date="2017-06-12T15:19:00Z">
+            <w:ins w:id="240" w:author="Julien Rochat" w:date="2017-06-12T15:19:00Z">
               <w:r>
                 <w:t xml:space="preserve">Créer </w:t>
               </w:r>
             </w:ins>
-            <w:ins w:id="213" w:author="Julien Rochat" w:date="2017-06-12T15:20:00Z">
+            <w:ins w:id="241" w:author="Julien Rochat" w:date="2017-06-12T15:20:00Z">
               <w:r>
                 <w:t>un nouvel ensemble</w:t>
               </w:r>
             </w:ins>
-            <w:ins w:id="214" w:author="Julien Rochat" w:date="2017-06-12T15:19:00Z">
+            <w:ins w:id="242" w:author="Julien Rochat" w:date="2017-06-12T15:19:00Z">
               <w:r>
                 <w:t xml:space="preserve"> de données</w:t>
               </w:r>
@@ -15679,7 +14675,7 @@
             <w:tcW w:w="3020" w:type="dxa"/>
           </w:tcPr>
           <w:p>
-            <w:ins w:id="215" w:author="Julien Rochat" w:date="2017-06-12T15:20:00Z">
+            <w:ins w:id="243" w:author="Julien Rochat" w:date="2017-06-12T15:20:00Z">
               <w:r>
                 <w:t>Créer une nouvelle architecture</w:t>
               </w:r>
@@ -15705,7 +14701,7 @@
             <w:tcW w:w="3020" w:type="dxa"/>
           </w:tcPr>
           <w:p>
-            <w:ins w:id="216" w:author="Julien Rochat" w:date="2017-06-12T15:20:00Z">
+            <w:ins w:id="244" w:author="Julien Rochat" w:date="2017-06-12T15:20:00Z">
               <w:r>
                 <w:t>Créer une nouvelle instance</w:t>
               </w:r>
@@ -15731,7 +14727,7 @@
             <w:tcW w:w="3020" w:type="dxa"/>
           </w:tcPr>
           <w:p>
-            <w:ins w:id="217" w:author="Julien Rochat" w:date="2017-06-12T15:20:00Z">
+            <w:ins w:id="245" w:author="Julien Rochat" w:date="2017-06-12T15:20:00Z">
               <w:r>
                 <w:t>Créer une nouvelle instance avec validation croisée</w:t>
               </w:r>
@@ -15757,7 +14753,7 @@
             <w:tcW w:w="3020" w:type="dxa"/>
           </w:tcPr>
           <w:p>
-            <w:ins w:id="218" w:author="Julien Rochat" w:date="2017-06-12T15:23:00Z">
+            <w:ins w:id="246" w:author="Julien Rochat" w:date="2017-06-12T15:23:00Z">
               <w:r>
                 <w:t>Démarrer une instance</w:t>
               </w:r>
@@ -15783,7 +14779,7 @@
             <w:tcW w:w="3020" w:type="dxa"/>
           </w:tcPr>
           <w:p>
-            <w:ins w:id="219" w:author="Julien Rochat" w:date="2017-06-12T15:23:00Z">
+            <w:ins w:id="247" w:author="Julien Rochat" w:date="2017-06-12T15:23:00Z">
               <w:r>
                 <w:t>Arrêter</w:t>
               </w:r>
@@ -15812,7 +14808,7 @@
             <w:tcW w:w="3020" w:type="dxa"/>
           </w:tcPr>
           <w:p>
-            <w:ins w:id="220" w:author="Julien Rochat" w:date="2017-06-12T15:23:00Z">
+            <w:ins w:id="248" w:author="Julien Rochat" w:date="2017-06-12T15:23:00Z">
               <w:r>
                 <w:t>Mettre en pause une instance</w:t>
               </w:r>
@@ -15834,7 +14830,7 @@
       </w:tr>
       <w:tr>
         <w:trPr>
-          <w:ins w:id="221" w:author="Julien Rochat" w:date="2017-06-12T15:23:00Z"/>
+          <w:ins w:id="249" w:author="Julien Rochat" w:date="2017-06-12T15:23:00Z"/>
         </w:trPr>
         <w:tc>
           <w:tcPr>
@@ -15843,10 +14839,10 @@
           <w:p>
             <w:pPr>
               <w:rPr>
-                <w:ins w:id="222" w:author="Julien Rochat" w:date="2017-06-12T15:23:00Z"/>
+                <w:ins w:id="250" w:author="Julien Rochat" w:date="2017-06-12T15:23:00Z"/>
               </w:rPr>
             </w:pPr>
-            <w:ins w:id="223" w:author="Julien Rochat" w:date="2017-06-12T15:23:00Z">
+            <w:ins w:id="251" w:author="Julien Rochat" w:date="2017-06-12T15:23:00Z">
               <w:r>
                 <w:t>Sauvegarder une instance</w:t>
               </w:r>
@@ -15860,7 +14856,7 @@
           <w:p>
             <w:pPr>
               <w:rPr>
-                <w:ins w:id="224" w:author="Julien Rochat" w:date="2017-06-12T15:23:00Z"/>
+                <w:ins w:id="252" w:author="Julien Rochat" w:date="2017-06-12T15:23:00Z"/>
               </w:rPr>
             </w:pPr>
           </w:p>
@@ -15872,7 +14868,7 @@
           <w:p>
             <w:pPr>
               <w:rPr>
-                <w:ins w:id="225" w:author="Julien Rochat" w:date="2017-06-12T15:23:00Z"/>
+                <w:ins w:id="253" w:author="Julien Rochat" w:date="2017-06-12T15:23:00Z"/>
               </w:rPr>
             </w:pPr>
           </w:p>
@@ -15880,7 +14876,7 @@
       </w:tr>
       <w:tr>
         <w:trPr>
-          <w:ins w:id="226" w:author="Julien Rochat" w:date="2017-06-12T15:24:00Z"/>
+          <w:ins w:id="254" w:author="Julien Rochat" w:date="2017-06-12T15:24:00Z"/>
         </w:trPr>
         <w:tc>
           <w:tcPr>
@@ -15889,10 +14885,10 @@
           <w:p>
             <w:pPr>
               <w:rPr>
-                <w:ins w:id="227" w:author="Julien Rochat" w:date="2017-06-12T15:24:00Z"/>
+                <w:ins w:id="255" w:author="Julien Rochat" w:date="2017-06-12T15:24:00Z"/>
               </w:rPr>
             </w:pPr>
-            <w:ins w:id="228" w:author="Julien Rochat" w:date="2017-06-12T15:24:00Z">
+            <w:ins w:id="256" w:author="Julien Rochat" w:date="2017-06-12T15:24:00Z">
               <w:r>
                 <w:t>Mettre une erreur dans l’architecture</w:t>
               </w:r>
@@ -15906,7 +14902,7 @@
           <w:p>
             <w:pPr>
               <w:rPr>
-                <w:ins w:id="229" w:author="Julien Rochat" w:date="2017-06-12T15:24:00Z"/>
+                <w:ins w:id="257" w:author="Julien Rochat" w:date="2017-06-12T15:24:00Z"/>
               </w:rPr>
             </w:pPr>
           </w:p>
@@ -15918,7 +14914,7 @@
           <w:p>
             <w:pPr>
               <w:rPr>
-                <w:ins w:id="230" w:author="Julien Rochat" w:date="2017-06-12T15:24:00Z"/>
+                <w:ins w:id="258" w:author="Julien Rochat" w:date="2017-06-12T15:24:00Z"/>
               </w:rPr>
             </w:pPr>
           </w:p>
@@ -15926,7 +14922,7 @@
       </w:tr>
       <w:tr>
         <w:trPr>
-          <w:ins w:id="231" w:author="Julien Rochat" w:date="2017-06-12T15:24:00Z"/>
+          <w:ins w:id="259" w:author="Julien Rochat" w:date="2017-06-12T15:24:00Z"/>
         </w:trPr>
         <w:tc>
           <w:tcPr>
@@ -15935,10 +14931,10 @@
           <w:p>
             <w:pPr>
               <w:rPr>
-                <w:ins w:id="232" w:author="Julien Rochat" w:date="2017-06-12T15:24:00Z"/>
+                <w:ins w:id="260" w:author="Julien Rochat" w:date="2017-06-12T15:24:00Z"/>
               </w:rPr>
             </w:pPr>
-            <w:ins w:id="233" w:author="Julien Rochat" w:date="2017-06-12T15:24:00Z">
+            <w:ins w:id="261" w:author="Julien Rochat" w:date="2017-06-12T15:24:00Z">
               <w:r>
                 <w:t>Mettre une erreur dans l’ensemble de données</w:t>
               </w:r>
@@ -15952,7 +14948,7 @@
           <w:p>
             <w:pPr>
               <w:rPr>
-                <w:ins w:id="234" w:author="Julien Rochat" w:date="2017-06-12T15:24:00Z"/>
+                <w:ins w:id="262" w:author="Julien Rochat" w:date="2017-06-12T15:24:00Z"/>
               </w:rPr>
             </w:pPr>
           </w:p>
@@ -15964,7 +14960,7 @@
           <w:p>
             <w:pPr>
               <w:rPr>
-                <w:ins w:id="235" w:author="Julien Rochat" w:date="2017-06-12T15:24:00Z"/>
+                <w:ins w:id="263" w:author="Julien Rochat" w:date="2017-06-12T15:24:00Z"/>
               </w:rPr>
             </w:pPr>
           </w:p>
@@ -15972,7 +14968,7 @@
       </w:tr>
       <w:tr>
         <w:trPr>
-          <w:ins w:id="236" w:author="Julien Rochat" w:date="2017-06-12T15:24:00Z"/>
+          <w:ins w:id="264" w:author="Julien Rochat" w:date="2017-06-12T15:24:00Z"/>
         </w:trPr>
         <w:tc>
           <w:tcPr>
@@ -15981,15 +14977,16 @@
           <w:p>
             <w:pPr>
               <w:rPr>
-                <w:ins w:id="237" w:author="Julien Rochat" w:date="2017-06-12T15:24:00Z"/>
+                <w:ins w:id="265" w:author="Julien Rochat" w:date="2017-06-12T15:24:00Z"/>
               </w:rPr>
             </w:pPr>
-            <w:ins w:id="238" w:author="Julien Rochat" w:date="2017-06-12T15:26:00Z">
+            <w:ins w:id="266" w:author="Julien Rochat" w:date="2017-06-12T15:26:00Z">
               <w:r>
+                <w:lastRenderedPageBreak/>
                 <w:t>Arrêter</w:t>
               </w:r>
             </w:ins>
-            <w:ins w:id="239" w:author="Julien Rochat" w:date="2017-06-12T15:24:00Z">
+            <w:ins w:id="267" w:author="Julien Rochat" w:date="2017-06-12T15:24:00Z">
               <w:r>
                 <w:t xml:space="preserve"> un pc avec une instance python client en cours</w:t>
               </w:r>
@@ -16003,7 +15000,7 @@
           <w:p>
             <w:pPr>
               <w:rPr>
-                <w:ins w:id="240" w:author="Julien Rochat" w:date="2017-06-12T15:24:00Z"/>
+                <w:ins w:id="268" w:author="Julien Rochat" w:date="2017-06-12T15:24:00Z"/>
               </w:rPr>
             </w:pPr>
           </w:p>
@@ -16015,7 +15012,7 @@
           <w:p>
             <w:pPr>
               <w:rPr>
-                <w:ins w:id="241" w:author="Julien Rochat" w:date="2017-06-12T15:24:00Z"/>
+                <w:ins w:id="269" w:author="Julien Rochat" w:date="2017-06-12T15:24:00Z"/>
               </w:rPr>
             </w:pPr>
           </w:p>
@@ -16023,7 +15020,7 @@
       </w:tr>
       <w:tr>
         <w:trPr>
-          <w:ins w:id="242" w:author="Julien Rochat" w:date="2017-06-12T15:25:00Z"/>
+          <w:ins w:id="270" w:author="Julien Rochat" w:date="2017-06-12T15:25:00Z"/>
         </w:trPr>
         <w:tc>
           <w:tcPr>
@@ -16032,26 +15029,21 @@
           <w:p>
             <w:pPr>
               <w:rPr>
-                <w:ins w:id="243" w:author="Julien Rochat" w:date="2017-06-12T15:25:00Z"/>
+                <w:ins w:id="271" w:author="Julien Rochat" w:date="2017-06-12T15:25:00Z"/>
               </w:rPr>
             </w:pPr>
-            <w:ins w:id="244" w:author="Julien Rochat" w:date="2017-06-12T15:25:00Z">
+            <w:ins w:id="272" w:author="Julien Rochat" w:date="2017-06-12T15:25:00Z">
               <w:r>
                 <w:t>Arrêter</w:t>
               </w:r>
               <w:r>
                 <w:t xml:space="preserve"> le serveur </w:t>
               </w:r>
-              <w:proofErr w:type="spellStart"/>
               <w:r>
                 <w:t>N</w:t>
               </w:r>
               <w:r>
-                <w:t>odejs</w:t>
-              </w:r>
-              <w:proofErr w:type="spellEnd"/>
-              <w:r>
-                <w:t xml:space="preserve"> avec des instances en cours</w:t>
+                <w:t>odejs avec des instances en cours</w:t>
               </w:r>
             </w:ins>
           </w:p>
@@ -16063,7 +15055,7 @@
           <w:p>
             <w:pPr>
               <w:rPr>
-                <w:ins w:id="245" w:author="Julien Rochat" w:date="2017-06-12T15:25:00Z"/>
+                <w:ins w:id="273" w:author="Julien Rochat" w:date="2017-06-12T15:25:00Z"/>
               </w:rPr>
             </w:pPr>
           </w:p>
@@ -16075,7 +15067,7 @@
           <w:p>
             <w:pPr>
               <w:rPr>
-                <w:ins w:id="246" w:author="Julien Rochat" w:date="2017-06-12T15:25:00Z"/>
+                <w:ins w:id="274" w:author="Julien Rochat" w:date="2017-06-12T15:25:00Z"/>
               </w:rPr>
             </w:pPr>
           </w:p>
@@ -16083,7 +15075,7 @@
       </w:tr>
       <w:tr>
         <w:trPr>
-          <w:ins w:id="247" w:author="Julien Rochat" w:date="2017-06-12T15:25:00Z"/>
+          <w:ins w:id="275" w:author="Julien Rochat" w:date="2017-06-12T15:25:00Z"/>
         </w:trPr>
         <w:tc>
           <w:tcPr>
@@ -16092,10 +15084,10 @@
           <w:p>
             <w:pPr>
               <w:rPr>
-                <w:ins w:id="248" w:author="Julien Rochat" w:date="2017-06-12T15:25:00Z"/>
+                <w:ins w:id="276" w:author="Julien Rochat" w:date="2017-06-12T15:25:00Z"/>
               </w:rPr>
             </w:pPr>
-            <w:ins w:id="249" w:author="Julien Rochat" w:date="2017-06-12T15:30:00Z">
+            <w:ins w:id="277" w:author="Julien Rochat" w:date="2017-06-12T15:30:00Z">
               <w:r>
                 <w:t>Télécharger une sauvegarde</w:t>
               </w:r>
@@ -16109,7 +15101,7 @@
           <w:p>
             <w:pPr>
               <w:rPr>
-                <w:ins w:id="250" w:author="Julien Rochat" w:date="2017-06-12T15:25:00Z"/>
+                <w:ins w:id="278" w:author="Julien Rochat" w:date="2017-06-12T15:25:00Z"/>
               </w:rPr>
             </w:pPr>
           </w:p>
@@ -16121,7 +15113,7 @@
           <w:p>
             <w:pPr>
               <w:rPr>
-                <w:ins w:id="251" w:author="Julien Rochat" w:date="2017-06-12T15:25:00Z"/>
+                <w:ins w:id="279" w:author="Julien Rochat" w:date="2017-06-12T15:25:00Z"/>
               </w:rPr>
             </w:pPr>
           </w:p>
@@ -16129,7 +15121,7 @@
       </w:tr>
       <w:tr>
         <w:trPr>
-          <w:ins w:id="252" w:author="Julien Rochat" w:date="2017-06-12T15:30:00Z"/>
+          <w:ins w:id="280" w:author="Julien Rochat" w:date="2017-06-12T15:30:00Z"/>
         </w:trPr>
         <w:tc>
           <w:tcPr>
@@ -16138,15 +15130,15 @@
           <w:p>
             <w:pPr>
               <w:rPr>
-                <w:ins w:id="253" w:author="Julien Rochat" w:date="2017-06-12T15:30:00Z"/>
+                <w:ins w:id="281" w:author="Julien Rochat" w:date="2017-06-12T15:30:00Z"/>
               </w:rPr>
             </w:pPr>
-            <w:ins w:id="254" w:author="Julien Rochat" w:date="2017-06-12T15:31:00Z">
+            <w:ins w:id="282" w:author="Julien Rochat" w:date="2017-06-12T15:31:00Z">
               <w:r>
                 <w:t>Exécuter</w:t>
               </w:r>
             </w:ins>
-            <w:ins w:id="255" w:author="Julien Rochat" w:date="2017-06-12T15:30:00Z">
+            <w:ins w:id="283" w:author="Julien Rochat" w:date="2017-06-12T15:30:00Z">
               <w:r>
                 <w:t xml:space="preserve"> le résultat d’une sauvegarde</w:t>
               </w:r>
@@ -16160,7 +15152,7 @@
           <w:p>
             <w:pPr>
               <w:rPr>
-                <w:ins w:id="256" w:author="Julien Rochat" w:date="2017-06-12T15:30:00Z"/>
+                <w:ins w:id="284" w:author="Julien Rochat" w:date="2017-06-12T15:30:00Z"/>
               </w:rPr>
             </w:pPr>
           </w:p>
@@ -16172,7 +15164,7 @@
           <w:p>
             <w:pPr>
               <w:rPr>
-                <w:ins w:id="257" w:author="Julien Rochat" w:date="2017-06-12T15:30:00Z"/>
+                <w:ins w:id="285" w:author="Julien Rochat" w:date="2017-06-12T15:30:00Z"/>
               </w:rPr>
             </w:pPr>
           </w:p>
@@ -16184,37 +15176,37 @@
       <w:pPr>
         <w:pStyle w:val="Titre3"/>
         <w:rPr>
-          <w:ins w:id="258" w:author="Julien Rochat" w:date="2017-06-12T15:41:00Z"/>
-        </w:rPr>
-      </w:pPr>
-      <w:bookmarkStart w:id="259" w:name="_Toc484597860"/>
+          <w:ins w:id="286" w:author="Julien Rochat" w:date="2017-06-12T15:41:00Z"/>
+        </w:rPr>
+      </w:pPr>
+      <w:bookmarkStart w:id="287" w:name="_Toc484597860"/>
       <w:r>
         <w:t>Performances</w:t>
       </w:r>
-      <w:bookmarkEnd w:id="259"/>
-    </w:p>
-    <w:p>
-      <w:pPr>
-        <w:rPr>
-          <w:ins w:id="260" w:author="Julien Rochat" w:date="2017-06-12T15:42:00Z"/>
-        </w:rPr>
-        <w:pPrChange w:id="261" w:author="Julien Rochat" w:date="2017-06-12T15:41:00Z">
+      <w:bookmarkEnd w:id="287"/>
+    </w:p>
+    <w:p>
+      <w:pPr>
+        <w:rPr>
+          <w:ins w:id="288" w:author="Julien Rochat" w:date="2017-06-12T15:42:00Z"/>
+        </w:rPr>
+        <w:pPrChange w:id="289" w:author="Julien Rochat" w:date="2017-06-12T15:41:00Z">
           <w:pPr>
             <w:pStyle w:val="Titre3"/>
           </w:pPr>
         </w:pPrChange>
       </w:pPr>
-      <w:ins w:id="262" w:author="Julien Rochat" w:date="2017-06-12T15:41:00Z">
+      <w:ins w:id="290" w:author="Julien Rochat" w:date="2017-06-12T15:41:00Z">
         <w:r>
           <w:t>Matériel utilisé pour les tests de performances</w:t>
         </w:r>
       </w:ins>
-      <w:ins w:id="263" w:author="Julien Rochat" w:date="2017-06-12T15:42:00Z">
+      <w:ins w:id="291" w:author="Julien Rochat" w:date="2017-06-12T15:42:00Z">
         <w:r>
           <w:t> </w:t>
         </w:r>
       </w:ins>
-      <w:ins w:id="264" w:author="Julien Rochat" w:date="2017-06-12T15:41:00Z">
+      <w:ins w:id="292" w:author="Julien Rochat" w:date="2017-06-12T15:41:00Z">
         <w:r>
           <w:t>:</w:t>
         </w:r>
@@ -16228,29 +15220,20 @@
           <w:numId w:val="45"/>
         </w:numPr>
         <w:rPr>
-          <w:ins w:id="265" w:author="Julien Rochat" w:date="2017-06-12T15:43:00Z"/>
-        </w:rPr>
-        <w:pPrChange w:id="266" w:author="Julien Rochat" w:date="2017-06-12T15:42:00Z">
+          <w:ins w:id="293" w:author="Julien Rochat" w:date="2017-06-12T15:43:00Z"/>
+        </w:rPr>
+        <w:pPrChange w:id="294" w:author="Julien Rochat" w:date="2017-06-12T15:42:00Z">
           <w:pPr>
             <w:pStyle w:val="Titre3"/>
           </w:pPr>
         </w:pPrChange>
       </w:pPr>
-      <w:ins w:id="267" w:author="Julien Rochat" w:date="2017-06-12T15:43:00Z">
-        <w:r>
-          <w:lastRenderedPageBreak/>
-          <w:t xml:space="preserve">Intel </w:t>
-        </w:r>
-        <w:proofErr w:type="spellStart"/>
-        <w:r>
-          <w:t>core</w:t>
-        </w:r>
-        <w:proofErr w:type="spellEnd"/>
-        <w:r>
-          <w:t xml:space="preserve"> i7</w:t>
+      <w:ins w:id="295" w:author="Julien Rochat" w:date="2017-06-12T15:43:00Z">
+        <w:r>
+          <w:t>Intel core i7</w:t>
         </w:r>
       </w:ins>
-      <w:ins w:id="268" w:author="Julien Rochat" w:date="2017-06-12T15:45:00Z">
+      <w:ins w:id="296" w:author="Julien Rochat" w:date="2017-06-12T15:45:00Z">
         <w:r>
           <w:t xml:space="preserve"> (CPU)</w:t>
         </w:r>
@@ -16264,20 +15247,20 @@
           <w:numId w:val="45"/>
         </w:numPr>
         <w:rPr>
-          <w:ins w:id="269" w:author="Julien Rochat" w:date="2017-06-12T15:44:00Z"/>
-        </w:rPr>
-        <w:pPrChange w:id="270" w:author="Julien Rochat" w:date="2017-06-12T15:42:00Z">
+          <w:ins w:id="297" w:author="Julien Rochat" w:date="2017-06-12T15:44:00Z"/>
+        </w:rPr>
+        <w:pPrChange w:id="298" w:author="Julien Rochat" w:date="2017-06-12T15:42:00Z">
           <w:pPr>
             <w:pStyle w:val="Titre3"/>
           </w:pPr>
         </w:pPrChange>
       </w:pPr>
-      <w:ins w:id="271" w:author="Julien Rochat" w:date="2017-06-12T15:44:00Z">
+      <w:ins w:id="299" w:author="Julien Rochat" w:date="2017-06-12T15:44:00Z">
         <w:r>
           <w:t>GeForce GTX 860M</w:t>
         </w:r>
       </w:ins>
-      <w:ins w:id="272" w:author="Julien Rochat" w:date="2017-06-12T15:45:00Z">
+      <w:ins w:id="300" w:author="Julien Rochat" w:date="2017-06-12T15:45:00Z">
         <w:r>
           <w:t xml:space="preserve"> (GPU)</w:t>
         </w:r>
@@ -16291,15 +15274,15 @@
           <w:numId w:val="45"/>
         </w:numPr>
         <w:rPr>
-          <w:ins w:id="273" w:author="Julien Rochat" w:date="2017-06-12T15:47:00Z"/>
-        </w:rPr>
-        <w:pPrChange w:id="274" w:author="Julien Rochat" w:date="2017-06-12T15:42:00Z">
+          <w:ins w:id="301" w:author="Julien Rochat" w:date="2017-06-12T15:47:00Z"/>
+        </w:rPr>
+        <w:pPrChange w:id="302" w:author="Julien Rochat" w:date="2017-06-12T15:42:00Z">
           <w:pPr>
             <w:pStyle w:val="Titre3"/>
           </w:pPr>
         </w:pPrChange>
       </w:pPr>
-      <w:ins w:id="275" w:author="Julien Rochat" w:date="2017-06-12T15:44:00Z">
+      <w:ins w:id="303" w:author="Julien Rochat" w:date="2017-06-12T15:44:00Z">
         <w:r>
           <w:t xml:space="preserve">16G </w:t>
         </w:r>
@@ -16311,31 +15294,26 @@
     <w:p>
       <w:pPr>
         <w:rPr>
-          <w:ins w:id="276" w:author="Julien Rochat" w:date="2017-06-12T15:50:00Z"/>
-        </w:rPr>
-        <w:pPrChange w:id="277" w:author="Julien Rochat" w:date="2017-06-12T15:47:00Z">
+          <w:ins w:id="304" w:author="Julien Rochat" w:date="2017-06-12T15:50:00Z"/>
+        </w:rPr>
+        <w:pPrChange w:id="305" w:author="Julien Rochat" w:date="2017-06-12T15:47:00Z">
           <w:pPr>
             <w:pStyle w:val="Titre3"/>
           </w:pPr>
         </w:pPrChange>
       </w:pPr>
-      <w:ins w:id="278" w:author="Julien Rochat" w:date="2017-06-12T15:47:00Z">
+      <w:ins w:id="306" w:author="Julien Rochat" w:date="2017-06-12T15:47:00Z">
         <w:r>
           <w:t>Les tests ont été effectué avec l’architecture et l’ensemble de données MNIST.</w:t>
         </w:r>
       </w:ins>
-      <w:ins w:id="279" w:author="Julien Rochat" w:date="2017-06-12T15:49:00Z">
+      <w:ins w:id="307" w:author="Julien Rochat" w:date="2017-06-12T15:49:00Z">
         <w:r>
           <w:t xml:space="preserve"> Le code utilisé contient seulement la partie d’entrainement et ne gère pas </w:t>
         </w:r>
         <w:r>
-          <w:t xml:space="preserve">la connexion au serveur </w:t>
-        </w:r>
-        <w:proofErr w:type="spellStart"/>
-        <w:r>
-          <w:t>Nodejs</w:t>
-        </w:r>
-        <w:proofErr w:type="spellEnd"/>
+          <w:t>la connexion au serveur Nodejs</w:t>
+        </w:r>
         <w:r>
           <w:t>.</w:t>
         </w:r>
@@ -16353,7 +15331,7 @@
       </w:tblGrid>
       <w:tr>
         <w:trPr>
-          <w:ins w:id="280" w:author="Julien Rochat" w:date="2017-06-13T10:18:00Z"/>
+          <w:ins w:id="308" w:author="Julien Rochat" w:date="2017-06-13T10:18:00Z"/>
         </w:trPr>
         <w:tc>
           <w:tcPr>
@@ -16362,10 +15340,10 @@
           <w:p>
             <w:pPr>
               <w:rPr>
-                <w:ins w:id="281" w:author="Julien Rochat" w:date="2017-06-13T10:18:00Z"/>
+                <w:ins w:id="309" w:author="Julien Rochat" w:date="2017-06-13T10:18:00Z"/>
               </w:rPr>
             </w:pPr>
-            <w:ins w:id="282" w:author="Julien Rochat" w:date="2017-06-13T10:21:00Z">
+            <w:ins w:id="310" w:author="Julien Rochat" w:date="2017-06-13T10:21:00Z">
               <w:r>
                 <w:t>Système d’exploitation</w:t>
               </w:r>
@@ -16379,15 +15357,15 @@
           <w:p>
             <w:pPr>
               <w:rPr>
-                <w:ins w:id="283" w:author="Julien Rochat" w:date="2017-06-13T10:18:00Z"/>
+                <w:ins w:id="311" w:author="Julien Rochat" w:date="2017-06-13T10:18:00Z"/>
               </w:rPr>
             </w:pPr>
-            <w:ins w:id="284" w:author="Julien Rochat" w:date="2017-06-13T10:22:00Z">
+            <w:ins w:id="312" w:author="Julien Rochat" w:date="2017-06-13T10:22:00Z">
               <w:r>
                 <w:t xml:space="preserve">Ubuntu </w:t>
               </w:r>
             </w:ins>
-            <w:ins w:id="285" w:author="Julien Rochat" w:date="2017-06-13T10:23:00Z">
+            <w:ins w:id="313" w:author="Julien Rochat" w:date="2017-06-13T10:23:00Z">
               <w:r>
                 <w:t>16.04</w:t>
               </w:r>
@@ -16397,7 +15375,7 @@
       </w:tr>
       <w:tr>
         <w:trPr>
-          <w:ins w:id="286" w:author="Julien Rochat" w:date="2017-06-13T10:23:00Z"/>
+          <w:ins w:id="314" w:author="Julien Rochat" w:date="2017-06-13T10:23:00Z"/>
         </w:trPr>
         <w:tc>
           <w:tcPr>
@@ -16406,10 +15384,10 @@
           <w:p>
             <w:pPr>
               <w:rPr>
-                <w:ins w:id="287" w:author="Julien Rochat" w:date="2017-06-13T10:23:00Z"/>
+                <w:ins w:id="315" w:author="Julien Rochat" w:date="2017-06-13T10:23:00Z"/>
               </w:rPr>
             </w:pPr>
-            <w:ins w:id="288" w:author="Julien Rochat" w:date="2017-06-13T10:24:00Z">
+            <w:ins w:id="316" w:author="Julien Rochat" w:date="2017-06-13T10:24:00Z">
               <w:r>
                 <w:t>Unité de calcul</w:t>
               </w:r>
@@ -16423,10 +15401,10 @@
           <w:p>
             <w:pPr>
               <w:rPr>
-                <w:ins w:id="289" w:author="Julien Rochat" w:date="2017-06-13T10:23:00Z"/>
+                <w:ins w:id="317" w:author="Julien Rochat" w:date="2017-06-13T10:23:00Z"/>
               </w:rPr>
             </w:pPr>
-            <w:ins w:id="290" w:author="Julien Rochat" w:date="2017-06-13T10:24:00Z">
+            <w:ins w:id="318" w:author="Julien Rochat" w:date="2017-06-13T10:24:00Z">
               <w:r>
                 <w:t>CPU</w:t>
               </w:r>
@@ -16436,7 +15414,7 @@
       </w:tr>
       <w:tr>
         <w:trPr>
-          <w:ins w:id="291" w:author="Julien Rochat" w:date="2017-06-13T10:24:00Z"/>
+          <w:ins w:id="319" w:author="Julien Rochat" w:date="2017-06-13T10:24:00Z"/>
         </w:trPr>
         <w:tc>
           <w:tcPr>
@@ -16445,20 +15423,20 @@
           <w:p>
             <w:pPr>
               <w:rPr>
-                <w:ins w:id="292" w:author="Julien Rochat" w:date="2017-06-13T10:24:00Z"/>
+                <w:ins w:id="320" w:author="Julien Rochat" w:date="2017-06-13T10:24:00Z"/>
               </w:rPr>
             </w:pPr>
-            <w:ins w:id="293" w:author="Julien Rochat" w:date="2017-06-13T10:25:00Z">
+            <w:ins w:id="321" w:author="Julien Rochat" w:date="2017-06-13T10:25:00Z">
               <w:r>
                 <w:t xml:space="preserve">Temps (Moyenne de 20 </w:t>
               </w:r>
             </w:ins>
-            <w:ins w:id="294" w:author="Julien Rochat" w:date="2017-06-13T10:26:00Z">
+            <w:ins w:id="322" w:author="Julien Rochat" w:date="2017-06-13T10:26:00Z">
               <w:r>
                 <w:t>itérations</w:t>
               </w:r>
             </w:ins>
-            <w:ins w:id="295" w:author="Julien Rochat" w:date="2017-06-13T10:25:00Z">
+            <w:ins w:id="323" w:author="Julien Rochat" w:date="2017-06-13T10:25:00Z">
               <w:r>
                 <w:t>)</w:t>
               </w:r>
@@ -16472,18 +15450,18 @@
           <w:p>
             <w:pPr>
               <w:rPr>
-                <w:ins w:id="296" w:author="Julien Rochat" w:date="2017-06-13T10:24:00Z"/>
+                <w:ins w:id="324" w:author="Julien Rochat" w:date="2017-06-13T10:24:00Z"/>
                 <w:rFonts w:ascii="Calibri" w:hAnsi="Calibri" w:cs="Calibri"/>
                 <w:color w:val="000000"/>
                 <w:sz w:val="22"/>
-                <w:rPrChange w:id="297" w:author="Julien Rochat" w:date="2017-06-13T10:26:00Z">
+                <w:rPrChange w:id="325" w:author="Julien Rochat" w:date="2017-06-13T10:26:00Z">
                   <w:rPr>
-                    <w:ins w:id="298" w:author="Julien Rochat" w:date="2017-06-13T10:24:00Z"/>
+                    <w:ins w:id="326" w:author="Julien Rochat" w:date="2017-06-13T10:24:00Z"/>
                   </w:rPr>
                 </w:rPrChange>
               </w:rPr>
             </w:pPr>
-            <w:ins w:id="299" w:author="Julien Rochat" w:date="2017-06-13T10:26:00Z">
+            <w:ins w:id="327" w:author="Julien Rochat" w:date="2017-06-13T10:26:00Z">
               <w:r>
                 <w:rPr>
                   <w:rFonts w:ascii="Calibri" w:hAnsi="Calibri" w:cs="Calibri"/>
@@ -16506,7 +15484,7 @@
       </w:tr>
       <w:tr>
         <w:trPr>
-          <w:ins w:id="300" w:author="Julien Rochat" w:date="2017-06-13T10:26:00Z"/>
+          <w:ins w:id="328" w:author="Julien Rochat" w:date="2017-06-13T10:26:00Z"/>
         </w:trPr>
         <w:tc>
           <w:tcPr>
@@ -16515,10 +15493,10 @@
           <w:p>
             <w:pPr>
               <w:rPr>
-                <w:ins w:id="301" w:author="Julien Rochat" w:date="2017-06-13T10:26:00Z"/>
+                <w:ins w:id="329" w:author="Julien Rochat" w:date="2017-06-13T10:26:00Z"/>
               </w:rPr>
             </w:pPr>
-            <w:ins w:id="302" w:author="Julien Rochat" w:date="2017-06-13T10:27:00Z">
+            <w:ins w:id="330" w:author="Julien Rochat" w:date="2017-06-13T10:27:00Z">
               <w:r>
                 <w:t>Docker</w:t>
               </w:r>
@@ -16532,13 +15510,13 @@
           <w:p>
             <w:pPr>
               <w:rPr>
-                <w:ins w:id="303" w:author="Julien Rochat" w:date="2017-06-13T10:26:00Z"/>
+                <w:ins w:id="331" w:author="Julien Rochat" w:date="2017-06-13T10:26:00Z"/>
                 <w:rFonts w:ascii="Calibri" w:hAnsi="Calibri" w:cs="Calibri"/>
                 <w:color w:val="000000"/>
                 <w:sz w:val="22"/>
               </w:rPr>
             </w:pPr>
-            <w:ins w:id="304" w:author="Julien Rochat" w:date="2017-06-13T10:27:00Z">
+            <w:ins w:id="332" w:author="Julien Rochat" w:date="2017-06-13T10:27:00Z">
               <w:r>
                 <w:rPr>
                   <w:rFonts w:ascii="Calibri" w:hAnsi="Calibri" w:cs="Calibri"/>
@@ -16555,9 +15533,9 @@
     <w:p>
       <w:pPr>
         <w:rPr>
-          <w:ins w:id="305" w:author="Julien Rochat" w:date="2017-06-13T10:28:00Z"/>
-        </w:rPr>
-        <w:pPrChange w:id="306" w:author="Julien Rochat" w:date="2017-06-12T15:47:00Z">
+          <w:ins w:id="333" w:author="Julien Rochat" w:date="2017-06-13T10:28:00Z"/>
+        </w:rPr>
+        <w:pPrChange w:id="334" w:author="Julien Rochat" w:date="2017-06-12T15:47:00Z">
           <w:pPr>
             <w:pStyle w:val="Titre3"/>
           </w:pPr>
@@ -16576,7 +15554,7 @@
       </w:tblGrid>
       <w:tr>
         <w:trPr>
-          <w:ins w:id="307" w:author="Julien Rochat" w:date="2017-06-13T10:28:00Z"/>
+          <w:ins w:id="335" w:author="Julien Rochat" w:date="2017-06-13T10:28:00Z"/>
         </w:trPr>
         <w:tc>
           <w:tcPr>
@@ -16585,10 +15563,10 @@
           <w:p>
             <w:pPr>
               <w:rPr>
-                <w:ins w:id="308" w:author="Julien Rochat" w:date="2017-06-13T10:28:00Z"/>
+                <w:ins w:id="336" w:author="Julien Rochat" w:date="2017-06-13T10:28:00Z"/>
               </w:rPr>
             </w:pPr>
-            <w:ins w:id="309" w:author="Julien Rochat" w:date="2017-06-13T10:28:00Z">
+            <w:ins w:id="337" w:author="Julien Rochat" w:date="2017-06-13T10:28:00Z">
               <w:r>
                 <w:t>Système d’exploitation</w:t>
               </w:r>
@@ -16602,10 +15580,10 @@
           <w:p>
             <w:pPr>
               <w:rPr>
-                <w:ins w:id="310" w:author="Julien Rochat" w:date="2017-06-13T10:28:00Z"/>
+                <w:ins w:id="338" w:author="Julien Rochat" w:date="2017-06-13T10:28:00Z"/>
               </w:rPr>
             </w:pPr>
-            <w:ins w:id="311" w:author="Julien Rochat" w:date="2017-06-13T10:28:00Z">
+            <w:ins w:id="339" w:author="Julien Rochat" w:date="2017-06-13T10:28:00Z">
               <w:r>
                 <w:t xml:space="preserve">Ubuntu </w:t>
               </w:r>
@@ -16621,7 +15599,7 @@
       </w:tr>
       <w:tr>
         <w:trPr>
-          <w:ins w:id="312" w:author="Julien Rochat" w:date="2017-06-13T10:28:00Z"/>
+          <w:ins w:id="340" w:author="Julien Rochat" w:date="2017-06-13T10:28:00Z"/>
         </w:trPr>
         <w:tc>
           <w:tcPr>
@@ -16630,10 +15608,10 @@
           <w:p>
             <w:pPr>
               <w:rPr>
-                <w:ins w:id="313" w:author="Julien Rochat" w:date="2017-06-13T10:28:00Z"/>
+                <w:ins w:id="341" w:author="Julien Rochat" w:date="2017-06-13T10:28:00Z"/>
               </w:rPr>
             </w:pPr>
-            <w:ins w:id="314" w:author="Julien Rochat" w:date="2017-06-13T10:28:00Z">
+            <w:ins w:id="342" w:author="Julien Rochat" w:date="2017-06-13T10:28:00Z">
               <w:r>
                 <w:t>Unité de calcul</w:t>
               </w:r>
@@ -16647,10 +15625,10 @@
           <w:p>
             <w:pPr>
               <w:rPr>
-                <w:ins w:id="315" w:author="Julien Rochat" w:date="2017-06-13T10:28:00Z"/>
+                <w:ins w:id="343" w:author="Julien Rochat" w:date="2017-06-13T10:28:00Z"/>
               </w:rPr>
             </w:pPr>
-            <w:ins w:id="316" w:author="Julien Rochat" w:date="2017-06-13T10:28:00Z">
+            <w:ins w:id="344" w:author="Julien Rochat" w:date="2017-06-13T10:28:00Z">
               <w:r>
                 <w:t>CPU</w:t>
               </w:r>
@@ -16660,7 +15638,7 @@
       </w:tr>
       <w:tr>
         <w:trPr>
-          <w:ins w:id="317" w:author="Julien Rochat" w:date="2017-06-13T10:28:00Z"/>
+          <w:ins w:id="345" w:author="Julien Rochat" w:date="2017-06-13T10:28:00Z"/>
         </w:trPr>
         <w:tc>
           <w:tcPr>
@@ -16669,10 +15647,10 @@
           <w:p>
             <w:pPr>
               <w:rPr>
-                <w:ins w:id="318" w:author="Julien Rochat" w:date="2017-06-13T10:28:00Z"/>
+                <w:ins w:id="346" w:author="Julien Rochat" w:date="2017-06-13T10:28:00Z"/>
               </w:rPr>
             </w:pPr>
-            <w:ins w:id="319" w:author="Julien Rochat" w:date="2017-06-13T10:28:00Z">
+            <w:ins w:id="347" w:author="Julien Rochat" w:date="2017-06-13T10:28:00Z">
               <w:r>
                 <w:t>Temps (Moyenne de 20 itérations)</w:t>
               </w:r>
@@ -16686,13 +15664,13 @@
           <w:p>
             <w:pPr>
               <w:rPr>
-                <w:ins w:id="320" w:author="Julien Rochat" w:date="2017-06-13T10:28:00Z"/>
+                <w:ins w:id="348" w:author="Julien Rochat" w:date="2017-06-13T10:28:00Z"/>
                 <w:rFonts w:ascii="Calibri" w:hAnsi="Calibri" w:cs="Calibri"/>
                 <w:color w:val="000000"/>
                 <w:sz w:val="22"/>
               </w:rPr>
             </w:pPr>
-            <w:ins w:id="321" w:author="Julien Rochat" w:date="2017-06-13T10:29:00Z">
+            <w:ins w:id="349" w:author="Julien Rochat" w:date="2017-06-13T10:29:00Z">
               <w:r>
                 <w:rPr>
                   <w:rFonts w:ascii="Calibri" w:hAnsi="Calibri" w:cs="Calibri"/>
@@ -16710,7 +15688,7 @@
                 <w:t xml:space="preserve"> </w:t>
               </w:r>
             </w:ins>
-            <w:ins w:id="322" w:author="Julien Rochat" w:date="2017-06-13T10:28:00Z">
+            <w:ins w:id="350" w:author="Julien Rochat" w:date="2017-06-13T10:28:00Z">
               <w:r>
                 <w:rPr>
                   <w:rFonts w:ascii="Calibri" w:hAnsi="Calibri" w:cs="Calibri"/>
@@ -16725,7 +15703,7 @@
       </w:tr>
       <w:tr>
         <w:trPr>
-          <w:ins w:id="323" w:author="Julien Rochat" w:date="2017-06-13T10:28:00Z"/>
+          <w:ins w:id="351" w:author="Julien Rochat" w:date="2017-06-13T10:28:00Z"/>
         </w:trPr>
         <w:tc>
           <w:tcPr>
@@ -16734,10 +15712,10 @@
           <w:p>
             <w:pPr>
               <w:rPr>
-                <w:ins w:id="324" w:author="Julien Rochat" w:date="2017-06-13T10:28:00Z"/>
+                <w:ins w:id="352" w:author="Julien Rochat" w:date="2017-06-13T10:28:00Z"/>
               </w:rPr>
             </w:pPr>
-            <w:ins w:id="325" w:author="Julien Rochat" w:date="2017-06-13T10:28:00Z">
+            <w:ins w:id="353" w:author="Julien Rochat" w:date="2017-06-13T10:28:00Z">
               <w:r>
                 <w:t>Docker</w:t>
               </w:r>
@@ -16751,13 +15729,13 @@
           <w:p>
             <w:pPr>
               <w:rPr>
-                <w:ins w:id="326" w:author="Julien Rochat" w:date="2017-06-13T10:28:00Z"/>
+                <w:ins w:id="354" w:author="Julien Rochat" w:date="2017-06-13T10:28:00Z"/>
                 <w:rFonts w:ascii="Calibri" w:hAnsi="Calibri" w:cs="Calibri"/>
                 <w:color w:val="000000"/>
                 <w:sz w:val="22"/>
               </w:rPr>
             </w:pPr>
-            <w:ins w:id="327" w:author="Julien Rochat" w:date="2017-06-13T10:28:00Z">
+            <w:ins w:id="355" w:author="Julien Rochat" w:date="2017-06-13T10:28:00Z">
               <w:r>
                 <w:rPr>
                   <w:rFonts w:ascii="Calibri" w:hAnsi="Calibri" w:cs="Calibri"/>
@@ -16774,9 +15752,9 @@
     <w:p>
       <w:pPr>
         <w:rPr>
-          <w:ins w:id="328" w:author="Julien Rochat" w:date="2017-06-13T10:29:00Z"/>
-        </w:rPr>
-        <w:pPrChange w:id="329" w:author="Julien Rochat" w:date="2017-06-12T15:47:00Z">
+          <w:ins w:id="356" w:author="Julien Rochat" w:date="2017-06-13T10:29:00Z"/>
+        </w:rPr>
+        <w:pPrChange w:id="357" w:author="Julien Rochat" w:date="2017-06-12T15:47:00Z">
           <w:pPr>
             <w:pStyle w:val="Titre3"/>
           </w:pPr>
@@ -16786,45 +15764,45 @@
     <w:p>
       <w:pPr>
         <w:rPr>
-          <w:ins w:id="330" w:author="Julien Rochat" w:date="2017-06-13T10:32:00Z"/>
-        </w:rPr>
-        <w:pPrChange w:id="331" w:author="Julien Rochat" w:date="2017-06-12T15:47:00Z">
+          <w:ins w:id="358" w:author="Julien Rochat" w:date="2017-06-13T10:32:00Z"/>
+        </w:rPr>
+        <w:pPrChange w:id="359" w:author="Julien Rochat" w:date="2017-06-12T15:47:00Z">
           <w:pPr>
             <w:pStyle w:val="Titre3"/>
           </w:pPr>
         </w:pPrChange>
       </w:pPr>
-      <w:ins w:id="332" w:author="Julien Rochat" w:date="2017-06-13T10:29:00Z">
+      <w:ins w:id="360" w:author="Julien Rochat" w:date="2017-06-13T10:29:00Z">
         <w:r>
           <w:t>Comme nous pouvons le voir sur les premières mesures docker n</w:t>
         </w:r>
       </w:ins>
-      <w:ins w:id="333" w:author="Julien Rochat" w:date="2017-06-13T10:30:00Z">
+      <w:ins w:id="361" w:author="Julien Rochat" w:date="2017-06-13T10:30:00Z">
         <w:r>
           <w:t xml:space="preserve">’influence </w:t>
         </w:r>
       </w:ins>
-      <w:ins w:id="334" w:author="Julien Rochat" w:date="2017-06-13T10:32:00Z">
+      <w:ins w:id="362" w:author="Julien Rochat" w:date="2017-06-13T10:32:00Z">
         <w:r>
           <w:t>quasiment</w:t>
         </w:r>
       </w:ins>
-      <w:ins w:id="335" w:author="Julien Rochat" w:date="2017-06-13T10:30:00Z">
+      <w:ins w:id="363" w:author="Julien Rochat" w:date="2017-06-13T10:30:00Z">
         <w:r>
           <w:t xml:space="preserve"> pas le temps d’apprentissage</w:t>
         </w:r>
       </w:ins>
-      <w:ins w:id="336" w:author="Julien Rochat" w:date="2017-06-13T10:31:00Z">
+      <w:ins w:id="364" w:author="Julien Rochat" w:date="2017-06-13T10:31:00Z">
         <w:r>
           <w:t xml:space="preserve">. On suppose que la différence entre les deux temps serait </w:t>
         </w:r>
       </w:ins>
-      <w:ins w:id="337" w:author="Julien Rochat" w:date="2017-06-13T10:32:00Z">
+      <w:ins w:id="365" w:author="Julien Rochat" w:date="2017-06-13T10:32:00Z">
         <w:r>
           <w:t>semblable</w:t>
         </w:r>
       </w:ins>
-      <w:ins w:id="338" w:author="Julien Rochat" w:date="2017-06-13T10:31:00Z">
+      <w:ins w:id="366" w:author="Julien Rochat" w:date="2017-06-13T10:31:00Z">
         <w:r>
           <w:t xml:space="preserve"> </w:t>
         </w:r>
@@ -16843,261 +15821,6 @@
         <w:gridCol w:w="4531"/>
         <w:gridCol w:w="4531"/>
       </w:tblGrid>
-      <w:tr>
-        <w:trPr>
-          <w:ins w:id="339" w:author="Julien Rochat" w:date="2017-06-13T10:35:00Z"/>
-        </w:trPr>
-        <w:tc>
-          <w:tcPr>
-            <w:tcW w:w="4531" w:type="dxa"/>
-          </w:tcPr>
-          <w:p>
-            <w:pPr>
-              <w:rPr>
-                <w:ins w:id="340" w:author="Julien Rochat" w:date="2017-06-13T10:35:00Z"/>
-              </w:rPr>
-            </w:pPr>
-            <w:ins w:id="341" w:author="Julien Rochat" w:date="2017-06-13T10:35:00Z">
-              <w:r>
-                <w:t>Système d’exploitation</w:t>
-              </w:r>
-            </w:ins>
-          </w:p>
-        </w:tc>
-        <w:tc>
-          <w:tcPr>
-            <w:tcW w:w="4531" w:type="dxa"/>
-          </w:tcPr>
-          <w:p>
-            <w:pPr>
-              <w:rPr>
-                <w:ins w:id="342" w:author="Julien Rochat" w:date="2017-06-13T10:35:00Z"/>
-              </w:rPr>
-            </w:pPr>
-            <w:ins w:id="343" w:author="Julien Rochat" w:date="2017-06-13T10:35:00Z">
-              <w:r>
-                <w:t xml:space="preserve">Ubuntu </w:t>
-              </w:r>
-              <w:r>
-                <w:t>16.04</w:t>
-              </w:r>
-            </w:ins>
-          </w:p>
-        </w:tc>
-      </w:tr>
-      <w:tr>
-        <w:trPr>
-          <w:ins w:id="344" w:author="Julien Rochat" w:date="2017-06-13T10:35:00Z"/>
-        </w:trPr>
-        <w:tc>
-          <w:tcPr>
-            <w:tcW w:w="4531" w:type="dxa"/>
-          </w:tcPr>
-          <w:p>
-            <w:pPr>
-              <w:rPr>
-                <w:ins w:id="345" w:author="Julien Rochat" w:date="2017-06-13T10:35:00Z"/>
-              </w:rPr>
-            </w:pPr>
-            <w:ins w:id="346" w:author="Julien Rochat" w:date="2017-06-13T10:35:00Z">
-              <w:r>
-                <w:t>Unité de calcul</w:t>
-              </w:r>
-            </w:ins>
-          </w:p>
-        </w:tc>
-        <w:tc>
-          <w:tcPr>
-            <w:tcW w:w="4531" w:type="dxa"/>
-          </w:tcPr>
-          <w:p>
-            <w:pPr>
-              <w:rPr>
-                <w:ins w:id="347" w:author="Julien Rochat" w:date="2017-06-13T10:35:00Z"/>
-              </w:rPr>
-            </w:pPr>
-            <w:ins w:id="348" w:author="Julien Rochat" w:date="2017-06-13T10:35:00Z">
-              <w:r>
-                <w:t>GPU</w:t>
-              </w:r>
-            </w:ins>
-          </w:p>
-        </w:tc>
-      </w:tr>
-      <w:tr>
-        <w:trPr>
-          <w:ins w:id="349" w:author="Julien Rochat" w:date="2017-06-13T10:35:00Z"/>
-        </w:trPr>
-        <w:tc>
-          <w:tcPr>
-            <w:tcW w:w="4531" w:type="dxa"/>
-          </w:tcPr>
-          <w:p>
-            <w:pPr>
-              <w:rPr>
-                <w:ins w:id="350" w:author="Julien Rochat" w:date="2017-06-13T10:35:00Z"/>
-              </w:rPr>
-            </w:pPr>
-            <w:ins w:id="351" w:author="Julien Rochat" w:date="2017-06-13T10:35:00Z">
-              <w:r>
-                <w:t>Temps (Moyenne de 20 itérations)</w:t>
-              </w:r>
-            </w:ins>
-          </w:p>
-        </w:tc>
-        <w:tc>
-          <w:tcPr>
-            <w:tcW w:w="4531" w:type="dxa"/>
-          </w:tcPr>
-          <w:p>
-            <w:pPr>
-              <w:rPr>
-                <w:ins w:id="352" w:author="Julien Rochat" w:date="2017-06-13T10:35:00Z"/>
-                <w:rFonts w:ascii="Calibri" w:hAnsi="Calibri" w:cs="Calibri"/>
-                <w:color w:val="000000"/>
-                <w:sz w:val="22"/>
-              </w:rPr>
-            </w:pPr>
-            <w:ins w:id="353" w:author="Julien Rochat" w:date="2017-06-13T10:37:00Z">
-              <w:r>
-                <w:rPr>
-                  <w:rFonts w:ascii="Calibri" w:hAnsi="Calibri" w:cs="Calibri"/>
-                  <w:color w:val="000000"/>
-                  <w:sz w:val="22"/>
-                </w:rPr>
-                <w:t>1.361684211</w:t>
-              </w:r>
-            </w:ins>
-            <w:ins w:id="354" w:author="Julien Rochat" w:date="2017-06-13T10:38:00Z">
-              <w:r>
-                <w:rPr>
-                  <w:rFonts w:ascii="Calibri" w:hAnsi="Calibri" w:cs="Calibri"/>
-                  <w:color w:val="000000"/>
-                  <w:sz w:val="22"/>
-                </w:rPr>
-                <w:t xml:space="preserve"> </w:t>
-              </w:r>
-            </w:ins>
-            <w:ins w:id="355" w:author="Julien Rochat" w:date="2017-06-13T10:35:00Z">
-              <w:r>
-                <w:rPr>
-                  <w:rFonts w:ascii="Calibri" w:hAnsi="Calibri" w:cs="Calibri"/>
-                  <w:color w:val="000000"/>
-                  <w:sz w:val="22"/>
-                </w:rPr>
-                <w:t>s</w:t>
-              </w:r>
-            </w:ins>
-          </w:p>
-        </w:tc>
-      </w:tr>
-      <w:tr>
-        <w:trPr>
-          <w:ins w:id="356" w:author="Julien Rochat" w:date="2017-06-13T10:35:00Z"/>
-        </w:trPr>
-        <w:tc>
-          <w:tcPr>
-            <w:tcW w:w="4531" w:type="dxa"/>
-          </w:tcPr>
-          <w:p>
-            <w:pPr>
-              <w:rPr>
-                <w:ins w:id="357" w:author="Julien Rochat" w:date="2017-06-13T10:35:00Z"/>
-              </w:rPr>
-            </w:pPr>
-            <w:ins w:id="358" w:author="Julien Rochat" w:date="2017-06-13T10:35:00Z">
-              <w:r>
-                <w:t>Docker</w:t>
-              </w:r>
-            </w:ins>
-          </w:p>
-        </w:tc>
-        <w:tc>
-          <w:tcPr>
-            <w:tcW w:w="4531" w:type="dxa"/>
-          </w:tcPr>
-          <w:p>
-            <w:pPr>
-              <w:rPr>
-                <w:ins w:id="359" w:author="Julien Rochat" w:date="2017-06-13T10:35:00Z"/>
-                <w:rFonts w:ascii="Calibri" w:hAnsi="Calibri" w:cs="Calibri"/>
-                <w:color w:val="000000"/>
-                <w:sz w:val="22"/>
-              </w:rPr>
-            </w:pPr>
-            <w:ins w:id="360" w:author="Julien Rochat" w:date="2017-06-13T10:35:00Z">
-              <w:r>
-                <w:rPr>
-                  <w:rFonts w:ascii="Calibri" w:hAnsi="Calibri" w:cs="Calibri"/>
-                  <w:color w:val="000000"/>
-                  <w:sz w:val="22"/>
-                </w:rPr>
-                <w:t>Non</w:t>
-              </w:r>
-            </w:ins>
-          </w:p>
-        </w:tc>
-      </w:tr>
-    </w:tbl>
-    <w:p>
-      <w:pPr>
-        <w:rPr>
-          <w:ins w:id="361" w:author="Julien Rochat" w:date="2017-06-13T10:35:00Z"/>
-        </w:rPr>
-      </w:pPr>
-    </w:p>
-    <w:tbl>
-      <w:tblPr>
-        <w:tblStyle w:val="Grilledutableau"/>
-        <w:tblW w:w="0" w:type="auto"/>
-        <w:tblLook w:val="04A0" w:firstRow="1" w:lastRow="0" w:firstColumn="1" w:lastColumn="0" w:noHBand="0" w:noVBand="1"/>
-      </w:tblPr>
-      <w:tblGrid>
-        <w:gridCol w:w="4531"/>
-        <w:gridCol w:w="4531"/>
-      </w:tblGrid>
-      <w:tr>
-        <w:trPr>
-          <w:ins w:id="362" w:author="Julien Rochat" w:date="2017-06-13T10:35:00Z"/>
-        </w:trPr>
-        <w:tc>
-          <w:tcPr>
-            <w:tcW w:w="4531" w:type="dxa"/>
-          </w:tcPr>
-          <w:p>
-            <w:pPr>
-              <w:rPr>
-                <w:ins w:id="363" w:author="Julien Rochat" w:date="2017-06-13T10:35:00Z"/>
-              </w:rPr>
-            </w:pPr>
-            <w:ins w:id="364" w:author="Julien Rochat" w:date="2017-06-13T10:35:00Z">
-              <w:r>
-                <w:t>Système d’exploitation</w:t>
-              </w:r>
-            </w:ins>
-          </w:p>
-        </w:tc>
-        <w:tc>
-          <w:tcPr>
-            <w:tcW w:w="4531" w:type="dxa"/>
-          </w:tcPr>
-          <w:p>
-            <w:pPr>
-              <w:rPr>
-                <w:ins w:id="365" w:author="Julien Rochat" w:date="2017-06-13T10:35:00Z"/>
-              </w:rPr>
-            </w:pPr>
-            <w:ins w:id="366" w:author="Julien Rochat" w:date="2017-06-13T10:35:00Z">
-              <w:r>
-                <w:t>Ubuntu 14</w:t>
-              </w:r>
-              <w:r>
-                <w:t>.04</w:t>
-              </w:r>
-            </w:ins>
-          </w:p>
-        </w:tc>
-      </w:tr>
       <w:tr>
         <w:trPr>
           <w:ins w:id="367" w:author="Julien Rochat" w:date="2017-06-13T10:35:00Z"/>
@@ -17114,7 +15837,7 @@
             </w:pPr>
             <w:ins w:id="369" w:author="Julien Rochat" w:date="2017-06-13T10:35:00Z">
               <w:r>
-                <w:t>Unité de calcul</w:t>
+                <w:t>Système d’exploitation</w:t>
               </w:r>
             </w:ins>
           </w:p>
@@ -17131,7 +15854,10 @@
             </w:pPr>
             <w:ins w:id="371" w:author="Julien Rochat" w:date="2017-06-13T10:35:00Z">
               <w:r>
-                <w:t>GPU</w:t>
+                <w:t xml:space="preserve">Ubuntu </w:t>
+              </w:r>
+              <w:r>
+                <w:t>16.04</w:t>
               </w:r>
             </w:ins>
           </w:p>
@@ -17153,7 +15879,7 @@
             </w:pPr>
             <w:ins w:id="374" w:author="Julien Rochat" w:date="2017-06-13T10:35:00Z">
               <w:r>
-                <w:t>Temps (Moyenne de 20 itérations)</w:t>
+                <w:t>Unité de calcul</w:t>
               </w:r>
             </w:ins>
           </w:p>
@@ -17166,19 +15892,11 @@
             <w:pPr>
               <w:rPr>
                 <w:ins w:id="375" w:author="Julien Rochat" w:date="2017-06-13T10:35:00Z"/>
-                <w:rFonts w:ascii="Calibri" w:hAnsi="Calibri" w:cs="Calibri"/>
-                <w:color w:val="000000"/>
-                <w:sz w:val="22"/>
               </w:rPr>
             </w:pPr>
-            <w:ins w:id="376" w:author="Julien Rochat" w:date="2017-06-13T10:38:00Z">
+            <w:ins w:id="376" w:author="Julien Rochat" w:date="2017-06-13T10:35:00Z">
               <w:r>
-                <w:rPr>
-                  <w:rFonts w:ascii="Calibri" w:hAnsi="Calibri" w:cs="Calibri"/>
-                  <w:color w:val="000000"/>
-                  <w:sz w:val="22"/>
-                </w:rPr>
-                <w:t>1.414315789</w:t>
+                <w:t>GPU</w:t>
               </w:r>
             </w:ins>
           </w:p>
@@ -17200,7 +15918,7 @@
             </w:pPr>
             <w:ins w:id="379" w:author="Julien Rochat" w:date="2017-06-13T10:35:00Z">
               <w:r>
-                <w:t>Docker</w:t>
+                <w:t>Temps (Moyenne de 20 itérations)</w:t>
               </w:r>
             </w:ins>
           </w:p>
@@ -17218,7 +15936,267 @@
                 <w:sz w:val="22"/>
               </w:rPr>
             </w:pPr>
-            <w:ins w:id="381" w:author="Julien Rochat" w:date="2017-06-13T10:35:00Z">
+            <w:ins w:id="381" w:author="Julien Rochat" w:date="2017-06-13T10:37:00Z">
+              <w:r>
+                <w:rPr>
+                  <w:rFonts w:ascii="Calibri" w:hAnsi="Calibri" w:cs="Calibri"/>
+                  <w:color w:val="000000"/>
+                  <w:sz w:val="22"/>
+                </w:rPr>
+                <w:t>1.361684211</w:t>
+              </w:r>
+            </w:ins>
+            <w:ins w:id="382" w:author="Julien Rochat" w:date="2017-06-13T10:38:00Z">
+              <w:r>
+                <w:rPr>
+                  <w:rFonts w:ascii="Calibri" w:hAnsi="Calibri" w:cs="Calibri"/>
+                  <w:color w:val="000000"/>
+                  <w:sz w:val="22"/>
+                </w:rPr>
+                <w:t xml:space="preserve"> </w:t>
+              </w:r>
+            </w:ins>
+            <w:ins w:id="383" w:author="Julien Rochat" w:date="2017-06-13T10:35:00Z">
+              <w:r>
+                <w:rPr>
+                  <w:rFonts w:ascii="Calibri" w:hAnsi="Calibri" w:cs="Calibri"/>
+                  <w:color w:val="000000"/>
+                  <w:sz w:val="22"/>
+                </w:rPr>
+                <w:t>s</w:t>
+              </w:r>
+            </w:ins>
+          </w:p>
+        </w:tc>
+      </w:tr>
+      <w:tr>
+        <w:trPr>
+          <w:ins w:id="384" w:author="Julien Rochat" w:date="2017-06-13T10:35:00Z"/>
+        </w:trPr>
+        <w:tc>
+          <w:tcPr>
+            <w:tcW w:w="4531" w:type="dxa"/>
+          </w:tcPr>
+          <w:p>
+            <w:pPr>
+              <w:rPr>
+                <w:ins w:id="385" w:author="Julien Rochat" w:date="2017-06-13T10:35:00Z"/>
+              </w:rPr>
+            </w:pPr>
+            <w:ins w:id="386" w:author="Julien Rochat" w:date="2017-06-13T10:35:00Z">
+              <w:r>
+                <w:t>Docker</w:t>
+              </w:r>
+            </w:ins>
+          </w:p>
+        </w:tc>
+        <w:tc>
+          <w:tcPr>
+            <w:tcW w:w="4531" w:type="dxa"/>
+          </w:tcPr>
+          <w:p>
+            <w:pPr>
+              <w:rPr>
+                <w:ins w:id="387" w:author="Julien Rochat" w:date="2017-06-13T10:35:00Z"/>
+                <w:rFonts w:ascii="Calibri" w:hAnsi="Calibri" w:cs="Calibri"/>
+                <w:color w:val="000000"/>
+                <w:sz w:val="22"/>
+              </w:rPr>
+            </w:pPr>
+            <w:ins w:id="388" w:author="Julien Rochat" w:date="2017-06-13T10:35:00Z">
+              <w:r>
+                <w:rPr>
+                  <w:rFonts w:ascii="Calibri" w:hAnsi="Calibri" w:cs="Calibri"/>
+                  <w:color w:val="000000"/>
+                  <w:sz w:val="22"/>
+                </w:rPr>
+                <w:t>Non</w:t>
+              </w:r>
+            </w:ins>
+          </w:p>
+        </w:tc>
+      </w:tr>
+    </w:tbl>
+    <w:p>
+      <w:pPr>
+        <w:rPr>
+          <w:ins w:id="389" w:author="Julien Rochat" w:date="2017-06-13T10:35:00Z"/>
+        </w:rPr>
+      </w:pPr>
+    </w:p>
+    <w:tbl>
+      <w:tblPr>
+        <w:tblStyle w:val="Grilledutableau"/>
+        <w:tblW w:w="0" w:type="auto"/>
+        <w:tblLook w:val="04A0" w:firstRow="1" w:lastRow="0" w:firstColumn="1" w:lastColumn="0" w:noHBand="0" w:noVBand="1"/>
+      </w:tblPr>
+      <w:tblGrid>
+        <w:gridCol w:w="4531"/>
+        <w:gridCol w:w="4531"/>
+      </w:tblGrid>
+      <w:tr>
+        <w:trPr>
+          <w:ins w:id="390" w:author="Julien Rochat" w:date="2017-06-13T10:35:00Z"/>
+        </w:trPr>
+        <w:tc>
+          <w:tcPr>
+            <w:tcW w:w="4531" w:type="dxa"/>
+          </w:tcPr>
+          <w:p>
+            <w:pPr>
+              <w:rPr>
+                <w:ins w:id="391" w:author="Julien Rochat" w:date="2017-06-13T10:35:00Z"/>
+              </w:rPr>
+            </w:pPr>
+            <w:ins w:id="392" w:author="Julien Rochat" w:date="2017-06-13T10:35:00Z">
+              <w:r>
+                <w:t>Système d’exploitation</w:t>
+              </w:r>
+            </w:ins>
+          </w:p>
+        </w:tc>
+        <w:tc>
+          <w:tcPr>
+            <w:tcW w:w="4531" w:type="dxa"/>
+          </w:tcPr>
+          <w:p>
+            <w:pPr>
+              <w:rPr>
+                <w:ins w:id="393" w:author="Julien Rochat" w:date="2017-06-13T10:35:00Z"/>
+              </w:rPr>
+            </w:pPr>
+            <w:ins w:id="394" w:author="Julien Rochat" w:date="2017-06-13T10:35:00Z">
+              <w:r>
+                <w:t>Ubuntu 14</w:t>
+              </w:r>
+              <w:r>
+                <w:t>.04</w:t>
+              </w:r>
+            </w:ins>
+          </w:p>
+        </w:tc>
+      </w:tr>
+      <w:tr>
+        <w:trPr>
+          <w:ins w:id="395" w:author="Julien Rochat" w:date="2017-06-13T10:35:00Z"/>
+        </w:trPr>
+        <w:tc>
+          <w:tcPr>
+            <w:tcW w:w="4531" w:type="dxa"/>
+          </w:tcPr>
+          <w:p>
+            <w:pPr>
+              <w:rPr>
+                <w:ins w:id="396" w:author="Julien Rochat" w:date="2017-06-13T10:35:00Z"/>
+              </w:rPr>
+            </w:pPr>
+            <w:ins w:id="397" w:author="Julien Rochat" w:date="2017-06-13T10:35:00Z">
+              <w:r>
+                <w:t>Unité de calcul</w:t>
+              </w:r>
+            </w:ins>
+          </w:p>
+        </w:tc>
+        <w:tc>
+          <w:tcPr>
+            <w:tcW w:w="4531" w:type="dxa"/>
+          </w:tcPr>
+          <w:p>
+            <w:pPr>
+              <w:rPr>
+                <w:ins w:id="398" w:author="Julien Rochat" w:date="2017-06-13T10:35:00Z"/>
+              </w:rPr>
+            </w:pPr>
+            <w:ins w:id="399" w:author="Julien Rochat" w:date="2017-06-13T10:35:00Z">
+              <w:r>
+                <w:t>GPU</w:t>
+              </w:r>
+            </w:ins>
+          </w:p>
+        </w:tc>
+      </w:tr>
+      <w:tr>
+        <w:trPr>
+          <w:ins w:id="400" w:author="Julien Rochat" w:date="2017-06-13T10:35:00Z"/>
+        </w:trPr>
+        <w:tc>
+          <w:tcPr>
+            <w:tcW w:w="4531" w:type="dxa"/>
+          </w:tcPr>
+          <w:p>
+            <w:pPr>
+              <w:rPr>
+                <w:ins w:id="401" w:author="Julien Rochat" w:date="2017-06-13T10:35:00Z"/>
+              </w:rPr>
+            </w:pPr>
+            <w:ins w:id="402" w:author="Julien Rochat" w:date="2017-06-13T10:35:00Z">
+              <w:r>
+                <w:t>Temps (Moyenne de 20 itérations)</w:t>
+              </w:r>
+            </w:ins>
+          </w:p>
+        </w:tc>
+        <w:tc>
+          <w:tcPr>
+            <w:tcW w:w="4531" w:type="dxa"/>
+          </w:tcPr>
+          <w:p>
+            <w:pPr>
+              <w:rPr>
+                <w:ins w:id="403" w:author="Julien Rochat" w:date="2017-06-13T10:35:00Z"/>
+                <w:rFonts w:ascii="Calibri" w:hAnsi="Calibri" w:cs="Calibri"/>
+                <w:color w:val="000000"/>
+                <w:sz w:val="22"/>
+              </w:rPr>
+            </w:pPr>
+            <w:ins w:id="404" w:author="Julien Rochat" w:date="2017-06-13T10:38:00Z">
+              <w:r>
+                <w:rPr>
+                  <w:rFonts w:ascii="Calibri" w:hAnsi="Calibri" w:cs="Calibri"/>
+                  <w:color w:val="000000"/>
+                  <w:sz w:val="22"/>
+                </w:rPr>
+                <w:t>1.414315789</w:t>
+              </w:r>
+            </w:ins>
+          </w:p>
+        </w:tc>
+      </w:tr>
+      <w:tr>
+        <w:trPr>
+          <w:ins w:id="405" w:author="Julien Rochat" w:date="2017-06-13T10:35:00Z"/>
+        </w:trPr>
+        <w:tc>
+          <w:tcPr>
+            <w:tcW w:w="4531" w:type="dxa"/>
+          </w:tcPr>
+          <w:p>
+            <w:pPr>
+              <w:rPr>
+                <w:ins w:id="406" w:author="Julien Rochat" w:date="2017-06-13T10:35:00Z"/>
+              </w:rPr>
+            </w:pPr>
+            <w:ins w:id="407" w:author="Julien Rochat" w:date="2017-06-13T10:35:00Z">
+              <w:r>
+                <w:t>Docker</w:t>
+              </w:r>
+            </w:ins>
+          </w:p>
+        </w:tc>
+        <w:tc>
+          <w:tcPr>
+            <w:tcW w:w="4531" w:type="dxa"/>
+          </w:tcPr>
+          <w:p>
+            <w:pPr>
+              <w:rPr>
+                <w:ins w:id="408" w:author="Julien Rochat" w:date="2017-06-13T10:35:00Z"/>
+                <w:rFonts w:ascii="Calibri" w:hAnsi="Calibri" w:cs="Calibri"/>
+                <w:color w:val="000000"/>
+                <w:sz w:val="22"/>
+              </w:rPr>
+            </w:pPr>
+            <w:ins w:id="409" w:author="Julien Rochat" w:date="2017-06-13T10:35:00Z">
               <w:r>
                 <w:rPr>
                   <w:rFonts w:ascii="Calibri" w:hAnsi="Calibri" w:cs="Calibri"/>
@@ -17235,9 +16213,9 @@
     <w:p>
       <w:pPr>
         <w:rPr>
-          <w:ins w:id="382" w:author="Julien Rochat" w:date="2017-06-13T10:39:00Z"/>
-        </w:rPr>
-        <w:pPrChange w:id="383" w:author="Julien Rochat" w:date="2017-06-12T15:47:00Z">
+          <w:ins w:id="410" w:author="Julien Rochat" w:date="2017-06-13T10:39:00Z"/>
+        </w:rPr>
+        <w:pPrChange w:id="411" w:author="Julien Rochat" w:date="2017-06-12T15:47:00Z">
           <w:pPr>
             <w:pStyle w:val="Titre3"/>
           </w:pPr>
@@ -17247,35 +16225,36 @@
     <w:p>
       <w:pPr>
         <w:rPr>
-          <w:ins w:id="384" w:author="Julien Rochat" w:date="2017-06-12T15:47:00Z"/>
-        </w:rPr>
-        <w:pPrChange w:id="385" w:author="Julien Rochat" w:date="2017-06-12T15:47:00Z">
+          <w:ins w:id="412" w:author="Julien Rochat" w:date="2017-06-12T15:47:00Z"/>
+        </w:rPr>
+        <w:pPrChange w:id="413" w:author="Julien Rochat" w:date="2017-06-12T15:47:00Z">
           <w:pPr>
             <w:pStyle w:val="Titre3"/>
           </w:pPr>
         </w:pPrChange>
       </w:pPr>
-      <w:ins w:id="386" w:author="Julien Rochat" w:date="2017-06-13T10:39:00Z">
-        <w:r>
+      <w:ins w:id="414" w:author="Julien Rochat" w:date="2017-06-13T10:39:00Z">
+        <w:r>
+          <w:lastRenderedPageBreak/>
           <w:t>Pour docker on remarque la même similitude que pour les GPUS</w:t>
         </w:r>
       </w:ins>
-      <w:ins w:id="387" w:author="Julien Rochat" w:date="2017-06-13T10:40:00Z">
+      <w:ins w:id="415" w:author="Julien Rochat" w:date="2017-06-13T10:40:00Z">
         <w:r>
           <w:t>. C’est surtout l</w:t>
         </w:r>
       </w:ins>
-      <w:ins w:id="388" w:author="Julien Rochat" w:date="2017-06-13T10:41:00Z">
+      <w:ins w:id="416" w:author="Julien Rochat" w:date="2017-06-13T10:41:00Z">
         <w:r>
           <w:t>e</w:t>
         </w:r>
       </w:ins>
-      <w:ins w:id="389" w:author="Julien Rochat" w:date="2017-06-13T10:40:00Z">
+      <w:ins w:id="417" w:author="Julien Rochat" w:date="2017-06-13T10:40:00Z">
         <w:r>
           <w:t xml:space="preserve"> gain de temps par rapport au CPU qui est intéressant dans cette deuxième mesure. </w:t>
         </w:r>
       </w:ins>
-      <w:ins w:id="390" w:author="Julien Rochat" w:date="2017-06-13T10:41:00Z">
+      <w:ins w:id="418" w:author="Julien Rochat" w:date="2017-06-13T10:41:00Z">
         <w:r>
           <w:t>Nous sommes presque 10x plus performant que dans le premier cas.</w:t>
         </w:r>
@@ -17283,7 +16262,7 @@
     </w:p>
     <w:p>
       <w:pPr>
-        <w:pPrChange w:id="391" w:author="Julien Rochat" w:date="2017-06-12T15:47:00Z">
+        <w:pPrChange w:id="419" w:author="Julien Rochat" w:date="2017-06-12T15:47:00Z">
           <w:pPr>
             <w:pStyle w:val="Titre3"/>
           </w:pPr>
@@ -17294,115 +16273,110 @@
       <w:pPr>
         <w:pStyle w:val="Titre2"/>
       </w:pPr>
-      <w:bookmarkStart w:id="392" w:name="_Toc484597861"/>
-      <w:r>
-        <w:lastRenderedPageBreak/>
+      <w:bookmarkStart w:id="420" w:name="_Toc484597861"/>
+      <w:r>
         <w:t>Déploiement</w:t>
       </w:r>
-      <w:bookmarkEnd w:id="392"/>
+      <w:bookmarkEnd w:id="420"/>
     </w:p>
     <w:p>
       <w:pPr>
         <w:pStyle w:val="Titre2"/>
       </w:pPr>
-      <w:bookmarkStart w:id="393" w:name="_Toc484597862"/>
+      <w:bookmarkStart w:id="421" w:name="_Toc484597862"/>
       <w:r>
         <w:t>Installations</w:t>
       </w:r>
-      <w:bookmarkEnd w:id="393"/>
+      <w:bookmarkEnd w:id="421"/>
     </w:p>
     <w:p>
       <w:pPr>
         <w:pStyle w:val="Titre2"/>
         <w:rPr>
-          <w:ins w:id="394" w:author="Julien Rochat" w:date="2017-06-13T11:30:00Z"/>
-        </w:rPr>
-      </w:pPr>
-      <w:bookmarkStart w:id="395" w:name="_Toc484597863"/>
+          <w:ins w:id="422" w:author="Julien Rochat" w:date="2017-06-13T11:30:00Z"/>
+        </w:rPr>
+      </w:pPr>
+      <w:bookmarkStart w:id="423" w:name="_Toc484597863"/>
       <w:r>
         <w:t>Amélioration</w:t>
       </w:r>
-      <w:bookmarkEnd w:id="395"/>
+      <w:bookmarkEnd w:id="423"/>
     </w:p>
     <w:p>
       <w:pPr>
         <w:pStyle w:val="Titre3"/>
         <w:rPr>
-          <w:ins w:id="396" w:author="Julien Rochat" w:date="2017-06-13T11:32:00Z"/>
-        </w:rPr>
-        <w:pPrChange w:id="397" w:author="Julien Rochat" w:date="2017-06-13T11:31:00Z">
+          <w:ins w:id="424" w:author="Julien Rochat" w:date="2017-06-13T11:32:00Z"/>
+        </w:rPr>
+        <w:pPrChange w:id="425" w:author="Julien Rochat" w:date="2017-06-13T11:31:00Z">
           <w:pPr>
             <w:pStyle w:val="Titre2"/>
           </w:pPr>
         </w:pPrChange>
       </w:pPr>
-      <w:ins w:id="398" w:author="Julien Rochat" w:date="2017-06-13T11:31:00Z">
+      <w:ins w:id="426" w:author="Julien Rochat" w:date="2017-06-13T11:31:00Z">
         <w:r>
           <w:t xml:space="preserve">Gestion </w:t>
         </w:r>
       </w:ins>
-      <w:proofErr w:type="spellStart"/>
-      <w:ins w:id="399" w:author="Julien Rochat" w:date="2017-06-13T11:33:00Z">
+      <w:ins w:id="427" w:author="Julien Rochat" w:date="2017-06-13T11:33:00Z">
         <w:r>
           <w:t>ssh</w:t>
         </w:r>
       </w:ins>
-      <w:proofErr w:type="spellEnd"/>
-    </w:p>
-    <w:p>
-      <w:pPr>
-        <w:rPr>
-          <w:ins w:id="400" w:author="Julien Rochat" w:date="2017-06-13T11:36:00Z"/>
-        </w:rPr>
-        <w:pPrChange w:id="401" w:author="Julien Rochat" w:date="2017-06-13T11:32:00Z">
+    </w:p>
+    <w:p>
+      <w:pPr>
+        <w:rPr>
+          <w:ins w:id="428" w:author="Julien Rochat" w:date="2017-06-13T11:36:00Z"/>
+        </w:rPr>
+        <w:pPrChange w:id="429" w:author="Julien Rochat" w:date="2017-06-13T11:32:00Z">
           <w:pPr>
             <w:pStyle w:val="Titre2"/>
           </w:pPr>
         </w:pPrChange>
       </w:pPr>
-      <w:ins w:id="402" w:author="Julien Rochat" w:date="2017-06-13T11:32:00Z">
+      <w:ins w:id="430" w:author="Julien Rochat" w:date="2017-06-13T11:32:00Z">
         <w:r>
           <w:t xml:space="preserve">Une gestion </w:t>
         </w:r>
       </w:ins>
-      <w:proofErr w:type="spellStart"/>
-      <w:ins w:id="403" w:author="Julien Rochat" w:date="2017-06-13T11:33:00Z">
+      <w:ins w:id="431" w:author="Julien Rochat" w:date="2017-06-13T11:33:00Z">
         <w:r>
           <w:t>ssh</w:t>
         </w:r>
       </w:ins>
-      <w:proofErr w:type="spellEnd"/>
-      <w:ins w:id="404" w:author="Julien Rochat" w:date="2017-06-13T11:32:00Z">
+      <w:ins w:id="432" w:author="Julien Rochat" w:date="2017-06-13T11:32:00Z">
         <w:r>
           <w:t xml:space="preserve"> </w:t>
         </w:r>
       </w:ins>
-      <w:ins w:id="405" w:author="Julien Rochat" w:date="2017-06-13T11:33:00Z">
+      <w:ins w:id="433" w:author="Julien Rochat" w:date="2017-06-13T11:33:00Z">
         <w:r>
           <w:t>des instances simplifiées</w:t>
         </w:r>
       </w:ins>
-      <w:ins w:id="406" w:author="Julien Rochat" w:date="2017-06-13T11:32:00Z">
+      <w:ins w:id="434" w:author="Julien Rochat" w:date="2017-06-13T11:32:00Z">
         <w:r>
           <w:t xml:space="preserve"> </w:t>
         </w:r>
       </w:ins>
-      <w:ins w:id="407" w:author="Julien Rochat" w:date="2017-06-13T11:33:00Z">
+      <w:ins w:id="435" w:author="Julien Rochat" w:date="2017-06-13T11:33:00Z">
         <w:r>
           <w:t>par</w:t>
         </w:r>
       </w:ins>
-      <w:ins w:id="408" w:author="Julien Rochat" w:date="2017-06-13T11:32:00Z">
+      <w:ins w:id="436" w:author="Julien Rochat" w:date="2017-06-13T11:32:00Z">
         <w:r>
           <w:t xml:space="preserve"> l’interface web pourrait </w:t>
         </w:r>
       </w:ins>
-      <w:ins w:id="409" w:author="Julien Rochat" w:date="2017-06-13T11:33:00Z">
+      <w:ins w:id="437" w:author="Julien Rochat" w:date="2017-06-13T11:33:00Z">
         <w:r>
           <w:t xml:space="preserve">être </w:t>
         </w:r>
       </w:ins>
-      <w:ins w:id="410" w:author="Julien Rochat" w:date="2017-06-13T11:32:00Z">
+      <w:ins w:id="438" w:author="Julien Rochat" w:date="2017-06-13T11:32:00Z">
         <w:r>
           <w:t xml:space="preserve">intéressante pour </w:t>
         </w:r>
@@ -17413,12 +16387,12 @@
           <w:t xml:space="preserve"> </w:t>
         </w:r>
       </w:ins>
-      <w:ins w:id="411" w:author="Julien Rochat" w:date="2017-06-13T11:34:00Z">
+      <w:ins w:id="439" w:author="Julien Rochat" w:date="2017-06-13T11:34:00Z">
         <w:r>
           <w:t xml:space="preserve">un container docker à </w:t>
         </w:r>
       </w:ins>
-      <w:ins w:id="412" w:author="Julien Rochat" w:date="2017-06-13T11:32:00Z">
+      <w:ins w:id="440" w:author="Julien Rochat" w:date="2017-06-13T11:32:00Z">
         <w:r>
           <w:t>distance</w:t>
         </w:r>
@@ -17426,12 +16400,12 @@
           <w:t>.</w:t>
         </w:r>
       </w:ins>
-      <w:ins w:id="413" w:author="Julien Rochat" w:date="2017-06-13T11:34:00Z">
+      <w:ins w:id="441" w:author="Julien Rochat" w:date="2017-06-13T11:34:00Z">
         <w:r>
           <w:t xml:space="preserve"> Cela permettra à l’utilisateur d’être complétement </w:t>
         </w:r>
       </w:ins>
-      <w:ins w:id="414" w:author="Julien Rochat" w:date="2017-06-13T11:35:00Z">
+      <w:ins w:id="442" w:author="Julien Rochat" w:date="2017-06-13T11:35:00Z">
         <w:r>
           <w:t xml:space="preserve">autonomes par rapport </w:t>
         </w:r>
@@ -17447,15 +16421,15 @@
       <w:pPr>
         <w:pStyle w:val="Titre3"/>
         <w:rPr>
-          <w:ins w:id="415" w:author="Julien Rochat" w:date="2017-06-13T11:36:00Z"/>
-        </w:rPr>
-        <w:pPrChange w:id="416" w:author="Julien Rochat" w:date="2017-06-13T11:36:00Z">
+          <w:ins w:id="443" w:author="Julien Rochat" w:date="2017-06-13T11:36:00Z"/>
+        </w:rPr>
+        <w:pPrChange w:id="444" w:author="Julien Rochat" w:date="2017-06-13T11:36:00Z">
           <w:pPr>
             <w:pStyle w:val="Titre2"/>
           </w:pPr>
         </w:pPrChange>
       </w:pPr>
-      <w:ins w:id="417" w:author="Julien Rochat" w:date="2017-06-13T11:36:00Z">
+      <w:ins w:id="445" w:author="Julien Rochat" w:date="2017-06-13T11:36:00Z">
         <w:r>
           <w:t>Déploiement intelligent</w:t>
         </w:r>
@@ -17464,63 +16438,55 @@
     <w:p>
       <w:pPr>
         <w:rPr>
-          <w:ins w:id="418" w:author="Julien Rochat" w:date="2017-06-13T11:40:00Z"/>
-        </w:rPr>
-        <w:pPrChange w:id="419" w:author="Julien Rochat" w:date="2017-06-13T11:36:00Z">
+          <w:ins w:id="446" w:author="Julien Rochat" w:date="2017-06-13T11:40:00Z"/>
+        </w:rPr>
+        <w:pPrChange w:id="447" w:author="Julien Rochat" w:date="2017-06-13T11:36:00Z">
           <w:pPr>
             <w:pStyle w:val="Titre2"/>
           </w:pPr>
         </w:pPrChange>
       </w:pPr>
-      <w:ins w:id="420" w:author="Julien Rochat" w:date="2017-06-13T11:37:00Z">
+      <w:ins w:id="448" w:author="Julien Rochat" w:date="2017-06-13T11:37:00Z">
         <w:r>
           <w:t xml:space="preserve">Rajouter une couche d’abstraction pour l’utilisateur qui n’aura plus la possibilité de choisir l’ordinateur pendant la phase de création d’instance. </w:t>
         </w:r>
       </w:ins>
-      <w:ins w:id="421" w:author="Julien Rochat" w:date="2017-06-13T11:38:00Z">
-        <w:r>
-          <w:t xml:space="preserve">Le serveur </w:t>
-        </w:r>
-        <w:proofErr w:type="spellStart"/>
-        <w:r>
-          <w:t>Nodejs</w:t>
-        </w:r>
-        <w:proofErr w:type="spellEnd"/>
-        <w:r>
-          <w:t xml:space="preserve"> s’occupera de choisir </w:t>
+      <w:ins w:id="449" w:author="Julien Rochat" w:date="2017-06-13T11:38:00Z">
+        <w:r>
+          <w:t xml:space="preserve">Le serveur Nodejs s’occupera de choisir </w:t>
         </w:r>
       </w:ins>
-      <w:ins w:id="422" w:author="Julien Rochat" w:date="2017-06-13T11:40:00Z">
+      <w:ins w:id="450" w:author="Julien Rochat" w:date="2017-06-13T11:40:00Z">
         <w:r>
           <w:t>la meilleure machine</w:t>
         </w:r>
       </w:ins>
-      <w:ins w:id="423" w:author="Julien Rochat" w:date="2017-06-13T11:38:00Z">
+      <w:ins w:id="451" w:author="Julien Rochat" w:date="2017-06-13T11:38:00Z">
         <w:r>
           <w:t xml:space="preserve"> pour l’entrainement en fonction de l’architecture et l’ensemble de données. On pourrait même penser à un système de migration dynamique entre les machines pour optimiser la</w:t>
         </w:r>
       </w:ins>
-      <w:ins w:id="424" w:author="Julien Rochat" w:date="2017-06-13T11:39:00Z">
+      <w:ins w:id="452" w:author="Julien Rochat" w:date="2017-06-13T11:39:00Z">
         <w:r>
           <w:t xml:space="preserve"> répartition </w:t>
         </w:r>
       </w:ins>
-      <w:ins w:id="425" w:author="Julien Rochat" w:date="2017-06-13T11:40:00Z">
+      <w:ins w:id="453" w:author="Julien Rochat" w:date="2017-06-13T11:40:00Z">
         <w:r>
           <w:t>des charges</w:t>
         </w:r>
       </w:ins>
-      <w:ins w:id="426" w:author="Julien Rochat" w:date="2017-06-13T11:38:00Z">
+      <w:ins w:id="454" w:author="Julien Rochat" w:date="2017-06-13T11:38:00Z">
         <w:r>
           <w:t xml:space="preserve"> quand nécessaire.</w:t>
         </w:r>
       </w:ins>
-      <w:ins w:id="427" w:author="Julien Rochat" w:date="2017-06-13T11:39:00Z">
+      <w:ins w:id="455" w:author="Julien Rochat" w:date="2017-06-13T11:39:00Z">
         <w:r>
           <w:t xml:space="preserve"> </w:t>
         </w:r>
       </w:ins>
-      <w:ins w:id="428" w:author="Julien Rochat" w:date="2017-06-13T11:38:00Z">
+      <w:ins w:id="456" w:author="Julien Rochat" w:date="2017-06-13T11:38:00Z">
         <w:r>
           <w:t xml:space="preserve"> </w:t>
         </w:r>
@@ -17530,15 +16496,15 @@
       <w:pPr>
         <w:pStyle w:val="Titre3"/>
         <w:rPr>
-          <w:ins w:id="429" w:author="Julien Rochat" w:date="2017-06-13T11:45:00Z"/>
-        </w:rPr>
-        <w:pPrChange w:id="430" w:author="Julien Rochat" w:date="2017-06-13T11:45:00Z">
+          <w:ins w:id="457" w:author="Julien Rochat" w:date="2017-06-13T11:45:00Z"/>
+        </w:rPr>
+        <w:pPrChange w:id="458" w:author="Julien Rochat" w:date="2017-06-13T11:45:00Z">
           <w:pPr>
             <w:pStyle w:val="Titre2"/>
           </w:pPr>
         </w:pPrChange>
       </w:pPr>
-      <w:ins w:id="431" w:author="Julien Rochat" w:date="2017-06-13T11:40:00Z">
+      <w:ins w:id="459" w:author="Julien Rochat" w:date="2017-06-13T11:40:00Z">
         <w:r>
           <w:t>Interruption du serveur</w:t>
         </w:r>
@@ -17547,38 +16513,30 @@
     <w:p>
       <w:pPr>
         <w:rPr>
-          <w:ins w:id="432" w:author="Julien Rochat" w:date="2017-06-13T12:55:00Z"/>
-        </w:rPr>
-        <w:pPrChange w:id="433" w:author="Julien Rochat" w:date="2017-06-13T11:45:00Z">
+          <w:ins w:id="460" w:author="Julien Rochat" w:date="2017-06-13T12:55:00Z"/>
+        </w:rPr>
+        <w:pPrChange w:id="461" w:author="Julien Rochat" w:date="2017-06-13T11:45:00Z">
           <w:pPr>
             <w:pStyle w:val="Titre2"/>
           </w:pPr>
         </w:pPrChange>
       </w:pPr>
-      <w:ins w:id="434" w:author="Julien Rochat" w:date="2017-06-13T12:54:00Z">
-        <w:r>
-          <w:t xml:space="preserve">Actuellement quand le serveur </w:t>
-        </w:r>
-        <w:proofErr w:type="spellStart"/>
-        <w:r>
-          <w:t>Nodejs</w:t>
-        </w:r>
-        <w:proofErr w:type="spellEnd"/>
-        <w:r>
-          <w:t xml:space="preserve"> s’</w:t>
+      <w:ins w:id="462" w:author="Julien Rochat" w:date="2017-06-13T12:54:00Z">
+        <w:r>
+          <w:t>Actuellement quand le serveur Nodejs s’</w:t>
         </w:r>
       </w:ins>
-      <w:ins w:id="435" w:author="Julien Rochat" w:date="2017-06-13T12:55:00Z">
+      <w:ins w:id="463" w:author="Julien Rochat" w:date="2017-06-13T12:55:00Z">
         <w:r>
           <w:t>arrête</w:t>
         </w:r>
       </w:ins>
-      <w:ins w:id="436" w:author="Julien Rochat" w:date="2017-06-13T12:54:00Z">
+      <w:ins w:id="464" w:author="Julien Rochat" w:date="2017-06-13T12:54:00Z">
         <w:r>
           <w:t xml:space="preserve"> les instances en cours sont perdue</w:t>
         </w:r>
       </w:ins>
-      <w:ins w:id="437" w:author="Julien Rochat" w:date="2017-06-13T12:55:00Z">
+      <w:ins w:id="465" w:author="Julien Rochat" w:date="2017-06-13T12:55:00Z">
         <w:r>
           <w:t xml:space="preserve">s. </w:t>
         </w:r>
@@ -17600,15 +16558,15 @@
       <w:pPr>
         <w:pStyle w:val="Titre3"/>
         <w:rPr>
-          <w:ins w:id="438" w:author="Julien Rochat" w:date="2017-06-13T12:56:00Z"/>
-        </w:rPr>
-        <w:pPrChange w:id="439" w:author="Julien Rochat" w:date="2017-06-13T12:56:00Z">
+          <w:ins w:id="466" w:author="Julien Rochat" w:date="2017-06-13T12:56:00Z"/>
+        </w:rPr>
+        <w:pPrChange w:id="467" w:author="Julien Rochat" w:date="2017-06-13T12:56:00Z">
           <w:pPr>
             <w:pStyle w:val="Titre2"/>
           </w:pPr>
         </w:pPrChange>
       </w:pPr>
-      <w:ins w:id="440" w:author="Julien Rochat" w:date="2017-06-13T12:56:00Z">
+      <w:ins w:id="468" w:author="Julien Rochat" w:date="2017-06-13T12:56:00Z">
         <w:r>
           <w:t xml:space="preserve">Sauvegarde automatisée </w:t>
         </w:r>
@@ -17617,20 +16575,20 @@
     <w:p>
       <w:pPr>
         <w:rPr>
-          <w:ins w:id="441" w:author="Julien Rochat" w:date="2017-06-13T13:04:00Z"/>
-        </w:rPr>
-        <w:pPrChange w:id="442" w:author="Julien Rochat" w:date="2017-06-13T12:56:00Z">
+          <w:ins w:id="469" w:author="Julien Rochat" w:date="2017-06-13T13:04:00Z"/>
+        </w:rPr>
+        <w:pPrChange w:id="470" w:author="Julien Rochat" w:date="2017-06-13T12:56:00Z">
           <w:pPr>
             <w:pStyle w:val="Titre2"/>
           </w:pPr>
         </w:pPrChange>
       </w:pPr>
-      <w:ins w:id="443" w:author="Julien Rochat" w:date="2017-06-13T13:03:00Z">
+      <w:ins w:id="471" w:author="Julien Rochat" w:date="2017-06-13T13:03:00Z">
         <w:r>
           <w:t>Pour l’instant l’utilisateur peut seulement sauvegarder manuellement, une possibilité serait de programmer des sauvegardes automatiques à intervalle régulier pour éviter de perdre notre entr</w:t>
         </w:r>
       </w:ins>
-      <w:ins w:id="444" w:author="Julien Rochat" w:date="2017-06-13T13:04:00Z">
+      <w:ins w:id="472" w:author="Julien Rochat" w:date="2017-06-13T13:04:00Z">
         <w:r>
           <w:t>a</w:t>
         </w:r>
@@ -17641,7 +16599,7 @@
           <w:t xml:space="preserve"> coupure</w:t>
         </w:r>
       </w:ins>
-      <w:ins w:id="445" w:author="Julien Rochat" w:date="2017-06-13T13:03:00Z">
+      <w:ins w:id="473" w:author="Julien Rochat" w:date="2017-06-13T13:03:00Z">
         <w:r>
           <w:t>.</w:t>
         </w:r>
@@ -17651,20 +16609,20 @@
       <w:pPr>
         <w:pStyle w:val="Titre3"/>
         <w:rPr>
-          <w:ins w:id="446" w:author="Julien Rochat" w:date="2017-06-13T13:05:00Z"/>
-        </w:rPr>
-        <w:pPrChange w:id="447" w:author="Julien Rochat" w:date="2017-06-13T13:05:00Z">
+          <w:ins w:id="474" w:author="Julien Rochat" w:date="2017-06-13T13:05:00Z"/>
+        </w:rPr>
+        <w:pPrChange w:id="475" w:author="Julien Rochat" w:date="2017-06-13T13:05:00Z">
           <w:pPr>
             <w:pStyle w:val="Titre2"/>
           </w:pPr>
         </w:pPrChange>
       </w:pPr>
-      <w:ins w:id="448" w:author="Julien Rochat" w:date="2017-06-13T13:05:00Z">
+      <w:ins w:id="476" w:author="Julien Rochat" w:date="2017-06-13T13:05:00Z">
         <w:r>
           <w:t>Comparateur de graphique</w:t>
         </w:r>
       </w:ins>
-      <w:ins w:id="449" w:author="Julien Rochat" w:date="2017-06-13T13:03:00Z">
+      <w:ins w:id="477" w:author="Julien Rochat" w:date="2017-06-13T13:03:00Z">
         <w:r>
           <w:t xml:space="preserve"> </w:t>
         </w:r>
@@ -17673,15 +16631,15 @@
     <w:p>
       <w:pPr>
         <w:rPr>
-          <w:ins w:id="450" w:author="Julien Rochat" w:date="2017-06-13T13:14:00Z"/>
-        </w:rPr>
-        <w:pPrChange w:id="451" w:author="Julien Rochat" w:date="2017-06-13T13:05:00Z">
+          <w:ins w:id="478" w:author="Julien Rochat" w:date="2017-06-13T13:14:00Z"/>
+        </w:rPr>
+        <w:pPrChange w:id="479" w:author="Julien Rochat" w:date="2017-06-13T13:05:00Z">
           <w:pPr>
             <w:pStyle w:val="Titre2"/>
           </w:pPr>
         </w:pPrChange>
       </w:pPr>
-      <w:ins w:id="452" w:author="Julien Rochat" w:date="2017-06-13T13:12:00Z">
+      <w:ins w:id="480" w:author="Julien Rochat" w:date="2017-06-13T13:12:00Z">
         <w:r>
           <w:t xml:space="preserve">Actuellement le comparateur de graphique permet </w:t>
         </w:r>
@@ -17689,27 +16647,27 @@
           <w:t xml:space="preserve">juste de comparer plusieurs graphiques entres eux avec une moyenne de ces graphiques. Il serait intéressant de rajouter la </w:t>
         </w:r>
       </w:ins>
-      <w:ins w:id="453" w:author="Julien Rochat" w:date="2017-06-13T13:14:00Z">
+      <w:ins w:id="481" w:author="Julien Rochat" w:date="2017-06-13T13:14:00Z">
         <w:r>
           <w:t>possibilité</w:t>
         </w:r>
       </w:ins>
-      <w:ins w:id="454" w:author="Julien Rochat" w:date="2017-06-13T13:12:00Z">
+      <w:ins w:id="482" w:author="Julien Rochat" w:date="2017-06-13T13:12:00Z">
         <w:r>
           <w:t xml:space="preserve"> de groupé des graphiques et comparer leur</w:t>
         </w:r>
       </w:ins>
-      <w:ins w:id="455" w:author="Julien Rochat" w:date="2017-06-13T13:14:00Z">
+      <w:ins w:id="483" w:author="Julien Rochat" w:date="2017-06-13T13:14:00Z">
         <w:r>
           <w:t>s</w:t>
         </w:r>
       </w:ins>
-      <w:ins w:id="456" w:author="Julien Rochat" w:date="2017-06-13T13:12:00Z">
+      <w:ins w:id="484" w:author="Julien Rochat" w:date="2017-06-13T13:12:00Z">
         <w:r>
           <w:t xml:space="preserve"> moyennes</w:t>
         </w:r>
       </w:ins>
-      <w:ins w:id="457" w:author="Julien Rochat" w:date="2017-06-13T13:14:00Z">
+      <w:ins w:id="485" w:author="Julien Rochat" w:date="2017-06-13T13:14:00Z">
         <w:r>
           <w:t>.</w:t>
         </w:r>
@@ -17719,15 +16677,15 @@
       <w:pPr>
         <w:pStyle w:val="Titre3"/>
         <w:rPr>
-          <w:ins w:id="458" w:author="Julien Rochat" w:date="2017-06-13T13:15:00Z"/>
-        </w:rPr>
-        <w:pPrChange w:id="459" w:author="Julien Rochat" w:date="2017-06-13T13:15:00Z">
+          <w:ins w:id="486" w:author="Julien Rochat" w:date="2017-06-13T13:15:00Z"/>
+        </w:rPr>
+        <w:pPrChange w:id="487" w:author="Julien Rochat" w:date="2017-06-13T13:15:00Z">
           <w:pPr>
             <w:pStyle w:val="Titre2"/>
           </w:pPr>
         </w:pPrChange>
       </w:pPr>
-      <w:ins w:id="460" w:author="Julien Rochat" w:date="2017-06-13T13:15:00Z">
+      <w:ins w:id="488" w:author="Julien Rochat" w:date="2017-06-13T13:15:00Z">
         <w:r>
           <w:t>Configuration des fonctions d’apprentissages</w:t>
         </w:r>
@@ -17736,25 +16694,25 @@
     <w:p>
       <w:pPr>
         <w:rPr>
-          <w:ins w:id="461" w:author="Julien Rochat" w:date="2017-06-13T13:18:00Z"/>
-        </w:rPr>
-        <w:pPrChange w:id="462" w:author="Julien Rochat" w:date="2017-06-13T13:05:00Z">
+          <w:ins w:id="489" w:author="Julien Rochat" w:date="2017-06-13T13:18:00Z"/>
+        </w:rPr>
+        <w:pPrChange w:id="490" w:author="Julien Rochat" w:date="2017-06-13T13:05:00Z">
           <w:pPr>
             <w:pStyle w:val="Titre2"/>
           </w:pPr>
         </w:pPrChange>
       </w:pPr>
-      <w:ins w:id="463" w:author="Julien Rochat" w:date="2017-06-13T13:15:00Z">
+      <w:ins w:id="491" w:author="Julien Rochat" w:date="2017-06-13T13:15:00Z">
         <w:r>
           <w:t xml:space="preserve"> </w:t>
         </w:r>
       </w:ins>
-      <w:ins w:id="464" w:author="Julien Rochat" w:date="2017-06-13T13:16:00Z">
+      <w:ins w:id="492" w:author="Julien Rochat" w:date="2017-06-13T13:16:00Z">
         <w:r>
           <w:t>La possibilité à l’utilisateur de gérer ses propres fonctions d’apprentissage un peu sous la même forme que l</w:t>
         </w:r>
       </w:ins>
-      <w:ins w:id="465" w:author="Julien Rochat" w:date="2017-06-13T13:17:00Z">
+      <w:ins w:id="493" w:author="Julien Rochat" w:date="2017-06-13T13:17:00Z">
         <w:r>
           <w:t>’architecture. Ainsi l’utilisateur pourra expérimenter plus facilement diverse possibilité sans changer le code du client python.</w:t>
         </w:r>
@@ -17764,109 +16722,83 @@
       <w:pPr>
         <w:pStyle w:val="Titre3"/>
         <w:rPr>
-          <w:ins w:id="466" w:author="Julien Rochat" w:date="2017-06-13T13:18:00Z"/>
-        </w:rPr>
-        <w:pPrChange w:id="467" w:author="Julien Rochat" w:date="2017-06-13T13:18:00Z">
+          <w:ins w:id="494" w:author="Julien Rochat" w:date="2017-06-13T13:18:00Z"/>
+        </w:rPr>
+        <w:pPrChange w:id="495" w:author="Julien Rochat" w:date="2017-06-13T13:18:00Z">
           <w:pPr>
             <w:pStyle w:val="Titre2"/>
           </w:pPr>
         </w:pPrChange>
       </w:pPr>
-      <w:ins w:id="468" w:author="Julien Rochat" w:date="2017-06-13T13:18:00Z">
-        <w:r>
-          <w:t xml:space="preserve">Utilisation du format </w:t>
-        </w:r>
-        <w:proofErr w:type="spellStart"/>
-        <w:r>
-          <w:t>ndjson</w:t>
-        </w:r>
-        <w:proofErr w:type="spellEnd"/>
+      <w:ins w:id="496" w:author="Julien Rochat" w:date="2017-06-13T13:18:00Z">
+        <w:r>
+          <w:t>Utilisation du format ndjson</w:t>
+        </w:r>
       </w:ins>
     </w:p>
     <w:p>
       <w:pPr>
         <w:rPr>
-          <w:ins w:id="469" w:author="Julien Rochat" w:date="2017-06-13T13:19:00Z"/>
-        </w:rPr>
-        <w:pPrChange w:id="470" w:author="Julien Rochat" w:date="2017-06-13T13:18:00Z">
+          <w:ins w:id="497" w:author="Julien Rochat" w:date="2017-06-13T13:19:00Z"/>
+        </w:rPr>
+        <w:pPrChange w:id="498" w:author="Julien Rochat" w:date="2017-06-13T13:18:00Z">
           <w:pPr>
             <w:pStyle w:val="Titre2"/>
           </w:pPr>
         </w:pPrChange>
       </w:pPr>
-      <w:ins w:id="471" w:author="Julien Rochat" w:date="2017-06-13T13:19:00Z">
-        <w:r>
-          <w:t xml:space="preserve">Actuellement le format </w:t>
-        </w:r>
-        <w:proofErr w:type="spellStart"/>
-        <w:r>
-          <w:t>json</w:t>
-        </w:r>
-        <w:proofErr w:type="spellEnd"/>
-        <w:r>
-          <w:t xml:space="preserve"> est utilisé pour stocker et charger les </w:t>
+      <w:ins w:id="499" w:author="Julien Rochat" w:date="2017-06-13T13:19:00Z">
+        <w:r>
+          <w:t xml:space="preserve">Actuellement le format json est utilisé pour stocker et charger les </w:t>
         </w:r>
       </w:ins>
-      <w:ins w:id="472" w:author="Julien Rochat" w:date="2017-06-13T13:20:00Z">
+      <w:ins w:id="500" w:author="Julien Rochat" w:date="2017-06-13T13:20:00Z">
         <w:r>
           <w:t>ensembles</w:t>
         </w:r>
       </w:ins>
-      <w:ins w:id="473" w:author="Julien Rochat" w:date="2017-06-13T13:19:00Z">
-        <w:r>
-          <w:t xml:space="preserve"> de données. Le format </w:t>
-        </w:r>
-        <w:proofErr w:type="spellStart"/>
-        <w:r>
-          <w:t>ndjson</w:t>
-        </w:r>
-        <w:proofErr w:type="spellEnd"/>
-        <w:r>
-          <w:t xml:space="preserve"> ressemble fortement à </w:t>
-        </w:r>
-        <w:proofErr w:type="spellStart"/>
-        <w:r>
-          <w:t>json</w:t>
-        </w:r>
-        <w:proofErr w:type="spellEnd"/>
-        <w:r>
-          <w:t xml:space="preserve"> mais il comporte l’avantage d’être plus léger ce qui permettrait de diviser par deux la taille des ensembles de données.</w:t>
+      <w:ins w:id="501" w:author="Julien Rochat" w:date="2017-06-13T13:19:00Z">
+        <w:r>
+          <w:t xml:space="preserve"> de données. Le format ndjson ressemble fortement à json mais il comporte l’avantage d’être plus léger ce qui permettrait de diviser par deux la taille des ensembles de données.</w:t>
         </w:r>
       </w:ins>
     </w:p>
     <w:p>
       <w:pPr>
-        <w:pPrChange w:id="474" w:author="Julien Rochat" w:date="2017-06-13T13:18:00Z">
+        <w:pPrChange w:id="502" w:author="Julien Rochat" w:date="2017-06-13T13:18:00Z">
           <w:pPr>
             <w:pStyle w:val="Titre2"/>
           </w:pPr>
         </w:pPrChange>
       </w:pPr>
-      <w:bookmarkStart w:id="475" w:name="_GoBack"/>
-      <w:bookmarkEnd w:id="475"/>
     </w:p>
     <w:p>
       <w:pPr>
         <w:pStyle w:val="Titre1"/>
       </w:pPr>
-      <w:bookmarkStart w:id="476" w:name="_Toc484597864"/>
+      <w:bookmarkStart w:id="503" w:name="_Toc484597864"/>
       <w:r>
         <w:lastRenderedPageBreak/>
         <w:t>Expérience</w:t>
       </w:r>
-      <w:bookmarkEnd w:id="476"/>
+      <w:bookmarkEnd w:id="503"/>
     </w:p>
     <w:p>
       <w:pPr>
         <w:pStyle w:val="Titre2"/>
       </w:pPr>
-      <w:bookmarkStart w:id="477" w:name="_Toc484597865"/>
+      <w:bookmarkStart w:id="504" w:name="_Toc484597865"/>
       <w:r>
         <w:t>Introduction</w:t>
       </w:r>
-      <w:bookmarkEnd w:id="477"/>
-    </w:p>
-    <w:p>
+      <w:bookmarkEnd w:id="504"/>
+    </w:p>
+    <w:p>
+      <w:pPr>
+        <w:rPr>
+          <w:ins w:id="505" w:author="Julien Rochat" w:date="2017-06-13T16:13:00Z"/>
+        </w:rPr>
+      </w:pPr>
       <w:r>
         <w:t>Dans cette troisième partie d</w:t>
       </w:r>
@@ -17889,19 +16821,33 @@
     <w:p>
       <w:pPr>
         <w:pStyle w:val="Titre1"/>
-        <w:rPr>
-          <w:ins w:id="478" w:author="Julien Rochat" w:date="2017-06-13T11:06:00Z"/>
-        </w:rPr>
-      </w:pPr>
-      <w:bookmarkStart w:id="479" w:name="_Toc484597866"/>
-      <w:del w:id="480" w:author="Julien Rochat" w:date="2017-06-12T15:52:00Z">
+        <w:pPrChange w:id="506" w:author="Julien Rochat" w:date="2017-06-13T16:13:00Z">
+          <w:pPr/>
+        </w:pPrChange>
+      </w:pPr>
+      <w:ins w:id="507" w:author="Julien Rochat" w:date="2017-06-13T16:13:00Z">
+        <w:r>
+          <w:lastRenderedPageBreak/>
+          <w:t>Conclusion</w:t>
+        </w:r>
+      </w:ins>
+    </w:p>
+    <w:p>
+      <w:pPr>
+        <w:pStyle w:val="Titre1"/>
+        <w:rPr>
+          <w:ins w:id="508" w:author="Julien Rochat" w:date="2017-06-13T11:06:00Z"/>
+        </w:rPr>
+      </w:pPr>
+      <w:bookmarkStart w:id="509" w:name="_Toc484597866"/>
+      <w:del w:id="510" w:author="Julien Rochat" w:date="2017-06-12T15:52:00Z">
         <w:r>
           <w:lastRenderedPageBreak/>
           <w:delText>Annexes</w:delText>
         </w:r>
       </w:del>
-      <w:bookmarkEnd w:id="479"/>
-      <w:ins w:id="481" w:author="Julien Rochat" w:date="2017-06-12T15:52:00Z">
+      <w:bookmarkEnd w:id="509"/>
+      <w:ins w:id="511" w:author="Julien Rochat" w:date="2017-06-12T15:52:00Z">
         <w:r>
           <w:t>Références</w:t>
         </w:r>
@@ -17911,7 +16857,7 @@
       <w:pPr>
         <w:pStyle w:val="Default"/>
         <w:rPr>
-          <w:ins w:id="482" w:author="Julien Rochat" w:date="2017-06-13T11:06:00Z"/>
+          <w:ins w:id="512" w:author="Julien Rochat" w:date="2017-06-13T11:06:00Z"/>
         </w:rPr>
       </w:pPr>
     </w:p>
@@ -17919,10 +16865,10 @@
       <w:pPr>
         <w:pStyle w:val="Default"/>
         <w:rPr>
-          <w:ins w:id="483" w:author="Julien Rochat" w:date="2017-06-13T11:06:00Z"/>
-        </w:rPr>
-      </w:pPr>
-      <w:ins w:id="484" w:author="Julien Rochat" w:date="2017-06-13T11:06:00Z">
+          <w:ins w:id="513" w:author="Julien Rochat" w:date="2017-06-13T11:06:00Z"/>
+        </w:rPr>
+      </w:pPr>
+      <w:ins w:id="514" w:author="Julien Rochat" w:date="2017-06-13T11:06:00Z">
         <w:r>
           <w:fldChar w:fldCharType="begin"/>
         </w:r>
@@ -17945,7 +16891,7 @@
         </w:rPr>
         <w:t>https://en.wikipedia.org/wiki/Deep_learning</w:t>
       </w:r>
-      <w:ins w:id="485" w:author="Julien Rochat" w:date="2017-06-13T11:06:00Z">
+      <w:ins w:id="515" w:author="Julien Rochat" w:date="2017-06-13T11:06:00Z">
         <w:r>
           <w:fldChar w:fldCharType="end"/>
         </w:r>
@@ -17962,7 +16908,7 @@
         <w:spacing w:after="0" w:line="240" w:lineRule="auto"/>
         <w:jc w:val="left"/>
         <w:rPr>
-          <w:ins w:id="486" w:author="Julien Rochat" w:date="2017-06-13T11:06:00Z"/>
+          <w:ins w:id="516" w:author="Julien Rochat" w:date="2017-06-13T11:06:00Z"/>
           <w:rFonts w:ascii="Arial" w:hAnsi="Arial" w:cs="Arial"/>
           <w:color w:val="000000"/>
           <w:szCs w:val="24"/>
@@ -17977,13 +16923,13 @@
         <w:spacing w:after="0" w:line="240" w:lineRule="auto"/>
         <w:jc w:val="left"/>
         <w:rPr>
-          <w:ins w:id="487" w:author="Julien Rochat" w:date="2017-06-13T11:06:00Z"/>
+          <w:ins w:id="517" w:author="Julien Rochat" w:date="2017-06-13T11:06:00Z"/>
           <w:rFonts w:ascii="Arial" w:hAnsi="Arial" w:cs="Arial"/>
           <w:color w:val="000000"/>
           <w:sz w:val="22"/>
         </w:rPr>
       </w:pPr>
-      <w:ins w:id="488" w:author="Julien Rochat" w:date="2017-06-13T11:06:00Z">
+      <w:ins w:id="518" w:author="Julien Rochat" w:date="2017-06-13T11:06:00Z">
         <w:r>
           <w:rPr>
             <w:rFonts w:ascii="Arial" w:hAnsi="Arial" w:cs="Arial"/>
@@ -17998,7 +16944,7 @@
       <w:pPr>
         <w:pStyle w:val="Default"/>
         <w:rPr>
-          <w:ins w:id="489" w:author="Julien Rochat" w:date="2017-06-13T11:07:00Z"/>
+          <w:ins w:id="519" w:author="Julien Rochat" w:date="2017-06-13T11:07:00Z"/>
         </w:rPr>
       </w:pPr>
     </w:p>
@@ -18006,10 +16952,10 @@
       <w:pPr>
         <w:pStyle w:val="Default"/>
         <w:rPr>
-          <w:ins w:id="490" w:author="Julien Rochat" w:date="2017-06-13T11:07:00Z"/>
-        </w:rPr>
-      </w:pPr>
-      <w:ins w:id="491" w:author="Julien Rochat" w:date="2017-06-13T11:07:00Z">
+          <w:ins w:id="520" w:author="Julien Rochat" w:date="2017-06-13T11:07:00Z"/>
+        </w:rPr>
+      </w:pPr>
+      <w:ins w:id="521" w:author="Julien Rochat" w:date="2017-06-13T11:07:00Z">
         <w:r>
           <w:t xml:space="preserve">https://fr.wikipedia.org/wiki/Apprentissage_non_supervis%C3%A9 </w:t>
         </w:r>
@@ -18023,7 +16969,7 @@
         <w:spacing w:after="0" w:line="240" w:lineRule="auto"/>
         <w:jc w:val="left"/>
         <w:rPr>
-          <w:ins w:id="492" w:author="Julien Rochat" w:date="2017-06-13T11:07:00Z"/>
+          <w:ins w:id="522" w:author="Julien Rochat" w:date="2017-06-13T11:07:00Z"/>
           <w:rFonts w:ascii="Arial" w:hAnsi="Arial" w:cs="Arial"/>
           <w:color w:val="000000"/>
           <w:szCs w:val="24"/>
@@ -18038,13 +16984,13 @@
         <w:spacing w:after="0" w:line="240" w:lineRule="auto"/>
         <w:jc w:val="left"/>
         <w:rPr>
-          <w:ins w:id="493" w:author="Julien Rochat" w:date="2017-06-13T11:07:00Z"/>
+          <w:ins w:id="523" w:author="Julien Rochat" w:date="2017-06-13T11:07:00Z"/>
           <w:rFonts w:ascii="Arial" w:hAnsi="Arial" w:cs="Arial"/>
           <w:color w:val="000000"/>
           <w:sz w:val="22"/>
         </w:rPr>
       </w:pPr>
-      <w:ins w:id="494" w:author="Julien Rochat" w:date="2017-06-13T11:07:00Z">
+      <w:ins w:id="524" w:author="Julien Rochat" w:date="2017-06-13T11:07:00Z">
         <w:r>
           <w:rPr>
             <w:rFonts w:ascii="Arial" w:hAnsi="Arial" w:cs="Arial"/>
@@ -18063,7 +17009,7 @@
         <w:spacing w:after="0" w:line="240" w:lineRule="auto"/>
         <w:jc w:val="left"/>
         <w:rPr>
-          <w:ins w:id="495" w:author="Julien Rochat" w:date="2017-06-13T11:07:00Z"/>
+          <w:ins w:id="525" w:author="Julien Rochat" w:date="2017-06-13T11:07:00Z"/>
           <w:rFonts w:ascii="Arial" w:hAnsi="Arial" w:cs="Arial"/>
           <w:color w:val="000000"/>
           <w:szCs w:val="24"/>
@@ -18078,13 +17024,13 @@
         <w:spacing w:after="0" w:line="240" w:lineRule="auto"/>
         <w:jc w:val="left"/>
         <w:rPr>
-          <w:ins w:id="496" w:author="Julien Rochat" w:date="2017-06-13T11:07:00Z"/>
+          <w:ins w:id="526" w:author="Julien Rochat" w:date="2017-06-13T11:07:00Z"/>
           <w:rFonts w:ascii="Arial" w:hAnsi="Arial" w:cs="Arial"/>
           <w:color w:val="000000"/>
           <w:sz w:val="22"/>
         </w:rPr>
       </w:pPr>
-      <w:ins w:id="497" w:author="Julien Rochat" w:date="2017-06-13T11:07:00Z">
+      <w:ins w:id="527" w:author="Julien Rochat" w:date="2017-06-13T11:07:00Z">
         <w:r>
           <w:rPr>
             <w:rFonts w:ascii="Arial" w:hAnsi="Arial" w:cs="Arial"/>
@@ -18103,7 +17049,7 @@
         <w:spacing w:after="0" w:line="240" w:lineRule="auto"/>
         <w:jc w:val="left"/>
         <w:rPr>
-          <w:ins w:id="498" w:author="Julien Rochat" w:date="2017-06-13T11:07:00Z"/>
+          <w:ins w:id="528" w:author="Julien Rochat" w:date="2017-06-13T11:07:00Z"/>
           <w:rFonts w:ascii="Arial" w:hAnsi="Arial" w:cs="Arial"/>
           <w:color w:val="000000"/>
           <w:szCs w:val="24"/>
@@ -18118,18 +17064,18 @@
         <w:spacing w:after="0" w:line="240" w:lineRule="auto"/>
         <w:jc w:val="left"/>
         <w:rPr>
-          <w:ins w:id="499" w:author="Julien Rochat" w:date="2017-06-13T11:07:00Z"/>
+          <w:ins w:id="529" w:author="Julien Rochat" w:date="2017-06-13T11:07:00Z"/>
           <w:rFonts w:ascii="Arial" w:hAnsi="Arial" w:cs="Arial"/>
           <w:color w:val="000000"/>
           <w:sz w:val="22"/>
         </w:rPr>
-        <w:pPrChange w:id="500" w:author="Julien Rochat" w:date="2017-06-13T11:07:00Z">
+        <w:pPrChange w:id="530" w:author="Julien Rochat" w:date="2017-06-13T11:07:00Z">
           <w:pPr>
             <w:pStyle w:val="Titre1"/>
           </w:pPr>
         </w:pPrChange>
       </w:pPr>
-      <w:ins w:id="501" w:author="Julien Rochat" w:date="2017-06-13T11:07:00Z">
+      <w:ins w:id="531" w:author="Julien Rochat" w:date="2017-06-13T11:07:00Z">
         <w:r>
           <w:rPr>
             <w:rFonts w:ascii="Arial" w:hAnsi="Arial" w:cs="Arial"/>
@@ -18148,17 +17094,17 @@
         <w:spacing w:after="0" w:line="240" w:lineRule="auto"/>
         <w:jc w:val="left"/>
         <w:rPr>
-          <w:ins w:id="502" w:author="Julien Rochat" w:date="2017-06-12T15:54:00Z"/>
+          <w:ins w:id="532" w:author="Julien Rochat" w:date="2017-06-12T15:54:00Z"/>
           <w:rFonts w:ascii="Arial" w:hAnsi="Arial" w:cs="Arial"/>
           <w:color w:val="000000"/>
           <w:sz w:val="22"/>
-          <w:rPrChange w:id="503" w:author="Julien Rochat" w:date="2017-06-13T11:07:00Z">
+          <w:rPrChange w:id="533" w:author="Julien Rochat" w:date="2017-06-13T11:07:00Z">
             <w:rPr>
-              <w:ins w:id="504" w:author="Julien Rochat" w:date="2017-06-12T15:54:00Z"/>
+              <w:ins w:id="534" w:author="Julien Rochat" w:date="2017-06-12T15:54:00Z"/>
             </w:rPr>
           </w:rPrChange>
         </w:rPr>
-        <w:pPrChange w:id="505" w:author="Julien Rochat" w:date="2017-06-13T11:07:00Z">
+        <w:pPrChange w:id="535" w:author="Julien Rochat" w:date="2017-06-13T11:07:00Z">
           <w:pPr>
             <w:pStyle w:val="Titre1"/>
           </w:pPr>
@@ -18168,15 +17114,15 @@
     <w:p>
       <w:pPr>
         <w:rPr>
-          <w:ins w:id="506" w:author="Julien Rochat" w:date="2017-06-12T15:54:00Z"/>
-        </w:rPr>
-        <w:pPrChange w:id="507" w:author="Julien Rochat" w:date="2017-06-12T15:54:00Z">
+          <w:ins w:id="536" w:author="Julien Rochat" w:date="2017-06-12T15:54:00Z"/>
+        </w:rPr>
+        <w:pPrChange w:id="537" w:author="Julien Rochat" w:date="2017-06-12T15:54:00Z">
           <w:pPr>
             <w:pStyle w:val="Titre1"/>
           </w:pPr>
         </w:pPrChange>
       </w:pPr>
-      <w:ins w:id="508" w:author="Julien Rochat" w:date="2017-06-12T15:54:00Z">
+      <w:ins w:id="538" w:author="Julien Rochat" w:date="2017-06-12T15:54:00Z">
         <w:r>
           <w:fldChar w:fldCharType="begin"/>
         </w:r>
@@ -18199,7 +17145,7 @@
         </w:rPr>
         <w:t>http://mccormickml.com/2016/04/19/word2vec-tutorial-the-skip-gram-model/</w:t>
       </w:r>
-      <w:ins w:id="509" w:author="Julien Rochat" w:date="2017-06-12T15:54:00Z">
+      <w:ins w:id="539" w:author="Julien Rochat" w:date="2017-06-12T15:54:00Z">
         <w:r>
           <w:fldChar w:fldCharType="end"/>
         </w:r>
@@ -18208,15 +17154,15 @@
     <w:p>
       <w:pPr>
         <w:rPr>
-          <w:ins w:id="510" w:author="Julien Rochat" w:date="2017-06-12T15:55:00Z"/>
-        </w:rPr>
-        <w:pPrChange w:id="511" w:author="Julien Rochat" w:date="2017-06-12T15:54:00Z">
+          <w:ins w:id="540" w:author="Julien Rochat" w:date="2017-06-12T15:55:00Z"/>
+        </w:rPr>
+        <w:pPrChange w:id="541" w:author="Julien Rochat" w:date="2017-06-12T15:54:00Z">
           <w:pPr>
             <w:pStyle w:val="Titre1"/>
           </w:pPr>
         </w:pPrChange>
       </w:pPr>
-      <w:ins w:id="512" w:author="Julien Rochat" w:date="2017-06-12T15:55:00Z">
+      <w:ins w:id="542" w:author="Julien Rochat" w:date="2017-06-12T15:55:00Z">
         <w:r>
           <w:fldChar w:fldCharType="begin"/>
         </w:r>
@@ -18239,7 +17185,7 @@
         </w:rPr>
         <w:t>https://fr.wikipedia.org/wiki/Word_embedding</w:t>
       </w:r>
-      <w:ins w:id="513" w:author="Julien Rochat" w:date="2017-06-12T15:55:00Z">
+      <w:ins w:id="543" w:author="Julien Rochat" w:date="2017-06-12T15:55:00Z">
         <w:r>
           <w:fldChar w:fldCharType="end"/>
         </w:r>
@@ -18248,15 +17194,15 @@
     <w:p>
       <w:pPr>
         <w:rPr>
-          <w:ins w:id="514" w:author="Julien Rochat" w:date="2017-06-13T11:11:00Z"/>
-        </w:rPr>
-        <w:pPrChange w:id="515" w:author="Julien Rochat" w:date="2017-06-12T15:54:00Z">
+          <w:ins w:id="544" w:author="Julien Rochat" w:date="2017-06-13T11:11:00Z"/>
+        </w:rPr>
+        <w:pPrChange w:id="545" w:author="Julien Rochat" w:date="2017-06-12T15:54:00Z">
           <w:pPr>
             <w:pStyle w:val="Titre1"/>
           </w:pPr>
         </w:pPrChange>
       </w:pPr>
-      <w:ins w:id="516" w:author="Julien Rochat" w:date="2017-06-12T15:55:00Z">
+      <w:ins w:id="546" w:author="Julien Rochat" w:date="2017-06-12T15:55:00Z">
         <w:r>
           <w:fldChar w:fldCharType="begin"/>
         </w:r>
@@ -18279,7 +17225,7 @@
         </w:rPr>
         <w:t>http://www.wildml.com/2015/11/understanding-convolutional-neural-networks-for-nlp/</w:t>
       </w:r>
-      <w:ins w:id="517" w:author="Julien Rochat" w:date="2017-06-12T15:55:00Z">
+      <w:ins w:id="547" w:author="Julien Rochat" w:date="2017-06-12T15:55:00Z">
         <w:r>
           <w:fldChar w:fldCharType="end"/>
         </w:r>
@@ -18288,15 +17234,15 @@
     <w:p>
       <w:pPr>
         <w:rPr>
-          <w:ins w:id="518" w:author="Julien Rochat" w:date="2017-06-13T11:11:00Z"/>
-        </w:rPr>
-        <w:pPrChange w:id="519" w:author="Julien Rochat" w:date="2017-06-12T15:54:00Z">
+          <w:ins w:id="548" w:author="Julien Rochat" w:date="2017-06-13T11:11:00Z"/>
+        </w:rPr>
+        <w:pPrChange w:id="549" w:author="Julien Rochat" w:date="2017-06-12T15:54:00Z">
           <w:pPr>
             <w:pStyle w:val="Titre1"/>
           </w:pPr>
         </w:pPrChange>
       </w:pPr>
-      <w:ins w:id="520" w:author="Julien Rochat" w:date="2017-06-13T11:11:00Z">
+      <w:ins w:id="550" w:author="Julien Rochat" w:date="2017-06-13T11:11:00Z">
         <w:r>
           <w:fldChar w:fldCharType="begin"/>
         </w:r>
@@ -18319,7 +17265,7 @@
         </w:rPr>
         <w:t>https://docs.docker.com/</w:t>
       </w:r>
-      <w:ins w:id="521" w:author="Julien Rochat" w:date="2017-06-13T11:11:00Z">
+      <w:ins w:id="551" w:author="Julien Rochat" w:date="2017-06-13T11:11:00Z">
         <w:r>
           <w:fldChar w:fldCharType="end"/>
         </w:r>
@@ -18328,15 +17274,15 @@
     <w:p>
       <w:pPr>
         <w:rPr>
-          <w:ins w:id="522" w:author="Julien Rochat" w:date="2017-06-12T15:55:00Z"/>
-        </w:rPr>
-        <w:pPrChange w:id="523" w:author="Julien Rochat" w:date="2017-06-12T15:54:00Z">
+          <w:ins w:id="552" w:author="Julien Rochat" w:date="2017-06-12T15:55:00Z"/>
+        </w:rPr>
+        <w:pPrChange w:id="553" w:author="Julien Rochat" w:date="2017-06-12T15:54:00Z">
           <w:pPr>
             <w:pStyle w:val="Titre1"/>
           </w:pPr>
         </w:pPrChange>
       </w:pPr>
-      <w:ins w:id="524" w:author="Julien Rochat" w:date="2017-06-13T11:11:00Z">
+      <w:ins w:id="554" w:author="Julien Rochat" w:date="2017-06-13T11:11:00Z">
         <w:r>
           <w:t>https://nodejs.org/en/docs/</w:t>
         </w:r>
@@ -18345,9 +17291,9 @@
     <w:p>
       <w:pPr>
         <w:rPr>
-          <w:ins w:id="525" w:author="Julien Rochat" w:date="2017-06-12T15:53:00Z"/>
-        </w:rPr>
-        <w:pPrChange w:id="526" w:author="Julien Rochat" w:date="2017-06-12T15:54:00Z">
+          <w:ins w:id="555" w:author="Julien Rochat" w:date="2017-06-12T15:53:00Z"/>
+        </w:rPr>
+        <w:pPrChange w:id="556" w:author="Julien Rochat" w:date="2017-06-12T15:54:00Z">
           <w:pPr>
             <w:pStyle w:val="Titre1"/>
           </w:pPr>
@@ -18361,7 +17307,7 @@
           <w:ilvl w:val="0"/>
           <w:numId w:val="0"/>
         </w:numPr>
-        <w:pPrChange w:id="527" w:author="Julien Rochat" w:date="2017-06-12T15:54:00Z">
+        <w:pPrChange w:id="557" w:author="Julien Rochat" w:date="2017-06-12T15:54:00Z">
           <w:pPr>
             <w:pStyle w:val="Titre1"/>
           </w:pPr>
@@ -18451,7 +17397,7 @@
             <w:noProof/>
             <w:lang w:val="fr-FR"/>
           </w:rPr>
-          <w:t>32</w:t>
+          <w:t>30</w:t>
         </w:r>
         <w:r>
           <w:fldChar w:fldCharType="end"/>
@@ -23643,6 +22589,18 @@
       <w:szCs w:val="24"/>
     </w:rPr>
   </w:style>
+  <w:style w:type="character" w:styleId="Lienhypertextesuivivisit">
+    <w:name w:val="FollowedHyperlink"/>
+    <w:basedOn w:val="Policepardfaut"/>
+    <w:uiPriority w:val="99"/>
+    <w:semiHidden/>
+    <w:unhideWhenUsed/>
+    <w:rsid w:val="00494485"/>
+    <w:rPr>
+      <w:color w:val="954F72" w:themeColor="followedHyperlink"/>
+      <w:u w:val="single"/>
+    </w:rPr>
+  </w:style>
 </w:styles>
 </file>
 
@@ -24646,7 +23604,7 @@
 </file>
 
 <file path=customXml/itemProps1.xml><?xml version="1.0" encoding="utf-8"?>
-<ds:datastoreItem xmlns:ds="http://schemas.openxmlformats.org/officeDocument/2006/customXml" ds:itemID="{7123CDAE-8150-4C84-9E94-EF8EE4830068}">
+<ds:datastoreItem xmlns:ds="http://schemas.openxmlformats.org/officeDocument/2006/customXml" ds:itemID="{860DA9C6-D1C0-43A2-A0D6-512BDFBD449C}">
   <ds:schemaRefs>
     <ds:schemaRef ds:uri="http://schemas.openxmlformats.org/officeDocument/2006/bibliography"/>
   </ds:schemaRefs>

--- a/documentation/Documentation bachlor 3.docx
+++ b/documentation/Documentation bachlor 3.docx
@@ -11695,7 +11695,7 @@
           <v:shape id="_x0000_i1025" type="#_x0000_t75" style="width:402pt;height:324.75pt" o:ole="">
             <v:imagedata r:id="rId38" o:title=""/>
           </v:shape>
-          <o:OLEObject Type="Embed" ProgID="Visio.Drawing.15" ShapeID="_x0000_i1025" DrawAspect="Content" ObjectID="_1558876517" r:id="rId39"/>
+          <o:OLEObject Type="Embed" ProgID="Visio.Drawing.15" ShapeID="_x0000_i1025" DrawAspect="Content" ObjectID="_1558960613" r:id="rId39"/>
         </w:object>
       </w:r>
     </w:p>
@@ -13337,103 +13337,279 @@
       </w:ins>
     </w:p>
     <w:p>
-      <w:r>
+      <w:pPr>
+        <w:rPr>
+          <w:highlight w:val="yellow"/>
+          <w:rPrChange w:id="80" w:author="Julien Rochat" w:date="2017-06-14T14:16:00Z">
+            <w:rPr/>
+          </w:rPrChange>
+        </w:rPr>
+      </w:pPr>
+      <w:r>
+        <w:rPr>
+          <w:highlight w:val="yellow"/>
+          <w:rPrChange w:id="81" w:author="Julien Rochat" w:date="2017-06-14T14:16:00Z">
+            <w:rPr/>
+          </w:rPrChange>
+        </w:rPr>
         <w:t>Les différentes communications possibles avec le client python ont déjà été déta</w:t>
       </w:r>
       <w:r>
+        <w:rPr>
+          <w:highlight w:val="yellow"/>
+          <w:rPrChange w:id="82" w:author="Julien Rochat" w:date="2017-06-14T14:16:00Z">
+            <w:rPr/>
+          </w:rPrChange>
+        </w:rPr>
         <w:t>il</w:t>
       </w:r>
       <w:r>
+        <w:rPr>
+          <w:highlight w:val="yellow"/>
+          <w:rPrChange w:id="83" w:author="Julien Rochat" w:date="2017-06-14T14:16:00Z">
+            <w:rPr/>
+          </w:rPrChange>
+        </w:rPr>
         <w:t>lé</w:t>
       </w:r>
       <w:r>
+        <w:rPr>
+          <w:highlight w:val="yellow"/>
+          <w:rPrChange w:id="84" w:author="Julien Rochat" w:date="2017-06-14T14:16:00Z">
+            <w:rPr/>
+          </w:rPrChange>
+        </w:rPr>
         <w:t>es</w:t>
       </w:r>
       <w:r>
+        <w:rPr>
+          <w:highlight w:val="yellow"/>
+          <w:rPrChange w:id="85" w:author="Julien Rochat" w:date="2017-06-14T14:16:00Z">
+            <w:rPr/>
+          </w:rPrChange>
+        </w:rPr>
         <w:t xml:space="preserve"> dans la partie du serveur. </w:t>
       </w:r>
       <w:r>
+        <w:rPr>
+          <w:highlight w:val="yellow"/>
+          <w:rPrChange w:id="86" w:author="Julien Rochat" w:date="2017-06-14T14:16:00Z">
+            <w:rPr/>
+          </w:rPrChange>
+        </w:rPr>
         <w:t>Par conséquent</w:t>
       </w:r>
       <w:r>
+        <w:rPr>
+          <w:highlight w:val="yellow"/>
+          <w:rPrChange w:id="87" w:author="Julien Rochat" w:date="2017-06-14T14:16:00Z">
+            <w:rPr/>
+          </w:rPrChange>
+        </w:rPr>
         <w:t xml:space="preserve"> ce chapitre sera consacré au fonctionnement du client python.</w:t>
       </w:r>
     </w:p>
     <w:p>
       <w:pPr>
         <w:jc w:val="center"/>
-      </w:pPr>
-      <w:r>
+        <w:rPr>
+          <w:highlight w:val="yellow"/>
+          <w:rPrChange w:id="88" w:author="Julien Rochat" w:date="2017-06-14T14:16:00Z">
+            <w:rPr/>
+          </w:rPrChange>
+        </w:rPr>
+      </w:pPr>
+      <w:r>
+        <w:rPr>
+          <w:highlight w:val="yellow"/>
+          <w:rPrChange w:id="89" w:author="Julien Rochat" w:date="2017-06-14T14:16:00Z">
+            <w:rPr/>
+          </w:rPrChange>
+        </w:rPr>
         <w:object w:dxaOrig="9376" w:dyaOrig="6961">
           <v:shape id="_x0000_i1026" type="#_x0000_t75" style="width:453pt;height:336.75pt" o:ole="">
             <v:imagedata r:id="rId44" o:title=""/>
           </v:shape>
-          <o:OLEObject Type="Embed" ProgID="Visio.Drawing.15" ShapeID="_x0000_i1026" DrawAspect="Content" ObjectID="_1558876518" r:id="rId45"/>
+          <o:OLEObject Type="Embed" ProgID="Visio.Drawing.15" ShapeID="_x0000_i1026" DrawAspect="Content" ObjectID="_1558960614" r:id="rId45"/>
         </w:object>
       </w:r>
     </w:p>
     <w:p>
       <w:pPr>
         <w:jc w:val="left"/>
-      </w:pPr>
-      <w:r>
+        <w:rPr>
+          <w:highlight w:val="yellow"/>
+          <w:rPrChange w:id="90" w:author="Julien Rochat" w:date="2017-06-14T14:16:00Z">
+            <w:rPr/>
+          </w:rPrChange>
+        </w:rPr>
+      </w:pPr>
+      <w:r>
+        <w:rPr>
+          <w:highlight w:val="yellow"/>
+          <w:rPrChange w:id="91" w:author="Julien Rochat" w:date="2017-06-14T14:16:00Z">
+            <w:rPr/>
+          </w:rPrChange>
+        </w:rPr>
         <w:t>La première étape du client python est de se connecter au serveur</w:t>
       </w:r>
       <w:r>
+        <w:rPr>
+          <w:highlight w:val="yellow"/>
+          <w:rPrChange w:id="92" w:author="Julien Rochat" w:date="2017-06-14T14:16:00Z">
+            <w:rPr/>
+          </w:rPrChange>
+        </w:rPr>
         <w:t xml:space="preserve"> Nodejs. Une fois connecté il va se mettre dans un état d’attente passive. </w:t>
       </w:r>
       <w:r>
+        <w:rPr>
+          <w:highlight w:val="yellow"/>
+          <w:rPrChange w:id="93" w:author="Julien Rochat" w:date="2017-06-14T14:16:00Z">
+            <w:rPr/>
+          </w:rPrChange>
+        </w:rPr>
         <w:t xml:space="preserve">C’est au moment de la connexion que le client envoi ses informations. </w:t>
       </w:r>
     </w:p>
     <w:p>
       <w:pPr>
         <w:jc w:val="left"/>
-      </w:pPr>
-      <w:r>
+        <w:rPr>
+          <w:highlight w:val="yellow"/>
+          <w:rPrChange w:id="94" w:author="Julien Rochat" w:date="2017-06-14T14:16:00Z">
+            <w:rPr/>
+          </w:rPrChange>
+        </w:rPr>
+      </w:pPr>
+      <w:r>
+        <w:rPr>
+          <w:highlight w:val="yellow"/>
+          <w:rPrChange w:id="95" w:author="Julien Rochat" w:date="2017-06-14T14:16:00Z">
+            <w:rPr/>
+          </w:rPrChange>
+        </w:rPr>
         <w:t xml:space="preserve">Le client va attendre un ordre de lancement pour passer de l’état d’entraînement. </w:t>
       </w:r>
       <w:r>
+        <w:rPr>
+          <w:highlight w:val="yellow"/>
+          <w:rPrChange w:id="96" w:author="Julien Rochat" w:date="2017-06-14T14:16:00Z">
+            <w:rPr/>
+          </w:rPrChange>
+        </w:rPr>
         <w:t>Cet ordre</w:t>
       </w:r>
       <w:r>
+        <w:rPr>
+          <w:highlight w:val="yellow"/>
+          <w:rPrChange w:id="97" w:author="Julien Rochat" w:date="2017-06-14T14:16:00Z">
+            <w:rPr/>
+          </w:rPrChange>
+        </w:rPr>
         <w:t xml:space="preserve"> et ainsi que </w:t>
       </w:r>
       <w:r>
+        <w:rPr>
+          <w:highlight w:val="yellow"/>
+          <w:rPrChange w:id="98" w:author="Julien Rochat" w:date="2017-06-14T14:16:00Z">
+            <w:rPr/>
+          </w:rPrChange>
+        </w:rPr>
         <w:t>les autres ordres possibles</w:t>
       </w:r>
       <w:r>
+        <w:rPr>
+          <w:highlight w:val="yellow"/>
+          <w:rPrChange w:id="99" w:author="Julien Rochat" w:date="2017-06-14T14:16:00Z">
+            <w:rPr/>
+          </w:rPrChange>
+        </w:rPr>
         <w:t xml:space="preserve"> sont </w:t>
       </w:r>
       <w:r>
+        <w:rPr>
+          <w:highlight w:val="yellow"/>
+          <w:rPrChange w:id="100" w:author="Julien Rochat" w:date="2017-06-14T14:16:00Z">
+            <w:rPr/>
+          </w:rPrChange>
+        </w:rPr>
         <w:t>envoyés</w:t>
       </w:r>
       <w:r>
+        <w:rPr>
+          <w:highlight w:val="yellow"/>
+          <w:rPrChange w:id="101" w:author="Julien Rochat" w:date="2017-06-14T14:16:00Z">
+            <w:rPr/>
+          </w:rPrChange>
+        </w:rPr>
         <w:t xml:space="preserve"> par le serveur Nodejs. </w:t>
       </w:r>
     </w:p>
     <w:p>
       <w:pPr>
         <w:jc w:val="left"/>
-      </w:pPr>
-      <w:r>
+        <w:rPr>
+          <w:highlight w:val="yellow"/>
+          <w:rPrChange w:id="102" w:author="Julien Rochat" w:date="2017-06-14T14:16:00Z">
+            <w:rPr/>
+          </w:rPrChange>
+        </w:rPr>
+      </w:pPr>
+      <w:r>
+        <w:rPr>
+          <w:highlight w:val="yellow"/>
+          <w:rPrChange w:id="103" w:author="Julien Rochat" w:date="2017-06-14T14:16:00Z">
+            <w:rPr/>
+          </w:rPrChange>
+        </w:rPr>
         <w:t>Quand l’entraînement est lancé le serveur va premièrement télécharger les ensembles de données. Ensuite il va télécharger et exécuter l’architecture. Une fois cette étape terminé le client va commencer l’entraînement de notre réseau de neurones via l’ensemble de données et l’</w:t>
       </w:r>
       <w:r>
+        <w:rPr>
+          <w:highlight w:val="yellow"/>
+          <w:rPrChange w:id="104" w:author="Julien Rochat" w:date="2017-06-14T14:16:00Z">
+            <w:rPr/>
+          </w:rPrChange>
+        </w:rPr>
         <w:t>architecture téléchargé</w:t>
       </w:r>
       <w:r>
+        <w:rPr>
+          <w:highlight w:val="yellow"/>
+          <w:rPrChange w:id="105" w:author="Julien Rochat" w:date="2017-06-14T14:16:00Z">
+            <w:rPr/>
+          </w:rPrChange>
+        </w:rPr>
         <w:t>.</w:t>
       </w:r>
       <w:r>
+        <w:rPr>
+          <w:highlight w:val="yellow"/>
+          <w:rPrChange w:id="106" w:author="Julien Rochat" w:date="2017-06-14T14:16:00Z">
+            <w:rPr/>
+          </w:rPrChange>
+        </w:rPr>
         <w:t xml:space="preserve"> </w:t>
       </w:r>
     </w:p>
     <w:p>
       <w:pPr>
         <w:jc w:val="left"/>
-      </w:pPr>
-      <w:r>
+        <w:rPr>
+          <w:highlight w:val="yellow"/>
+          <w:rPrChange w:id="107" w:author="Julien Rochat" w:date="2017-06-14T14:16:00Z">
+            <w:rPr/>
+          </w:rPrChange>
+        </w:rPr>
+      </w:pPr>
+      <w:r>
+        <w:rPr>
+          <w:highlight w:val="yellow"/>
+          <w:rPrChange w:id="108" w:author="Julien Rochat" w:date="2017-06-14T14:16:00Z">
+            <w:rPr/>
+          </w:rPrChange>
+        </w:rPr>
         <w:lastRenderedPageBreak/>
         <w:t xml:space="preserve">Pendant cette phase d’entraînement il est possible de recevoir trois ordres : pause, stop et sauvegarde. </w:t>
       </w:r>
@@ -13442,43 +13618,115 @@
       <w:pPr>
         <w:jc w:val="left"/>
         <w:rPr>
-          <w:ins w:id="80" w:author="Julien Rochat" w:date="2017-06-12T13:38:00Z"/>
-        </w:rPr>
-      </w:pPr>
-      <w:r>
+          <w:ins w:id="109" w:author="Julien Rochat" w:date="2017-06-12T13:38:00Z"/>
+        </w:rPr>
+      </w:pPr>
+      <w:r>
+        <w:rPr>
+          <w:highlight w:val="yellow"/>
+          <w:rPrChange w:id="110" w:author="Julien Rochat" w:date="2017-06-14T14:16:00Z">
+            <w:rPr/>
+          </w:rPrChange>
+        </w:rPr>
         <w:t>Pause : La pause permet de mettre en pause l’</w:t>
       </w:r>
       <w:r>
+        <w:rPr>
+          <w:highlight w:val="yellow"/>
+          <w:rPrChange w:id="111" w:author="Julien Rochat" w:date="2017-06-14T14:16:00Z">
+            <w:rPr/>
+          </w:rPrChange>
+        </w:rPr>
         <w:t>entraî</w:t>
       </w:r>
       <w:r>
+        <w:rPr>
+          <w:highlight w:val="yellow"/>
+          <w:rPrChange w:id="112" w:author="Julien Rochat" w:date="2017-06-14T14:16:00Z">
+            <w:rPr/>
+          </w:rPrChange>
+        </w:rPr>
         <w:t>nement</w:t>
       </w:r>
       <w:r>
+        <w:rPr>
+          <w:highlight w:val="yellow"/>
+          <w:rPrChange w:id="113" w:author="Julien Rochat" w:date="2017-06-14T14:16:00Z">
+            <w:rPr/>
+          </w:rPrChange>
+        </w:rPr>
         <w:t xml:space="preserve">, une fois dans cette état une attente passive est activée. Pour sortir de </w:t>
       </w:r>
       <w:r>
+        <w:rPr>
+          <w:highlight w:val="yellow"/>
+          <w:rPrChange w:id="114" w:author="Julien Rochat" w:date="2017-06-14T14:16:00Z">
+            <w:rPr/>
+          </w:rPrChange>
+        </w:rPr>
         <w:t>cet état</w:t>
       </w:r>
       <w:r>
+        <w:rPr>
+          <w:highlight w:val="yellow"/>
+          <w:rPrChange w:id="115" w:author="Julien Rochat" w:date="2017-06-14T14:16:00Z">
+            <w:rPr/>
+          </w:rPrChange>
+        </w:rPr>
         <w:t xml:space="preserve"> on </w:t>
       </w:r>
       <w:r>
+        <w:rPr>
+          <w:highlight w:val="yellow"/>
+          <w:rPrChange w:id="116" w:author="Julien Rochat" w:date="2017-06-14T14:16:00Z">
+            <w:rPr/>
+          </w:rPrChange>
+        </w:rPr>
         <w:t>attend</w:t>
       </w:r>
       <w:r>
+        <w:rPr>
+          <w:highlight w:val="yellow"/>
+          <w:rPrChange w:id="117" w:author="Julien Rochat" w:date="2017-06-14T14:16:00Z">
+            <w:rPr/>
+          </w:rPrChange>
+        </w:rPr>
         <w:t xml:space="preserve"> l’ordre « resume » </w:t>
       </w:r>
       <w:r>
+        <w:rPr>
+          <w:highlight w:val="yellow"/>
+          <w:rPrChange w:id="118" w:author="Julien Rochat" w:date="2017-06-14T14:16:00Z">
+            <w:rPr/>
+          </w:rPrChange>
+        </w:rPr>
         <w:t>qui</w:t>
       </w:r>
       <w:r>
+        <w:rPr>
+          <w:highlight w:val="yellow"/>
+          <w:rPrChange w:id="119" w:author="Julien Rochat" w:date="2017-06-14T14:16:00Z">
+            <w:rPr/>
+          </w:rPrChange>
+        </w:rPr>
         <w:t xml:space="preserve"> permet de retourner dans l’état d’</w:t>
       </w:r>
       <w:r>
+        <w:rPr>
+          <w:highlight w:val="yellow"/>
+          <w:rPrChange w:id="120" w:author="Julien Rochat" w:date="2017-06-14T14:16:00Z">
+            <w:rPr/>
+          </w:rPrChange>
+        </w:rPr>
         <w:t>entraînement</w:t>
       </w:r>
       <w:r>
+        <w:rPr>
+          <w:highlight w:val="yellow"/>
+          <w:rPrChange w:id="121" w:author="Julien Rochat" w:date="2017-06-14T14:16:00Z">
+            <w:rPr/>
+          </w:rPrChange>
+        </w:rPr>
         <w:t>.</w:t>
       </w:r>
     </w:p>
@@ -13486,10 +13734,10 @@
       <w:pPr>
         <w:jc w:val="left"/>
         <w:rPr>
-          <w:ins w:id="81" w:author="Julien Rochat" w:date="2017-06-12T13:43:00Z"/>
-        </w:rPr>
-      </w:pPr>
-      <w:ins w:id="82" w:author="Julien Rochat" w:date="2017-06-12T13:38:00Z">
+          <w:ins w:id="122" w:author="Julien Rochat" w:date="2017-06-12T13:43:00Z"/>
+        </w:rPr>
+      </w:pPr>
+      <w:ins w:id="123" w:author="Julien Rochat" w:date="2017-06-12T13:38:00Z">
         <w:r>
           <w:t xml:space="preserve">Stop : </w:t>
         </w:r>
@@ -13497,27 +13745,27 @@
           <w:t xml:space="preserve">Permet de </w:t>
         </w:r>
       </w:ins>
-      <w:ins w:id="83" w:author="Julien Rochat" w:date="2017-06-12T13:39:00Z">
+      <w:ins w:id="124" w:author="Julien Rochat" w:date="2017-06-12T13:39:00Z">
         <w:r>
           <w:t>stopper</w:t>
         </w:r>
       </w:ins>
-      <w:ins w:id="84" w:author="Julien Rochat" w:date="2017-06-12T13:38:00Z">
+      <w:ins w:id="125" w:author="Julien Rochat" w:date="2017-06-12T13:38:00Z">
         <w:r>
           <w:t xml:space="preserve"> l</w:t>
         </w:r>
       </w:ins>
-      <w:ins w:id="85" w:author="Julien Rochat" w:date="2017-06-12T13:39:00Z">
+      <w:ins w:id="126" w:author="Julien Rochat" w:date="2017-06-12T13:39:00Z">
         <w:r>
           <w:t xml:space="preserve">’entraînement, </w:t>
         </w:r>
       </w:ins>
-      <w:ins w:id="86" w:author="Julien Rochat" w:date="2017-06-12T13:40:00Z">
+      <w:ins w:id="127" w:author="Julien Rochat" w:date="2017-06-12T13:40:00Z">
         <w:r>
           <w:t>cet ordre</w:t>
         </w:r>
       </w:ins>
-      <w:ins w:id="87" w:author="Julien Rochat" w:date="2017-06-12T13:39:00Z">
+      <w:ins w:id="128" w:author="Julien Rochat" w:date="2017-06-12T13:39:00Z">
         <w:r>
           <w:t xml:space="preserve"> permet de retourner à l’</w:t>
         </w:r>
@@ -13525,37 +13773,37 @@
           <w:t>état d</w:t>
         </w:r>
       </w:ins>
-      <w:ins w:id="88" w:author="Julien Rochat" w:date="2017-06-12T13:40:00Z">
+      <w:ins w:id="129" w:author="Julien Rochat" w:date="2017-06-12T13:40:00Z">
         <w:r>
           <w:t>’attente. Comme indiqué dans l’image en cas d’erreur ou d’</w:t>
         </w:r>
       </w:ins>
-      <w:ins w:id="89" w:author="Julien Rochat" w:date="2017-06-12T13:41:00Z">
+      <w:ins w:id="130" w:author="Julien Rochat" w:date="2017-06-12T13:41:00Z">
         <w:r>
           <w:t>interruption système ce changement d’état est aussi effectué. Cela permet d’</w:t>
         </w:r>
       </w:ins>
-      <w:ins w:id="90" w:author="Julien Rochat" w:date="2017-06-12T13:42:00Z">
+      <w:ins w:id="131" w:author="Julien Rochat" w:date="2017-06-12T13:42:00Z">
         <w:r>
           <w:t>arrêter</w:t>
         </w:r>
       </w:ins>
-      <w:ins w:id="91" w:author="Julien Rochat" w:date="2017-06-12T13:41:00Z">
+      <w:ins w:id="132" w:author="Julien Rochat" w:date="2017-06-12T13:41:00Z">
         <w:r>
           <w:t xml:space="preserve"> correctement un entra</w:t>
         </w:r>
       </w:ins>
-      <w:ins w:id="92" w:author="Julien Rochat" w:date="2017-06-12T13:42:00Z">
+      <w:ins w:id="133" w:author="Julien Rochat" w:date="2017-06-12T13:42:00Z">
         <w:r>
           <w:t xml:space="preserve">înement et ainsi évité des problèmes dus à l’interruption </w:t>
         </w:r>
       </w:ins>
-      <w:ins w:id="93" w:author="Julien Rochat" w:date="2017-06-12T13:43:00Z">
+      <w:ins w:id="134" w:author="Julien Rochat" w:date="2017-06-12T13:43:00Z">
         <w:r>
           <w:t>inopiné du</w:t>
         </w:r>
       </w:ins>
-      <w:ins w:id="94" w:author="Julien Rochat" w:date="2017-06-12T13:42:00Z">
+      <w:ins w:id="135" w:author="Julien Rochat" w:date="2017-06-12T13:42:00Z">
         <w:r>
           <w:t xml:space="preserve"> programme.</w:t>
         </w:r>
@@ -13565,10 +13813,10 @@
       <w:pPr>
         <w:jc w:val="left"/>
         <w:rPr>
-          <w:del w:id="95" w:author="Julien Rochat" w:date="2017-06-12T13:49:00Z"/>
-        </w:rPr>
-      </w:pPr>
-      <w:ins w:id="96" w:author="Julien Rochat" w:date="2017-06-12T13:43:00Z">
+          <w:del w:id="136" w:author="Julien Rochat" w:date="2017-06-12T13:49:00Z"/>
+        </w:rPr>
+      </w:pPr>
+      <w:ins w:id="137" w:author="Julien Rochat" w:date="2017-06-12T13:43:00Z">
         <w:r>
           <w:t xml:space="preserve">Sauvegarde : </w:t>
         </w:r>
@@ -13576,7 +13824,7 @@
           <w:t>Permet de sauvegarder l’entraînement d’un réseau de neurones.</w:t>
         </w:r>
       </w:ins>
-      <w:ins w:id="97" w:author="Julien Rochat" w:date="2017-06-12T13:44:00Z">
+      <w:ins w:id="138" w:author="Julien Rochat" w:date="2017-06-12T13:44:00Z">
         <w:r>
           <w:t xml:space="preserve"> </w:t>
         </w:r>
@@ -13589,15 +13837,15 @@
       <w:pPr>
         <w:pStyle w:val="Titre5"/>
         <w:rPr>
-          <w:ins w:id="98" w:author="Julien Rochat" w:date="2017-06-12T13:52:00Z"/>
-        </w:rPr>
-        <w:pPrChange w:id="99" w:author="Julien Rochat" w:date="2017-06-12T13:52:00Z">
+          <w:ins w:id="139" w:author="Julien Rochat" w:date="2017-06-12T13:52:00Z"/>
+        </w:rPr>
+        <w:pPrChange w:id="140" w:author="Julien Rochat" w:date="2017-06-12T13:52:00Z">
           <w:pPr>
             <w:jc w:val="left"/>
           </w:pPr>
         </w:pPrChange>
       </w:pPr>
-      <w:ins w:id="100" w:author="Julien Rochat" w:date="2017-06-12T13:50:00Z">
+      <w:ins w:id="141" w:author="Julien Rochat" w:date="2017-06-12T13:50:00Z">
         <w:r>
           <w:t>Architecture</w:t>
         </w:r>
@@ -13607,15 +13855,15 @@
       <w:pPr>
         <w:jc w:val="center"/>
         <w:rPr>
-          <w:ins w:id="101" w:author="Julien Rochat" w:date="2017-06-12T13:58:00Z"/>
-        </w:rPr>
-        <w:pPrChange w:id="102" w:author="Julien Rochat" w:date="2017-06-12T13:57:00Z">
+          <w:ins w:id="142" w:author="Julien Rochat" w:date="2017-06-12T13:58:00Z"/>
+        </w:rPr>
+        <w:pPrChange w:id="143" w:author="Julien Rochat" w:date="2017-06-12T13:57:00Z">
           <w:pPr>
             <w:jc w:val="left"/>
           </w:pPr>
         </w:pPrChange>
       </w:pPr>
-      <w:ins w:id="103" w:author="Julien Rochat" w:date="2017-06-12T13:57:00Z">
+      <w:ins w:id="144" w:author="Julien Rochat" w:date="2017-06-12T13:57:00Z">
         <w:r>
           <w:rPr>
             <w:noProof/>
@@ -13662,25 +13910,25 @@
       <w:pPr>
         <w:jc w:val="left"/>
         <w:rPr>
-          <w:ins w:id="104" w:author="Julien Rochat" w:date="2017-06-12T14:03:00Z"/>
-        </w:rPr>
-      </w:pPr>
-      <w:ins w:id="105" w:author="Julien Rochat" w:date="2017-06-12T13:59:00Z">
+          <w:ins w:id="145" w:author="Julien Rochat" w:date="2017-06-12T14:03:00Z"/>
+        </w:rPr>
+      </w:pPr>
+      <w:ins w:id="146" w:author="Julien Rochat" w:date="2017-06-12T13:59:00Z">
         <w:r>
           <w:t>Pour la création de l’architecture</w:t>
         </w:r>
       </w:ins>
-      <w:ins w:id="106" w:author="Julien Rochat" w:date="2017-06-12T14:00:00Z">
+      <w:ins w:id="147" w:author="Julien Rochat" w:date="2017-06-12T14:00:00Z">
         <w:r>
           <w:t>, on reprend exactement le code de lasagne</w:t>
         </w:r>
       </w:ins>
-      <w:ins w:id="107" w:author="Julien Rochat" w:date="2017-06-12T13:59:00Z">
+      <w:ins w:id="148" w:author="Julien Rochat" w:date="2017-06-12T13:59:00Z">
         <w:r>
           <w:t xml:space="preserve">. </w:t>
         </w:r>
       </w:ins>
-      <w:ins w:id="108" w:author="Julien Rochat" w:date="2017-06-12T14:00:00Z">
+      <w:ins w:id="149" w:author="Julien Rochat" w:date="2017-06-12T14:00:00Z">
         <w:r>
           <w:t>Par conséquent l’utilisateur est libre d’utiliser toute les op</w:t>
         </w:r>
@@ -13688,7 +13936,7 @@
           <w:t>tions proposées par lasagne en évitant de devoir coder</w:t>
         </w:r>
       </w:ins>
-      <w:ins w:id="109" w:author="Julien Rochat" w:date="2017-06-12T14:03:00Z">
+      <w:ins w:id="150" w:author="Julien Rochat" w:date="2017-06-12T14:03:00Z">
         <w:r>
           <w:t xml:space="preserve"> plus que nécessaire.</w:t>
         </w:r>
@@ -13698,25 +13946,25 @@
       <w:pPr>
         <w:jc w:val="left"/>
         <w:rPr>
-          <w:ins w:id="110" w:author="Julien Rochat" w:date="2017-06-12T14:06:00Z"/>
-        </w:rPr>
-      </w:pPr>
-      <w:ins w:id="111" w:author="Julien Rochat" w:date="2017-06-12T14:03:00Z">
+          <w:ins w:id="151" w:author="Julien Rochat" w:date="2017-06-12T14:06:00Z"/>
+        </w:rPr>
+      </w:pPr>
+      <w:ins w:id="152" w:author="Julien Rochat" w:date="2017-06-12T14:03:00Z">
         <w:r>
           <w:t>Comme indiqué dans le chapitre de lasagne on construit l’architecture couche par couche. Les seules différences notables ici c’est qu’on est obligé d’</w:t>
         </w:r>
       </w:ins>
-      <w:ins w:id="112" w:author="Julien Rochat" w:date="2017-06-12T14:04:00Z">
+      <w:ins w:id="153" w:author="Julien Rochat" w:date="2017-06-12T14:04:00Z">
         <w:r>
           <w:t>utiliser</w:t>
         </w:r>
       </w:ins>
-      <w:ins w:id="113" w:author="Julien Rochat" w:date="2017-06-12T14:03:00Z">
+      <w:ins w:id="154" w:author="Julien Rochat" w:date="2017-06-12T14:03:00Z">
         <w:r>
           <w:t xml:space="preserve"> l’ent</w:t>
         </w:r>
       </w:ins>
-      <w:ins w:id="114" w:author="Julien Rochat" w:date="2017-06-12T14:04:00Z">
+      <w:ins w:id="155" w:author="Julien Rochat" w:date="2017-06-12T14:04:00Z">
         <w:r>
           <w:t xml:space="preserve">ête de fonction </w:t>
         </w:r>
@@ -13725,7 +13973,7 @@
           <w:t xml:space="preserve">montré dans le code d’exemple. L’import lasagne est aussi obligatoire et le return network. On remarque aussi </w:t>
         </w:r>
       </w:ins>
-      <w:ins w:id="115" w:author="Julien Rochat" w:date="2017-06-12T14:05:00Z">
+      <w:ins w:id="156" w:author="Julien Rochat" w:date="2017-06-12T14:05:00Z">
         <w:r>
           <w:t xml:space="preserve">que dans la première et dernière ligne on utilise nos paramètres. </w:t>
         </w:r>
@@ -13735,10 +13983,10 @@
       <w:pPr>
         <w:jc w:val="left"/>
         <w:rPr>
-          <w:ins w:id="116" w:author="Julien Rochat" w:date="2017-06-12T14:06:00Z"/>
-        </w:rPr>
-      </w:pPr>
-      <w:ins w:id="117" w:author="Julien Rochat" w:date="2017-06-12T14:06:00Z">
+          <w:ins w:id="157" w:author="Julien Rochat" w:date="2017-06-12T14:06:00Z"/>
+        </w:rPr>
+      </w:pPr>
+      <w:ins w:id="158" w:author="Julien Rochat" w:date="2017-06-12T14:06:00Z">
         <w:r>
           <w:t xml:space="preserve">X correspond aux entrées de notre réseau de neurones et y aux sorties. </w:t>
         </w:r>
@@ -13748,10 +13996,10 @@
       <w:pPr>
         <w:jc w:val="left"/>
         <w:rPr>
-          <w:ins w:id="118" w:author="Julien Rochat" w:date="2017-06-12T14:07:00Z"/>
-        </w:rPr>
-      </w:pPr>
-      <w:ins w:id="119" w:author="Julien Rochat" w:date="2017-06-12T14:06:00Z">
+          <w:ins w:id="159" w:author="Julien Rochat" w:date="2017-06-12T14:07:00Z"/>
+        </w:rPr>
+      </w:pPr>
+      <w:ins w:id="160" w:author="Julien Rochat" w:date="2017-06-12T14:06:00Z">
         <w:r>
           <w:t>Input_var permet de déterminer la dimension de notre architecture par exemple si on est en 2d ou 3d.</w:t>
         </w:r>
@@ -13761,22 +14009,22 @@
       <w:pPr>
         <w:jc w:val="left"/>
       </w:pPr>
-      <w:ins w:id="120" w:author="Julien Rochat" w:date="2017-06-12T14:20:00Z">
+      <w:ins w:id="161" w:author="Julien Rochat" w:date="2017-06-12T14:20:00Z">
         <w:r>
           <w:t xml:space="preserve">Ce code est ensuite chargé en mémoire et exécuté par notre client python. </w:t>
         </w:r>
       </w:ins>
-      <w:ins w:id="121" w:author="Julien Rochat" w:date="2017-06-12T14:21:00Z">
+      <w:ins w:id="162" w:author="Julien Rochat" w:date="2017-06-12T14:21:00Z">
         <w:r>
           <w:t xml:space="preserve">Si jamais ce code contient une erreur elle sera </w:t>
         </w:r>
       </w:ins>
-      <w:ins w:id="122" w:author="Julien Rochat" w:date="2017-06-12T15:33:00Z">
+      <w:ins w:id="163" w:author="Julien Rochat" w:date="2017-06-12T15:33:00Z">
         <w:r>
           <w:t>indiquée</w:t>
         </w:r>
       </w:ins>
-      <w:ins w:id="123" w:author="Julien Rochat" w:date="2017-06-12T14:21:00Z">
+      <w:ins w:id="164" w:author="Julien Rochat" w:date="2017-06-12T14:21:00Z">
         <w:r>
           <w:t xml:space="preserve"> par le client python</w:t>
         </w:r>
@@ -13792,28 +14040,28 @@
       <w:pPr>
         <w:pStyle w:val="Titre4"/>
         <w:rPr>
-          <w:ins w:id="124" w:author="Julien Rochat" w:date="2017-06-12T14:22:00Z"/>
-        </w:rPr>
-      </w:pPr>
-      <w:bookmarkStart w:id="125" w:name="_Toc484597857"/>
+          <w:ins w:id="165" w:author="Julien Rochat" w:date="2017-06-12T14:22:00Z"/>
+        </w:rPr>
+      </w:pPr>
+      <w:bookmarkStart w:id="166" w:name="_Toc484597857"/>
       <w:r>
         <w:t>Web</w:t>
       </w:r>
-      <w:bookmarkEnd w:id="125"/>
+      <w:bookmarkEnd w:id="166"/>
     </w:p>
     <w:p>
       <w:pPr>
         <w:pStyle w:val="Titre5"/>
         <w:rPr>
-          <w:ins w:id="126" w:author="Julien Rochat" w:date="2017-06-12T15:18:00Z"/>
-        </w:rPr>
-        <w:pPrChange w:id="127" w:author="Julien Rochat" w:date="2017-06-12T14:24:00Z">
+          <w:ins w:id="167" w:author="Julien Rochat" w:date="2017-06-12T15:18:00Z"/>
+        </w:rPr>
+        <w:pPrChange w:id="168" w:author="Julien Rochat" w:date="2017-06-12T14:24:00Z">
           <w:pPr>
             <w:pStyle w:val="Titre4"/>
           </w:pPr>
         </w:pPrChange>
       </w:pPr>
-      <w:ins w:id="128" w:author="Julien Rochat" w:date="2017-06-12T14:22:00Z">
+      <w:ins w:id="169" w:author="Julien Rochat" w:date="2017-06-12T14:22:00Z">
         <w:r>
           <w:t>Modèle</w:t>
         </w:r>
@@ -13822,20 +14070,20 @@
     <w:p>
       <w:pPr>
         <w:rPr>
-          <w:ins w:id="129" w:author="Julien Rochat" w:date="2017-06-13T16:10:00Z"/>
-        </w:rPr>
-        <w:pPrChange w:id="130" w:author="Julien Rochat" w:date="2017-06-12T15:18:00Z">
+          <w:ins w:id="170" w:author="Julien Rochat" w:date="2017-06-13T16:10:00Z"/>
+        </w:rPr>
+        <w:pPrChange w:id="171" w:author="Julien Rochat" w:date="2017-06-12T15:18:00Z">
           <w:pPr>
             <w:pStyle w:val="Titre4"/>
           </w:pPr>
         </w:pPrChange>
       </w:pPr>
-      <w:ins w:id="131" w:author="Julien Rochat" w:date="2017-06-13T16:09:00Z">
+      <w:ins w:id="172" w:author="Julien Rochat" w:date="2017-06-13T16:09:00Z">
         <w:r>
           <w:t>Un seul modèle existe dans l</w:t>
         </w:r>
       </w:ins>
-      <w:ins w:id="132" w:author="Julien Rochat" w:date="2017-06-13T16:10:00Z">
+      <w:ins w:id="173" w:author="Julien Rochat" w:date="2017-06-13T16:10:00Z">
         <w:r>
           <w:t>’application web. Il se nomme computer et permet d’assurer la connexion websocket entre php et Nodejs.</w:t>
         </w:r>
@@ -13844,15 +14092,15 @@
     <w:p>
       <w:pPr>
         <w:rPr>
-          <w:ins w:id="133" w:author="Julien Rochat" w:date="2017-06-13T16:11:00Z"/>
-        </w:rPr>
-        <w:pPrChange w:id="134" w:author="Julien Rochat" w:date="2017-06-12T15:18:00Z">
+          <w:ins w:id="174" w:author="Julien Rochat" w:date="2017-06-13T16:11:00Z"/>
+        </w:rPr>
+        <w:pPrChange w:id="175" w:author="Julien Rochat" w:date="2017-06-12T15:18:00Z">
           <w:pPr>
             <w:pStyle w:val="Titre4"/>
           </w:pPr>
         </w:pPrChange>
       </w:pPr>
-      <w:ins w:id="135" w:author="Julien Rochat" w:date="2017-06-13T16:11:00Z">
+      <w:ins w:id="176" w:author="Julien Rochat" w:date="2017-06-13T16:11:00Z">
         <w:r>
           <w:t>Il possède deux fonctions getAvailable et launch.</w:t>
         </w:r>
@@ -13861,20 +14109,20 @@
     <w:p>
       <w:pPr>
         <w:rPr>
-          <w:ins w:id="136" w:author="Julien Rochat" w:date="2017-06-13T16:12:00Z"/>
-        </w:rPr>
-        <w:pPrChange w:id="137" w:author="Julien Rochat" w:date="2017-06-12T15:18:00Z">
+          <w:ins w:id="177" w:author="Julien Rochat" w:date="2017-06-13T16:12:00Z"/>
+        </w:rPr>
+        <w:pPrChange w:id="178" w:author="Julien Rochat" w:date="2017-06-12T15:18:00Z">
           <w:pPr>
             <w:pStyle w:val="Titre4"/>
           </w:pPr>
         </w:pPrChange>
       </w:pPr>
-      <w:ins w:id="138" w:author="Julien Rochat" w:date="2017-06-13T16:11:00Z">
+      <w:ins w:id="179" w:author="Julien Rochat" w:date="2017-06-13T16:11:00Z">
         <w:r>
           <w:t xml:space="preserve">getAvailable : Permet de récupérer la liste des clients pythons </w:t>
         </w:r>
       </w:ins>
-      <w:ins w:id="139" w:author="Julien Rochat" w:date="2017-06-13T16:12:00Z">
+      <w:ins w:id="180" w:author="Julien Rochat" w:date="2017-06-13T16:12:00Z">
         <w:r>
           <w:t>disponibles pour lancer une instance.</w:t>
         </w:r>
@@ -13883,20 +14131,20 @@
     <w:p>
       <w:pPr>
         <w:rPr>
-          <w:ins w:id="140" w:author="Julien Rochat" w:date="2017-06-12T14:22:00Z"/>
-        </w:rPr>
-        <w:pPrChange w:id="141" w:author="Julien Rochat" w:date="2017-06-12T15:18:00Z">
+          <w:ins w:id="181" w:author="Julien Rochat" w:date="2017-06-12T14:22:00Z"/>
+        </w:rPr>
+        <w:pPrChange w:id="182" w:author="Julien Rochat" w:date="2017-06-12T15:18:00Z">
           <w:pPr>
             <w:pStyle w:val="Titre4"/>
           </w:pPr>
         </w:pPrChange>
       </w:pPr>
-      <w:ins w:id="142" w:author="Julien Rochat" w:date="2017-06-13T16:12:00Z">
+      <w:ins w:id="183" w:author="Julien Rochat" w:date="2017-06-13T16:12:00Z">
         <w:r>
           <w:t>Launch : Permet de lancer une instance.</w:t>
         </w:r>
       </w:ins>
-      <w:ins w:id="143" w:author="Julien Rochat" w:date="2017-06-13T16:11:00Z">
+      <w:ins w:id="184" w:author="Julien Rochat" w:date="2017-06-13T16:11:00Z">
         <w:r>
           <w:t xml:space="preserve"> </w:t>
         </w:r>
@@ -13906,15 +14154,15 @@
       <w:pPr>
         <w:pStyle w:val="Titre5"/>
         <w:rPr>
-          <w:ins w:id="144" w:author="Julien Rochat" w:date="2017-06-12T14:24:00Z"/>
-        </w:rPr>
-        <w:pPrChange w:id="145" w:author="Julien Rochat" w:date="2017-06-12T14:24:00Z">
+          <w:ins w:id="185" w:author="Julien Rochat" w:date="2017-06-12T14:24:00Z"/>
+        </w:rPr>
+        <w:pPrChange w:id="186" w:author="Julien Rochat" w:date="2017-06-12T14:24:00Z">
           <w:pPr>
             <w:pStyle w:val="Titre4"/>
           </w:pPr>
         </w:pPrChange>
       </w:pPr>
-      <w:ins w:id="146" w:author="Julien Rochat" w:date="2017-06-12T14:23:00Z">
+      <w:ins w:id="187" w:author="Julien Rochat" w:date="2017-06-12T14:23:00Z">
         <w:r>
           <w:t>Vue</w:t>
         </w:r>
@@ -13923,15 +14171,15 @@
     <w:p>
       <w:pPr>
         <w:rPr>
-          <w:ins w:id="147" w:author="Julien Rochat" w:date="2017-06-12T14:29:00Z"/>
-        </w:rPr>
-        <w:pPrChange w:id="148" w:author="Julien Rochat" w:date="2017-06-12T14:24:00Z">
+          <w:ins w:id="188" w:author="Julien Rochat" w:date="2017-06-12T14:29:00Z"/>
+        </w:rPr>
+        <w:pPrChange w:id="189" w:author="Julien Rochat" w:date="2017-06-12T14:24:00Z">
           <w:pPr>
             <w:pStyle w:val="Titre4"/>
           </w:pPr>
         </w:pPrChange>
       </w:pPr>
-      <w:ins w:id="149" w:author="Julien Rochat" w:date="2017-06-12T14:29:00Z">
+      <w:ins w:id="190" w:author="Julien Rochat" w:date="2017-06-12T14:29:00Z">
         <w:r>
           <w:t>Concernant la vue</w:t>
         </w:r>
@@ -13953,15 +14201,15 @@
       <w:pPr>
         <w:jc w:val="center"/>
         <w:rPr>
-          <w:ins w:id="150" w:author="Julien Rochat" w:date="2017-06-12T14:59:00Z"/>
-        </w:rPr>
-        <w:pPrChange w:id="151" w:author="Julien Rochat" w:date="2017-06-12T14:59:00Z">
+          <w:ins w:id="191" w:author="Julien Rochat" w:date="2017-06-12T14:59:00Z"/>
+        </w:rPr>
+        <w:pPrChange w:id="192" w:author="Julien Rochat" w:date="2017-06-12T14:59:00Z">
           <w:pPr>
             <w:pStyle w:val="Titre4"/>
           </w:pPr>
         </w:pPrChange>
       </w:pPr>
-      <w:ins w:id="152" w:author="Julien Rochat" w:date="2017-06-12T14:58:00Z">
+      <w:ins w:id="193" w:author="Julien Rochat" w:date="2017-06-12T14:58:00Z">
         <w:r>
           <w:rPr>
             <w:noProof/>
@@ -14008,50 +14256,50 @@
       <w:pPr>
         <w:jc w:val="left"/>
         <w:rPr>
-          <w:ins w:id="153" w:author="Julien Rochat" w:date="2017-06-12T15:03:00Z"/>
-        </w:rPr>
-        <w:pPrChange w:id="154" w:author="Julien Rochat" w:date="2017-06-12T14:59:00Z">
+          <w:ins w:id="194" w:author="Julien Rochat" w:date="2017-06-12T15:03:00Z"/>
+        </w:rPr>
+        <w:pPrChange w:id="195" w:author="Julien Rochat" w:date="2017-06-12T14:59:00Z">
           <w:pPr>
             <w:pStyle w:val="Titre4"/>
           </w:pPr>
         </w:pPrChange>
       </w:pPr>
-      <w:ins w:id="155" w:author="Julien Rochat" w:date="2017-06-12T14:59:00Z">
+      <w:ins w:id="196" w:author="Julien Rochat" w:date="2017-06-12T14:59:00Z">
         <w:r>
           <w:t xml:space="preserve">Twig permet de créer une template avec des éléments </w:t>
         </w:r>
       </w:ins>
-      <w:ins w:id="156" w:author="Julien Rochat" w:date="2017-06-12T15:02:00Z">
+      <w:ins w:id="197" w:author="Julien Rochat" w:date="2017-06-12T15:02:00Z">
         <w:r>
           <w:t xml:space="preserve">permanant et </w:t>
         </w:r>
       </w:ins>
-      <w:ins w:id="157" w:author="Julien Rochat" w:date="2017-06-12T15:03:00Z">
+      <w:ins w:id="198" w:author="Julien Rochat" w:date="2017-06-12T15:03:00Z">
         <w:r>
           <w:t>des blocs modifiables</w:t>
         </w:r>
       </w:ins>
-      <w:ins w:id="158" w:author="Julien Rochat" w:date="2017-06-12T15:02:00Z">
+      <w:ins w:id="199" w:author="Julien Rochat" w:date="2017-06-12T15:02:00Z">
         <w:r>
           <w:t xml:space="preserve">. Dans notre cas le menu reste </w:t>
         </w:r>
       </w:ins>
-      <w:ins w:id="159" w:author="Julien Rochat" w:date="2017-06-12T15:03:00Z">
+      <w:ins w:id="200" w:author="Julien Rochat" w:date="2017-06-12T15:03:00Z">
         <w:r>
           <w:t>permanant</w:t>
         </w:r>
       </w:ins>
-      <w:ins w:id="160" w:author="Julien Rochat" w:date="2017-06-12T15:02:00Z">
+      <w:ins w:id="201" w:author="Julien Rochat" w:date="2017-06-12T15:02:00Z">
         <w:r>
           <w:t xml:space="preserve"> et la page va changer.</w:t>
         </w:r>
       </w:ins>
-      <w:ins w:id="161" w:author="Julien Rochat" w:date="2017-06-12T14:59:00Z">
+      <w:ins w:id="202" w:author="Julien Rochat" w:date="2017-06-12T14:59:00Z">
         <w:r>
           <w:t xml:space="preserve"> </w:t>
         </w:r>
       </w:ins>
-      <w:ins w:id="162" w:author="Julien Rochat" w:date="2017-06-12T15:03:00Z">
+      <w:ins w:id="203" w:author="Julien Rochat" w:date="2017-06-12T15:03:00Z">
         <w:r>
           <w:t>La structure de ma template ressemble au code suivant :</w:t>
         </w:r>
@@ -14061,15 +14309,15 @@
       <w:pPr>
         <w:jc w:val="center"/>
         <w:rPr>
-          <w:ins w:id="163" w:author="Julien Rochat" w:date="2017-06-12T15:13:00Z"/>
-        </w:rPr>
-        <w:pPrChange w:id="164" w:author="Julien Rochat" w:date="2017-06-12T15:09:00Z">
+          <w:ins w:id="204" w:author="Julien Rochat" w:date="2017-06-12T15:13:00Z"/>
+        </w:rPr>
+        <w:pPrChange w:id="205" w:author="Julien Rochat" w:date="2017-06-12T15:09:00Z">
           <w:pPr>
             <w:pStyle w:val="Titre4"/>
           </w:pPr>
         </w:pPrChange>
       </w:pPr>
-      <w:ins w:id="165" w:author="Julien Rochat" w:date="2017-06-12T15:09:00Z">
+      <w:ins w:id="206" w:author="Julien Rochat" w:date="2017-06-12T15:09:00Z">
         <w:r>
           <w:rPr>
             <w:noProof/>
@@ -14117,20 +14365,20 @@
       <w:pPr>
         <w:jc w:val="left"/>
         <w:rPr>
-          <w:ins w:id="166" w:author="Julien Rochat" w:date="2017-06-12T15:14:00Z"/>
-        </w:rPr>
-        <w:pPrChange w:id="167" w:author="Julien Rochat" w:date="2017-06-12T15:13:00Z">
+          <w:ins w:id="207" w:author="Julien Rochat" w:date="2017-06-12T15:14:00Z"/>
+        </w:rPr>
+        <w:pPrChange w:id="208" w:author="Julien Rochat" w:date="2017-06-12T15:13:00Z">
           <w:pPr>
             <w:pStyle w:val="Titre4"/>
           </w:pPr>
         </w:pPrChange>
       </w:pPr>
-      <w:ins w:id="168" w:author="Julien Rochat" w:date="2017-06-12T15:13:00Z">
+      <w:ins w:id="209" w:author="Julien Rochat" w:date="2017-06-12T15:13:00Z">
         <w:r>
           <w:t xml:space="preserve">Le block title permet de changer le titre de la page. </w:t>
         </w:r>
       </w:ins>
-      <w:ins w:id="169" w:author="Julien Rochat" w:date="2017-06-12T15:14:00Z">
+      <w:ins w:id="210" w:author="Julien Rochat" w:date="2017-06-12T15:14:00Z">
         <w:r>
           <w:t>Le block body permet de changer le contenu de la page. Le block javascript permet de rajouter simplement du javascript en fonction de la page.</w:t>
         </w:r>
@@ -14140,50 +14388,50 @@
       <w:pPr>
         <w:jc w:val="left"/>
         <w:rPr>
-          <w:ins w:id="170" w:author="Julien Rochat" w:date="2017-06-13T11:00:00Z"/>
-        </w:rPr>
-        <w:pPrChange w:id="171" w:author="Julien Rochat" w:date="2017-06-12T15:13:00Z">
+          <w:ins w:id="211" w:author="Julien Rochat" w:date="2017-06-13T11:00:00Z"/>
+        </w:rPr>
+        <w:pPrChange w:id="212" w:author="Julien Rochat" w:date="2017-06-12T15:13:00Z">
           <w:pPr>
             <w:pStyle w:val="Titre4"/>
           </w:pPr>
         </w:pPrChange>
       </w:pPr>
-      <w:ins w:id="172" w:author="Julien Rochat" w:date="2017-06-12T15:16:00Z">
+      <w:ins w:id="213" w:author="Julien Rochat" w:date="2017-06-12T15:16:00Z">
         <w:r>
           <w:t xml:space="preserve">Le menu est contenu directement dans le code vu précédant. </w:t>
         </w:r>
       </w:ins>
-      <w:ins w:id="173" w:author="Julien Rochat" w:date="2017-06-12T15:17:00Z">
+      <w:ins w:id="214" w:author="Julien Rochat" w:date="2017-06-12T15:17:00Z">
         <w:r>
           <w:t xml:space="preserve">Seulement </w:t>
         </w:r>
       </w:ins>
-      <w:ins w:id="174" w:author="Julien Rochat" w:date="2017-06-12T15:27:00Z">
+      <w:ins w:id="215" w:author="Julien Rochat" w:date="2017-06-12T15:27:00Z">
         <w:r>
           <w:t>les codes contenus</w:t>
         </w:r>
       </w:ins>
-      <w:ins w:id="175" w:author="Julien Rochat" w:date="2017-06-12T15:17:00Z">
+      <w:ins w:id="216" w:author="Julien Rochat" w:date="2017-06-12T15:17:00Z">
         <w:r>
           <w:t xml:space="preserve"> dans </w:t>
         </w:r>
       </w:ins>
-      <w:ins w:id="176" w:author="Julien Rochat" w:date="2017-06-12T15:27:00Z">
+      <w:ins w:id="217" w:author="Julien Rochat" w:date="2017-06-12T15:27:00Z">
         <w:r>
           <w:t>les blocks</w:t>
         </w:r>
       </w:ins>
-      <w:ins w:id="177" w:author="Julien Rochat" w:date="2017-06-12T15:17:00Z">
+      <w:ins w:id="218" w:author="Julien Rochat" w:date="2017-06-12T15:17:00Z">
         <w:r>
           <w:t xml:space="preserve"> seront </w:t>
         </w:r>
       </w:ins>
-      <w:ins w:id="178" w:author="Julien Rochat" w:date="2017-06-12T15:33:00Z">
+      <w:ins w:id="219" w:author="Julien Rochat" w:date="2017-06-12T15:33:00Z">
         <w:r>
           <w:t>modifiés</w:t>
         </w:r>
       </w:ins>
-      <w:ins w:id="179" w:author="Julien Rochat" w:date="2017-06-12T15:17:00Z">
+      <w:ins w:id="220" w:author="Julien Rochat" w:date="2017-06-12T15:17:00Z">
         <w:r>
           <w:t xml:space="preserve"> en fonction des pages.</w:t>
         </w:r>
@@ -14193,15 +14441,15 @@
       <w:pPr>
         <w:jc w:val="center"/>
         <w:rPr>
-          <w:ins w:id="180" w:author="Julien Rochat" w:date="2017-06-13T11:01:00Z"/>
-        </w:rPr>
-        <w:pPrChange w:id="181" w:author="Julien Rochat" w:date="2017-06-13T11:01:00Z">
+          <w:ins w:id="221" w:author="Julien Rochat" w:date="2017-06-13T11:01:00Z"/>
+        </w:rPr>
+        <w:pPrChange w:id="222" w:author="Julien Rochat" w:date="2017-06-13T11:01:00Z">
           <w:pPr>
             <w:pStyle w:val="Titre4"/>
           </w:pPr>
         </w:pPrChange>
       </w:pPr>
-      <w:ins w:id="182" w:author="Julien Rochat" w:date="2017-06-13T11:01:00Z">
+      <w:ins w:id="223" w:author="Julien Rochat" w:date="2017-06-13T11:01:00Z">
         <w:r>
           <w:rPr>
             <w:noProof/>
@@ -14248,45 +14496,45 @@
       <w:pPr>
         <w:jc w:val="left"/>
         <w:rPr>
-          <w:ins w:id="183" w:author="Julien Rochat" w:date="2017-06-12T14:23:00Z"/>
-        </w:rPr>
-        <w:pPrChange w:id="184" w:author="Julien Rochat" w:date="2017-06-13T11:01:00Z">
+          <w:ins w:id="224" w:author="Julien Rochat" w:date="2017-06-12T14:23:00Z"/>
+        </w:rPr>
+        <w:pPrChange w:id="225" w:author="Julien Rochat" w:date="2017-06-13T11:01:00Z">
           <w:pPr>
             <w:pStyle w:val="Titre4"/>
           </w:pPr>
         </w:pPrChange>
       </w:pPr>
-      <w:ins w:id="185" w:author="Julien Rochat" w:date="2017-06-13T11:01:00Z">
+      <w:ins w:id="226" w:author="Julien Rochat" w:date="2017-06-13T11:01:00Z">
         <w:r>
           <w:t>Dans l’image précédente, nous pouvons voir l</w:t>
         </w:r>
       </w:ins>
-      <w:ins w:id="186" w:author="Julien Rochat" w:date="2017-06-13T11:02:00Z">
+      <w:ins w:id="227" w:author="Julien Rochat" w:date="2017-06-13T11:02:00Z">
         <w:r>
           <w:t xml:space="preserve">’architecture des répertoires concernant l’affichage de notre site web. Les répertoires sont nommés en fonction des contrôleurs qui va les utiliser et les noms des fichiers twig sont nommées par rapport à la fonction qui va faire </w:t>
         </w:r>
       </w:ins>
-      <w:ins w:id="187" w:author="Julien Rochat" w:date="2017-06-13T11:04:00Z">
+      <w:ins w:id="228" w:author="Julien Rochat" w:date="2017-06-13T11:04:00Z">
         <w:r>
           <w:t xml:space="preserve">appel </w:t>
         </w:r>
       </w:ins>
-      <w:ins w:id="188" w:author="Julien Rochat" w:date="2017-06-13T11:02:00Z">
+      <w:ins w:id="229" w:author="Julien Rochat" w:date="2017-06-13T11:02:00Z">
         <w:r>
           <w:t xml:space="preserve">l à eux. </w:t>
         </w:r>
       </w:ins>
-      <w:ins w:id="189" w:author="Julien Rochat" w:date="2017-06-13T11:03:00Z">
+      <w:ins w:id="230" w:author="Julien Rochat" w:date="2017-06-13T11:03:00Z">
         <w:r>
           <w:t xml:space="preserve">Layout représente la template général du site web que nous avons vu </w:t>
         </w:r>
       </w:ins>
-      <w:ins w:id="190" w:author="Julien Rochat" w:date="2017-06-13T11:05:00Z">
+      <w:ins w:id="231" w:author="Julien Rochat" w:date="2017-06-13T11:05:00Z">
         <w:r>
           <w:t>précédemment et</w:t>
         </w:r>
       </w:ins>
-      <w:ins w:id="191" w:author="Julien Rochat" w:date="2017-06-13T11:04:00Z">
+      <w:ins w:id="232" w:author="Julien Rochat" w:date="2017-06-13T11:04:00Z">
         <w:r>
           <w:t xml:space="preserve"> pagination permet d’inclure l’affichage de la pagination sans récrire le code html qui lui est propre.</w:t>
         </w:r>
@@ -14296,15 +14544,15 @@
       <w:pPr>
         <w:pStyle w:val="Titre5"/>
         <w:rPr>
-          <w:ins w:id="192" w:author="Julien Rochat" w:date="2017-06-13T10:44:00Z"/>
-        </w:rPr>
-        <w:pPrChange w:id="193" w:author="Julien Rochat" w:date="2017-06-12T14:24:00Z">
+          <w:ins w:id="233" w:author="Julien Rochat" w:date="2017-06-13T10:44:00Z"/>
+        </w:rPr>
+        <w:pPrChange w:id="234" w:author="Julien Rochat" w:date="2017-06-12T14:24:00Z">
           <w:pPr>
             <w:pStyle w:val="Titre4"/>
           </w:pPr>
         </w:pPrChange>
       </w:pPr>
-      <w:ins w:id="194" w:author="Julien Rochat" w:date="2017-06-12T14:23:00Z">
+      <w:ins w:id="235" w:author="Julien Rochat" w:date="2017-06-12T14:23:00Z">
         <w:r>
           <w:lastRenderedPageBreak/>
           <w:t>Contrôleur</w:t>
@@ -14315,15 +14563,15 @@
       <w:pPr>
         <w:pStyle w:val="Titre6"/>
         <w:rPr>
-          <w:ins w:id="195" w:author="Julien Rochat" w:date="2017-06-13T10:48:00Z"/>
-        </w:rPr>
-        <w:pPrChange w:id="196" w:author="Julien Rochat" w:date="2017-06-13T10:48:00Z">
+          <w:ins w:id="236" w:author="Julien Rochat" w:date="2017-06-13T10:48:00Z"/>
+        </w:rPr>
+        <w:pPrChange w:id="237" w:author="Julien Rochat" w:date="2017-06-13T10:48:00Z">
           <w:pPr>
             <w:pStyle w:val="Titre4"/>
           </w:pPr>
         </w:pPrChange>
       </w:pPr>
-      <w:ins w:id="197" w:author="Julien Rochat" w:date="2017-06-13T10:48:00Z">
+      <w:ins w:id="238" w:author="Julien Rochat" w:date="2017-06-13T10:48:00Z">
         <w:r>
           <w:t xml:space="preserve">Set, </w:t>
         </w:r>
@@ -14335,20 +14583,20 @@
     <w:p>
       <w:pPr>
         <w:rPr>
-          <w:ins w:id="198" w:author="Julien Rochat" w:date="2017-06-13T10:49:00Z"/>
-        </w:rPr>
-        <w:pPrChange w:id="199" w:author="Julien Rochat" w:date="2017-06-13T10:48:00Z">
+          <w:ins w:id="239" w:author="Julien Rochat" w:date="2017-06-13T10:49:00Z"/>
+        </w:rPr>
+        <w:pPrChange w:id="240" w:author="Julien Rochat" w:date="2017-06-13T10:48:00Z">
           <w:pPr>
             <w:pStyle w:val="Titre4"/>
           </w:pPr>
         </w:pPrChange>
       </w:pPr>
-      <w:ins w:id="200" w:author="Julien Rochat" w:date="2017-06-13T10:48:00Z">
+      <w:ins w:id="241" w:author="Julien Rochat" w:date="2017-06-13T10:48:00Z">
         <w:r>
           <w:t>Set, Project et Network sont des contr</w:t>
         </w:r>
       </w:ins>
-      <w:ins w:id="201" w:author="Julien Rochat" w:date="2017-06-13T10:49:00Z">
+      <w:ins w:id="242" w:author="Julien Rochat" w:date="2017-06-13T10:49:00Z">
         <w:r>
           <w:t>ôleurs au fonctionnement identique. Nous allons détailler leur fonctionnement ici.</w:t>
         </w:r>
@@ -14357,20 +14605,20 @@
     <w:p>
       <w:pPr>
         <w:rPr>
-          <w:del w:id="202" w:author="Julien Rochat" w:date="2017-06-13T10:55:00Z"/>
-        </w:rPr>
-        <w:pPrChange w:id="203" w:author="Julien Rochat" w:date="2017-06-13T10:48:00Z">
+          <w:del w:id="243" w:author="Julien Rochat" w:date="2017-06-13T10:55:00Z"/>
+        </w:rPr>
+        <w:pPrChange w:id="244" w:author="Julien Rochat" w:date="2017-06-13T10:48:00Z">
           <w:pPr>
             <w:pStyle w:val="Titre4"/>
           </w:pPr>
         </w:pPrChange>
       </w:pPr>
-      <w:ins w:id="204" w:author="Julien Rochat" w:date="2017-06-13T10:55:00Z">
+      <w:ins w:id="245" w:author="Julien Rochat" w:date="2017-06-13T10:55:00Z">
         <w:r>
           <w:t>Ces trois contrôleurs permettent à l</w:t>
         </w:r>
       </w:ins>
-      <w:ins w:id="205" w:author="Julien Rochat" w:date="2017-06-13T10:56:00Z">
+      <w:ins w:id="246" w:author="Julien Rochat" w:date="2017-06-13T10:56:00Z">
         <w:r>
           <w:t>’utilisateur de voir, créer et afficher la liste des projets, des ensembles de données et des architectures.</w:t>
         </w:r>
@@ -14379,15 +14627,15 @@
     <w:p>
       <w:pPr>
         <w:rPr>
-          <w:ins w:id="206" w:author="Julien Rochat" w:date="2017-06-13T10:57:00Z"/>
-        </w:rPr>
-        <w:pPrChange w:id="207" w:author="Julien Rochat" w:date="2017-06-13T10:48:00Z">
+          <w:ins w:id="247" w:author="Julien Rochat" w:date="2017-06-13T10:57:00Z"/>
+        </w:rPr>
+        <w:pPrChange w:id="248" w:author="Julien Rochat" w:date="2017-06-13T10:48:00Z">
           <w:pPr>
             <w:pStyle w:val="Titre4"/>
           </w:pPr>
         </w:pPrChange>
       </w:pPr>
-      <w:ins w:id="208" w:author="Julien Rochat" w:date="2017-06-13T10:57:00Z">
+      <w:ins w:id="249" w:author="Julien Rochat" w:date="2017-06-13T10:57:00Z">
         <w:r>
           <w:t xml:space="preserve">Ils contiennent trois fonctions : indexAction, newAction et viewAction. </w:t>
         </w:r>
@@ -14396,15 +14644,15 @@
     <w:p>
       <w:pPr>
         <w:rPr>
-          <w:ins w:id="209" w:author="Julien Rochat" w:date="2017-06-13T11:13:00Z"/>
-        </w:rPr>
-        <w:pPrChange w:id="210" w:author="Julien Rochat" w:date="2017-06-13T10:48:00Z">
+          <w:ins w:id="250" w:author="Julien Rochat" w:date="2017-06-13T11:13:00Z"/>
+        </w:rPr>
+        <w:pPrChange w:id="251" w:author="Julien Rochat" w:date="2017-06-13T10:48:00Z">
           <w:pPr>
             <w:pStyle w:val="Titre4"/>
           </w:pPr>
         </w:pPrChange>
       </w:pPr>
-      <w:ins w:id="211" w:author="Julien Rochat" w:date="2017-06-13T10:57:00Z">
+      <w:ins w:id="252" w:author="Julien Rochat" w:date="2017-06-13T10:57:00Z">
         <w:r>
           <w:t>indexAction :</w:t>
         </w:r>
@@ -14413,7 +14661,7 @@
           <w:t xml:space="preserve">Cette fonction permet d’afficher la liste </w:t>
         </w:r>
       </w:ins>
-      <w:ins w:id="212" w:author="Julien Rochat" w:date="2017-06-13T10:58:00Z">
+      <w:ins w:id="253" w:author="Julien Rochat" w:date="2017-06-13T10:58:00Z">
         <w:r>
           <w:t xml:space="preserve">des différentes données par exemple la liste des projets. </w:t>
         </w:r>
@@ -14421,17 +14669,17 @@
           <w:t xml:space="preserve">Un système de pagination a été </w:t>
         </w:r>
       </w:ins>
-      <w:ins w:id="213" w:author="Julien Rochat" w:date="2017-06-13T10:59:00Z">
+      <w:ins w:id="254" w:author="Julien Rochat" w:date="2017-06-13T10:59:00Z">
         <w:r>
           <w:t>créé</w:t>
         </w:r>
       </w:ins>
-      <w:ins w:id="214" w:author="Julien Rochat" w:date="2017-06-13T10:58:00Z">
+      <w:ins w:id="255" w:author="Julien Rochat" w:date="2017-06-13T10:58:00Z">
         <w:r>
           <w:t xml:space="preserve"> du coup</w:t>
         </w:r>
       </w:ins>
-      <w:ins w:id="215" w:author="Julien Rochat" w:date="2017-06-13T10:59:00Z">
+      <w:ins w:id="256" w:author="Julien Rochat" w:date="2017-06-13T10:59:00Z">
         <w:r>
           <w:t xml:space="preserve"> elle récupère les données en fonction de la p</w:t>
         </w:r>
@@ -14439,12 +14687,12 @@
           <w:t xml:space="preserve">age et les affiches dans la vue </w:t>
         </w:r>
       </w:ins>
-      <w:ins w:id="216" w:author="Julien Rochat" w:date="2017-06-13T11:00:00Z">
+      <w:ins w:id="257" w:author="Julien Rochat" w:date="2017-06-13T11:00:00Z">
         <w:r>
           <w:t>appropriés</w:t>
         </w:r>
       </w:ins>
-      <w:ins w:id="217" w:author="Julien Rochat" w:date="2017-06-13T10:59:00Z">
+      <w:ins w:id="258" w:author="Julien Rochat" w:date="2017-06-13T10:59:00Z">
         <w:r>
           <w:t>.</w:t>
         </w:r>
@@ -14453,20 +14701,20 @@
     <w:p>
       <w:pPr>
         <w:rPr>
-          <w:ins w:id="218" w:author="Julien Rochat" w:date="2017-06-13T16:06:00Z"/>
-        </w:rPr>
-        <w:pPrChange w:id="219" w:author="Julien Rochat" w:date="2017-06-13T10:48:00Z">
+          <w:ins w:id="259" w:author="Julien Rochat" w:date="2017-06-13T16:06:00Z"/>
+        </w:rPr>
+        <w:pPrChange w:id="260" w:author="Julien Rochat" w:date="2017-06-13T10:48:00Z">
           <w:pPr>
             <w:pStyle w:val="Titre4"/>
           </w:pPr>
         </w:pPrChange>
       </w:pPr>
-      <w:ins w:id="220" w:author="Julien Rochat" w:date="2017-06-13T11:13:00Z">
+      <w:ins w:id="261" w:author="Julien Rochat" w:date="2017-06-13T11:13:00Z">
         <w:r>
           <w:t xml:space="preserve">newAction : </w:t>
         </w:r>
       </w:ins>
-      <w:ins w:id="221" w:author="Julien Rochat" w:date="2017-06-13T16:05:00Z">
+      <w:ins w:id="262" w:author="Julien Rochat" w:date="2017-06-13T16:05:00Z">
         <w:r>
           <w:t>Permet de créer une nouvelle donnée comme par exemple</w:t>
         </w:r>
@@ -14478,20 +14726,20 @@
     <w:p>
       <w:pPr>
         <w:rPr>
-          <w:ins w:id="222" w:author="Julien Rochat" w:date="2017-06-13T16:26:00Z"/>
-        </w:rPr>
-        <w:pPrChange w:id="223" w:author="Julien Rochat" w:date="2017-06-13T10:48:00Z">
+          <w:ins w:id="263" w:author="Julien Rochat" w:date="2017-06-13T16:26:00Z"/>
+        </w:rPr>
+        <w:pPrChange w:id="264" w:author="Julien Rochat" w:date="2017-06-13T10:48:00Z">
           <w:pPr>
             <w:pStyle w:val="Titre4"/>
           </w:pPr>
         </w:pPrChange>
       </w:pPr>
-      <w:ins w:id="224" w:author="Julien Rochat" w:date="2017-06-13T16:06:00Z">
+      <w:ins w:id="265" w:author="Julien Rochat" w:date="2017-06-13T16:06:00Z">
         <w:r>
           <w:t>viewAction : Cette fonction permet d’afficher une donnée en détail via un id par exemple on peut afficher l</w:t>
         </w:r>
       </w:ins>
-      <w:ins w:id="225" w:author="Julien Rochat" w:date="2017-06-13T16:07:00Z">
+      <w:ins w:id="266" w:author="Julien Rochat" w:date="2017-06-13T16:07:00Z">
         <w:r>
           <w:t>’architecture.</w:t>
         </w:r>
@@ -14501,15 +14749,15 @@
       <w:pPr>
         <w:pStyle w:val="Titre6"/>
         <w:rPr>
-          <w:ins w:id="226" w:author="Julien Rochat" w:date="2017-06-13T16:27:00Z"/>
-        </w:rPr>
-        <w:pPrChange w:id="227" w:author="Julien Rochat" w:date="2017-06-13T16:27:00Z">
+          <w:ins w:id="267" w:author="Julien Rochat" w:date="2017-06-13T16:27:00Z"/>
+        </w:rPr>
+        <w:pPrChange w:id="268" w:author="Julien Rochat" w:date="2017-06-13T16:27:00Z">
           <w:pPr>
             <w:pStyle w:val="Titre4"/>
           </w:pPr>
         </w:pPrChange>
       </w:pPr>
-      <w:ins w:id="228" w:author="Julien Rochat" w:date="2017-06-13T16:26:00Z">
+      <w:ins w:id="269" w:author="Julien Rochat" w:date="2017-06-13T16:26:00Z">
         <w:r>
           <w:t>Default</w:t>
         </w:r>
@@ -14518,57 +14766,1185 @@
     <w:p>
       <w:pPr>
         <w:rPr>
-          <w:ins w:id="229" w:author="Julien Rochat" w:date="2017-06-13T16:08:00Z"/>
-        </w:rPr>
-        <w:pPrChange w:id="230" w:author="Julien Rochat" w:date="2017-06-13T16:27:00Z">
+          <w:ins w:id="270" w:author="Julien Rochat" w:date="2017-06-14T10:54:00Z"/>
+        </w:rPr>
+        <w:pPrChange w:id="271" w:author="Julien Rochat" w:date="2017-06-13T16:27:00Z">
           <w:pPr>
             <w:pStyle w:val="Titre4"/>
           </w:pPr>
         </w:pPrChange>
       </w:pPr>
-      <w:bookmarkStart w:id="231" w:name="_GoBack"/>
-      <w:bookmarkEnd w:id="231"/>
-    </w:p>
-    <w:p>
-      <w:pPr>
-        <w:pStyle w:val="Titre5"/>
-        <w:rPr>
-          <w:ins w:id="232" w:author="Julien Rochat" w:date="2017-06-13T16:08:00Z"/>
-        </w:rPr>
-        <w:pPrChange w:id="233" w:author="Julien Rochat" w:date="2017-06-13T16:08:00Z">
+      <w:ins w:id="272" w:author="Julien Rochat" w:date="2017-06-14T10:53:00Z">
+        <w:r>
+          <w:t>Le contrôleur default permet d’afficher la page d’accueil du site web</w:t>
+        </w:r>
+        <w:r>
+          <w:t>. Il s’occupe seulement de récupérer la liste des instances et ainsi donner la possibilité à l</w:t>
+        </w:r>
+      </w:ins>
+      <w:ins w:id="273" w:author="Julien Rochat" w:date="2017-06-14T10:54:00Z">
+        <w:r>
+          <w:t>’utilisateur de pouvoir les comparer.</w:t>
+        </w:r>
+      </w:ins>
+    </w:p>
+    <w:p>
+      <w:pPr>
+        <w:pStyle w:val="Titre6"/>
+        <w:rPr>
+          <w:ins w:id="274" w:author="Julien Rochat" w:date="2017-06-14T10:55:00Z"/>
+        </w:rPr>
+        <w:pPrChange w:id="275" w:author="Julien Rochat" w:date="2017-06-14T10:55:00Z">
           <w:pPr>
             <w:pStyle w:val="Titre4"/>
           </w:pPr>
         </w:pPrChange>
       </w:pPr>
-      <w:ins w:id="234" w:author="Julien Rochat" w:date="2017-06-13T16:08:00Z">
-        <w:r>
-          <w:t>Routeur</w:t>
-        </w:r>
-      </w:ins>
-      <w:ins w:id="235" w:author="Julien Rochat" w:date="2017-06-13T16:07:00Z">
-        <w:r>
-          <w:t xml:space="preserve"> </w:t>
-        </w:r>
-      </w:ins>
-    </w:p>
-    <w:p>
-      <w:pPr>
-        <w:rPr>
-          <w:ins w:id="236" w:author="Julien Rochat" w:date="2017-06-13T10:57:00Z"/>
-        </w:rPr>
-        <w:pPrChange w:id="237" w:author="Julien Rochat" w:date="2017-06-13T16:08:00Z">
+      <w:ins w:id="276" w:author="Julien Rochat" w:date="2017-06-14T10:54:00Z">
+        <w:r>
+          <w:t>Instance</w:t>
+        </w:r>
+      </w:ins>
+    </w:p>
+    <w:p>
+      <w:pPr>
+        <w:rPr>
+          <w:ins w:id="277" w:author="Julien Rochat" w:date="2017-06-14T10:57:00Z"/>
+        </w:rPr>
+        <w:pPrChange w:id="278" w:author="Julien Rochat" w:date="2017-06-14T10:55:00Z">
           <w:pPr>
             <w:pStyle w:val="Titre4"/>
           </w:pPr>
         </w:pPrChange>
       </w:pPr>
+      <w:ins w:id="279" w:author="Julien Rochat" w:date="2017-06-14T10:55:00Z">
+        <w:r>
+          <w:t xml:space="preserve">Le contrôleur instance permet de gérer la récupération des graphiques d’une instance et les formatter pour l’affichage. </w:t>
+        </w:r>
+      </w:ins>
+      <w:ins w:id="280" w:author="Julien Rochat" w:date="2017-06-14T10:56:00Z">
+        <w:r>
+          <w:t>Il s’occupe aussi de gérer la création d’une nouvelle instance et fait ainsi appel à notre modèle computer.</w:t>
+        </w:r>
+      </w:ins>
+    </w:p>
+    <w:p>
+      <w:pPr>
+        <w:pStyle w:val="Titre6"/>
+        <w:rPr>
+          <w:ins w:id="281" w:author="Julien Rochat" w:date="2017-06-14T10:57:00Z"/>
+        </w:rPr>
+        <w:pPrChange w:id="282" w:author="Julien Rochat" w:date="2017-06-14T10:57:00Z">
+          <w:pPr>
+            <w:pStyle w:val="Titre4"/>
+          </w:pPr>
+        </w:pPrChange>
+      </w:pPr>
+      <w:ins w:id="283" w:author="Julien Rochat" w:date="2017-06-14T10:57:00Z">
+        <w:r>
+          <w:t>Comparator</w:t>
+        </w:r>
+      </w:ins>
+    </w:p>
+    <w:p>
+      <w:pPr>
+        <w:rPr>
+          <w:ins w:id="284" w:author="Julien Rochat" w:date="2017-06-13T16:08:00Z"/>
+        </w:rPr>
+        <w:pPrChange w:id="285" w:author="Julien Rochat" w:date="2017-06-14T10:57:00Z">
+          <w:pPr>
+            <w:pStyle w:val="Titre4"/>
+          </w:pPr>
+        </w:pPrChange>
+      </w:pPr>
+      <w:ins w:id="286" w:author="Julien Rochat" w:date="2017-06-14T10:58:00Z">
+        <w:r>
+          <w:t>Le contrôleur comparator va récupérer la liste des instances à comparer via une requête post qui lui a été envoyé depuis le contrôleur default. Pour chaque instance il va récupérer les données pour générer une validation il va aussi faire une moyenne des différentes instances comparée.</w:t>
+        </w:r>
+      </w:ins>
+    </w:p>
+    <w:p>
+      <w:pPr>
+        <w:pStyle w:val="Titre5"/>
+        <w:rPr>
+          <w:ins w:id="287" w:author="Julien Rochat" w:date="2017-06-13T16:08:00Z"/>
+        </w:rPr>
+        <w:pPrChange w:id="288" w:author="Julien Rochat" w:date="2017-06-13T16:08:00Z">
+          <w:pPr>
+            <w:pStyle w:val="Titre4"/>
+          </w:pPr>
+        </w:pPrChange>
+      </w:pPr>
+      <w:ins w:id="289" w:author="Julien Rochat" w:date="2017-06-13T16:08:00Z">
+        <w:r>
+          <w:t>Routeur</w:t>
+        </w:r>
+      </w:ins>
+      <w:ins w:id="290" w:author="Julien Rochat" w:date="2017-06-13T16:07:00Z">
+        <w:r>
+          <w:t xml:space="preserve"> </w:t>
+        </w:r>
+      </w:ins>
+    </w:p>
+    <w:p>
+      <w:pPr>
+        <w:rPr>
+          <w:ins w:id="291" w:author="Julien Rochat" w:date="2017-06-14T11:05:00Z"/>
+        </w:rPr>
+        <w:pPrChange w:id="292" w:author="Julien Rochat" w:date="2017-06-13T16:08:00Z">
+          <w:pPr>
+            <w:pStyle w:val="Titre4"/>
+          </w:pPr>
+        </w:pPrChange>
+      </w:pPr>
+      <w:ins w:id="293" w:author="Julien Rochat" w:date="2017-06-14T11:04:00Z">
+        <w:r>
+          <w:t>Dans ce chapitre, nous allons voir en détails les différentes routes possibles de l</w:t>
+        </w:r>
+      </w:ins>
+      <w:ins w:id="294" w:author="Julien Rochat" w:date="2017-06-14T11:05:00Z">
+        <w:r>
+          <w:t>’application web.</w:t>
+        </w:r>
+      </w:ins>
+    </w:p>
+    <w:p>
+      <w:pPr>
+        <w:rPr>
+          <w:ins w:id="295" w:author="Julien Rochat" w:date="2017-06-14T11:39:00Z"/>
+        </w:rPr>
+        <w:pPrChange w:id="296" w:author="Julien Rochat" w:date="2017-06-13T16:08:00Z">
+          <w:pPr>
+            <w:pStyle w:val="Titre4"/>
+          </w:pPr>
+        </w:pPrChange>
+      </w:pPr>
+      <w:ins w:id="297" w:author="Julien Rochat" w:date="2017-06-14T11:16:00Z">
+        <w:r>
+          <w:rPr>
+            <w:noProof/>
+          </w:rPr>
+          <w:drawing>
+            <wp:inline distT="0" distB="0" distL="0" distR="0" wp14:anchorId="2123AF43" wp14:editId="47F04243">
+              <wp:extent cx="4991100" cy="523875"/>
+              <wp:effectExtent l="0" t="0" r="0" b="9525"/>
+              <wp:docPr id="12" name="Image 12"/>
+              <wp:cNvGraphicFramePr>
+                <a:graphicFrameLocks xmlns:a="http://schemas.openxmlformats.org/drawingml/2006/main" noChangeAspect="1"/>
+              </wp:cNvGraphicFramePr>
+              <a:graphic xmlns:a="http://schemas.openxmlformats.org/drawingml/2006/main">
+                <a:graphicData uri="http://schemas.openxmlformats.org/drawingml/2006/picture">
+                  <pic:pic xmlns:pic="http://schemas.openxmlformats.org/drawingml/2006/picture">
+                    <pic:nvPicPr>
+                      <pic:cNvPr id="1" name=""/>
+                      <pic:cNvPicPr/>
+                    </pic:nvPicPr>
+                    <pic:blipFill>
+                      <a:blip r:embed="rId50"/>
+                      <a:stretch>
+                        <a:fillRect/>
+                      </a:stretch>
+                    </pic:blipFill>
+                    <pic:spPr>
+                      <a:xfrm>
+                        <a:off x="0" y="0"/>
+                        <a:ext cx="4991100" cy="523875"/>
+                      </a:xfrm>
+                      <a:prstGeom prst="rect">
+                        <a:avLst/>
+                      </a:prstGeom>
+                    </pic:spPr>
+                  </pic:pic>
+                </a:graphicData>
+              </a:graphic>
+            </wp:inline>
+          </w:drawing>
+        </w:r>
+      </w:ins>
+    </w:p>
+    <w:p>
+      <w:pPr>
+        <w:rPr>
+          <w:ins w:id="298" w:author="Julien Rochat" w:date="2017-06-14T11:30:00Z"/>
+        </w:rPr>
+        <w:pPrChange w:id="299" w:author="Julien Rochat" w:date="2017-06-13T16:08:00Z">
+          <w:pPr>
+            <w:pStyle w:val="Titre4"/>
+          </w:pPr>
+        </w:pPrChange>
+      </w:pPr>
+      <w:ins w:id="300" w:author="Julien Rochat" w:date="2017-06-14T11:39:00Z">
+        <w:r>
+          <w:t>La route par défaut du site web quand on utilise cette route on arrive sur le contr</w:t>
+        </w:r>
+      </w:ins>
+      <w:ins w:id="301" w:author="Julien Rochat" w:date="2017-06-14T11:41:00Z">
+        <w:r>
+          <w:t>ôleur default.</w:t>
+        </w:r>
+      </w:ins>
+    </w:p>
+    <w:p>
+      <w:pPr>
+        <w:rPr>
+          <w:ins w:id="302" w:author="Julien Rochat" w:date="2017-06-14T11:16:00Z"/>
+        </w:rPr>
+        <w:pPrChange w:id="303" w:author="Julien Rochat" w:date="2017-06-13T16:08:00Z">
+          <w:pPr>
+            <w:pStyle w:val="Titre4"/>
+          </w:pPr>
+        </w:pPrChange>
+      </w:pPr>
+    </w:p>
+    <w:p>
+      <w:pPr>
+        <w:rPr>
+          <w:ins w:id="304" w:author="Julien Rochat" w:date="2017-06-14T11:41:00Z"/>
+        </w:rPr>
+        <w:pPrChange w:id="305" w:author="Julien Rochat" w:date="2017-06-13T16:08:00Z">
+          <w:pPr>
+            <w:pStyle w:val="Titre4"/>
+          </w:pPr>
+        </w:pPrChange>
+      </w:pPr>
+      <w:ins w:id="306" w:author="Julien Rochat" w:date="2017-06-14T11:17:00Z">
+        <w:r>
+          <w:rPr>
+            <w:noProof/>
+          </w:rPr>
+          <w:lastRenderedPageBreak/>
+          <w:drawing>
+            <wp:inline distT="0" distB="0" distL="0" distR="0" wp14:anchorId="1D4A6973" wp14:editId="74658498">
+              <wp:extent cx="5191125" cy="523875"/>
+              <wp:effectExtent l="0" t="0" r="9525" b="9525"/>
+              <wp:docPr id="15" name="Image 15"/>
+              <wp:cNvGraphicFramePr>
+                <a:graphicFrameLocks xmlns:a="http://schemas.openxmlformats.org/drawingml/2006/main" noChangeAspect="1"/>
+              </wp:cNvGraphicFramePr>
+              <a:graphic xmlns:a="http://schemas.openxmlformats.org/drawingml/2006/main">
+                <a:graphicData uri="http://schemas.openxmlformats.org/drawingml/2006/picture">
+                  <pic:pic xmlns:pic="http://schemas.openxmlformats.org/drawingml/2006/picture">
+                    <pic:nvPicPr>
+                      <pic:cNvPr id="1" name=""/>
+                      <pic:cNvPicPr/>
+                    </pic:nvPicPr>
+                    <pic:blipFill>
+                      <a:blip r:embed="rId51"/>
+                      <a:stretch>
+                        <a:fillRect/>
+                      </a:stretch>
+                    </pic:blipFill>
+                    <pic:spPr>
+                      <a:xfrm>
+                        <a:off x="0" y="0"/>
+                        <a:ext cx="5191125" cy="523875"/>
+                      </a:xfrm>
+                      <a:prstGeom prst="rect">
+                        <a:avLst/>
+                      </a:prstGeom>
+                    </pic:spPr>
+                  </pic:pic>
+                </a:graphicData>
+              </a:graphic>
+            </wp:inline>
+          </w:drawing>
+        </w:r>
+      </w:ins>
+    </w:p>
+    <w:p>
+      <w:pPr>
+        <w:rPr>
+          <w:ins w:id="307" w:author="Julien Rochat" w:date="2017-06-14T11:17:00Z"/>
+        </w:rPr>
+        <w:pPrChange w:id="308" w:author="Julien Rochat" w:date="2017-06-13T16:08:00Z">
+          <w:pPr>
+            <w:pStyle w:val="Titre4"/>
+          </w:pPr>
+        </w:pPrChange>
+      </w:pPr>
+      <w:ins w:id="309" w:author="Julien Rochat" w:date="2017-06-14T11:41:00Z">
+        <w:r>
+          <w:t>La route comparator</w:t>
+        </w:r>
+      </w:ins>
+      <w:ins w:id="310" w:author="Julien Rochat" w:date="2017-06-14T13:48:00Z">
+        <w:r>
+          <w:t xml:space="preserve"> permet d</w:t>
+        </w:r>
+      </w:ins>
+      <w:ins w:id="311" w:author="Julien Rochat" w:date="2017-06-14T13:49:00Z">
+        <w:r>
+          <w:t>’arriver sur la page de comparaison d’instance</w:t>
+        </w:r>
+      </w:ins>
+      <w:ins w:id="312" w:author="Julien Rochat" w:date="2017-06-14T11:42:00Z">
+        <w:r>
+          <w:t>. Attention si l’utilisateur va directement sur cette page sans passer par le formulaire il va se retrouver avec aucune instance à comparer.</w:t>
+        </w:r>
+      </w:ins>
+    </w:p>
+    <w:p>
+      <w:pPr>
+        <w:rPr>
+          <w:ins w:id="313" w:author="Julien Rochat" w:date="2017-06-14T11:43:00Z"/>
+        </w:rPr>
+        <w:pPrChange w:id="314" w:author="Julien Rochat" w:date="2017-06-13T16:08:00Z">
+          <w:pPr>
+            <w:pStyle w:val="Titre4"/>
+          </w:pPr>
+        </w:pPrChange>
+      </w:pPr>
+      <w:ins w:id="315" w:author="Julien Rochat" w:date="2017-06-14T11:17:00Z">
+        <w:r>
+          <w:rPr>
+            <w:noProof/>
+          </w:rPr>
+          <w:drawing>
+            <wp:inline distT="0" distB="0" distL="0" distR="0" wp14:anchorId="19129822" wp14:editId="675FE4A2">
+              <wp:extent cx="5543550" cy="590550"/>
+              <wp:effectExtent l="0" t="0" r="0" b="0"/>
+              <wp:docPr id="18" name="Image 18"/>
+              <wp:cNvGraphicFramePr>
+                <a:graphicFrameLocks xmlns:a="http://schemas.openxmlformats.org/drawingml/2006/main" noChangeAspect="1"/>
+              </wp:cNvGraphicFramePr>
+              <a:graphic xmlns:a="http://schemas.openxmlformats.org/drawingml/2006/main">
+                <a:graphicData uri="http://schemas.openxmlformats.org/drawingml/2006/picture">
+                  <pic:pic xmlns:pic="http://schemas.openxmlformats.org/drawingml/2006/picture">
+                    <pic:nvPicPr>
+                      <pic:cNvPr id="1" name=""/>
+                      <pic:cNvPicPr/>
+                    </pic:nvPicPr>
+                    <pic:blipFill>
+                      <a:blip r:embed="rId52"/>
+                      <a:stretch>
+                        <a:fillRect/>
+                      </a:stretch>
+                    </pic:blipFill>
+                    <pic:spPr>
+                      <a:xfrm>
+                        <a:off x="0" y="0"/>
+                        <a:ext cx="5543550" cy="590550"/>
+                      </a:xfrm>
+                      <a:prstGeom prst="rect">
+                        <a:avLst/>
+                      </a:prstGeom>
+                    </pic:spPr>
+                  </pic:pic>
+                </a:graphicData>
+              </a:graphic>
+            </wp:inline>
+          </w:drawing>
+        </w:r>
+      </w:ins>
+    </w:p>
+    <w:p>
+      <w:pPr>
+        <w:rPr>
+          <w:ins w:id="316" w:author="Julien Rochat" w:date="2017-06-14T11:50:00Z"/>
+        </w:rPr>
+        <w:pPrChange w:id="317" w:author="Julien Rochat" w:date="2017-06-13T16:08:00Z">
+          <w:pPr>
+            <w:pStyle w:val="Titre4"/>
+          </w:pPr>
+        </w:pPrChange>
+      </w:pPr>
+      <w:ins w:id="318" w:author="Julien Rochat" w:date="2017-06-14T11:44:00Z">
+        <w:r>
+          <w:t>La route network permet d</w:t>
+        </w:r>
+      </w:ins>
+      <w:ins w:id="319" w:author="Julien Rochat" w:date="2017-06-14T11:45:00Z">
+        <w:r>
+          <w:t xml:space="preserve">’afficher la liste des architectures via le contrôleur network. On remarque la variable </w:t>
+        </w:r>
+      </w:ins>
+      <w:ins w:id="320" w:author="Julien Rochat" w:date="2017-06-14T11:46:00Z">
+        <w:r>
+          <w:t>{</w:t>
+        </w:r>
+      </w:ins>
+      <w:ins w:id="321" w:author="Julien Rochat" w:date="2017-06-14T11:45:00Z">
+        <w:r>
+          <w:t>page</w:t>
+        </w:r>
+      </w:ins>
+      <w:ins w:id="322" w:author="Julien Rochat" w:date="2017-06-14T11:46:00Z">
+        <w:r>
+          <w:t>}</w:t>
+        </w:r>
+      </w:ins>
+      <w:ins w:id="323" w:author="Julien Rochat" w:date="2017-06-14T11:45:00Z">
+        <w:r>
+          <w:t xml:space="preserve"> comme expliqué dans le chapitre des contrôleurs il y a un système de pagination qui permet d’afficher les données en fonction de la page.</w:t>
+        </w:r>
+      </w:ins>
+    </w:p>
+    <w:p>
+      <w:pPr>
+        <w:rPr>
+          <w:ins w:id="324" w:author="Julien Rochat" w:date="2017-06-14T11:50:00Z"/>
+        </w:rPr>
+        <w:pPrChange w:id="325" w:author="Julien Rochat" w:date="2017-06-13T16:08:00Z">
+          <w:pPr>
+            <w:pStyle w:val="Titre4"/>
+          </w:pPr>
+        </w:pPrChange>
+      </w:pPr>
+      <w:ins w:id="326" w:author="Julien Rochat" w:date="2017-06-14T11:50:00Z">
+        <w:r>
+          <w:rPr>
+            <w:noProof/>
+          </w:rPr>
+          <w:drawing>
+            <wp:inline distT="0" distB="0" distL="0" distR="0" wp14:anchorId="745E8141" wp14:editId="086E28E3">
+              <wp:extent cx="4857750" cy="561975"/>
+              <wp:effectExtent l="0" t="0" r="0" b="9525"/>
+              <wp:docPr id="52" name="Image 52"/>
+              <wp:cNvGraphicFramePr>
+                <a:graphicFrameLocks xmlns:a="http://schemas.openxmlformats.org/drawingml/2006/main" noChangeAspect="1"/>
+              </wp:cNvGraphicFramePr>
+              <a:graphic xmlns:a="http://schemas.openxmlformats.org/drawingml/2006/main">
+                <a:graphicData uri="http://schemas.openxmlformats.org/drawingml/2006/picture">
+                  <pic:pic xmlns:pic="http://schemas.openxmlformats.org/drawingml/2006/picture">
+                    <pic:nvPicPr>
+                      <pic:cNvPr id="1" name=""/>
+                      <pic:cNvPicPr/>
+                    </pic:nvPicPr>
+                    <pic:blipFill>
+                      <a:blip r:embed="rId53"/>
+                      <a:stretch>
+                        <a:fillRect/>
+                      </a:stretch>
+                    </pic:blipFill>
+                    <pic:spPr>
+                      <a:xfrm>
+                        <a:off x="0" y="0"/>
+                        <a:ext cx="4857750" cy="561975"/>
+                      </a:xfrm>
+                      <a:prstGeom prst="rect">
+                        <a:avLst/>
+                      </a:prstGeom>
+                    </pic:spPr>
+                  </pic:pic>
+                </a:graphicData>
+              </a:graphic>
+            </wp:inline>
+          </w:drawing>
+        </w:r>
+      </w:ins>
+    </w:p>
+    <w:p>
+      <w:pPr>
+        <w:rPr>
+          <w:ins w:id="327" w:author="Julien Rochat" w:date="2017-06-14T11:24:00Z"/>
+        </w:rPr>
+        <w:pPrChange w:id="328" w:author="Julien Rochat" w:date="2017-06-13T16:08:00Z">
+          <w:pPr>
+            <w:pStyle w:val="Titre4"/>
+          </w:pPr>
+        </w:pPrChange>
+      </w:pPr>
+      <w:ins w:id="329" w:author="Julien Rochat" w:date="2017-06-14T11:50:00Z">
+        <w:r>
+          <w:t>La route network new permet de créer une nouvelle architecture via le contrôleur network.</w:t>
+        </w:r>
+      </w:ins>
+    </w:p>
+    <w:p>
+      <w:pPr>
+        <w:rPr>
+          <w:ins w:id="330" w:author="Julien Rochat" w:date="2017-06-14T11:46:00Z"/>
+        </w:rPr>
+        <w:pPrChange w:id="331" w:author="Julien Rochat" w:date="2017-06-13T16:08:00Z">
+          <w:pPr>
+            <w:pStyle w:val="Titre4"/>
+          </w:pPr>
+        </w:pPrChange>
+      </w:pPr>
+      <w:ins w:id="332" w:author="Julien Rochat" w:date="2017-06-14T11:24:00Z">
+        <w:r>
+          <w:rPr>
+            <w:noProof/>
+          </w:rPr>
+          <w:drawing>
+            <wp:inline distT="0" distB="0" distL="0" distR="0" wp14:anchorId="48F2FC78" wp14:editId="05A91BE9">
+              <wp:extent cx="4105275" cy="619125"/>
+              <wp:effectExtent l="0" t="0" r="9525" b="9525"/>
+              <wp:docPr id="19" name="Image 19"/>
+              <wp:cNvGraphicFramePr>
+                <a:graphicFrameLocks xmlns:a="http://schemas.openxmlformats.org/drawingml/2006/main" noChangeAspect="1"/>
+              </wp:cNvGraphicFramePr>
+              <a:graphic xmlns:a="http://schemas.openxmlformats.org/drawingml/2006/main">
+                <a:graphicData uri="http://schemas.openxmlformats.org/drawingml/2006/picture">
+                  <pic:pic xmlns:pic="http://schemas.openxmlformats.org/drawingml/2006/picture">
+                    <pic:nvPicPr>
+                      <pic:cNvPr id="1" name=""/>
+                      <pic:cNvPicPr/>
+                    </pic:nvPicPr>
+                    <pic:blipFill>
+                      <a:blip r:embed="rId54"/>
+                      <a:stretch>
+                        <a:fillRect/>
+                      </a:stretch>
+                    </pic:blipFill>
+                    <pic:spPr>
+                      <a:xfrm>
+                        <a:off x="0" y="0"/>
+                        <a:ext cx="4105275" cy="619125"/>
+                      </a:xfrm>
+                      <a:prstGeom prst="rect">
+                        <a:avLst/>
+                      </a:prstGeom>
+                    </pic:spPr>
+                  </pic:pic>
+                </a:graphicData>
+              </a:graphic>
+            </wp:inline>
+          </w:drawing>
+        </w:r>
+      </w:ins>
+    </w:p>
+    <w:p>
+      <w:pPr>
+        <w:rPr>
+          <w:ins w:id="333" w:author="Julien Rochat" w:date="2017-06-14T11:24:00Z"/>
+        </w:rPr>
+        <w:pPrChange w:id="334" w:author="Julien Rochat" w:date="2017-06-13T16:08:00Z">
+          <w:pPr>
+            <w:pStyle w:val="Titre4"/>
+          </w:pPr>
+        </w:pPrChange>
+      </w:pPr>
+      <w:ins w:id="335" w:author="Julien Rochat" w:date="2017-06-14T11:46:00Z">
+        <w:r>
+          <w:t xml:space="preserve">La route network view permet d’accéder </w:t>
+        </w:r>
+      </w:ins>
+      <w:ins w:id="336" w:author="Julien Rochat" w:date="2017-06-14T11:47:00Z">
+        <w:r>
+          <w:t>à l’information</w:t>
+        </w:r>
+      </w:ins>
+      <w:ins w:id="337" w:author="Julien Rochat" w:date="2017-06-14T11:46:00Z">
+        <w:r>
+          <w:t xml:space="preserve"> d’une architecture gr</w:t>
+        </w:r>
+      </w:ins>
+      <w:ins w:id="338" w:author="Julien Rochat" w:date="2017-06-14T11:47:00Z">
+        <w:r>
+          <w:t>âce à la variable {id} qui permet d’identifier l’architecture à afficher toujours grâce au contrôleur network.</w:t>
+        </w:r>
+      </w:ins>
+    </w:p>
+    <w:p>
+      <w:pPr>
+        <w:rPr>
+          <w:ins w:id="339" w:author="Julien Rochat" w:date="2017-06-14T11:47:00Z"/>
+        </w:rPr>
+        <w:pPrChange w:id="340" w:author="Julien Rochat" w:date="2017-06-13T16:08:00Z">
+          <w:pPr>
+            <w:pStyle w:val="Titre4"/>
+          </w:pPr>
+        </w:pPrChange>
+      </w:pPr>
+      <w:ins w:id="341" w:author="Julien Rochat" w:date="2017-06-14T11:24:00Z">
+        <w:r>
+          <w:rPr>
+            <w:noProof/>
+          </w:rPr>
+          <w:drawing>
+            <wp:inline distT="0" distB="0" distL="0" distR="0" wp14:anchorId="2487D8A8" wp14:editId="2E5C67C2">
+              <wp:extent cx="5562600" cy="466725"/>
+              <wp:effectExtent l="0" t="0" r="0" b="9525"/>
+              <wp:docPr id="20" name="Image 20"/>
+              <wp:cNvGraphicFramePr>
+                <a:graphicFrameLocks xmlns:a="http://schemas.openxmlformats.org/drawingml/2006/main" noChangeAspect="1"/>
+              </wp:cNvGraphicFramePr>
+              <a:graphic xmlns:a="http://schemas.openxmlformats.org/drawingml/2006/main">
+                <a:graphicData uri="http://schemas.openxmlformats.org/drawingml/2006/picture">
+                  <pic:pic xmlns:pic="http://schemas.openxmlformats.org/drawingml/2006/picture">
+                    <pic:nvPicPr>
+                      <pic:cNvPr id="1" name=""/>
+                      <pic:cNvPicPr/>
+                    </pic:nvPicPr>
+                    <pic:blipFill>
+                      <a:blip r:embed="rId55"/>
+                      <a:stretch>
+                        <a:fillRect/>
+                      </a:stretch>
+                    </pic:blipFill>
+                    <pic:spPr>
+                      <a:xfrm>
+                        <a:off x="0" y="0"/>
+                        <a:ext cx="5562600" cy="466725"/>
+                      </a:xfrm>
+                      <a:prstGeom prst="rect">
+                        <a:avLst/>
+                      </a:prstGeom>
+                    </pic:spPr>
+                  </pic:pic>
+                </a:graphicData>
+              </a:graphic>
+            </wp:inline>
+          </w:drawing>
+        </w:r>
+      </w:ins>
+    </w:p>
+    <w:p>
+      <w:pPr>
+        <w:rPr>
+          <w:ins w:id="342" w:author="Julien Rochat" w:date="2017-06-14T11:25:00Z"/>
+        </w:rPr>
+        <w:pPrChange w:id="343" w:author="Julien Rochat" w:date="2017-06-13T16:08:00Z">
+          <w:pPr>
+            <w:pStyle w:val="Titre4"/>
+          </w:pPr>
+        </w:pPrChange>
+      </w:pPr>
+      <w:ins w:id="344" w:author="Julien Rochat" w:date="2017-06-14T11:57:00Z">
+        <w:r>
+          <w:t>La route project permet d’afficher la liste des projets.</w:t>
+        </w:r>
+      </w:ins>
+    </w:p>
+    <w:p>
+      <w:pPr>
+        <w:rPr>
+          <w:ins w:id="345" w:author="Julien Rochat" w:date="2017-06-14T11:51:00Z"/>
+        </w:rPr>
+        <w:pPrChange w:id="346" w:author="Julien Rochat" w:date="2017-06-13T16:08:00Z">
+          <w:pPr>
+            <w:pStyle w:val="Titre4"/>
+          </w:pPr>
+        </w:pPrChange>
+      </w:pPr>
+      <w:ins w:id="347" w:author="Julien Rochat" w:date="2017-06-14T11:25:00Z">
+        <w:r>
+          <w:rPr>
+            <w:noProof/>
+          </w:rPr>
+          <w:drawing>
+            <wp:inline distT="0" distB="0" distL="0" distR="0" wp14:anchorId="284AC9F4" wp14:editId="67E43BF0">
+              <wp:extent cx="4829175" cy="533400"/>
+              <wp:effectExtent l="0" t="0" r="9525" b="0"/>
+              <wp:docPr id="21" name="Image 21"/>
+              <wp:cNvGraphicFramePr>
+                <a:graphicFrameLocks xmlns:a="http://schemas.openxmlformats.org/drawingml/2006/main" noChangeAspect="1"/>
+              </wp:cNvGraphicFramePr>
+              <a:graphic xmlns:a="http://schemas.openxmlformats.org/drawingml/2006/main">
+                <a:graphicData uri="http://schemas.openxmlformats.org/drawingml/2006/picture">
+                  <pic:pic xmlns:pic="http://schemas.openxmlformats.org/drawingml/2006/picture">
+                    <pic:nvPicPr>
+                      <pic:cNvPr id="1" name=""/>
+                      <pic:cNvPicPr/>
+                    </pic:nvPicPr>
+                    <pic:blipFill>
+                      <a:blip r:embed="rId56"/>
+                      <a:stretch>
+                        <a:fillRect/>
+                      </a:stretch>
+                    </pic:blipFill>
+                    <pic:spPr>
+                      <a:xfrm>
+                        <a:off x="0" y="0"/>
+                        <a:ext cx="4829175" cy="533400"/>
+                      </a:xfrm>
+                      <a:prstGeom prst="rect">
+                        <a:avLst/>
+                      </a:prstGeom>
+                    </pic:spPr>
+                  </pic:pic>
+                </a:graphicData>
+              </a:graphic>
+            </wp:inline>
+          </w:drawing>
+        </w:r>
+      </w:ins>
+    </w:p>
+    <w:p>
+      <w:pPr>
+        <w:rPr>
+          <w:ins w:id="348" w:author="Julien Rochat" w:date="2017-06-14T11:25:00Z"/>
+        </w:rPr>
+        <w:pPrChange w:id="349" w:author="Julien Rochat" w:date="2017-06-13T16:08:00Z">
+          <w:pPr>
+            <w:pStyle w:val="Titre4"/>
+          </w:pPr>
+        </w:pPrChange>
+      </w:pPr>
+      <w:ins w:id="350" w:author="Julien Rochat" w:date="2017-06-14T11:57:00Z">
+        <w:r>
+          <w:t>La route projet new permet de créer un nouveau projet.</w:t>
+        </w:r>
+      </w:ins>
+    </w:p>
+    <w:p>
+      <w:pPr>
+        <w:rPr>
+          <w:ins w:id="351" w:author="Julien Rochat" w:date="2017-06-14T11:52:00Z"/>
+        </w:rPr>
+        <w:pPrChange w:id="352" w:author="Julien Rochat" w:date="2017-06-13T16:08:00Z">
+          <w:pPr>
+            <w:pStyle w:val="Titre4"/>
+          </w:pPr>
+        </w:pPrChange>
+      </w:pPr>
+      <w:ins w:id="353" w:author="Julien Rochat" w:date="2017-06-14T11:25:00Z">
+        <w:r>
+          <w:rPr>
+            <w:noProof/>
+          </w:rPr>
+          <w:drawing>
+            <wp:inline distT="0" distB="0" distL="0" distR="0" wp14:anchorId="0012B8AA" wp14:editId="494C9611">
+              <wp:extent cx="5562600" cy="533400"/>
+              <wp:effectExtent l="0" t="0" r="0" b="0"/>
+              <wp:docPr id="22" name="Image 22"/>
+              <wp:cNvGraphicFramePr>
+                <a:graphicFrameLocks xmlns:a="http://schemas.openxmlformats.org/drawingml/2006/main" noChangeAspect="1"/>
+              </wp:cNvGraphicFramePr>
+              <a:graphic xmlns:a="http://schemas.openxmlformats.org/drawingml/2006/main">
+                <a:graphicData uri="http://schemas.openxmlformats.org/drawingml/2006/picture">
+                  <pic:pic xmlns:pic="http://schemas.openxmlformats.org/drawingml/2006/picture">
+                    <pic:nvPicPr>
+                      <pic:cNvPr id="1" name=""/>
+                      <pic:cNvPicPr/>
+                    </pic:nvPicPr>
+                    <pic:blipFill>
+                      <a:blip r:embed="rId57"/>
+                      <a:stretch>
+                        <a:fillRect/>
+                      </a:stretch>
+                    </pic:blipFill>
+                    <pic:spPr>
+                      <a:xfrm>
+                        <a:off x="0" y="0"/>
+                        <a:ext cx="5562600" cy="533400"/>
+                      </a:xfrm>
+                      <a:prstGeom prst="rect">
+                        <a:avLst/>
+                      </a:prstGeom>
+                    </pic:spPr>
+                  </pic:pic>
+                </a:graphicData>
+              </a:graphic>
+            </wp:inline>
+          </w:drawing>
+        </w:r>
+      </w:ins>
+    </w:p>
+    <w:p>
+      <w:pPr>
+        <w:rPr>
+          <w:ins w:id="354" w:author="Julien Rochat" w:date="2017-06-14T11:28:00Z"/>
+        </w:rPr>
+        <w:pPrChange w:id="355" w:author="Julien Rochat" w:date="2017-06-13T16:08:00Z">
+          <w:pPr>
+            <w:pStyle w:val="Titre4"/>
+          </w:pPr>
+        </w:pPrChange>
+      </w:pPr>
+      <w:ins w:id="356" w:author="Julien Rochat" w:date="2017-06-14T11:52:00Z">
+        <w:r>
+          <w:t xml:space="preserve">La route project view permet d’afficher les informations relatives aux projets mais aussi à afficher la liste des instances lié à un </w:t>
+        </w:r>
+      </w:ins>
+      <w:ins w:id="357" w:author="Julien Rochat" w:date="2017-06-14T11:53:00Z">
+        <w:r>
+          <w:t>projet</w:t>
+        </w:r>
+      </w:ins>
+      <w:ins w:id="358" w:author="Julien Rochat" w:date="2017-06-14T11:52:00Z">
+        <w:r>
+          <w:t xml:space="preserve"> en fonction de leur page. </w:t>
+        </w:r>
+      </w:ins>
+      <w:ins w:id="359" w:author="Julien Rochat" w:date="2017-06-14T11:53:00Z">
+        <w:r>
+          <w:t>C’est pourquoi la variable {page} est aussi nécessaire dans cette route.</w:t>
+        </w:r>
+      </w:ins>
+    </w:p>
+    <w:p>
+      <w:pPr>
+        <w:rPr>
+          <w:ins w:id="360" w:author="Julien Rochat" w:date="2017-06-14T11:54:00Z"/>
+        </w:rPr>
+        <w:pPrChange w:id="361" w:author="Julien Rochat" w:date="2017-06-13T16:08:00Z">
+          <w:pPr>
+            <w:pStyle w:val="Titre4"/>
+          </w:pPr>
+        </w:pPrChange>
+      </w:pPr>
+      <w:ins w:id="362" w:author="Julien Rochat" w:date="2017-06-14T11:28:00Z">
+        <w:r>
+          <w:rPr>
+            <w:noProof/>
+          </w:rPr>
+          <w:lastRenderedPageBreak/>
+          <w:drawing>
+            <wp:inline distT="0" distB="0" distL="0" distR="0" wp14:anchorId="4BDCC9AD" wp14:editId="438E0981">
+              <wp:extent cx="5010150" cy="504825"/>
+              <wp:effectExtent l="0" t="0" r="0" b="9525"/>
+              <wp:docPr id="23" name="Image 23"/>
+              <wp:cNvGraphicFramePr>
+                <a:graphicFrameLocks xmlns:a="http://schemas.openxmlformats.org/drawingml/2006/main" noChangeAspect="1"/>
+              </wp:cNvGraphicFramePr>
+              <a:graphic xmlns:a="http://schemas.openxmlformats.org/drawingml/2006/main">
+                <a:graphicData uri="http://schemas.openxmlformats.org/drawingml/2006/picture">
+                  <pic:pic xmlns:pic="http://schemas.openxmlformats.org/drawingml/2006/picture">
+                    <pic:nvPicPr>
+                      <pic:cNvPr id="1" name=""/>
+                      <pic:cNvPicPr/>
+                    </pic:nvPicPr>
+                    <pic:blipFill>
+                      <a:blip r:embed="rId58"/>
+                      <a:stretch>
+                        <a:fillRect/>
+                      </a:stretch>
+                    </pic:blipFill>
+                    <pic:spPr>
+                      <a:xfrm>
+                        <a:off x="0" y="0"/>
+                        <a:ext cx="5010150" cy="504825"/>
+                      </a:xfrm>
+                      <a:prstGeom prst="rect">
+                        <a:avLst/>
+                      </a:prstGeom>
+                    </pic:spPr>
+                  </pic:pic>
+                </a:graphicData>
+              </a:graphic>
+            </wp:inline>
+          </w:drawing>
+        </w:r>
+      </w:ins>
+    </w:p>
+    <w:p>
+      <w:pPr>
+        <w:rPr>
+          <w:ins w:id="363" w:author="Julien Rochat" w:date="2017-06-14T11:29:00Z"/>
+        </w:rPr>
+        <w:pPrChange w:id="364" w:author="Julien Rochat" w:date="2017-06-13T16:08:00Z">
+          <w:pPr>
+            <w:pStyle w:val="Titre4"/>
+          </w:pPr>
+        </w:pPrChange>
+      </w:pPr>
+      <w:ins w:id="365" w:author="Julien Rochat" w:date="2017-06-14T11:56:00Z">
+        <w:r>
+          <w:t>La route instance view permet d’afficher les informations concernant une instance.</w:t>
+        </w:r>
+      </w:ins>
+    </w:p>
+    <w:p>
+      <w:pPr>
+        <w:rPr>
+          <w:ins w:id="366" w:author="Julien Rochat" w:date="2017-06-14T13:47:00Z"/>
+        </w:rPr>
+        <w:pPrChange w:id="367" w:author="Julien Rochat" w:date="2017-06-13T16:08:00Z">
+          <w:pPr>
+            <w:pStyle w:val="Titre4"/>
+          </w:pPr>
+        </w:pPrChange>
+      </w:pPr>
+      <w:ins w:id="368" w:author="Julien Rochat" w:date="2017-06-14T11:29:00Z">
+        <w:r>
+          <w:rPr>
+            <w:noProof/>
+          </w:rPr>
+          <w:drawing>
+            <wp:inline distT="0" distB="0" distL="0" distR="0" wp14:anchorId="350723C7" wp14:editId="4F9DCE49">
+              <wp:extent cx="4819650" cy="457200"/>
+              <wp:effectExtent l="0" t="0" r="0" b="0"/>
+              <wp:docPr id="33" name="Image 33"/>
+              <wp:cNvGraphicFramePr>
+                <a:graphicFrameLocks xmlns:a="http://schemas.openxmlformats.org/drawingml/2006/main" noChangeAspect="1"/>
+              </wp:cNvGraphicFramePr>
+              <a:graphic xmlns:a="http://schemas.openxmlformats.org/drawingml/2006/main">
+                <a:graphicData uri="http://schemas.openxmlformats.org/drawingml/2006/picture">
+                  <pic:pic xmlns:pic="http://schemas.openxmlformats.org/drawingml/2006/picture">
+                    <pic:nvPicPr>
+                      <pic:cNvPr id="1" name=""/>
+                      <pic:cNvPicPr/>
+                    </pic:nvPicPr>
+                    <pic:blipFill>
+                      <a:blip r:embed="rId59"/>
+                      <a:stretch>
+                        <a:fillRect/>
+                      </a:stretch>
+                    </pic:blipFill>
+                    <pic:spPr>
+                      <a:xfrm>
+                        <a:off x="0" y="0"/>
+                        <a:ext cx="4819650" cy="457200"/>
+                      </a:xfrm>
+                      <a:prstGeom prst="rect">
+                        <a:avLst/>
+                      </a:prstGeom>
+                    </pic:spPr>
+                  </pic:pic>
+                </a:graphicData>
+              </a:graphic>
+            </wp:inline>
+          </w:drawing>
+        </w:r>
+      </w:ins>
+    </w:p>
+    <w:p>
+      <w:pPr>
+        <w:rPr>
+          <w:ins w:id="369" w:author="Julien Rochat" w:date="2017-06-14T11:29:00Z"/>
+        </w:rPr>
+        <w:pPrChange w:id="370" w:author="Julien Rochat" w:date="2017-06-13T16:08:00Z">
+          <w:pPr>
+            <w:pStyle w:val="Titre4"/>
+          </w:pPr>
+        </w:pPrChange>
+      </w:pPr>
+      <w:ins w:id="371" w:author="Julien Rochat" w:date="2017-06-14T13:47:00Z">
+        <w:r>
+          <w:t>La route instance new permet de créer une nouvelle instance</w:t>
+        </w:r>
+      </w:ins>
+      <w:ins w:id="372" w:author="Julien Rochat" w:date="2017-06-14T13:48:00Z">
+        <w:r>
+          <w:t>. Dans ce cas la variable {id} nous permet de déterminer dans quel projet sera créé l’instance.</w:t>
+        </w:r>
+      </w:ins>
+    </w:p>
+    <w:p>
+      <w:pPr>
+        <w:rPr>
+          <w:ins w:id="373" w:author="Julien Rochat" w:date="2017-06-14T13:48:00Z"/>
+        </w:rPr>
+        <w:pPrChange w:id="374" w:author="Julien Rochat" w:date="2017-06-13T16:08:00Z">
+          <w:pPr>
+            <w:pStyle w:val="Titre4"/>
+          </w:pPr>
+        </w:pPrChange>
+      </w:pPr>
+      <w:ins w:id="375" w:author="Julien Rochat" w:date="2017-06-14T11:29:00Z">
+        <w:r>
+          <w:rPr>
+            <w:noProof/>
+          </w:rPr>
+          <w:drawing>
+            <wp:inline distT="0" distB="0" distL="0" distR="0" wp14:anchorId="28BAF9F8" wp14:editId="1B734E4F">
+              <wp:extent cx="5210175" cy="485775"/>
+              <wp:effectExtent l="0" t="0" r="9525" b="9525"/>
+              <wp:docPr id="34" name="Image 34"/>
+              <wp:cNvGraphicFramePr>
+                <a:graphicFrameLocks xmlns:a="http://schemas.openxmlformats.org/drawingml/2006/main" noChangeAspect="1"/>
+              </wp:cNvGraphicFramePr>
+              <a:graphic xmlns:a="http://schemas.openxmlformats.org/drawingml/2006/main">
+                <a:graphicData uri="http://schemas.openxmlformats.org/drawingml/2006/picture">
+                  <pic:pic xmlns:pic="http://schemas.openxmlformats.org/drawingml/2006/picture">
+                    <pic:nvPicPr>
+                      <pic:cNvPr id="1" name=""/>
+                      <pic:cNvPicPr/>
+                    </pic:nvPicPr>
+                    <pic:blipFill>
+                      <a:blip r:embed="rId60"/>
+                      <a:stretch>
+                        <a:fillRect/>
+                      </a:stretch>
+                    </pic:blipFill>
+                    <pic:spPr>
+                      <a:xfrm>
+                        <a:off x="0" y="0"/>
+                        <a:ext cx="5210175" cy="485775"/>
+                      </a:xfrm>
+                      <a:prstGeom prst="rect">
+                        <a:avLst/>
+                      </a:prstGeom>
+                    </pic:spPr>
+                  </pic:pic>
+                </a:graphicData>
+              </a:graphic>
+            </wp:inline>
+          </w:drawing>
+        </w:r>
+      </w:ins>
+    </w:p>
+    <w:p>
+      <w:pPr>
+        <w:rPr>
+          <w:ins w:id="376" w:author="Julien Rochat" w:date="2017-06-14T11:31:00Z"/>
+        </w:rPr>
+        <w:pPrChange w:id="377" w:author="Julien Rochat" w:date="2017-06-13T16:08:00Z">
+          <w:pPr>
+            <w:pStyle w:val="Titre4"/>
+          </w:pPr>
+        </w:pPrChange>
+      </w:pPr>
+      <w:ins w:id="378" w:author="Julien Rochat" w:date="2017-06-14T13:48:00Z">
+        <w:r>
+          <w:t>La route set nous permet d</w:t>
+        </w:r>
+      </w:ins>
+      <w:ins w:id="379" w:author="Julien Rochat" w:date="2017-06-14T13:49:00Z">
+        <w:r>
+          <w:t>’afficher la liste des ensembles de données.</w:t>
+        </w:r>
+      </w:ins>
+    </w:p>
+    <w:p>
+      <w:pPr>
+        <w:rPr>
+          <w:ins w:id="380" w:author="Julien Rochat" w:date="2017-06-14T13:49:00Z"/>
+        </w:rPr>
+        <w:pPrChange w:id="381" w:author="Julien Rochat" w:date="2017-06-13T16:08:00Z">
+          <w:pPr>
+            <w:pStyle w:val="Titre4"/>
+          </w:pPr>
+        </w:pPrChange>
+      </w:pPr>
+      <w:ins w:id="382" w:author="Julien Rochat" w:date="2017-06-14T11:31:00Z">
+        <w:r>
+          <w:rPr>
+            <w:noProof/>
+          </w:rPr>
+          <w:drawing>
+            <wp:inline distT="0" distB="0" distL="0" distR="0" wp14:anchorId="644C337B" wp14:editId="3A964B95">
+              <wp:extent cx="4495800" cy="561975"/>
+              <wp:effectExtent l="0" t="0" r="0" b="9525"/>
+              <wp:docPr id="49" name="Image 49"/>
+              <wp:cNvGraphicFramePr>
+                <a:graphicFrameLocks xmlns:a="http://schemas.openxmlformats.org/drawingml/2006/main" noChangeAspect="1"/>
+              </wp:cNvGraphicFramePr>
+              <a:graphic xmlns:a="http://schemas.openxmlformats.org/drawingml/2006/main">
+                <a:graphicData uri="http://schemas.openxmlformats.org/drawingml/2006/picture">
+                  <pic:pic xmlns:pic="http://schemas.openxmlformats.org/drawingml/2006/picture">
+                    <pic:nvPicPr>
+                      <pic:cNvPr id="1" name=""/>
+                      <pic:cNvPicPr/>
+                    </pic:nvPicPr>
+                    <pic:blipFill>
+                      <a:blip r:embed="rId61"/>
+                      <a:stretch>
+                        <a:fillRect/>
+                      </a:stretch>
+                    </pic:blipFill>
+                    <pic:spPr>
+                      <a:xfrm>
+                        <a:off x="0" y="0"/>
+                        <a:ext cx="4495800" cy="561975"/>
+                      </a:xfrm>
+                      <a:prstGeom prst="rect">
+                        <a:avLst/>
+                      </a:prstGeom>
+                    </pic:spPr>
+                  </pic:pic>
+                </a:graphicData>
+              </a:graphic>
+            </wp:inline>
+          </w:drawing>
+        </w:r>
+      </w:ins>
+    </w:p>
+    <w:p>
+      <w:pPr>
+        <w:rPr>
+          <w:ins w:id="383" w:author="Julien Rochat" w:date="2017-06-14T11:31:00Z"/>
+        </w:rPr>
+        <w:pPrChange w:id="384" w:author="Julien Rochat" w:date="2017-06-13T16:08:00Z">
+          <w:pPr>
+            <w:pStyle w:val="Titre4"/>
+          </w:pPr>
+        </w:pPrChange>
+      </w:pPr>
+      <w:ins w:id="385" w:author="Julien Rochat" w:date="2017-06-14T13:49:00Z">
+        <w:r>
+          <w:t xml:space="preserve">La route set new nous permet de créer </w:t>
+        </w:r>
+      </w:ins>
+      <w:ins w:id="386" w:author="Julien Rochat" w:date="2017-06-14T13:50:00Z">
+        <w:r>
+          <w:t>un nouvel ensemble</w:t>
+        </w:r>
+      </w:ins>
+      <w:ins w:id="387" w:author="Julien Rochat" w:date="2017-06-14T13:49:00Z">
+        <w:r>
+          <w:t xml:space="preserve"> de données</w:t>
+        </w:r>
+      </w:ins>
+    </w:p>
+    <w:p>
+      <w:pPr>
+        <w:rPr>
+          <w:ins w:id="388" w:author="Julien Rochat" w:date="2017-06-14T13:50:00Z"/>
+        </w:rPr>
+        <w:pPrChange w:id="389" w:author="Julien Rochat" w:date="2017-06-13T16:08:00Z">
+          <w:pPr>
+            <w:pStyle w:val="Titre4"/>
+          </w:pPr>
+        </w:pPrChange>
+      </w:pPr>
+      <w:ins w:id="390" w:author="Julien Rochat" w:date="2017-06-14T11:31:00Z">
+        <w:r>
+          <w:rPr>
+            <w:noProof/>
+          </w:rPr>
+          <w:drawing>
+            <wp:inline distT="0" distB="0" distL="0" distR="0" wp14:anchorId="5936A14F" wp14:editId="22DF302C">
+              <wp:extent cx="3905250" cy="657225"/>
+              <wp:effectExtent l="0" t="0" r="0" b="9525"/>
+              <wp:docPr id="50" name="Image 50"/>
+              <wp:cNvGraphicFramePr>
+                <a:graphicFrameLocks xmlns:a="http://schemas.openxmlformats.org/drawingml/2006/main" noChangeAspect="1"/>
+              </wp:cNvGraphicFramePr>
+              <a:graphic xmlns:a="http://schemas.openxmlformats.org/drawingml/2006/main">
+                <a:graphicData uri="http://schemas.openxmlformats.org/drawingml/2006/picture">
+                  <pic:pic xmlns:pic="http://schemas.openxmlformats.org/drawingml/2006/picture">
+                    <pic:nvPicPr>
+                      <pic:cNvPr id="1" name=""/>
+                      <pic:cNvPicPr/>
+                    </pic:nvPicPr>
+                    <pic:blipFill>
+                      <a:blip r:embed="rId62"/>
+                      <a:stretch>
+                        <a:fillRect/>
+                      </a:stretch>
+                    </pic:blipFill>
+                    <pic:spPr>
+                      <a:xfrm>
+                        <a:off x="0" y="0"/>
+                        <a:ext cx="3905250" cy="657225"/>
+                      </a:xfrm>
+                      <a:prstGeom prst="rect">
+                        <a:avLst/>
+                      </a:prstGeom>
+                    </pic:spPr>
+                  </pic:pic>
+                </a:graphicData>
+              </a:graphic>
+            </wp:inline>
+          </w:drawing>
+        </w:r>
+      </w:ins>
+    </w:p>
+    <w:p>
+      <w:pPr>
+        <w:rPr>
+          <w:ins w:id="391" w:author="Julien Rochat" w:date="2017-06-13T10:57:00Z"/>
+        </w:rPr>
+        <w:pPrChange w:id="392" w:author="Julien Rochat" w:date="2017-06-13T16:08:00Z">
+          <w:pPr>
+            <w:pStyle w:val="Titre4"/>
+          </w:pPr>
+        </w:pPrChange>
+      </w:pPr>
+      <w:ins w:id="393" w:author="Julien Rochat" w:date="2017-06-14T13:50:00Z">
+        <w:r>
+          <w:t>La route set view nous permet de voir en détail un ensemble de données.</w:t>
+        </w:r>
+      </w:ins>
     </w:p>
     <w:p>
       <w:pPr>
         <w:pStyle w:val="Titre2"/>
       </w:pPr>
-      <w:bookmarkStart w:id="238" w:name="_Toc484597858"/>
+      <w:bookmarkStart w:id="394" w:name="_Toc484597858"/>
       <w:r>
         <w:t>T</w:t>
       </w:r>
@@ -14578,17 +15954,17 @@
       <w:r>
         <w:t>erformances</w:t>
       </w:r>
-      <w:bookmarkEnd w:id="238"/>
+      <w:bookmarkEnd w:id="394"/>
     </w:p>
     <w:p>
       <w:pPr>
         <w:pStyle w:val="Titre3"/>
       </w:pPr>
-      <w:bookmarkStart w:id="239" w:name="_Toc484597859"/>
+      <w:bookmarkStart w:id="395" w:name="_Toc484597859"/>
       <w:r>
         <w:t>Tests</w:t>
       </w:r>
-      <w:bookmarkEnd w:id="239"/>
+      <w:bookmarkEnd w:id="395"/>
     </w:p>
     <w:tbl>
       <w:tblPr>
@@ -14600,6 +15976,13 @@
         <w:gridCol w:w="3020"/>
         <w:gridCol w:w="3021"/>
         <w:gridCol w:w="3021"/>
+        <w:tblGridChange w:id="396">
+          <w:tblGrid>
+            <w:gridCol w:w="3020"/>
+            <w:gridCol w:w="3021"/>
+            <w:gridCol w:w="3021"/>
+          </w:tblGrid>
+        </w:tblGridChange>
       </w:tblGrid>
       <w:tr>
         <w:tc>
@@ -14634,22 +16017,38 @@
         </w:tc>
       </w:tr>
       <w:tr>
+        <w:tblPrEx>
+          <w:tblW w:w="0" w:type="auto"/>
+          <w:tblPrExChange w:id="397" w:author="Julien Rochat" w:date="2017-06-14T13:59:00Z">
+            <w:tblPrEx>
+              <w:tblW w:w="0" w:type="auto"/>
+            </w:tblPrEx>
+          </w:tblPrExChange>
+        </w:tblPrEx>
+        <w:trPr>
+          <w:trHeight w:val="1066"/>
+        </w:trPr>
         <w:tc>
           <w:tcPr>
             <w:tcW w:w="3020" w:type="dxa"/>
+            <w:tcPrChange w:id="398" w:author="Julien Rochat" w:date="2017-06-14T13:59:00Z">
+              <w:tcPr>
+                <w:tcW w:w="3020" w:type="dxa"/>
+              </w:tcPr>
+            </w:tcPrChange>
           </w:tcPr>
           <w:p>
-            <w:ins w:id="240" w:author="Julien Rochat" w:date="2017-06-12T15:19:00Z">
+            <w:ins w:id="399" w:author="Julien Rochat" w:date="2017-06-12T15:19:00Z">
               <w:r>
                 <w:t xml:space="preserve">Créer </w:t>
               </w:r>
             </w:ins>
-            <w:ins w:id="241" w:author="Julien Rochat" w:date="2017-06-12T15:20:00Z">
+            <w:ins w:id="400" w:author="Julien Rochat" w:date="2017-06-12T15:20:00Z">
               <w:r>
                 <w:t>un nouvel ensemble</w:t>
               </w:r>
             </w:ins>
-            <w:ins w:id="242" w:author="Julien Rochat" w:date="2017-06-12T15:19:00Z">
+            <w:ins w:id="401" w:author="Julien Rochat" w:date="2017-06-12T15:19:00Z">
               <w:r>
                 <w:t xml:space="preserve"> de données</w:t>
               </w:r>
@@ -14659,14 +16058,68 @@
         <w:tc>
           <w:tcPr>
             <w:tcW w:w="3021" w:type="dxa"/>
+            <w:tcPrChange w:id="402" w:author="Julien Rochat" w:date="2017-06-14T13:59:00Z">
+              <w:tcPr>
+                <w:tcW w:w="3021" w:type="dxa"/>
+              </w:tcPr>
+            </w:tcPrChange>
           </w:tcPr>
-          <w:p/>
+          <w:p>
+            <w:pPr>
+              <w:rPr>
+                <w:ins w:id="403" w:author="Julien Rochat" w:date="2017-06-14T13:57:00Z"/>
+              </w:rPr>
+            </w:pPr>
+            <w:ins w:id="404" w:author="Julien Rochat" w:date="2017-06-14T13:56:00Z">
+              <w:r>
+                <w:t xml:space="preserve">Ajout dans la base de données </w:t>
+              </w:r>
+            </w:ins>
+            <w:ins w:id="405" w:author="Julien Rochat" w:date="2017-06-14T13:57:00Z">
+              <w:r>
+                <w:t>d’un nouvel ensemble</w:t>
+              </w:r>
+            </w:ins>
+            <w:ins w:id="406" w:author="Julien Rochat" w:date="2017-06-14T13:56:00Z">
+              <w:r>
+                <w:t xml:space="preserve"> de données</w:t>
+              </w:r>
+            </w:ins>
+            <w:ins w:id="407" w:author="Julien Rochat" w:date="2017-06-14T13:57:00Z">
+              <w:r>
+                <w:t>.</w:t>
+              </w:r>
+            </w:ins>
+          </w:p>
+          <w:p>
+            <w:ins w:id="408" w:author="Julien Rochat" w:date="2017-06-14T13:57:00Z">
+              <w:r>
+                <w:t xml:space="preserve">Vérification des champs avant l’insertion dans la base de </w:t>
+              </w:r>
+            </w:ins>
+            <w:ins w:id="409" w:author="Julien Rochat" w:date="2017-06-14T13:58:00Z">
+              <w:r>
+                <w:t>données.</w:t>
+              </w:r>
+            </w:ins>
+          </w:p>
         </w:tc>
         <w:tc>
           <w:tcPr>
             <w:tcW w:w="3021" w:type="dxa"/>
+            <w:tcPrChange w:id="410" w:author="Julien Rochat" w:date="2017-06-14T13:59:00Z">
+              <w:tcPr>
+                <w:tcW w:w="3021" w:type="dxa"/>
+              </w:tcPr>
+            </w:tcPrChange>
           </w:tcPr>
-          <w:p/>
+          <w:p>
+            <w:ins w:id="411" w:author="Julien Rochat" w:date="2017-06-14T13:59:00Z">
+              <w:r>
+                <w:t>Oui</w:t>
+              </w:r>
+            </w:ins>
+          </w:p>
         </w:tc>
       </w:tr>
       <w:tr>
@@ -14675,7 +16128,7 @@
             <w:tcW w:w="3020" w:type="dxa"/>
           </w:tcPr>
           <w:p>
-            <w:ins w:id="243" w:author="Julien Rochat" w:date="2017-06-12T15:20:00Z">
+            <w:ins w:id="412" w:author="Julien Rochat" w:date="2017-06-12T15:20:00Z">
               <w:r>
                 <w:t>Créer une nouvelle architecture</w:t>
               </w:r>
@@ -14686,13 +16139,46 @@
           <w:tcPr>
             <w:tcW w:w="3021" w:type="dxa"/>
           </w:tcPr>
-          <w:p/>
+          <w:p>
+            <w:pPr>
+              <w:rPr>
+                <w:ins w:id="413" w:author="Julien Rochat" w:date="2017-06-14T13:59:00Z"/>
+              </w:rPr>
+            </w:pPr>
+            <w:ins w:id="414" w:author="Julien Rochat" w:date="2017-06-14T13:59:00Z">
+              <w:r>
+                <w:t xml:space="preserve">Ajout dans la base de données </w:t>
+              </w:r>
+              <w:r>
+                <w:t>d’une nouvelle</w:t>
+              </w:r>
+              <w:r>
+                <w:t xml:space="preserve"> architecture</w:t>
+              </w:r>
+              <w:r>
+                <w:t>.</w:t>
+              </w:r>
+            </w:ins>
+          </w:p>
+          <w:p>
+            <w:ins w:id="415" w:author="Julien Rochat" w:date="2017-06-14T13:59:00Z">
+              <w:r>
+                <w:t>Vérification des champs avant l’insertion dans la base de données.</w:t>
+              </w:r>
+            </w:ins>
+          </w:p>
         </w:tc>
         <w:tc>
           <w:tcPr>
             <w:tcW w:w="3021" w:type="dxa"/>
           </w:tcPr>
-          <w:p/>
+          <w:p>
+            <w:ins w:id="416" w:author="Julien Rochat" w:date="2017-06-14T13:59:00Z">
+              <w:r>
+                <w:t>Oui</w:t>
+              </w:r>
+            </w:ins>
+          </w:p>
         </w:tc>
       </w:tr>
       <w:tr>
@@ -14701,7 +16187,7 @@
             <w:tcW w:w="3020" w:type="dxa"/>
           </w:tcPr>
           <w:p>
-            <w:ins w:id="244" w:author="Julien Rochat" w:date="2017-06-12T15:20:00Z">
+            <w:ins w:id="417" w:author="Julien Rochat" w:date="2017-06-12T15:20:00Z">
               <w:r>
                 <w:t>Créer une nouvelle instance</w:t>
               </w:r>
@@ -14712,13 +16198,90 @@
           <w:tcPr>
             <w:tcW w:w="3021" w:type="dxa"/>
           </w:tcPr>
-          <w:p/>
+          <w:p>
+            <w:pPr>
+              <w:rPr>
+                <w:ins w:id="418" w:author="Julien Rochat" w:date="2017-06-14T13:59:00Z"/>
+              </w:rPr>
+            </w:pPr>
+            <w:ins w:id="419" w:author="Julien Rochat" w:date="2017-06-14T13:59:00Z">
+              <w:r>
+                <w:t>Ajout dans la base de données d’un</w:t>
+              </w:r>
+            </w:ins>
+            <w:ins w:id="420" w:author="Julien Rochat" w:date="2017-06-14T14:00:00Z">
+              <w:r>
+                <w:t>e nouvelle instance</w:t>
+              </w:r>
+            </w:ins>
+            <w:ins w:id="421" w:author="Julien Rochat" w:date="2017-06-14T13:59:00Z">
+              <w:r>
+                <w:t>.</w:t>
+              </w:r>
+            </w:ins>
+          </w:p>
+          <w:p>
+            <w:pPr>
+              <w:rPr>
+                <w:ins w:id="422" w:author="Julien Rochat" w:date="2017-06-14T14:00:00Z"/>
+              </w:rPr>
+            </w:pPr>
+            <w:ins w:id="423" w:author="Julien Rochat" w:date="2017-06-14T13:59:00Z">
+              <w:r>
+                <w:lastRenderedPageBreak/>
+                <w:t>Vérification des champs avant l’insertion dans la base de données.</w:t>
+              </w:r>
+            </w:ins>
+          </w:p>
+          <w:p>
+            <w:pPr>
+              <w:rPr>
+                <w:ins w:id="424" w:author="Julien Rochat" w:date="2017-06-14T14:00:00Z"/>
+              </w:rPr>
+            </w:pPr>
+            <w:ins w:id="425" w:author="Julien Rochat" w:date="2017-06-14T14:00:00Z">
+              <w:r>
+                <w:t>Envois d’un message au serveur Nodejs avec le client python choisis.</w:t>
+              </w:r>
+            </w:ins>
+          </w:p>
+          <w:p>
+            <w:pPr>
+              <w:rPr>
+                <w:ins w:id="426" w:author="Julien Rochat" w:date="2017-06-14T14:00:00Z"/>
+              </w:rPr>
+            </w:pPr>
+            <w:ins w:id="427" w:author="Julien Rochat" w:date="2017-06-14T14:00:00Z">
+              <w:r>
+                <w:t>Envois d’un message au client python via Nodejs</w:t>
+              </w:r>
+            </w:ins>
+            <w:ins w:id="428" w:author="Julien Rochat" w:date="2017-06-14T14:01:00Z">
+              <w:r>
+                <w:t>.</w:t>
+              </w:r>
+            </w:ins>
+          </w:p>
+          <w:p>
+            <w:ins w:id="429" w:author="Julien Rochat" w:date="2017-06-14T14:01:00Z">
+              <w:r>
+                <w:t>Changement d’état dans le python client.</w:t>
+              </w:r>
+            </w:ins>
+          </w:p>
         </w:tc>
         <w:tc>
           <w:tcPr>
             <w:tcW w:w="3021" w:type="dxa"/>
           </w:tcPr>
-          <w:p/>
+          <w:p>
+            <w:ins w:id="430" w:author="Julien Rochat" w:date="2017-06-14T14:01:00Z">
+              <w:r>
+                <w:lastRenderedPageBreak/>
+                <w:t>Oui</w:t>
+              </w:r>
+            </w:ins>
+          </w:p>
         </w:tc>
       </w:tr>
       <w:tr>
@@ -14727,7 +16290,7 @@
             <w:tcW w:w="3020" w:type="dxa"/>
           </w:tcPr>
           <w:p>
-            <w:ins w:id="245" w:author="Julien Rochat" w:date="2017-06-12T15:20:00Z">
+            <w:ins w:id="431" w:author="Julien Rochat" w:date="2017-06-12T15:20:00Z">
               <w:r>
                 <w:t>Créer une nouvelle instance avec validation croisée</w:t>
               </w:r>
@@ -14738,13 +16301,201 @@
           <w:tcPr>
             <w:tcW w:w="3021" w:type="dxa"/>
           </w:tcPr>
-          <w:p/>
+          <w:p>
+            <w:pPr>
+              <w:rPr>
+                <w:ins w:id="432" w:author="Julien Rochat" w:date="2017-06-14T14:01:00Z"/>
+              </w:rPr>
+            </w:pPr>
+            <w:ins w:id="433" w:author="Julien Rochat" w:date="2017-06-14T14:01:00Z">
+              <w:r>
+                <w:t xml:space="preserve">Ajout dans la base de données </w:t>
+              </w:r>
+              <w:r>
+                <w:t>de</w:t>
+              </w:r>
+              <w:r>
+                <w:t xml:space="preserve"> nouvelle</w:t>
+              </w:r>
+              <w:r>
+                <w:t>s</w:t>
+              </w:r>
+              <w:r>
+                <w:t xml:space="preserve"> instance</w:t>
+              </w:r>
+              <w:r>
+                <w:t>s</w:t>
+              </w:r>
+              <w:r>
+                <w:t>.</w:t>
+              </w:r>
+            </w:ins>
+          </w:p>
+          <w:p>
+            <w:pPr>
+              <w:rPr>
+                <w:ins w:id="434" w:author="Julien Rochat" w:date="2017-06-14T14:01:00Z"/>
+              </w:rPr>
+            </w:pPr>
+            <w:ins w:id="435" w:author="Julien Rochat" w:date="2017-06-14T14:01:00Z">
+              <w:r>
+                <w:t>Vérification des champs avant l’insertion dans la base de données.</w:t>
+              </w:r>
+            </w:ins>
+          </w:p>
+          <w:p>
+            <w:pPr>
+              <w:rPr>
+                <w:ins w:id="436" w:author="Julien Rochat" w:date="2017-06-14T14:01:00Z"/>
+              </w:rPr>
+            </w:pPr>
+            <w:ins w:id="437" w:author="Julien Rochat" w:date="2017-06-14T14:01:00Z">
+              <w:r>
+                <w:t xml:space="preserve">Envois </w:t>
+              </w:r>
+            </w:ins>
+            <w:ins w:id="438" w:author="Julien Rochat" w:date="2017-06-14T14:02:00Z">
+              <w:r>
+                <w:t>de</w:t>
+              </w:r>
+            </w:ins>
+            <w:ins w:id="439" w:author="Julien Rochat" w:date="2017-06-14T14:01:00Z">
+              <w:r>
+                <w:t xml:space="preserve"> message</w:t>
+              </w:r>
+            </w:ins>
+            <w:ins w:id="440" w:author="Julien Rochat" w:date="2017-06-14T14:02:00Z">
+              <w:r>
+                <w:t>s</w:t>
+              </w:r>
+            </w:ins>
+            <w:ins w:id="441" w:author="Julien Rochat" w:date="2017-06-14T14:01:00Z">
+              <w:r>
+                <w:t xml:space="preserve"> au serveur Nodejs avec le</w:t>
+              </w:r>
+            </w:ins>
+            <w:ins w:id="442" w:author="Julien Rochat" w:date="2017-06-14T14:02:00Z">
+              <w:r>
+                <w:t>s</w:t>
+              </w:r>
+            </w:ins>
+            <w:ins w:id="443" w:author="Julien Rochat" w:date="2017-06-14T14:01:00Z">
+              <w:r>
+                <w:t xml:space="preserve"> client</w:t>
+              </w:r>
+            </w:ins>
+            <w:ins w:id="444" w:author="Julien Rochat" w:date="2017-06-14T14:02:00Z">
+              <w:r>
+                <w:t>s</w:t>
+              </w:r>
+            </w:ins>
+            <w:ins w:id="445" w:author="Julien Rochat" w:date="2017-06-14T14:01:00Z">
+              <w:r>
+                <w:t xml:space="preserve"> python choisis.</w:t>
+              </w:r>
+            </w:ins>
+          </w:p>
+          <w:p>
+            <w:pPr>
+              <w:rPr>
+                <w:ins w:id="446" w:author="Julien Rochat" w:date="2017-06-14T14:01:00Z"/>
+              </w:rPr>
+            </w:pPr>
+            <w:ins w:id="447" w:author="Julien Rochat" w:date="2017-06-14T14:01:00Z">
+              <w:r>
+                <w:t xml:space="preserve">Envois </w:t>
+              </w:r>
+            </w:ins>
+            <w:ins w:id="448" w:author="Julien Rochat" w:date="2017-06-14T14:02:00Z">
+              <w:r>
+                <w:t>de</w:t>
+              </w:r>
+            </w:ins>
+            <w:ins w:id="449" w:author="Julien Rochat" w:date="2017-06-14T14:01:00Z">
+              <w:r>
+                <w:t xml:space="preserve"> message</w:t>
+              </w:r>
+            </w:ins>
+            <w:ins w:id="450" w:author="Julien Rochat" w:date="2017-06-14T14:02:00Z">
+              <w:r>
+                <w:t>s</w:t>
+              </w:r>
+            </w:ins>
+            <w:ins w:id="451" w:author="Julien Rochat" w:date="2017-06-14T14:01:00Z">
+              <w:r>
+                <w:t xml:space="preserve"> au</w:t>
+              </w:r>
+            </w:ins>
+            <w:ins w:id="452" w:author="Julien Rochat" w:date="2017-06-14T14:02:00Z">
+              <w:r>
+                <w:t>x</w:t>
+              </w:r>
+            </w:ins>
+            <w:ins w:id="453" w:author="Julien Rochat" w:date="2017-06-14T14:01:00Z">
+              <w:r>
+                <w:t xml:space="preserve"> client</w:t>
+              </w:r>
+            </w:ins>
+            <w:ins w:id="454" w:author="Julien Rochat" w:date="2017-06-14T14:02:00Z">
+              <w:r>
+                <w:t>s</w:t>
+              </w:r>
+            </w:ins>
+            <w:ins w:id="455" w:author="Julien Rochat" w:date="2017-06-14T14:01:00Z">
+              <w:r>
+                <w:t xml:space="preserve"> python via Nodejs.</w:t>
+              </w:r>
+            </w:ins>
+          </w:p>
+          <w:p>
+            <w:ins w:id="456" w:author="Julien Rochat" w:date="2017-06-14T14:01:00Z">
+              <w:r>
+                <w:t>Changement d’état dans le</w:t>
+              </w:r>
+            </w:ins>
+            <w:ins w:id="457" w:author="Julien Rochat" w:date="2017-06-14T14:02:00Z">
+              <w:r>
+                <w:t>s</w:t>
+              </w:r>
+            </w:ins>
+            <w:ins w:id="458" w:author="Julien Rochat" w:date="2017-06-14T14:01:00Z">
+              <w:r>
+                <w:t xml:space="preserve"> python</w:t>
+              </w:r>
+            </w:ins>
+            <w:ins w:id="459" w:author="Julien Rochat" w:date="2017-06-14T14:02:00Z">
+              <w:r>
+                <w:t>s</w:t>
+              </w:r>
+            </w:ins>
+            <w:ins w:id="460" w:author="Julien Rochat" w:date="2017-06-14T14:01:00Z">
+              <w:r>
+                <w:t xml:space="preserve"> client</w:t>
+              </w:r>
+            </w:ins>
+            <w:ins w:id="461" w:author="Julien Rochat" w:date="2017-06-14T14:02:00Z">
+              <w:r>
+                <w:t>s</w:t>
+              </w:r>
+            </w:ins>
+            <w:ins w:id="462" w:author="Julien Rochat" w:date="2017-06-14T14:01:00Z">
+              <w:r>
+                <w:t>.</w:t>
+              </w:r>
+            </w:ins>
+          </w:p>
         </w:tc>
         <w:tc>
           <w:tcPr>
             <w:tcW w:w="3021" w:type="dxa"/>
           </w:tcPr>
-          <w:p/>
+          <w:p>
+            <w:ins w:id="463" w:author="Julien Rochat" w:date="2017-06-14T14:02:00Z">
+              <w:r>
+                <w:t>Oui</w:t>
+              </w:r>
+            </w:ins>
+          </w:p>
         </w:tc>
       </w:tr>
       <w:tr>
@@ -14753,7 +16504,7 @@
             <w:tcW w:w="3020" w:type="dxa"/>
           </w:tcPr>
           <w:p>
-            <w:ins w:id="246" w:author="Julien Rochat" w:date="2017-06-12T15:23:00Z">
+            <w:ins w:id="464" w:author="Julien Rochat" w:date="2017-06-12T15:23:00Z">
               <w:r>
                 <w:t>Démarrer une instance</w:t>
               </w:r>
@@ -14764,13 +16515,49 @@
           <w:tcPr>
             <w:tcW w:w="3021" w:type="dxa"/>
           </w:tcPr>
-          <w:p/>
+          <w:p>
+            <w:pPr>
+              <w:rPr>
+                <w:ins w:id="465" w:author="Julien Rochat" w:date="2017-06-14T14:03:00Z"/>
+              </w:rPr>
+            </w:pPr>
+            <w:ins w:id="466" w:author="Julien Rochat" w:date="2017-06-14T14:03:00Z">
+              <w:r>
+                <w:t>Envois d’un message au serveur Nodejs avec le client python choisis.</w:t>
+              </w:r>
+            </w:ins>
+          </w:p>
+          <w:p>
+            <w:pPr>
+              <w:rPr>
+                <w:ins w:id="467" w:author="Julien Rochat" w:date="2017-06-14T14:03:00Z"/>
+              </w:rPr>
+            </w:pPr>
+            <w:ins w:id="468" w:author="Julien Rochat" w:date="2017-06-14T14:03:00Z">
+              <w:r>
+                <w:t>Envois d’un message au client python via Nodejs.</w:t>
+              </w:r>
+            </w:ins>
+          </w:p>
+          <w:p>
+            <w:ins w:id="469" w:author="Julien Rochat" w:date="2017-06-14T14:03:00Z">
+              <w:r>
+                <w:t>Changement d’état dans le python client.</w:t>
+              </w:r>
+            </w:ins>
+          </w:p>
         </w:tc>
         <w:tc>
           <w:tcPr>
             <w:tcW w:w="3021" w:type="dxa"/>
           </w:tcPr>
-          <w:p/>
+          <w:p>
+            <w:ins w:id="470" w:author="Julien Rochat" w:date="2017-06-14T14:03:00Z">
+              <w:r>
+                <w:t>Oui</w:t>
+              </w:r>
+            </w:ins>
+          </w:p>
         </w:tc>
       </w:tr>
       <w:tr>
@@ -14779,7 +16566,7 @@
             <w:tcW w:w="3020" w:type="dxa"/>
           </w:tcPr>
           <w:p>
-            <w:ins w:id="247" w:author="Julien Rochat" w:date="2017-06-12T15:23:00Z">
+            <w:ins w:id="471" w:author="Julien Rochat" w:date="2017-06-12T15:23:00Z">
               <w:r>
                 <w:t>Arrêter</w:t>
               </w:r>
@@ -14793,13 +16580,60 @@
           <w:tcPr>
             <w:tcW w:w="3021" w:type="dxa"/>
           </w:tcPr>
-          <w:p/>
+          <w:p>
+            <w:pPr>
+              <w:rPr>
+                <w:ins w:id="472" w:author="Julien Rochat" w:date="2017-06-14T14:05:00Z"/>
+              </w:rPr>
+            </w:pPr>
+            <w:ins w:id="473" w:author="Julien Rochat" w:date="2017-06-14T14:03:00Z">
+              <w:r>
+                <w:t>Envois d’un message « stop » à Nodejs avec le client python concerné</w:t>
+              </w:r>
+            </w:ins>
+            <w:ins w:id="474" w:author="Julien Rochat" w:date="2017-06-14T14:05:00Z">
+              <w:r>
+                <w:t>.</w:t>
+              </w:r>
+            </w:ins>
+          </w:p>
+          <w:p>
+            <w:pPr>
+              <w:rPr>
+                <w:ins w:id="475" w:author="Julien Rochat" w:date="2017-06-14T14:05:00Z"/>
+              </w:rPr>
+            </w:pPr>
+            <w:ins w:id="476" w:author="Julien Rochat" w:date="2017-06-14T14:05:00Z">
+              <w:r>
+                <w:t xml:space="preserve">Envois d’un message </w:t>
+              </w:r>
+              <w:r>
+                <w:t xml:space="preserve">« stop » </w:t>
+              </w:r>
+              <w:r>
+                <w:t>au client python via Nodejs.</w:t>
+              </w:r>
+            </w:ins>
+          </w:p>
+          <w:p>
+            <w:ins w:id="477" w:author="Julien Rochat" w:date="2017-06-14T14:05:00Z">
+              <w:r>
+                <w:t>Changement d’état dans le python client.</w:t>
+              </w:r>
+            </w:ins>
+          </w:p>
         </w:tc>
         <w:tc>
           <w:tcPr>
             <w:tcW w:w="3021" w:type="dxa"/>
           </w:tcPr>
-          <w:p/>
+          <w:p>
+            <w:ins w:id="478" w:author="Julien Rochat" w:date="2017-06-14T14:04:00Z">
+              <w:r>
+                <w:t>Oui</w:t>
+              </w:r>
+            </w:ins>
+          </w:p>
         </w:tc>
       </w:tr>
       <w:tr>
@@ -14808,7 +16642,7 @@
             <w:tcW w:w="3020" w:type="dxa"/>
           </w:tcPr>
           <w:p>
-            <w:ins w:id="248" w:author="Julien Rochat" w:date="2017-06-12T15:23:00Z">
+            <w:ins w:id="479" w:author="Julien Rochat" w:date="2017-06-12T15:23:00Z">
               <w:r>
                 <w:t>Mettre en pause une instance</w:t>
               </w:r>
@@ -14819,18 +16653,74 @@
           <w:tcPr>
             <w:tcW w:w="3021" w:type="dxa"/>
           </w:tcPr>
-          <w:p/>
+          <w:p>
+            <w:pPr>
+              <w:rPr>
+                <w:ins w:id="480" w:author="Julien Rochat" w:date="2017-06-14T14:05:00Z"/>
+              </w:rPr>
+            </w:pPr>
+            <w:ins w:id="481" w:author="Julien Rochat" w:date="2017-06-14T14:05:00Z">
+              <w:r>
+                <w:t>Envois d’un message « </w:t>
+              </w:r>
+            </w:ins>
+            <w:ins w:id="482" w:author="Julien Rochat" w:date="2017-06-14T14:06:00Z">
+              <w:r>
+                <w:t>break</w:t>
+              </w:r>
+            </w:ins>
+            <w:ins w:id="483" w:author="Julien Rochat" w:date="2017-06-14T14:05:00Z">
+              <w:r>
+                <w:t> » à Nodejs avec le client python concerné.</w:t>
+              </w:r>
+            </w:ins>
+          </w:p>
+          <w:p>
+            <w:pPr>
+              <w:rPr>
+                <w:ins w:id="484" w:author="Julien Rochat" w:date="2017-06-14T14:05:00Z"/>
+              </w:rPr>
+            </w:pPr>
+            <w:ins w:id="485" w:author="Julien Rochat" w:date="2017-06-14T14:05:00Z">
+              <w:r>
+                <w:t>Envois d’un message « </w:t>
+              </w:r>
+            </w:ins>
+            <w:ins w:id="486" w:author="Julien Rochat" w:date="2017-06-14T14:06:00Z">
+              <w:r>
+                <w:t>break</w:t>
+              </w:r>
+            </w:ins>
+            <w:ins w:id="487" w:author="Julien Rochat" w:date="2017-06-14T14:05:00Z">
+              <w:r>
+                <w:t> » au client python via Nodejs.</w:t>
+              </w:r>
+            </w:ins>
+          </w:p>
+          <w:p>
+            <w:ins w:id="488" w:author="Julien Rochat" w:date="2017-06-14T14:05:00Z">
+              <w:r>
+                <w:t>Changement d’état dans le python client.</w:t>
+              </w:r>
+            </w:ins>
+          </w:p>
         </w:tc>
         <w:tc>
           <w:tcPr>
             <w:tcW w:w="3021" w:type="dxa"/>
           </w:tcPr>
-          <w:p/>
+          <w:p>
+            <w:ins w:id="489" w:author="Julien Rochat" w:date="2017-06-14T14:04:00Z">
+              <w:r>
+                <w:t>Oui</w:t>
+              </w:r>
+            </w:ins>
+          </w:p>
         </w:tc>
       </w:tr>
       <w:tr>
         <w:trPr>
-          <w:ins w:id="249" w:author="Julien Rochat" w:date="2017-06-12T15:23:00Z"/>
+          <w:ins w:id="490" w:author="Julien Rochat" w:date="2017-06-12T15:23:00Z"/>
         </w:trPr>
         <w:tc>
           <w:tcPr>
@@ -14839,11 +16729,12 @@
           <w:p>
             <w:pPr>
               <w:rPr>
-                <w:ins w:id="250" w:author="Julien Rochat" w:date="2017-06-12T15:23:00Z"/>
+                <w:ins w:id="491" w:author="Julien Rochat" w:date="2017-06-12T15:23:00Z"/>
               </w:rPr>
             </w:pPr>
-            <w:ins w:id="251" w:author="Julien Rochat" w:date="2017-06-12T15:23:00Z">
+            <w:ins w:id="492" w:author="Julien Rochat" w:date="2017-06-12T15:23:00Z">
               <w:r>
+                <w:lastRenderedPageBreak/>
                 <w:t>Sauvegarder une instance</w:t>
               </w:r>
             </w:ins>
@@ -14856,9 +16747,58 @@
           <w:p>
             <w:pPr>
               <w:rPr>
-                <w:ins w:id="252" w:author="Julien Rochat" w:date="2017-06-12T15:23:00Z"/>
+                <w:ins w:id="493" w:author="Julien Rochat" w:date="2017-06-14T14:05:00Z"/>
               </w:rPr>
             </w:pPr>
+            <w:ins w:id="494" w:author="Julien Rochat" w:date="2017-06-14T14:05:00Z">
+              <w:r>
+                <w:t>Envois d’un message « </w:t>
+              </w:r>
+            </w:ins>
+            <w:ins w:id="495" w:author="Julien Rochat" w:date="2017-06-14T14:06:00Z">
+              <w:r>
+                <w:t>save</w:t>
+              </w:r>
+            </w:ins>
+            <w:ins w:id="496" w:author="Julien Rochat" w:date="2017-06-14T14:05:00Z">
+              <w:r>
+                <w:t> » à Nodejs avec le client python concerné.</w:t>
+              </w:r>
+            </w:ins>
+          </w:p>
+          <w:p>
+            <w:pPr>
+              <w:rPr>
+                <w:ins w:id="497" w:author="Julien Rochat" w:date="2017-06-14T14:05:00Z"/>
+              </w:rPr>
+            </w:pPr>
+            <w:ins w:id="498" w:author="Julien Rochat" w:date="2017-06-14T14:05:00Z">
+              <w:r>
+                <w:t>Envois d’un message « </w:t>
+              </w:r>
+            </w:ins>
+            <w:ins w:id="499" w:author="Julien Rochat" w:date="2017-06-14T14:06:00Z">
+              <w:r>
+                <w:t>save</w:t>
+              </w:r>
+            </w:ins>
+            <w:ins w:id="500" w:author="Julien Rochat" w:date="2017-06-14T14:05:00Z">
+              <w:r>
+                <w:t> » au client python via Nodejs.</w:t>
+              </w:r>
+            </w:ins>
+          </w:p>
+          <w:p>
+            <w:pPr>
+              <w:rPr>
+                <w:ins w:id="501" w:author="Julien Rochat" w:date="2017-06-12T15:23:00Z"/>
+              </w:rPr>
+            </w:pPr>
+            <w:ins w:id="502" w:author="Julien Rochat" w:date="2017-06-14T14:05:00Z">
+              <w:r>
+                <w:t>Changement d’état dans le python client.</w:t>
+              </w:r>
+            </w:ins>
           </w:p>
         </w:tc>
         <w:tc>
@@ -14868,15 +16808,20 @@
           <w:p>
             <w:pPr>
               <w:rPr>
-                <w:ins w:id="253" w:author="Julien Rochat" w:date="2017-06-12T15:23:00Z"/>
+                <w:ins w:id="503" w:author="Julien Rochat" w:date="2017-06-12T15:23:00Z"/>
               </w:rPr>
             </w:pPr>
+            <w:ins w:id="504" w:author="Julien Rochat" w:date="2017-06-14T14:04:00Z">
+              <w:r>
+                <w:t>Oui</w:t>
+              </w:r>
+            </w:ins>
           </w:p>
         </w:tc>
       </w:tr>
       <w:tr>
         <w:trPr>
-          <w:ins w:id="254" w:author="Julien Rochat" w:date="2017-06-12T15:24:00Z"/>
+          <w:ins w:id="505" w:author="Julien Rochat" w:date="2017-06-12T15:24:00Z"/>
         </w:trPr>
         <w:tc>
           <w:tcPr>
@@ -14885,10 +16830,10 @@
           <w:p>
             <w:pPr>
               <w:rPr>
-                <w:ins w:id="255" w:author="Julien Rochat" w:date="2017-06-12T15:24:00Z"/>
+                <w:ins w:id="506" w:author="Julien Rochat" w:date="2017-06-12T15:24:00Z"/>
               </w:rPr>
             </w:pPr>
-            <w:ins w:id="256" w:author="Julien Rochat" w:date="2017-06-12T15:24:00Z">
+            <w:ins w:id="507" w:author="Julien Rochat" w:date="2017-06-12T15:24:00Z">
               <w:r>
                 <w:t>Mettre une erreur dans l’architecture</w:t>
               </w:r>
@@ -14902,9 +16847,29 @@
           <w:p>
             <w:pPr>
               <w:rPr>
-                <w:ins w:id="257" w:author="Julien Rochat" w:date="2017-06-12T15:24:00Z"/>
+                <w:ins w:id="508" w:author="Julien Rochat" w:date="2017-06-12T15:24:00Z"/>
               </w:rPr>
             </w:pPr>
+            <w:ins w:id="509" w:author="Julien Rochat" w:date="2017-06-14T14:08:00Z">
+              <w:r>
+                <w:t xml:space="preserve">Pendant l’apprentissage le client python détecte une erreur dans l’architecture et </w:t>
+              </w:r>
+            </w:ins>
+            <w:ins w:id="510" w:author="Julien Rochat" w:date="2017-06-14T14:09:00Z">
+              <w:r>
+                <w:t>arrêtes</w:t>
+              </w:r>
+            </w:ins>
+            <w:ins w:id="511" w:author="Julien Rochat" w:date="2017-06-14T14:08:00Z">
+              <w:r>
+                <w:t xml:space="preserve"> l’apprentissage pour informer l</w:t>
+              </w:r>
+            </w:ins>
+            <w:ins w:id="512" w:author="Julien Rochat" w:date="2017-06-14T14:09:00Z">
+              <w:r>
+                <w:t>’utilisateur.</w:t>
+              </w:r>
+            </w:ins>
           </w:p>
         </w:tc>
         <w:tc>
@@ -14914,15 +16879,20 @@
           <w:p>
             <w:pPr>
               <w:rPr>
-                <w:ins w:id="258" w:author="Julien Rochat" w:date="2017-06-12T15:24:00Z"/>
+                <w:ins w:id="513" w:author="Julien Rochat" w:date="2017-06-12T15:24:00Z"/>
               </w:rPr>
             </w:pPr>
+            <w:ins w:id="514" w:author="Julien Rochat" w:date="2017-06-14T14:04:00Z">
+              <w:r>
+                <w:t>Oui</w:t>
+              </w:r>
+            </w:ins>
           </w:p>
         </w:tc>
       </w:tr>
       <w:tr>
         <w:trPr>
-          <w:ins w:id="259" w:author="Julien Rochat" w:date="2017-06-12T15:24:00Z"/>
+          <w:ins w:id="515" w:author="Julien Rochat" w:date="2017-06-12T15:24:00Z"/>
         </w:trPr>
         <w:tc>
           <w:tcPr>
@@ -14931,10 +16901,10 @@
           <w:p>
             <w:pPr>
               <w:rPr>
-                <w:ins w:id="260" w:author="Julien Rochat" w:date="2017-06-12T15:24:00Z"/>
+                <w:ins w:id="516" w:author="Julien Rochat" w:date="2017-06-12T15:24:00Z"/>
               </w:rPr>
             </w:pPr>
-            <w:ins w:id="261" w:author="Julien Rochat" w:date="2017-06-12T15:24:00Z">
+            <w:ins w:id="517" w:author="Julien Rochat" w:date="2017-06-12T15:24:00Z">
               <w:r>
                 <w:t>Mettre une erreur dans l’ensemble de données</w:t>
               </w:r>
@@ -14948,9 +16918,20 @@
           <w:p>
             <w:pPr>
               <w:rPr>
-                <w:ins w:id="262" w:author="Julien Rochat" w:date="2017-06-12T15:24:00Z"/>
+                <w:ins w:id="518" w:author="Julien Rochat" w:date="2017-06-12T15:24:00Z"/>
               </w:rPr>
             </w:pPr>
+            <w:ins w:id="519" w:author="Julien Rochat" w:date="2017-06-14T14:09:00Z">
+              <w:r>
+                <w:t xml:space="preserve">Pendant l’apprentissage le client python détecte une erreur dans </w:t>
+              </w:r>
+              <w:r>
+                <w:t>l’ensemble de données</w:t>
+              </w:r>
+              <w:r>
+                <w:t xml:space="preserve"> et arrêtes l’apprentissage pour informer l’utilisateur.</w:t>
+              </w:r>
+            </w:ins>
           </w:p>
         </w:tc>
         <w:tc>
@@ -14960,15 +16941,20 @@
           <w:p>
             <w:pPr>
               <w:rPr>
-                <w:ins w:id="263" w:author="Julien Rochat" w:date="2017-06-12T15:24:00Z"/>
+                <w:ins w:id="520" w:author="Julien Rochat" w:date="2017-06-12T15:24:00Z"/>
               </w:rPr>
             </w:pPr>
+            <w:ins w:id="521" w:author="Julien Rochat" w:date="2017-06-14T14:04:00Z">
+              <w:r>
+                <w:t>Oui</w:t>
+              </w:r>
+            </w:ins>
           </w:p>
         </w:tc>
       </w:tr>
       <w:tr>
         <w:trPr>
-          <w:ins w:id="264" w:author="Julien Rochat" w:date="2017-06-12T15:24:00Z"/>
+          <w:ins w:id="522" w:author="Julien Rochat" w:date="2017-06-12T15:24:00Z"/>
         </w:trPr>
         <w:tc>
           <w:tcPr>
@@ -14977,16 +16963,15 @@
           <w:p>
             <w:pPr>
               <w:rPr>
-                <w:ins w:id="265" w:author="Julien Rochat" w:date="2017-06-12T15:24:00Z"/>
+                <w:ins w:id="523" w:author="Julien Rochat" w:date="2017-06-12T15:24:00Z"/>
               </w:rPr>
             </w:pPr>
-            <w:ins w:id="266" w:author="Julien Rochat" w:date="2017-06-12T15:26:00Z">
+            <w:ins w:id="524" w:author="Julien Rochat" w:date="2017-06-12T15:26:00Z">
               <w:r>
-                <w:lastRenderedPageBreak/>
                 <w:t>Arrêter</w:t>
               </w:r>
             </w:ins>
-            <w:ins w:id="267" w:author="Julien Rochat" w:date="2017-06-12T15:24:00Z">
+            <w:ins w:id="525" w:author="Julien Rochat" w:date="2017-06-12T15:24:00Z">
               <w:r>
                 <w:t xml:space="preserve"> un pc avec une instance python client en cours</w:t>
               </w:r>
@@ -15000,50 +16985,12 @@
           <w:p>
             <w:pPr>
               <w:rPr>
-                <w:ins w:id="268" w:author="Julien Rochat" w:date="2017-06-12T15:24:00Z"/>
+                <w:ins w:id="526" w:author="Julien Rochat" w:date="2017-06-12T15:24:00Z"/>
               </w:rPr>
             </w:pPr>
-          </w:p>
-        </w:tc>
-        <w:tc>
-          <w:tcPr>
-            <w:tcW w:w="3021" w:type="dxa"/>
-          </w:tcPr>
-          <w:p>
-            <w:pPr>
-              <w:rPr>
-                <w:ins w:id="269" w:author="Julien Rochat" w:date="2017-06-12T15:24:00Z"/>
-              </w:rPr>
-            </w:pPr>
-          </w:p>
-        </w:tc>
-      </w:tr>
-      <w:tr>
-        <w:trPr>
-          <w:ins w:id="270" w:author="Julien Rochat" w:date="2017-06-12T15:25:00Z"/>
-        </w:trPr>
-        <w:tc>
-          <w:tcPr>
-            <w:tcW w:w="3020" w:type="dxa"/>
-          </w:tcPr>
-          <w:p>
-            <w:pPr>
-              <w:rPr>
-                <w:ins w:id="271" w:author="Julien Rochat" w:date="2017-06-12T15:25:00Z"/>
-              </w:rPr>
-            </w:pPr>
-            <w:ins w:id="272" w:author="Julien Rochat" w:date="2017-06-12T15:25:00Z">
+            <w:ins w:id="527" w:author="Julien Rochat" w:date="2017-06-14T14:13:00Z">
               <w:r>
-                <w:t>Arrêter</w:t>
-              </w:r>
-              <w:r>
-                <w:t xml:space="preserve"> le serveur </w:t>
-              </w:r>
-              <w:r>
-                <w:t>N</w:t>
-              </w:r>
-              <w:r>
-                <w:t>odejs avec des instances en cours</w:t>
+                <w:t>…</w:t>
               </w:r>
             </w:ins>
           </w:p>
@@ -15055,9 +17002,31 @@
           <w:p>
             <w:pPr>
               <w:rPr>
-                <w:ins w:id="273" w:author="Julien Rochat" w:date="2017-06-12T15:25:00Z"/>
+                <w:ins w:id="528" w:author="Julien Rochat" w:date="2017-06-12T15:24:00Z"/>
               </w:rPr>
             </w:pPr>
+          </w:p>
+        </w:tc>
+      </w:tr>
+      <w:tr>
+        <w:trPr>
+          <w:ins w:id="529" w:author="Julien Rochat" w:date="2017-06-12T15:25:00Z"/>
+        </w:trPr>
+        <w:tc>
+          <w:tcPr>
+            <w:tcW w:w="3020" w:type="dxa"/>
+          </w:tcPr>
+          <w:p>
+            <w:pPr>
+              <w:rPr>
+                <w:ins w:id="530" w:author="Julien Rochat" w:date="2017-06-12T15:25:00Z"/>
+              </w:rPr>
+            </w:pPr>
+            <w:ins w:id="531" w:author="Julien Rochat" w:date="2017-06-12T15:25:00Z">
+              <w:r>
+                <w:t>Arrêter le serveur Nodejs avec des instances en cours</w:t>
+              </w:r>
+            </w:ins>
           </w:p>
         </w:tc>
         <w:tc>
@@ -15067,15 +17036,42 @@
           <w:p>
             <w:pPr>
               <w:rPr>
-                <w:ins w:id="274" w:author="Julien Rochat" w:date="2017-06-12T15:25:00Z"/>
+                <w:ins w:id="532" w:author="Julien Rochat" w:date="2017-06-12T15:25:00Z"/>
               </w:rPr>
             </w:pPr>
+            <w:ins w:id="533" w:author="Julien Rochat" w:date="2017-06-14T14:11:00Z">
+              <w:r>
+                <w:t>Reconnexion des clients pythons</w:t>
+              </w:r>
+            </w:ins>
+            <w:ins w:id="534" w:author="Julien Rochat" w:date="2017-06-14T14:12:00Z">
+              <w:r>
+                <w:t>.</w:t>
+              </w:r>
+            </w:ins>
+          </w:p>
+        </w:tc>
+        <w:tc>
+          <w:tcPr>
+            <w:tcW w:w="3021" w:type="dxa"/>
+          </w:tcPr>
+          <w:p>
+            <w:pPr>
+              <w:rPr>
+                <w:ins w:id="535" w:author="Julien Rochat" w:date="2017-06-12T15:25:00Z"/>
+              </w:rPr>
+            </w:pPr>
+            <w:ins w:id="536" w:author="Julien Rochat" w:date="2017-06-14T14:04:00Z">
+              <w:r>
+                <w:t>Oui</w:t>
+              </w:r>
+            </w:ins>
           </w:p>
         </w:tc>
       </w:tr>
       <w:tr>
         <w:trPr>
-          <w:ins w:id="275" w:author="Julien Rochat" w:date="2017-06-12T15:25:00Z"/>
+          <w:ins w:id="537" w:author="Julien Rochat" w:date="2017-06-12T15:25:00Z"/>
         </w:trPr>
         <w:tc>
           <w:tcPr>
@@ -15084,10 +17080,10 @@
           <w:p>
             <w:pPr>
               <w:rPr>
-                <w:ins w:id="276" w:author="Julien Rochat" w:date="2017-06-12T15:25:00Z"/>
+                <w:ins w:id="538" w:author="Julien Rochat" w:date="2017-06-12T15:25:00Z"/>
               </w:rPr>
             </w:pPr>
-            <w:ins w:id="277" w:author="Julien Rochat" w:date="2017-06-12T15:30:00Z">
+            <w:ins w:id="539" w:author="Julien Rochat" w:date="2017-06-12T15:30:00Z">
               <w:r>
                 <w:t>Télécharger une sauvegarde</w:t>
               </w:r>
@@ -15101,9 +17097,29 @@
           <w:p>
             <w:pPr>
               <w:rPr>
-                <w:ins w:id="278" w:author="Julien Rochat" w:date="2017-06-12T15:25:00Z"/>
+                <w:ins w:id="540" w:author="Julien Rochat" w:date="2017-06-12T15:25:00Z"/>
               </w:rPr>
             </w:pPr>
+            <w:ins w:id="541" w:author="Julien Rochat" w:date="2017-06-14T14:10:00Z">
+              <w:r>
+                <w:t>Possibilité</w:t>
+              </w:r>
+            </w:ins>
+            <w:ins w:id="542" w:author="Julien Rochat" w:date="2017-06-14T14:09:00Z">
+              <w:r>
+                <w:t xml:space="preserve"> de télécharger </w:t>
+              </w:r>
+            </w:ins>
+            <w:ins w:id="543" w:author="Julien Rochat" w:date="2017-06-14T14:10:00Z">
+              <w:r>
+                <w:t>le résultat de l’apprentissage après une sauvegarde.</w:t>
+              </w:r>
+            </w:ins>
+            <w:ins w:id="544" w:author="Julien Rochat" w:date="2017-06-14T14:09:00Z">
+              <w:r>
+                <w:t xml:space="preserve"> </w:t>
+              </w:r>
+            </w:ins>
           </w:p>
         </w:tc>
         <w:tc>
@@ -15113,15 +17129,20 @@
           <w:p>
             <w:pPr>
               <w:rPr>
-                <w:ins w:id="279" w:author="Julien Rochat" w:date="2017-06-12T15:25:00Z"/>
+                <w:ins w:id="545" w:author="Julien Rochat" w:date="2017-06-12T15:25:00Z"/>
               </w:rPr>
             </w:pPr>
+            <w:ins w:id="546" w:author="Julien Rochat" w:date="2017-06-14T14:04:00Z">
+              <w:r>
+                <w:t>Oui</w:t>
+              </w:r>
+            </w:ins>
           </w:p>
         </w:tc>
       </w:tr>
       <w:tr>
         <w:trPr>
-          <w:ins w:id="280" w:author="Julien Rochat" w:date="2017-06-12T15:30:00Z"/>
+          <w:ins w:id="547" w:author="Julien Rochat" w:date="2017-06-12T15:30:00Z"/>
         </w:trPr>
         <w:tc>
           <w:tcPr>
@@ -15130,15 +17151,15 @@
           <w:p>
             <w:pPr>
               <w:rPr>
-                <w:ins w:id="281" w:author="Julien Rochat" w:date="2017-06-12T15:30:00Z"/>
+                <w:ins w:id="548" w:author="Julien Rochat" w:date="2017-06-12T15:30:00Z"/>
               </w:rPr>
             </w:pPr>
-            <w:ins w:id="282" w:author="Julien Rochat" w:date="2017-06-12T15:31:00Z">
+            <w:ins w:id="549" w:author="Julien Rochat" w:date="2017-06-12T15:31:00Z">
               <w:r>
                 <w:t>Exécuter</w:t>
               </w:r>
             </w:ins>
-            <w:ins w:id="283" w:author="Julien Rochat" w:date="2017-06-12T15:30:00Z">
+            <w:ins w:id="550" w:author="Julien Rochat" w:date="2017-06-12T15:30:00Z">
               <w:r>
                 <w:t xml:space="preserve"> le résultat d’une sauvegarde</w:t>
               </w:r>
@@ -15152,9 +17173,27 @@
           <w:p>
             <w:pPr>
               <w:rPr>
-                <w:ins w:id="284" w:author="Julien Rochat" w:date="2017-06-12T15:30:00Z"/>
+                <w:ins w:id="551" w:author="Julien Rochat" w:date="2017-06-12T15:30:00Z"/>
               </w:rPr>
             </w:pPr>
+            <w:ins w:id="552" w:author="Julien Rochat" w:date="2017-06-14T14:10:00Z">
+              <w:r>
+                <w:t>Utiliser une sauvegarde pour effectu</w:t>
+              </w:r>
+              <w:r>
+                <w:t>er des tests ou une application sur l</w:t>
+              </w:r>
+            </w:ins>
+            <w:ins w:id="553" w:author="Julien Rochat" w:date="2017-06-14T14:11:00Z">
+              <w:r>
+                <w:t>’entraînement effectué.</w:t>
+              </w:r>
+            </w:ins>
+            <w:ins w:id="554" w:author="Julien Rochat" w:date="2017-06-14T14:10:00Z">
+              <w:r>
+                <w:t xml:space="preserve"> </w:t>
+              </w:r>
+            </w:ins>
           </w:p>
         </w:tc>
         <w:tc>
@@ -15164,9 +17203,14 @@
           <w:p>
             <w:pPr>
               <w:rPr>
-                <w:ins w:id="285" w:author="Julien Rochat" w:date="2017-06-12T15:30:00Z"/>
+                <w:ins w:id="555" w:author="Julien Rochat" w:date="2017-06-12T15:30:00Z"/>
               </w:rPr>
             </w:pPr>
+            <w:ins w:id="556" w:author="Julien Rochat" w:date="2017-06-14T14:04:00Z">
+              <w:r>
+                <w:t>Oui</w:t>
+              </w:r>
+            </w:ins>
           </w:p>
         </w:tc>
       </w:tr>
@@ -15176,37 +17220,37 @@
       <w:pPr>
         <w:pStyle w:val="Titre3"/>
         <w:rPr>
-          <w:ins w:id="286" w:author="Julien Rochat" w:date="2017-06-12T15:41:00Z"/>
-        </w:rPr>
-      </w:pPr>
-      <w:bookmarkStart w:id="287" w:name="_Toc484597860"/>
+          <w:ins w:id="557" w:author="Julien Rochat" w:date="2017-06-12T15:41:00Z"/>
+        </w:rPr>
+      </w:pPr>
+      <w:bookmarkStart w:id="558" w:name="_Toc484597860"/>
       <w:r>
         <w:t>Performances</w:t>
       </w:r>
-      <w:bookmarkEnd w:id="287"/>
-    </w:p>
-    <w:p>
-      <w:pPr>
-        <w:rPr>
-          <w:ins w:id="288" w:author="Julien Rochat" w:date="2017-06-12T15:42:00Z"/>
-        </w:rPr>
-        <w:pPrChange w:id="289" w:author="Julien Rochat" w:date="2017-06-12T15:41:00Z">
+      <w:bookmarkEnd w:id="558"/>
+    </w:p>
+    <w:p>
+      <w:pPr>
+        <w:rPr>
+          <w:ins w:id="559" w:author="Julien Rochat" w:date="2017-06-12T15:42:00Z"/>
+        </w:rPr>
+        <w:pPrChange w:id="560" w:author="Julien Rochat" w:date="2017-06-12T15:41:00Z">
           <w:pPr>
             <w:pStyle w:val="Titre3"/>
           </w:pPr>
         </w:pPrChange>
       </w:pPr>
-      <w:ins w:id="290" w:author="Julien Rochat" w:date="2017-06-12T15:41:00Z">
+      <w:ins w:id="561" w:author="Julien Rochat" w:date="2017-06-12T15:41:00Z">
         <w:r>
           <w:t>Matériel utilisé pour les tests de performances</w:t>
         </w:r>
       </w:ins>
-      <w:ins w:id="291" w:author="Julien Rochat" w:date="2017-06-12T15:42:00Z">
+      <w:ins w:id="562" w:author="Julien Rochat" w:date="2017-06-12T15:42:00Z">
         <w:r>
           <w:t> </w:t>
         </w:r>
       </w:ins>
-      <w:ins w:id="292" w:author="Julien Rochat" w:date="2017-06-12T15:41:00Z">
+      <w:ins w:id="563" w:author="Julien Rochat" w:date="2017-06-12T15:41:00Z">
         <w:r>
           <w:t>:</w:t>
         </w:r>
@@ -15220,20 +17264,20 @@
           <w:numId w:val="45"/>
         </w:numPr>
         <w:rPr>
-          <w:ins w:id="293" w:author="Julien Rochat" w:date="2017-06-12T15:43:00Z"/>
-        </w:rPr>
-        <w:pPrChange w:id="294" w:author="Julien Rochat" w:date="2017-06-12T15:42:00Z">
+          <w:ins w:id="564" w:author="Julien Rochat" w:date="2017-06-12T15:43:00Z"/>
+        </w:rPr>
+        <w:pPrChange w:id="565" w:author="Julien Rochat" w:date="2017-06-12T15:42:00Z">
           <w:pPr>
             <w:pStyle w:val="Titre3"/>
           </w:pPr>
         </w:pPrChange>
       </w:pPr>
-      <w:ins w:id="295" w:author="Julien Rochat" w:date="2017-06-12T15:43:00Z">
+      <w:ins w:id="566" w:author="Julien Rochat" w:date="2017-06-12T15:43:00Z">
         <w:r>
           <w:t>Intel core i7</w:t>
         </w:r>
       </w:ins>
-      <w:ins w:id="296" w:author="Julien Rochat" w:date="2017-06-12T15:45:00Z">
+      <w:ins w:id="567" w:author="Julien Rochat" w:date="2017-06-12T15:45:00Z">
         <w:r>
           <w:t xml:space="preserve"> (CPU)</w:t>
         </w:r>
@@ -15247,20 +17291,20 @@
           <w:numId w:val="45"/>
         </w:numPr>
         <w:rPr>
-          <w:ins w:id="297" w:author="Julien Rochat" w:date="2017-06-12T15:44:00Z"/>
-        </w:rPr>
-        <w:pPrChange w:id="298" w:author="Julien Rochat" w:date="2017-06-12T15:42:00Z">
+          <w:ins w:id="568" w:author="Julien Rochat" w:date="2017-06-12T15:44:00Z"/>
+        </w:rPr>
+        <w:pPrChange w:id="569" w:author="Julien Rochat" w:date="2017-06-12T15:42:00Z">
           <w:pPr>
             <w:pStyle w:val="Titre3"/>
           </w:pPr>
         </w:pPrChange>
       </w:pPr>
-      <w:ins w:id="299" w:author="Julien Rochat" w:date="2017-06-12T15:44:00Z">
+      <w:ins w:id="570" w:author="Julien Rochat" w:date="2017-06-12T15:44:00Z">
         <w:r>
           <w:t>GeForce GTX 860M</w:t>
         </w:r>
       </w:ins>
-      <w:ins w:id="300" w:author="Julien Rochat" w:date="2017-06-12T15:45:00Z">
+      <w:ins w:id="571" w:author="Julien Rochat" w:date="2017-06-12T15:45:00Z">
         <w:r>
           <w:t xml:space="preserve"> (GPU)</w:t>
         </w:r>
@@ -15274,15 +17318,15 @@
           <w:numId w:val="45"/>
         </w:numPr>
         <w:rPr>
-          <w:ins w:id="301" w:author="Julien Rochat" w:date="2017-06-12T15:47:00Z"/>
-        </w:rPr>
-        <w:pPrChange w:id="302" w:author="Julien Rochat" w:date="2017-06-12T15:42:00Z">
+          <w:ins w:id="572" w:author="Julien Rochat" w:date="2017-06-12T15:47:00Z"/>
+        </w:rPr>
+        <w:pPrChange w:id="573" w:author="Julien Rochat" w:date="2017-06-12T15:42:00Z">
           <w:pPr>
             <w:pStyle w:val="Titre3"/>
           </w:pPr>
         </w:pPrChange>
       </w:pPr>
-      <w:ins w:id="303" w:author="Julien Rochat" w:date="2017-06-12T15:44:00Z">
+      <w:ins w:id="574" w:author="Julien Rochat" w:date="2017-06-12T15:44:00Z">
         <w:r>
           <w:t xml:space="preserve">16G </w:t>
         </w:r>
@@ -15294,20 +17338,20 @@
     <w:p>
       <w:pPr>
         <w:rPr>
-          <w:ins w:id="304" w:author="Julien Rochat" w:date="2017-06-12T15:50:00Z"/>
-        </w:rPr>
-        <w:pPrChange w:id="305" w:author="Julien Rochat" w:date="2017-06-12T15:47:00Z">
+          <w:ins w:id="575" w:author="Julien Rochat" w:date="2017-06-12T15:50:00Z"/>
+        </w:rPr>
+        <w:pPrChange w:id="576" w:author="Julien Rochat" w:date="2017-06-12T15:47:00Z">
           <w:pPr>
             <w:pStyle w:val="Titre3"/>
           </w:pPr>
         </w:pPrChange>
       </w:pPr>
-      <w:ins w:id="306" w:author="Julien Rochat" w:date="2017-06-12T15:47:00Z">
+      <w:ins w:id="577" w:author="Julien Rochat" w:date="2017-06-12T15:47:00Z">
         <w:r>
           <w:t>Les tests ont été effectué avec l’architecture et l’ensemble de données MNIST.</w:t>
         </w:r>
       </w:ins>
-      <w:ins w:id="307" w:author="Julien Rochat" w:date="2017-06-12T15:49:00Z">
+      <w:ins w:id="578" w:author="Julien Rochat" w:date="2017-06-12T15:49:00Z">
         <w:r>
           <w:t xml:space="preserve"> Le code utilisé contient seulement la partie d’entrainement et ne gère pas </w:t>
         </w:r>
@@ -15331,7 +17375,7 @@
       </w:tblGrid>
       <w:tr>
         <w:trPr>
-          <w:ins w:id="308" w:author="Julien Rochat" w:date="2017-06-13T10:18:00Z"/>
+          <w:ins w:id="579" w:author="Julien Rochat" w:date="2017-06-13T10:18:00Z"/>
         </w:trPr>
         <w:tc>
           <w:tcPr>
@@ -15340,10 +17384,10 @@
           <w:p>
             <w:pPr>
               <w:rPr>
-                <w:ins w:id="309" w:author="Julien Rochat" w:date="2017-06-13T10:18:00Z"/>
+                <w:ins w:id="580" w:author="Julien Rochat" w:date="2017-06-13T10:18:00Z"/>
               </w:rPr>
             </w:pPr>
-            <w:ins w:id="310" w:author="Julien Rochat" w:date="2017-06-13T10:21:00Z">
+            <w:ins w:id="581" w:author="Julien Rochat" w:date="2017-06-13T10:21:00Z">
               <w:r>
                 <w:t>Système d’exploitation</w:t>
               </w:r>
@@ -15357,15 +17401,15 @@
           <w:p>
             <w:pPr>
               <w:rPr>
-                <w:ins w:id="311" w:author="Julien Rochat" w:date="2017-06-13T10:18:00Z"/>
+                <w:ins w:id="582" w:author="Julien Rochat" w:date="2017-06-13T10:18:00Z"/>
               </w:rPr>
             </w:pPr>
-            <w:ins w:id="312" w:author="Julien Rochat" w:date="2017-06-13T10:22:00Z">
+            <w:ins w:id="583" w:author="Julien Rochat" w:date="2017-06-13T10:22:00Z">
               <w:r>
                 <w:t xml:space="preserve">Ubuntu </w:t>
               </w:r>
             </w:ins>
-            <w:ins w:id="313" w:author="Julien Rochat" w:date="2017-06-13T10:23:00Z">
+            <w:ins w:id="584" w:author="Julien Rochat" w:date="2017-06-13T10:23:00Z">
               <w:r>
                 <w:t>16.04</w:t>
               </w:r>
@@ -15375,7 +17419,7 @@
       </w:tr>
       <w:tr>
         <w:trPr>
-          <w:ins w:id="314" w:author="Julien Rochat" w:date="2017-06-13T10:23:00Z"/>
+          <w:ins w:id="585" w:author="Julien Rochat" w:date="2017-06-13T10:23:00Z"/>
         </w:trPr>
         <w:tc>
           <w:tcPr>
@@ -15384,10 +17428,10 @@
           <w:p>
             <w:pPr>
               <w:rPr>
-                <w:ins w:id="315" w:author="Julien Rochat" w:date="2017-06-13T10:23:00Z"/>
+                <w:ins w:id="586" w:author="Julien Rochat" w:date="2017-06-13T10:23:00Z"/>
               </w:rPr>
             </w:pPr>
-            <w:ins w:id="316" w:author="Julien Rochat" w:date="2017-06-13T10:24:00Z">
+            <w:ins w:id="587" w:author="Julien Rochat" w:date="2017-06-13T10:24:00Z">
               <w:r>
                 <w:t>Unité de calcul</w:t>
               </w:r>
@@ -15401,10 +17445,10 @@
           <w:p>
             <w:pPr>
               <w:rPr>
-                <w:ins w:id="317" w:author="Julien Rochat" w:date="2017-06-13T10:23:00Z"/>
+                <w:ins w:id="588" w:author="Julien Rochat" w:date="2017-06-13T10:23:00Z"/>
               </w:rPr>
             </w:pPr>
-            <w:ins w:id="318" w:author="Julien Rochat" w:date="2017-06-13T10:24:00Z">
+            <w:ins w:id="589" w:author="Julien Rochat" w:date="2017-06-13T10:24:00Z">
               <w:r>
                 <w:t>CPU</w:t>
               </w:r>
@@ -15414,7 +17458,7 @@
       </w:tr>
       <w:tr>
         <w:trPr>
-          <w:ins w:id="319" w:author="Julien Rochat" w:date="2017-06-13T10:24:00Z"/>
+          <w:ins w:id="590" w:author="Julien Rochat" w:date="2017-06-13T10:24:00Z"/>
         </w:trPr>
         <w:tc>
           <w:tcPr>
@@ -15423,20 +17467,20 @@
           <w:p>
             <w:pPr>
               <w:rPr>
-                <w:ins w:id="320" w:author="Julien Rochat" w:date="2017-06-13T10:24:00Z"/>
+                <w:ins w:id="591" w:author="Julien Rochat" w:date="2017-06-13T10:24:00Z"/>
               </w:rPr>
             </w:pPr>
-            <w:ins w:id="321" w:author="Julien Rochat" w:date="2017-06-13T10:25:00Z">
+            <w:ins w:id="592" w:author="Julien Rochat" w:date="2017-06-13T10:25:00Z">
               <w:r>
                 <w:t xml:space="preserve">Temps (Moyenne de 20 </w:t>
               </w:r>
             </w:ins>
-            <w:ins w:id="322" w:author="Julien Rochat" w:date="2017-06-13T10:26:00Z">
+            <w:ins w:id="593" w:author="Julien Rochat" w:date="2017-06-13T10:26:00Z">
               <w:r>
                 <w:t>itérations</w:t>
               </w:r>
             </w:ins>
-            <w:ins w:id="323" w:author="Julien Rochat" w:date="2017-06-13T10:25:00Z">
+            <w:ins w:id="594" w:author="Julien Rochat" w:date="2017-06-13T10:25:00Z">
               <w:r>
                 <w:t>)</w:t>
               </w:r>
@@ -15450,33 +17494,25 @@
           <w:p>
             <w:pPr>
               <w:rPr>
-                <w:ins w:id="324" w:author="Julien Rochat" w:date="2017-06-13T10:24:00Z"/>
+                <w:ins w:id="595" w:author="Julien Rochat" w:date="2017-06-13T10:24:00Z"/>
                 <w:rFonts w:ascii="Calibri" w:hAnsi="Calibri" w:cs="Calibri"/>
                 <w:color w:val="000000"/>
                 <w:sz w:val="22"/>
-                <w:rPrChange w:id="325" w:author="Julien Rochat" w:date="2017-06-13T10:26:00Z">
+                <w:rPrChange w:id="596" w:author="Julien Rochat" w:date="2017-06-13T10:26:00Z">
                   <w:rPr>
-                    <w:ins w:id="326" w:author="Julien Rochat" w:date="2017-06-13T10:24:00Z"/>
+                    <w:ins w:id="597" w:author="Julien Rochat" w:date="2017-06-13T10:24:00Z"/>
                   </w:rPr>
                 </w:rPrChange>
               </w:rPr>
             </w:pPr>
-            <w:ins w:id="327" w:author="Julien Rochat" w:date="2017-06-13T10:26:00Z">
+            <w:ins w:id="598" w:author="Julien Rochat" w:date="2017-06-13T10:26:00Z">
               <w:r>
                 <w:rPr>
                   <w:rFonts w:ascii="Calibri" w:hAnsi="Calibri" w:cs="Calibri"/>
                   <w:color w:val="000000"/>
                   <w:sz w:val="22"/>
                 </w:rPr>
-                <w:t>10.30905263</w:t>
-              </w:r>
-              <w:r>
-                <w:rPr>
-                  <w:rFonts w:ascii="Calibri" w:hAnsi="Calibri" w:cs="Calibri"/>
-                  <w:color w:val="000000"/>
-                  <w:sz w:val="22"/>
-                </w:rPr>
-                <w:t xml:space="preserve"> s</w:t>
+                <w:t>10.30905263 s</w:t>
               </w:r>
             </w:ins>
           </w:p>
@@ -15484,7 +17520,7 @@
       </w:tr>
       <w:tr>
         <w:trPr>
-          <w:ins w:id="328" w:author="Julien Rochat" w:date="2017-06-13T10:26:00Z"/>
+          <w:ins w:id="599" w:author="Julien Rochat" w:date="2017-06-13T10:26:00Z"/>
         </w:trPr>
         <w:tc>
           <w:tcPr>
@@ -15493,10 +17529,10 @@
           <w:p>
             <w:pPr>
               <w:rPr>
-                <w:ins w:id="329" w:author="Julien Rochat" w:date="2017-06-13T10:26:00Z"/>
+                <w:ins w:id="600" w:author="Julien Rochat" w:date="2017-06-13T10:26:00Z"/>
               </w:rPr>
             </w:pPr>
-            <w:ins w:id="330" w:author="Julien Rochat" w:date="2017-06-13T10:27:00Z">
+            <w:ins w:id="601" w:author="Julien Rochat" w:date="2017-06-13T10:27:00Z">
               <w:r>
                 <w:t>Docker</w:t>
               </w:r>
@@ -15510,13 +17546,13 @@
           <w:p>
             <w:pPr>
               <w:rPr>
-                <w:ins w:id="331" w:author="Julien Rochat" w:date="2017-06-13T10:26:00Z"/>
+                <w:ins w:id="602" w:author="Julien Rochat" w:date="2017-06-13T10:26:00Z"/>
                 <w:rFonts w:ascii="Calibri" w:hAnsi="Calibri" w:cs="Calibri"/>
                 <w:color w:val="000000"/>
                 <w:sz w:val="22"/>
               </w:rPr>
             </w:pPr>
-            <w:ins w:id="332" w:author="Julien Rochat" w:date="2017-06-13T10:27:00Z">
+            <w:ins w:id="603" w:author="Julien Rochat" w:date="2017-06-13T10:27:00Z">
               <w:r>
                 <w:rPr>
                   <w:rFonts w:ascii="Calibri" w:hAnsi="Calibri" w:cs="Calibri"/>
@@ -15533,9 +17569,9 @@
     <w:p>
       <w:pPr>
         <w:rPr>
-          <w:ins w:id="333" w:author="Julien Rochat" w:date="2017-06-13T10:28:00Z"/>
-        </w:rPr>
-        <w:pPrChange w:id="334" w:author="Julien Rochat" w:date="2017-06-12T15:47:00Z">
+          <w:ins w:id="604" w:author="Julien Rochat" w:date="2017-06-13T10:28:00Z"/>
+        </w:rPr>
+        <w:pPrChange w:id="605" w:author="Julien Rochat" w:date="2017-06-12T15:47:00Z">
           <w:pPr>
             <w:pStyle w:val="Titre3"/>
           </w:pPr>
@@ -15554,7 +17590,7 @@
       </w:tblGrid>
       <w:tr>
         <w:trPr>
-          <w:ins w:id="335" w:author="Julien Rochat" w:date="2017-06-13T10:28:00Z"/>
+          <w:ins w:id="606" w:author="Julien Rochat" w:date="2017-06-13T10:28:00Z"/>
         </w:trPr>
         <w:tc>
           <w:tcPr>
@@ -15563,11 +17599,12 @@
           <w:p>
             <w:pPr>
               <w:rPr>
-                <w:ins w:id="336" w:author="Julien Rochat" w:date="2017-06-13T10:28:00Z"/>
+                <w:ins w:id="607" w:author="Julien Rochat" w:date="2017-06-13T10:28:00Z"/>
               </w:rPr>
             </w:pPr>
-            <w:ins w:id="337" w:author="Julien Rochat" w:date="2017-06-13T10:28:00Z">
+            <w:ins w:id="608" w:author="Julien Rochat" w:date="2017-06-13T10:28:00Z">
               <w:r>
+                <w:lastRenderedPageBreak/>
                 <w:t>Système d’exploitation</w:t>
               </w:r>
             </w:ins>
@@ -15580,10 +17617,10 @@
           <w:p>
             <w:pPr>
               <w:rPr>
-                <w:ins w:id="338" w:author="Julien Rochat" w:date="2017-06-13T10:28:00Z"/>
+                <w:ins w:id="609" w:author="Julien Rochat" w:date="2017-06-13T10:28:00Z"/>
               </w:rPr>
             </w:pPr>
-            <w:ins w:id="339" w:author="Julien Rochat" w:date="2017-06-13T10:28:00Z">
+            <w:ins w:id="610" w:author="Julien Rochat" w:date="2017-06-13T10:28:00Z">
               <w:r>
                 <w:t xml:space="preserve">Ubuntu </w:t>
               </w:r>
@@ -15599,7 +17636,7 @@
       </w:tr>
       <w:tr>
         <w:trPr>
-          <w:ins w:id="340" w:author="Julien Rochat" w:date="2017-06-13T10:28:00Z"/>
+          <w:ins w:id="611" w:author="Julien Rochat" w:date="2017-06-13T10:28:00Z"/>
         </w:trPr>
         <w:tc>
           <w:tcPr>
@@ -15608,10 +17645,10 @@
           <w:p>
             <w:pPr>
               <w:rPr>
-                <w:ins w:id="341" w:author="Julien Rochat" w:date="2017-06-13T10:28:00Z"/>
+                <w:ins w:id="612" w:author="Julien Rochat" w:date="2017-06-13T10:28:00Z"/>
               </w:rPr>
             </w:pPr>
-            <w:ins w:id="342" w:author="Julien Rochat" w:date="2017-06-13T10:28:00Z">
+            <w:ins w:id="613" w:author="Julien Rochat" w:date="2017-06-13T10:28:00Z">
               <w:r>
                 <w:t>Unité de calcul</w:t>
               </w:r>
@@ -15625,10 +17662,10 @@
           <w:p>
             <w:pPr>
               <w:rPr>
-                <w:ins w:id="343" w:author="Julien Rochat" w:date="2017-06-13T10:28:00Z"/>
+                <w:ins w:id="614" w:author="Julien Rochat" w:date="2017-06-13T10:28:00Z"/>
               </w:rPr>
             </w:pPr>
-            <w:ins w:id="344" w:author="Julien Rochat" w:date="2017-06-13T10:28:00Z">
+            <w:ins w:id="615" w:author="Julien Rochat" w:date="2017-06-13T10:28:00Z">
               <w:r>
                 <w:t>CPU</w:t>
               </w:r>
@@ -15638,7 +17675,7 @@
       </w:tr>
       <w:tr>
         <w:trPr>
-          <w:ins w:id="345" w:author="Julien Rochat" w:date="2017-06-13T10:28:00Z"/>
+          <w:ins w:id="616" w:author="Julien Rochat" w:date="2017-06-13T10:28:00Z"/>
         </w:trPr>
         <w:tc>
           <w:tcPr>
@@ -15647,10 +17684,10 @@
           <w:p>
             <w:pPr>
               <w:rPr>
-                <w:ins w:id="346" w:author="Julien Rochat" w:date="2017-06-13T10:28:00Z"/>
+                <w:ins w:id="617" w:author="Julien Rochat" w:date="2017-06-13T10:28:00Z"/>
               </w:rPr>
             </w:pPr>
-            <w:ins w:id="347" w:author="Julien Rochat" w:date="2017-06-13T10:28:00Z">
+            <w:ins w:id="618" w:author="Julien Rochat" w:date="2017-06-13T10:28:00Z">
               <w:r>
                 <w:t>Temps (Moyenne de 20 itérations)</w:t>
               </w:r>
@@ -15664,31 +17701,23 @@
           <w:p>
             <w:pPr>
               <w:rPr>
-                <w:ins w:id="348" w:author="Julien Rochat" w:date="2017-06-13T10:28:00Z"/>
+                <w:ins w:id="619" w:author="Julien Rochat" w:date="2017-06-13T10:28:00Z"/>
                 <w:rFonts w:ascii="Calibri" w:hAnsi="Calibri" w:cs="Calibri"/>
                 <w:color w:val="000000"/>
                 <w:sz w:val="22"/>
               </w:rPr>
             </w:pPr>
-            <w:ins w:id="349" w:author="Julien Rochat" w:date="2017-06-13T10:29:00Z">
+            <w:ins w:id="620" w:author="Julien Rochat" w:date="2017-06-13T10:29:00Z">
               <w:r>
                 <w:rPr>
                   <w:rFonts w:ascii="Calibri" w:hAnsi="Calibri" w:cs="Calibri"/>
                   <w:color w:val="000000"/>
                   <w:sz w:val="22"/>
                 </w:rPr>
-                <w:t>10.46694737</w:t>
-              </w:r>
-              <w:r>
-                <w:rPr>
-                  <w:rFonts w:ascii="Calibri" w:hAnsi="Calibri" w:cs="Calibri"/>
-                  <w:color w:val="000000"/>
-                  <w:sz w:val="22"/>
-                </w:rPr>
-                <w:t xml:space="preserve"> </w:t>
+                <w:t xml:space="preserve">10.46694737 </w:t>
               </w:r>
             </w:ins>
-            <w:ins w:id="350" w:author="Julien Rochat" w:date="2017-06-13T10:28:00Z">
+            <w:ins w:id="621" w:author="Julien Rochat" w:date="2017-06-13T10:28:00Z">
               <w:r>
                 <w:rPr>
                   <w:rFonts w:ascii="Calibri" w:hAnsi="Calibri" w:cs="Calibri"/>
@@ -15703,7 +17732,7 @@
       </w:tr>
       <w:tr>
         <w:trPr>
-          <w:ins w:id="351" w:author="Julien Rochat" w:date="2017-06-13T10:28:00Z"/>
+          <w:ins w:id="622" w:author="Julien Rochat" w:date="2017-06-13T10:28:00Z"/>
         </w:trPr>
         <w:tc>
           <w:tcPr>
@@ -15712,10 +17741,10 @@
           <w:p>
             <w:pPr>
               <w:rPr>
-                <w:ins w:id="352" w:author="Julien Rochat" w:date="2017-06-13T10:28:00Z"/>
+                <w:ins w:id="623" w:author="Julien Rochat" w:date="2017-06-13T10:28:00Z"/>
               </w:rPr>
             </w:pPr>
-            <w:ins w:id="353" w:author="Julien Rochat" w:date="2017-06-13T10:28:00Z">
+            <w:ins w:id="624" w:author="Julien Rochat" w:date="2017-06-13T10:28:00Z">
               <w:r>
                 <w:t>Docker</w:t>
               </w:r>
@@ -15729,13 +17758,13 @@
           <w:p>
             <w:pPr>
               <w:rPr>
-                <w:ins w:id="354" w:author="Julien Rochat" w:date="2017-06-13T10:28:00Z"/>
+                <w:ins w:id="625" w:author="Julien Rochat" w:date="2017-06-13T10:28:00Z"/>
                 <w:rFonts w:ascii="Calibri" w:hAnsi="Calibri" w:cs="Calibri"/>
                 <w:color w:val="000000"/>
                 <w:sz w:val="22"/>
               </w:rPr>
             </w:pPr>
-            <w:ins w:id="355" w:author="Julien Rochat" w:date="2017-06-13T10:28:00Z">
+            <w:ins w:id="626" w:author="Julien Rochat" w:date="2017-06-13T10:28:00Z">
               <w:r>
                 <w:rPr>
                   <w:rFonts w:ascii="Calibri" w:hAnsi="Calibri" w:cs="Calibri"/>
@@ -15752,9 +17781,9 @@
     <w:p>
       <w:pPr>
         <w:rPr>
-          <w:ins w:id="356" w:author="Julien Rochat" w:date="2017-06-13T10:29:00Z"/>
-        </w:rPr>
-        <w:pPrChange w:id="357" w:author="Julien Rochat" w:date="2017-06-12T15:47:00Z">
+          <w:ins w:id="627" w:author="Julien Rochat" w:date="2017-06-13T10:29:00Z"/>
+        </w:rPr>
+        <w:pPrChange w:id="628" w:author="Julien Rochat" w:date="2017-06-12T15:47:00Z">
           <w:pPr>
             <w:pStyle w:val="Titre3"/>
           </w:pPr>
@@ -15764,45 +17793,45 @@
     <w:p>
       <w:pPr>
         <w:rPr>
-          <w:ins w:id="358" w:author="Julien Rochat" w:date="2017-06-13T10:32:00Z"/>
-        </w:rPr>
-        <w:pPrChange w:id="359" w:author="Julien Rochat" w:date="2017-06-12T15:47:00Z">
+          <w:ins w:id="629" w:author="Julien Rochat" w:date="2017-06-13T10:32:00Z"/>
+        </w:rPr>
+        <w:pPrChange w:id="630" w:author="Julien Rochat" w:date="2017-06-12T15:47:00Z">
           <w:pPr>
             <w:pStyle w:val="Titre3"/>
           </w:pPr>
         </w:pPrChange>
       </w:pPr>
-      <w:ins w:id="360" w:author="Julien Rochat" w:date="2017-06-13T10:29:00Z">
+      <w:ins w:id="631" w:author="Julien Rochat" w:date="2017-06-13T10:29:00Z">
         <w:r>
           <w:t>Comme nous pouvons le voir sur les premières mesures docker n</w:t>
         </w:r>
       </w:ins>
-      <w:ins w:id="361" w:author="Julien Rochat" w:date="2017-06-13T10:30:00Z">
+      <w:ins w:id="632" w:author="Julien Rochat" w:date="2017-06-13T10:30:00Z">
         <w:r>
           <w:t xml:space="preserve">’influence </w:t>
         </w:r>
       </w:ins>
-      <w:ins w:id="362" w:author="Julien Rochat" w:date="2017-06-13T10:32:00Z">
+      <w:ins w:id="633" w:author="Julien Rochat" w:date="2017-06-13T10:32:00Z">
         <w:r>
           <w:t>quasiment</w:t>
         </w:r>
       </w:ins>
-      <w:ins w:id="363" w:author="Julien Rochat" w:date="2017-06-13T10:30:00Z">
+      <w:ins w:id="634" w:author="Julien Rochat" w:date="2017-06-13T10:30:00Z">
         <w:r>
           <w:t xml:space="preserve"> pas le temps d’apprentissage</w:t>
         </w:r>
       </w:ins>
-      <w:ins w:id="364" w:author="Julien Rochat" w:date="2017-06-13T10:31:00Z">
+      <w:ins w:id="635" w:author="Julien Rochat" w:date="2017-06-13T10:31:00Z">
         <w:r>
           <w:t xml:space="preserve">. On suppose que la différence entre les deux temps serait </w:t>
         </w:r>
       </w:ins>
-      <w:ins w:id="365" w:author="Julien Rochat" w:date="2017-06-13T10:32:00Z">
+      <w:ins w:id="636" w:author="Julien Rochat" w:date="2017-06-13T10:32:00Z">
         <w:r>
           <w:t>semblable</w:t>
         </w:r>
       </w:ins>
-      <w:ins w:id="366" w:author="Julien Rochat" w:date="2017-06-13T10:31:00Z">
+      <w:ins w:id="637" w:author="Julien Rochat" w:date="2017-06-13T10:31:00Z">
         <w:r>
           <w:t xml:space="preserve"> </w:t>
         </w:r>
@@ -15823,7 +17852,7 @@
       </w:tblGrid>
       <w:tr>
         <w:trPr>
-          <w:ins w:id="367" w:author="Julien Rochat" w:date="2017-06-13T10:35:00Z"/>
+          <w:ins w:id="638" w:author="Julien Rochat" w:date="2017-06-13T10:35:00Z"/>
         </w:trPr>
         <w:tc>
           <w:tcPr>
@@ -15832,10 +17861,10 @@
           <w:p>
             <w:pPr>
               <w:rPr>
-                <w:ins w:id="368" w:author="Julien Rochat" w:date="2017-06-13T10:35:00Z"/>
+                <w:ins w:id="639" w:author="Julien Rochat" w:date="2017-06-13T10:35:00Z"/>
               </w:rPr>
             </w:pPr>
-            <w:ins w:id="369" w:author="Julien Rochat" w:date="2017-06-13T10:35:00Z">
+            <w:ins w:id="640" w:author="Julien Rochat" w:date="2017-06-13T10:35:00Z">
               <w:r>
                 <w:t>Système d’exploitation</w:t>
               </w:r>
@@ -15849,10 +17878,10 @@
           <w:p>
             <w:pPr>
               <w:rPr>
-                <w:ins w:id="370" w:author="Julien Rochat" w:date="2017-06-13T10:35:00Z"/>
+                <w:ins w:id="641" w:author="Julien Rochat" w:date="2017-06-13T10:35:00Z"/>
               </w:rPr>
             </w:pPr>
-            <w:ins w:id="371" w:author="Julien Rochat" w:date="2017-06-13T10:35:00Z">
+            <w:ins w:id="642" w:author="Julien Rochat" w:date="2017-06-13T10:35:00Z">
               <w:r>
                 <w:t xml:space="preserve">Ubuntu </w:t>
               </w:r>
@@ -15865,7 +17894,7 @@
       </w:tr>
       <w:tr>
         <w:trPr>
-          <w:ins w:id="372" w:author="Julien Rochat" w:date="2017-06-13T10:35:00Z"/>
+          <w:ins w:id="643" w:author="Julien Rochat" w:date="2017-06-13T10:35:00Z"/>
         </w:trPr>
         <w:tc>
           <w:tcPr>
@@ -15874,10 +17903,10 @@
           <w:p>
             <w:pPr>
               <w:rPr>
-                <w:ins w:id="373" w:author="Julien Rochat" w:date="2017-06-13T10:35:00Z"/>
+                <w:ins w:id="644" w:author="Julien Rochat" w:date="2017-06-13T10:35:00Z"/>
               </w:rPr>
             </w:pPr>
-            <w:ins w:id="374" w:author="Julien Rochat" w:date="2017-06-13T10:35:00Z">
+            <w:ins w:id="645" w:author="Julien Rochat" w:date="2017-06-13T10:35:00Z">
               <w:r>
                 <w:t>Unité de calcul</w:t>
               </w:r>
@@ -15891,10 +17920,10 @@
           <w:p>
             <w:pPr>
               <w:rPr>
-                <w:ins w:id="375" w:author="Julien Rochat" w:date="2017-06-13T10:35:00Z"/>
+                <w:ins w:id="646" w:author="Julien Rochat" w:date="2017-06-13T10:35:00Z"/>
               </w:rPr>
             </w:pPr>
-            <w:ins w:id="376" w:author="Julien Rochat" w:date="2017-06-13T10:35:00Z">
+            <w:ins w:id="647" w:author="Julien Rochat" w:date="2017-06-13T10:35:00Z">
               <w:r>
                 <w:t>GPU</w:t>
               </w:r>
@@ -15904,7 +17933,7 @@
       </w:tr>
       <w:tr>
         <w:trPr>
-          <w:ins w:id="377" w:author="Julien Rochat" w:date="2017-06-13T10:35:00Z"/>
+          <w:ins w:id="648" w:author="Julien Rochat" w:date="2017-06-13T10:35:00Z"/>
         </w:trPr>
         <w:tc>
           <w:tcPr>
@@ -15913,10 +17942,10 @@
           <w:p>
             <w:pPr>
               <w:rPr>
-                <w:ins w:id="378" w:author="Julien Rochat" w:date="2017-06-13T10:35:00Z"/>
+                <w:ins w:id="649" w:author="Julien Rochat" w:date="2017-06-13T10:35:00Z"/>
               </w:rPr>
             </w:pPr>
-            <w:ins w:id="379" w:author="Julien Rochat" w:date="2017-06-13T10:35:00Z">
+            <w:ins w:id="650" w:author="Julien Rochat" w:date="2017-06-13T10:35:00Z">
               <w:r>
                 <w:t>Temps (Moyenne de 20 itérations)</w:t>
               </w:r>
@@ -15930,13 +17959,13 @@
           <w:p>
             <w:pPr>
               <w:rPr>
-                <w:ins w:id="380" w:author="Julien Rochat" w:date="2017-06-13T10:35:00Z"/>
+                <w:ins w:id="651" w:author="Julien Rochat" w:date="2017-06-13T10:35:00Z"/>
                 <w:rFonts w:ascii="Calibri" w:hAnsi="Calibri" w:cs="Calibri"/>
                 <w:color w:val="000000"/>
                 <w:sz w:val="22"/>
               </w:rPr>
             </w:pPr>
-            <w:ins w:id="381" w:author="Julien Rochat" w:date="2017-06-13T10:37:00Z">
+            <w:ins w:id="652" w:author="Julien Rochat" w:date="2017-06-13T10:37:00Z">
               <w:r>
                 <w:rPr>
                   <w:rFonts w:ascii="Calibri" w:hAnsi="Calibri" w:cs="Calibri"/>
@@ -15946,7 +17975,7 @@
                 <w:t>1.361684211</w:t>
               </w:r>
             </w:ins>
-            <w:ins w:id="382" w:author="Julien Rochat" w:date="2017-06-13T10:38:00Z">
+            <w:ins w:id="653" w:author="Julien Rochat" w:date="2017-06-13T10:38:00Z">
               <w:r>
                 <w:rPr>
                   <w:rFonts w:ascii="Calibri" w:hAnsi="Calibri" w:cs="Calibri"/>
@@ -15956,7 +17985,7 @@
                 <w:t xml:space="preserve"> </w:t>
               </w:r>
             </w:ins>
-            <w:ins w:id="383" w:author="Julien Rochat" w:date="2017-06-13T10:35:00Z">
+            <w:ins w:id="654" w:author="Julien Rochat" w:date="2017-06-13T10:35:00Z">
               <w:r>
                 <w:rPr>
                   <w:rFonts w:ascii="Calibri" w:hAnsi="Calibri" w:cs="Calibri"/>
@@ -15971,7 +18000,7 @@
       </w:tr>
       <w:tr>
         <w:trPr>
-          <w:ins w:id="384" w:author="Julien Rochat" w:date="2017-06-13T10:35:00Z"/>
+          <w:ins w:id="655" w:author="Julien Rochat" w:date="2017-06-13T10:35:00Z"/>
         </w:trPr>
         <w:tc>
           <w:tcPr>
@@ -15980,10 +18009,10 @@
           <w:p>
             <w:pPr>
               <w:rPr>
-                <w:ins w:id="385" w:author="Julien Rochat" w:date="2017-06-13T10:35:00Z"/>
+                <w:ins w:id="656" w:author="Julien Rochat" w:date="2017-06-13T10:35:00Z"/>
               </w:rPr>
             </w:pPr>
-            <w:ins w:id="386" w:author="Julien Rochat" w:date="2017-06-13T10:35:00Z">
+            <w:ins w:id="657" w:author="Julien Rochat" w:date="2017-06-13T10:35:00Z">
               <w:r>
                 <w:t>Docker</w:t>
               </w:r>
@@ -15997,13 +18026,13 @@
           <w:p>
             <w:pPr>
               <w:rPr>
-                <w:ins w:id="387" w:author="Julien Rochat" w:date="2017-06-13T10:35:00Z"/>
+                <w:ins w:id="658" w:author="Julien Rochat" w:date="2017-06-13T10:35:00Z"/>
                 <w:rFonts w:ascii="Calibri" w:hAnsi="Calibri" w:cs="Calibri"/>
                 <w:color w:val="000000"/>
                 <w:sz w:val="22"/>
               </w:rPr>
             </w:pPr>
-            <w:ins w:id="388" w:author="Julien Rochat" w:date="2017-06-13T10:35:00Z">
+            <w:ins w:id="659" w:author="Julien Rochat" w:date="2017-06-13T10:35:00Z">
               <w:r>
                 <w:rPr>
                   <w:rFonts w:ascii="Calibri" w:hAnsi="Calibri" w:cs="Calibri"/>
@@ -16020,7 +18049,7 @@
     <w:p>
       <w:pPr>
         <w:rPr>
-          <w:ins w:id="389" w:author="Julien Rochat" w:date="2017-06-13T10:35:00Z"/>
+          <w:ins w:id="660" w:author="Julien Rochat" w:date="2017-06-13T10:35:00Z"/>
         </w:rPr>
       </w:pPr>
     </w:p>
@@ -16036,7 +18065,7 @@
       </w:tblGrid>
       <w:tr>
         <w:trPr>
-          <w:ins w:id="390" w:author="Julien Rochat" w:date="2017-06-13T10:35:00Z"/>
+          <w:ins w:id="661" w:author="Julien Rochat" w:date="2017-06-13T10:35:00Z"/>
         </w:trPr>
         <w:tc>
           <w:tcPr>
@@ -16045,10 +18074,10 @@
           <w:p>
             <w:pPr>
               <w:rPr>
-                <w:ins w:id="391" w:author="Julien Rochat" w:date="2017-06-13T10:35:00Z"/>
+                <w:ins w:id="662" w:author="Julien Rochat" w:date="2017-06-13T10:35:00Z"/>
               </w:rPr>
             </w:pPr>
-            <w:ins w:id="392" w:author="Julien Rochat" w:date="2017-06-13T10:35:00Z">
+            <w:ins w:id="663" w:author="Julien Rochat" w:date="2017-06-13T10:35:00Z">
               <w:r>
                 <w:t>Système d’exploitation</w:t>
               </w:r>
@@ -16062,10 +18091,10 @@
           <w:p>
             <w:pPr>
               <w:rPr>
-                <w:ins w:id="393" w:author="Julien Rochat" w:date="2017-06-13T10:35:00Z"/>
+                <w:ins w:id="664" w:author="Julien Rochat" w:date="2017-06-13T10:35:00Z"/>
               </w:rPr>
             </w:pPr>
-            <w:ins w:id="394" w:author="Julien Rochat" w:date="2017-06-13T10:35:00Z">
+            <w:ins w:id="665" w:author="Julien Rochat" w:date="2017-06-13T10:35:00Z">
               <w:r>
                 <w:t>Ubuntu 14</w:t>
               </w:r>
@@ -16078,7 +18107,7 @@
       </w:tr>
       <w:tr>
         <w:trPr>
-          <w:ins w:id="395" w:author="Julien Rochat" w:date="2017-06-13T10:35:00Z"/>
+          <w:ins w:id="666" w:author="Julien Rochat" w:date="2017-06-13T10:35:00Z"/>
         </w:trPr>
         <w:tc>
           <w:tcPr>
@@ -16087,10 +18116,10 @@
           <w:p>
             <w:pPr>
               <w:rPr>
-                <w:ins w:id="396" w:author="Julien Rochat" w:date="2017-06-13T10:35:00Z"/>
+                <w:ins w:id="667" w:author="Julien Rochat" w:date="2017-06-13T10:35:00Z"/>
               </w:rPr>
             </w:pPr>
-            <w:ins w:id="397" w:author="Julien Rochat" w:date="2017-06-13T10:35:00Z">
+            <w:ins w:id="668" w:author="Julien Rochat" w:date="2017-06-13T10:35:00Z">
               <w:r>
                 <w:t>Unité de calcul</w:t>
               </w:r>
@@ -16104,10 +18133,10 @@
           <w:p>
             <w:pPr>
               <w:rPr>
-                <w:ins w:id="398" w:author="Julien Rochat" w:date="2017-06-13T10:35:00Z"/>
+                <w:ins w:id="669" w:author="Julien Rochat" w:date="2017-06-13T10:35:00Z"/>
               </w:rPr>
             </w:pPr>
-            <w:ins w:id="399" w:author="Julien Rochat" w:date="2017-06-13T10:35:00Z">
+            <w:ins w:id="670" w:author="Julien Rochat" w:date="2017-06-13T10:35:00Z">
               <w:r>
                 <w:t>GPU</w:t>
               </w:r>
@@ -16117,7 +18146,7 @@
       </w:tr>
       <w:tr>
         <w:trPr>
-          <w:ins w:id="400" w:author="Julien Rochat" w:date="2017-06-13T10:35:00Z"/>
+          <w:ins w:id="671" w:author="Julien Rochat" w:date="2017-06-13T10:35:00Z"/>
         </w:trPr>
         <w:tc>
           <w:tcPr>
@@ -16126,10 +18155,10 @@
           <w:p>
             <w:pPr>
               <w:rPr>
-                <w:ins w:id="401" w:author="Julien Rochat" w:date="2017-06-13T10:35:00Z"/>
+                <w:ins w:id="672" w:author="Julien Rochat" w:date="2017-06-13T10:35:00Z"/>
               </w:rPr>
             </w:pPr>
-            <w:ins w:id="402" w:author="Julien Rochat" w:date="2017-06-13T10:35:00Z">
+            <w:ins w:id="673" w:author="Julien Rochat" w:date="2017-06-13T10:35:00Z">
               <w:r>
                 <w:t>Temps (Moyenne de 20 itérations)</w:t>
               </w:r>
@@ -16143,13 +18172,13 @@
           <w:p>
             <w:pPr>
               <w:rPr>
-                <w:ins w:id="403" w:author="Julien Rochat" w:date="2017-06-13T10:35:00Z"/>
+                <w:ins w:id="674" w:author="Julien Rochat" w:date="2017-06-13T10:35:00Z"/>
                 <w:rFonts w:ascii="Calibri" w:hAnsi="Calibri" w:cs="Calibri"/>
                 <w:color w:val="000000"/>
                 <w:sz w:val="22"/>
               </w:rPr>
             </w:pPr>
-            <w:ins w:id="404" w:author="Julien Rochat" w:date="2017-06-13T10:38:00Z">
+            <w:ins w:id="675" w:author="Julien Rochat" w:date="2017-06-13T10:38:00Z">
               <w:r>
                 <w:rPr>
                   <w:rFonts w:ascii="Calibri" w:hAnsi="Calibri" w:cs="Calibri"/>
@@ -16164,7 +18193,7 @@
       </w:tr>
       <w:tr>
         <w:trPr>
-          <w:ins w:id="405" w:author="Julien Rochat" w:date="2017-06-13T10:35:00Z"/>
+          <w:ins w:id="676" w:author="Julien Rochat" w:date="2017-06-13T10:35:00Z"/>
         </w:trPr>
         <w:tc>
           <w:tcPr>
@@ -16173,10 +18202,10 @@
           <w:p>
             <w:pPr>
               <w:rPr>
-                <w:ins w:id="406" w:author="Julien Rochat" w:date="2017-06-13T10:35:00Z"/>
+                <w:ins w:id="677" w:author="Julien Rochat" w:date="2017-06-13T10:35:00Z"/>
               </w:rPr>
             </w:pPr>
-            <w:ins w:id="407" w:author="Julien Rochat" w:date="2017-06-13T10:35:00Z">
+            <w:ins w:id="678" w:author="Julien Rochat" w:date="2017-06-13T10:35:00Z">
               <w:r>
                 <w:t>Docker</w:t>
               </w:r>
@@ -16190,13 +18219,13 @@
           <w:p>
             <w:pPr>
               <w:rPr>
-                <w:ins w:id="408" w:author="Julien Rochat" w:date="2017-06-13T10:35:00Z"/>
+                <w:ins w:id="679" w:author="Julien Rochat" w:date="2017-06-13T10:35:00Z"/>
                 <w:rFonts w:ascii="Calibri" w:hAnsi="Calibri" w:cs="Calibri"/>
                 <w:color w:val="000000"/>
                 <w:sz w:val="22"/>
               </w:rPr>
             </w:pPr>
-            <w:ins w:id="409" w:author="Julien Rochat" w:date="2017-06-13T10:35:00Z">
+            <w:ins w:id="680" w:author="Julien Rochat" w:date="2017-06-13T10:35:00Z">
               <w:r>
                 <w:rPr>
                   <w:rFonts w:ascii="Calibri" w:hAnsi="Calibri" w:cs="Calibri"/>
@@ -16213,9 +18242,9 @@
     <w:p>
       <w:pPr>
         <w:rPr>
-          <w:ins w:id="410" w:author="Julien Rochat" w:date="2017-06-13T10:39:00Z"/>
-        </w:rPr>
-        <w:pPrChange w:id="411" w:author="Julien Rochat" w:date="2017-06-12T15:47:00Z">
+          <w:ins w:id="681" w:author="Julien Rochat" w:date="2017-06-13T10:39:00Z"/>
+        </w:rPr>
+        <w:pPrChange w:id="682" w:author="Julien Rochat" w:date="2017-06-12T15:47:00Z">
           <w:pPr>
             <w:pStyle w:val="Titre3"/>
           </w:pPr>
@@ -16225,36 +18254,35 @@
     <w:p>
       <w:pPr>
         <w:rPr>
-          <w:ins w:id="412" w:author="Julien Rochat" w:date="2017-06-12T15:47:00Z"/>
-        </w:rPr>
-        <w:pPrChange w:id="413" w:author="Julien Rochat" w:date="2017-06-12T15:47:00Z">
+          <w:ins w:id="683" w:author="Julien Rochat" w:date="2017-06-12T15:47:00Z"/>
+        </w:rPr>
+        <w:pPrChange w:id="684" w:author="Julien Rochat" w:date="2017-06-12T15:47:00Z">
           <w:pPr>
             <w:pStyle w:val="Titre3"/>
           </w:pPr>
         </w:pPrChange>
       </w:pPr>
-      <w:ins w:id="414" w:author="Julien Rochat" w:date="2017-06-13T10:39:00Z">
-        <w:r>
-          <w:lastRenderedPageBreak/>
+      <w:ins w:id="685" w:author="Julien Rochat" w:date="2017-06-13T10:39:00Z">
+        <w:r>
           <w:t>Pour docker on remarque la même similitude que pour les GPUS</w:t>
         </w:r>
       </w:ins>
-      <w:ins w:id="415" w:author="Julien Rochat" w:date="2017-06-13T10:40:00Z">
+      <w:ins w:id="686" w:author="Julien Rochat" w:date="2017-06-13T10:40:00Z">
         <w:r>
           <w:t>. C’est surtout l</w:t>
         </w:r>
       </w:ins>
-      <w:ins w:id="416" w:author="Julien Rochat" w:date="2017-06-13T10:41:00Z">
+      <w:ins w:id="687" w:author="Julien Rochat" w:date="2017-06-13T10:41:00Z">
         <w:r>
           <w:t>e</w:t>
         </w:r>
       </w:ins>
-      <w:ins w:id="417" w:author="Julien Rochat" w:date="2017-06-13T10:40:00Z">
+      <w:ins w:id="688" w:author="Julien Rochat" w:date="2017-06-13T10:40:00Z">
         <w:r>
           <w:t xml:space="preserve"> gain de temps par rapport au CPU qui est intéressant dans cette deuxième mesure. </w:t>
         </w:r>
       </w:ins>
-      <w:ins w:id="418" w:author="Julien Rochat" w:date="2017-06-13T10:41:00Z">
+      <w:ins w:id="689" w:author="Julien Rochat" w:date="2017-06-13T10:41:00Z">
         <w:r>
           <w:t>Nous sommes presque 10x plus performant que dans le premier cas.</w:t>
         </w:r>
@@ -16262,7 +18290,7 @@
     </w:p>
     <w:p>
       <w:pPr>
-        <w:pPrChange w:id="419" w:author="Julien Rochat" w:date="2017-06-12T15:47:00Z">
+        <w:pPrChange w:id="690" w:author="Julien Rochat" w:date="2017-06-12T15:47:00Z">
           <w:pPr>
             <w:pStyle w:val="Titre3"/>
           </w:pPr>
@@ -16272,531 +18300,1922 @@
     <w:p>
       <w:pPr>
         <w:pStyle w:val="Titre2"/>
-      </w:pPr>
-      <w:bookmarkStart w:id="420" w:name="_Toc484597861"/>
+        <w:rPr>
+          <w:ins w:id="691" w:author="Julien Rochat" w:date="2017-06-14T13:50:00Z"/>
+        </w:rPr>
+      </w:pPr>
+      <w:bookmarkStart w:id="692" w:name="_Toc484597861"/>
       <w:r>
         <w:t>Déploiement</w:t>
       </w:r>
-      <w:bookmarkEnd w:id="420"/>
-    </w:p>
-    <w:p>
-      <w:pPr>
-        <w:pStyle w:val="Titre2"/>
-      </w:pPr>
-      <w:bookmarkStart w:id="421" w:name="_Toc484597862"/>
-      <w:r>
-        <w:t>Installations</w:t>
-      </w:r>
-      <w:bookmarkEnd w:id="421"/>
-    </w:p>
-    <w:p>
-      <w:pPr>
-        <w:pStyle w:val="Titre2"/>
-        <w:rPr>
-          <w:ins w:id="422" w:author="Julien Rochat" w:date="2017-06-13T11:30:00Z"/>
-        </w:rPr>
-      </w:pPr>
-      <w:bookmarkStart w:id="423" w:name="_Toc484597863"/>
-      <w:r>
-        <w:t>Amélioration</w:t>
-      </w:r>
-      <w:bookmarkEnd w:id="423"/>
-    </w:p>
-    <w:p>
-      <w:pPr>
-        <w:pStyle w:val="Titre3"/>
-        <w:rPr>
-          <w:ins w:id="424" w:author="Julien Rochat" w:date="2017-06-13T11:32:00Z"/>
-        </w:rPr>
-        <w:pPrChange w:id="425" w:author="Julien Rochat" w:date="2017-06-13T11:31:00Z">
+      <w:bookmarkEnd w:id="692"/>
+    </w:p>
+    <w:p>
+      <w:pPr>
+        <w:rPr>
+          <w:ins w:id="693" w:author="Julien Rochat" w:date="2017-06-14T14:22:00Z"/>
+        </w:rPr>
+        <w:pPrChange w:id="694" w:author="Julien Rochat" w:date="2017-06-14T13:50:00Z">
           <w:pPr>
             <w:pStyle w:val="Titre2"/>
           </w:pPr>
         </w:pPrChange>
       </w:pPr>
-      <w:ins w:id="426" w:author="Julien Rochat" w:date="2017-06-13T11:31:00Z">
-        <w:r>
-          <w:t xml:space="preserve">Gestion </w:t>
-        </w:r>
-      </w:ins>
-      <w:ins w:id="427" w:author="Julien Rochat" w:date="2017-06-13T11:33:00Z">
-        <w:r>
-          <w:t>ssh</w:t>
-        </w:r>
-      </w:ins>
-    </w:p>
-    <w:p>
-      <w:pPr>
-        <w:rPr>
-          <w:ins w:id="428" w:author="Julien Rochat" w:date="2017-06-13T11:36:00Z"/>
-        </w:rPr>
-        <w:pPrChange w:id="429" w:author="Julien Rochat" w:date="2017-06-13T11:32:00Z">
+      <w:ins w:id="695" w:author="Julien Rochat" w:date="2017-06-14T14:18:00Z">
+        <w:r>
+          <w:t>Comme expliquer dans les chapitres précédant pour le déploiement, nous allons utiliser docker.</w:t>
+        </w:r>
+      </w:ins>
+    </w:p>
+    <w:p>
+      <w:pPr>
+        <w:pPrChange w:id="696" w:author="Julien Rochat" w:date="2017-06-14T13:50:00Z">
           <w:pPr>
             <w:pStyle w:val="Titre2"/>
           </w:pPr>
         </w:pPrChange>
       </w:pPr>
-      <w:ins w:id="430" w:author="Julien Rochat" w:date="2017-06-13T11:32:00Z">
-        <w:r>
-          <w:t xml:space="preserve">Une gestion </w:t>
-        </w:r>
-      </w:ins>
-      <w:ins w:id="431" w:author="Julien Rochat" w:date="2017-06-13T11:33:00Z">
-        <w:r>
-          <w:t>ssh</w:t>
-        </w:r>
-      </w:ins>
-      <w:ins w:id="432" w:author="Julien Rochat" w:date="2017-06-13T11:32:00Z">
-        <w:r>
-          <w:t xml:space="preserve"> </w:t>
-        </w:r>
-      </w:ins>
-      <w:ins w:id="433" w:author="Julien Rochat" w:date="2017-06-13T11:33:00Z">
-        <w:r>
-          <w:t>des instances simplifiées</w:t>
-        </w:r>
-      </w:ins>
-      <w:ins w:id="434" w:author="Julien Rochat" w:date="2017-06-13T11:32:00Z">
-        <w:r>
-          <w:t xml:space="preserve"> </w:t>
-        </w:r>
-      </w:ins>
-      <w:ins w:id="435" w:author="Julien Rochat" w:date="2017-06-13T11:33:00Z">
-        <w:r>
-          <w:t>par</w:t>
-        </w:r>
-      </w:ins>
-      <w:ins w:id="436" w:author="Julien Rochat" w:date="2017-06-13T11:32:00Z">
-        <w:r>
-          <w:t xml:space="preserve"> l’interface web pourrait </w:t>
-        </w:r>
-      </w:ins>
-      <w:ins w:id="437" w:author="Julien Rochat" w:date="2017-06-13T11:33:00Z">
-        <w:r>
-          <w:t xml:space="preserve">être </w:t>
-        </w:r>
-      </w:ins>
-      <w:ins w:id="438" w:author="Julien Rochat" w:date="2017-06-13T11:32:00Z">
-        <w:r>
-          <w:t xml:space="preserve">intéressante pour </w:t>
-        </w:r>
-        <w:r>
-          <w:t>redémarrer</w:t>
-        </w:r>
-        <w:r>
-          <w:t xml:space="preserve"> </w:t>
-        </w:r>
-      </w:ins>
-      <w:ins w:id="439" w:author="Julien Rochat" w:date="2017-06-13T11:34:00Z">
-        <w:r>
-          <w:t xml:space="preserve">un container docker à </w:t>
-        </w:r>
-      </w:ins>
-      <w:ins w:id="440" w:author="Julien Rochat" w:date="2017-06-13T11:32:00Z">
-        <w:r>
-          <w:t>distance</w:t>
-        </w:r>
-        <w:r>
-          <w:t>.</w:t>
-        </w:r>
-      </w:ins>
-      <w:ins w:id="441" w:author="Julien Rochat" w:date="2017-06-13T11:34:00Z">
-        <w:r>
-          <w:t xml:space="preserve"> Cela permettra à l’utilisateur d’être complétement </w:t>
-        </w:r>
-      </w:ins>
-      <w:ins w:id="442" w:author="Julien Rochat" w:date="2017-06-13T11:35:00Z">
-        <w:r>
-          <w:t xml:space="preserve">autonomes par rapport </w:t>
-        </w:r>
-        <w:r>
-          <w:t>à l’instance</w:t>
-        </w:r>
-        <w:r>
-          <w:t>.</w:t>
-        </w:r>
-      </w:ins>
-    </w:p>
-    <w:p>
-      <w:pPr>
-        <w:pStyle w:val="Titre3"/>
-        <w:rPr>
-          <w:ins w:id="443" w:author="Julien Rochat" w:date="2017-06-13T11:36:00Z"/>
-        </w:rPr>
-        <w:pPrChange w:id="444" w:author="Julien Rochat" w:date="2017-06-13T11:36:00Z">
+      <w:ins w:id="697" w:author="Julien Rochat" w:date="2017-06-14T14:23:00Z">
+        <w:r>
+          <w:lastRenderedPageBreak/>
+          <w:t>Voici le Dockerfile utilisé pour la</w:t>
+        </w:r>
+        <w:r>
+          <w:t xml:space="preserve"> création de notre image docker :</w:t>
+        </w:r>
+      </w:ins>
+      <w:ins w:id="698" w:author="Julien Rochat" w:date="2017-06-14T14:22:00Z">
+        <w:r>
+          <w:rPr>
+            <w:noProof/>
+          </w:rPr>
+          <w:drawing>
+            <wp:inline distT="0" distB="0" distL="0" distR="0" wp14:anchorId="29581E0D" wp14:editId="01279586">
+              <wp:extent cx="5760720" cy="3161665"/>
+              <wp:effectExtent l="0" t="0" r="0" b="635"/>
+              <wp:docPr id="54" name="Image 54"/>
+              <wp:cNvGraphicFramePr>
+                <a:graphicFrameLocks xmlns:a="http://schemas.openxmlformats.org/drawingml/2006/main" noChangeAspect="1"/>
+              </wp:cNvGraphicFramePr>
+              <a:graphic xmlns:a="http://schemas.openxmlformats.org/drawingml/2006/main">
+                <a:graphicData uri="http://schemas.openxmlformats.org/drawingml/2006/picture">
+                  <pic:pic xmlns:pic="http://schemas.openxmlformats.org/drawingml/2006/picture">
+                    <pic:nvPicPr>
+                      <pic:cNvPr id="1" name=""/>
+                      <pic:cNvPicPr/>
+                    </pic:nvPicPr>
+                    <pic:blipFill>
+                      <a:blip r:embed="rId63"/>
+                      <a:stretch>
+                        <a:fillRect/>
+                      </a:stretch>
+                    </pic:blipFill>
+                    <pic:spPr>
+                      <a:xfrm>
+                        <a:off x="0" y="0"/>
+                        <a:ext cx="5760720" cy="3161665"/>
+                      </a:xfrm>
+                      <a:prstGeom prst="rect">
+                        <a:avLst/>
+                      </a:prstGeom>
+                    </pic:spPr>
+                  </pic:pic>
+                </a:graphicData>
+              </a:graphic>
+            </wp:inline>
+          </w:drawing>
+        </w:r>
+      </w:ins>
+    </w:p>
+    <w:p>
+      <w:pPr>
+        <w:rPr>
+          <w:ins w:id="699" w:author="Julien Rochat" w:date="2017-06-14T14:26:00Z"/>
+        </w:rPr>
+        <w:pPrChange w:id="700" w:author="Julien Rochat" w:date="2017-06-14T14:25:00Z">
           <w:pPr>
             <w:pStyle w:val="Titre2"/>
           </w:pPr>
         </w:pPrChange>
       </w:pPr>
-      <w:ins w:id="445" w:author="Julien Rochat" w:date="2017-06-13T11:36:00Z">
-        <w:r>
-          <w:t>Déploiement intelligent</w:t>
-        </w:r>
-      </w:ins>
-    </w:p>
-    <w:p>
-      <w:pPr>
-        <w:rPr>
-          <w:ins w:id="446" w:author="Julien Rochat" w:date="2017-06-13T11:40:00Z"/>
-        </w:rPr>
-        <w:pPrChange w:id="447" w:author="Julien Rochat" w:date="2017-06-13T11:36:00Z">
+      <w:bookmarkStart w:id="701" w:name="_Toc484597862"/>
+      <w:ins w:id="702" w:author="Julien Rochat" w:date="2017-06-14T14:24:00Z">
+        <w:r>
+          <w:t xml:space="preserve">Maintenant nous allons </w:t>
+        </w:r>
+      </w:ins>
+      <w:ins w:id="703" w:author="Julien Rochat" w:date="2017-06-14T14:25:00Z">
+        <w:r>
+          <w:t>détailler</w:t>
+        </w:r>
+      </w:ins>
+      <w:ins w:id="704" w:author="Julien Rochat" w:date="2017-06-14T14:24:00Z">
+        <w:r>
+          <w:t xml:space="preserve"> ligne par ligne ce</w:t>
+        </w:r>
+      </w:ins>
+      <w:ins w:id="705" w:author="Julien Rochat" w:date="2017-06-14T14:25:00Z">
+        <w:r>
+          <w:t xml:space="preserve"> Dockerfile.</w:t>
+        </w:r>
+      </w:ins>
+    </w:p>
+    <w:p>
+      <w:pPr>
+        <w:rPr>
+          <w:ins w:id="706" w:author="Julien Rochat" w:date="2017-06-14T14:30:00Z"/>
+        </w:rPr>
+        <w:pPrChange w:id="707" w:author="Julien Rochat" w:date="2017-06-14T14:25:00Z">
           <w:pPr>
             <w:pStyle w:val="Titre2"/>
           </w:pPr>
         </w:pPrChange>
       </w:pPr>
-      <w:ins w:id="448" w:author="Julien Rochat" w:date="2017-06-13T11:37:00Z">
-        <w:r>
-          <w:t xml:space="preserve">Rajouter une couche d’abstraction pour l’utilisateur qui n’aura plus la possibilité de choisir l’ordinateur pendant la phase de création d’instance. </w:t>
-        </w:r>
-      </w:ins>
-      <w:ins w:id="449" w:author="Julien Rochat" w:date="2017-06-13T11:38:00Z">
-        <w:r>
-          <w:t xml:space="preserve">Le serveur Nodejs s’occupera de choisir </w:t>
-        </w:r>
-      </w:ins>
-      <w:ins w:id="450" w:author="Julien Rochat" w:date="2017-06-13T11:40:00Z">
-        <w:r>
-          <w:t>la meilleure machine</w:t>
-        </w:r>
-      </w:ins>
-      <w:ins w:id="451" w:author="Julien Rochat" w:date="2017-06-13T11:38:00Z">
-        <w:r>
-          <w:t xml:space="preserve"> pour l’entrainement en fonction de l’architecture et l’ensemble de données. On pourrait même penser à un système de migration dynamique entre les machines pour optimiser la</w:t>
-        </w:r>
-      </w:ins>
-      <w:ins w:id="452" w:author="Julien Rochat" w:date="2017-06-13T11:39:00Z">
-        <w:r>
-          <w:t xml:space="preserve"> répartition </w:t>
-        </w:r>
-      </w:ins>
-      <w:ins w:id="453" w:author="Julien Rochat" w:date="2017-06-13T11:40:00Z">
-        <w:r>
-          <w:t>des charges</w:t>
-        </w:r>
-      </w:ins>
-      <w:ins w:id="454" w:author="Julien Rochat" w:date="2017-06-13T11:38:00Z">
-        <w:r>
-          <w:t xml:space="preserve"> quand nécessaire.</w:t>
-        </w:r>
-      </w:ins>
-      <w:ins w:id="455" w:author="Julien Rochat" w:date="2017-06-13T11:39:00Z">
-        <w:r>
-          <w:t xml:space="preserve"> </w:t>
-        </w:r>
-      </w:ins>
-      <w:ins w:id="456" w:author="Julien Rochat" w:date="2017-06-13T11:38:00Z">
-        <w:r>
-          <w:t xml:space="preserve"> </w:t>
-        </w:r>
-      </w:ins>
-    </w:p>
-    <w:p>
-      <w:pPr>
-        <w:pStyle w:val="Titre3"/>
-        <w:rPr>
-          <w:ins w:id="457" w:author="Julien Rochat" w:date="2017-06-13T11:45:00Z"/>
-        </w:rPr>
-        <w:pPrChange w:id="458" w:author="Julien Rochat" w:date="2017-06-13T11:45:00Z">
+      <w:ins w:id="708" w:author="Julien Rochat" w:date="2017-06-14T14:30:00Z">
+        <w:r>
+          <w:rPr>
+            <w:noProof/>
+          </w:rPr>
+          <w:drawing>
+            <wp:inline distT="0" distB="0" distL="0" distR="0" wp14:anchorId="7E1E3771" wp14:editId="5124A139">
+              <wp:extent cx="4543425" cy="590550"/>
+              <wp:effectExtent l="0" t="0" r="9525" b="0"/>
+              <wp:docPr id="56" name="Image 56"/>
+              <wp:cNvGraphicFramePr>
+                <a:graphicFrameLocks xmlns:a="http://schemas.openxmlformats.org/drawingml/2006/main" noChangeAspect="1"/>
+              </wp:cNvGraphicFramePr>
+              <a:graphic xmlns:a="http://schemas.openxmlformats.org/drawingml/2006/main">
+                <a:graphicData uri="http://schemas.openxmlformats.org/drawingml/2006/picture">
+                  <pic:pic xmlns:pic="http://schemas.openxmlformats.org/drawingml/2006/picture">
+                    <pic:nvPicPr>
+                      <pic:cNvPr id="1" name=""/>
+                      <pic:cNvPicPr/>
+                    </pic:nvPicPr>
+                    <pic:blipFill>
+                      <a:blip r:embed="rId64"/>
+                      <a:stretch>
+                        <a:fillRect/>
+                      </a:stretch>
+                    </pic:blipFill>
+                    <pic:spPr>
+                      <a:xfrm>
+                        <a:off x="0" y="0"/>
+                        <a:ext cx="4543425" cy="590550"/>
+                      </a:xfrm>
+                      <a:prstGeom prst="rect">
+                        <a:avLst/>
+                      </a:prstGeom>
+                    </pic:spPr>
+                  </pic:pic>
+                </a:graphicData>
+              </a:graphic>
+            </wp:inline>
+          </w:drawing>
+        </w:r>
+      </w:ins>
+    </w:p>
+    <w:p>
+      <w:pPr>
+        <w:rPr>
+          <w:ins w:id="709" w:author="Julien Rochat" w:date="2017-06-14T14:33:00Z"/>
+        </w:rPr>
+        <w:pPrChange w:id="710" w:author="Julien Rochat" w:date="2017-06-14T14:25:00Z">
           <w:pPr>
             <w:pStyle w:val="Titre2"/>
           </w:pPr>
         </w:pPrChange>
       </w:pPr>
-      <w:ins w:id="459" w:author="Julien Rochat" w:date="2017-06-13T11:40:00Z">
-        <w:r>
-          <w:t>Interruption du serveur</w:t>
-        </w:r>
-      </w:ins>
-    </w:p>
-    <w:p>
-      <w:pPr>
-        <w:rPr>
-          <w:ins w:id="460" w:author="Julien Rochat" w:date="2017-06-13T12:55:00Z"/>
-        </w:rPr>
-        <w:pPrChange w:id="461" w:author="Julien Rochat" w:date="2017-06-13T11:45:00Z">
+      <w:ins w:id="711" w:author="Julien Rochat" w:date="2017-06-14T14:30:00Z">
+        <w:r>
+          <w:t>Pour commencer nous sp</w:t>
+        </w:r>
+        <w:r>
+          <w:t>écifions à docker que nous part</w:t>
+        </w:r>
+        <w:r>
+          <w:t>ons d’une image existante dans notre cas nous allons télécharger une im</w:t>
+        </w:r>
+      </w:ins>
+      <w:ins w:id="712" w:author="Julien Rochat" w:date="2017-06-14T14:31:00Z">
+        <w:r>
+          <w:t>age qui contient déjà cuda et theano.</w:t>
+        </w:r>
+      </w:ins>
+      <w:ins w:id="713" w:author="Julien Rochat" w:date="2017-06-14T14:32:00Z">
+        <w:r>
+          <w:t xml:space="preserve"> Cuda est la libraire nvidia qui permet d’utiliser les gpus et theano est la libraire qui est utilisé par lasagne pour l’</w:t>
+        </w:r>
+        <w:r>
+          <w:t>entrainement</w:t>
+        </w:r>
+        <w:r>
+          <w:t>.</w:t>
+        </w:r>
+      </w:ins>
+    </w:p>
+    <w:p>
+      <w:pPr>
+        <w:rPr>
+          <w:ins w:id="714" w:author="Julien Rochat" w:date="2017-06-14T14:31:00Z"/>
+        </w:rPr>
+        <w:pPrChange w:id="715" w:author="Julien Rochat" w:date="2017-06-14T14:25:00Z">
           <w:pPr>
             <w:pStyle w:val="Titre2"/>
           </w:pPr>
         </w:pPrChange>
       </w:pPr>
-      <w:ins w:id="462" w:author="Julien Rochat" w:date="2017-06-13T12:54:00Z">
-        <w:r>
-          <w:t>Actuellement quand le serveur Nodejs s’</w:t>
-        </w:r>
-      </w:ins>
-      <w:ins w:id="463" w:author="Julien Rochat" w:date="2017-06-13T12:55:00Z">
-        <w:r>
-          <w:t>arrête</w:t>
-        </w:r>
-      </w:ins>
-      <w:ins w:id="464" w:author="Julien Rochat" w:date="2017-06-13T12:54:00Z">
-        <w:r>
-          <w:t xml:space="preserve"> les instances en cours sont perdue</w:t>
-        </w:r>
-      </w:ins>
-      <w:ins w:id="465" w:author="Julien Rochat" w:date="2017-06-13T12:55:00Z">
-        <w:r>
-          <w:t xml:space="preserve">s. </w:t>
-        </w:r>
-        <w:r>
-          <w:t>Il</w:t>
-        </w:r>
-        <w:r>
-          <w:t xml:space="preserve"> </w:t>
-        </w:r>
-        <w:r>
-          <w:t>serait</w:t>
-        </w:r>
-        <w:r>
-          <w:t xml:space="preserve"> intéressant de mettre en place un système de récupération pour éviter la perte des instances.</w:t>
-        </w:r>
-      </w:ins>
-    </w:p>
-    <w:p>
-      <w:pPr>
-        <w:pStyle w:val="Titre3"/>
-        <w:rPr>
-          <w:ins w:id="466" w:author="Julien Rochat" w:date="2017-06-13T12:56:00Z"/>
-        </w:rPr>
-        <w:pPrChange w:id="467" w:author="Julien Rochat" w:date="2017-06-13T12:56:00Z">
+      <w:ins w:id="716" w:author="Julien Rochat" w:date="2017-06-14T14:35:00Z">
+        <w:r>
+          <w:rPr>
+            <w:noProof/>
+          </w:rPr>
+          <w:drawing>
+            <wp:inline distT="0" distB="0" distL="0" distR="0" wp14:anchorId="44105D52" wp14:editId="17F7A2C8">
+              <wp:extent cx="2952750" cy="609600"/>
+              <wp:effectExtent l="0" t="0" r="0" b="0"/>
+              <wp:docPr id="57" name="Image 57"/>
+              <wp:cNvGraphicFramePr>
+                <a:graphicFrameLocks xmlns:a="http://schemas.openxmlformats.org/drawingml/2006/main" noChangeAspect="1"/>
+              </wp:cNvGraphicFramePr>
+              <a:graphic xmlns:a="http://schemas.openxmlformats.org/drawingml/2006/main">
+                <a:graphicData uri="http://schemas.openxmlformats.org/drawingml/2006/picture">
+                  <pic:pic xmlns:pic="http://schemas.openxmlformats.org/drawingml/2006/picture">
+                    <pic:nvPicPr>
+                      <pic:cNvPr id="1" name=""/>
+                      <pic:cNvPicPr/>
+                    </pic:nvPicPr>
+                    <pic:blipFill>
+                      <a:blip r:embed="rId65"/>
+                      <a:stretch>
+                        <a:fillRect/>
+                      </a:stretch>
+                    </pic:blipFill>
+                    <pic:spPr>
+                      <a:xfrm>
+                        <a:off x="0" y="0"/>
+                        <a:ext cx="2952750" cy="609600"/>
+                      </a:xfrm>
+                      <a:prstGeom prst="rect">
+                        <a:avLst/>
+                      </a:prstGeom>
+                    </pic:spPr>
+                  </pic:pic>
+                </a:graphicData>
+              </a:graphic>
+            </wp:inline>
+          </w:drawing>
+        </w:r>
+      </w:ins>
+    </w:p>
+    <w:p>
+      <w:pPr>
+        <w:rPr>
+          <w:ins w:id="717" w:author="Julien Rochat" w:date="2017-06-14T14:37:00Z"/>
+        </w:rPr>
+        <w:pPrChange w:id="718" w:author="Julien Rochat" w:date="2017-06-14T14:25:00Z">
           <w:pPr>
             <w:pStyle w:val="Titre2"/>
           </w:pPr>
         </w:pPrChange>
       </w:pPr>
-      <w:ins w:id="468" w:author="Julien Rochat" w:date="2017-06-13T12:56:00Z">
-        <w:r>
-          <w:t xml:space="preserve">Sauvegarde automatisée </w:t>
-        </w:r>
-      </w:ins>
-    </w:p>
-    <w:p>
-      <w:pPr>
-        <w:rPr>
-          <w:ins w:id="469" w:author="Julien Rochat" w:date="2017-06-13T13:04:00Z"/>
-        </w:rPr>
-        <w:pPrChange w:id="470" w:author="Julien Rochat" w:date="2017-06-13T12:56:00Z">
+      <w:ins w:id="719" w:author="Julien Rochat" w:date="2017-06-14T14:37:00Z">
+        <w:r>
+          <w:t xml:space="preserve">Maintenant nous allons mettre </w:t>
+        </w:r>
+      </w:ins>
+      <w:ins w:id="720" w:author="Julien Rochat" w:date="2017-06-14T14:36:00Z">
+        <w:r>
+          <w:t xml:space="preserve">à jour le </w:t>
+        </w:r>
+        <w:r>
+          <w:t xml:space="preserve">système et </w:t>
+        </w:r>
+      </w:ins>
+      <w:ins w:id="721" w:author="Julien Rochat" w:date="2017-06-14T14:37:00Z">
+        <w:r>
+          <w:t>les</w:t>
+        </w:r>
+      </w:ins>
+      <w:ins w:id="722" w:author="Julien Rochat" w:date="2017-06-14T14:36:00Z">
+        <w:r>
+          <w:t xml:space="preserve"> packets</w:t>
+        </w:r>
+      </w:ins>
+      <w:ins w:id="723" w:author="Julien Rochat" w:date="2017-06-14T14:37:00Z">
+        <w:r>
+          <w:t>.</w:t>
+        </w:r>
+      </w:ins>
+    </w:p>
+    <w:p>
+      <w:pPr>
+        <w:rPr>
+          <w:ins w:id="724" w:author="Julien Rochat" w:date="2017-06-14T14:38:00Z"/>
+        </w:rPr>
+        <w:pPrChange w:id="725" w:author="Julien Rochat" w:date="2017-06-14T14:25:00Z">
           <w:pPr>
             <w:pStyle w:val="Titre2"/>
           </w:pPr>
         </w:pPrChange>
       </w:pPr>
-      <w:ins w:id="471" w:author="Julien Rochat" w:date="2017-06-13T13:03:00Z">
-        <w:r>
-          <w:t>Pour l’instant l’utilisateur peut seulement sauvegarder manuellement, une possibilité serait de programmer des sauvegardes automatiques à intervalle régulier pour éviter de perdre notre entr</w:t>
-        </w:r>
-      </w:ins>
-      <w:ins w:id="472" w:author="Julien Rochat" w:date="2017-06-13T13:04:00Z">
-        <w:r>
-          <w:t>a</w:t>
-        </w:r>
-        <w:r>
-          <w:t>înement lors d’une</w:t>
-        </w:r>
-        <w:r>
-          <w:t xml:space="preserve"> coupure</w:t>
-        </w:r>
-      </w:ins>
-      <w:ins w:id="473" w:author="Julien Rochat" w:date="2017-06-13T13:03:00Z">
-        <w:r>
-          <w:t>.</w:t>
-        </w:r>
-      </w:ins>
-    </w:p>
-    <w:p>
-      <w:pPr>
-        <w:pStyle w:val="Titre3"/>
-        <w:rPr>
-          <w:ins w:id="474" w:author="Julien Rochat" w:date="2017-06-13T13:05:00Z"/>
-        </w:rPr>
-        <w:pPrChange w:id="475" w:author="Julien Rochat" w:date="2017-06-13T13:05:00Z">
+      <w:ins w:id="726" w:author="Julien Rochat" w:date="2017-06-14T14:38:00Z">
+        <w:r>
+          <w:rPr>
+            <w:noProof/>
+          </w:rPr>
+          <w:drawing>
+            <wp:inline distT="0" distB="0" distL="0" distR="0" wp14:anchorId="013E7A88" wp14:editId="3B4AE817">
+              <wp:extent cx="5760720" cy="415290"/>
+              <wp:effectExtent l="0" t="0" r="0" b="3810"/>
+              <wp:docPr id="58" name="Image 58"/>
+              <wp:cNvGraphicFramePr>
+                <a:graphicFrameLocks xmlns:a="http://schemas.openxmlformats.org/drawingml/2006/main" noChangeAspect="1"/>
+              </wp:cNvGraphicFramePr>
+              <a:graphic xmlns:a="http://schemas.openxmlformats.org/drawingml/2006/main">
+                <a:graphicData uri="http://schemas.openxmlformats.org/drawingml/2006/picture">
+                  <pic:pic xmlns:pic="http://schemas.openxmlformats.org/drawingml/2006/picture">
+                    <pic:nvPicPr>
+                      <pic:cNvPr id="1" name=""/>
+                      <pic:cNvPicPr/>
+                    </pic:nvPicPr>
+                    <pic:blipFill>
+                      <a:blip r:embed="rId66"/>
+                      <a:stretch>
+                        <a:fillRect/>
+                      </a:stretch>
+                    </pic:blipFill>
+                    <pic:spPr>
+                      <a:xfrm>
+                        <a:off x="0" y="0"/>
+                        <a:ext cx="5760720" cy="415290"/>
+                      </a:xfrm>
+                      <a:prstGeom prst="rect">
+                        <a:avLst/>
+                      </a:prstGeom>
+                    </pic:spPr>
+                  </pic:pic>
+                </a:graphicData>
+              </a:graphic>
+            </wp:inline>
+          </w:drawing>
+        </w:r>
+      </w:ins>
+    </w:p>
+    <w:p>
+      <w:pPr>
+        <w:rPr>
+          <w:ins w:id="727" w:author="Julien Rochat" w:date="2017-06-14T14:38:00Z"/>
+        </w:rPr>
+        <w:pPrChange w:id="728" w:author="Julien Rochat" w:date="2017-06-14T14:25:00Z">
           <w:pPr>
             <w:pStyle w:val="Titre2"/>
           </w:pPr>
         </w:pPrChange>
       </w:pPr>
-      <w:ins w:id="476" w:author="Julien Rochat" w:date="2017-06-13T13:05:00Z">
-        <w:r>
-          <w:t>Comparateur de graphique</w:t>
-        </w:r>
-      </w:ins>
-      <w:ins w:id="477" w:author="Julien Rochat" w:date="2017-06-13T13:03:00Z">
-        <w:r>
-          <w:t xml:space="preserve"> </w:t>
-        </w:r>
-      </w:ins>
-    </w:p>
-    <w:p>
-      <w:pPr>
-        <w:rPr>
-          <w:ins w:id="478" w:author="Julien Rochat" w:date="2017-06-13T13:14:00Z"/>
-        </w:rPr>
-        <w:pPrChange w:id="479" w:author="Julien Rochat" w:date="2017-06-13T13:05:00Z">
+      <w:ins w:id="729" w:author="Julien Rochat" w:date="2017-06-14T14:38:00Z">
+        <w:r>
+          <w:t>L’installation de lasagne via github.</w:t>
+        </w:r>
+      </w:ins>
+    </w:p>
+    <w:p>
+      <w:pPr>
+        <w:rPr>
+          <w:ins w:id="730" w:author="Julien Rochat" w:date="2017-06-14T14:39:00Z"/>
+        </w:rPr>
+        <w:pPrChange w:id="731" w:author="Julien Rochat" w:date="2017-06-14T14:25:00Z">
           <w:pPr>
             <w:pStyle w:val="Titre2"/>
           </w:pPr>
         </w:pPrChange>
       </w:pPr>
-      <w:ins w:id="480" w:author="Julien Rochat" w:date="2017-06-13T13:12:00Z">
-        <w:r>
-          <w:t xml:space="preserve">Actuellement le comparateur de graphique permet </w:t>
-        </w:r>
-        <w:r>
-          <w:t xml:space="preserve">juste de comparer plusieurs graphiques entres eux avec une moyenne de ces graphiques. Il serait intéressant de rajouter la </w:t>
-        </w:r>
-      </w:ins>
-      <w:ins w:id="481" w:author="Julien Rochat" w:date="2017-06-13T13:14:00Z">
-        <w:r>
-          <w:t>possibilité</w:t>
-        </w:r>
-      </w:ins>
-      <w:ins w:id="482" w:author="Julien Rochat" w:date="2017-06-13T13:12:00Z">
-        <w:r>
-          <w:t xml:space="preserve"> de groupé des graphiques et comparer leur</w:t>
-        </w:r>
-      </w:ins>
-      <w:ins w:id="483" w:author="Julien Rochat" w:date="2017-06-13T13:14:00Z">
-        <w:r>
-          <w:t>s</w:t>
-        </w:r>
-      </w:ins>
-      <w:ins w:id="484" w:author="Julien Rochat" w:date="2017-06-13T13:12:00Z">
-        <w:r>
-          <w:t xml:space="preserve"> moyennes</w:t>
-        </w:r>
-      </w:ins>
-      <w:ins w:id="485" w:author="Julien Rochat" w:date="2017-06-13T13:14:00Z">
-        <w:r>
-          <w:t>.</w:t>
-        </w:r>
-      </w:ins>
-    </w:p>
-    <w:p>
-      <w:pPr>
-        <w:pStyle w:val="Titre3"/>
-        <w:rPr>
-          <w:ins w:id="486" w:author="Julien Rochat" w:date="2017-06-13T13:15:00Z"/>
-        </w:rPr>
-        <w:pPrChange w:id="487" w:author="Julien Rochat" w:date="2017-06-13T13:15:00Z">
+      <w:ins w:id="732" w:author="Julien Rochat" w:date="2017-06-14T14:39:00Z">
+        <w:r>
+          <w:rPr>
+            <w:noProof/>
+          </w:rPr>
+          <w:drawing>
+            <wp:inline distT="0" distB="0" distL="0" distR="0" wp14:anchorId="66B3A7DD" wp14:editId="25E9B1C1">
+              <wp:extent cx="2971800" cy="428625"/>
+              <wp:effectExtent l="0" t="0" r="0" b="9525"/>
+              <wp:docPr id="59" name="Image 59"/>
+              <wp:cNvGraphicFramePr>
+                <a:graphicFrameLocks xmlns:a="http://schemas.openxmlformats.org/drawingml/2006/main" noChangeAspect="1"/>
+              </wp:cNvGraphicFramePr>
+              <a:graphic xmlns:a="http://schemas.openxmlformats.org/drawingml/2006/main">
+                <a:graphicData uri="http://schemas.openxmlformats.org/drawingml/2006/picture">
+                  <pic:pic xmlns:pic="http://schemas.openxmlformats.org/drawingml/2006/picture">
+                    <pic:nvPicPr>
+                      <pic:cNvPr id="1" name=""/>
+                      <pic:cNvPicPr/>
+                    </pic:nvPicPr>
+                    <pic:blipFill>
+                      <a:blip r:embed="rId67"/>
+                      <a:stretch>
+                        <a:fillRect/>
+                      </a:stretch>
+                    </pic:blipFill>
+                    <pic:spPr>
+                      <a:xfrm>
+                        <a:off x="0" y="0"/>
+                        <a:ext cx="2971800" cy="428625"/>
+                      </a:xfrm>
+                      <a:prstGeom prst="rect">
+                        <a:avLst/>
+                      </a:prstGeom>
+                    </pic:spPr>
+                  </pic:pic>
+                </a:graphicData>
+              </a:graphic>
+            </wp:inline>
+          </w:drawing>
+        </w:r>
+      </w:ins>
+    </w:p>
+    <w:p>
+      <w:pPr>
+        <w:rPr>
+          <w:ins w:id="733" w:author="Julien Rochat" w:date="2017-06-14T14:41:00Z"/>
+        </w:rPr>
+        <w:pPrChange w:id="734" w:author="Julien Rochat" w:date="2017-06-14T14:25:00Z">
           <w:pPr>
             <w:pStyle w:val="Titre2"/>
           </w:pPr>
         </w:pPrChange>
       </w:pPr>
-      <w:ins w:id="488" w:author="Julien Rochat" w:date="2017-06-13T13:15:00Z">
-        <w:r>
-          <w:t>Configuration des fonctions d’apprentissages</w:t>
-        </w:r>
-      </w:ins>
-    </w:p>
-    <w:p>
-      <w:pPr>
-        <w:rPr>
-          <w:ins w:id="489" w:author="Julien Rochat" w:date="2017-06-13T13:18:00Z"/>
-        </w:rPr>
-        <w:pPrChange w:id="490" w:author="Julien Rochat" w:date="2017-06-13T13:05:00Z">
+      <w:ins w:id="735" w:author="Julien Rochat" w:date="2017-06-14T14:39:00Z">
+        <w:r>
+          <w:t xml:space="preserve">On installe la librairie SocketIO_Client. C’est ce qui va nous permettre d’utiliser les </w:t>
+        </w:r>
+      </w:ins>
+      <w:ins w:id="736" w:author="Julien Rochat" w:date="2017-06-14T14:40:00Z">
+        <w:r>
+          <w:t>websockets</w:t>
+        </w:r>
+      </w:ins>
+      <w:ins w:id="737" w:author="Julien Rochat" w:date="2017-06-14T14:39:00Z">
+        <w:r>
+          <w:t xml:space="preserve"> et gérer la connexion avec le serveur Nodejs.</w:t>
+        </w:r>
+      </w:ins>
+    </w:p>
+    <w:p>
+      <w:pPr>
+        <w:rPr>
+          <w:ins w:id="738" w:author="Julien Rochat" w:date="2017-06-14T14:41:00Z"/>
+        </w:rPr>
+        <w:pPrChange w:id="739" w:author="Julien Rochat" w:date="2017-06-14T14:25:00Z">
           <w:pPr>
             <w:pStyle w:val="Titre2"/>
           </w:pPr>
         </w:pPrChange>
       </w:pPr>
-      <w:ins w:id="491" w:author="Julien Rochat" w:date="2017-06-13T13:15:00Z">
-        <w:r>
-          <w:t xml:space="preserve"> </w:t>
-        </w:r>
-      </w:ins>
-      <w:ins w:id="492" w:author="Julien Rochat" w:date="2017-06-13T13:16:00Z">
-        <w:r>
-          <w:t>La possibilité à l’utilisateur de gérer ses propres fonctions d’apprentissage un peu sous la même forme que l</w:t>
-        </w:r>
-      </w:ins>
-      <w:ins w:id="493" w:author="Julien Rochat" w:date="2017-06-13T13:17:00Z">
-        <w:r>
-          <w:t>’architecture. Ainsi l’utilisateur pourra expérimenter plus facilement diverse possibilité sans changer le code du client python.</w:t>
-        </w:r>
-      </w:ins>
-    </w:p>
-    <w:p>
-      <w:pPr>
-        <w:pStyle w:val="Titre3"/>
-        <w:rPr>
-          <w:ins w:id="494" w:author="Julien Rochat" w:date="2017-06-13T13:18:00Z"/>
-        </w:rPr>
-        <w:pPrChange w:id="495" w:author="Julien Rochat" w:date="2017-06-13T13:18:00Z">
+      <w:ins w:id="740" w:author="Julien Rochat" w:date="2017-06-14T14:41:00Z">
+        <w:r>
+          <w:rPr>
+            <w:noProof/>
+          </w:rPr>
+          <w:lastRenderedPageBreak/>
+          <w:drawing>
+            <wp:inline distT="0" distB="0" distL="0" distR="0" wp14:anchorId="0EC3B9C8" wp14:editId="1B32270C">
+              <wp:extent cx="5760720" cy="346710"/>
+              <wp:effectExtent l="0" t="0" r="0" b="0"/>
+              <wp:docPr id="60" name="Image 60"/>
+              <wp:cNvGraphicFramePr>
+                <a:graphicFrameLocks xmlns:a="http://schemas.openxmlformats.org/drawingml/2006/main" noChangeAspect="1"/>
+              </wp:cNvGraphicFramePr>
+              <a:graphic xmlns:a="http://schemas.openxmlformats.org/drawingml/2006/main">
+                <a:graphicData uri="http://schemas.openxmlformats.org/drawingml/2006/picture">
+                  <pic:pic xmlns:pic="http://schemas.openxmlformats.org/drawingml/2006/picture">
+                    <pic:nvPicPr>
+                      <pic:cNvPr id="1" name=""/>
+                      <pic:cNvPicPr/>
+                    </pic:nvPicPr>
+                    <pic:blipFill>
+                      <a:blip r:embed="rId68"/>
+                      <a:stretch>
+                        <a:fillRect/>
+                      </a:stretch>
+                    </pic:blipFill>
+                    <pic:spPr>
+                      <a:xfrm>
+                        <a:off x="0" y="0"/>
+                        <a:ext cx="5760720" cy="346710"/>
+                      </a:xfrm>
+                      <a:prstGeom prst="rect">
+                        <a:avLst/>
+                      </a:prstGeom>
+                    </pic:spPr>
+                  </pic:pic>
+                </a:graphicData>
+              </a:graphic>
+            </wp:inline>
+          </w:drawing>
+        </w:r>
+      </w:ins>
+    </w:p>
+    <w:p>
+      <w:pPr>
+        <w:rPr>
+          <w:ins w:id="741" w:author="Julien Rochat" w:date="2017-06-14T14:48:00Z"/>
+        </w:rPr>
+        <w:pPrChange w:id="742" w:author="Julien Rochat" w:date="2017-06-14T14:25:00Z">
           <w:pPr>
             <w:pStyle w:val="Titre2"/>
           </w:pPr>
         </w:pPrChange>
       </w:pPr>
-      <w:ins w:id="496" w:author="Julien Rochat" w:date="2017-06-13T13:18:00Z">
-        <w:r>
-          <w:t>Utilisation du format ndjson</w:t>
-        </w:r>
-      </w:ins>
-    </w:p>
-    <w:p>
-      <w:pPr>
-        <w:rPr>
-          <w:ins w:id="497" w:author="Julien Rochat" w:date="2017-06-13T13:19:00Z"/>
-        </w:rPr>
-        <w:pPrChange w:id="498" w:author="Julien Rochat" w:date="2017-06-13T13:18:00Z">
+      <w:ins w:id="743" w:author="Julien Rochat" w:date="2017-06-14T14:46:00Z">
+        <w:r>
+          <w:t>Configuration de theano dans notre cas on spécifie qu’on</w:t>
+        </w:r>
+      </w:ins>
+      <w:ins w:id="744" w:author="Julien Rochat" w:date="2017-06-14T14:47:00Z">
+        <w:r>
+          <w:t xml:space="preserve"> veut</w:t>
+        </w:r>
+      </w:ins>
+      <w:ins w:id="745" w:author="Julien Rochat" w:date="2017-06-14T14:46:00Z">
+        <w:r>
+          <w:t xml:space="preserve"> </w:t>
+        </w:r>
+      </w:ins>
+      <w:ins w:id="746" w:author="Julien Rochat" w:date="2017-06-14T14:47:00Z">
+        <w:r>
+          <w:t>utiliser</w:t>
+        </w:r>
+      </w:ins>
+      <w:ins w:id="747" w:author="Julien Rochat" w:date="2017-06-14T14:46:00Z">
+        <w:r>
+          <w:t xml:space="preserve"> les gpu</w:t>
+        </w:r>
+      </w:ins>
+      <w:ins w:id="748" w:author="Julien Rochat" w:date="2017-06-14T14:47:00Z">
+        <w:r>
+          <w:t>s</w:t>
+        </w:r>
+      </w:ins>
+      <w:ins w:id="749" w:author="Julien Rochat" w:date="2017-06-14T14:46:00Z">
+        <w:r>
+          <w:t xml:space="preserve"> en </w:t>
+        </w:r>
+      </w:ins>
+      <w:ins w:id="750" w:author="Julien Rochat" w:date="2017-06-14T14:47:00Z">
+        <w:r>
+          <w:t>priorités</w:t>
+        </w:r>
+      </w:ins>
+      <w:ins w:id="751" w:author="Julien Rochat" w:date="2017-06-14T14:46:00Z">
+        <w:r>
+          <w:t xml:space="preserve"> </w:t>
+        </w:r>
+      </w:ins>
+      <w:ins w:id="752" w:author="Julien Rochat" w:date="2017-06-14T14:47:00Z">
+        <w:r>
+          <w:t xml:space="preserve">si jamais les gpus ne sont pas </w:t>
+        </w:r>
+        <w:r>
+          <w:t>disponible</w:t>
+        </w:r>
+        <w:r>
+          <w:t xml:space="preserve"> theano va utiliser les cpus.</w:t>
+        </w:r>
+      </w:ins>
+    </w:p>
+    <w:p>
+      <w:pPr>
+        <w:rPr>
+          <w:ins w:id="753" w:author="Julien Rochat" w:date="2017-06-14T15:01:00Z"/>
+        </w:rPr>
+        <w:pPrChange w:id="754" w:author="Julien Rochat" w:date="2017-06-14T14:25:00Z">
           <w:pPr>
             <w:pStyle w:val="Titre2"/>
           </w:pPr>
         </w:pPrChange>
       </w:pPr>
-      <w:ins w:id="499" w:author="Julien Rochat" w:date="2017-06-13T13:19:00Z">
-        <w:r>
-          <w:t xml:space="preserve">Actuellement le format json est utilisé pour stocker et charger les </w:t>
-        </w:r>
-      </w:ins>
-      <w:ins w:id="500" w:author="Julien Rochat" w:date="2017-06-13T13:20:00Z">
-        <w:r>
-          <w:t>ensembles</w:t>
-        </w:r>
-      </w:ins>
-      <w:ins w:id="501" w:author="Julien Rochat" w:date="2017-06-13T13:19:00Z">
-        <w:r>
-          <w:t xml:space="preserve"> de données. Le format ndjson ressemble fortement à json mais il comporte l’avantage d’être plus léger ce qui permettrait de diviser par deux la taille des ensembles de données.</w:t>
-        </w:r>
-      </w:ins>
-    </w:p>
-    <w:p>
-      <w:pPr>
-        <w:pPrChange w:id="502" w:author="Julien Rochat" w:date="2017-06-13T13:18:00Z">
+      <w:ins w:id="755" w:author="Julien Rochat" w:date="2017-06-14T15:01:00Z">
+        <w:r>
+          <w:rPr>
+            <w:noProof/>
+          </w:rPr>
+          <w:drawing>
+            <wp:inline distT="0" distB="0" distL="0" distR="0" wp14:anchorId="1FB030FA" wp14:editId="00951B0D">
+              <wp:extent cx="5760720" cy="568960"/>
+              <wp:effectExtent l="0" t="0" r="0" b="2540"/>
+              <wp:docPr id="61" name="Image 61"/>
+              <wp:cNvGraphicFramePr>
+                <a:graphicFrameLocks xmlns:a="http://schemas.openxmlformats.org/drawingml/2006/main" noChangeAspect="1"/>
+              </wp:cNvGraphicFramePr>
+              <a:graphic xmlns:a="http://schemas.openxmlformats.org/drawingml/2006/main">
+                <a:graphicData uri="http://schemas.openxmlformats.org/drawingml/2006/picture">
+                  <pic:pic xmlns:pic="http://schemas.openxmlformats.org/drawingml/2006/picture">
+                    <pic:nvPicPr>
+                      <pic:cNvPr id="1" name=""/>
+                      <pic:cNvPicPr/>
+                    </pic:nvPicPr>
+                    <pic:blipFill>
+                      <a:blip r:embed="rId69"/>
+                      <a:stretch>
+                        <a:fillRect/>
+                      </a:stretch>
+                    </pic:blipFill>
+                    <pic:spPr>
+                      <a:xfrm>
+                        <a:off x="0" y="0"/>
+                        <a:ext cx="5760720" cy="568960"/>
+                      </a:xfrm>
+                      <a:prstGeom prst="rect">
+                        <a:avLst/>
+                      </a:prstGeom>
+                    </pic:spPr>
+                  </pic:pic>
+                </a:graphicData>
+              </a:graphic>
+            </wp:inline>
+          </w:drawing>
+        </w:r>
+      </w:ins>
+    </w:p>
+    <w:p>
+      <w:pPr>
+        <w:rPr>
+          <w:ins w:id="756" w:author="Julien Rochat" w:date="2017-06-14T15:08:00Z"/>
+        </w:rPr>
+        <w:pPrChange w:id="757" w:author="Julien Rochat" w:date="2017-06-14T14:25:00Z">
           <w:pPr>
             <w:pStyle w:val="Titre2"/>
           </w:pPr>
         </w:pPrChange>
       </w:pPr>
+      <w:ins w:id="758" w:author="Julien Rochat" w:date="2017-06-14T15:07:00Z">
+        <w:r>
+          <w:t xml:space="preserve">Permet de créer une routine CRON </w:t>
+        </w:r>
+      </w:ins>
+      <w:ins w:id="759" w:author="Julien Rochat" w:date="2017-06-14T15:08:00Z">
+        <w:r>
+          <w:t>qui va s’occuper de désactiver le OOM pour notre processus python</w:t>
+        </w:r>
+        <w:r>
+          <w:t>.</w:t>
+        </w:r>
+      </w:ins>
+    </w:p>
+    <w:p>
+      <w:pPr>
+        <w:rPr>
+          <w:ins w:id="760" w:author="Julien Rochat" w:date="2017-06-14T15:09:00Z"/>
+        </w:rPr>
+        <w:pPrChange w:id="761" w:author="Julien Rochat" w:date="2017-06-14T14:25:00Z">
+          <w:pPr>
+            <w:pStyle w:val="Titre2"/>
+          </w:pPr>
+        </w:pPrChange>
+      </w:pPr>
+      <w:ins w:id="762" w:author="Julien Rochat" w:date="2017-06-14T15:09:00Z">
+        <w:r>
+          <w:rPr>
+            <w:noProof/>
+          </w:rPr>
+          <w:drawing>
+            <wp:inline distT="0" distB="0" distL="0" distR="0" wp14:anchorId="1226B18E" wp14:editId="2F82E267">
+              <wp:extent cx="3390900" cy="485775"/>
+              <wp:effectExtent l="0" t="0" r="0" b="9525"/>
+              <wp:docPr id="62" name="Image 62"/>
+              <wp:cNvGraphicFramePr>
+                <a:graphicFrameLocks xmlns:a="http://schemas.openxmlformats.org/drawingml/2006/main" noChangeAspect="1"/>
+              </wp:cNvGraphicFramePr>
+              <a:graphic xmlns:a="http://schemas.openxmlformats.org/drawingml/2006/main">
+                <a:graphicData uri="http://schemas.openxmlformats.org/drawingml/2006/picture">
+                  <pic:pic xmlns:pic="http://schemas.openxmlformats.org/drawingml/2006/picture">
+                    <pic:nvPicPr>
+                      <pic:cNvPr id="1" name=""/>
+                      <pic:cNvPicPr/>
+                    </pic:nvPicPr>
+                    <pic:blipFill>
+                      <a:blip r:embed="rId70"/>
+                      <a:stretch>
+                        <a:fillRect/>
+                      </a:stretch>
+                    </pic:blipFill>
+                    <pic:spPr>
+                      <a:xfrm>
+                        <a:off x="0" y="0"/>
+                        <a:ext cx="3390900" cy="485775"/>
+                      </a:xfrm>
+                      <a:prstGeom prst="rect">
+                        <a:avLst/>
+                      </a:prstGeom>
+                    </pic:spPr>
+                  </pic:pic>
+                </a:graphicData>
+              </a:graphic>
+            </wp:inline>
+          </w:drawing>
+        </w:r>
+      </w:ins>
+    </w:p>
+    <w:p>
+      <w:pPr>
+        <w:rPr>
+          <w:ins w:id="763" w:author="Julien Rochat" w:date="2017-06-14T15:10:00Z"/>
+        </w:rPr>
+        <w:pPrChange w:id="764" w:author="Julien Rochat" w:date="2017-06-14T14:25:00Z">
+          <w:pPr>
+            <w:pStyle w:val="Titre2"/>
+          </w:pPr>
+        </w:pPrChange>
+      </w:pPr>
+      <w:ins w:id="765" w:author="Julien Rochat" w:date="2017-06-14T15:09:00Z">
+        <w:r>
+          <w:t>Permet de copier notre client python dans le répertoire tmp de l’image. Et de lancer CRON et le client python au démarrage du container docker.</w:t>
+        </w:r>
+      </w:ins>
+    </w:p>
+    <w:p>
+      <w:pPr>
+        <w:rPr>
+          <w:ins w:id="766" w:author="Julien Rochat" w:date="2017-06-14T15:13:00Z"/>
+        </w:rPr>
+        <w:pPrChange w:id="767" w:author="Julien Rochat" w:date="2017-06-14T14:25:00Z">
+          <w:pPr>
+            <w:pStyle w:val="Titre2"/>
+          </w:pPr>
+        </w:pPrChange>
+      </w:pPr>
+      <w:ins w:id="768" w:author="Julien Rochat" w:date="2017-06-14T15:11:00Z">
+        <w:r>
+          <w:t xml:space="preserve">Pour déployer une nouvelle instance il vous faut comme </w:t>
+        </w:r>
+      </w:ins>
+      <w:ins w:id="769" w:author="Julien Rochat" w:date="2017-06-14T15:12:00Z">
+        <w:r>
+          <w:t>prérequis un système d’exploitation avec docker</w:t>
+        </w:r>
+      </w:ins>
+      <w:ins w:id="770" w:author="Julien Rochat" w:date="2017-06-14T15:15:00Z">
+        <w:r>
+          <w:t xml:space="preserve"> et git</w:t>
+        </w:r>
+      </w:ins>
+      <w:ins w:id="771" w:author="Julien Rochat" w:date="2017-06-14T15:12:00Z">
+        <w:r>
+          <w:t xml:space="preserve"> installer dessus. </w:t>
+        </w:r>
+      </w:ins>
+      <w:ins w:id="772" w:author="Julien Rochat" w:date="2017-06-14T15:15:00Z">
+        <w:r>
+          <w:t>D</w:t>
+        </w:r>
+      </w:ins>
+      <w:ins w:id="773" w:author="Julien Rochat" w:date="2017-06-14T15:12:00Z">
+        <w:r>
+          <w:t xml:space="preserve">ans le cas de l’utilisation des gpus il </w:t>
+        </w:r>
+      </w:ins>
+      <w:ins w:id="774" w:author="Julien Rochat" w:date="2017-06-14T15:15:00Z">
+        <w:r>
+          <w:t xml:space="preserve">vous </w:t>
+        </w:r>
+      </w:ins>
+      <w:ins w:id="775" w:author="Julien Rochat" w:date="2017-06-14T15:12:00Z">
+        <w:r>
+          <w:t>faut avoir la librairies cuda de nvidia installé</w:t>
+        </w:r>
+      </w:ins>
+      <w:ins w:id="776" w:author="Julien Rochat" w:date="2017-06-14T15:13:00Z">
+        <w:r>
+          <w:t>.</w:t>
+        </w:r>
+      </w:ins>
+    </w:p>
+    <w:p>
+      <w:pPr>
+        <w:rPr>
+          <w:ins w:id="777" w:author="Julien Rochat" w:date="2017-06-14T15:13:00Z"/>
+        </w:rPr>
+        <w:pPrChange w:id="778" w:author="Julien Rochat" w:date="2017-06-14T14:25:00Z">
+          <w:pPr>
+            <w:pStyle w:val="Titre2"/>
+          </w:pPr>
+        </w:pPrChange>
+      </w:pPr>
+      <w:ins w:id="779" w:author="Julien Rochat" w:date="2017-06-14T15:13:00Z">
+        <w:r>
+          <w:t>Dans le cas d’un système d’exploitation windows :</w:t>
+        </w:r>
+      </w:ins>
+    </w:p>
+    <w:p>
+      <w:pPr>
+        <w:rPr>
+          <w:ins w:id="780" w:author="Julien Rochat" w:date="2017-06-14T15:21:00Z"/>
+        </w:rPr>
+        <w:pPrChange w:id="781" w:author="Julien Rochat" w:date="2017-06-14T14:25:00Z">
+          <w:pPr>
+            <w:pStyle w:val="Titre2"/>
+          </w:pPr>
+        </w:pPrChange>
+      </w:pPr>
+      <w:ins w:id="782" w:author="Julien Rochat" w:date="2017-06-14T15:14:00Z">
+        <w:r>
+          <w:t xml:space="preserve">Clonez le projet via github avec la commande : </w:t>
+        </w:r>
+      </w:ins>
+      <w:ins w:id="783" w:author="Julien Rochat" w:date="2017-06-14T15:11:00Z">
+        <w:r>
+          <w:t xml:space="preserve"> </w:t>
+        </w:r>
+      </w:ins>
+      <w:ins w:id="784" w:author="Julien Rochat" w:date="2017-06-14T15:21:00Z">
+        <w:r>
+          <w:t xml:space="preserve">git clone </w:t>
+        </w:r>
+        <w:r>
+          <w:fldChar w:fldCharType="begin"/>
+        </w:r>
+        <w:r>
+          <w:instrText xml:space="preserve"> HYPERLINK "</w:instrText>
+        </w:r>
+        <w:r>
+          <w:instrText>https://github.com/lopji/thanatos.git</w:instrText>
+        </w:r>
+        <w:r>
+          <w:instrText xml:space="preserve">" </w:instrText>
+        </w:r>
+        <w:r>
+          <w:fldChar w:fldCharType="separate"/>
+        </w:r>
+      </w:ins>
+      <w:r>
+        <w:rPr>
+          <w:rStyle w:val="Lienhypertexte"/>
+        </w:rPr>
+        <w:t>https://github.com/lopji/thanatos.git</w:t>
+      </w:r>
+      <w:ins w:id="785" w:author="Julien Rochat" w:date="2017-06-14T15:21:00Z">
+        <w:r>
+          <w:fldChar w:fldCharType="end"/>
+        </w:r>
+      </w:ins>
+    </w:p>
+    <w:p>
+      <w:pPr>
+        <w:rPr>
+          <w:ins w:id="786" w:author="Julien Rochat" w:date="2017-06-14T15:23:00Z"/>
+        </w:rPr>
+        <w:pPrChange w:id="787" w:author="Julien Rochat" w:date="2017-06-14T14:25:00Z">
+          <w:pPr>
+            <w:pStyle w:val="Titre2"/>
+          </w:pPr>
+        </w:pPrChange>
+      </w:pPr>
+      <w:ins w:id="788" w:author="Julien Rochat" w:date="2017-06-14T15:21:00Z">
+        <w:r>
+          <w:t>Maintenant rendez-vous dans le répertoire</w:t>
+        </w:r>
+      </w:ins>
+      <w:ins w:id="789" w:author="Julien Rochat" w:date="2017-06-14T15:23:00Z">
+        <w:r>
+          <w:t xml:space="preserve"> « client »</w:t>
+        </w:r>
+      </w:ins>
+      <w:ins w:id="790" w:author="Julien Rochat" w:date="2017-06-14T15:21:00Z">
+        <w:r>
+          <w:t xml:space="preserve"> du projet et</w:t>
+        </w:r>
+      </w:ins>
+      <w:ins w:id="791" w:author="Julien Rochat" w:date="2017-06-14T15:22:00Z">
+        <w:r>
+          <w:t xml:space="preserve"> exécuter la commande suivante : </w:t>
+        </w:r>
+      </w:ins>
+      <w:ins w:id="792" w:author="Julien Rochat" w:date="2017-06-14T15:23:00Z">
+        <w:r>
+          <w:t>docker build -t thanatos .</w:t>
+        </w:r>
+      </w:ins>
+    </w:p>
+    <w:p>
+      <w:pPr>
+        <w:rPr>
+          <w:ins w:id="793" w:author="Julien Rochat" w:date="2017-06-14T15:23:00Z"/>
+        </w:rPr>
+        <w:pPrChange w:id="794" w:author="Julien Rochat" w:date="2017-06-14T14:25:00Z">
+          <w:pPr>
+            <w:pStyle w:val="Titre2"/>
+          </w:pPr>
+        </w:pPrChange>
+      </w:pPr>
+      <w:ins w:id="795" w:author="Julien Rochat" w:date="2017-06-14T15:23:00Z">
+        <w:r>
+          <w:t>Cette commande va construire notre image via le Dockerfile décrit précédemment attention cette action peut prendre du temps.</w:t>
+        </w:r>
+      </w:ins>
+    </w:p>
+    <w:p>
+      <w:pPr>
+        <w:rPr>
+          <w:ins w:id="796" w:author="Julien Rochat" w:date="2017-06-14T15:24:00Z"/>
+        </w:rPr>
+        <w:pPrChange w:id="797" w:author="Julien Rochat" w:date="2017-06-14T14:25:00Z">
+          <w:pPr>
+            <w:pStyle w:val="Titre2"/>
+          </w:pPr>
+        </w:pPrChange>
+      </w:pPr>
+      <w:ins w:id="798" w:author="Julien Rochat" w:date="2017-06-14T15:23:00Z">
+        <w:r>
+          <w:t xml:space="preserve">Une fois que la </w:t>
+        </w:r>
+      </w:ins>
+      <w:ins w:id="799" w:author="Julien Rochat" w:date="2017-06-14T15:24:00Z">
+        <w:r>
+          <w:t>construction</w:t>
+        </w:r>
+      </w:ins>
+      <w:ins w:id="800" w:author="Julien Rochat" w:date="2017-06-14T15:23:00Z">
+        <w:r>
+          <w:t xml:space="preserve"> de l</w:t>
+        </w:r>
+      </w:ins>
+      <w:ins w:id="801" w:author="Julien Rochat" w:date="2017-06-14T15:24:00Z">
+        <w:r>
+          <w:t>’image est terminé vous pouvez lancer cette commande :</w:t>
+        </w:r>
+      </w:ins>
+      <w:ins w:id="802" w:author="Julien Rochat" w:date="2017-06-14T15:23:00Z">
+        <w:r>
+          <w:t xml:space="preserve"> </w:t>
+        </w:r>
+      </w:ins>
+      <w:ins w:id="803" w:author="Julien Rochat" w:date="2017-06-14T15:24:00Z">
+        <w:r>
+          <w:t>docker run --privileged -h $(hostname) -d thanatos</w:t>
+        </w:r>
+      </w:ins>
+    </w:p>
+    <w:p>
+      <w:pPr>
+        <w:rPr>
+          <w:ins w:id="804" w:author="Julien Rochat" w:date="2017-06-14T15:26:00Z"/>
+        </w:rPr>
+        <w:pPrChange w:id="805" w:author="Julien Rochat" w:date="2017-06-14T14:25:00Z">
+          <w:pPr>
+            <w:pStyle w:val="Titre2"/>
+          </w:pPr>
+        </w:pPrChange>
+      </w:pPr>
+      <w:ins w:id="806" w:author="Julien Rochat" w:date="2017-06-14T15:24:00Z">
+        <w:r>
+          <w:t xml:space="preserve">Cette commande va permettre de lancer un container docker avec l’image </w:t>
+        </w:r>
+      </w:ins>
+      <w:ins w:id="807" w:author="Julien Rochat" w:date="2017-06-14T15:25:00Z">
+        <w:r>
+          <w:t>construite</w:t>
+        </w:r>
+      </w:ins>
+      <w:ins w:id="808" w:author="Julien Rochat" w:date="2017-06-14T15:24:00Z">
+        <w:r>
+          <w:t xml:space="preserve"> </w:t>
+        </w:r>
+      </w:ins>
+      <w:ins w:id="809" w:author="Julien Rochat" w:date="2017-06-14T15:25:00Z">
+        <w:r>
+          <w:t xml:space="preserve">précédemment. Le </w:t>
+        </w:r>
+        <w:r>
+          <w:t>$(hostname)</w:t>
+        </w:r>
+        <w:r>
+          <w:t xml:space="preserve"> est une variable que vous devez remplacer par le nom de votre client python se nom sera utilisé dans l’application web pour identifier les différents clients. A</w:t>
+        </w:r>
+      </w:ins>
+      <w:ins w:id="810" w:author="Julien Rochat" w:date="2017-06-14T15:26:00Z">
+        <w:r>
+          <w:t xml:space="preserve">ttention vous ne devez jamais nommer </w:t>
+        </w:r>
+        <w:r>
+          <w:t>deux containers</w:t>
+        </w:r>
+        <w:r>
+          <w:t xml:space="preserve"> avec le même nom.</w:t>
+        </w:r>
+      </w:ins>
+    </w:p>
+    <w:p>
+      <w:pPr>
+        <w:rPr>
+          <w:ins w:id="811" w:author="Julien Rochat" w:date="2017-06-14T15:27:00Z"/>
+        </w:rPr>
+        <w:pPrChange w:id="812" w:author="Julien Rochat" w:date="2017-06-14T14:25:00Z">
+          <w:pPr>
+            <w:pStyle w:val="Titre2"/>
+          </w:pPr>
+        </w:pPrChange>
+      </w:pPr>
+      <w:ins w:id="813" w:author="Julien Rochat" w:date="2017-06-14T15:27:00Z">
+        <w:r>
+          <w:t>Dans le cas d’un système d’exploitation unix :</w:t>
+        </w:r>
+      </w:ins>
+    </w:p>
+    <w:p>
+      <w:pPr>
+        <w:rPr>
+          <w:ins w:id="814" w:author="Julien Rochat" w:date="2017-06-14T15:28:00Z"/>
+        </w:rPr>
+      </w:pPr>
+      <w:ins w:id="815" w:author="Julien Rochat" w:date="2017-06-14T15:28:00Z">
+        <w:r>
+          <w:t xml:space="preserve">Clonez le projet via github avec la commande :  git clone </w:t>
+        </w:r>
+        <w:r>
+          <w:fldChar w:fldCharType="begin"/>
+        </w:r>
+        <w:r>
+          <w:instrText xml:space="preserve"> HYPERLINK "</w:instrText>
+        </w:r>
+        <w:r>
+          <w:instrText>https://github.com/lopji/thanatos.git</w:instrText>
+        </w:r>
+        <w:r>
+          <w:instrText xml:space="preserve">" </w:instrText>
+        </w:r>
+        <w:r>
+          <w:fldChar w:fldCharType="separate"/>
+        </w:r>
+        <w:r>
+          <w:rPr>
+            <w:rStyle w:val="Lienhypertexte"/>
+          </w:rPr>
+          <w:t>https://github.com/lopji/thanatos.git</w:t>
+        </w:r>
+        <w:r>
+          <w:fldChar w:fldCharType="end"/>
+        </w:r>
+      </w:ins>
+    </w:p>
+    <w:p>
+      <w:pPr>
+        <w:rPr>
+          <w:ins w:id="816" w:author="Julien Rochat" w:date="2017-06-14T15:29:00Z"/>
+        </w:rPr>
+        <w:pPrChange w:id="817" w:author="Julien Rochat" w:date="2017-06-14T14:25:00Z">
+          <w:pPr>
+            <w:pStyle w:val="Titre2"/>
+          </w:pPr>
+        </w:pPrChange>
+      </w:pPr>
+      <w:ins w:id="818" w:author="Julien Rochat" w:date="2017-06-14T15:28:00Z">
+        <w:r>
+          <w:t>Maintenant rendez-vous dans le répertoire « client » du projet et exécuter la commande suivante :</w:t>
+        </w:r>
+      </w:ins>
+      <w:ins w:id="819" w:author="Julien Rochat" w:date="2017-06-14T15:29:00Z">
+        <w:r>
+          <w:t xml:space="preserve"> make hostname=</w:t>
+        </w:r>
+      </w:ins>
+      <w:ins w:id="820" w:author="Julien Rochat" w:date="2017-06-14T15:30:00Z">
+        <w:r>
+          <w:t>$(hostname)</w:t>
+        </w:r>
+      </w:ins>
+    </w:p>
+    <w:p>
+      <w:pPr>
+        <w:rPr>
+          <w:ins w:id="821" w:author="Julien Rochat" w:date="2017-06-14T15:31:00Z"/>
+        </w:rPr>
+        <w:pPrChange w:id="822" w:author="Julien Rochat" w:date="2017-06-14T14:25:00Z">
+          <w:pPr>
+            <w:pStyle w:val="Titre2"/>
+          </w:pPr>
+        </w:pPrChange>
+      </w:pPr>
+      <w:ins w:id="823" w:author="Julien Rochat" w:date="2017-06-14T15:29:00Z">
+        <w:r>
+          <w:t>Cette commande va utiliser le makefile présent dans le répertoire et construire automatiquement l’image docker et lancer un container.</w:t>
+        </w:r>
+      </w:ins>
+      <w:ins w:id="824" w:author="Julien Rochat" w:date="2017-06-14T15:30:00Z">
+        <w:r>
+          <w:t xml:space="preserve"> La variable </w:t>
+        </w:r>
+        <w:r>
+          <w:t>$(hostname)</w:t>
+        </w:r>
+        <w:r>
+          <w:t xml:space="preserve"> doit aussi être modifié comme dans le cas de windows.</w:t>
+        </w:r>
+      </w:ins>
+    </w:p>
+    <w:p>
+      <w:pPr>
+        <w:rPr>
+          <w:ins w:id="825" w:author="Julien Rochat" w:date="2017-06-14T14:23:00Z"/>
+        </w:rPr>
+        <w:pPrChange w:id="826" w:author="Julien Rochat" w:date="2017-06-14T14:25:00Z">
+          <w:pPr>
+            <w:pStyle w:val="Titre2"/>
+          </w:pPr>
+        </w:pPrChange>
+      </w:pPr>
+      <w:ins w:id="827" w:author="Julien Rochat" w:date="2017-06-14T15:31:00Z">
+        <w:r>
+          <w:lastRenderedPageBreak/>
+          <w:t xml:space="preserve">Vous pouvez lancer autant de container par machine que vous le désirez cependant pour des raisons de performances je vous </w:t>
+        </w:r>
+      </w:ins>
+      <w:ins w:id="828" w:author="Julien Rochat" w:date="2017-06-14T15:44:00Z">
+        <w:r>
+          <w:t>conseille</w:t>
+        </w:r>
+      </w:ins>
+      <w:ins w:id="829" w:author="Julien Rochat" w:date="2017-06-14T15:31:00Z">
+        <w:r>
+          <w:t xml:space="preserve"> de vous limitez par 2-3 container par machine.</w:t>
+        </w:r>
+      </w:ins>
+    </w:p>
+    <w:p>
+      <w:pPr>
+        <w:pStyle w:val="Titre2"/>
+        <w:rPr>
+          <w:ins w:id="830" w:author="Julien Rochat" w:date="2017-06-14T15:32:00Z"/>
+        </w:rPr>
+      </w:pPr>
+      <w:r>
+        <w:t>Installations</w:t>
+      </w:r>
+      <w:bookmarkEnd w:id="701"/>
+    </w:p>
+    <w:p>
+      <w:pPr>
+        <w:pStyle w:val="Titre3"/>
+        <w:rPr>
+          <w:ins w:id="831" w:author="Julien Rochat" w:date="2017-06-14T15:33:00Z"/>
+        </w:rPr>
+        <w:pPrChange w:id="832" w:author="Julien Rochat" w:date="2017-06-14T15:33:00Z">
+          <w:pPr>
+            <w:pStyle w:val="Titre2"/>
+          </w:pPr>
+        </w:pPrChange>
+      </w:pPr>
+      <w:ins w:id="833" w:author="Julien Rochat" w:date="2017-06-14T15:32:00Z">
+        <w:r>
+          <w:t>Serveur Nodejs</w:t>
+        </w:r>
+      </w:ins>
+    </w:p>
+    <w:p>
+      <w:pPr>
+        <w:rPr>
+          <w:ins w:id="834" w:author="Julien Rochat" w:date="2017-06-14T15:40:00Z"/>
+        </w:rPr>
+        <w:pPrChange w:id="835" w:author="Julien Rochat" w:date="2017-06-14T15:33:00Z">
+          <w:pPr>
+            <w:pStyle w:val="Titre2"/>
+          </w:pPr>
+        </w:pPrChange>
+      </w:pPr>
+      <w:ins w:id="836" w:author="Julien Rochat" w:date="2017-06-14T15:39:00Z">
+        <w:r>
+          <w:t xml:space="preserve">Pour installer le serveur nodejs il vous faut au </w:t>
+        </w:r>
+      </w:ins>
+      <w:ins w:id="837" w:author="Julien Rochat" w:date="2017-06-14T15:40:00Z">
+        <w:r>
+          <w:t xml:space="preserve">préalable installer </w:t>
+        </w:r>
+      </w:ins>
+      <w:ins w:id="838" w:author="Julien Rochat" w:date="2017-06-14T15:41:00Z">
+        <w:r>
+          <w:t>npm</w:t>
+        </w:r>
+      </w:ins>
+      <w:ins w:id="839" w:author="Julien Rochat" w:date="2017-06-14T15:42:00Z">
+        <w:r>
+          <w:t xml:space="preserve"> et git</w:t>
+        </w:r>
+      </w:ins>
+      <w:ins w:id="840" w:author="Julien Rochat" w:date="2017-06-14T15:41:00Z">
+        <w:r>
+          <w:t xml:space="preserve"> </w:t>
+        </w:r>
+      </w:ins>
+      <w:ins w:id="841" w:author="Julien Rochat" w:date="2017-06-14T15:40:00Z">
+        <w:r>
+          <w:t>sur la machine concernée.</w:t>
+        </w:r>
+      </w:ins>
+    </w:p>
+    <w:p>
+      <w:pPr>
+        <w:rPr>
+          <w:ins w:id="842" w:author="Julien Rochat" w:date="2017-06-14T15:42:00Z"/>
+        </w:rPr>
+      </w:pPr>
+      <w:ins w:id="843" w:author="Julien Rochat" w:date="2017-06-14T15:39:00Z">
+        <w:r>
+          <w:t xml:space="preserve"> </w:t>
+        </w:r>
+      </w:ins>
+      <w:ins w:id="844" w:author="Julien Rochat" w:date="2017-06-14T15:42:00Z">
+        <w:r>
+          <w:t xml:space="preserve">Clonez le projet via github avec la commande :  git clone </w:t>
+        </w:r>
+        <w:r>
+          <w:fldChar w:fldCharType="begin"/>
+        </w:r>
+        <w:r>
+          <w:instrText xml:space="preserve"> HYPERLINK "</w:instrText>
+        </w:r>
+        <w:r>
+          <w:instrText>https://github.com/lopji/thanatos.git</w:instrText>
+        </w:r>
+        <w:r>
+          <w:instrText xml:space="preserve">" </w:instrText>
+        </w:r>
+        <w:r>
+          <w:fldChar w:fldCharType="separate"/>
+        </w:r>
+        <w:r>
+          <w:rPr>
+            <w:rStyle w:val="Lienhypertexte"/>
+          </w:rPr>
+          <w:t>https://github.com/lopji/thanatos.git</w:t>
+        </w:r>
+        <w:r>
+          <w:fldChar w:fldCharType="end"/>
+        </w:r>
+      </w:ins>
+    </w:p>
+    <w:p>
+      <w:pPr>
+        <w:rPr>
+          <w:ins w:id="845" w:author="Julien Rochat" w:date="2017-06-14T15:43:00Z"/>
+        </w:rPr>
+        <w:pPrChange w:id="846" w:author="Julien Rochat" w:date="2017-06-14T15:33:00Z">
+          <w:pPr>
+            <w:pStyle w:val="Titre2"/>
+          </w:pPr>
+        </w:pPrChange>
+      </w:pPr>
+      <w:ins w:id="847" w:author="Julien Rochat" w:date="2017-06-14T15:43:00Z">
+        <w:r>
+          <w:t>Maintenant rendez-vous dans le répertoire serveur du projet et utilisé la commande : nohup nodejs main.js &amp;</w:t>
+        </w:r>
+      </w:ins>
+    </w:p>
+    <w:p>
+      <w:pPr>
+        <w:rPr>
+          <w:ins w:id="848" w:author="Julien Rochat" w:date="2017-06-14T15:32:00Z"/>
+        </w:rPr>
+        <w:pPrChange w:id="849" w:author="Julien Rochat" w:date="2017-06-14T15:33:00Z">
+          <w:pPr>
+            <w:pStyle w:val="Titre2"/>
+          </w:pPr>
+        </w:pPrChange>
+      </w:pPr>
+      <w:ins w:id="850" w:author="Julien Rochat" w:date="2017-06-14T15:43:00Z">
+        <w:r>
+          <w:t>Cette commande va permettre de lancer le serveur en tâche de fond.</w:t>
+        </w:r>
+      </w:ins>
+      <w:ins w:id="851" w:author="Julien Rochat" w:date="2017-06-14T15:44:00Z">
+        <w:r>
+          <w:t xml:space="preserve"> </w:t>
+        </w:r>
+      </w:ins>
+    </w:p>
+    <w:p>
+      <w:pPr>
+        <w:pStyle w:val="Titre3"/>
+        <w:rPr>
+          <w:ins w:id="852" w:author="Julien Rochat" w:date="2017-06-14T15:45:00Z"/>
+        </w:rPr>
+        <w:pPrChange w:id="853" w:author="Julien Rochat" w:date="2017-06-14T15:33:00Z">
+          <w:pPr>
+            <w:pStyle w:val="Titre2"/>
+          </w:pPr>
+        </w:pPrChange>
+      </w:pPr>
+      <w:ins w:id="854" w:author="Julien Rochat" w:date="2017-06-14T15:32:00Z">
+        <w:r>
+          <w:t>Application web</w:t>
+        </w:r>
+      </w:ins>
+    </w:p>
+    <w:p>
+      <w:pPr>
+        <w:rPr>
+          <w:ins w:id="855" w:author="Julien Rochat" w:date="2017-06-14T15:46:00Z"/>
+        </w:rPr>
+        <w:pPrChange w:id="856" w:author="Julien Rochat" w:date="2017-06-14T15:45:00Z">
+          <w:pPr>
+            <w:pStyle w:val="Titre2"/>
+          </w:pPr>
+        </w:pPrChange>
+      </w:pPr>
+      <w:ins w:id="857" w:author="Julien Rochat" w:date="2017-06-14T15:45:00Z">
+        <w:r>
+          <w:t>Dans le cas de l’application web il vous faut un serveur web au préalable installé et configuré sur la machine</w:t>
+        </w:r>
+      </w:ins>
+      <w:ins w:id="858" w:author="Julien Rochat" w:date="2017-06-14T15:46:00Z">
+        <w:r>
+          <w:t>.</w:t>
+        </w:r>
+      </w:ins>
+    </w:p>
+    <w:p>
+      <w:pPr>
+        <w:rPr>
+          <w:ins w:id="859" w:author="Julien Rochat" w:date="2017-06-14T15:47:00Z"/>
+        </w:rPr>
+        <w:pPrChange w:id="860" w:author="Julien Rochat" w:date="2017-06-14T15:45:00Z">
+          <w:pPr>
+            <w:pStyle w:val="Titre2"/>
+          </w:pPr>
+        </w:pPrChange>
+      </w:pPr>
+      <w:ins w:id="861" w:author="Julien Rochat" w:date="2017-06-14T15:47:00Z">
+        <w:r>
+          <w:t>Git sera aussi nécessaire pour copier les fichiers nécessaires.</w:t>
+        </w:r>
+      </w:ins>
+    </w:p>
+    <w:p>
+      <w:pPr>
+        <w:rPr>
+          <w:ins w:id="862" w:author="Julien Rochat" w:date="2017-06-14T15:47:00Z"/>
+        </w:rPr>
+      </w:pPr>
+      <w:ins w:id="863" w:author="Julien Rochat" w:date="2017-06-14T15:47:00Z">
+        <w:r>
+          <w:t xml:space="preserve">Clonez le projet via github avec la commande :  git clone </w:t>
+        </w:r>
+        <w:r>
+          <w:fldChar w:fldCharType="begin"/>
+        </w:r>
+        <w:r>
+          <w:instrText xml:space="preserve"> HYPERLINK "</w:instrText>
+        </w:r>
+        <w:r>
+          <w:instrText>https://github.com/lopji/thanatos.git</w:instrText>
+        </w:r>
+        <w:r>
+          <w:instrText xml:space="preserve">" </w:instrText>
+        </w:r>
+        <w:r>
+          <w:fldChar w:fldCharType="separate"/>
+        </w:r>
+        <w:r>
+          <w:rPr>
+            <w:rStyle w:val="Lienhypertexte"/>
+          </w:rPr>
+          <w:t>https://github.com/lopji/thanatos.git</w:t>
+        </w:r>
+        <w:r>
+          <w:fldChar w:fldCharType="end"/>
+        </w:r>
+      </w:ins>
+    </w:p>
+    <w:p>
+      <w:pPr>
+        <w:pPrChange w:id="864" w:author="Julien Rochat" w:date="2017-06-14T15:45:00Z">
+          <w:pPr>
+            <w:pStyle w:val="Titre2"/>
+          </w:pPr>
+        </w:pPrChange>
+      </w:pPr>
+      <w:ins w:id="865" w:author="Julien Rochat" w:date="2017-06-14T15:47:00Z">
+        <w:r>
+          <w:t>Déplacer le répertoire symfony</w:t>
+        </w:r>
+        <w:r>
+          <w:t xml:space="preserve"> du projet </w:t>
+        </w:r>
+        <w:bookmarkStart w:id="866" w:name="_GoBack"/>
+        <w:bookmarkEnd w:id="866"/>
+        <w:r>
+          <w:t>dans votre répertoire web.</w:t>
+        </w:r>
+      </w:ins>
+    </w:p>
+    <w:p>
+      <w:pPr>
+        <w:pStyle w:val="Titre2"/>
+        <w:rPr>
+          <w:ins w:id="867" w:author="Julien Rochat" w:date="2017-06-13T11:30:00Z"/>
+        </w:rPr>
+      </w:pPr>
+      <w:bookmarkStart w:id="868" w:name="_Toc484597863"/>
+      <w:r>
+        <w:t>Amélioration</w:t>
+      </w:r>
+      <w:bookmarkEnd w:id="868"/>
+    </w:p>
+    <w:p>
+      <w:pPr>
+        <w:pStyle w:val="Titre3"/>
+        <w:rPr>
+          <w:ins w:id="869" w:author="Julien Rochat" w:date="2017-06-13T11:32:00Z"/>
+        </w:rPr>
+        <w:pPrChange w:id="870" w:author="Julien Rochat" w:date="2017-06-13T11:31:00Z">
+          <w:pPr>
+            <w:pStyle w:val="Titre2"/>
+          </w:pPr>
+        </w:pPrChange>
+      </w:pPr>
+      <w:ins w:id="871" w:author="Julien Rochat" w:date="2017-06-13T11:31:00Z">
+        <w:r>
+          <w:t xml:space="preserve">Gestion </w:t>
+        </w:r>
+      </w:ins>
+      <w:ins w:id="872" w:author="Julien Rochat" w:date="2017-06-13T11:33:00Z">
+        <w:r>
+          <w:t>ssh</w:t>
+        </w:r>
+      </w:ins>
+    </w:p>
+    <w:p>
+      <w:pPr>
+        <w:rPr>
+          <w:ins w:id="873" w:author="Julien Rochat" w:date="2017-06-13T11:36:00Z"/>
+        </w:rPr>
+        <w:pPrChange w:id="874" w:author="Julien Rochat" w:date="2017-06-13T11:32:00Z">
+          <w:pPr>
+            <w:pStyle w:val="Titre2"/>
+          </w:pPr>
+        </w:pPrChange>
+      </w:pPr>
+      <w:ins w:id="875" w:author="Julien Rochat" w:date="2017-06-13T11:32:00Z">
+        <w:r>
+          <w:t xml:space="preserve">Une gestion </w:t>
+        </w:r>
+      </w:ins>
+      <w:ins w:id="876" w:author="Julien Rochat" w:date="2017-06-13T11:33:00Z">
+        <w:r>
+          <w:t>ssh</w:t>
+        </w:r>
+      </w:ins>
+      <w:ins w:id="877" w:author="Julien Rochat" w:date="2017-06-13T11:32:00Z">
+        <w:r>
+          <w:t xml:space="preserve"> </w:t>
+        </w:r>
+      </w:ins>
+      <w:ins w:id="878" w:author="Julien Rochat" w:date="2017-06-13T11:33:00Z">
+        <w:r>
+          <w:t>des instances simplifiées</w:t>
+        </w:r>
+      </w:ins>
+      <w:ins w:id="879" w:author="Julien Rochat" w:date="2017-06-13T11:32:00Z">
+        <w:r>
+          <w:t xml:space="preserve"> </w:t>
+        </w:r>
+      </w:ins>
+      <w:ins w:id="880" w:author="Julien Rochat" w:date="2017-06-13T11:33:00Z">
+        <w:r>
+          <w:t>par</w:t>
+        </w:r>
+      </w:ins>
+      <w:ins w:id="881" w:author="Julien Rochat" w:date="2017-06-13T11:32:00Z">
+        <w:r>
+          <w:t xml:space="preserve"> l’interface web pourrait </w:t>
+        </w:r>
+      </w:ins>
+      <w:ins w:id="882" w:author="Julien Rochat" w:date="2017-06-13T11:33:00Z">
+        <w:r>
+          <w:t xml:space="preserve">être </w:t>
+        </w:r>
+      </w:ins>
+      <w:ins w:id="883" w:author="Julien Rochat" w:date="2017-06-13T11:32:00Z">
+        <w:r>
+          <w:t xml:space="preserve">intéressante pour </w:t>
+        </w:r>
+        <w:r>
+          <w:t>redémarrer</w:t>
+        </w:r>
+        <w:r>
+          <w:t xml:space="preserve"> </w:t>
+        </w:r>
+      </w:ins>
+      <w:ins w:id="884" w:author="Julien Rochat" w:date="2017-06-13T11:34:00Z">
+        <w:r>
+          <w:t xml:space="preserve">un container docker à </w:t>
+        </w:r>
+      </w:ins>
+      <w:ins w:id="885" w:author="Julien Rochat" w:date="2017-06-13T11:32:00Z">
+        <w:r>
+          <w:t>distance</w:t>
+        </w:r>
+        <w:r>
+          <w:t>.</w:t>
+        </w:r>
+      </w:ins>
+      <w:ins w:id="886" w:author="Julien Rochat" w:date="2017-06-13T11:34:00Z">
+        <w:r>
+          <w:t xml:space="preserve"> Cela permettra à l’utilisateur d’être complétement </w:t>
+        </w:r>
+      </w:ins>
+      <w:ins w:id="887" w:author="Julien Rochat" w:date="2017-06-13T11:35:00Z">
+        <w:r>
+          <w:t xml:space="preserve">autonomes par rapport </w:t>
+        </w:r>
+        <w:r>
+          <w:t>à l’instance</w:t>
+        </w:r>
+        <w:r>
+          <w:t>.</w:t>
+        </w:r>
+      </w:ins>
+    </w:p>
+    <w:p>
+      <w:pPr>
+        <w:pStyle w:val="Titre3"/>
+        <w:rPr>
+          <w:ins w:id="888" w:author="Julien Rochat" w:date="2017-06-13T11:36:00Z"/>
+        </w:rPr>
+        <w:pPrChange w:id="889" w:author="Julien Rochat" w:date="2017-06-13T11:36:00Z">
+          <w:pPr>
+            <w:pStyle w:val="Titre2"/>
+          </w:pPr>
+        </w:pPrChange>
+      </w:pPr>
+      <w:ins w:id="890" w:author="Julien Rochat" w:date="2017-06-13T11:36:00Z">
+        <w:r>
+          <w:t>Déploiement intelligent</w:t>
+        </w:r>
+      </w:ins>
+    </w:p>
+    <w:p>
+      <w:pPr>
+        <w:rPr>
+          <w:ins w:id="891" w:author="Julien Rochat" w:date="2017-06-13T11:40:00Z"/>
+        </w:rPr>
+        <w:pPrChange w:id="892" w:author="Julien Rochat" w:date="2017-06-13T11:36:00Z">
+          <w:pPr>
+            <w:pStyle w:val="Titre2"/>
+          </w:pPr>
+        </w:pPrChange>
+      </w:pPr>
+      <w:ins w:id="893" w:author="Julien Rochat" w:date="2017-06-13T11:37:00Z">
+        <w:r>
+          <w:t xml:space="preserve">Rajouter une couche d’abstraction pour l’utilisateur qui n’aura plus la possibilité de choisir l’ordinateur pendant la phase de création d’instance. </w:t>
+        </w:r>
+      </w:ins>
+      <w:ins w:id="894" w:author="Julien Rochat" w:date="2017-06-13T11:38:00Z">
+        <w:r>
+          <w:t xml:space="preserve">Le serveur Nodejs s’occupera de choisir </w:t>
+        </w:r>
+      </w:ins>
+      <w:ins w:id="895" w:author="Julien Rochat" w:date="2017-06-13T11:40:00Z">
+        <w:r>
+          <w:t>la meilleure machine</w:t>
+        </w:r>
+      </w:ins>
+      <w:ins w:id="896" w:author="Julien Rochat" w:date="2017-06-13T11:38:00Z">
+        <w:r>
+          <w:t xml:space="preserve"> pour l’entrainement en fonction de l’architecture et l’ensemble de données. On pourrait même penser à un système de migration dynamique entre les machines pour optimiser la</w:t>
+        </w:r>
+      </w:ins>
+      <w:ins w:id="897" w:author="Julien Rochat" w:date="2017-06-13T11:39:00Z">
+        <w:r>
+          <w:t xml:space="preserve"> répartition </w:t>
+        </w:r>
+      </w:ins>
+      <w:ins w:id="898" w:author="Julien Rochat" w:date="2017-06-13T11:40:00Z">
+        <w:r>
+          <w:t>des charges</w:t>
+        </w:r>
+      </w:ins>
+      <w:ins w:id="899" w:author="Julien Rochat" w:date="2017-06-13T11:38:00Z">
+        <w:r>
+          <w:t xml:space="preserve"> quand nécessaire.</w:t>
+        </w:r>
+      </w:ins>
+      <w:ins w:id="900" w:author="Julien Rochat" w:date="2017-06-13T11:39:00Z">
+        <w:r>
+          <w:t xml:space="preserve"> </w:t>
+        </w:r>
+      </w:ins>
+      <w:ins w:id="901" w:author="Julien Rochat" w:date="2017-06-13T11:38:00Z">
+        <w:r>
+          <w:t xml:space="preserve"> </w:t>
+        </w:r>
+      </w:ins>
+    </w:p>
+    <w:p>
+      <w:pPr>
+        <w:pStyle w:val="Titre3"/>
+        <w:rPr>
+          <w:ins w:id="902" w:author="Julien Rochat" w:date="2017-06-13T11:45:00Z"/>
+        </w:rPr>
+        <w:pPrChange w:id="903" w:author="Julien Rochat" w:date="2017-06-13T11:45:00Z">
+          <w:pPr>
+            <w:pStyle w:val="Titre2"/>
+          </w:pPr>
+        </w:pPrChange>
+      </w:pPr>
+      <w:ins w:id="904" w:author="Julien Rochat" w:date="2017-06-13T11:40:00Z">
+        <w:r>
+          <w:t>Interruption du serveur</w:t>
+        </w:r>
+      </w:ins>
+    </w:p>
+    <w:p>
+      <w:pPr>
+        <w:rPr>
+          <w:ins w:id="905" w:author="Julien Rochat" w:date="2017-06-13T12:55:00Z"/>
+        </w:rPr>
+        <w:pPrChange w:id="906" w:author="Julien Rochat" w:date="2017-06-13T11:45:00Z">
+          <w:pPr>
+            <w:pStyle w:val="Titre2"/>
+          </w:pPr>
+        </w:pPrChange>
+      </w:pPr>
+      <w:ins w:id="907" w:author="Julien Rochat" w:date="2017-06-13T12:54:00Z">
+        <w:r>
+          <w:t>Actuellement quand le serveur Nodejs s’</w:t>
+        </w:r>
+      </w:ins>
+      <w:ins w:id="908" w:author="Julien Rochat" w:date="2017-06-13T12:55:00Z">
+        <w:r>
+          <w:t>arrête</w:t>
+        </w:r>
+      </w:ins>
+      <w:ins w:id="909" w:author="Julien Rochat" w:date="2017-06-13T12:54:00Z">
+        <w:r>
+          <w:t xml:space="preserve"> les instances en cours sont perdue</w:t>
+        </w:r>
+      </w:ins>
+      <w:ins w:id="910" w:author="Julien Rochat" w:date="2017-06-13T12:55:00Z">
+        <w:r>
+          <w:t xml:space="preserve">s. </w:t>
+        </w:r>
+        <w:r>
+          <w:t>Il</w:t>
+        </w:r>
+        <w:r>
+          <w:t xml:space="preserve"> </w:t>
+        </w:r>
+        <w:r>
+          <w:t>serait</w:t>
+        </w:r>
+        <w:r>
+          <w:t xml:space="preserve"> intéressant de mettre en place un système de récupération pour éviter la perte des instances.</w:t>
+        </w:r>
+      </w:ins>
+    </w:p>
+    <w:p>
+      <w:pPr>
+        <w:pStyle w:val="Titre3"/>
+        <w:rPr>
+          <w:ins w:id="911" w:author="Julien Rochat" w:date="2017-06-13T12:56:00Z"/>
+        </w:rPr>
+        <w:pPrChange w:id="912" w:author="Julien Rochat" w:date="2017-06-13T12:56:00Z">
+          <w:pPr>
+            <w:pStyle w:val="Titre2"/>
+          </w:pPr>
+        </w:pPrChange>
+      </w:pPr>
+      <w:ins w:id="913" w:author="Julien Rochat" w:date="2017-06-13T12:56:00Z">
+        <w:r>
+          <w:t xml:space="preserve">Sauvegarde automatisée </w:t>
+        </w:r>
+      </w:ins>
+    </w:p>
+    <w:p>
+      <w:pPr>
+        <w:rPr>
+          <w:ins w:id="914" w:author="Julien Rochat" w:date="2017-06-13T13:04:00Z"/>
+        </w:rPr>
+        <w:pPrChange w:id="915" w:author="Julien Rochat" w:date="2017-06-13T12:56:00Z">
+          <w:pPr>
+            <w:pStyle w:val="Titre2"/>
+          </w:pPr>
+        </w:pPrChange>
+      </w:pPr>
+      <w:ins w:id="916" w:author="Julien Rochat" w:date="2017-06-13T13:03:00Z">
+        <w:r>
+          <w:t>Pour l’instant l’utilisateur peut seulement sauvegarder manuellement, une possibilité serait de programmer des sauvegardes automatiques à intervalle régulier pour éviter de perdre notre entr</w:t>
+        </w:r>
+      </w:ins>
+      <w:ins w:id="917" w:author="Julien Rochat" w:date="2017-06-13T13:04:00Z">
+        <w:r>
+          <w:t>a</w:t>
+        </w:r>
+        <w:r>
+          <w:t>înement lors d’une</w:t>
+        </w:r>
+        <w:r>
+          <w:t xml:space="preserve"> coupure</w:t>
+        </w:r>
+      </w:ins>
+      <w:ins w:id="918" w:author="Julien Rochat" w:date="2017-06-13T13:03:00Z">
+        <w:r>
+          <w:t>.</w:t>
+        </w:r>
+      </w:ins>
+    </w:p>
+    <w:p>
+      <w:pPr>
+        <w:pStyle w:val="Titre3"/>
+        <w:rPr>
+          <w:ins w:id="919" w:author="Julien Rochat" w:date="2017-06-13T13:05:00Z"/>
+        </w:rPr>
+        <w:pPrChange w:id="920" w:author="Julien Rochat" w:date="2017-06-13T13:05:00Z">
+          <w:pPr>
+            <w:pStyle w:val="Titre2"/>
+          </w:pPr>
+        </w:pPrChange>
+      </w:pPr>
+      <w:ins w:id="921" w:author="Julien Rochat" w:date="2017-06-13T13:05:00Z">
+        <w:r>
+          <w:lastRenderedPageBreak/>
+          <w:t>Comparateur de graphique</w:t>
+        </w:r>
+      </w:ins>
+      <w:ins w:id="922" w:author="Julien Rochat" w:date="2017-06-13T13:03:00Z">
+        <w:r>
+          <w:t xml:space="preserve"> </w:t>
+        </w:r>
+      </w:ins>
+    </w:p>
+    <w:p>
+      <w:pPr>
+        <w:rPr>
+          <w:ins w:id="923" w:author="Julien Rochat" w:date="2017-06-13T13:14:00Z"/>
+        </w:rPr>
+        <w:pPrChange w:id="924" w:author="Julien Rochat" w:date="2017-06-13T13:05:00Z">
+          <w:pPr>
+            <w:pStyle w:val="Titre2"/>
+          </w:pPr>
+        </w:pPrChange>
+      </w:pPr>
+      <w:ins w:id="925" w:author="Julien Rochat" w:date="2017-06-13T13:12:00Z">
+        <w:r>
+          <w:t xml:space="preserve">Actuellement le comparateur de graphique permet </w:t>
+        </w:r>
+        <w:r>
+          <w:t xml:space="preserve">juste de comparer plusieurs graphiques entres eux avec une moyenne de ces graphiques. Il serait intéressant de rajouter la </w:t>
+        </w:r>
+      </w:ins>
+      <w:ins w:id="926" w:author="Julien Rochat" w:date="2017-06-13T13:14:00Z">
+        <w:r>
+          <w:t>possibilité</w:t>
+        </w:r>
+      </w:ins>
+      <w:ins w:id="927" w:author="Julien Rochat" w:date="2017-06-13T13:12:00Z">
+        <w:r>
+          <w:t xml:space="preserve"> de groupé des graphiques et comparer leur</w:t>
+        </w:r>
+      </w:ins>
+      <w:ins w:id="928" w:author="Julien Rochat" w:date="2017-06-13T13:14:00Z">
+        <w:r>
+          <w:t>s</w:t>
+        </w:r>
+      </w:ins>
+      <w:ins w:id="929" w:author="Julien Rochat" w:date="2017-06-13T13:12:00Z">
+        <w:r>
+          <w:t xml:space="preserve"> moyennes</w:t>
+        </w:r>
+      </w:ins>
+      <w:ins w:id="930" w:author="Julien Rochat" w:date="2017-06-13T13:14:00Z">
+        <w:r>
+          <w:t>.</w:t>
+        </w:r>
+      </w:ins>
+    </w:p>
+    <w:p>
+      <w:pPr>
+        <w:pStyle w:val="Titre3"/>
+        <w:rPr>
+          <w:ins w:id="931" w:author="Julien Rochat" w:date="2017-06-13T13:15:00Z"/>
+        </w:rPr>
+        <w:pPrChange w:id="932" w:author="Julien Rochat" w:date="2017-06-13T13:15:00Z">
+          <w:pPr>
+            <w:pStyle w:val="Titre2"/>
+          </w:pPr>
+        </w:pPrChange>
+      </w:pPr>
+      <w:ins w:id="933" w:author="Julien Rochat" w:date="2017-06-13T13:15:00Z">
+        <w:r>
+          <w:t>Configuration des fonctions d’apprentissages</w:t>
+        </w:r>
+      </w:ins>
+    </w:p>
+    <w:p>
+      <w:pPr>
+        <w:rPr>
+          <w:ins w:id="934" w:author="Julien Rochat" w:date="2017-06-13T13:18:00Z"/>
+        </w:rPr>
+        <w:pPrChange w:id="935" w:author="Julien Rochat" w:date="2017-06-13T13:05:00Z">
+          <w:pPr>
+            <w:pStyle w:val="Titre2"/>
+          </w:pPr>
+        </w:pPrChange>
+      </w:pPr>
+      <w:ins w:id="936" w:author="Julien Rochat" w:date="2017-06-13T13:15:00Z">
+        <w:r>
+          <w:t xml:space="preserve"> </w:t>
+        </w:r>
+      </w:ins>
+      <w:ins w:id="937" w:author="Julien Rochat" w:date="2017-06-13T13:16:00Z">
+        <w:r>
+          <w:t>La possibilité à l’utilisateur de gérer ses propres fonctions d’apprentissage un peu sous la même forme que l</w:t>
+        </w:r>
+      </w:ins>
+      <w:ins w:id="938" w:author="Julien Rochat" w:date="2017-06-13T13:17:00Z">
+        <w:r>
+          <w:t>’architecture. Ainsi l’utilisateur pourra expérimenter plus facilement diverse possibilité sans changer le code du client python.</w:t>
+        </w:r>
+      </w:ins>
+    </w:p>
+    <w:p>
+      <w:pPr>
+        <w:pStyle w:val="Titre3"/>
+        <w:rPr>
+          <w:ins w:id="939" w:author="Julien Rochat" w:date="2017-06-13T13:18:00Z"/>
+        </w:rPr>
+        <w:pPrChange w:id="940" w:author="Julien Rochat" w:date="2017-06-13T13:18:00Z">
+          <w:pPr>
+            <w:pStyle w:val="Titre2"/>
+          </w:pPr>
+        </w:pPrChange>
+      </w:pPr>
+      <w:ins w:id="941" w:author="Julien Rochat" w:date="2017-06-13T13:18:00Z">
+        <w:r>
+          <w:t>Utilisation du format ndjson</w:t>
+        </w:r>
+      </w:ins>
+    </w:p>
+    <w:p>
+      <w:pPr>
+        <w:rPr>
+          <w:ins w:id="942" w:author="Julien Rochat" w:date="2017-06-13T13:19:00Z"/>
+        </w:rPr>
+        <w:pPrChange w:id="943" w:author="Julien Rochat" w:date="2017-06-13T13:18:00Z">
+          <w:pPr>
+            <w:pStyle w:val="Titre2"/>
+          </w:pPr>
+        </w:pPrChange>
+      </w:pPr>
+      <w:ins w:id="944" w:author="Julien Rochat" w:date="2017-06-13T13:19:00Z">
+        <w:r>
+          <w:t xml:space="preserve">Actuellement le format json est utilisé pour stocker et charger les </w:t>
+        </w:r>
+      </w:ins>
+      <w:ins w:id="945" w:author="Julien Rochat" w:date="2017-06-13T13:20:00Z">
+        <w:r>
+          <w:t>ensembles</w:t>
+        </w:r>
+      </w:ins>
+      <w:ins w:id="946" w:author="Julien Rochat" w:date="2017-06-13T13:19:00Z">
+        <w:r>
+          <w:t xml:space="preserve"> de données. Le format ndjson ressemble fortement à json mais il comporte l’avantage d’être plus léger ce qui permettrait de diviser par deux la taille des ensembles de données.</w:t>
+        </w:r>
+      </w:ins>
+    </w:p>
+    <w:p>
+      <w:pPr>
+        <w:pPrChange w:id="947" w:author="Julien Rochat" w:date="2017-06-13T13:18:00Z">
+          <w:pPr>
+            <w:pStyle w:val="Titre2"/>
+          </w:pPr>
+        </w:pPrChange>
+      </w:pPr>
     </w:p>
     <w:p>
       <w:pPr>
         <w:pStyle w:val="Titre1"/>
       </w:pPr>
-      <w:bookmarkStart w:id="503" w:name="_Toc484597864"/>
+      <w:bookmarkStart w:id="948" w:name="_Toc484597864"/>
       <w:r>
         <w:lastRenderedPageBreak/>
         <w:t>Expérience</w:t>
       </w:r>
-      <w:bookmarkEnd w:id="503"/>
+      <w:bookmarkEnd w:id="948"/>
     </w:p>
     <w:p>
       <w:pPr>
         <w:pStyle w:val="Titre2"/>
       </w:pPr>
-      <w:bookmarkStart w:id="504" w:name="_Toc484597865"/>
+      <w:bookmarkStart w:id="949" w:name="_Toc484597865"/>
       <w:r>
         <w:t>Introduction</w:t>
       </w:r>
-      <w:bookmarkEnd w:id="504"/>
-    </w:p>
-    <w:p>
-      <w:pPr>
-        <w:rPr>
-          <w:ins w:id="505" w:author="Julien Rochat" w:date="2017-06-13T16:13:00Z"/>
+      <w:bookmarkEnd w:id="949"/>
+    </w:p>
+    <w:p>
+      <w:pPr>
+        <w:rPr>
+          <w:ins w:id="950" w:author="Julien Rochat" w:date="2017-06-13T16:13:00Z"/>
         </w:rPr>
       </w:pPr>
       <w:r>
@@ -16821,11 +20240,11 @@
     <w:p>
       <w:pPr>
         <w:pStyle w:val="Titre1"/>
-        <w:pPrChange w:id="506" w:author="Julien Rochat" w:date="2017-06-13T16:13:00Z">
+        <w:pPrChange w:id="951" w:author="Julien Rochat" w:date="2017-06-13T16:13:00Z">
           <w:pPr/>
         </w:pPrChange>
       </w:pPr>
-      <w:ins w:id="507" w:author="Julien Rochat" w:date="2017-06-13T16:13:00Z">
+      <w:ins w:id="952" w:author="Julien Rochat" w:date="2017-06-13T16:13:00Z">
         <w:r>
           <w:lastRenderedPageBreak/>
           <w:t>Conclusion</w:t>
@@ -16836,18 +20255,18 @@
       <w:pPr>
         <w:pStyle w:val="Titre1"/>
         <w:rPr>
-          <w:ins w:id="508" w:author="Julien Rochat" w:date="2017-06-13T11:06:00Z"/>
-        </w:rPr>
-      </w:pPr>
-      <w:bookmarkStart w:id="509" w:name="_Toc484597866"/>
-      <w:del w:id="510" w:author="Julien Rochat" w:date="2017-06-12T15:52:00Z">
+          <w:ins w:id="953" w:author="Julien Rochat" w:date="2017-06-13T11:06:00Z"/>
+        </w:rPr>
+      </w:pPr>
+      <w:bookmarkStart w:id="954" w:name="_Toc484597866"/>
+      <w:del w:id="955" w:author="Julien Rochat" w:date="2017-06-12T15:52:00Z">
         <w:r>
           <w:lastRenderedPageBreak/>
           <w:delText>Annexes</w:delText>
         </w:r>
       </w:del>
-      <w:bookmarkEnd w:id="509"/>
-      <w:ins w:id="511" w:author="Julien Rochat" w:date="2017-06-12T15:52:00Z">
+      <w:bookmarkEnd w:id="954"/>
+      <w:ins w:id="956" w:author="Julien Rochat" w:date="2017-06-12T15:52:00Z">
         <w:r>
           <w:t>Références</w:t>
         </w:r>
@@ -16857,7 +20276,7 @@
       <w:pPr>
         <w:pStyle w:val="Default"/>
         <w:rPr>
-          <w:ins w:id="512" w:author="Julien Rochat" w:date="2017-06-13T11:06:00Z"/>
+          <w:ins w:id="957" w:author="Julien Rochat" w:date="2017-06-13T11:06:00Z"/>
         </w:rPr>
       </w:pPr>
     </w:p>
@@ -16865,21 +20284,15 @@
       <w:pPr>
         <w:pStyle w:val="Default"/>
         <w:rPr>
-          <w:ins w:id="513" w:author="Julien Rochat" w:date="2017-06-13T11:06:00Z"/>
-        </w:rPr>
-      </w:pPr>
-      <w:ins w:id="514" w:author="Julien Rochat" w:date="2017-06-13T11:06:00Z">
+          <w:ins w:id="958" w:author="Julien Rochat" w:date="2017-06-13T11:06:00Z"/>
+        </w:rPr>
+      </w:pPr>
+      <w:ins w:id="959" w:author="Julien Rochat" w:date="2017-06-13T11:06:00Z">
         <w:r>
           <w:fldChar w:fldCharType="begin"/>
         </w:r>
         <w:r>
-          <w:instrText xml:space="preserve"> HYPERLINK "</w:instrText>
-        </w:r>
-        <w:r>
-          <w:instrText>https://en.w</w:instrText>
-        </w:r>
-        <w:r>
-          <w:instrText xml:space="preserve">ikipedia.org/wiki/Deep_learning" </w:instrText>
+          <w:instrText xml:space="preserve"> HYPERLINK "https://en.wikipedia.org/wiki/Deep_learning" </w:instrText>
         </w:r>
         <w:r>
           <w:fldChar w:fldCharType="separate"/>
@@ -16891,7 +20304,7 @@
         </w:rPr>
         <w:t>https://en.wikipedia.org/wiki/Deep_learning</w:t>
       </w:r>
-      <w:ins w:id="515" w:author="Julien Rochat" w:date="2017-06-13T11:06:00Z">
+      <w:ins w:id="960" w:author="Julien Rochat" w:date="2017-06-13T11:06:00Z">
         <w:r>
           <w:fldChar w:fldCharType="end"/>
         </w:r>
@@ -16908,7 +20321,7 @@
         <w:spacing w:after="0" w:line="240" w:lineRule="auto"/>
         <w:jc w:val="left"/>
         <w:rPr>
-          <w:ins w:id="516" w:author="Julien Rochat" w:date="2017-06-13T11:06:00Z"/>
+          <w:ins w:id="961" w:author="Julien Rochat" w:date="2017-06-13T11:06:00Z"/>
           <w:rFonts w:ascii="Arial" w:hAnsi="Arial" w:cs="Arial"/>
           <w:color w:val="000000"/>
           <w:szCs w:val="24"/>
@@ -16923,13 +20336,13 @@
         <w:spacing w:after="0" w:line="240" w:lineRule="auto"/>
         <w:jc w:val="left"/>
         <w:rPr>
-          <w:ins w:id="517" w:author="Julien Rochat" w:date="2017-06-13T11:06:00Z"/>
+          <w:ins w:id="962" w:author="Julien Rochat" w:date="2017-06-13T11:06:00Z"/>
           <w:rFonts w:ascii="Arial" w:hAnsi="Arial" w:cs="Arial"/>
           <w:color w:val="000000"/>
           <w:sz w:val="22"/>
         </w:rPr>
       </w:pPr>
-      <w:ins w:id="518" w:author="Julien Rochat" w:date="2017-06-13T11:06:00Z">
+      <w:ins w:id="963" w:author="Julien Rochat" w:date="2017-06-13T11:06:00Z">
         <w:r>
           <w:rPr>
             <w:rFonts w:ascii="Arial" w:hAnsi="Arial" w:cs="Arial"/>
@@ -16944,7 +20357,7 @@
       <w:pPr>
         <w:pStyle w:val="Default"/>
         <w:rPr>
-          <w:ins w:id="519" w:author="Julien Rochat" w:date="2017-06-13T11:07:00Z"/>
+          <w:ins w:id="964" w:author="Julien Rochat" w:date="2017-06-13T11:07:00Z"/>
         </w:rPr>
       </w:pPr>
     </w:p>
@@ -16952,10 +20365,10 @@
       <w:pPr>
         <w:pStyle w:val="Default"/>
         <w:rPr>
-          <w:ins w:id="520" w:author="Julien Rochat" w:date="2017-06-13T11:07:00Z"/>
-        </w:rPr>
-      </w:pPr>
-      <w:ins w:id="521" w:author="Julien Rochat" w:date="2017-06-13T11:07:00Z">
+          <w:ins w:id="965" w:author="Julien Rochat" w:date="2017-06-13T11:07:00Z"/>
+        </w:rPr>
+      </w:pPr>
+      <w:ins w:id="966" w:author="Julien Rochat" w:date="2017-06-13T11:07:00Z">
         <w:r>
           <w:t xml:space="preserve">https://fr.wikipedia.org/wiki/Apprentissage_non_supervis%C3%A9 </w:t>
         </w:r>
@@ -16969,7 +20382,7 @@
         <w:spacing w:after="0" w:line="240" w:lineRule="auto"/>
         <w:jc w:val="left"/>
         <w:rPr>
-          <w:ins w:id="522" w:author="Julien Rochat" w:date="2017-06-13T11:07:00Z"/>
+          <w:ins w:id="967" w:author="Julien Rochat" w:date="2017-06-13T11:07:00Z"/>
           <w:rFonts w:ascii="Arial" w:hAnsi="Arial" w:cs="Arial"/>
           <w:color w:val="000000"/>
           <w:szCs w:val="24"/>
@@ -16984,13 +20397,13 @@
         <w:spacing w:after="0" w:line="240" w:lineRule="auto"/>
         <w:jc w:val="left"/>
         <w:rPr>
-          <w:ins w:id="523" w:author="Julien Rochat" w:date="2017-06-13T11:07:00Z"/>
+          <w:ins w:id="968" w:author="Julien Rochat" w:date="2017-06-13T11:07:00Z"/>
           <w:rFonts w:ascii="Arial" w:hAnsi="Arial" w:cs="Arial"/>
           <w:color w:val="000000"/>
           <w:sz w:val="22"/>
         </w:rPr>
       </w:pPr>
-      <w:ins w:id="524" w:author="Julien Rochat" w:date="2017-06-13T11:07:00Z">
+      <w:ins w:id="969" w:author="Julien Rochat" w:date="2017-06-13T11:07:00Z">
         <w:r>
           <w:rPr>
             <w:rFonts w:ascii="Arial" w:hAnsi="Arial" w:cs="Arial"/>
@@ -17009,7 +20422,7 @@
         <w:spacing w:after="0" w:line="240" w:lineRule="auto"/>
         <w:jc w:val="left"/>
         <w:rPr>
-          <w:ins w:id="525" w:author="Julien Rochat" w:date="2017-06-13T11:07:00Z"/>
+          <w:ins w:id="970" w:author="Julien Rochat" w:date="2017-06-13T11:07:00Z"/>
           <w:rFonts w:ascii="Arial" w:hAnsi="Arial" w:cs="Arial"/>
           <w:color w:val="000000"/>
           <w:szCs w:val="24"/>
@@ -17024,13 +20437,13 @@
         <w:spacing w:after="0" w:line="240" w:lineRule="auto"/>
         <w:jc w:val="left"/>
         <w:rPr>
-          <w:ins w:id="526" w:author="Julien Rochat" w:date="2017-06-13T11:07:00Z"/>
+          <w:ins w:id="971" w:author="Julien Rochat" w:date="2017-06-13T11:07:00Z"/>
           <w:rFonts w:ascii="Arial" w:hAnsi="Arial" w:cs="Arial"/>
           <w:color w:val="000000"/>
           <w:sz w:val="22"/>
         </w:rPr>
       </w:pPr>
-      <w:ins w:id="527" w:author="Julien Rochat" w:date="2017-06-13T11:07:00Z">
+      <w:ins w:id="972" w:author="Julien Rochat" w:date="2017-06-13T11:07:00Z">
         <w:r>
           <w:rPr>
             <w:rFonts w:ascii="Arial" w:hAnsi="Arial" w:cs="Arial"/>
@@ -17049,7 +20462,7 @@
         <w:spacing w:after="0" w:line="240" w:lineRule="auto"/>
         <w:jc w:val="left"/>
         <w:rPr>
-          <w:ins w:id="528" w:author="Julien Rochat" w:date="2017-06-13T11:07:00Z"/>
+          <w:ins w:id="973" w:author="Julien Rochat" w:date="2017-06-13T11:07:00Z"/>
           <w:rFonts w:ascii="Arial" w:hAnsi="Arial" w:cs="Arial"/>
           <w:color w:val="000000"/>
           <w:szCs w:val="24"/>
@@ -17064,18 +20477,18 @@
         <w:spacing w:after="0" w:line="240" w:lineRule="auto"/>
         <w:jc w:val="left"/>
         <w:rPr>
-          <w:ins w:id="529" w:author="Julien Rochat" w:date="2017-06-13T11:07:00Z"/>
+          <w:ins w:id="974" w:author="Julien Rochat" w:date="2017-06-13T11:07:00Z"/>
           <w:rFonts w:ascii="Arial" w:hAnsi="Arial" w:cs="Arial"/>
           <w:color w:val="000000"/>
           <w:sz w:val="22"/>
         </w:rPr>
-        <w:pPrChange w:id="530" w:author="Julien Rochat" w:date="2017-06-13T11:07:00Z">
+        <w:pPrChange w:id="975" w:author="Julien Rochat" w:date="2017-06-13T11:07:00Z">
           <w:pPr>
             <w:pStyle w:val="Titre1"/>
           </w:pPr>
         </w:pPrChange>
       </w:pPr>
-      <w:ins w:id="531" w:author="Julien Rochat" w:date="2017-06-13T11:07:00Z">
+      <w:ins w:id="976" w:author="Julien Rochat" w:date="2017-06-13T11:07:00Z">
         <w:r>
           <w:rPr>
             <w:rFonts w:ascii="Arial" w:hAnsi="Arial" w:cs="Arial"/>
@@ -17094,17 +20507,17 @@
         <w:spacing w:after="0" w:line="240" w:lineRule="auto"/>
         <w:jc w:val="left"/>
         <w:rPr>
-          <w:ins w:id="532" w:author="Julien Rochat" w:date="2017-06-12T15:54:00Z"/>
+          <w:ins w:id="977" w:author="Julien Rochat" w:date="2017-06-12T15:54:00Z"/>
           <w:rFonts w:ascii="Arial" w:hAnsi="Arial" w:cs="Arial"/>
           <w:color w:val="000000"/>
           <w:sz w:val="22"/>
-          <w:rPrChange w:id="533" w:author="Julien Rochat" w:date="2017-06-13T11:07:00Z">
+          <w:rPrChange w:id="978" w:author="Julien Rochat" w:date="2017-06-13T11:07:00Z">
             <w:rPr>
-              <w:ins w:id="534" w:author="Julien Rochat" w:date="2017-06-12T15:54:00Z"/>
+              <w:ins w:id="979" w:author="Julien Rochat" w:date="2017-06-12T15:54:00Z"/>
             </w:rPr>
           </w:rPrChange>
         </w:rPr>
-        <w:pPrChange w:id="535" w:author="Julien Rochat" w:date="2017-06-13T11:07:00Z">
+        <w:pPrChange w:id="980" w:author="Julien Rochat" w:date="2017-06-13T11:07:00Z">
           <w:pPr>
             <w:pStyle w:val="Titre1"/>
           </w:pPr>
@@ -17114,15 +20527,15 @@
     <w:p>
       <w:pPr>
         <w:rPr>
-          <w:ins w:id="536" w:author="Julien Rochat" w:date="2017-06-12T15:54:00Z"/>
-        </w:rPr>
-        <w:pPrChange w:id="537" w:author="Julien Rochat" w:date="2017-06-12T15:54:00Z">
+          <w:ins w:id="981" w:author="Julien Rochat" w:date="2017-06-12T15:54:00Z"/>
+        </w:rPr>
+        <w:pPrChange w:id="982" w:author="Julien Rochat" w:date="2017-06-12T15:54:00Z">
           <w:pPr>
             <w:pStyle w:val="Titre1"/>
           </w:pPr>
         </w:pPrChange>
       </w:pPr>
-      <w:ins w:id="538" w:author="Julien Rochat" w:date="2017-06-12T15:54:00Z">
+      <w:ins w:id="983" w:author="Julien Rochat" w:date="2017-06-12T15:54:00Z">
         <w:r>
           <w:fldChar w:fldCharType="begin"/>
         </w:r>
@@ -17145,7 +20558,7 @@
         </w:rPr>
         <w:t>http://mccormickml.com/2016/04/19/word2vec-tutorial-the-skip-gram-model/</w:t>
       </w:r>
-      <w:ins w:id="539" w:author="Julien Rochat" w:date="2017-06-12T15:54:00Z">
+      <w:ins w:id="984" w:author="Julien Rochat" w:date="2017-06-12T15:54:00Z">
         <w:r>
           <w:fldChar w:fldCharType="end"/>
         </w:r>
@@ -17154,15 +20567,15 @@
     <w:p>
       <w:pPr>
         <w:rPr>
-          <w:ins w:id="540" w:author="Julien Rochat" w:date="2017-06-12T15:55:00Z"/>
-        </w:rPr>
-        <w:pPrChange w:id="541" w:author="Julien Rochat" w:date="2017-06-12T15:54:00Z">
+          <w:ins w:id="985" w:author="Julien Rochat" w:date="2017-06-12T15:55:00Z"/>
+        </w:rPr>
+        <w:pPrChange w:id="986" w:author="Julien Rochat" w:date="2017-06-12T15:54:00Z">
           <w:pPr>
             <w:pStyle w:val="Titre1"/>
           </w:pPr>
         </w:pPrChange>
       </w:pPr>
-      <w:ins w:id="542" w:author="Julien Rochat" w:date="2017-06-12T15:55:00Z">
+      <w:ins w:id="987" w:author="Julien Rochat" w:date="2017-06-12T15:55:00Z">
         <w:r>
           <w:fldChar w:fldCharType="begin"/>
         </w:r>
@@ -17185,7 +20598,7 @@
         </w:rPr>
         <w:t>https://fr.wikipedia.org/wiki/Word_embedding</w:t>
       </w:r>
-      <w:ins w:id="543" w:author="Julien Rochat" w:date="2017-06-12T15:55:00Z">
+      <w:ins w:id="988" w:author="Julien Rochat" w:date="2017-06-12T15:55:00Z">
         <w:r>
           <w:fldChar w:fldCharType="end"/>
         </w:r>
@@ -17194,15 +20607,15 @@
     <w:p>
       <w:pPr>
         <w:rPr>
-          <w:ins w:id="544" w:author="Julien Rochat" w:date="2017-06-13T11:11:00Z"/>
-        </w:rPr>
-        <w:pPrChange w:id="545" w:author="Julien Rochat" w:date="2017-06-12T15:54:00Z">
+          <w:ins w:id="989" w:author="Julien Rochat" w:date="2017-06-13T11:11:00Z"/>
+        </w:rPr>
+        <w:pPrChange w:id="990" w:author="Julien Rochat" w:date="2017-06-12T15:54:00Z">
           <w:pPr>
             <w:pStyle w:val="Titre1"/>
           </w:pPr>
         </w:pPrChange>
       </w:pPr>
-      <w:ins w:id="546" w:author="Julien Rochat" w:date="2017-06-12T15:55:00Z">
+      <w:ins w:id="991" w:author="Julien Rochat" w:date="2017-06-12T15:55:00Z">
         <w:r>
           <w:fldChar w:fldCharType="begin"/>
         </w:r>
@@ -17225,7 +20638,7 @@
         </w:rPr>
         <w:t>http://www.wildml.com/2015/11/understanding-convolutional-neural-networks-for-nlp/</w:t>
       </w:r>
-      <w:ins w:id="547" w:author="Julien Rochat" w:date="2017-06-12T15:55:00Z">
+      <w:ins w:id="992" w:author="Julien Rochat" w:date="2017-06-12T15:55:00Z">
         <w:r>
           <w:fldChar w:fldCharType="end"/>
         </w:r>
@@ -17234,15 +20647,15 @@
     <w:p>
       <w:pPr>
         <w:rPr>
-          <w:ins w:id="548" w:author="Julien Rochat" w:date="2017-06-13T11:11:00Z"/>
-        </w:rPr>
-        <w:pPrChange w:id="549" w:author="Julien Rochat" w:date="2017-06-12T15:54:00Z">
+          <w:ins w:id="993" w:author="Julien Rochat" w:date="2017-06-13T11:11:00Z"/>
+        </w:rPr>
+        <w:pPrChange w:id="994" w:author="Julien Rochat" w:date="2017-06-12T15:54:00Z">
           <w:pPr>
             <w:pStyle w:val="Titre1"/>
           </w:pPr>
         </w:pPrChange>
       </w:pPr>
-      <w:ins w:id="550" w:author="Julien Rochat" w:date="2017-06-13T11:11:00Z">
+      <w:ins w:id="995" w:author="Julien Rochat" w:date="2017-06-13T11:11:00Z">
         <w:r>
           <w:fldChar w:fldCharType="begin"/>
         </w:r>
@@ -17265,7 +20678,7 @@
         </w:rPr>
         <w:t>https://docs.docker.com/</w:t>
       </w:r>
-      <w:ins w:id="551" w:author="Julien Rochat" w:date="2017-06-13T11:11:00Z">
+      <w:ins w:id="996" w:author="Julien Rochat" w:date="2017-06-13T11:11:00Z">
         <w:r>
           <w:fldChar w:fldCharType="end"/>
         </w:r>
@@ -17274,15 +20687,15 @@
     <w:p>
       <w:pPr>
         <w:rPr>
-          <w:ins w:id="552" w:author="Julien Rochat" w:date="2017-06-12T15:55:00Z"/>
-        </w:rPr>
-        <w:pPrChange w:id="553" w:author="Julien Rochat" w:date="2017-06-12T15:54:00Z">
+          <w:ins w:id="997" w:author="Julien Rochat" w:date="2017-06-12T15:55:00Z"/>
+        </w:rPr>
+        <w:pPrChange w:id="998" w:author="Julien Rochat" w:date="2017-06-12T15:54:00Z">
           <w:pPr>
             <w:pStyle w:val="Titre1"/>
           </w:pPr>
         </w:pPrChange>
       </w:pPr>
-      <w:ins w:id="554" w:author="Julien Rochat" w:date="2017-06-13T11:11:00Z">
+      <w:ins w:id="999" w:author="Julien Rochat" w:date="2017-06-13T11:11:00Z">
         <w:r>
           <w:t>https://nodejs.org/en/docs/</w:t>
         </w:r>
@@ -17291,9 +20704,9 @@
     <w:p>
       <w:pPr>
         <w:rPr>
-          <w:ins w:id="555" w:author="Julien Rochat" w:date="2017-06-12T15:53:00Z"/>
-        </w:rPr>
-        <w:pPrChange w:id="556" w:author="Julien Rochat" w:date="2017-06-12T15:54:00Z">
+          <w:ins w:id="1000" w:author="Julien Rochat" w:date="2017-06-12T15:53:00Z"/>
+        </w:rPr>
+        <w:pPrChange w:id="1001" w:author="Julien Rochat" w:date="2017-06-12T15:54:00Z">
           <w:pPr>
             <w:pStyle w:val="Titre1"/>
           </w:pPr>
@@ -17307,7 +20720,7 @@
           <w:ilvl w:val="0"/>
           <w:numId w:val="0"/>
         </w:numPr>
-        <w:pPrChange w:id="557" w:author="Julien Rochat" w:date="2017-06-12T15:54:00Z">
+        <w:pPrChange w:id="1002" w:author="Julien Rochat" w:date="2017-06-12T15:54:00Z">
           <w:pPr>
             <w:pStyle w:val="Titre1"/>
           </w:pPr>
@@ -17315,8 +20728,8 @@
       </w:pPr>
     </w:p>
     <w:sectPr>
-      <w:headerReference w:type="default" r:id="rId50"/>
-      <w:footerReference w:type="default" r:id="rId51"/>
+      <w:headerReference w:type="default" r:id="rId71"/>
+      <w:footerReference w:type="default" r:id="rId72"/>
       <w:pgSz w:w="11906" w:h="16838"/>
       <w:pgMar w:top="1417" w:right="1417" w:bottom="1417" w:left="1417" w:header="708" w:footer="708" w:gutter="0"/>
       <w:pgNumType w:start="1"/>
@@ -17397,7 +20810,7 @@
             <w:noProof/>
             <w:lang w:val="fr-FR"/>
           </w:rPr>
-          <w:t>30</w:t>
+          <w:t>38</w:t>
         </w:r>
         <w:r>
           <w:fldChar w:fldCharType="end"/>
@@ -22156,7 +25569,6 @@
   <w:style w:type="character" w:default="1" w:styleId="Policepardfaut">
     <w:name w:val="Default Paragraph Font"/>
     <w:uiPriority w:val="1"/>
-    <w:semiHidden/>
     <w:unhideWhenUsed/>
   </w:style>
   <w:style w:type="table" w:default="1" w:styleId="TableauNormal">
@@ -22824,7 +26236,6 @@
     <w:sig w:usb0="E4002EFF" w:usb1="C000E47F" w:usb2="00000009" w:usb3="00000000" w:csb0="000001FF" w:csb1="00000000"/>
   </w:font>
   <w:font w:name="Arial">
-    <w:altName w:val="Arial"/>
     <w:panose1 w:val="020B0604020202020204"/>
     <w:charset w:val="00"/>
     <w:family w:val="swiss"/>
@@ -22862,6 +26273,7 @@
     <w:rsid w:val="0098417A"/>
     <w:rsid w:val="00D52BEE"/>
     <w:rsid w:val="00E82E85"/>
+    <w:rsid w:val="00EB7AC3"/>
   </w:rsids>
   <m:mathPr>
     <m:mathFont m:val="Cambria Math"/>
@@ -23604,7 +27016,7 @@
 </file>
 
 <file path=customXml/itemProps1.xml><?xml version="1.0" encoding="utf-8"?>
-<ds:datastoreItem xmlns:ds="http://schemas.openxmlformats.org/officeDocument/2006/customXml" ds:itemID="{860DA9C6-D1C0-43A2-A0D6-512BDFBD449C}">
+<ds:datastoreItem xmlns:ds="http://schemas.openxmlformats.org/officeDocument/2006/customXml" ds:itemID="{B3036D84-BC98-4133-BFF6-AD02E05AE21C}">
   <ds:schemaRefs>
     <ds:schemaRef ds:uri="http://schemas.openxmlformats.org/officeDocument/2006/bibliography"/>
   </ds:schemaRefs>
